--- a/ProgressI/Progress1SRS.docx
+++ b/ProgressI/Progress1SRS.docx
@@ -197,7 +197,7 @@
             <v:path o:extrusionok="f" gradientshapeok="t" o:connecttype="rect"/>
             <o:lock v:ext="edit" aspectratio="t"/>
           </v:shapetype>
-          <v:shape id="_x0000_i1025" type="#_x0000_t75" alt="Microsoft Office 签名行​​..." style="width:192.65pt;height:96.3pt;mso-width-percent:0;mso-height-percent:0;mso-width-percent:0;mso-height-percent:0">
+          <v:shape id="_x0000_i1025" type="#_x0000_t75" alt="Microsoft Office 签名行​​..." style="width:193.35pt;height:95.45pt;mso-width-percent:0;mso-height-percent:0;mso-width-percent:0;mso-height-percent:0">
             <v:imagedata r:id="rId7" o:title=""/>
             <o:lock v:ext="edit" ungrouping="t" rotation="t" cropping="t" verticies="t" text="t" grouping="t"/>
             <o:signatureline v:ext="edit" id="{CB116C51-4251-4A2D-8301-3285B9CBD66D}" provid="{00000000-0000-0000-0000-000000000000}" o:suggestedsigner="Dr. Pree Thiengburanathum" issignatureline="t"/>
@@ -3258,7 +3258,13 @@
         <w:t>S</w:t>
       </w:r>
       <w:r>
-        <w:t>uper admin could add account directly.</w:t>
+        <w:t xml:space="preserve">uper admin could add </w:t>
+      </w:r>
+      <w:r>
+        <w:t xml:space="preserve">admin </w:t>
+      </w:r>
+      <w:r>
+        <w:t>account directly.</w:t>
       </w:r>
     </w:p>
     <w:p>
@@ -3270,7 +3276,13 @@
         </w:numPr>
       </w:pPr>
       <w:r>
-        <w:t>Admin could register account.</w:t>
+        <w:t>Super admin c</w:t>
+      </w:r>
+      <w:r>
+        <w:t>ould</w:t>
+      </w:r>
+      <w:r>
+        <w:t xml:space="preserve"> accept or reject admin account register request.</w:t>
       </w:r>
     </w:p>
     <w:p>
@@ -3282,16 +3294,7 @@
         </w:numPr>
       </w:pPr>
       <w:r>
-        <w:t>Admin could login to</w:t>
-      </w:r>
-      <w:r>
-        <w:t xml:space="preserve"> </w:t>
-      </w:r>
-      <w:r>
-        <w:t>dashboard</w:t>
-      </w:r>
-      <w:r>
-        <w:t>.</w:t>
+        <w:t>Admin could register account.</w:t>
       </w:r>
     </w:p>
     <w:p>
@@ -3303,13 +3306,16 @@
         </w:numPr>
       </w:pPr>
       <w:r>
-        <w:t xml:space="preserve">Admin could login to </w:t>
+        <w:t>Admin could login to</w:t>
+      </w:r>
+      <w:r>
+        <w:t xml:space="preserve"> </w:t>
       </w:r>
       <w:r>
         <w:t>dashboard</w:t>
       </w:r>
       <w:r>
-        <w:t xml:space="preserve"> with Facebook account.</w:t>
+        <w:t>.</w:t>
       </w:r>
     </w:p>
     <w:p>
@@ -3327,7 +3333,7 @@
         <w:t>dashboard</w:t>
       </w:r>
       <w:r>
-        <w:t xml:space="preserve"> with Google account.</w:t>
+        <w:t xml:space="preserve"> with Facebook account.</w:t>
       </w:r>
     </w:p>
     <w:p>
@@ -3339,10 +3345,13 @@
         </w:numPr>
       </w:pPr>
       <w:r>
-        <w:t>Admin could edit their account information</w:t>
-      </w:r>
-      <w:r>
-        <w:t>.</w:t>
+        <w:t xml:space="preserve">Admin could login to </w:t>
+      </w:r>
+      <w:r>
+        <w:t>dashboard</w:t>
+      </w:r>
+      <w:r>
+        <w:t xml:space="preserve"> with Google account.</w:t>
       </w:r>
     </w:p>
     <w:p>
@@ -3354,6 +3363,21 @@
         </w:numPr>
       </w:pPr>
       <w:r>
+        <w:t>Admin could edit their account information</w:t>
+      </w:r>
+      <w:r>
+        <w:t>.</w:t>
+      </w:r>
+    </w:p>
+    <w:p>
+      <w:pPr>
+        <w:pStyle w:val="ad"/>
+        <w:numPr>
+          <w:ilvl w:val="0"/>
+          <w:numId w:val="10"/>
+        </w:numPr>
+      </w:pPr>
+      <w:r>
         <w:rPr>
           <w:rFonts w:hint="eastAsia"/>
         </w:rPr>
@@ -3701,6 +3725,7 @@
     <w:p>
       <w:pPr>
         <w:pStyle w:val="2"/>
+        <w:spacing w:line="240" w:lineRule="auto"/>
       </w:pPr>
       <w:r>
         <w:lastRenderedPageBreak/>
@@ -3712,6 +3737,9 @@
       </w:r>
     </w:p>
     <w:p>
+      <w:pPr>
+        <w:spacing w:line="240" w:lineRule="auto"/>
+      </w:pPr>
       <w:r>
         <w:rPr>
           <w:rFonts w:hint="eastAsia"/>
@@ -3729,6 +3757,9 @@
       </w:r>
     </w:p>
     <w:p>
+      <w:pPr>
+        <w:spacing w:line="240" w:lineRule="auto"/>
+      </w:pPr>
       <w:r>
         <w:rPr>
           <w:b/>
@@ -3821,163 +3852,221 @@
         <w:tabs>
           <w:tab w:val="left" w:pos="4220"/>
         </w:tabs>
+      </w:pPr>
+      <w:r>
+        <w:t>URS-0</w:t>
+      </w:r>
+      <w:r>
+        <w:t>3</w:t>
+      </w:r>
+      <w:r>
+        <w:t>:</w:t>
+      </w:r>
+      <w:r>
+        <w:t xml:space="preserve"> Super admin can edit account information.</w:t>
+      </w:r>
+      <w:r>
+        <w:tab/>
+      </w:r>
+    </w:p>
+    <w:p>
+      <w:r>
+        <w:t>URS-0</w:t>
+      </w:r>
+      <w:r>
+        <w:t>4</w:t>
+      </w:r>
+      <w:r>
+        <w:t xml:space="preserve">: </w:t>
+      </w:r>
+      <w:r>
+        <w:t>Super admin can delete account.</w:t>
+      </w:r>
+    </w:p>
+    <w:p>
+      <w:r>
+        <w:t>URS-0</w:t>
+      </w:r>
+      <w:r>
+        <w:t>5</w:t>
+      </w:r>
+      <w:r>
+        <w:t xml:space="preserve">: Super admin can add </w:t>
+      </w:r>
+      <w:r>
+        <w:t xml:space="preserve">admin </w:t>
+      </w:r>
+      <w:r>
+        <w:t>account directly.</w:t>
+      </w:r>
+    </w:p>
+    <w:p>
+      <w:r>
+        <w:t>URS-0</w:t>
+      </w:r>
+      <w:r>
+        <w:t>6</w:t>
+      </w:r>
+      <w:r>
+        <w:t xml:space="preserve">: </w:t>
+      </w:r>
+      <w:bookmarkStart w:id="15" w:name="OLE_LINK5"/>
+      <w:bookmarkStart w:id="16" w:name="OLE_LINK6"/>
+      <w:r>
+        <w:t xml:space="preserve">Super admin can </w:t>
+      </w:r>
+      <w:r>
+        <w:t xml:space="preserve">accept admin </w:t>
+      </w:r>
+      <w:r>
+        <w:t xml:space="preserve">account </w:t>
+      </w:r>
+      <w:r>
+        <w:t>register request</w:t>
+      </w:r>
+      <w:r>
+        <w:t>.</w:t>
+      </w:r>
+      <w:bookmarkEnd w:id="15"/>
+      <w:bookmarkEnd w:id="16"/>
+    </w:p>
+    <w:p>
+      <w:pPr>
         <w:rPr>
           <w:rFonts w:hint="eastAsia"/>
         </w:rPr>
       </w:pPr>
       <w:r>
-        <w:t>URS-0</w:t>
+        <w:rPr>
+          <w:rFonts w:hint="eastAsia"/>
+        </w:rPr>
+        <w:t>U</w:t>
+      </w:r>
+      <w:r>
+        <w:t xml:space="preserve">RS-07: </w:t>
+      </w:r>
+      <w:r>
+        <w:t>Super admin can reject admin account register request.</w:t>
+      </w:r>
+    </w:p>
+    <w:p>
+      <w:r>
+        <w:rPr>
+          <w:rFonts w:hint="eastAsia"/>
+        </w:rPr>
+        <w:t>U</w:t>
+      </w:r>
+      <w:r>
+        <w:t>RS-0</w:t>
+      </w:r>
+      <w:r>
+        <w:t>8</w:t>
+      </w:r>
+      <w:r>
+        <w:t>: Admin can register account.</w:t>
+      </w:r>
+    </w:p>
+    <w:p>
+      <w:r>
+        <w:rPr>
+          <w:rFonts w:hint="eastAsia"/>
+        </w:rPr>
+        <w:t>U</w:t>
+      </w:r>
+      <w:r>
+        <w:t>RS-0</w:t>
+      </w:r>
+      <w:r>
+        <w:t>9</w:t>
+      </w:r>
+      <w:r>
+        <w:t>:</w:t>
+      </w:r>
+      <w:r>
+        <w:rPr>
+          <w:rFonts w:hint="eastAsia"/>
+        </w:rPr>
+        <w:t xml:space="preserve"> </w:t>
+      </w:r>
+      <w:r>
+        <w:t xml:space="preserve">Admin can login to </w:t>
+      </w:r>
+      <w:r>
+        <w:t>dashboard</w:t>
+      </w:r>
+      <w:r>
+        <w:t>.</w:t>
+      </w:r>
+    </w:p>
+    <w:p>
+      <w:r>
+        <w:t>URS-</w:t>
+      </w:r>
+      <w:r>
+        <w:t>1</w:t>
+      </w:r>
+      <w:r>
+        <w:t xml:space="preserve">0: Admin can login to </w:t>
+      </w:r>
+      <w:r>
+        <w:t>dashboard</w:t>
+      </w:r>
+      <w:r>
+        <w:t xml:space="preserve"> with Facebook account.</w:t>
+      </w:r>
+    </w:p>
+    <w:p>
+      <w:r>
+        <w:rPr>
+          <w:rFonts w:hint="eastAsia"/>
+        </w:rPr>
+        <w:t>U</w:t>
+      </w:r>
+      <w:r>
+        <w:t>RS-</w:t>
+      </w:r>
+      <w:r>
+        <w:t>1</w:t>
+      </w:r>
+      <w:r>
+        <w:t>1</w:t>
+      </w:r>
+      <w:r>
+        <w:t xml:space="preserve">: Admin can login to </w:t>
+      </w:r>
+      <w:r>
+        <w:t>dashboard</w:t>
+      </w:r>
+      <w:r>
+        <w:t xml:space="preserve"> with Google account.</w:t>
+      </w:r>
+    </w:p>
+    <w:p>
+      <w:r>
+        <w:t>URS-</w:t>
+      </w:r>
+      <w:r>
+        <w:t>1</w:t>
+      </w:r>
+      <w:r>
+        <w:t>2</w:t>
+      </w:r>
+      <w:r>
+        <w:t>: Admin can edit account information.</w:t>
+      </w:r>
+    </w:p>
+    <w:p>
+      <w:r>
+        <w:rPr>
+          <w:rFonts w:hint="eastAsia"/>
+        </w:rPr>
+        <w:t>U</w:t>
+      </w:r>
+      <w:r>
+        <w:t>RS-1</w:t>
       </w:r>
       <w:r>
         <w:t>3</w:t>
-      </w:r>
-      <w:r>
-        <w:t>:</w:t>
-      </w:r>
-      <w:r>
-        <w:t xml:space="preserve"> Super admin can edit account information.</w:t>
-      </w:r>
-      <w:r>
-        <w:tab/>
-      </w:r>
-    </w:p>
-    <w:p>
-      <w:r>
-        <w:t>URS-0</w:t>
-      </w:r>
-      <w:r>
-        <w:t>4</w:t>
-      </w:r>
-      <w:r>
-        <w:t xml:space="preserve">: </w:t>
-      </w:r>
-      <w:r>
-        <w:t>Super admin can delete account.</w:t>
-      </w:r>
-    </w:p>
-    <w:p>
-      <w:r>
-        <w:t>URS-0</w:t>
-      </w:r>
-      <w:r>
-        <w:t>5</w:t>
-      </w:r>
-      <w:r>
-        <w:t>: Super admin can add account directly.</w:t>
-      </w:r>
-    </w:p>
-    <w:p>
-      <w:r>
-        <w:rPr>
-          <w:rFonts w:hint="eastAsia"/>
-        </w:rPr>
-        <w:t>U</w:t>
-      </w:r>
-      <w:r>
-        <w:t>RS-0</w:t>
-      </w:r>
-      <w:r>
-        <w:t>6</w:t>
-      </w:r>
-      <w:r>
-        <w:t>: Admin can register account.</w:t>
-      </w:r>
-    </w:p>
-    <w:p>
-      <w:r>
-        <w:rPr>
-          <w:rFonts w:hint="eastAsia"/>
-        </w:rPr>
-        <w:t>U</w:t>
-      </w:r>
-      <w:r>
-        <w:t>RS-0</w:t>
-      </w:r>
-      <w:r>
-        <w:t>7</w:t>
-      </w:r>
-      <w:r>
-        <w:t>:</w:t>
-      </w:r>
-      <w:r>
-        <w:rPr>
-          <w:rFonts w:hint="eastAsia"/>
-        </w:rPr>
-        <w:t xml:space="preserve"> </w:t>
-      </w:r>
-      <w:r>
-        <w:t xml:space="preserve">Admin can login to </w:t>
-      </w:r>
-      <w:r>
-        <w:t>dashboard</w:t>
-      </w:r>
-      <w:r>
-        <w:t>.</w:t>
-      </w:r>
-    </w:p>
-    <w:p>
-      <w:r>
-        <w:t>URS-0</w:t>
-      </w:r>
-      <w:r>
-        <w:t>8</w:t>
-      </w:r>
-      <w:r>
-        <w:t xml:space="preserve">: Admin can login to </w:t>
-      </w:r>
-      <w:r>
-        <w:t>dashboard</w:t>
-      </w:r>
-      <w:r>
-        <w:t xml:space="preserve"> with Facebook account.</w:t>
-      </w:r>
-    </w:p>
-    <w:p>
-      <w:r>
-        <w:rPr>
-          <w:rFonts w:hint="eastAsia"/>
-        </w:rPr>
-        <w:t>U</w:t>
-      </w:r>
-      <w:r>
-        <w:t>RS-0</w:t>
-      </w:r>
-      <w:r>
-        <w:t>9</w:t>
-      </w:r>
-      <w:r>
-        <w:t xml:space="preserve">: Admin can login to </w:t>
-      </w:r>
-      <w:r>
-        <w:t>dashboard</w:t>
-      </w:r>
-      <w:r>
-        <w:t xml:space="preserve"> with Google account.</w:t>
-      </w:r>
-    </w:p>
-    <w:p>
-      <w:r>
-        <w:t>URS-</w:t>
-      </w:r>
-      <w:r>
-        <w:t>1</w:t>
-      </w:r>
-      <w:r>
-        <w:t>0: Admin can edit account information.</w:t>
-      </w:r>
-    </w:p>
-    <w:p>
-      <w:r>
-        <w:rPr>
-          <w:rFonts w:hint="eastAsia"/>
-        </w:rPr>
-        <w:t>U</w:t>
-      </w:r>
-      <w:r>
-        <w:t>RS-1</w:t>
-      </w:r>
-      <w:r>
-        <w:t>1</w:t>
       </w:r>
       <w:r>
         <w:t>: Admin can logout.</w:t>
@@ -4033,7 +4122,7 @@
         <w:t>1</w:t>
       </w:r>
       <w:r>
-        <w:t>2</w:t>
+        <w:t>4</w:t>
       </w:r>
       <w:r>
         <w:t xml:space="preserve">: </w:t>
@@ -4050,7 +4139,7 @@
         <w:t>1</w:t>
       </w:r>
       <w:r>
-        <w:t>3</w:t>
+        <w:t>5</w:t>
       </w:r>
       <w:r>
         <w:t>: Admin can view positive comments rate line chart.</w:t>
@@ -4061,7 +4150,7 @@
         <w:t>URS-1</w:t>
       </w:r>
       <w:r>
-        <w:t>4</w:t>
+        <w:t>6</w:t>
       </w:r>
       <w:r>
         <w:t>: Admin can view word frequency bar chart.</w:t>
@@ -4072,7 +4161,7 @@
         <w:t>URS-1</w:t>
       </w:r>
       <w:r>
-        <w:t>5</w:t>
+        <w:t>7</w:t>
       </w:r>
       <w:r>
         <w:t>: Admin can view number of comments bar chart.</w:t>
@@ -4083,13 +4172,11 @@
         <w:t>URS-1</w:t>
       </w:r>
       <w:r>
-        <w:t>6</w:t>
+        <w:t>8</w:t>
       </w:r>
       <w:r>
         <w:t>: Admin can view types of comments stacked column chart.</w:t>
       </w:r>
-    </w:p>
-    <w:p>
       <w:r>
         <w:br w:type="page"/>
       </w:r>
@@ -4098,12 +4185,12 @@
       <w:pPr>
         <w:pStyle w:val="1"/>
       </w:pPr>
-      <w:bookmarkStart w:id="15" w:name="_Toc16081706"/>
+      <w:bookmarkStart w:id="17" w:name="_Toc16081706"/>
       <w:r>
         <w:lastRenderedPageBreak/>
         <w:t>5. Specific Requirement</w:t>
       </w:r>
-      <w:bookmarkEnd w:id="15"/>
+      <w:bookmarkEnd w:id="17"/>
       <w:r>
         <w:t xml:space="preserve"> </w:t>
       </w:r>
@@ -4112,11 +4199,11 @@
       <w:pPr>
         <w:pStyle w:val="2"/>
       </w:pPr>
-      <w:bookmarkStart w:id="16" w:name="_Toc16081707"/>
+      <w:bookmarkStart w:id="18" w:name="_Toc16081707"/>
       <w:r>
         <w:t>5.1 Use Case Scenario</w:t>
       </w:r>
-      <w:bookmarkEnd w:id="16"/>
+      <w:bookmarkEnd w:id="18"/>
       <w:r>
         <w:t xml:space="preserve"> </w:t>
       </w:r>
@@ -4162,10 +4249,10 @@
           <w:szCs w:val="32"/>
         </w:rPr>
         <w:drawing>
-          <wp:inline distT="0" distB="0" distL="0" distR="0" wp14:anchorId="46E0A20B" wp14:editId="32B54CA6">
-            <wp:extent cx="2511380" cy="5246991"/>
-            <wp:effectExtent l="0" t="0" r="3810" b="0"/>
-            <wp:docPr id="19" name="图片 19" descr="图片包含 文字, 地图&#10;&#10;描述已自动生成"/>
+          <wp:inline distT="0" distB="0" distL="0" distR="0">
+            <wp:extent cx="2372810" cy="5276850"/>
+            <wp:effectExtent l="0" t="0" r="2540" b="0"/>
+            <wp:docPr id="20" name="图片 20" descr="图片包含 地图, 文字&#10;&#10;描述已自动生成"/>
             <wp:cNvGraphicFramePr>
               <a:graphicFrameLocks xmlns:a="http://schemas.openxmlformats.org/drawingml/2006/main" noChangeAspect="1"/>
             </wp:cNvGraphicFramePr>
@@ -4173,7 +4260,7 @@
               <a:graphicData uri="http://schemas.openxmlformats.org/drawingml/2006/picture">
                 <pic:pic xmlns:pic="http://schemas.openxmlformats.org/drawingml/2006/picture">
                   <pic:nvPicPr>
-                    <pic:cNvPr id="19" name="uc01 (4).png"/>
+                    <pic:cNvPr id="20" name="uc01 (5).png"/>
                     <pic:cNvPicPr/>
                   </pic:nvPicPr>
                   <pic:blipFill>
@@ -4191,7 +4278,7 @@
                   <pic:spPr>
                     <a:xfrm>
                       <a:off x="0" y="0"/>
-                      <a:ext cx="2515720" cy="5256059"/>
+                      <a:ext cx="2413175" cy="5366616"/>
                     </a:xfrm>
                     <a:prstGeom prst="rect">
                       <a:avLst/>
@@ -4243,7 +4330,7 @@
           <w:szCs w:val="28"/>
         </w:rPr>
       </w:pPr>
-      <w:bookmarkStart w:id="17" w:name="_Toc16081708"/>
+      <w:bookmarkStart w:id="19" w:name="_Toc16081708"/>
       <w:r>
         <w:rPr>
           <w:b/>
@@ -4254,9 +4341,9 @@
         </w:rPr>
         <w:drawing>
           <wp:inline distT="0" distB="0" distL="0" distR="0">
-            <wp:extent cx="2806700" cy="3225800"/>
-            <wp:effectExtent l="0" t="0" r="0" b="0"/>
-            <wp:docPr id="8" name="图片 8" descr="图片包含 文字&#10;&#10;描述已自动生成"/>
+            <wp:extent cx="2806700" cy="3466214"/>
+            <wp:effectExtent l="0" t="0" r="0" b="1270"/>
+            <wp:docPr id="21" name="图片 21" descr="图片包含 文字&#10;&#10;描述已自动生成"/>
             <wp:cNvGraphicFramePr>
               <a:graphicFrameLocks xmlns:a="http://schemas.openxmlformats.org/drawingml/2006/main" noChangeAspect="1"/>
             </wp:cNvGraphicFramePr>
@@ -4264,7 +4351,7 @@
               <a:graphicData uri="http://schemas.openxmlformats.org/drawingml/2006/picture">
                 <pic:pic xmlns:pic="http://schemas.openxmlformats.org/drawingml/2006/picture">
                   <pic:nvPicPr>
-                    <pic:cNvPr id="8" name="uc02 (1).png"/>
+                    <pic:cNvPr id="21" name="uc02 (3).png"/>
                     <pic:cNvPicPr/>
                   </pic:nvPicPr>
                   <pic:blipFill>
@@ -4282,7 +4369,7 @@
                   <pic:spPr>
                     <a:xfrm>
                       <a:off x="0" y="0"/>
-                      <a:ext cx="2806700" cy="3225800"/>
+                      <a:ext cx="2820360" cy="3483084"/>
                     </a:xfrm>
                     <a:prstGeom prst="rect">
                       <a:avLst/>
@@ -4320,7 +4407,7 @@
       <w:r>
         <w:t xml:space="preserve"> activity diagram</w:t>
       </w:r>
-      <w:bookmarkEnd w:id="17"/>
+      <w:bookmarkEnd w:id="19"/>
     </w:p>
     <w:p>
       <w:pPr>
@@ -5231,8 +5318,8 @@
             <w:r>
               <w:t xml:space="preserve">: </w:t>
             </w:r>
-            <w:bookmarkStart w:id="18" w:name="OLE_LINK3"/>
-            <w:bookmarkStart w:id="19" w:name="OLE_LINK4"/>
+            <w:bookmarkStart w:id="20" w:name="OLE_LINK3"/>
+            <w:bookmarkStart w:id="21" w:name="OLE_LINK4"/>
             <w:r>
               <w:t>Input format error.</w:t>
             </w:r>
@@ -5273,8 +5360,8 @@
             <w:r>
               <w:t xml:space="preserve"> step in normal flows.</w:t>
             </w:r>
-            <w:bookmarkEnd w:id="18"/>
-            <w:bookmarkEnd w:id="19"/>
+            <w:bookmarkEnd w:id="20"/>
+            <w:bookmarkEnd w:id="21"/>
           </w:p>
         </w:tc>
       </w:tr>
@@ -5818,25 +5905,26 @@
             <w:gridSpan w:val="2"/>
           </w:tcPr>
           <w:p>
-            <w:pPr>
+            <w:r>
               <w:rPr>
                 <w:rFonts w:hint="eastAsia"/>
               </w:rPr>
-            </w:pPr>
+              <w:t xml:space="preserve">1. </w:t>
+            </w:r>
             <w:r>
               <w:rPr>
                 <w:rFonts w:hint="eastAsia"/>
               </w:rPr>
-              <w:t xml:space="preserve">1. </w:t>
-            </w:r>
-            <w:r>
-              <w:rPr>
-                <w:rFonts w:hint="eastAsia"/>
-              </w:rPr>
               <w:t>S</w:t>
             </w:r>
             <w:r>
-              <w:t>uper admin clicks account management button.</w:t>
+              <w:t xml:space="preserve">uper admin clicks </w:t>
+            </w:r>
+            <w:r>
+              <w:t>a</w:t>
+            </w:r>
+            <w:r>
+              <w:t>ccount management button.</w:t>
             </w:r>
           </w:p>
         </w:tc>
@@ -6656,9 +6744,6 @@
           <w:p>
             <w:pPr>
               <w:widowControl w:val="0"/>
-              <w:rPr>
-                <w:rFonts w:hint="eastAsia"/>
-              </w:rPr>
             </w:pPr>
             <w:r>
               <w:rPr>
@@ -6701,11 +6786,6 @@
             <w:gridSpan w:val="2"/>
           </w:tcPr>
           <w:p>
-            <w:pPr>
-              <w:rPr>
-                <w:rFonts w:hint="eastAsia"/>
-              </w:rPr>
-            </w:pPr>
             <w:r>
               <w:rPr>
                 <w:rFonts w:hint="eastAsia"/>
@@ -6725,9 +6805,6 @@
           <w:p>
             <w:pPr>
               <w:widowControl w:val="0"/>
-              <w:rPr>
-                <w:rFonts w:hint="eastAsia"/>
-              </w:rPr>
             </w:pPr>
           </w:p>
         </w:tc>
@@ -6749,16 +6826,8 @@
             <w:gridSpan w:val="2"/>
           </w:tcPr>
           <w:p>
-            <w:pPr>
-              <w:rPr>
-                <w:rFonts w:hint="eastAsia"/>
-              </w:rPr>
-            </w:pPr>
-            <w:r>
-              <w:t>4</w:t>
-            </w:r>
-            <w:r>
-              <w:t>. Super admin saves information.</w:t>
+            <w:r>
+              <w:t>4. Super admin saves information.</w:t>
             </w:r>
           </w:p>
         </w:tc>
@@ -6790,13 +6859,7 @@
             <w:tcW w:w="2031" w:type="pct"/>
             <w:gridSpan w:val="2"/>
           </w:tcPr>
-          <w:p>
-            <w:pPr>
-              <w:rPr>
-                <w:rFonts w:hint="eastAsia"/>
-              </w:rPr>
-            </w:pPr>
-          </w:p>
+          <w:p/>
         </w:tc>
         <w:tc>
           <w:tcPr>
@@ -6808,10 +6871,7 @@
               <w:widowControl w:val="0"/>
             </w:pPr>
             <w:r>
-              <w:t>5</w:t>
-            </w:r>
-            <w:r>
-              <w:t>. System checks input format. [E2]</w:t>
+              <w:t>5. System checks input format. [E2]</w:t>
             </w:r>
           </w:p>
         </w:tc>
@@ -6988,10 +7048,7 @@
               <w:t>2</w:t>
             </w:r>
             <w:r>
-              <w:t xml:space="preserve">: System goes to </w:t>
-            </w:r>
-            <w:r>
-              <w:t>4</w:t>
+              <w:t>: System goes to 4</w:t>
             </w:r>
             <w:r>
               <w:rPr>
@@ -7159,7 +7216,6 @@
       <w:pPr>
         <w:spacing w:line="240" w:lineRule="auto"/>
         <w:rPr>
-          <w:rFonts w:hint="eastAsia"/>
           <w:b/>
           <w:bCs/>
         </w:rPr>
@@ -7620,11 +7676,6 @@
             <w:gridSpan w:val="2"/>
           </w:tcPr>
           <w:p>
-            <w:pPr>
-              <w:rPr>
-                <w:rFonts w:hint="eastAsia"/>
-              </w:rPr>
-            </w:pPr>
             <w:r>
               <w:rPr>
                 <w:rFonts w:hint="eastAsia"/>
@@ -7667,11 +7718,6 @@
             <w:gridSpan w:val="2"/>
           </w:tcPr>
           <w:p>
-            <w:pPr>
-              <w:rPr>
-                <w:rFonts w:hint="eastAsia"/>
-              </w:rPr>
-            </w:pPr>
             <w:r>
               <w:rPr>
                 <w:rFonts w:hint="eastAsia"/>
@@ -7821,7 +7867,6 @@
               <w:jc w:val="both"/>
             </w:pPr>
             <w:r>
-              <w:lastRenderedPageBreak/>
               <w:t>Assumption</w:t>
             </w:r>
           </w:p>
@@ -7852,7 +7897,7 @@
           <w:bCs/>
         </w:rPr>
       </w:pPr>
-      <w:bookmarkStart w:id="20" w:name="_Toc16081709"/>
+      <w:bookmarkStart w:id="22" w:name="_Toc16081709"/>
       <w:r>
         <w:rPr>
           <w:b/>
@@ -7897,6 +7942,9 @@
         </w:tabs>
         <w:spacing w:line="240" w:lineRule="auto"/>
         <w:jc w:val="center"/>
+        <w:rPr>
+          <w:rFonts w:hint="eastAsia"/>
+        </w:rPr>
       </w:pPr>
       <w:r>
         <w:rPr>
@@ -7945,11 +7993,1924 @@
         </w:drawing>
       </w:r>
     </w:p>
-    <w:p>
-      <w:pPr>
-        <w:tabs>
-          <w:tab w:val="center" w:pos="4150"/>
-        </w:tabs>
+    <w:tbl>
+      <w:tblPr>
+        <w:tblStyle w:val="a8"/>
+        <w:tblW w:w="5000" w:type="pct"/>
+        <w:tblInd w:w="-5" w:type="dxa"/>
+        <w:tblLook w:val="04A0" w:firstRow="1" w:lastRow="0" w:firstColumn="1" w:lastColumn="0" w:noHBand="0" w:noVBand="1"/>
+      </w:tblPr>
+      <w:tblGrid>
+        <w:gridCol w:w="1775"/>
+        <w:gridCol w:w="1073"/>
+        <w:gridCol w:w="2295"/>
+        <w:gridCol w:w="1683"/>
+        <w:gridCol w:w="1464"/>
+      </w:tblGrid>
+      <w:tr>
+        <w:tc>
+          <w:tcPr>
+            <w:tcW w:w="1071" w:type="pct"/>
+            <w:shd w:val="clear" w:color="auto" w:fill="E7E6E6" w:themeFill="background2"/>
+          </w:tcPr>
+          <w:p>
+            <w:pPr>
+              <w:jc w:val="both"/>
+            </w:pPr>
+            <w:r>
+              <w:lastRenderedPageBreak/>
+              <w:t>Use Case ID</w:t>
+            </w:r>
+          </w:p>
+        </w:tc>
+        <w:tc>
+          <w:tcPr>
+            <w:tcW w:w="3929" w:type="pct"/>
+            <w:gridSpan w:val="4"/>
+          </w:tcPr>
+          <w:p>
+            <w:pPr>
+              <w:jc w:val="both"/>
+            </w:pPr>
+            <w:r>
+              <w:t>UC-0</w:t>
+            </w:r>
+            <w:r>
+              <w:t>5</w:t>
+            </w:r>
+          </w:p>
+        </w:tc>
+      </w:tr>
+      <w:tr>
+        <w:tc>
+          <w:tcPr>
+            <w:tcW w:w="1071" w:type="pct"/>
+            <w:shd w:val="clear" w:color="auto" w:fill="E7E6E6" w:themeFill="background2"/>
+          </w:tcPr>
+          <w:p>
+            <w:pPr>
+              <w:jc w:val="both"/>
+            </w:pPr>
+            <w:r>
+              <w:t>Use Case Name</w:t>
+            </w:r>
+          </w:p>
+        </w:tc>
+        <w:tc>
+          <w:tcPr>
+            <w:tcW w:w="3929" w:type="pct"/>
+            <w:gridSpan w:val="4"/>
+          </w:tcPr>
+          <w:p>
+            <w:pPr>
+              <w:rPr>
+                <w:rFonts w:hint="eastAsia"/>
+              </w:rPr>
+            </w:pPr>
+            <w:r>
+              <w:t xml:space="preserve">Add </w:t>
+            </w:r>
+            <w:r>
+              <w:t xml:space="preserve">admin </w:t>
+            </w:r>
+            <w:r>
+              <w:t>account directly</w:t>
+            </w:r>
+          </w:p>
+        </w:tc>
+      </w:tr>
+      <w:tr>
+        <w:tc>
+          <w:tcPr>
+            <w:tcW w:w="1071" w:type="pct"/>
+            <w:shd w:val="clear" w:color="auto" w:fill="E7E6E6" w:themeFill="background2"/>
+          </w:tcPr>
+          <w:p>
+            <w:pPr>
+              <w:jc w:val="both"/>
+            </w:pPr>
+            <w:r>
+              <w:t>Actors</w:t>
+            </w:r>
+          </w:p>
+        </w:tc>
+        <w:tc>
+          <w:tcPr>
+            <w:tcW w:w="3929" w:type="pct"/>
+            <w:gridSpan w:val="4"/>
+          </w:tcPr>
+          <w:p>
+            <w:pPr>
+              <w:jc w:val="both"/>
+            </w:pPr>
+            <w:r>
+              <w:t>Super admin</w:t>
+            </w:r>
+          </w:p>
+        </w:tc>
+      </w:tr>
+      <w:tr>
+        <w:tc>
+          <w:tcPr>
+            <w:tcW w:w="1071" w:type="pct"/>
+            <w:shd w:val="clear" w:color="auto" w:fill="E7E6E6" w:themeFill="background2"/>
+          </w:tcPr>
+          <w:p>
+            <w:pPr>
+              <w:jc w:val="both"/>
+            </w:pPr>
+            <w:r>
+              <w:t>Description</w:t>
+            </w:r>
+          </w:p>
+        </w:tc>
+        <w:tc>
+          <w:tcPr>
+            <w:tcW w:w="3929" w:type="pct"/>
+            <w:gridSpan w:val="4"/>
+          </w:tcPr>
+          <w:p>
+            <w:pPr>
+              <w:pStyle w:val="af0"/>
+            </w:pPr>
+            <w:r>
+              <w:t>Super admin</w:t>
+            </w:r>
+            <w:r>
+              <w:t xml:space="preserve"> can </w:t>
+            </w:r>
+            <w:r>
+              <w:t xml:space="preserve">add </w:t>
+            </w:r>
+            <w:r>
+              <w:t xml:space="preserve">admin </w:t>
+            </w:r>
+            <w:r>
+              <w:t>account for admin directly.</w:t>
+            </w:r>
+          </w:p>
+        </w:tc>
+      </w:tr>
+      <w:tr>
+        <w:tc>
+          <w:tcPr>
+            <w:tcW w:w="1071" w:type="pct"/>
+            <w:shd w:val="clear" w:color="auto" w:fill="E7E6E6" w:themeFill="background2"/>
+          </w:tcPr>
+          <w:p>
+            <w:pPr>
+              <w:jc w:val="both"/>
+            </w:pPr>
+            <w:r>
+              <w:t>Trigger</w:t>
+            </w:r>
+          </w:p>
+        </w:tc>
+        <w:tc>
+          <w:tcPr>
+            <w:tcW w:w="3929" w:type="pct"/>
+            <w:gridSpan w:val="4"/>
+          </w:tcPr>
+          <w:p>
+            <w:pPr>
+              <w:jc w:val="both"/>
+            </w:pPr>
+            <w:r>
+              <w:t>Super admin</w:t>
+            </w:r>
+            <w:r>
+              <w:t xml:space="preserve"> clicks “</w:t>
+            </w:r>
+            <w:r>
+              <w:t xml:space="preserve">Add </w:t>
+            </w:r>
+            <w:r>
+              <w:t xml:space="preserve">admin </w:t>
+            </w:r>
+            <w:r>
+              <w:t>account</w:t>
+            </w:r>
+            <w:r>
+              <w:t>” button.</w:t>
+            </w:r>
+          </w:p>
+        </w:tc>
+      </w:tr>
+      <w:tr>
+        <w:tc>
+          <w:tcPr>
+            <w:tcW w:w="1071" w:type="pct"/>
+            <w:shd w:val="clear" w:color="auto" w:fill="E7E6E6" w:themeFill="background2"/>
+          </w:tcPr>
+          <w:p>
+            <w:pPr>
+              <w:jc w:val="both"/>
+            </w:pPr>
+            <w:r>
+              <w:t>Preconditions</w:t>
+            </w:r>
+          </w:p>
+        </w:tc>
+        <w:tc>
+          <w:tcPr>
+            <w:tcW w:w="3929" w:type="pct"/>
+            <w:gridSpan w:val="4"/>
+          </w:tcPr>
+          <w:p>
+            <w:pPr>
+              <w:pStyle w:val="af0"/>
+            </w:pPr>
+            <w:r>
+              <w:t>System connect with internet successful.</w:t>
+            </w:r>
+          </w:p>
+        </w:tc>
+      </w:tr>
+      <w:tr>
+        <w:tc>
+          <w:tcPr>
+            <w:tcW w:w="5000" w:type="pct"/>
+            <w:gridSpan w:val="5"/>
+            <w:shd w:val="clear" w:color="auto" w:fill="E7E6E6" w:themeFill="background2"/>
+          </w:tcPr>
+          <w:p>
+            <w:pPr>
+              <w:jc w:val="center"/>
+            </w:pPr>
+            <w:r>
+              <w:t>Use Case Input Specification</w:t>
+            </w:r>
+          </w:p>
+        </w:tc>
+      </w:tr>
+      <w:tr>
+        <w:tc>
+          <w:tcPr>
+            <w:tcW w:w="1071" w:type="pct"/>
+            <w:shd w:val="clear" w:color="auto" w:fill="E7E6E6" w:themeFill="background2"/>
+          </w:tcPr>
+          <w:p>
+            <w:pPr>
+              <w:jc w:val="center"/>
+            </w:pPr>
+            <w:r>
+              <w:t>Input</w:t>
+            </w:r>
+          </w:p>
+        </w:tc>
+        <w:tc>
+          <w:tcPr>
+            <w:tcW w:w="647" w:type="pct"/>
+            <w:shd w:val="clear" w:color="auto" w:fill="E7E6E6" w:themeFill="background2"/>
+          </w:tcPr>
+          <w:p>
+            <w:pPr>
+              <w:jc w:val="center"/>
+            </w:pPr>
+            <w:r>
+              <w:t>type</w:t>
+            </w:r>
+          </w:p>
+        </w:tc>
+        <w:tc>
+          <w:tcPr>
+            <w:tcW w:w="2399" w:type="pct"/>
+            <w:gridSpan w:val="2"/>
+            <w:shd w:val="clear" w:color="auto" w:fill="E7E6E6" w:themeFill="background2"/>
+          </w:tcPr>
+          <w:p>
+            <w:pPr>
+              <w:jc w:val="center"/>
+            </w:pPr>
+            <w:r>
+              <w:t>Constraint</w:t>
+            </w:r>
+          </w:p>
+        </w:tc>
+        <w:tc>
+          <w:tcPr>
+            <w:tcW w:w="883" w:type="pct"/>
+            <w:shd w:val="clear" w:color="auto" w:fill="E7E6E6" w:themeFill="background2"/>
+          </w:tcPr>
+          <w:p>
+            <w:pPr>
+              <w:jc w:val="center"/>
+            </w:pPr>
+            <w:r>
+              <w:t>Example</w:t>
+            </w:r>
+          </w:p>
+        </w:tc>
+      </w:tr>
+      <w:tr>
+        <w:tc>
+          <w:tcPr>
+            <w:tcW w:w="1071" w:type="pct"/>
+            <w:shd w:val="clear" w:color="auto" w:fill="FFFFFF" w:themeFill="background1"/>
+          </w:tcPr>
+          <w:p>
+            <w:pPr>
+              <w:jc w:val="both"/>
+            </w:pPr>
+            <w:r>
+              <w:t>Username</w:t>
+            </w:r>
+          </w:p>
+        </w:tc>
+        <w:tc>
+          <w:tcPr>
+            <w:tcW w:w="647" w:type="pct"/>
+            <w:shd w:val="clear" w:color="auto" w:fill="FFFFFF" w:themeFill="background1"/>
+          </w:tcPr>
+          <w:p>
+            <w:r>
+              <w:t>String</w:t>
+            </w:r>
+          </w:p>
+        </w:tc>
+        <w:tc>
+          <w:tcPr>
+            <w:tcW w:w="2399" w:type="pct"/>
+            <w:gridSpan w:val="2"/>
+            <w:shd w:val="clear" w:color="auto" w:fill="FFFFFF" w:themeFill="background1"/>
+          </w:tcPr>
+          <w:p>
+            <w:r>
+              <w:rPr>
+                <w:rFonts w:hint="eastAsia"/>
+              </w:rPr>
+              <w:t>-</w:t>
+            </w:r>
+            <w:r>
+              <w:t xml:space="preserve"> More than 0 digits.</w:t>
+            </w:r>
+          </w:p>
+          <w:p>
+            <w:r>
+              <w:t>- Must contain characters</w:t>
+            </w:r>
+            <w:r>
+              <w:t xml:space="preserve"> </w:t>
+            </w:r>
+            <w:r>
+              <w:t>and not more than 10 digits.</w:t>
+            </w:r>
+          </w:p>
+          <w:p>
+            <w:r>
+              <w:t>- No special characters and space.</w:t>
+            </w:r>
+          </w:p>
+        </w:tc>
+        <w:tc>
+          <w:tcPr>
+            <w:tcW w:w="883" w:type="pct"/>
+            <w:shd w:val="clear" w:color="auto" w:fill="FFFFFF" w:themeFill="background1"/>
+          </w:tcPr>
+          <w:p>
+            <w:pPr>
+              <w:jc w:val="both"/>
+            </w:pPr>
+            <w:r>
+              <w:t>Admin001</w:t>
+            </w:r>
+          </w:p>
+        </w:tc>
+      </w:tr>
+      <w:tr>
+        <w:tc>
+          <w:tcPr>
+            <w:tcW w:w="1071" w:type="pct"/>
+            <w:shd w:val="clear" w:color="auto" w:fill="FFFFFF" w:themeFill="background1"/>
+          </w:tcPr>
+          <w:p>
+            <w:pPr>
+              <w:jc w:val="both"/>
+            </w:pPr>
+            <w:r>
+              <w:t>Password</w:t>
+            </w:r>
+          </w:p>
+        </w:tc>
+        <w:tc>
+          <w:tcPr>
+            <w:tcW w:w="647" w:type="pct"/>
+            <w:shd w:val="clear" w:color="auto" w:fill="FFFFFF" w:themeFill="background1"/>
+          </w:tcPr>
+          <w:p>
+            <w:pPr>
+              <w:jc w:val="both"/>
+            </w:pPr>
+            <w:r>
+              <w:t xml:space="preserve">String </w:t>
+            </w:r>
+          </w:p>
+        </w:tc>
+        <w:tc>
+          <w:tcPr>
+            <w:tcW w:w="2399" w:type="pct"/>
+            <w:gridSpan w:val="2"/>
+            <w:shd w:val="clear" w:color="auto" w:fill="FFFFFF" w:themeFill="background1"/>
+          </w:tcPr>
+          <w:p>
+            <w:pPr>
+              <w:jc w:val="both"/>
+            </w:pPr>
+            <w:r>
+              <w:t>- Not less than 6 digits.</w:t>
+            </w:r>
+          </w:p>
+        </w:tc>
+        <w:tc>
+          <w:tcPr>
+            <w:tcW w:w="883" w:type="pct"/>
+            <w:shd w:val="clear" w:color="auto" w:fill="FFFFFF" w:themeFill="background1"/>
+          </w:tcPr>
+          <w:p>
+            <w:pPr>
+              <w:jc w:val="both"/>
+            </w:pPr>
+            <w:r>
+              <w:t>Admin001</w:t>
+            </w:r>
+          </w:p>
+        </w:tc>
+      </w:tr>
+      <w:tr>
+        <w:tc>
+          <w:tcPr>
+            <w:tcW w:w="1071" w:type="pct"/>
+            <w:shd w:val="clear" w:color="auto" w:fill="E7E6E6" w:themeFill="background2"/>
+          </w:tcPr>
+          <w:p>
+            <w:pPr>
+              <w:jc w:val="both"/>
+            </w:pPr>
+            <w:r>
+              <w:t>Post conditions</w:t>
+            </w:r>
+          </w:p>
+        </w:tc>
+        <w:tc>
+          <w:tcPr>
+            <w:tcW w:w="3929" w:type="pct"/>
+            <w:gridSpan w:val="4"/>
+          </w:tcPr>
+          <w:p>
+            <w:pPr>
+              <w:jc w:val="both"/>
+            </w:pPr>
+            <w:r>
+              <w:t>Super admin</w:t>
+            </w:r>
+            <w:r>
+              <w:t xml:space="preserve"> login to dashboard successful.</w:t>
+            </w:r>
+          </w:p>
+        </w:tc>
+      </w:tr>
+      <w:tr>
+        <w:tc>
+          <w:tcPr>
+            <w:tcW w:w="1071" w:type="pct"/>
+            <w:shd w:val="clear" w:color="auto" w:fill="E7E6E6" w:themeFill="background2"/>
+          </w:tcPr>
+          <w:p>
+            <w:pPr>
+              <w:jc w:val="both"/>
+            </w:pPr>
+            <w:r>
+              <w:t>Normal Flows</w:t>
+            </w:r>
+          </w:p>
+        </w:tc>
+        <w:tc>
+          <w:tcPr>
+            <w:tcW w:w="2031" w:type="pct"/>
+            <w:gridSpan w:val="2"/>
+            <w:shd w:val="clear" w:color="auto" w:fill="E7E6E6" w:themeFill="background2"/>
+            <w:vAlign w:val="center"/>
+          </w:tcPr>
+          <w:p>
+            <w:pPr>
+              <w:jc w:val="center"/>
+            </w:pPr>
+            <w:r>
+              <w:t>User</w:t>
+            </w:r>
+          </w:p>
+        </w:tc>
+        <w:tc>
+          <w:tcPr>
+            <w:tcW w:w="1898" w:type="pct"/>
+            <w:gridSpan w:val="2"/>
+            <w:shd w:val="clear" w:color="auto" w:fill="E7E6E6" w:themeFill="background2"/>
+            <w:vAlign w:val="center"/>
+          </w:tcPr>
+          <w:p>
+            <w:pPr>
+              <w:jc w:val="center"/>
+            </w:pPr>
+            <w:r>
+              <w:t>System</w:t>
+            </w:r>
+          </w:p>
+        </w:tc>
+      </w:tr>
+      <w:tr>
+        <w:tc>
+          <w:tcPr>
+            <w:tcW w:w="1071" w:type="pct"/>
+          </w:tcPr>
+          <w:p>
+            <w:pPr>
+              <w:jc w:val="both"/>
+            </w:pPr>
+          </w:p>
+        </w:tc>
+        <w:tc>
+          <w:tcPr>
+            <w:tcW w:w="2031" w:type="pct"/>
+            <w:gridSpan w:val="2"/>
+          </w:tcPr>
+          <w:p>
+            <w:r>
+              <w:t xml:space="preserve">1. Super admin clicks “Add </w:t>
+            </w:r>
+            <w:r>
+              <w:t xml:space="preserve">admin </w:t>
+            </w:r>
+            <w:r>
+              <w:t>account” button.</w:t>
+            </w:r>
+          </w:p>
+        </w:tc>
+        <w:tc>
+          <w:tcPr>
+            <w:tcW w:w="1898" w:type="pct"/>
+            <w:gridSpan w:val="2"/>
+          </w:tcPr>
+          <w:p/>
+        </w:tc>
+      </w:tr>
+      <w:tr>
+        <w:tc>
+          <w:tcPr>
+            <w:tcW w:w="1071" w:type="pct"/>
+          </w:tcPr>
+          <w:p>
+            <w:pPr>
+              <w:jc w:val="both"/>
+            </w:pPr>
+          </w:p>
+        </w:tc>
+        <w:tc>
+          <w:tcPr>
+            <w:tcW w:w="2031" w:type="pct"/>
+            <w:gridSpan w:val="2"/>
+          </w:tcPr>
+          <w:p>
+            <w:pPr>
+              <w:jc w:val="both"/>
+            </w:pPr>
+          </w:p>
+        </w:tc>
+        <w:tc>
+          <w:tcPr>
+            <w:tcW w:w="1898" w:type="pct"/>
+            <w:gridSpan w:val="2"/>
+          </w:tcPr>
+          <w:p>
+            <w:r>
+              <w:t>2</w:t>
+            </w:r>
+            <w:r>
+              <w:t>.</w:t>
+            </w:r>
+            <w:r>
+              <w:t xml:space="preserve"> </w:t>
+            </w:r>
+            <w:r>
+              <w:t>System provide</w:t>
+            </w:r>
+            <w:r>
+              <w:t>s</w:t>
+            </w:r>
+            <w:r>
+              <w:t xml:space="preserve"> </w:t>
+            </w:r>
+            <w:r>
+              <w:t>add account page</w:t>
+            </w:r>
+            <w:r>
+              <w:t>.</w:t>
+            </w:r>
+            <w:r>
+              <w:t xml:space="preserve"> </w:t>
+            </w:r>
+            <w:r>
+              <w:t>[E1]</w:t>
+            </w:r>
+          </w:p>
+        </w:tc>
+      </w:tr>
+      <w:tr>
+        <w:tc>
+          <w:tcPr>
+            <w:tcW w:w="1071" w:type="pct"/>
+          </w:tcPr>
+          <w:p>
+            <w:pPr>
+              <w:jc w:val="both"/>
+            </w:pPr>
+          </w:p>
+        </w:tc>
+        <w:tc>
+          <w:tcPr>
+            <w:tcW w:w="2031" w:type="pct"/>
+            <w:gridSpan w:val="2"/>
+          </w:tcPr>
+          <w:p>
+            <w:r>
+              <w:t>3</w:t>
+            </w:r>
+            <w:r>
+              <w:t>.</w:t>
+            </w:r>
+            <w:r>
+              <w:t xml:space="preserve"> Super admin</w:t>
+            </w:r>
+            <w:r>
+              <w:t xml:space="preserve"> inputs username and password.</w:t>
+            </w:r>
+          </w:p>
+        </w:tc>
+        <w:tc>
+          <w:tcPr>
+            <w:tcW w:w="1898" w:type="pct"/>
+            <w:gridSpan w:val="2"/>
+          </w:tcPr>
+          <w:p>
+            <w:pPr>
+              <w:widowControl w:val="0"/>
+            </w:pPr>
+          </w:p>
+        </w:tc>
+      </w:tr>
+      <w:tr>
+        <w:tc>
+          <w:tcPr>
+            <w:tcW w:w="1071" w:type="pct"/>
+          </w:tcPr>
+          <w:p>
+            <w:pPr>
+              <w:jc w:val="both"/>
+            </w:pPr>
+          </w:p>
+        </w:tc>
+        <w:tc>
+          <w:tcPr>
+            <w:tcW w:w="2031" w:type="pct"/>
+            <w:gridSpan w:val="2"/>
+          </w:tcPr>
+          <w:p>
+            <w:r>
+              <w:t>4. Super admin</w:t>
+            </w:r>
+            <w:r>
+              <w:t xml:space="preserve"> clicks</w:t>
+            </w:r>
+            <w:r>
+              <w:t xml:space="preserve"> </w:t>
+            </w:r>
+            <w:r>
+              <w:t>s</w:t>
+            </w:r>
+            <w:r>
+              <w:t>ave information.</w:t>
+            </w:r>
+          </w:p>
+        </w:tc>
+        <w:tc>
+          <w:tcPr>
+            <w:tcW w:w="1898" w:type="pct"/>
+            <w:gridSpan w:val="2"/>
+          </w:tcPr>
+          <w:p>
+            <w:pPr>
+              <w:widowControl w:val="0"/>
+            </w:pPr>
+          </w:p>
+        </w:tc>
+      </w:tr>
+      <w:tr>
+        <w:tc>
+          <w:tcPr>
+            <w:tcW w:w="1071" w:type="pct"/>
+          </w:tcPr>
+          <w:p>
+            <w:pPr>
+              <w:jc w:val="both"/>
+            </w:pPr>
+          </w:p>
+        </w:tc>
+        <w:tc>
+          <w:tcPr>
+            <w:tcW w:w="2031" w:type="pct"/>
+            <w:gridSpan w:val="2"/>
+          </w:tcPr>
+          <w:p/>
+        </w:tc>
+        <w:tc>
+          <w:tcPr>
+            <w:tcW w:w="1898" w:type="pct"/>
+            <w:gridSpan w:val="2"/>
+          </w:tcPr>
+          <w:p>
+            <w:pPr>
+              <w:widowControl w:val="0"/>
+            </w:pPr>
+            <w:r>
+              <w:t>5. System checks input format. [E2] [E3]</w:t>
+            </w:r>
+          </w:p>
+        </w:tc>
+      </w:tr>
+      <w:tr>
+        <w:tc>
+          <w:tcPr>
+            <w:tcW w:w="1071" w:type="pct"/>
+          </w:tcPr>
+          <w:p>
+            <w:pPr>
+              <w:jc w:val="both"/>
+            </w:pPr>
+          </w:p>
+        </w:tc>
+        <w:tc>
+          <w:tcPr>
+            <w:tcW w:w="2031" w:type="pct"/>
+            <w:gridSpan w:val="2"/>
+          </w:tcPr>
+          <w:p/>
+        </w:tc>
+        <w:tc>
+          <w:tcPr>
+            <w:tcW w:w="1898" w:type="pct"/>
+            <w:gridSpan w:val="2"/>
+          </w:tcPr>
+          <w:p>
+            <w:pPr>
+              <w:widowControl w:val="0"/>
+            </w:pPr>
+            <w:r>
+              <w:t>6. System stores to database</w:t>
+            </w:r>
+          </w:p>
+        </w:tc>
+      </w:tr>
+      <w:tr>
+        <w:tc>
+          <w:tcPr>
+            <w:tcW w:w="1071" w:type="pct"/>
+          </w:tcPr>
+          <w:p>
+            <w:pPr>
+              <w:jc w:val="both"/>
+            </w:pPr>
+          </w:p>
+        </w:tc>
+        <w:tc>
+          <w:tcPr>
+            <w:tcW w:w="2031" w:type="pct"/>
+            <w:gridSpan w:val="2"/>
+          </w:tcPr>
+          <w:p/>
+        </w:tc>
+        <w:tc>
+          <w:tcPr>
+            <w:tcW w:w="1898" w:type="pct"/>
+            <w:gridSpan w:val="2"/>
+          </w:tcPr>
+          <w:p>
+            <w:pPr>
+              <w:widowControl w:val="0"/>
+              <w:rPr>
+                <w:rFonts w:hint="eastAsia"/>
+              </w:rPr>
+            </w:pPr>
+            <w:r>
+              <w:rPr>
+                <w:rFonts w:hint="eastAsia"/>
+              </w:rPr>
+              <w:t>7</w:t>
+            </w:r>
+            <w:r>
+              <w:t>. System displays: “Add account successful.”</w:t>
+            </w:r>
+          </w:p>
+        </w:tc>
+      </w:tr>
+      <w:tr>
+        <w:tc>
+          <w:tcPr>
+            <w:tcW w:w="1071" w:type="pct"/>
+            <w:shd w:val="clear" w:color="auto" w:fill="E7E6E6" w:themeFill="background2"/>
+          </w:tcPr>
+          <w:p>
+            <w:pPr>
+              <w:jc w:val="both"/>
+            </w:pPr>
+            <w:r>
+              <w:t>Alternative Flow</w:t>
+            </w:r>
+          </w:p>
+        </w:tc>
+        <w:tc>
+          <w:tcPr>
+            <w:tcW w:w="3929" w:type="pct"/>
+            <w:gridSpan w:val="4"/>
+          </w:tcPr>
+          <w:p>
+            <w:pPr>
+              <w:jc w:val="both"/>
+              <w:rPr>
+                <w:rFonts w:hint="eastAsia"/>
+              </w:rPr>
+            </w:pPr>
+          </w:p>
+          <w:p>
+            <w:pPr>
+              <w:jc w:val="both"/>
+            </w:pPr>
+          </w:p>
+        </w:tc>
+      </w:tr>
+      <w:tr>
+        <w:tc>
+          <w:tcPr>
+            <w:tcW w:w="1071" w:type="pct"/>
+            <w:shd w:val="clear" w:color="auto" w:fill="E7E6E6" w:themeFill="background2"/>
+          </w:tcPr>
+          <w:p>
+            <w:pPr>
+              <w:jc w:val="both"/>
+            </w:pPr>
+            <w:r>
+              <w:t>Exception Flow</w:t>
+            </w:r>
+          </w:p>
+        </w:tc>
+        <w:tc>
+          <w:tcPr>
+            <w:tcW w:w="3929" w:type="pct"/>
+            <w:gridSpan w:val="4"/>
+          </w:tcPr>
+          <w:p>
+            <w:pPr>
+              <w:jc w:val="both"/>
+            </w:pPr>
+            <w:r>
+              <w:t>E1: Cannot connect to database.</w:t>
+            </w:r>
+          </w:p>
+          <w:p>
+            <w:pPr>
+              <w:jc w:val="both"/>
+            </w:pPr>
+            <w:r>
+              <w:t>1: Display: “Cannot connect to database.”</w:t>
+            </w:r>
+          </w:p>
+          <w:p>
+            <w:pPr>
+              <w:jc w:val="both"/>
+            </w:pPr>
+            <w:r>
+              <w:t xml:space="preserve">2: System provides a button to </w:t>
+            </w:r>
+            <w:r>
+              <w:t>refresh</w:t>
+            </w:r>
+            <w:r>
+              <w:t>/cancel</w:t>
+            </w:r>
+            <w:r>
+              <w:t>.</w:t>
+            </w:r>
+          </w:p>
+          <w:p>
+            <w:pPr>
+              <w:jc w:val="both"/>
+            </w:pPr>
+            <w:r>
+              <w:rPr>
+                <w:rFonts w:hint="eastAsia"/>
+              </w:rPr>
+              <w:t>E</w:t>
+            </w:r>
+            <w:r>
+              <w:t>2: Input format error.</w:t>
+            </w:r>
+          </w:p>
+          <w:p>
+            <w:pPr>
+              <w:jc w:val="both"/>
+            </w:pPr>
+            <w:r>
+              <w:rPr>
+                <w:rFonts w:hint="eastAsia"/>
+              </w:rPr>
+              <w:t>1</w:t>
+            </w:r>
+            <w:r>
+              <w:t>: Display error message.</w:t>
+            </w:r>
+          </w:p>
+          <w:p>
+            <w:pPr>
+              <w:jc w:val="both"/>
+            </w:pPr>
+            <w:r>
+              <w:rPr>
+                <w:rFonts w:hint="eastAsia"/>
+              </w:rPr>
+              <w:t>2</w:t>
+            </w:r>
+            <w:r>
+              <w:t xml:space="preserve">: System goes to </w:t>
+            </w:r>
+            <w:r>
+              <w:t>4</w:t>
+            </w:r>
+            <w:r>
+              <w:rPr>
+                <w:vertAlign w:val="superscript"/>
+              </w:rPr>
+              <w:t>th</w:t>
+            </w:r>
+            <w:r>
+              <w:t xml:space="preserve"> step in normal flows.</w:t>
+            </w:r>
+          </w:p>
+          <w:p>
+            <w:pPr>
+              <w:spacing w:line="240" w:lineRule="auto"/>
+            </w:pPr>
+            <w:r>
+              <w:rPr>
+                <w:rFonts w:hint="eastAsia"/>
+              </w:rPr>
+              <w:t>E</w:t>
+            </w:r>
+            <w:r>
+              <w:t xml:space="preserve">3: </w:t>
+            </w:r>
+            <w:r>
+              <w:t xml:space="preserve">Account </w:t>
+            </w:r>
+            <w:r>
+              <w:t>already exists in database</w:t>
+            </w:r>
+            <w:r>
+              <w:t>.</w:t>
+            </w:r>
+          </w:p>
+          <w:p>
+            <w:pPr>
+              <w:jc w:val="both"/>
+            </w:pPr>
+            <w:r>
+              <w:rPr>
+                <w:rFonts w:hint="eastAsia"/>
+              </w:rPr>
+              <w:t>1</w:t>
+            </w:r>
+            <w:r>
+              <w:t>: Display: “The account already exists in database.”</w:t>
+            </w:r>
+          </w:p>
+          <w:p>
+            <w:pPr>
+              <w:jc w:val="both"/>
+              <w:rPr>
+                <w:rFonts w:hint="eastAsia"/>
+              </w:rPr>
+            </w:pPr>
+            <w:r>
+              <w:t>2. System goes to 3</w:t>
+            </w:r>
+            <w:r>
+              <w:rPr>
+                <w:vertAlign w:val="superscript"/>
+              </w:rPr>
+              <w:t>rd</w:t>
+            </w:r>
+            <w:r>
+              <w:t xml:space="preserve"> step in normal flows.</w:t>
+            </w:r>
+          </w:p>
+        </w:tc>
+      </w:tr>
+      <w:tr>
+        <w:tc>
+          <w:tcPr>
+            <w:tcW w:w="1071" w:type="pct"/>
+            <w:shd w:val="clear" w:color="auto" w:fill="E7E6E6" w:themeFill="background2"/>
+          </w:tcPr>
+          <w:p>
+            <w:pPr>
+              <w:jc w:val="both"/>
+            </w:pPr>
+            <w:r>
+              <w:t>Assumption</w:t>
+            </w:r>
+          </w:p>
+        </w:tc>
+        <w:tc>
+          <w:tcPr>
+            <w:tcW w:w="3929" w:type="pct"/>
+            <w:gridSpan w:val="4"/>
+          </w:tcPr>
+          <w:p>
+            <w:pPr>
+              <w:jc w:val="both"/>
+            </w:pPr>
+            <w:r>
+              <w:t xml:space="preserve">Super admin </w:t>
+            </w:r>
+            <w:r>
+              <w:t>must have an individual account.</w:t>
+            </w:r>
+          </w:p>
+        </w:tc>
+      </w:tr>
+    </w:tbl>
+    <w:p>
+      <w:pPr>
+        <w:spacing w:line="240" w:lineRule="auto"/>
+      </w:pPr>
+      <w:r>
+        <w:br w:type="page"/>
+      </w:r>
+    </w:p>
+    <w:p>
+      <w:pPr>
+        <w:rPr>
+          <w:b/>
+          <w:bCs/>
+        </w:rPr>
+      </w:pPr>
+      <w:r>
+        <w:rPr>
+          <w:b/>
+          <w:bCs/>
+        </w:rPr>
+        <w:lastRenderedPageBreak/>
+        <w:t>AD0</w:t>
+      </w:r>
+      <w:r>
+        <w:rPr>
+          <w:b/>
+          <w:bCs/>
+        </w:rPr>
+        <w:t>5</w:t>
+      </w:r>
+      <w:r>
+        <w:rPr>
+          <w:b/>
+          <w:bCs/>
+        </w:rPr>
+        <w:t>:</w:t>
+      </w:r>
+      <w:r>
+        <w:rPr>
+          <w:b/>
+          <w:bCs/>
+        </w:rPr>
+        <w:t xml:space="preserve"> Add admin account directly</w:t>
+      </w:r>
+    </w:p>
+    <w:p>
+      <w:pPr>
+        <w:spacing w:line="240" w:lineRule="auto"/>
+        <w:jc w:val="center"/>
+        <w:rPr>
+          <w:rFonts w:hint="eastAsia"/>
+        </w:rPr>
+      </w:pPr>
+      <w:r>
+        <w:rPr>
+          <w:noProof/>
+        </w:rPr>
+        <w:drawing>
+          <wp:inline distT="0" distB="0" distL="0" distR="0" wp14:anchorId="18EE675A" wp14:editId="0CFFA969">
+            <wp:extent cx="4288331" cy="5910943"/>
+            <wp:effectExtent l="0" t="0" r="4445" b="0"/>
+            <wp:docPr id="11" name="图片 11" descr="图片包含 文字, 地图&#10;&#10;描述已自动生成"/>
+            <wp:cNvGraphicFramePr>
+              <a:graphicFrameLocks xmlns:a="http://schemas.openxmlformats.org/drawingml/2006/main" noChangeAspect="1"/>
+            </wp:cNvGraphicFramePr>
+            <a:graphic xmlns:a="http://schemas.openxmlformats.org/drawingml/2006/main">
+              <a:graphicData uri="http://schemas.openxmlformats.org/drawingml/2006/picture">
+                <pic:pic xmlns:pic="http://schemas.openxmlformats.org/drawingml/2006/picture">
+                  <pic:nvPicPr>
+                    <pic:cNvPr id="11" name="AD05.png"/>
+                    <pic:cNvPicPr/>
+                  </pic:nvPicPr>
+                  <pic:blipFill>
+                    <a:blip r:embed="rId14">
+                      <a:extLst>
+                        <a:ext uri="{28A0092B-C50C-407E-A947-70E740481C1C}">
+                          <a14:useLocalDpi xmlns:a14="http://schemas.microsoft.com/office/drawing/2010/main" val="0"/>
+                        </a:ext>
+                      </a:extLst>
+                    </a:blip>
+                    <a:stretch>
+                      <a:fillRect/>
+                    </a:stretch>
+                  </pic:blipFill>
+                  <pic:spPr>
+                    <a:xfrm>
+                      <a:off x="0" y="0"/>
+                      <a:ext cx="4289641" cy="5912749"/>
+                    </a:xfrm>
+                    <a:prstGeom prst="rect">
+                      <a:avLst/>
+                    </a:prstGeom>
+                  </pic:spPr>
+                </pic:pic>
+              </a:graphicData>
+            </a:graphic>
+          </wp:inline>
+        </w:drawing>
+      </w:r>
+      <w:r>
+        <w:rPr>
+          <w:b/>
+        </w:rPr>
+        <w:br w:type="page"/>
+      </w:r>
+    </w:p>
+    <w:tbl>
+      <w:tblPr>
+        <w:tblStyle w:val="a8"/>
+        <w:tblW w:w="5000" w:type="pct"/>
+        <w:tblInd w:w="-5" w:type="dxa"/>
+        <w:tblLook w:val="04A0" w:firstRow="1" w:lastRow="0" w:firstColumn="1" w:lastColumn="0" w:noHBand="0" w:noVBand="1"/>
+      </w:tblPr>
+      <w:tblGrid>
+        <w:gridCol w:w="1775"/>
+        <w:gridCol w:w="1073"/>
+        <w:gridCol w:w="2295"/>
+        <w:gridCol w:w="1683"/>
+        <w:gridCol w:w="1464"/>
+      </w:tblGrid>
+      <w:tr>
+        <w:tc>
+          <w:tcPr>
+            <w:tcW w:w="1071" w:type="pct"/>
+            <w:shd w:val="clear" w:color="auto" w:fill="E7E6E6" w:themeFill="background2"/>
+          </w:tcPr>
+          <w:p>
+            <w:pPr>
+              <w:jc w:val="both"/>
+            </w:pPr>
+            <w:r>
+              <w:lastRenderedPageBreak/>
+              <w:t>Use Case ID</w:t>
+            </w:r>
+          </w:p>
+        </w:tc>
+        <w:tc>
+          <w:tcPr>
+            <w:tcW w:w="3929" w:type="pct"/>
+            <w:gridSpan w:val="4"/>
+          </w:tcPr>
+          <w:p>
+            <w:pPr>
+              <w:jc w:val="both"/>
+            </w:pPr>
+            <w:r>
+              <w:t>UC-0</w:t>
+            </w:r>
+            <w:r>
+              <w:t>6</w:t>
+            </w:r>
+          </w:p>
+        </w:tc>
+      </w:tr>
+      <w:tr>
+        <w:tc>
+          <w:tcPr>
+            <w:tcW w:w="1071" w:type="pct"/>
+            <w:shd w:val="clear" w:color="auto" w:fill="E7E6E6" w:themeFill="background2"/>
+          </w:tcPr>
+          <w:p>
+            <w:pPr>
+              <w:jc w:val="both"/>
+            </w:pPr>
+            <w:r>
+              <w:t>Use Case Name</w:t>
+            </w:r>
+          </w:p>
+        </w:tc>
+        <w:tc>
+          <w:tcPr>
+            <w:tcW w:w="3929" w:type="pct"/>
+            <w:gridSpan w:val="4"/>
+          </w:tcPr>
+          <w:p>
+            <w:pPr>
+              <w:tabs>
+                <w:tab w:val="left" w:pos="4220"/>
+              </w:tabs>
+            </w:pPr>
+            <w:r>
+              <w:rPr>
+                <w:rFonts w:hint="eastAsia"/>
+              </w:rPr>
+              <w:t>A</w:t>
+            </w:r>
+            <w:r>
+              <w:t>ccept</w:t>
+            </w:r>
+            <w:r>
+              <w:t xml:space="preserve"> </w:t>
+            </w:r>
+            <w:r>
+              <w:t>admin account register request.</w:t>
+            </w:r>
+          </w:p>
+        </w:tc>
+      </w:tr>
+      <w:tr>
+        <w:tc>
+          <w:tcPr>
+            <w:tcW w:w="1071" w:type="pct"/>
+            <w:shd w:val="clear" w:color="auto" w:fill="E7E6E6" w:themeFill="background2"/>
+          </w:tcPr>
+          <w:p>
+            <w:pPr>
+              <w:jc w:val="both"/>
+            </w:pPr>
+            <w:r>
+              <w:t>Actors</w:t>
+            </w:r>
+          </w:p>
+        </w:tc>
+        <w:tc>
+          <w:tcPr>
+            <w:tcW w:w="3929" w:type="pct"/>
+            <w:gridSpan w:val="4"/>
+          </w:tcPr>
+          <w:p>
+            <w:pPr>
+              <w:jc w:val="both"/>
+            </w:pPr>
+            <w:r>
+              <w:t>Super admin</w:t>
+            </w:r>
+          </w:p>
+        </w:tc>
+      </w:tr>
+      <w:tr>
+        <w:tc>
+          <w:tcPr>
+            <w:tcW w:w="1071" w:type="pct"/>
+            <w:shd w:val="clear" w:color="auto" w:fill="E7E6E6" w:themeFill="background2"/>
+          </w:tcPr>
+          <w:p>
+            <w:pPr>
+              <w:jc w:val="both"/>
+            </w:pPr>
+            <w:r>
+              <w:t>Description</w:t>
+            </w:r>
+          </w:p>
+        </w:tc>
+        <w:tc>
+          <w:tcPr>
+            <w:tcW w:w="3929" w:type="pct"/>
+            <w:gridSpan w:val="4"/>
+          </w:tcPr>
+          <w:p>
+            <w:pPr>
+              <w:jc w:val="both"/>
+            </w:pPr>
+            <w:r>
+              <w:t>Super admin can accept admin account register request.</w:t>
+            </w:r>
+          </w:p>
+        </w:tc>
+      </w:tr>
+      <w:tr>
+        <w:tc>
+          <w:tcPr>
+            <w:tcW w:w="1071" w:type="pct"/>
+            <w:shd w:val="clear" w:color="auto" w:fill="E7E6E6" w:themeFill="background2"/>
+          </w:tcPr>
+          <w:p>
+            <w:pPr>
+              <w:jc w:val="both"/>
+            </w:pPr>
+            <w:r>
+              <w:t>Trigger</w:t>
+            </w:r>
+          </w:p>
+        </w:tc>
+        <w:tc>
+          <w:tcPr>
+            <w:tcW w:w="3929" w:type="pct"/>
+            <w:gridSpan w:val="4"/>
+          </w:tcPr>
+          <w:p>
+            <w:pPr>
+              <w:jc w:val="both"/>
+            </w:pPr>
+            <w:r>
+              <w:t xml:space="preserve">Super admin clicks </w:t>
+            </w:r>
+            <w:r>
+              <w:t>Accept</w:t>
+            </w:r>
+            <w:r>
+              <w:t xml:space="preserve"> button.</w:t>
+            </w:r>
+          </w:p>
+        </w:tc>
+      </w:tr>
+      <w:tr>
+        <w:tc>
+          <w:tcPr>
+            <w:tcW w:w="1071" w:type="pct"/>
+            <w:shd w:val="clear" w:color="auto" w:fill="E7E6E6" w:themeFill="background2"/>
+          </w:tcPr>
+          <w:p>
+            <w:pPr>
+              <w:jc w:val="both"/>
+            </w:pPr>
+            <w:r>
+              <w:t>Preconditions</w:t>
+            </w:r>
+          </w:p>
+        </w:tc>
+        <w:tc>
+          <w:tcPr>
+            <w:tcW w:w="3929" w:type="pct"/>
+            <w:gridSpan w:val="4"/>
+          </w:tcPr>
+          <w:p>
+            <w:pPr>
+              <w:pStyle w:val="af0"/>
+            </w:pPr>
+            <w:r>
+              <w:t>Super admin</w:t>
+            </w:r>
+            <w:r>
+              <w:t xml:space="preserve"> must login into the system.</w:t>
+            </w:r>
+          </w:p>
+        </w:tc>
+      </w:tr>
+      <w:tr>
+        <w:tc>
+          <w:tcPr>
+            <w:tcW w:w="5000" w:type="pct"/>
+            <w:gridSpan w:val="5"/>
+            <w:shd w:val="clear" w:color="auto" w:fill="E7E6E6" w:themeFill="background2"/>
+          </w:tcPr>
+          <w:p>
+            <w:pPr>
+              <w:jc w:val="center"/>
+            </w:pPr>
+            <w:r>
+              <w:t>Use Case Input Specification</w:t>
+            </w:r>
+          </w:p>
+        </w:tc>
+      </w:tr>
+      <w:tr>
+        <w:tc>
+          <w:tcPr>
+            <w:tcW w:w="1071" w:type="pct"/>
+            <w:shd w:val="clear" w:color="auto" w:fill="E7E6E6" w:themeFill="background2"/>
+          </w:tcPr>
+          <w:p>
+            <w:pPr>
+              <w:jc w:val="center"/>
+            </w:pPr>
+            <w:r>
+              <w:t>Input</w:t>
+            </w:r>
+          </w:p>
+        </w:tc>
+        <w:tc>
+          <w:tcPr>
+            <w:tcW w:w="647" w:type="pct"/>
+            <w:shd w:val="clear" w:color="auto" w:fill="E7E6E6" w:themeFill="background2"/>
+          </w:tcPr>
+          <w:p>
+            <w:pPr>
+              <w:jc w:val="center"/>
+            </w:pPr>
+            <w:r>
+              <w:t>type</w:t>
+            </w:r>
+          </w:p>
+        </w:tc>
+        <w:tc>
+          <w:tcPr>
+            <w:tcW w:w="2399" w:type="pct"/>
+            <w:gridSpan w:val="2"/>
+            <w:shd w:val="clear" w:color="auto" w:fill="E7E6E6" w:themeFill="background2"/>
+          </w:tcPr>
+          <w:p>
+            <w:pPr>
+              <w:jc w:val="center"/>
+            </w:pPr>
+            <w:r>
+              <w:t>Constraint</w:t>
+            </w:r>
+          </w:p>
+        </w:tc>
+        <w:tc>
+          <w:tcPr>
+            <w:tcW w:w="883" w:type="pct"/>
+            <w:shd w:val="clear" w:color="auto" w:fill="E7E6E6" w:themeFill="background2"/>
+          </w:tcPr>
+          <w:p>
+            <w:pPr>
+              <w:jc w:val="center"/>
+            </w:pPr>
+            <w:r>
+              <w:t>Example</w:t>
+            </w:r>
+          </w:p>
+        </w:tc>
+      </w:tr>
+      <w:tr>
+        <w:tc>
+          <w:tcPr>
+            <w:tcW w:w="1071" w:type="pct"/>
+            <w:shd w:val="clear" w:color="auto" w:fill="FFFFFF" w:themeFill="background1"/>
+          </w:tcPr>
+          <w:p>
+            <w:pPr>
+              <w:jc w:val="both"/>
+            </w:pPr>
+          </w:p>
+        </w:tc>
+        <w:tc>
+          <w:tcPr>
+            <w:tcW w:w="647" w:type="pct"/>
+            <w:shd w:val="clear" w:color="auto" w:fill="FFFFFF" w:themeFill="background1"/>
+          </w:tcPr>
+          <w:p>
+            <w:pPr>
+              <w:jc w:val="both"/>
+            </w:pPr>
+          </w:p>
+        </w:tc>
+        <w:tc>
+          <w:tcPr>
+            <w:tcW w:w="2399" w:type="pct"/>
+            <w:gridSpan w:val="2"/>
+            <w:shd w:val="clear" w:color="auto" w:fill="FFFFFF" w:themeFill="background1"/>
+          </w:tcPr>
+          <w:p>
+            <w:pPr>
+              <w:jc w:val="both"/>
+            </w:pPr>
+          </w:p>
+        </w:tc>
+        <w:tc>
+          <w:tcPr>
+            <w:tcW w:w="883" w:type="pct"/>
+            <w:shd w:val="clear" w:color="auto" w:fill="FFFFFF" w:themeFill="background1"/>
+          </w:tcPr>
+          <w:p>
+            <w:pPr>
+              <w:jc w:val="both"/>
+            </w:pPr>
+          </w:p>
+        </w:tc>
+      </w:tr>
+      <w:tr>
+        <w:tc>
+          <w:tcPr>
+            <w:tcW w:w="1071" w:type="pct"/>
+            <w:shd w:val="clear" w:color="auto" w:fill="E7E6E6" w:themeFill="background2"/>
+          </w:tcPr>
+          <w:p>
+            <w:pPr>
+              <w:jc w:val="both"/>
+            </w:pPr>
+            <w:r>
+              <w:t>Post conditions</w:t>
+            </w:r>
+          </w:p>
+        </w:tc>
+        <w:tc>
+          <w:tcPr>
+            <w:tcW w:w="3929" w:type="pct"/>
+            <w:gridSpan w:val="4"/>
+          </w:tcPr>
+          <w:p>
+            <w:r>
+              <w:t>Super admin</w:t>
+            </w:r>
+            <w:r>
+              <w:t xml:space="preserve"> can </w:t>
+            </w:r>
+            <w:r>
+              <w:t>accept admin account register request.</w:t>
+            </w:r>
+          </w:p>
+        </w:tc>
+      </w:tr>
+      <w:tr>
+        <w:tc>
+          <w:tcPr>
+            <w:tcW w:w="1071" w:type="pct"/>
+            <w:shd w:val="clear" w:color="auto" w:fill="E7E6E6" w:themeFill="background2"/>
+          </w:tcPr>
+          <w:p>
+            <w:pPr>
+              <w:jc w:val="both"/>
+            </w:pPr>
+            <w:r>
+              <w:t>Normal Flows</w:t>
+            </w:r>
+          </w:p>
+        </w:tc>
+        <w:tc>
+          <w:tcPr>
+            <w:tcW w:w="2031" w:type="pct"/>
+            <w:gridSpan w:val="2"/>
+            <w:shd w:val="clear" w:color="auto" w:fill="E7E6E6" w:themeFill="background2"/>
+            <w:vAlign w:val="center"/>
+          </w:tcPr>
+          <w:p>
+            <w:pPr>
+              <w:jc w:val="center"/>
+            </w:pPr>
+            <w:r>
+              <w:t>User</w:t>
+            </w:r>
+          </w:p>
+        </w:tc>
+        <w:tc>
+          <w:tcPr>
+            <w:tcW w:w="1898" w:type="pct"/>
+            <w:gridSpan w:val="2"/>
+            <w:shd w:val="clear" w:color="auto" w:fill="E7E6E6" w:themeFill="background2"/>
+            <w:vAlign w:val="center"/>
+          </w:tcPr>
+          <w:p>
+            <w:pPr>
+              <w:jc w:val="center"/>
+            </w:pPr>
+            <w:r>
+              <w:t>System</w:t>
+            </w:r>
+          </w:p>
+        </w:tc>
+      </w:tr>
+      <w:tr>
+        <w:tc>
+          <w:tcPr>
+            <w:tcW w:w="1071" w:type="pct"/>
+          </w:tcPr>
+          <w:p>
+            <w:pPr>
+              <w:jc w:val="both"/>
+            </w:pPr>
+          </w:p>
+        </w:tc>
+        <w:tc>
+          <w:tcPr>
+            <w:tcW w:w="2031" w:type="pct"/>
+            <w:gridSpan w:val="2"/>
+          </w:tcPr>
+          <w:p>
+            <w:r>
+              <w:rPr>
+                <w:rFonts w:hint="eastAsia"/>
+              </w:rPr>
+              <w:t>1. S</w:t>
+            </w:r>
+            <w:r>
+              <w:t>uper admin clicks account management button.</w:t>
+            </w:r>
+          </w:p>
+        </w:tc>
+        <w:tc>
+          <w:tcPr>
+            <w:tcW w:w="1898" w:type="pct"/>
+            <w:gridSpan w:val="2"/>
+          </w:tcPr>
+          <w:p/>
+        </w:tc>
+      </w:tr>
+      <w:tr>
+        <w:tc>
+          <w:tcPr>
+            <w:tcW w:w="1071" w:type="pct"/>
+          </w:tcPr>
+          <w:p>
+            <w:pPr>
+              <w:jc w:val="both"/>
+            </w:pPr>
+          </w:p>
+        </w:tc>
+        <w:tc>
+          <w:tcPr>
+            <w:tcW w:w="2031" w:type="pct"/>
+            <w:gridSpan w:val="2"/>
+          </w:tcPr>
+          <w:p>
+            <w:pPr>
+              <w:jc w:val="both"/>
+            </w:pPr>
+          </w:p>
+        </w:tc>
+        <w:tc>
+          <w:tcPr>
+            <w:tcW w:w="1898" w:type="pct"/>
+            <w:gridSpan w:val="2"/>
+          </w:tcPr>
+          <w:p>
+            <w:pPr>
+              <w:jc w:val="both"/>
+            </w:pPr>
+            <w:r>
+              <w:t xml:space="preserve">2. </w:t>
+            </w:r>
+            <w:r>
+              <w:t>System display</w:t>
+            </w:r>
+            <w:r>
+              <w:t xml:space="preserve">s all </w:t>
+            </w:r>
+            <w:r>
+              <w:t xml:space="preserve">waiting list </w:t>
+            </w:r>
+            <w:r>
+              <w:t>accounts information</w:t>
+            </w:r>
+            <w:r>
+              <w:t>. [E1]</w:t>
+            </w:r>
+          </w:p>
+        </w:tc>
+      </w:tr>
+      <w:tr>
+        <w:tc>
+          <w:tcPr>
+            <w:tcW w:w="1071" w:type="pct"/>
+          </w:tcPr>
+          <w:p>
+            <w:pPr>
+              <w:jc w:val="both"/>
+            </w:pPr>
+          </w:p>
+        </w:tc>
+        <w:tc>
+          <w:tcPr>
+            <w:tcW w:w="2031" w:type="pct"/>
+            <w:gridSpan w:val="2"/>
+          </w:tcPr>
+          <w:p>
+            <w:pPr>
+              <w:rPr>
+                <w:rFonts w:hint="eastAsia"/>
+              </w:rPr>
+            </w:pPr>
+            <w:r>
+              <w:rPr>
+                <w:rFonts w:hint="eastAsia"/>
+              </w:rPr>
+              <w:t>3</w:t>
+            </w:r>
+            <w:r>
+              <w:t>. Super admin clicks accept button.</w:t>
+            </w:r>
+          </w:p>
+        </w:tc>
+        <w:tc>
+          <w:tcPr>
+            <w:tcW w:w="1898" w:type="pct"/>
+            <w:gridSpan w:val="2"/>
+          </w:tcPr>
+          <w:p/>
+        </w:tc>
+      </w:tr>
+      <w:tr>
+        <w:tc>
+          <w:tcPr>
+            <w:tcW w:w="1071" w:type="pct"/>
+          </w:tcPr>
+          <w:p>
+            <w:pPr>
+              <w:jc w:val="both"/>
+            </w:pPr>
+          </w:p>
+        </w:tc>
+        <w:tc>
+          <w:tcPr>
+            <w:tcW w:w="2031" w:type="pct"/>
+            <w:gridSpan w:val="2"/>
+          </w:tcPr>
+          <w:p>
+            <w:pPr>
+              <w:jc w:val="both"/>
+              <w:rPr>
+                <w:rFonts w:hint="eastAsia"/>
+              </w:rPr>
+            </w:pPr>
+          </w:p>
+        </w:tc>
+        <w:tc>
+          <w:tcPr>
+            <w:tcW w:w="1898" w:type="pct"/>
+            <w:gridSpan w:val="2"/>
+          </w:tcPr>
+          <w:p>
+            <w:pPr>
+              <w:rPr>
+                <w:rFonts w:hint="eastAsia"/>
+              </w:rPr>
+            </w:pPr>
+            <w:r>
+              <w:rPr>
+                <w:rFonts w:hint="eastAsia"/>
+              </w:rPr>
+              <w:t>4</w:t>
+            </w:r>
+            <w:r>
+              <w:t>. System stores account into database.</w:t>
+            </w:r>
+          </w:p>
+        </w:tc>
+      </w:tr>
+      <w:tr>
+        <w:tc>
+          <w:tcPr>
+            <w:tcW w:w="1071" w:type="pct"/>
+          </w:tcPr>
+          <w:p>
+            <w:pPr>
+              <w:jc w:val="both"/>
+            </w:pPr>
+          </w:p>
+        </w:tc>
+        <w:tc>
+          <w:tcPr>
+            <w:tcW w:w="2031" w:type="pct"/>
+            <w:gridSpan w:val="2"/>
+          </w:tcPr>
+          <w:p>
+            <w:pPr>
+              <w:jc w:val="both"/>
+              <w:rPr>
+                <w:rFonts w:hint="eastAsia"/>
+              </w:rPr>
+            </w:pPr>
+          </w:p>
+        </w:tc>
+        <w:tc>
+          <w:tcPr>
+            <w:tcW w:w="1898" w:type="pct"/>
+            <w:gridSpan w:val="2"/>
+          </w:tcPr>
+          <w:p>
+            <w:pPr>
+              <w:rPr>
+                <w:rFonts w:hint="eastAsia"/>
+              </w:rPr>
+            </w:pPr>
+            <w:r>
+              <w:t>5</w:t>
+            </w:r>
+            <w:r>
+              <w:t>. System</w:t>
+            </w:r>
+            <w:r>
+              <w:t xml:space="preserve"> returns result to admin.</w:t>
+            </w:r>
+          </w:p>
+        </w:tc>
+      </w:tr>
+      <w:tr>
+        <w:tc>
+          <w:tcPr>
+            <w:tcW w:w="1071" w:type="pct"/>
+            <w:shd w:val="clear" w:color="auto" w:fill="E7E6E6" w:themeFill="background2"/>
+          </w:tcPr>
+          <w:p>
+            <w:pPr>
+              <w:jc w:val="both"/>
+            </w:pPr>
+            <w:r>
+              <w:lastRenderedPageBreak/>
+              <w:t>Alternative Flow</w:t>
+            </w:r>
+          </w:p>
+        </w:tc>
+        <w:tc>
+          <w:tcPr>
+            <w:tcW w:w="3929" w:type="pct"/>
+            <w:gridSpan w:val="4"/>
+          </w:tcPr>
+          <w:p/>
+        </w:tc>
+      </w:tr>
+      <w:tr>
+        <w:tc>
+          <w:tcPr>
+            <w:tcW w:w="1071" w:type="pct"/>
+            <w:shd w:val="clear" w:color="auto" w:fill="E7E6E6" w:themeFill="background2"/>
+          </w:tcPr>
+          <w:p>
+            <w:pPr>
+              <w:jc w:val="both"/>
+            </w:pPr>
+            <w:r>
+              <w:t>Exception Flow</w:t>
+            </w:r>
+          </w:p>
+        </w:tc>
+        <w:tc>
+          <w:tcPr>
+            <w:tcW w:w="3929" w:type="pct"/>
+            <w:gridSpan w:val="4"/>
+          </w:tcPr>
+          <w:p>
+            <w:pPr>
+              <w:jc w:val="both"/>
+            </w:pPr>
+            <w:r>
+              <w:t>E1: Cannot connect to database.</w:t>
+            </w:r>
+          </w:p>
+          <w:p>
+            <w:pPr>
+              <w:jc w:val="both"/>
+            </w:pPr>
+            <w:r>
+              <w:t>1: Display: “Cannot connect to database.”</w:t>
+            </w:r>
+          </w:p>
+          <w:p>
+            <w:r>
+              <w:t>2: System provides a button to refresh</w:t>
+            </w:r>
+            <w:r>
+              <w:t>/cancel</w:t>
+            </w:r>
+            <w:r>
+              <w:t>.</w:t>
+            </w:r>
+          </w:p>
+        </w:tc>
+      </w:tr>
+      <w:tr>
+        <w:tc>
+          <w:tcPr>
+            <w:tcW w:w="1071" w:type="pct"/>
+            <w:shd w:val="clear" w:color="auto" w:fill="E7E6E6" w:themeFill="background2"/>
+          </w:tcPr>
+          <w:p>
+            <w:pPr>
+              <w:jc w:val="both"/>
+            </w:pPr>
+            <w:r>
+              <w:t>Assumption</w:t>
+            </w:r>
+          </w:p>
+        </w:tc>
+        <w:tc>
+          <w:tcPr>
+            <w:tcW w:w="3929" w:type="pct"/>
+            <w:gridSpan w:val="4"/>
+          </w:tcPr>
+          <w:p>
+            <w:pPr>
+              <w:jc w:val="both"/>
+            </w:pPr>
+            <w:r>
+              <w:t>Super admin</w:t>
+            </w:r>
+            <w:r>
+              <w:t xml:space="preserve"> must have an individual account.</w:t>
+            </w:r>
+          </w:p>
+        </w:tc>
+      </w:tr>
+    </w:tbl>
+    <w:p>
+      <w:pPr>
         <w:spacing w:line="240" w:lineRule="auto"/>
         <w:rPr>
           <w:rFonts w:cstheme="majorBidi"/>
@@ -7959,12 +9920,960 @@
           <w:u w:val="single"/>
         </w:rPr>
       </w:pPr>
+    </w:p>
+    <w:p>
+      <w:pPr>
+        <w:spacing w:line="240" w:lineRule="auto"/>
+        <w:rPr>
+          <w:rFonts w:cstheme="majorBidi"/>
+          <w:b/>
+          <w:sz w:val="48"/>
+          <w:szCs w:val="32"/>
+          <w:u w:val="single"/>
+        </w:rPr>
+      </w:pPr>
       <w:r>
         <w:br w:type="page"/>
       </w:r>
-      <w:r>
+    </w:p>
+    <w:p>
+      <w:pPr>
+        <w:rPr>
+          <w:b/>
+          <w:bCs/>
+        </w:rPr>
+      </w:pPr>
+      <w:r>
+        <w:rPr>
+          <w:b/>
+          <w:bCs/>
+        </w:rPr>
         <w:lastRenderedPageBreak/>
-        <w:tab/>
+        <w:t>AD0</w:t>
+      </w:r>
+      <w:r>
+        <w:rPr>
+          <w:b/>
+          <w:bCs/>
+        </w:rPr>
+        <w:t>6</w:t>
+      </w:r>
+      <w:r>
+        <w:rPr>
+          <w:b/>
+          <w:bCs/>
+        </w:rPr>
+        <w:t>:</w:t>
+      </w:r>
+      <w:r>
+        <w:rPr>
+          <w:b/>
+          <w:bCs/>
+        </w:rPr>
+        <w:t xml:space="preserve"> </w:t>
+      </w:r>
+      <w:r>
+        <w:rPr>
+          <w:b/>
+          <w:bCs/>
+        </w:rPr>
+        <w:t>Accept admin account register request.</w:t>
+      </w:r>
+    </w:p>
+    <w:p>
+      <w:pPr>
+        <w:spacing w:line="240" w:lineRule="auto"/>
+        <w:jc w:val="center"/>
+        <w:rPr>
+          <w:rFonts w:cstheme="majorBidi"/>
+          <w:b/>
+          <w:sz w:val="48"/>
+          <w:szCs w:val="32"/>
+          <w:u w:val="single"/>
+        </w:rPr>
+      </w:pPr>
+      <w:r>
+        <w:rPr>
+          <w:rFonts w:cstheme="majorBidi"/>
+          <w:b/>
+          <w:noProof/>
+          <w:sz w:val="48"/>
+          <w:szCs w:val="32"/>
+          <w:u w:val="single"/>
+        </w:rPr>
+        <w:drawing>
+          <wp:inline distT="0" distB="0" distL="0" distR="0" wp14:anchorId="31EE132F" wp14:editId="1562BD15">
+            <wp:extent cx="3759200" cy="5397500"/>
+            <wp:effectExtent l="0" t="0" r="0" b="0"/>
+            <wp:docPr id="14" name="图片 14" descr="图片包含 屏幕截图&#10;&#10;描述已自动生成"/>
+            <wp:cNvGraphicFramePr>
+              <a:graphicFrameLocks xmlns:a="http://schemas.openxmlformats.org/drawingml/2006/main" noChangeAspect="1"/>
+            </wp:cNvGraphicFramePr>
+            <a:graphic xmlns:a="http://schemas.openxmlformats.org/drawingml/2006/main">
+              <a:graphicData uri="http://schemas.openxmlformats.org/drawingml/2006/picture">
+                <pic:pic xmlns:pic="http://schemas.openxmlformats.org/drawingml/2006/picture">
+                  <pic:nvPicPr>
+                    <pic:cNvPr id="14" name="AD02viewallaccounts (4) (3).png"/>
+                    <pic:cNvPicPr/>
+                  </pic:nvPicPr>
+                  <pic:blipFill>
+                    <a:blip r:embed="rId15">
+                      <a:extLst>
+                        <a:ext uri="{28A0092B-C50C-407E-A947-70E740481C1C}">
+                          <a14:useLocalDpi xmlns:a14="http://schemas.microsoft.com/office/drawing/2010/main" val="0"/>
+                        </a:ext>
+                      </a:extLst>
+                    </a:blip>
+                    <a:stretch>
+                      <a:fillRect/>
+                    </a:stretch>
+                  </pic:blipFill>
+                  <pic:spPr>
+                    <a:xfrm>
+                      <a:off x="0" y="0"/>
+                      <a:ext cx="3759200" cy="5397500"/>
+                    </a:xfrm>
+                    <a:prstGeom prst="rect">
+                      <a:avLst/>
+                    </a:prstGeom>
+                  </pic:spPr>
+                </pic:pic>
+              </a:graphicData>
+            </a:graphic>
+          </wp:inline>
+        </w:drawing>
+      </w:r>
+      <w:r>
+        <w:br w:type="page"/>
+      </w:r>
+    </w:p>
+    <w:tbl>
+      <w:tblPr>
+        <w:tblStyle w:val="a8"/>
+        <w:tblW w:w="5000" w:type="pct"/>
+        <w:tblInd w:w="-5" w:type="dxa"/>
+        <w:tblLook w:val="04A0" w:firstRow="1" w:lastRow="0" w:firstColumn="1" w:lastColumn="0" w:noHBand="0" w:noVBand="1"/>
+      </w:tblPr>
+      <w:tblGrid>
+        <w:gridCol w:w="1775"/>
+        <w:gridCol w:w="1073"/>
+        <w:gridCol w:w="2295"/>
+        <w:gridCol w:w="1683"/>
+        <w:gridCol w:w="1464"/>
+      </w:tblGrid>
+      <w:tr>
+        <w:tc>
+          <w:tcPr>
+            <w:tcW w:w="1071" w:type="pct"/>
+            <w:shd w:val="clear" w:color="auto" w:fill="E7E6E6" w:themeFill="background2"/>
+          </w:tcPr>
+          <w:p>
+            <w:pPr>
+              <w:jc w:val="both"/>
+            </w:pPr>
+            <w:r>
+              <w:lastRenderedPageBreak/>
+              <w:t>Use Case ID</w:t>
+            </w:r>
+          </w:p>
+        </w:tc>
+        <w:tc>
+          <w:tcPr>
+            <w:tcW w:w="3929" w:type="pct"/>
+            <w:gridSpan w:val="4"/>
+          </w:tcPr>
+          <w:p>
+            <w:pPr>
+              <w:jc w:val="both"/>
+            </w:pPr>
+            <w:r>
+              <w:t>UC-0</w:t>
+            </w:r>
+            <w:r>
+              <w:t>7</w:t>
+            </w:r>
+          </w:p>
+        </w:tc>
+      </w:tr>
+      <w:tr>
+        <w:tc>
+          <w:tcPr>
+            <w:tcW w:w="1071" w:type="pct"/>
+            <w:shd w:val="clear" w:color="auto" w:fill="E7E6E6" w:themeFill="background2"/>
+          </w:tcPr>
+          <w:p>
+            <w:pPr>
+              <w:jc w:val="both"/>
+            </w:pPr>
+            <w:r>
+              <w:t>Use Case Name</w:t>
+            </w:r>
+          </w:p>
+        </w:tc>
+        <w:tc>
+          <w:tcPr>
+            <w:tcW w:w="3929" w:type="pct"/>
+            <w:gridSpan w:val="4"/>
+          </w:tcPr>
+          <w:p>
+            <w:pPr>
+              <w:tabs>
+                <w:tab w:val="left" w:pos="4220"/>
+              </w:tabs>
+            </w:pPr>
+            <w:r>
+              <w:t>Reject</w:t>
+            </w:r>
+            <w:r>
+              <w:t xml:space="preserve"> admin account register request.</w:t>
+            </w:r>
+          </w:p>
+        </w:tc>
+      </w:tr>
+      <w:tr>
+        <w:tc>
+          <w:tcPr>
+            <w:tcW w:w="1071" w:type="pct"/>
+            <w:shd w:val="clear" w:color="auto" w:fill="E7E6E6" w:themeFill="background2"/>
+          </w:tcPr>
+          <w:p>
+            <w:pPr>
+              <w:jc w:val="both"/>
+            </w:pPr>
+            <w:r>
+              <w:t>Actors</w:t>
+            </w:r>
+          </w:p>
+        </w:tc>
+        <w:tc>
+          <w:tcPr>
+            <w:tcW w:w="3929" w:type="pct"/>
+            <w:gridSpan w:val="4"/>
+          </w:tcPr>
+          <w:p>
+            <w:pPr>
+              <w:jc w:val="both"/>
+            </w:pPr>
+            <w:r>
+              <w:t>Super admin</w:t>
+            </w:r>
+          </w:p>
+        </w:tc>
+      </w:tr>
+      <w:tr>
+        <w:tc>
+          <w:tcPr>
+            <w:tcW w:w="1071" w:type="pct"/>
+            <w:shd w:val="clear" w:color="auto" w:fill="E7E6E6" w:themeFill="background2"/>
+          </w:tcPr>
+          <w:p>
+            <w:pPr>
+              <w:jc w:val="both"/>
+            </w:pPr>
+            <w:r>
+              <w:t>Description</w:t>
+            </w:r>
+          </w:p>
+        </w:tc>
+        <w:tc>
+          <w:tcPr>
+            <w:tcW w:w="3929" w:type="pct"/>
+            <w:gridSpan w:val="4"/>
+          </w:tcPr>
+          <w:p>
+            <w:pPr>
+              <w:jc w:val="both"/>
+            </w:pPr>
+            <w:r>
+              <w:t xml:space="preserve">Super admin can </w:t>
+            </w:r>
+            <w:r>
+              <w:t xml:space="preserve">reject </w:t>
+            </w:r>
+            <w:r>
+              <w:t>admin account register request.</w:t>
+            </w:r>
+          </w:p>
+        </w:tc>
+      </w:tr>
+      <w:tr>
+        <w:tc>
+          <w:tcPr>
+            <w:tcW w:w="1071" w:type="pct"/>
+            <w:shd w:val="clear" w:color="auto" w:fill="E7E6E6" w:themeFill="background2"/>
+          </w:tcPr>
+          <w:p>
+            <w:pPr>
+              <w:jc w:val="both"/>
+            </w:pPr>
+            <w:r>
+              <w:t>Trigger</w:t>
+            </w:r>
+          </w:p>
+        </w:tc>
+        <w:tc>
+          <w:tcPr>
+            <w:tcW w:w="3929" w:type="pct"/>
+            <w:gridSpan w:val="4"/>
+          </w:tcPr>
+          <w:p>
+            <w:pPr>
+              <w:jc w:val="both"/>
+            </w:pPr>
+            <w:r>
+              <w:t xml:space="preserve">Super admin clicks </w:t>
+            </w:r>
+            <w:r>
+              <w:t>Reject</w:t>
+            </w:r>
+            <w:r>
+              <w:t xml:space="preserve"> button.</w:t>
+            </w:r>
+          </w:p>
+        </w:tc>
+      </w:tr>
+      <w:tr>
+        <w:tc>
+          <w:tcPr>
+            <w:tcW w:w="1071" w:type="pct"/>
+            <w:shd w:val="clear" w:color="auto" w:fill="E7E6E6" w:themeFill="background2"/>
+          </w:tcPr>
+          <w:p>
+            <w:pPr>
+              <w:jc w:val="both"/>
+            </w:pPr>
+            <w:r>
+              <w:t>Preconditions</w:t>
+            </w:r>
+          </w:p>
+        </w:tc>
+        <w:tc>
+          <w:tcPr>
+            <w:tcW w:w="3929" w:type="pct"/>
+            <w:gridSpan w:val="4"/>
+          </w:tcPr>
+          <w:p>
+            <w:pPr>
+              <w:pStyle w:val="af0"/>
+            </w:pPr>
+            <w:r>
+              <w:t>Super admin</w:t>
+            </w:r>
+            <w:r>
+              <w:t xml:space="preserve"> must login into the system.</w:t>
+            </w:r>
+          </w:p>
+        </w:tc>
+      </w:tr>
+      <w:tr>
+        <w:tc>
+          <w:tcPr>
+            <w:tcW w:w="5000" w:type="pct"/>
+            <w:gridSpan w:val="5"/>
+            <w:shd w:val="clear" w:color="auto" w:fill="E7E6E6" w:themeFill="background2"/>
+          </w:tcPr>
+          <w:p>
+            <w:pPr>
+              <w:jc w:val="center"/>
+            </w:pPr>
+            <w:r>
+              <w:t>Use Case Input Specification</w:t>
+            </w:r>
+          </w:p>
+        </w:tc>
+      </w:tr>
+      <w:tr>
+        <w:tc>
+          <w:tcPr>
+            <w:tcW w:w="1071" w:type="pct"/>
+            <w:shd w:val="clear" w:color="auto" w:fill="E7E6E6" w:themeFill="background2"/>
+          </w:tcPr>
+          <w:p>
+            <w:pPr>
+              <w:jc w:val="center"/>
+            </w:pPr>
+            <w:r>
+              <w:t>Input</w:t>
+            </w:r>
+          </w:p>
+        </w:tc>
+        <w:tc>
+          <w:tcPr>
+            <w:tcW w:w="647" w:type="pct"/>
+            <w:shd w:val="clear" w:color="auto" w:fill="E7E6E6" w:themeFill="background2"/>
+          </w:tcPr>
+          <w:p>
+            <w:pPr>
+              <w:jc w:val="center"/>
+            </w:pPr>
+            <w:r>
+              <w:t>type</w:t>
+            </w:r>
+          </w:p>
+        </w:tc>
+        <w:tc>
+          <w:tcPr>
+            <w:tcW w:w="2399" w:type="pct"/>
+            <w:gridSpan w:val="2"/>
+            <w:shd w:val="clear" w:color="auto" w:fill="E7E6E6" w:themeFill="background2"/>
+          </w:tcPr>
+          <w:p>
+            <w:pPr>
+              <w:jc w:val="center"/>
+            </w:pPr>
+            <w:r>
+              <w:t>Constraint</w:t>
+            </w:r>
+          </w:p>
+        </w:tc>
+        <w:tc>
+          <w:tcPr>
+            <w:tcW w:w="883" w:type="pct"/>
+            <w:shd w:val="clear" w:color="auto" w:fill="E7E6E6" w:themeFill="background2"/>
+          </w:tcPr>
+          <w:p>
+            <w:pPr>
+              <w:jc w:val="center"/>
+            </w:pPr>
+            <w:r>
+              <w:t>Example</w:t>
+            </w:r>
+          </w:p>
+        </w:tc>
+      </w:tr>
+      <w:tr>
+        <w:tc>
+          <w:tcPr>
+            <w:tcW w:w="1071" w:type="pct"/>
+            <w:shd w:val="clear" w:color="auto" w:fill="FFFFFF" w:themeFill="background1"/>
+          </w:tcPr>
+          <w:p>
+            <w:pPr>
+              <w:jc w:val="both"/>
+            </w:pPr>
+          </w:p>
+        </w:tc>
+        <w:tc>
+          <w:tcPr>
+            <w:tcW w:w="647" w:type="pct"/>
+            <w:shd w:val="clear" w:color="auto" w:fill="FFFFFF" w:themeFill="background1"/>
+          </w:tcPr>
+          <w:p>
+            <w:pPr>
+              <w:jc w:val="both"/>
+            </w:pPr>
+          </w:p>
+        </w:tc>
+        <w:tc>
+          <w:tcPr>
+            <w:tcW w:w="2399" w:type="pct"/>
+            <w:gridSpan w:val="2"/>
+            <w:shd w:val="clear" w:color="auto" w:fill="FFFFFF" w:themeFill="background1"/>
+          </w:tcPr>
+          <w:p>
+            <w:pPr>
+              <w:jc w:val="both"/>
+            </w:pPr>
+          </w:p>
+        </w:tc>
+        <w:tc>
+          <w:tcPr>
+            <w:tcW w:w="883" w:type="pct"/>
+            <w:shd w:val="clear" w:color="auto" w:fill="FFFFFF" w:themeFill="background1"/>
+          </w:tcPr>
+          <w:p>
+            <w:pPr>
+              <w:jc w:val="both"/>
+            </w:pPr>
+          </w:p>
+        </w:tc>
+      </w:tr>
+      <w:tr>
+        <w:tc>
+          <w:tcPr>
+            <w:tcW w:w="1071" w:type="pct"/>
+            <w:shd w:val="clear" w:color="auto" w:fill="E7E6E6" w:themeFill="background2"/>
+          </w:tcPr>
+          <w:p>
+            <w:pPr>
+              <w:jc w:val="both"/>
+            </w:pPr>
+            <w:r>
+              <w:t>Post conditions</w:t>
+            </w:r>
+          </w:p>
+        </w:tc>
+        <w:tc>
+          <w:tcPr>
+            <w:tcW w:w="3929" w:type="pct"/>
+            <w:gridSpan w:val="4"/>
+          </w:tcPr>
+          <w:p>
+            <w:r>
+              <w:t>Super admin</w:t>
+            </w:r>
+            <w:r>
+              <w:t xml:space="preserve"> can </w:t>
+            </w:r>
+            <w:r>
+              <w:t>rejec</w:t>
+            </w:r>
+            <w:r>
+              <w:t>t admin account register request.</w:t>
+            </w:r>
+          </w:p>
+        </w:tc>
+      </w:tr>
+      <w:tr>
+        <w:tc>
+          <w:tcPr>
+            <w:tcW w:w="1071" w:type="pct"/>
+            <w:shd w:val="clear" w:color="auto" w:fill="E7E6E6" w:themeFill="background2"/>
+          </w:tcPr>
+          <w:p>
+            <w:pPr>
+              <w:jc w:val="both"/>
+            </w:pPr>
+            <w:r>
+              <w:t>Normal Flows</w:t>
+            </w:r>
+          </w:p>
+        </w:tc>
+        <w:tc>
+          <w:tcPr>
+            <w:tcW w:w="2031" w:type="pct"/>
+            <w:gridSpan w:val="2"/>
+            <w:shd w:val="clear" w:color="auto" w:fill="E7E6E6" w:themeFill="background2"/>
+            <w:vAlign w:val="center"/>
+          </w:tcPr>
+          <w:p>
+            <w:pPr>
+              <w:jc w:val="center"/>
+            </w:pPr>
+            <w:r>
+              <w:t>User</w:t>
+            </w:r>
+          </w:p>
+        </w:tc>
+        <w:tc>
+          <w:tcPr>
+            <w:tcW w:w="1898" w:type="pct"/>
+            <w:gridSpan w:val="2"/>
+            <w:shd w:val="clear" w:color="auto" w:fill="E7E6E6" w:themeFill="background2"/>
+            <w:vAlign w:val="center"/>
+          </w:tcPr>
+          <w:p>
+            <w:pPr>
+              <w:jc w:val="center"/>
+            </w:pPr>
+            <w:r>
+              <w:t>System</w:t>
+            </w:r>
+          </w:p>
+        </w:tc>
+      </w:tr>
+      <w:tr>
+        <w:tc>
+          <w:tcPr>
+            <w:tcW w:w="1071" w:type="pct"/>
+          </w:tcPr>
+          <w:p>
+            <w:pPr>
+              <w:jc w:val="both"/>
+            </w:pPr>
+          </w:p>
+        </w:tc>
+        <w:tc>
+          <w:tcPr>
+            <w:tcW w:w="2031" w:type="pct"/>
+            <w:gridSpan w:val="2"/>
+          </w:tcPr>
+          <w:p>
+            <w:r>
+              <w:rPr>
+                <w:rFonts w:hint="eastAsia"/>
+              </w:rPr>
+              <w:t>1. S</w:t>
+            </w:r>
+            <w:r>
+              <w:t>uper admin clicks account management button.</w:t>
+            </w:r>
+          </w:p>
+        </w:tc>
+        <w:tc>
+          <w:tcPr>
+            <w:tcW w:w="1898" w:type="pct"/>
+            <w:gridSpan w:val="2"/>
+          </w:tcPr>
+          <w:p/>
+        </w:tc>
+      </w:tr>
+      <w:tr>
+        <w:tc>
+          <w:tcPr>
+            <w:tcW w:w="1071" w:type="pct"/>
+          </w:tcPr>
+          <w:p>
+            <w:pPr>
+              <w:jc w:val="both"/>
+            </w:pPr>
+          </w:p>
+        </w:tc>
+        <w:tc>
+          <w:tcPr>
+            <w:tcW w:w="2031" w:type="pct"/>
+            <w:gridSpan w:val="2"/>
+          </w:tcPr>
+          <w:p>
+            <w:pPr>
+              <w:jc w:val="both"/>
+            </w:pPr>
+          </w:p>
+        </w:tc>
+        <w:tc>
+          <w:tcPr>
+            <w:tcW w:w="1898" w:type="pct"/>
+            <w:gridSpan w:val="2"/>
+          </w:tcPr>
+          <w:p>
+            <w:pPr>
+              <w:jc w:val="both"/>
+            </w:pPr>
+            <w:r>
+              <w:t xml:space="preserve">2. </w:t>
+            </w:r>
+            <w:r>
+              <w:t>System display</w:t>
+            </w:r>
+            <w:r>
+              <w:t>s all waiting list accounts information</w:t>
+            </w:r>
+            <w:r>
+              <w:t>. [E1]</w:t>
+            </w:r>
+          </w:p>
+        </w:tc>
+      </w:tr>
+      <w:tr>
+        <w:tc>
+          <w:tcPr>
+            <w:tcW w:w="1071" w:type="pct"/>
+          </w:tcPr>
+          <w:p>
+            <w:pPr>
+              <w:jc w:val="both"/>
+            </w:pPr>
+          </w:p>
+        </w:tc>
+        <w:tc>
+          <w:tcPr>
+            <w:tcW w:w="2031" w:type="pct"/>
+            <w:gridSpan w:val="2"/>
+          </w:tcPr>
+          <w:p>
+            <w:pPr>
+              <w:rPr>
+                <w:rFonts w:hint="eastAsia"/>
+              </w:rPr>
+            </w:pPr>
+            <w:r>
+              <w:rPr>
+                <w:rFonts w:hint="eastAsia"/>
+              </w:rPr>
+              <w:t>3</w:t>
+            </w:r>
+            <w:r>
+              <w:t xml:space="preserve">. Super admin clicks </w:t>
+            </w:r>
+            <w:r>
+              <w:t>reject</w:t>
+            </w:r>
+            <w:r>
+              <w:t xml:space="preserve"> button.</w:t>
+            </w:r>
+          </w:p>
+        </w:tc>
+        <w:tc>
+          <w:tcPr>
+            <w:tcW w:w="1898" w:type="pct"/>
+            <w:gridSpan w:val="2"/>
+          </w:tcPr>
+          <w:p/>
+        </w:tc>
+      </w:tr>
+      <w:tr>
+        <w:tc>
+          <w:tcPr>
+            <w:tcW w:w="1071" w:type="pct"/>
+          </w:tcPr>
+          <w:p>
+            <w:pPr>
+              <w:jc w:val="both"/>
+            </w:pPr>
+          </w:p>
+        </w:tc>
+        <w:tc>
+          <w:tcPr>
+            <w:tcW w:w="2031" w:type="pct"/>
+            <w:gridSpan w:val="2"/>
+          </w:tcPr>
+          <w:p>
+            <w:pPr>
+              <w:jc w:val="both"/>
+              <w:rPr>
+                <w:rFonts w:hint="eastAsia"/>
+              </w:rPr>
+            </w:pPr>
+          </w:p>
+        </w:tc>
+        <w:tc>
+          <w:tcPr>
+            <w:tcW w:w="1898" w:type="pct"/>
+            <w:gridSpan w:val="2"/>
+          </w:tcPr>
+          <w:p>
+            <w:pPr>
+              <w:rPr>
+                <w:rFonts w:hint="eastAsia"/>
+              </w:rPr>
+            </w:pPr>
+            <w:r>
+              <w:t>4</w:t>
+            </w:r>
+            <w:r>
+              <w:t>. System returns result to admin.</w:t>
+            </w:r>
+          </w:p>
+        </w:tc>
+      </w:tr>
+      <w:tr>
+        <w:tc>
+          <w:tcPr>
+            <w:tcW w:w="1071" w:type="pct"/>
+            <w:shd w:val="clear" w:color="auto" w:fill="E7E6E6" w:themeFill="background2"/>
+          </w:tcPr>
+          <w:p>
+            <w:pPr>
+              <w:jc w:val="both"/>
+            </w:pPr>
+            <w:r>
+              <w:t>Alternative Flow</w:t>
+            </w:r>
+          </w:p>
+        </w:tc>
+        <w:tc>
+          <w:tcPr>
+            <w:tcW w:w="3929" w:type="pct"/>
+            <w:gridSpan w:val="4"/>
+          </w:tcPr>
+          <w:p/>
+        </w:tc>
+      </w:tr>
+      <w:tr>
+        <w:tc>
+          <w:tcPr>
+            <w:tcW w:w="1071" w:type="pct"/>
+            <w:shd w:val="clear" w:color="auto" w:fill="E7E6E6" w:themeFill="background2"/>
+          </w:tcPr>
+          <w:p>
+            <w:pPr>
+              <w:jc w:val="both"/>
+            </w:pPr>
+            <w:r>
+              <w:lastRenderedPageBreak/>
+              <w:t>Exception Flow</w:t>
+            </w:r>
+          </w:p>
+        </w:tc>
+        <w:tc>
+          <w:tcPr>
+            <w:tcW w:w="3929" w:type="pct"/>
+            <w:gridSpan w:val="4"/>
+          </w:tcPr>
+          <w:p>
+            <w:pPr>
+              <w:jc w:val="both"/>
+            </w:pPr>
+            <w:r>
+              <w:t>E1: Cannot connect to database.</w:t>
+            </w:r>
+          </w:p>
+          <w:p>
+            <w:pPr>
+              <w:jc w:val="both"/>
+            </w:pPr>
+            <w:r>
+              <w:t>1: Display: “Cannot connect to database.”</w:t>
+            </w:r>
+          </w:p>
+          <w:p>
+            <w:r>
+              <w:t>2: System provides a button to refresh</w:t>
+            </w:r>
+            <w:r>
+              <w:t>/cancel</w:t>
+            </w:r>
+            <w:r>
+              <w:t>.</w:t>
+            </w:r>
+          </w:p>
+        </w:tc>
+      </w:tr>
+      <w:tr>
+        <w:tc>
+          <w:tcPr>
+            <w:tcW w:w="1071" w:type="pct"/>
+            <w:shd w:val="clear" w:color="auto" w:fill="E7E6E6" w:themeFill="background2"/>
+          </w:tcPr>
+          <w:p>
+            <w:pPr>
+              <w:jc w:val="both"/>
+            </w:pPr>
+            <w:r>
+              <w:t>Assumption</w:t>
+            </w:r>
+          </w:p>
+        </w:tc>
+        <w:tc>
+          <w:tcPr>
+            <w:tcW w:w="3929" w:type="pct"/>
+            <w:gridSpan w:val="4"/>
+          </w:tcPr>
+          <w:p>
+            <w:pPr>
+              <w:jc w:val="both"/>
+            </w:pPr>
+            <w:r>
+              <w:t>Super admin</w:t>
+            </w:r>
+            <w:r>
+              <w:t xml:space="preserve"> must have an individual account.</w:t>
+            </w:r>
+          </w:p>
+        </w:tc>
+      </w:tr>
+    </w:tbl>
+    <w:p>
+      <w:pPr>
+        <w:spacing w:line="240" w:lineRule="auto"/>
+        <w:rPr>
+          <w:rFonts w:cstheme="majorBidi"/>
+          <w:b/>
+          <w:sz w:val="48"/>
+          <w:szCs w:val="32"/>
+          <w:u w:val="single"/>
+        </w:rPr>
+      </w:pPr>
+      <w:r>
+        <w:br w:type="page"/>
+      </w:r>
+    </w:p>
+    <w:p>
+      <w:pPr>
+        <w:rPr>
+          <w:b/>
+          <w:bCs/>
+        </w:rPr>
+      </w:pPr>
+      <w:r>
+        <w:rPr>
+          <w:b/>
+          <w:bCs/>
+        </w:rPr>
+        <w:lastRenderedPageBreak/>
+        <w:t>AD0</w:t>
+      </w:r>
+      <w:r>
+        <w:rPr>
+          <w:b/>
+          <w:bCs/>
+        </w:rPr>
+        <w:t>7</w:t>
+      </w:r>
+      <w:r>
+        <w:rPr>
+          <w:b/>
+          <w:bCs/>
+        </w:rPr>
+        <w:t>:</w:t>
+      </w:r>
+      <w:r>
+        <w:rPr>
+          <w:b/>
+          <w:bCs/>
+        </w:rPr>
+        <w:t xml:space="preserve"> </w:t>
+      </w:r>
+      <w:r>
+        <w:rPr>
+          <w:b/>
+          <w:bCs/>
+        </w:rPr>
+        <w:t>Reject</w:t>
+      </w:r>
+      <w:r>
+        <w:rPr>
+          <w:b/>
+          <w:bCs/>
+        </w:rPr>
+        <w:t xml:space="preserve"> admin account register request.</w:t>
+      </w:r>
+    </w:p>
+    <w:p>
+      <w:pPr>
+        <w:spacing w:line="240" w:lineRule="auto"/>
+        <w:jc w:val="center"/>
+      </w:pPr>
+      <w:bookmarkStart w:id="23" w:name="_GoBack"/>
+      <w:bookmarkEnd w:id="23"/>
+      <w:r>
+        <w:rPr>
+          <w:noProof/>
+        </w:rPr>
+        <w:drawing>
+          <wp:inline distT="0" distB="0" distL="0" distR="0" wp14:anchorId="1A34E2D4" wp14:editId="79EEAEE3">
+            <wp:extent cx="3759200" cy="5397500"/>
+            <wp:effectExtent l="0" t="0" r="0" b="0"/>
+            <wp:docPr id="17" name="图片 17" descr="图片包含 屏幕截图&#10;&#10;描述已自动生成"/>
+            <wp:cNvGraphicFramePr>
+              <a:graphicFrameLocks xmlns:a="http://schemas.openxmlformats.org/drawingml/2006/main" noChangeAspect="1"/>
+            </wp:cNvGraphicFramePr>
+            <a:graphic xmlns:a="http://schemas.openxmlformats.org/drawingml/2006/main">
+              <a:graphicData uri="http://schemas.openxmlformats.org/drawingml/2006/picture">
+                <pic:pic xmlns:pic="http://schemas.openxmlformats.org/drawingml/2006/picture">
+                  <pic:nvPicPr>
+                    <pic:cNvPr id="17" name="AD02viewallaccounts (4) (4).png"/>
+                    <pic:cNvPicPr/>
+                  </pic:nvPicPr>
+                  <pic:blipFill>
+                    <a:blip r:embed="rId16">
+                      <a:extLst>
+                        <a:ext uri="{28A0092B-C50C-407E-A947-70E740481C1C}">
+                          <a14:useLocalDpi xmlns:a14="http://schemas.microsoft.com/office/drawing/2010/main" val="0"/>
+                        </a:ext>
+                      </a:extLst>
+                    </a:blip>
+                    <a:stretch>
+                      <a:fillRect/>
+                    </a:stretch>
+                  </pic:blipFill>
+                  <pic:spPr>
+                    <a:xfrm>
+                      <a:off x="0" y="0"/>
+                      <a:ext cx="3759200" cy="5397500"/>
+                    </a:xfrm>
+                    <a:prstGeom prst="rect">
+                      <a:avLst/>
+                    </a:prstGeom>
+                  </pic:spPr>
+                </pic:pic>
+              </a:graphicData>
+            </a:graphic>
+          </wp:inline>
+        </w:drawing>
+      </w:r>
+      <w:r>
+        <w:br w:type="page"/>
       </w:r>
     </w:p>
     <w:p>
@@ -7975,18 +10884,19 @@
         <w:rPr>
           <w:rFonts w:hint="eastAsia"/>
         </w:rPr>
+        <w:lastRenderedPageBreak/>
         <w:t>6</w:t>
       </w:r>
       <w:r>
         <w:t>.System Requirements Specification</w:t>
       </w:r>
-      <w:bookmarkEnd w:id="20"/>
+      <w:bookmarkEnd w:id="22"/>
     </w:p>
     <w:p>
       <w:pPr>
         <w:pStyle w:val="2"/>
       </w:pPr>
-      <w:bookmarkStart w:id="21" w:name="_Toc16081710"/>
+      <w:bookmarkStart w:id="24" w:name="_Toc16081710"/>
       <w:r>
         <w:rPr>
           <w:rFonts w:hint="eastAsia"/>
@@ -8002,7 +10912,7 @@
       <w:r>
         <w:t>Decision maker</w:t>
       </w:r>
-      <w:bookmarkEnd w:id="21"/>
+      <w:bookmarkEnd w:id="24"/>
     </w:p>
     <w:p>
       <w:pPr>
@@ -8130,8 +11040,6 @@
       <w:r>
         <w:t>The system directs to dashboard.</w:t>
       </w:r>
-      <w:bookmarkStart w:id="22" w:name="_GoBack"/>
-      <w:bookmarkEnd w:id="22"/>
     </w:p>
     <w:p>
       <w:pPr>
@@ -8300,7 +11208,7 @@
           <w:rFonts w:cs="Times New Roman"/>
         </w:rPr>
       </w:pPr>
-      <w:bookmarkStart w:id="23" w:name="_Toc16081711"/>
+      <w:bookmarkStart w:id="25" w:name="_Toc16081711"/>
       <w:r>
         <w:lastRenderedPageBreak/>
         <w:t xml:space="preserve">7. </w:t>
@@ -8311,7 +11219,7 @@
         </w:rPr>
         <w:t>Reference</w:t>
       </w:r>
-      <w:bookmarkEnd w:id="23"/>
+      <w:bookmarkEnd w:id="25"/>
     </w:p>
     <w:p>
       <w:r>
@@ -8452,8 +11360,8 @@
       </w:r>
     </w:p>
     <w:sectPr>
-      <w:footerReference w:type="even" r:id="rId14"/>
-      <w:footerReference w:type="default" r:id="rId15"/>
+      <w:footerReference w:type="even" r:id="rId17"/>
+      <w:footerReference w:type="default" r:id="rId18"/>
       <w:pgSz w:w="11900" w:h="16840"/>
       <w:pgMar w:top="1440" w:right="1800" w:bottom="1440" w:left="1800" w:header="851" w:footer="992" w:gutter="0"/>
       <w:cols w:space="425"/>
@@ -11998,6 +14906,17 @@
       <w:ind w:leftChars="400" w:left="840"/>
     </w:pPr>
   </w:style>
+  <w:style w:type="character" w:styleId="af4">
+    <w:name w:val="Emphasis"/>
+    <w:basedOn w:val="a0"/>
+    <w:uiPriority w:val="20"/>
+    <w:qFormat/>
+    <w:rsid w:val="002C09C0"/>
+    <w:rPr>
+      <w:i/>
+      <w:iCs/>
+    </w:rPr>
+  </w:style>
 </w:styles>
 </file>
 

--- a/ProgressI/Progress1SRS.docx
+++ b/ProgressI/Progress1SRS.docx
@@ -197,7 +197,7 @@
             <v:path o:extrusionok="f" gradientshapeok="t" o:connecttype="rect"/>
             <o:lock v:ext="edit" aspectratio="t"/>
           </v:shapetype>
-          <v:shape id="_x0000_i1025" type="#_x0000_t75" alt="Microsoft Office 签名行​​..." style="width:193.35pt;height:95.45pt;mso-width-percent:0;mso-height-percent:0;mso-width-percent:0;mso-height-percent:0">
+          <v:shape id="_x0000_i1025" type="#_x0000_t75" alt="Microsoft Office 签名行​​..." style="width:193.25pt;height:95.7pt;mso-width-percent:0;mso-height-percent:0;mso-width-percent:0;mso-height-percent:0">
             <v:imagedata r:id="rId7" o:title=""/>
             <o:lock v:ext="edit" ungrouping="t" rotation="t" cropping="t" verticies="t" text="t" grouping="t"/>
             <o:signatureline v:ext="edit" id="{CB116C51-4251-4A2D-8301-3285B9CBD66D}" provid="{00000000-0000-0000-0000-000000000000}" o:suggestedsigner="Dr. Pree Thiengburanathum" issignatureline="t"/>
@@ -3276,13 +3276,7 @@
         </w:numPr>
       </w:pPr>
       <w:r>
-        <w:t>Super admin c</w:t>
-      </w:r>
-      <w:r>
-        <w:t>ould</w:t>
-      </w:r>
-      <w:r>
-        <w:t xml:space="preserve"> accept or reject admin account register request.</w:t>
+        <w:t>Super admin could accept or reject admin account register request.</w:t>
       </w:r>
     </w:p>
     <w:p>
@@ -3835,13 +3829,19 @@
         <w:t xml:space="preserve">can </w:t>
       </w:r>
       <w:r>
-        <w:t xml:space="preserve">view </w:t>
-      </w:r>
-      <w:r>
-        <w:t xml:space="preserve">all </w:t>
-      </w:r>
-      <w:r>
-        <w:t>accounts.</w:t>
+        <w:t>view</w:t>
+      </w:r>
+      <w:r>
+        <w:t xml:space="preserve"> </w:t>
+      </w:r>
+      <w:r>
+        <w:t>account</w:t>
+      </w:r>
+      <w:r>
+        <w:t xml:space="preserve"> management page</w:t>
+      </w:r>
+      <w:r>
+        <w:t>.</w:t>
       </w:r>
       <w:r>
         <w:tab/>
@@ -3902,51 +3902,25 @@
     </w:p>
     <w:p>
       <w:r>
-        <w:t>URS-0</w:t>
-      </w:r>
-      <w:r>
-        <w:t>6</w:t>
-      </w:r>
-      <w:r>
-        <w:t xml:space="preserve">: </w:t>
+        <w:t xml:space="preserve">URS-06: </w:t>
       </w:r>
       <w:bookmarkStart w:id="15" w:name="OLE_LINK5"/>
       <w:bookmarkStart w:id="16" w:name="OLE_LINK6"/>
       <w:r>
-        <w:t xml:space="preserve">Super admin can </w:t>
-      </w:r>
-      <w:r>
-        <w:t xml:space="preserve">accept admin </w:t>
-      </w:r>
-      <w:r>
-        <w:t xml:space="preserve">account </w:t>
-      </w:r>
-      <w:r>
-        <w:t>register request</w:t>
-      </w:r>
-      <w:r>
-        <w:t>.</w:t>
+        <w:t>Super admin can accept admin account register request.</w:t>
       </w:r>
       <w:bookmarkEnd w:id="15"/>
       <w:bookmarkEnd w:id="16"/>
     </w:p>
     <w:p>
-      <w:pPr>
+      <w:r>
         <w:rPr>
           <w:rFonts w:hint="eastAsia"/>
         </w:rPr>
-      </w:pPr>
-      <w:r>
-        <w:rPr>
-          <w:rFonts w:hint="eastAsia"/>
-        </w:rPr>
         <w:t>U</w:t>
       </w:r>
       <w:r>
-        <w:t xml:space="preserve">RS-07: </w:t>
-      </w:r>
-      <w:r>
-        <w:t>Super admin can reject admin account register request.</w:t>
+        <w:t>RS-07: Super admin can reject admin account register request.</w:t>
       </w:r>
     </w:p>
     <w:p>
@@ -4578,7 +4552,7 @@
               <w:t xml:space="preserve">ting </w:t>
             </w:r>
             <w:r>
-              <w:t>username and password.</w:t>
+              <w:t>username and password</w:t>
             </w:r>
           </w:p>
         </w:tc>
@@ -4611,7 +4585,7 @@
               <w:t>Super admin</w:t>
             </w:r>
             <w:r>
-              <w:t xml:space="preserve"> clicks “Login” button.</w:t>
+              <w:t xml:space="preserve"> clicks “Login” button</w:t>
             </w:r>
           </w:p>
         </w:tc>
@@ -4641,7 +4615,7 @@
               <w:pStyle w:val="af0"/>
             </w:pPr>
             <w:r>
-              <w:t>System connect with internet successful.</w:t>
+              <w:t>System connect with internet successful</w:t>
             </w:r>
           </w:p>
         </w:tc>
@@ -5419,9 +5393,9 @@
       </w:r>
     </w:p>
     <w:p>
-      <w:r>
-        <w:t xml:space="preserve"> </w:t>
-      </w:r>
+      <w:pPr>
+        <w:jc w:val="center"/>
+      </w:pPr>
       <w:r>
         <w:rPr>
           <w:noProof/>
@@ -5544,7 +5518,7 @@
               </w:tabs>
             </w:pPr>
             <w:r>
-              <w:t>View all accounts.</w:t>
+              <w:t>View all accounts</w:t>
             </w:r>
           </w:p>
         </w:tc>
@@ -5604,7 +5578,7 @@
               <w:jc w:val="both"/>
             </w:pPr>
             <w:r>
-              <w:t>Super admin can view all accounts.</w:t>
+              <w:t>Super admin can view all accounts</w:t>
             </w:r>
           </w:p>
         </w:tc>
@@ -5646,7 +5620,7 @@
               <w:t>”</w:t>
             </w:r>
             <w:r>
-              <w:t xml:space="preserve"> button.</w:t>
+              <w:t xml:space="preserve"> button</w:t>
             </w:r>
           </w:p>
         </w:tc>
@@ -5679,7 +5653,7 @@
               <w:t>Super admin</w:t>
             </w:r>
             <w:r>
-              <w:t xml:space="preserve"> must login into the system.</w:t>
+              <w:t xml:space="preserve"> must login into the system</w:t>
             </w:r>
           </w:p>
         </w:tc>
@@ -6121,7 +6095,7 @@
           <wp:inline distT="0" distB="0" distL="0" distR="0">
             <wp:extent cx="3759200" cy="5397500"/>
             <wp:effectExtent l="0" t="0" r="0" b="0"/>
-            <wp:docPr id="16" name="图片 16" descr="图片包含 文字, 地图&#10;&#10;描述已自动生成"/>
+            <wp:docPr id="2" name="图片 2" descr="图片包含 文字, 地图&#10;&#10;描述已自动生成"/>
             <wp:cNvGraphicFramePr>
               <a:graphicFrameLocks xmlns:a="http://schemas.openxmlformats.org/drawingml/2006/main" noChangeAspect="1"/>
             </wp:cNvGraphicFramePr>
@@ -6129,7 +6103,7 @@
               <a:graphicData uri="http://schemas.openxmlformats.org/drawingml/2006/picture">
                 <pic:pic xmlns:pic="http://schemas.openxmlformats.org/drawingml/2006/picture">
                   <pic:nvPicPr>
-                    <pic:cNvPr id="16" name="AD02viewallaccounts (3).png"/>
+                    <pic:cNvPr id="2" name="AD02viewallaccounts (4) (5).png"/>
                     <pic:cNvPicPr/>
                   </pic:nvPicPr>
                   <pic:blipFill>
@@ -6236,7 +6210,16 @@
               <w:pStyle w:val="af0"/>
             </w:pPr>
             <w:r>
-              <w:t>Edit account information</w:t>
+              <w:t>Super admin e</w:t>
+            </w:r>
+            <w:r>
+              <w:t>dit</w:t>
+            </w:r>
+            <w:r>
+              <w:t>s</w:t>
+            </w:r>
+            <w:r>
+              <w:t xml:space="preserve"> account information</w:t>
             </w:r>
           </w:p>
         </w:tc>
@@ -6296,7 +6279,7 @@
               <w:pStyle w:val="af0"/>
             </w:pPr>
             <w:r>
-              <w:t>Super admin can edit account information.</w:t>
+              <w:t>Super admin can edit account information</w:t>
             </w:r>
           </w:p>
         </w:tc>
@@ -6347,7 +6330,7 @@
               <w:t>”</w:t>
             </w:r>
             <w:r>
-              <w:t xml:space="preserve"> button.</w:t>
+              <w:t xml:space="preserve"> button</w:t>
             </w:r>
           </w:p>
         </w:tc>
@@ -6380,7 +6363,7 @@
               <w:t>Super admin</w:t>
             </w:r>
             <w:r>
-              <w:t xml:space="preserve"> must login into the system.</w:t>
+              <w:t xml:space="preserve"> must login into the system</w:t>
             </w:r>
           </w:p>
         </w:tc>
@@ -7152,7 +7135,28 @@
           <w:b/>
           <w:bCs/>
         </w:rPr>
-        <w:t>Edit account information</w:t>
+        <w:t>Super admin e</w:t>
+      </w:r>
+      <w:r>
+        <w:rPr>
+          <w:b/>
+          <w:bCs/>
+        </w:rPr>
+        <w:t>dit</w:t>
+      </w:r>
+      <w:r>
+        <w:rPr>
+          <w:b/>
+          <w:bCs/>
+        </w:rPr>
+        <w:t>s</w:t>
+      </w:r>
+      <w:r>
+        <w:rPr>
+          <w:b/>
+          <w:bCs/>
+        </w:rPr>
+        <w:t xml:space="preserve"> account information</w:t>
       </w:r>
     </w:p>
     <w:p>
@@ -7380,9 +7384,6 @@
             <w:r>
               <w:t>t</w:t>
             </w:r>
-            <w:r>
-              <w:t>.</w:t>
-            </w:r>
           </w:p>
         </w:tc>
       </w:tr>
@@ -7417,7 +7418,7 @@
               <w:t>Delete</w:t>
             </w:r>
             <w:r>
-              <w:t>” button.</w:t>
+              <w:t>” button</w:t>
             </w:r>
           </w:p>
         </w:tc>
@@ -7450,7 +7451,7 @@
               <w:t>Super admin</w:t>
             </w:r>
             <w:r>
-              <w:t xml:space="preserve"> must login into the system.</w:t>
+              <w:t xml:space="preserve"> must login into the system</w:t>
             </w:r>
           </w:p>
         </w:tc>
@@ -7867,6 +7868,7 @@
               <w:jc w:val="both"/>
             </w:pPr>
             <w:r>
+              <w:lastRenderedPageBreak/>
               <w:t>Assumption</w:t>
             </w:r>
           </w:p>
@@ -7942,9 +7944,6 @@
         </w:tabs>
         <w:spacing w:line="240" w:lineRule="auto"/>
         <w:jc w:val="center"/>
-        <w:rPr>
-          <w:rFonts w:hint="eastAsia"/>
-        </w:rPr>
       </w:pPr>
       <w:r>
         <w:rPr>
@@ -8062,11 +8061,6 @@
             <w:gridSpan w:val="4"/>
           </w:tcPr>
           <w:p>
-            <w:pPr>
-              <w:rPr>
-                <w:rFonts w:hint="eastAsia"/>
-              </w:rPr>
-            </w:pPr>
             <w:r>
               <w:t xml:space="preserve">Add </w:t>
             </w:r>
@@ -8146,7 +8140,7 @@
               <w:t xml:space="preserve">admin </w:t>
             </w:r>
             <w:r>
-              <w:t>account for admin directly.</w:t>
+              <w:t>account for admin directly</w:t>
             </w:r>
           </w:p>
         </w:tc>
@@ -8191,7 +8185,7 @@
               <w:t>account</w:t>
             </w:r>
             <w:r>
-              <w:t>” button.</w:t>
+              <w:t>” button</w:t>
             </w:r>
           </w:p>
         </w:tc>
@@ -8221,7 +8215,7 @@
               <w:pStyle w:val="af0"/>
             </w:pPr>
             <w:r>
-              <w:t>System connect with internet successful.</w:t>
+              <w:t>System connect with internet successful</w:t>
             </w:r>
           </w:p>
         </w:tc>
@@ -8606,10 +8600,7 @@
               <w:t>.</w:t>
             </w:r>
             <w:r>
-              <w:t xml:space="preserve"> </w:t>
-            </w:r>
-            <w:r>
-              <w:t>[E1]</w:t>
+              <w:t xml:space="preserve"> [E1]</w:t>
             </w:r>
           </w:p>
         </w:tc>
@@ -8795,9 +8786,6 @@
           <w:p>
             <w:pPr>
               <w:widowControl w:val="0"/>
-              <w:rPr>
-                <w:rFonts w:hint="eastAsia"/>
-              </w:rPr>
             </w:pPr>
             <w:r>
               <w:rPr>
@@ -8834,9 +8822,6 @@
           <w:p>
             <w:pPr>
               <w:jc w:val="both"/>
-              <w:rPr>
-                <w:rFonts w:hint="eastAsia"/>
-              </w:rPr>
             </w:pPr>
           </w:p>
           <w:p>
@@ -8993,9 +8978,6 @@
           <w:p>
             <w:pPr>
               <w:jc w:val="both"/>
-              <w:rPr>
-                <w:rFonts w:hint="eastAsia"/>
-              </w:rPr>
             </w:pPr>
             <w:r>
               <w:t>2. System goes to 3</w:t>
@@ -9095,9 +9077,6 @@
       <w:pPr>
         <w:spacing w:line="240" w:lineRule="auto"/>
         <w:jc w:val="center"/>
-        <w:rPr>
-          <w:rFonts w:hint="eastAsia"/>
-        </w:rPr>
       </w:pPr>
       <w:r>
         <w:rPr>
@@ -9233,13 +9212,7 @@
               <w:t>A</w:t>
             </w:r>
             <w:r>
-              <w:t>ccept</w:t>
-            </w:r>
-            <w:r>
-              <w:t xml:space="preserve"> </w:t>
-            </w:r>
-            <w:r>
-              <w:t>admin account register request.</w:t>
+              <w:t>ccept admin account register request</w:t>
             </w:r>
           </w:p>
         </w:tc>
@@ -9299,7 +9272,7 @@
               <w:jc w:val="both"/>
             </w:pPr>
             <w:r>
-              <w:t>Super admin can accept admin account register request.</w:t>
+              <w:t>Super admin can accept admin account register request</w:t>
             </w:r>
           </w:p>
         </w:tc>
@@ -9329,13 +9302,7 @@
               <w:jc w:val="both"/>
             </w:pPr>
             <w:r>
-              <w:t xml:space="preserve">Super admin clicks </w:t>
-            </w:r>
-            <w:r>
-              <w:t>Accept</w:t>
-            </w:r>
-            <w:r>
-              <w:t xml:space="preserve"> button.</w:t>
+              <w:t>Super admin clicks Accept button</w:t>
             </w:r>
           </w:p>
         </w:tc>
@@ -9368,7 +9335,7 @@
               <w:t>Super admin</w:t>
             </w:r>
             <w:r>
-              <w:t xml:space="preserve"> must login into the system.</w:t>
+              <w:t xml:space="preserve"> must login into the system</w:t>
             </w:r>
           </w:p>
         </w:tc>
@@ -9651,13 +9618,7 @@
               <w:t>System display</w:t>
             </w:r>
             <w:r>
-              <w:t xml:space="preserve">s all </w:t>
-            </w:r>
-            <w:r>
-              <w:t xml:space="preserve">waiting list </w:t>
-            </w:r>
-            <w:r>
-              <w:t>accounts information</w:t>
+              <w:t>s all waiting list accounts information</w:t>
             </w:r>
             <w:r>
               <w:t>. [E1]</w:t>
@@ -9682,11 +9643,6 @@
             <w:gridSpan w:val="2"/>
           </w:tcPr>
           <w:p>
-            <w:pPr>
-              <w:rPr>
-                <w:rFonts w:hint="eastAsia"/>
-              </w:rPr>
-            </w:pPr>
             <w:r>
               <w:rPr>
                 <w:rFonts w:hint="eastAsia"/>
@@ -9725,9 +9681,6 @@
           <w:p>
             <w:pPr>
               <w:jc w:val="both"/>
-              <w:rPr>
-                <w:rFonts w:hint="eastAsia"/>
-              </w:rPr>
             </w:pPr>
           </w:p>
         </w:tc>
@@ -9737,11 +9690,6 @@
             <w:gridSpan w:val="2"/>
           </w:tcPr>
           <w:p>
-            <w:pPr>
-              <w:rPr>
-                <w:rFonts w:hint="eastAsia"/>
-              </w:rPr>
-            </w:pPr>
             <w:r>
               <w:rPr>
                 <w:rFonts w:hint="eastAsia"/>
@@ -9773,9 +9721,6 @@
           <w:p>
             <w:pPr>
               <w:jc w:val="both"/>
-              <w:rPr>
-                <w:rFonts w:hint="eastAsia"/>
-              </w:rPr>
             </w:pPr>
           </w:p>
         </w:tc>
@@ -9785,19 +9730,8 @@
             <w:gridSpan w:val="2"/>
           </w:tcPr>
           <w:p>
-            <w:pPr>
-              <w:rPr>
-                <w:rFonts w:hint="eastAsia"/>
-              </w:rPr>
-            </w:pPr>
-            <w:r>
-              <w:t>5</w:t>
-            </w:r>
-            <w:r>
-              <w:t>. System</w:t>
-            </w:r>
-            <w:r>
-              <w:t xml:space="preserve"> returns result to admin.</w:t>
+            <w:r>
+              <w:t>5. System returns result to admin.</w:t>
             </w:r>
           </w:p>
         </w:tc>
@@ -9977,7 +9911,7 @@
           <w:b/>
           <w:bCs/>
         </w:rPr>
-        <w:t>Accept admin account register request.</w:t>
+        <w:t>Accept admin account register request</w:t>
       </w:r>
     </w:p>
     <w:p>
@@ -9994,18 +9928,13 @@
       </w:pPr>
       <w:r>
         <w:rPr>
-          <w:rFonts w:cstheme="majorBidi"/>
-          <w:b/>
           <w:noProof/>
-          <w:sz w:val="48"/>
-          <w:szCs w:val="32"/>
-          <w:u w:val="single"/>
         </w:rPr>
         <w:drawing>
-          <wp:inline distT="0" distB="0" distL="0" distR="0" wp14:anchorId="31EE132F" wp14:editId="1562BD15">
+          <wp:inline distT="0" distB="0" distL="0" distR="0">
             <wp:extent cx="3759200" cy="5397500"/>
             <wp:effectExtent l="0" t="0" r="0" b="0"/>
-            <wp:docPr id="14" name="图片 14" descr="图片包含 屏幕截图&#10;&#10;描述已自动生成"/>
+            <wp:docPr id="10" name="图片 10" descr="图片包含 屏幕截图&#10;&#10;描述已自动生成"/>
             <wp:cNvGraphicFramePr>
               <a:graphicFrameLocks xmlns:a="http://schemas.openxmlformats.org/drawingml/2006/main" noChangeAspect="1"/>
             </wp:cNvGraphicFramePr>
@@ -10013,7 +9942,7 @@
               <a:graphicData uri="http://schemas.openxmlformats.org/drawingml/2006/picture">
                 <pic:pic xmlns:pic="http://schemas.openxmlformats.org/drawingml/2006/picture">
                   <pic:nvPicPr>
-                    <pic:cNvPr id="14" name="AD02viewallaccounts (4) (3).png"/>
+                    <pic:cNvPr id="10" name="AD06.png"/>
                     <pic:cNvPicPr/>
                   </pic:nvPicPr>
                   <pic:blipFill>
@@ -10122,10 +10051,7 @@
               </w:tabs>
             </w:pPr>
             <w:r>
-              <w:t>Reject</w:t>
-            </w:r>
-            <w:r>
-              <w:t xml:space="preserve"> admin account register request.</w:t>
+              <w:t>Reject admin account register request</w:t>
             </w:r>
           </w:p>
         </w:tc>
@@ -10185,13 +10111,7 @@
               <w:jc w:val="both"/>
             </w:pPr>
             <w:r>
-              <w:t xml:space="preserve">Super admin can </w:t>
-            </w:r>
-            <w:r>
-              <w:t xml:space="preserve">reject </w:t>
-            </w:r>
-            <w:r>
-              <w:t>admin account register request.</w:t>
+              <w:t>Super admin can reject admin account register request</w:t>
             </w:r>
           </w:p>
         </w:tc>
@@ -10221,13 +10141,7 @@
               <w:jc w:val="both"/>
             </w:pPr>
             <w:r>
-              <w:t xml:space="preserve">Super admin clicks </w:t>
-            </w:r>
-            <w:r>
-              <w:t>Reject</w:t>
-            </w:r>
-            <w:r>
-              <w:t xml:space="preserve"> button.</w:t>
+              <w:t>Super admin clicks Reject button</w:t>
             </w:r>
           </w:p>
         </w:tc>
@@ -10260,7 +10174,7 @@
               <w:t>Super admin</w:t>
             </w:r>
             <w:r>
-              <w:t xml:space="preserve"> must login into the system.</w:t>
+              <w:t xml:space="preserve"> must login into the system</w:t>
             </w:r>
           </w:p>
         </w:tc>
@@ -10416,10 +10330,7 @@
               <w:t xml:space="preserve"> can </w:t>
             </w:r>
             <w:r>
-              <w:t>rejec</w:t>
-            </w:r>
-            <w:r>
-              <w:t>t admin account register request.</w:t>
+              <w:t>reject admin account register request.</w:t>
             </w:r>
           </w:p>
         </w:tc>
@@ -10571,25 +10482,14 @@
             <w:gridSpan w:val="2"/>
           </w:tcPr>
           <w:p>
-            <w:pPr>
+            <w:r>
               <w:rPr>
                 <w:rFonts w:hint="eastAsia"/>
               </w:rPr>
-            </w:pPr>
-            <w:r>
-              <w:rPr>
-                <w:rFonts w:hint="eastAsia"/>
-              </w:rPr>
               <w:t>3</w:t>
             </w:r>
             <w:r>
-              <w:t xml:space="preserve">. Super admin clicks </w:t>
-            </w:r>
-            <w:r>
-              <w:t>reject</w:t>
-            </w:r>
-            <w:r>
-              <w:t xml:space="preserve"> button.</w:t>
+              <w:t>. Super admin clicks reject button.</w:t>
             </w:r>
           </w:p>
         </w:tc>
@@ -10620,9 +10520,6 @@
           <w:p>
             <w:pPr>
               <w:jc w:val="both"/>
-              <w:rPr>
-                <w:rFonts w:hint="eastAsia"/>
-              </w:rPr>
             </w:pPr>
           </w:p>
         </w:tc>
@@ -10632,16 +10529,8 @@
             <w:gridSpan w:val="2"/>
           </w:tcPr>
           <w:p>
-            <w:pPr>
-              <w:rPr>
-                <w:rFonts w:hint="eastAsia"/>
-              </w:rPr>
-            </w:pPr>
-            <w:r>
-              <w:t>4</w:t>
-            </w:r>
-            <w:r>
-              <w:t>. System returns result to admin.</w:t>
+            <w:r>
+              <w:t>4. System returns result to admin.</w:t>
             </w:r>
           </w:p>
         </w:tc>
@@ -10816,7 +10705,7 @@
           <w:b/>
           <w:bCs/>
         </w:rPr>
-        <w:t xml:space="preserve"> admin account register request.</w:t>
+        <w:t xml:space="preserve"> admin account register request</w:t>
       </w:r>
     </w:p>
     <w:p>
@@ -10824,8 +10713,6 @@
         <w:spacing w:line="240" w:lineRule="auto"/>
         <w:jc w:val="center"/>
       </w:pPr>
-      <w:bookmarkStart w:id="23" w:name="_GoBack"/>
-      <w:bookmarkEnd w:id="23"/>
       <w:r>
         <w:rPr>
           <w:noProof/>
@@ -10876,6 +10763,6034 @@
         <w:br w:type="page"/>
       </w:r>
     </w:p>
+    <w:tbl>
+      <w:tblPr>
+        <w:tblStyle w:val="a8"/>
+        <w:tblW w:w="5000" w:type="pct"/>
+        <w:tblInd w:w="-5" w:type="dxa"/>
+        <w:tblLook w:val="04A0" w:firstRow="1" w:lastRow="0" w:firstColumn="1" w:lastColumn="0" w:noHBand="0" w:noVBand="1"/>
+      </w:tblPr>
+      <w:tblGrid>
+        <w:gridCol w:w="1775"/>
+        <w:gridCol w:w="1073"/>
+        <w:gridCol w:w="2295"/>
+        <w:gridCol w:w="1683"/>
+        <w:gridCol w:w="1464"/>
+      </w:tblGrid>
+      <w:tr>
+        <w:tc>
+          <w:tcPr>
+            <w:tcW w:w="1071" w:type="pct"/>
+            <w:shd w:val="clear" w:color="auto" w:fill="E7E6E6" w:themeFill="background2"/>
+          </w:tcPr>
+          <w:p>
+            <w:pPr>
+              <w:jc w:val="both"/>
+            </w:pPr>
+            <w:r>
+              <w:lastRenderedPageBreak/>
+              <w:t>Use Case ID</w:t>
+            </w:r>
+          </w:p>
+        </w:tc>
+        <w:tc>
+          <w:tcPr>
+            <w:tcW w:w="3929" w:type="pct"/>
+            <w:gridSpan w:val="4"/>
+          </w:tcPr>
+          <w:p>
+            <w:pPr>
+              <w:jc w:val="both"/>
+            </w:pPr>
+            <w:r>
+              <w:t>UC-0</w:t>
+            </w:r>
+            <w:r>
+              <w:t>8</w:t>
+            </w:r>
+          </w:p>
+        </w:tc>
+      </w:tr>
+      <w:tr>
+        <w:tc>
+          <w:tcPr>
+            <w:tcW w:w="1071" w:type="pct"/>
+            <w:shd w:val="clear" w:color="auto" w:fill="E7E6E6" w:themeFill="background2"/>
+          </w:tcPr>
+          <w:p>
+            <w:pPr>
+              <w:jc w:val="both"/>
+            </w:pPr>
+            <w:r>
+              <w:t>Use Case Name</w:t>
+            </w:r>
+          </w:p>
+        </w:tc>
+        <w:tc>
+          <w:tcPr>
+            <w:tcW w:w="3929" w:type="pct"/>
+            <w:gridSpan w:val="4"/>
+          </w:tcPr>
+          <w:p>
+            <w:pPr>
+              <w:pStyle w:val="af0"/>
+            </w:pPr>
+            <w:r>
+              <w:t>Register account</w:t>
+            </w:r>
+          </w:p>
+        </w:tc>
+      </w:tr>
+      <w:tr>
+        <w:tc>
+          <w:tcPr>
+            <w:tcW w:w="1071" w:type="pct"/>
+            <w:shd w:val="clear" w:color="auto" w:fill="E7E6E6" w:themeFill="background2"/>
+          </w:tcPr>
+          <w:p>
+            <w:pPr>
+              <w:jc w:val="both"/>
+            </w:pPr>
+            <w:r>
+              <w:t>Actors</w:t>
+            </w:r>
+          </w:p>
+        </w:tc>
+        <w:tc>
+          <w:tcPr>
+            <w:tcW w:w="3929" w:type="pct"/>
+            <w:gridSpan w:val="4"/>
+          </w:tcPr>
+          <w:p>
+            <w:pPr>
+              <w:jc w:val="both"/>
+            </w:pPr>
+            <w:r>
+              <w:t>Admin</w:t>
+            </w:r>
+          </w:p>
+        </w:tc>
+      </w:tr>
+      <w:tr>
+        <w:tc>
+          <w:tcPr>
+            <w:tcW w:w="1071" w:type="pct"/>
+            <w:shd w:val="clear" w:color="auto" w:fill="E7E6E6" w:themeFill="background2"/>
+          </w:tcPr>
+          <w:p>
+            <w:pPr>
+              <w:jc w:val="both"/>
+            </w:pPr>
+            <w:r>
+              <w:t>Description</w:t>
+            </w:r>
+          </w:p>
+        </w:tc>
+        <w:tc>
+          <w:tcPr>
+            <w:tcW w:w="3929" w:type="pct"/>
+            <w:gridSpan w:val="4"/>
+          </w:tcPr>
+          <w:p>
+            <w:pPr>
+              <w:pStyle w:val="af0"/>
+            </w:pPr>
+            <w:r>
+              <w:t>Admin can register account</w:t>
+            </w:r>
+          </w:p>
+        </w:tc>
+      </w:tr>
+      <w:tr>
+        <w:tc>
+          <w:tcPr>
+            <w:tcW w:w="1071" w:type="pct"/>
+            <w:shd w:val="clear" w:color="auto" w:fill="E7E6E6" w:themeFill="background2"/>
+          </w:tcPr>
+          <w:p>
+            <w:pPr>
+              <w:jc w:val="both"/>
+            </w:pPr>
+            <w:r>
+              <w:t>Trigger</w:t>
+            </w:r>
+          </w:p>
+        </w:tc>
+        <w:tc>
+          <w:tcPr>
+            <w:tcW w:w="3929" w:type="pct"/>
+            <w:gridSpan w:val="4"/>
+          </w:tcPr>
+          <w:p>
+            <w:pPr>
+              <w:jc w:val="both"/>
+            </w:pPr>
+            <w:r>
+              <w:t>Admin</w:t>
+            </w:r>
+            <w:r>
+              <w:t xml:space="preserve"> clicks</w:t>
+            </w:r>
+            <w:r>
+              <w:t xml:space="preserve"> “Register”</w:t>
+            </w:r>
+            <w:r>
+              <w:t xml:space="preserve"> button</w:t>
+            </w:r>
+          </w:p>
+        </w:tc>
+      </w:tr>
+      <w:tr>
+        <w:tc>
+          <w:tcPr>
+            <w:tcW w:w="1071" w:type="pct"/>
+            <w:shd w:val="clear" w:color="auto" w:fill="E7E6E6" w:themeFill="background2"/>
+          </w:tcPr>
+          <w:p>
+            <w:pPr>
+              <w:jc w:val="both"/>
+            </w:pPr>
+            <w:r>
+              <w:t>Preconditions</w:t>
+            </w:r>
+          </w:p>
+        </w:tc>
+        <w:tc>
+          <w:tcPr>
+            <w:tcW w:w="3929" w:type="pct"/>
+            <w:gridSpan w:val="4"/>
+          </w:tcPr>
+          <w:p>
+            <w:pPr>
+              <w:pStyle w:val="af0"/>
+            </w:pPr>
+            <w:r>
+              <w:t>System connect with internet successful</w:t>
+            </w:r>
+          </w:p>
+        </w:tc>
+      </w:tr>
+      <w:tr>
+        <w:tc>
+          <w:tcPr>
+            <w:tcW w:w="5000" w:type="pct"/>
+            <w:gridSpan w:val="5"/>
+            <w:shd w:val="clear" w:color="auto" w:fill="E7E6E6" w:themeFill="background2"/>
+          </w:tcPr>
+          <w:p>
+            <w:pPr>
+              <w:jc w:val="center"/>
+            </w:pPr>
+            <w:r>
+              <w:t>Use Case Input Specification</w:t>
+            </w:r>
+          </w:p>
+        </w:tc>
+      </w:tr>
+      <w:tr>
+        <w:tc>
+          <w:tcPr>
+            <w:tcW w:w="1071" w:type="pct"/>
+            <w:shd w:val="clear" w:color="auto" w:fill="E7E6E6" w:themeFill="background2"/>
+          </w:tcPr>
+          <w:p>
+            <w:pPr>
+              <w:jc w:val="center"/>
+            </w:pPr>
+            <w:r>
+              <w:t>Input</w:t>
+            </w:r>
+          </w:p>
+        </w:tc>
+        <w:tc>
+          <w:tcPr>
+            <w:tcW w:w="647" w:type="pct"/>
+            <w:shd w:val="clear" w:color="auto" w:fill="E7E6E6" w:themeFill="background2"/>
+          </w:tcPr>
+          <w:p>
+            <w:pPr>
+              <w:jc w:val="center"/>
+            </w:pPr>
+            <w:r>
+              <w:t>type</w:t>
+            </w:r>
+          </w:p>
+        </w:tc>
+        <w:tc>
+          <w:tcPr>
+            <w:tcW w:w="2399" w:type="pct"/>
+            <w:gridSpan w:val="2"/>
+            <w:shd w:val="clear" w:color="auto" w:fill="E7E6E6" w:themeFill="background2"/>
+          </w:tcPr>
+          <w:p>
+            <w:pPr>
+              <w:jc w:val="center"/>
+            </w:pPr>
+            <w:r>
+              <w:t>Constraint</w:t>
+            </w:r>
+          </w:p>
+        </w:tc>
+        <w:tc>
+          <w:tcPr>
+            <w:tcW w:w="883" w:type="pct"/>
+            <w:shd w:val="clear" w:color="auto" w:fill="E7E6E6" w:themeFill="background2"/>
+          </w:tcPr>
+          <w:p>
+            <w:pPr>
+              <w:jc w:val="center"/>
+            </w:pPr>
+            <w:r>
+              <w:t>Example</w:t>
+            </w:r>
+          </w:p>
+        </w:tc>
+      </w:tr>
+      <w:tr>
+        <w:tc>
+          <w:tcPr>
+            <w:tcW w:w="1071" w:type="pct"/>
+            <w:shd w:val="clear" w:color="auto" w:fill="FFFFFF" w:themeFill="background1"/>
+          </w:tcPr>
+          <w:p>
+            <w:pPr>
+              <w:jc w:val="both"/>
+            </w:pPr>
+            <w:r>
+              <w:t>Username</w:t>
+            </w:r>
+          </w:p>
+        </w:tc>
+        <w:tc>
+          <w:tcPr>
+            <w:tcW w:w="647" w:type="pct"/>
+            <w:shd w:val="clear" w:color="auto" w:fill="FFFFFF" w:themeFill="background1"/>
+          </w:tcPr>
+          <w:p>
+            <w:r>
+              <w:t>String</w:t>
+            </w:r>
+          </w:p>
+        </w:tc>
+        <w:tc>
+          <w:tcPr>
+            <w:tcW w:w="2399" w:type="pct"/>
+            <w:gridSpan w:val="2"/>
+            <w:shd w:val="clear" w:color="auto" w:fill="FFFFFF" w:themeFill="background1"/>
+          </w:tcPr>
+          <w:p>
+            <w:r>
+              <w:rPr>
+                <w:rFonts w:hint="eastAsia"/>
+              </w:rPr>
+              <w:t>-</w:t>
+            </w:r>
+            <w:r>
+              <w:t xml:space="preserve"> More than 0 digits.</w:t>
+            </w:r>
+          </w:p>
+          <w:p>
+            <w:r>
+              <w:t>- Must contain characters</w:t>
+            </w:r>
+            <w:r>
+              <w:t xml:space="preserve"> </w:t>
+            </w:r>
+            <w:r>
+              <w:t>and not more than 10 digits.</w:t>
+            </w:r>
+          </w:p>
+          <w:p>
+            <w:r>
+              <w:t>- No special characters and space.</w:t>
+            </w:r>
+          </w:p>
+        </w:tc>
+        <w:tc>
+          <w:tcPr>
+            <w:tcW w:w="883" w:type="pct"/>
+            <w:shd w:val="clear" w:color="auto" w:fill="FFFFFF" w:themeFill="background1"/>
+          </w:tcPr>
+          <w:p>
+            <w:pPr>
+              <w:jc w:val="both"/>
+            </w:pPr>
+            <w:r>
+              <w:t>Admin001</w:t>
+            </w:r>
+          </w:p>
+        </w:tc>
+      </w:tr>
+      <w:tr>
+        <w:tc>
+          <w:tcPr>
+            <w:tcW w:w="1071" w:type="pct"/>
+            <w:shd w:val="clear" w:color="auto" w:fill="FFFFFF" w:themeFill="background1"/>
+          </w:tcPr>
+          <w:p>
+            <w:pPr>
+              <w:jc w:val="both"/>
+            </w:pPr>
+            <w:r>
+              <w:t>Password</w:t>
+            </w:r>
+          </w:p>
+        </w:tc>
+        <w:tc>
+          <w:tcPr>
+            <w:tcW w:w="647" w:type="pct"/>
+            <w:shd w:val="clear" w:color="auto" w:fill="FFFFFF" w:themeFill="background1"/>
+          </w:tcPr>
+          <w:p>
+            <w:pPr>
+              <w:jc w:val="both"/>
+            </w:pPr>
+            <w:r>
+              <w:t xml:space="preserve">String </w:t>
+            </w:r>
+          </w:p>
+        </w:tc>
+        <w:tc>
+          <w:tcPr>
+            <w:tcW w:w="2399" w:type="pct"/>
+            <w:gridSpan w:val="2"/>
+            <w:shd w:val="clear" w:color="auto" w:fill="FFFFFF" w:themeFill="background1"/>
+          </w:tcPr>
+          <w:p>
+            <w:pPr>
+              <w:jc w:val="both"/>
+            </w:pPr>
+            <w:r>
+              <w:t>- Not less than 6 digits.</w:t>
+            </w:r>
+          </w:p>
+        </w:tc>
+        <w:tc>
+          <w:tcPr>
+            <w:tcW w:w="883" w:type="pct"/>
+            <w:shd w:val="clear" w:color="auto" w:fill="FFFFFF" w:themeFill="background1"/>
+          </w:tcPr>
+          <w:p>
+            <w:pPr>
+              <w:jc w:val="both"/>
+            </w:pPr>
+            <w:r>
+              <w:t>Admin001</w:t>
+            </w:r>
+          </w:p>
+        </w:tc>
+      </w:tr>
+      <w:tr>
+        <w:tc>
+          <w:tcPr>
+            <w:tcW w:w="1071" w:type="pct"/>
+            <w:shd w:val="clear" w:color="auto" w:fill="E7E6E6" w:themeFill="background2"/>
+          </w:tcPr>
+          <w:p>
+            <w:pPr>
+              <w:jc w:val="both"/>
+            </w:pPr>
+            <w:r>
+              <w:t>Post conditions</w:t>
+            </w:r>
+          </w:p>
+        </w:tc>
+        <w:tc>
+          <w:tcPr>
+            <w:tcW w:w="3929" w:type="pct"/>
+            <w:gridSpan w:val="4"/>
+          </w:tcPr>
+          <w:p>
+            <w:pPr>
+              <w:jc w:val="both"/>
+            </w:pPr>
+            <w:r>
+              <w:t xml:space="preserve">Admin </w:t>
+            </w:r>
+            <w:r>
+              <w:rPr>
+                <w:rFonts w:hint="eastAsia"/>
+              </w:rPr>
+              <w:t>can</w:t>
+            </w:r>
+            <w:r>
+              <w:t xml:space="preserve"> register account.</w:t>
+            </w:r>
+          </w:p>
+        </w:tc>
+      </w:tr>
+      <w:tr>
+        <w:tc>
+          <w:tcPr>
+            <w:tcW w:w="1071" w:type="pct"/>
+            <w:shd w:val="clear" w:color="auto" w:fill="E7E6E6" w:themeFill="background2"/>
+          </w:tcPr>
+          <w:p>
+            <w:pPr>
+              <w:jc w:val="both"/>
+            </w:pPr>
+            <w:r>
+              <w:t>Normal Flows</w:t>
+            </w:r>
+          </w:p>
+        </w:tc>
+        <w:tc>
+          <w:tcPr>
+            <w:tcW w:w="2031" w:type="pct"/>
+            <w:gridSpan w:val="2"/>
+            <w:shd w:val="clear" w:color="auto" w:fill="E7E6E6" w:themeFill="background2"/>
+            <w:vAlign w:val="center"/>
+          </w:tcPr>
+          <w:p>
+            <w:pPr>
+              <w:jc w:val="center"/>
+            </w:pPr>
+            <w:r>
+              <w:t>User</w:t>
+            </w:r>
+          </w:p>
+        </w:tc>
+        <w:tc>
+          <w:tcPr>
+            <w:tcW w:w="1898" w:type="pct"/>
+            <w:gridSpan w:val="2"/>
+            <w:shd w:val="clear" w:color="auto" w:fill="E7E6E6" w:themeFill="background2"/>
+            <w:vAlign w:val="center"/>
+          </w:tcPr>
+          <w:p>
+            <w:pPr>
+              <w:jc w:val="center"/>
+            </w:pPr>
+            <w:r>
+              <w:t>System</w:t>
+            </w:r>
+          </w:p>
+        </w:tc>
+      </w:tr>
+      <w:tr>
+        <w:tc>
+          <w:tcPr>
+            <w:tcW w:w="1071" w:type="pct"/>
+          </w:tcPr>
+          <w:p>
+            <w:pPr>
+              <w:jc w:val="both"/>
+            </w:pPr>
+          </w:p>
+        </w:tc>
+        <w:tc>
+          <w:tcPr>
+            <w:tcW w:w="2031" w:type="pct"/>
+            <w:gridSpan w:val="2"/>
+          </w:tcPr>
+          <w:p>
+            <w:r>
+              <w:t>1. Admin clicks Register button.</w:t>
+            </w:r>
+          </w:p>
+        </w:tc>
+        <w:tc>
+          <w:tcPr>
+            <w:tcW w:w="1898" w:type="pct"/>
+            <w:gridSpan w:val="2"/>
+          </w:tcPr>
+          <w:p/>
+        </w:tc>
+      </w:tr>
+      <w:tr>
+        <w:tc>
+          <w:tcPr>
+            <w:tcW w:w="1071" w:type="pct"/>
+          </w:tcPr>
+          <w:p>
+            <w:pPr>
+              <w:jc w:val="both"/>
+            </w:pPr>
+          </w:p>
+        </w:tc>
+        <w:tc>
+          <w:tcPr>
+            <w:tcW w:w="2031" w:type="pct"/>
+            <w:gridSpan w:val="2"/>
+          </w:tcPr>
+          <w:p/>
+        </w:tc>
+        <w:tc>
+          <w:tcPr>
+            <w:tcW w:w="1898" w:type="pct"/>
+            <w:gridSpan w:val="2"/>
+          </w:tcPr>
+          <w:p>
+            <w:pPr>
+              <w:widowControl w:val="0"/>
+            </w:pPr>
+            <w:r>
+              <w:rPr>
+                <w:rFonts w:hint="eastAsia"/>
+              </w:rPr>
+              <w:t>2</w:t>
+            </w:r>
+            <w:r>
+              <w:t>. System provides register information page. [E1]</w:t>
+            </w:r>
+          </w:p>
+        </w:tc>
+      </w:tr>
+      <w:tr>
+        <w:tc>
+          <w:tcPr>
+            <w:tcW w:w="1071" w:type="pct"/>
+          </w:tcPr>
+          <w:p>
+            <w:pPr>
+              <w:jc w:val="both"/>
+            </w:pPr>
+          </w:p>
+        </w:tc>
+        <w:tc>
+          <w:tcPr>
+            <w:tcW w:w="2031" w:type="pct"/>
+            <w:gridSpan w:val="2"/>
+          </w:tcPr>
+          <w:p>
+            <w:r>
+              <w:rPr>
+                <w:rFonts w:hint="eastAsia"/>
+              </w:rPr>
+              <w:t>3</w:t>
+            </w:r>
+            <w:r>
+              <w:t>. Admin inputs information.</w:t>
+            </w:r>
+          </w:p>
+        </w:tc>
+        <w:tc>
+          <w:tcPr>
+            <w:tcW w:w="1898" w:type="pct"/>
+            <w:gridSpan w:val="2"/>
+          </w:tcPr>
+          <w:p>
+            <w:pPr>
+              <w:widowControl w:val="0"/>
+            </w:pPr>
+          </w:p>
+        </w:tc>
+      </w:tr>
+      <w:tr>
+        <w:tc>
+          <w:tcPr>
+            <w:tcW w:w="1071" w:type="pct"/>
+          </w:tcPr>
+          <w:p>
+            <w:pPr>
+              <w:jc w:val="both"/>
+            </w:pPr>
+          </w:p>
+        </w:tc>
+        <w:tc>
+          <w:tcPr>
+            <w:tcW w:w="2031" w:type="pct"/>
+            <w:gridSpan w:val="2"/>
+          </w:tcPr>
+          <w:p>
+            <w:r>
+              <w:t>4. Admin saves information.</w:t>
+            </w:r>
+          </w:p>
+        </w:tc>
+        <w:tc>
+          <w:tcPr>
+            <w:tcW w:w="1898" w:type="pct"/>
+            <w:gridSpan w:val="2"/>
+          </w:tcPr>
+          <w:p>
+            <w:pPr>
+              <w:widowControl w:val="0"/>
+            </w:pPr>
+          </w:p>
+        </w:tc>
+      </w:tr>
+      <w:tr>
+        <w:tc>
+          <w:tcPr>
+            <w:tcW w:w="1071" w:type="pct"/>
+          </w:tcPr>
+          <w:p>
+            <w:pPr>
+              <w:jc w:val="both"/>
+            </w:pPr>
+          </w:p>
+        </w:tc>
+        <w:tc>
+          <w:tcPr>
+            <w:tcW w:w="2031" w:type="pct"/>
+            <w:gridSpan w:val="2"/>
+          </w:tcPr>
+          <w:p/>
+        </w:tc>
+        <w:tc>
+          <w:tcPr>
+            <w:tcW w:w="1898" w:type="pct"/>
+            <w:gridSpan w:val="2"/>
+          </w:tcPr>
+          <w:p>
+            <w:pPr>
+              <w:widowControl w:val="0"/>
+            </w:pPr>
+            <w:r>
+              <w:t xml:space="preserve">5. System checks input </w:t>
+            </w:r>
+            <w:r>
+              <w:lastRenderedPageBreak/>
+              <w:t>format. [E2]</w:t>
+            </w:r>
+          </w:p>
+        </w:tc>
+      </w:tr>
+      <w:tr>
+        <w:tc>
+          <w:tcPr>
+            <w:tcW w:w="1071" w:type="pct"/>
+          </w:tcPr>
+          <w:p>
+            <w:pPr>
+              <w:jc w:val="both"/>
+            </w:pPr>
+          </w:p>
+        </w:tc>
+        <w:tc>
+          <w:tcPr>
+            <w:tcW w:w="2031" w:type="pct"/>
+            <w:gridSpan w:val="2"/>
+          </w:tcPr>
+          <w:p/>
+        </w:tc>
+        <w:tc>
+          <w:tcPr>
+            <w:tcW w:w="1898" w:type="pct"/>
+            <w:gridSpan w:val="2"/>
+          </w:tcPr>
+          <w:p>
+            <w:pPr>
+              <w:widowControl w:val="0"/>
+            </w:pPr>
+            <w:r>
+              <w:rPr>
+                <w:rFonts w:hint="eastAsia"/>
+              </w:rPr>
+              <w:t>6</w:t>
+            </w:r>
+            <w:r>
+              <w:t xml:space="preserve">. </w:t>
+            </w:r>
+            <w:r>
+              <w:rPr>
+                <w:rFonts w:hint="eastAsia"/>
+              </w:rPr>
+              <w:t>System</w:t>
+            </w:r>
+            <w:r>
+              <w:t xml:space="preserve"> sends account information to waiting list.</w:t>
+            </w:r>
+          </w:p>
+        </w:tc>
+      </w:tr>
+      <w:tr>
+        <w:tc>
+          <w:tcPr>
+            <w:tcW w:w="1071" w:type="pct"/>
+          </w:tcPr>
+          <w:p>
+            <w:pPr>
+              <w:jc w:val="both"/>
+            </w:pPr>
+          </w:p>
+        </w:tc>
+        <w:tc>
+          <w:tcPr>
+            <w:tcW w:w="2031" w:type="pct"/>
+            <w:gridSpan w:val="2"/>
+          </w:tcPr>
+          <w:p/>
+        </w:tc>
+        <w:tc>
+          <w:tcPr>
+            <w:tcW w:w="1898" w:type="pct"/>
+            <w:gridSpan w:val="2"/>
+          </w:tcPr>
+          <w:p>
+            <w:pPr>
+              <w:widowControl w:val="0"/>
+              <w:rPr>
+                <w:rFonts w:hint="eastAsia"/>
+              </w:rPr>
+            </w:pPr>
+            <w:r>
+              <w:t>7. System displays: “register information was recorded, please wait for the result.”</w:t>
+            </w:r>
+          </w:p>
+        </w:tc>
+      </w:tr>
+      <w:tr>
+        <w:tc>
+          <w:tcPr>
+            <w:tcW w:w="1071" w:type="pct"/>
+            <w:shd w:val="clear" w:color="auto" w:fill="E7E6E6" w:themeFill="background2"/>
+          </w:tcPr>
+          <w:p>
+            <w:pPr>
+              <w:jc w:val="both"/>
+            </w:pPr>
+            <w:r>
+              <w:t>Alternative Flow</w:t>
+            </w:r>
+          </w:p>
+        </w:tc>
+        <w:tc>
+          <w:tcPr>
+            <w:tcW w:w="3929" w:type="pct"/>
+            <w:gridSpan w:val="4"/>
+          </w:tcPr>
+          <w:p>
+            <w:pPr>
+              <w:jc w:val="both"/>
+            </w:pPr>
+          </w:p>
+          <w:p>
+            <w:pPr>
+              <w:jc w:val="both"/>
+            </w:pPr>
+          </w:p>
+        </w:tc>
+      </w:tr>
+      <w:tr>
+        <w:tc>
+          <w:tcPr>
+            <w:tcW w:w="1071" w:type="pct"/>
+            <w:shd w:val="clear" w:color="auto" w:fill="E7E6E6" w:themeFill="background2"/>
+          </w:tcPr>
+          <w:p>
+            <w:pPr>
+              <w:jc w:val="both"/>
+            </w:pPr>
+            <w:r>
+              <w:t>Exception Flow</w:t>
+            </w:r>
+          </w:p>
+        </w:tc>
+        <w:tc>
+          <w:tcPr>
+            <w:tcW w:w="3929" w:type="pct"/>
+            <w:gridSpan w:val="4"/>
+          </w:tcPr>
+          <w:p>
+            <w:pPr>
+              <w:jc w:val="both"/>
+            </w:pPr>
+            <w:r>
+              <w:t>E1: Cannot connect to database.</w:t>
+            </w:r>
+          </w:p>
+          <w:p>
+            <w:pPr>
+              <w:jc w:val="both"/>
+            </w:pPr>
+            <w:r>
+              <w:t>1: Display: “Cannot connect to database.”</w:t>
+            </w:r>
+          </w:p>
+          <w:p>
+            <w:pPr>
+              <w:jc w:val="both"/>
+            </w:pPr>
+            <w:r>
+              <w:t xml:space="preserve">2: System provides a button to </w:t>
+            </w:r>
+            <w:r>
+              <w:t>refresh</w:t>
+            </w:r>
+            <w:r>
+              <w:t>/cancel</w:t>
+            </w:r>
+            <w:r>
+              <w:t>.</w:t>
+            </w:r>
+          </w:p>
+          <w:p>
+            <w:pPr>
+              <w:jc w:val="both"/>
+            </w:pPr>
+            <w:r>
+              <w:rPr>
+                <w:rFonts w:hint="eastAsia"/>
+              </w:rPr>
+              <w:t>E</w:t>
+            </w:r>
+            <w:r>
+              <w:t>2: Input format error.</w:t>
+            </w:r>
+          </w:p>
+          <w:p>
+            <w:pPr>
+              <w:jc w:val="both"/>
+            </w:pPr>
+            <w:r>
+              <w:rPr>
+                <w:rFonts w:hint="eastAsia"/>
+              </w:rPr>
+              <w:t>1</w:t>
+            </w:r>
+            <w:r>
+              <w:t>: Display error message.</w:t>
+            </w:r>
+          </w:p>
+          <w:p>
+            <w:pPr>
+              <w:jc w:val="both"/>
+            </w:pPr>
+            <w:r>
+              <w:rPr>
+                <w:rFonts w:hint="eastAsia"/>
+              </w:rPr>
+              <w:t>2</w:t>
+            </w:r>
+            <w:r>
+              <w:t>: System goes to 4</w:t>
+            </w:r>
+            <w:r>
+              <w:rPr>
+                <w:vertAlign w:val="superscript"/>
+              </w:rPr>
+              <w:t>th</w:t>
+            </w:r>
+            <w:r>
+              <w:t xml:space="preserve"> step in normal flows.</w:t>
+            </w:r>
+          </w:p>
+        </w:tc>
+      </w:tr>
+      <w:tr>
+        <w:tc>
+          <w:tcPr>
+            <w:tcW w:w="1071" w:type="pct"/>
+            <w:shd w:val="clear" w:color="auto" w:fill="E7E6E6" w:themeFill="background2"/>
+          </w:tcPr>
+          <w:p>
+            <w:pPr>
+              <w:jc w:val="both"/>
+            </w:pPr>
+            <w:r>
+              <w:t>Assumption</w:t>
+            </w:r>
+          </w:p>
+        </w:tc>
+        <w:tc>
+          <w:tcPr>
+            <w:tcW w:w="3929" w:type="pct"/>
+            <w:gridSpan w:val="4"/>
+          </w:tcPr>
+          <w:p>
+            <w:pPr>
+              <w:jc w:val="both"/>
+            </w:pPr>
+            <w:r>
+              <w:t>Super admin</w:t>
+            </w:r>
+            <w:r>
+              <w:t xml:space="preserve"> must have an individual account.</w:t>
+            </w:r>
+          </w:p>
+        </w:tc>
+      </w:tr>
+    </w:tbl>
+    <w:p>
+      <w:pPr>
+        <w:spacing w:line="240" w:lineRule="auto"/>
+        <w:rPr>
+          <w:b/>
+          <w:bCs/>
+        </w:rPr>
+      </w:pPr>
+      <w:r>
+        <w:t xml:space="preserve"> </w:t>
+      </w:r>
+      <w:r>
+        <w:br w:type="page"/>
+      </w:r>
+      <w:r>
+        <w:rPr>
+          <w:b/>
+          <w:bCs/>
+        </w:rPr>
+        <w:lastRenderedPageBreak/>
+        <w:t>AD0</w:t>
+      </w:r>
+      <w:r>
+        <w:rPr>
+          <w:b/>
+          <w:bCs/>
+        </w:rPr>
+        <w:t>8</w:t>
+      </w:r>
+      <w:r>
+        <w:rPr>
+          <w:b/>
+          <w:bCs/>
+        </w:rPr>
+        <w:t>:</w:t>
+      </w:r>
+      <w:r>
+        <w:rPr>
+          <w:b/>
+          <w:bCs/>
+        </w:rPr>
+        <w:t xml:space="preserve"> </w:t>
+      </w:r>
+      <w:r>
+        <w:rPr>
+          <w:b/>
+          <w:bCs/>
+        </w:rPr>
+        <w:t>R</w:t>
+      </w:r>
+      <w:r>
+        <w:rPr>
+          <w:b/>
+          <w:bCs/>
+        </w:rPr>
+        <w:t xml:space="preserve">egister </w:t>
+      </w:r>
+      <w:r>
+        <w:rPr>
+          <w:b/>
+          <w:bCs/>
+        </w:rPr>
+        <w:t>account</w:t>
+      </w:r>
+    </w:p>
+    <w:p>
+      <w:pPr>
+        <w:spacing w:line="240" w:lineRule="auto"/>
+        <w:jc w:val="center"/>
+      </w:pPr>
+      <w:r>
+        <w:rPr>
+          <w:noProof/>
+        </w:rPr>
+        <w:drawing>
+          <wp:inline distT="0" distB="0" distL="0" distR="0">
+            <wp:extent cx="4699000" cy="5524500"/>
+            <wp:effectExtent l="0" t="0" r="0" b="0"/>
+            <wp:docPr id="5" name="图片 5" descr="图片包含 文字, 地图&#10;&#10;描述已自动生成"/>
+            <wp:cNvGraphicFramePr>
+              <a:graphicFrameLocks xmlns:a="http://schemas.openxmlformats.org/drawingml/2006/main" noChangeAspect="1"/>
+            </wp:cNvGraphicFramePr>
+            <a:graphic xmlns:a="http://schemas.openxmlformats.org/drawingml/2006/main">
+              <a:graphicData uri="http://schemas.openxmlformats.org/drawingml/2006/picture">
+                <pic:pic xmlns:pic="http://schemas.openxmlformats.org/drawingml/2006/picture">
+                  <pic:nvPicPr>
+                    <pic:cNvPr id="5" name="AD03.png"/>
+                    <pic:cNvPicPr/>
+                  </pic:nvPicPr>
+                  <pic:blipFill>
+                    <a:blip r:embed="rId17">
+                      <a:extLst>
+                        <a:ext uri="{28A0092B-C50C-407E-A947-70E740481C1C}">
+                          <a14:useLocalDpi xmlns:a14="http://schemas.microsoft.com/office/drawing/2010/main" val="0"/>
+                        </a:ext>
+                      </a:extLst>
+                    </a:blip>
+                    <a:stretch>
+                      <a:fillRect/>
+                    </a:stretch>
+                  </pic:blipFill>
+                  <pic:spPr>
+                    <a:xfrm>
+                      <a:off x="0" y="0"/>
+                      <a:ext cx="4699000" cy="5524500"/>
+                    </a:xfrm>
+                    <a:prstGeom prst="rect">
+                      <a:avLst/>
+                    </a:prstGeom>
+                  </pic:spPr>
+                </pic:pic>
+              </a:graphicData>
+            </a:graphic>
+          </wp:inline>
+        </w:drawing>
+      </w:r>
+      <w:r>
+        <w:br w:type="page"/>
+      </w:r>
+    </w:p>
+    <w:tbl>
+      <w:tblPr>
+        <w:tblStyle w:val="a8"/>
+        <w:tblW w:w="5000" w:type="pct"/>
+        <w:tblInd w:w="-5" w:type="dxa"/>
+        <w:tblLook w:val="04A0" w:firstRow="1" w:lastRow="0" w:firstColumn="1" w:lastColumn="0" w:noHBand="0" w:noVBand="1"/>
+      </w:tblPr>
+      <w:tblGrid>
+        <w:gridCol w:w="1775"/>
+        <w:gridCol w:w="1073"/>
+        <w:gridCol w:w="2295"/>
+        <w:gridCol w:w="1683"/>
+        <w:gridCol w:w="1464"/>
+      </w:tblGrid>
+      <w:tr>
+        <w:tc>
+          <w:tcPr>
+            <w:tcW w:w="1071" w:type="pct"/>
+            <w:shd w:val="clear" w:color="auto" w:fill="E7E6E6" w:themeFill="background2"/>
+          </w:tcPr>
+          <w:p>
+            <w:pPr>
+              <w:jc w:val="both"/>
+            </w:pPr>
+            <w:r>
+              <w:lastRenderedPageBreak/>
+              <w:t>Use Case ID</w:t>
+            </w:r>
+          </w:p>
+        </w:tc>
+        <w:tc>
+          <w:tcPr>
+            <w:tcW w:w="3929" w:type="pct"/>
+            <w:gridSpan w:val="4"/>
+          </w:tcPr>
+          <w:p>
+            <w:pPr>
+              <w:jc w:val="both"/>
+            </w:pPr>
+            <w:r>
+              <w:t>UC-0</w:t>
+            </w:r>
+            <w:r>
+              <w:t>9</w:t>
+            </w:r>
+          </w:p>
+        </w:tc>
+      </w:tr>
+      <w:tr>
+        <w:tc>
+          <w:tcPr>
+            <w:tcW w:w="1071" w:type="pct"/>
+            <w:shd w:val="clear" w:color="auto" w:fill="E7E6E6" w:themeFill="background2"/>
+          </w:tcPr>
+          <w:p>
+            <w:pPr>
+              <w:jc w:val="both"/>
+            </w:pPr>
+            <w:r>
+              <w:t>Use Case Name</w:t>
+            </w:r>
+          </w:p>
+        </w:tc>
+        <w:tc>
+          <w:tcPr>
+            <w:tcW w:w="3929" w:type="pct"/>
+            <w:gridSpan w:val="4"/>
+          </w:tcPr>
+          <w:p>
+            <w:pPr>
+              <w:pStyle w:val="af0"/>
+            </w:pPr>
+            <w:r>
+              <w:t xml:space="preserve">Login to </w:t>
+            </w:r>
+            <w:r>
+              <w:t>dashboard</w:t>
+            </w:r>
+          </w:p>
+        </w:tc>
+      </w:tr>
+      <w:tr>
+        <w:tc>
+          <w:tcPr>
+            <w:tcW w:w="1071" w:type="pct"/>
+            <w:shd w:val="clear" w:color="auto" w:fill="E7E6E6" w:themeFill="background2"/>
+          </w:tcPr>
+          <w:p>
+            <w:pPr>
+              <w:jc w:val="both"/>
+            </w:pPr>
+            <w:r>
+              <w:t>Actors</w:t>
+            </w:r>
+          </w:p>
+        </w:tc>
+        <w:tc>
+          <w:tcPr>
+            <w:tcW w:w="3929" w:type="pct"/>
+            <w:gridSpan w:val="4"/>
+          </w:tcPr>
+          <w:p>
+            <w:pPr>
+              <w:jc w:val="both"/>
+            </w:pPr>
+            <w:r>
+              <w:t>A</w:t>
+            </w:r>
+            <w:r>
+              <w:t>dmin</w:t>
+            </w:r>
+          </w:p>
+        </w:tc>
+      </w:tr>
+      <w:tr>
+        <w:tc>
+          <w:tcPr>
+            <w:tcW w:w="1071" w:type="pct"/>
+            <w:shd w:val="clear" w:color="auto" w:fill="E7E6E6" w:themeFill="background2"/>
+          </w:tcPr>
+          <w:p>
+            <w:pPr>
+              <w:jc w:val="both"/>
+            </w:pPr>
+            <w:r>
+              <w:t>Description</w:t>
+            </w:r>
+          </w:p>
+        </w:tc>
+        <w:tc>
+          <w:tcPr>
+            <w:tcW w:w="3929" w:type="pct"/>
+            <w:gridSpan w:val="4"/>
+          </w:tcPr>
+          <w:p>
+            <w:pPr>
+              <w:pStyle w:val="af0"/>
+            </w:pPr>
+            <w:r>
+              <w:t>A</w:t>
+            </w:r>
+            <w:r>
+              <w:t>dmin</w:t>
+            </w:r>
+            <w:r>
+              <w:t xml:space="preserve"> can login to</w:t>
+            </w:r>
+            <w:r>
+              <w:t xml:space="preserve"> dashboard</w:t>
+            </w:r>
+          </w:p>
+        </w:tc>
+      </w:tr>
+      <w:tr>
+        <w:tc>
+          <w:tcPr>
+            <w:tcW w:w="1071" w:type="pct"/>
+            <w:shd w:val="clear" w:color="auto" w:fill="E7E6E6" w:themeFill="background2"/>
+          </w:tcPr>
+          <w:p>
+            <w:pPr>
+              <w:jc w:val="both"/>
+            </w:pPr>
+            <w:r>
+              <w:t>Trigger</w:t>
+            </w:r>
+          </w:p>
+        </w:tc>
+        <w:tc>
+          <w:tcPr>
+            <w:tcW w:w="3929" w:type="pct"/>
+            <w:gridSpan w:val="4"/>
+          </w:tcPr>
+          <w:p>
+            <w:pPr>
+              <w:jc w:val="both"/>
+            </w:pPr>
+            <w:r>
+              <w:t>A</w:t>
+            </w:r>
+            <w:r>
+              <w:t>dmin</w:t>
+            </w:r>
+            <w:r>
+              <w:t xml:space="preserve"> clicks “Login” button</w:t>
+            </w:r>
+          </w:p>
+        </w:tc>
+      </w:tr>
+      <w:tr>
+        <w:tc>
+          <w:tcPr>
+            <w:tcW w:w="1071" w:type="pct"/>
+            <w:shd w:val="clear" w:color="auto" w:fill="E7E6E6" w:themeFill="background2"/>
+          </w:tcPr>
+          <w:p>
+            <w:pPr>
+              <w:jc w:val="both"/>
+            </w:pPr>
+            <w:r>
+              <w:t>Preconditions</w:t>
+            </w:r>
+          </w:p>
+        </w:tc>
+        <w:tc>
+          <w:tcPr>
+            <w:tcW w:w="3929" w:type="pct"/>
+            <w:gridSpan w:val="4"/>
+          </w:tcPr>
+          <w:p>
+            <w:pPr>
+              <w:pStyle w:val="af0"/>
+            </w:pPr>
+            <w:r>
+              <w:t>System connect with internet successful</w:t>
+            </w:r>
+          </w:p>
+        </w:tc>
+      </w:tr>
+      <w:tr>
+        <w:tc>
+          <w:tcPr>
+            <w:tcW w:w="5000" w:type="pct"/>
+            <w:gridSpan w:val="5"/>
+            <w:shd w:val="clear" w:color="auto" w:fill="E7E6E6" w:themeFill="background2"/>
+          </w:tcPr>
+          <w:p>
+            <w:pPr>
+              <w:jc w:val="center"/>
+            </w:pPr>
+            <w:r>
+              <w:t>Use Case Input Specification</w:t>
+            </w:r>
+          </w:p>
+        </w:tc>
+      </w:tr>
+      <w:tr>
+        <w:tc>
+          <w:tcPr>
+            <w:tcW w:w="1071" w:type="pct"/>
+            <w:shd w:val="clear" w:color="auto" w:fill="E7E6E6" w:themeFill="background2"/>
+          </w:tcPr>
+          <w:p>
+            <w:pPr>
+              <w:jc w:val="center"/>
+            </w:pPr>
+            <w:r>
+              <w:t>Input</w:t>
+            </w:r>
+          </w:p>
+        </w:tc>
+        <w:tc>
+          <w:tcPr>
+            <w:tcW w:w="647" w:type="pct"/>
+            <w:shd w:val="clear" w:color="auto" w:fill="E7E6E6" w:themeFill="background2"/>
+          </w:tcPr>
+          <w:p>
+            <w:pPr>
+              <w:jc w:val="center"/>
+            </w:pPr>
+            <w:r>
+              <w:t>type</w:t>
+            </w:r>
+          </w:p>
+        </w:tc>
+        <w:tc>
+          <w:tcPr>
+            <w:tcW w:w="2399" w:type="pct"/>
+            <w:gridSpan w:val="2"/>
+            <w:shd w:val="clear" w:color="auto" w:fill="E7E6E6" w:themeFill="background2"/>
+          </w:tcPr>
+          <w:p>
+            <w:pPr>
+              <w:jc w:val="center"/>
+            </w:pPr>
+            <w:r>
+              <w:t>Constraint</w:t>
+            </w:r>
+          </w:p>
+        </w:tc>
+        <w:tc>
+          <w:tcPr>
+            <w:tcW w:w="883" w:type="pct"/>
+            <w:shd w:val="clear" w:color="auto" w:fill="E7E6E6" w:themeFill="background2"/>
+          </w:tcPr>
+          <w:p>
+            <w:pPr>
+              <w:jc w:val="center"/>
+            </w:pPr>
+            <w:r>
+              <w:t>Example</w:t>
+            </w:r>
+          </w:p>
+        </w:tc>
+      </w:tr>
+      <w:tr>
+        <w:tc>
+          <w:tcPr>
+            <w:tcW w:w="1071" w:type="pct"/>
+            <w:shd w:val="clear" w:color="auto" w:fill="FFFFFF" w:themeFill="background1"/>
+          </w:tcPr>
+          <w:p>
+            <w:pPr>
+              <w:jc w:val="both"/>
+            </w:pPr>
+            <w:r>
+              <w:t>Username</w:t>
+            </w:r>
+          </w:p>
+        </w:tc>
+        <w:tc>
+          <w:tcPr>
+            <w:tcW w:w="647" w:type="pct"/>
+            <w:shd w:val="clear" w:color="auto" w:fill="FFFFFF" w:themeFill="background1"/>
+          </w:tcPr>
+          <w:p>
+            <w:r>
+              <w:t>String</w:t>
+            </w:r>
+          </w:p>
+        </w:tc>
+        <w:tc>
+          <w:tcPr>
+            <w:tcW w:w="2399" w:type="pct"/>
+            <w:gridSpan w:val="2"/>
+            <w:shd w:val="clear" w:color="auto" w:fill="FFFFFF" w:themeFill="background1"/>
+          </w:tcPr>
+          <w:p>
+            <w:r>
+              <w:rPr>
+                <w:rFonts w:hint="eastAsia"/>
+              </w:rPr>
+              <w:t>-</w:t>
+            </w:r>
+            <w:r>
+              <w:t xml:space="preserve"> More than 0 digits.</w:t>
+            </w:r>
+          </w:p>
+          <w:p>
+            <w:r>
+              <w:t>- Must contain characters</w:t>
+            </w:r>
+            <w:r>
+              <w:t xml:space="preserve"> </w:t>
+            </w:r>
+            <w:r>
+              <w:t>and not more than 10 digits.</w:t>
+            </w:r>
+          </w:p>
+          <w:p>
+            <w:r>
+              <w:t>- No special characters and space.</w:t>
+            </w:r>
+          </w:p>
+        </w:tc>
+        <w:tc>
+          <w:tcPr>
+            <w:tcW w:w="883" w:type="pct"/>
+            <w:shd w:val="clear" w:color="auto" w:fill="FFFFFF" w:themeFill="background1"/>
+          </w:tcPr>
+          <w:p>
+            <w:pPr>
+              <w:jc w:val="both"/>
+            </w:pPr>
+            <w:r>
+              <w:t>Admin001</w:t>
+            </w:r>
+          </w:p>
+        </w:tc>
+      </w:tr>
+      <w:tr>
+        <w:tc>
+          <w:tcPr>
+            <w:tcW w:w="1071" w:type="pct"/>
+            <w:shd w:val="clear" w:color="auto" w:fill="FFFFFF" w:themeFill="background1"/>
+          </w:tcPr>
+          <w:p>
+            <w:pPr>
+              <w:jc w:val="both"/>
+            </w:pPr>
+            <w:r>
+              <w:t>Password</w:t>
+            </w:r>
+          </w:p>
+        </w:tc>
+        <w:tc>
+          <w:tcPr>
+            <w:tcW w:w="647" w:type="pct"/>
+            <w:shd w:val="clear" w:color="auto" w:fill="FFFFFF" w:themeFill="background1"/>
+          </w:tcPr>
+          <w:p>
+            <w:pPr>
+              <w:jc w:val="both"/>
+            </w:pPr>
+            <w:r>
+              <w:t xml:space="preserve">String </w:t>
+            </w:r>
+          </w:p>
+        </w:tc>
+        <w:tc>
+          <w:tcPr>
+            <w:tcW w:w="2399" w:type="pct"/>
+            <w:gridSpan w:val="2"/>
+            <w:shd w:val="clear" w:color="auto" w:fill="FFFFFF" w:themeFill="background1"/>
+          </w:tcPr>
+          <w:p>
+            <w:pPr>
+              <w:jc w:val="both"/>
+            </w:pPr>
+            <w:r>
+              <w:t>- Not less than 6 digits.</w:t>
+            </w:r>
+          </w:p>
+        </w:tc>
+        <w:tc>
+          <w:tcPr>
+            <w:tcW w:w="883" w:type="pct"/>
+            <w:shd w:val="clear" w:color="auto" w:fill="FFFFFF" w:themeFill="background1"/>
+          </w:tcPr>
+          <w:p>
+            <w:pPr>
+              <w:jc w:val="both"/>
+            </w:pPr>
+            <w:r>
+              <w:t>Admin001</w:t>
+            </w:r>
+          </w:p>
+        </w:tc>
+      </w:tr>
+      <w:tr>
+        <w:tc>
+          <w:tcPr>
+            <w:tcW w:w="1071" w:type="pct"/>
+            <w:shd w:val="clear" w:color="auto" w:fill="E7E6E6" w:themeFill="background2"/>
+          </w:tcPr>
+          <w:p>
+            <w:pPr>
+              <w:jc w:val="both"/>
+            </w:pPr>
+            <w:r>
+              <w:t>Post conditions</w:t>
+            </w:r>
+          </w:p>
+        </w:tc>
+        <w:tc>
+          <w:tcPr>
+            <w:tcW w:w="3929" w:type="pct"/>
+            <w:gridSpan w:val="4"/>
+          </w:tcPr>
+          <w:p>
+            <w:pPr>
+              <w:jc w:val="both"/>
+            </w:pPr>
+            <w:r>
+              <w:t>A</w:t>
+            </w:r>
+            <w:r>
+              <w:t>dmin</w:t>
+            </w:r>
+            <w:r>
+              <w:t xml:space="preserve"> login to dashboard successful.</w:t>
+            </w:r>
+          </w:p>
+        </w:tc>
+      </w:tr>
+      <w:tr>
+        <w:tc>
+          <w:tcPr>
+            <w:tcW w:w="1071" w:type="pct"/>
+            <w:shd w:val="clear" w:color="auto" w:fill="E7E6E6" w:themeFill="background2"/>
+          </w:tcPr>
+          <w:p>
+            <w:pPr>
+              <w:jc w:val="both"/>
+            </w:pPr>
+            <w:r>
+              <w:t>Normal Flows</w:t>
+            </w:r>
+          </w:p>
+        </w:tc>
+        <w:tc>
+          <w:tcPr>
+            <w:tcW w:w="2031" w:type="pct"/>
+            <w:gridSpan w:val="2"/>
+            <w:shd w:val="clear" w:color="auto" w:fill="E7E6E6" w:themeFill="background2"/>
+            <w:vAlign w:val="center"/>
+          </w:tcPr>
+          <w:p>
+            <w:pPr>
+              <w:jc w:val="center"/>
+            </w:pPr>
+            <w:r>
+              <w:t>User</w:t>
+            </w:r>
+          </w:p>
+        </w:tc>
+        <w:tc>
+          <w:tcPr>
+            <w:tcW w:w="1898" w:type="pct"/>
+            <w:gridSpan w:val="2"/>
+            <w:shd w:val="clear" w:color="auto" w:fill="E7E6E6" w:themeFill="background2"/>
+            <w:vAlign w:val="center"/>
+          </w:tcPr>
+          <w:p>
+            <w:pPr>
+              <w:jc w:val="center"/>
+            </w:pPr>
+            <w:r>
+              <w:t>System</w:t>
+            </w:r>
+          </w:p>
+        </w:tc>
+      </w:tr>
+      <w:tr>
+        <w:tc>
+          <w:tcPr>
+            <w:tcW w:w="1071" w:type="pct"/>
+          </w:tcPr>
+          <w:p>
+            <w:pPr>
+              <w:jc w:val="both"/>
+            </w:pPr>
+          </w:p>
+        </w:tc>
+        <w:tc>
+          <w:tcPr>
+            <w:tcW w:w="2031" w:type="pct"/>
+            <w:gridSpan w:val="2"/>
+          </w:tcPr>
+          <w:p>
+            <w:r>
+              <w:t xml:space="preserve">1. </w:t>
+            </w:r>
+            <w:r>
+              <w:t>A</w:t>
+            </w:r>
+            <w:r>
+              <w:t>dmin clicks login button.</w:t>
+            </w:r>
+          </w:p>
+        </w:tc>
+        <w:tc>
+          <w:tcPr>
+            <w:tcW w:w="1898" w:type="pct"/>
+            <w:gridSpan w:val="2"/>
+          </w:tcPr>
+          <w:p/>
+        </w:tc>
+      </w:tr>
+      <w:tr>
+        <w:tc>
+          <w:tcPr>
+            <w:tcW w:w="1071" w:type="pct"/>
+          </w:tcPr>
+          <w:p>
+            <w:pPr>
+              <w:jc w:val="both"/>
+            </w:pPr>
+          </w:p>
+        </w:tc>
+        <w:tc>
+          <w:tcPr>
+            <w:tcW w:w="2031" w:type="pct"/>
+            <w:gridSpan w:val="2"/>
+          </w:tcPr>
+          <w:p>
+            <w:pPr>
+              <w:jc w:val="both"/>
+            </w:pPr>
+          </w:p>
+        </w:tc>
+        <w:tc>
+          <w:tcPr>
+            <w:tcW w:w="1898" w:type="pct"/>
+            <w:gridSpan w:val="2"/>
+          </w:tcPr>
+          <w:p>
+            <w:r>
+              <w:t>2</w:t>
+            </w:r>
+            <w:r>
+              <w:t>.</w:t>
+            </w:r>
+            <w:r>
+              <w:t xml:space="preserve"> </w:t>
+            </w:r>
+            <w:r>
+              <w:t>System provide</w:t>
+            </w:r>
+            <w:r>
+              <w:t>s</w:t>
+            </w:r>
+            <w:r>
+              <w:t xml:space="preserve"> the login interface.</w:t>
+            </w:r>
+          </w:p>
+        </w:tc>
+      </w:tr>
+      <w:tr>
+        <w:tc>
+          <w:tcPr>
+            <w:tcW w:w="1071" w:type="pct"/>
+          </w:tcPr>
+          <w:p>
+            <w:pPr>
+              <w:jc w:val="both"/>
+            </w:pPr>
+          </w:p>
+        </w:tc>
+        <w:tc>
+          <w:tcPr>
+            <w:tcW w:w="2031" w:type="pct"/>
+            <w:gridSpan w:val="2"/>
+          </w:tcPr>
+          <w:p>
+            <w:r>
+              <w:t>3</w:t>
+            </w:r>
+            <w:r>
+              <w:t>.</w:t>
+            </w:r>
+            <w:r>
+              <w:t xml:space="preserve"> </w:t>
+            </w:r>
+            <w:r>
+              <w:t>A</w:t>
+            </w:r>
+            <w:r>
+              <w:t>dmin</w:t>
+            </w:r>
+            <w:r>
+              <w:t xml:space="preserve"> inputs username and password.</w:t>
+            </w:r>
+          </w:p>
+        </w:tc>
+        <w:tc>
+          <w:tcPr>
+            <w:tcW w:w="1898" w:type="pct"/>
+            <w:gridSpan w:val="2"/>
+          </w:tcPr>
+          <w:p>
+            <w:pPr>
+              <w:widowControl w:val="0"/>
+            </w:pPr>
+          </w:p>
+        </w:tc>
+      </w:tr>
+      <w:tr>
+        <w:tc>
+          <w:tcPr>
+            <w:tcW w:w="1071" w:type="pct"/>
+          </w:tcPr>
+          <w:p>
+            <w:pPr>
+              <w:jc w:val="both"/>
+            </w:pPr>
+          </w:p>
+        </w:tc>
+        <w:tc>
+          <w:tcPr>
+            <w:tcW w:w="2031" w:type="pct"/>
+            <w:gridSpan w:val="2"/>
+          </w:tcPr>
+          <w:p/>
+        </w:tc>
+        <w:tc>
+          <w:tcPr>
+            <w:tcW w:w="1898" w:type="pct"/>
+            <w:gridSpan w:val="2"/>
+          </w:tcPr>
+          <w:p>
+            <w:pPr>
+              <w:widowControl w:val="0"/>
+            </w:pPr>
+            <w:r>
+              <w:t xml:space="preserve">4. System checks input </w:t>
+            </w:r>
+            <w:r>
+              <w:lastRenderedPageBreak/>
+              <w:t>format. [E1] [E2]</w:t>
+            </w:r>
+          </w:p>
+        </w:tc>
+      </w:tr>
+      <w:tr>
+        <w:tc>
+          <w:tcPr>
+            <w:tcW w:w="1071" w:type="pct"/>
+          </w:tcPr>
+          <w:p>
+            <w:pPr>
+              <w:jc w:val="both"/>
+            </w:pPr>
+          </w:p>
+        </w:tc>
+        <w:tc>
+          <w:tcPr>
+            <w:tcW w:w="2031" w:type="pct"/>
+            <w:gridSpan w:val="2"/>
+          </w:tcPr>
+          <w:p/>
+        </w:tc>
+        <w:tc>
+          <w:tcPr>
+            <w:tcW w:w="1898" w:type="pct"/>
+            <w:gridSpan w:val="2"/>
+          </w:tcPr>
+          <w:p>
+            <w:pPr>
+              <w:widowControl w:val="0"/>
+            </w:pPr>
+            <w:r>
+              <w:t>5</w:t>
+            </w:r>
+            <w:r>
+              <w:t>.System validate</w:t>
+            </w:r>
+            <w:r>
+              <w:t>s</w:t>
+            </w:r>
+            <w:r>
+              <w:t xml:space="preserve"> that the username and password. [A1]</w:t>
+            </w:r>
+          </w:p>
+        </w:tc>
+      </w:tr>
+      <w:tr>
+        <w:tc>
+          <w:tcPr>
+            <w:tcW w:w="1071" w:type="pct"/>
+          </w:tcPr>
+          <w:p>
+            <w:pPr>
+              <w:jc w:val="both"/>
+            </w:pPr>
+          </w:p>
+        </w:tc>
+        <w:tc>
+          <w:tcPr>
+            <w:tcW w:w="2031" w:type="pct"/>
+            <w:gridSpan w:val="2"/>
+          </w:tcPr>
+          <w:p/>
+        </w:tc>
+        <w:tc>
+          <w:tcPr>
+            <w:tcW w:w="1898" w:type="pct"/>
+            <w:gridSpan w:val="2"/>
+          </w:tcPr>
+          <w:p>
+            <w:pPr>
+              <w:widowControl w:val="0"/>
+            </w:pPr>
+            <w:r>
+              <w:t xml:space="preserve">6.System directs to </w:t>
+            </w:r>
+            <w:r>
+              <w:t>dashboard.</w:t>
+            </w:r>
+          </w:p>
+        </w:tc>
+      </w:tr>
+      <w:tr>
+        <w:tc>
+          <w:tcPr>
+            <w:tcW w:w="1071" w:type="pct"/>
+            <w:shd w:val="clear" w:color="auto" w:fill="E7E6E6" w:themeFill="background2"/>
+          </w:tcPr>
+          <w:p>
+            <w:pPr>
+              <w:jc w:val="both"/>
+            </w:pPr>
+            <w:r>
+              <w:t>Alternative Flow</w:t>
+            </w:r>
+          </w:p>
+        </w:tc>
+        <w:tc>
+          <w:tcPr>
+            <w:tcW w:w="3929" w:type="pct"/>
+            <w:gridSpan w:val="4"/>
+          </w:tcPr>
+          <w:p>
+            <w:pPr>
+              <w:jc w:val="both"/>
+            </w:pPr>
+            <w:r>
+              <w:t>A1: Username and password do not match.</w:t>
+            </w:r>
+          </w:p>
+          <w:p>
+            <w:pPr>
+              <w:jc w:val="both"/>
+            </w:pPr>
+            <w:r>
+              <w:t>1: Display: “The username or password is</w:t>
+            </w:r>
+            <w:r>
+              <w:t xml:space="preserve"> in</w:t>
+            </w:r>
+            <w:r>
+              <w:t>correct.”</w:t>
+            </w:r>
+          </w:p>
+          <w:p>
+            <w:pPr>
+              <w:jc w:val="both"/>
+            </w:pPr>
+            <w:r>
+              <w:t xml:space="preserve">2: System goes to </w:t>
+            </w:r>
+            <w:r>
+              <w:t>3</w:t>
+            </w:r>
+            <w:r>
+              <w:rPr>
+                <w:vertAlign w:val="superscript"/>
+              </w:rPr>
+              <w:t>rd</w:t>
+            </w:r>
+            <w:r>
+              <w:t xml:space="preserve"> step in normal flows.</w:t>
+            </w:r>
+          </w:p>
+        </w:tc>
+      </w:tr>
+      <w:tr>
+        <w:tc>
+          <w:tcPr>
+            <w:tcW w:w="1071" w:type="pct"/>
+            <w:shd w:val="clear" w:color="auto" w:fill="E7E6E6" w:themeFill="background2"/>
+          </w:tcPr>
+          <w:p>
+            <w:pPr>
+              <w:jc w:val="both"/>
+            </w:pPr>
+            <w:r>
+              <w:t>Exception Flow</w:t>
+            </w:r>
+          </w:p>
+        </w:tc>
+        <w:tc>
+          <w:tcPr>
+            <w:tcW w:w="3929" w:type="pct"/>
+            <w:gridSpan w:val="4"/>
+          </w:tcPr>
+          <w:p>
+            <w:pPr>
+              <w:jc w:val="both"/>
+            </w:pPr>
+            <w:r>
+              <w:t>E1: Cannot connect to database.</w:t>
+            </w:r>
+          </w:p>
+          <w:p>
+            <w:pPr>
+              <w:jc w:val="both"/>
+            </w:pPr>
+            <w:r>
+              <w:t>1: Display: “Cannot connect to database.”</w:t>
+            </w:r>
+          </w:p>
+          <w:p>
+            <w:pPr>
+              <w:jc w:val="both"/>
+            </w:pPr>
+            <w:r>
+              <w:t xml:space="preserve">2: System provides a button to </w:t>
+            </w:r>
+            <w:r>
+              <w:t>refresh</w:t>
+            </w:r>
+            <w:r>
+              <w:t>/cancel</w:t>
+            </w:r>
+            <w:r>
+              <w:t>.</w:t>
+            </w:r>
+          </w:p>
+          <w:p>
+            <w:pPr>
+              <w:jc w:val="both"/>
+            </w:pPr>
+            <w:r>
+              <w:rPr>
+                <w:rFonts w:hint="eastAsia"/>
+              </w:rPr>
+              <w:t>E</w:t>
+            </w:r>
+            <w:r>
+              <w:t>2: Input format error.</w:t>
+            </w:r>
+          </w:p>
+          <w:p>
+            <w:pPr>
+              <w:jc w:val="both"/>
+            </w:pPr>
+            <w:r>
+              <w:rPr>
+                <w:rFonts w:hint="eastAsia"/>
+              </w:rPr>
+              <w:t>1</w:t>
+            </w:r>
+            <w:r>
+              <w:t>: Display error message.</w:t>
+            </w:r>
+          </w:p>
+          <w:p>
+            <w:pPr>
+              <w:jc w:val="both"/>
+            </w:pPr>
+            <w:r>
+              <w:rPr>
+                <w:rFonts w:hint="eastAsia"/>
+              </w:rPr>
+              <w:t>2</w:t>
+            </w:r>
+            <w:r>
+              <w:t>: System goes to 3</w:t>
+            </w:r>
+            <w:r>
+              <w:rPr>
+                <w:vertAlign w:val="superscript"/>
+              </w:rPr>
+              <w:t>rd</w:t>
+            </w:r>
+            <w:r>
+              <w:t xml:space="preserve"> step in normal flows.</w:t>
+            </w:r>
+          </w:p>
+        </w:tc>
+      </w:tr>
+      <w:tr>
+        <w:tc>
+          <w:tcPr>
+            <w:tcW w:w="1071" w:type="pct"/>
+            <w:shd w:val="clear" w:color="auto" w:fill="E7E6E6" w:themeFill="background2"/>
+          </w:tcPr>
+          <w:p>
+            <w:pPr>
+              <w:jc w:val="both"/>
+            </w:pPr>
+            <w:r>
+              <w:t>Assumption</w:t>
+            </w:r>
+          </w:p>
+        </w:tc>
+        <w:tc>
+          <w:tcPr>
+            <w:tcW w:w="3929" w:type="pct"/>
+            <w:gridSpan w:val="4"/>
+          </w:tcPr>
+          <w:p>
+            <w:pPr>
+              <w:jc w:val="both"/>
+            </w:pPr>
+            <w:r>
+              <w:t>Decision maker must have an individual account.</w:t>
+            </w:r>
+          </w:p>
+        </w:tc>
+      </w:tr>
+    </w:tbl>
+    <w:p>
+      <w:pPr>
+        <w:spacing w:line="240" w:lineRule="auto"/>
+        <w:rPr>
+          <w:rFonts w:cstheme="majorBidi"/>
+          <w:b/>
+          <w:sz w:val="48"/>
+          <w:szCs w:val="32"/>
+          <w:u w:val="single"/>
+        </w:rPr>
+      </w:pPr>
+      <w:r>
+        <w:br w:type="page"/>
+      </w:r>
+    </w:p>
+    <w:p>
+      <w:pPr>
+        <w:spacing w:line="240" w:lineRule="auto"/>
+        <w:rPr>
+          <w:b/>
+          <w:bCs/>
+        </w:rPr>
+      </w:pPr>
+      <w:r>
+        <w:rPr>
+          <w:b/>
+          <w:bCs/>
+        </w:rPr>
+        <w:lastRenderedPageBreak/>
+        <w:t>AD0</w:t>
+      </w:r>
+      <w:r>
+        <w:rPr>
+          <w:b/>
+          <w:bCs/>
+        </w:rPr>
+        <w:t>9</w:t>
+      </w:r>
+      <w:r>
+        <w:rPr>
+          <w:b/>
+          <w:bCs/>
+        </w:rPr>
+        <w:t>:</w:t>
+      </w:r>
+      <w:r>
+        <w:rPr>
+          <w:b/>
+          <w:bCs/>
+        </w:rPr>
+        <w:t xml:space="preserve"> </w:t>
+      </w:r>
+      <w:r>
+        <w:rPr>
+          <w:b/>
+          <w:bCs/>
+        </w:rPr>
+        <w:t>Login to dashboard</w:t>
+      </w:r>
+    </w:p>
+    <w:p>
+      <w:pPr>
+        <w:spacing w:line="240" w:lineRule="auto"/>
+        <w:jc w:val="center"/>
+        <w:rPr>
+          <w:rFonts w:cstheme="majorBidi"/>
+          <w:b/>
+          <w:sz w:val="48"/>
+          <w:szCs w:val="32"/>
+          <w:u w:val="single"/>
+        </w:rPr>
+      </w:pPr>
+      <w:r>
+        <w:rPr>
+          <w:noProof/>
+        </w:rPr>
+        <w:drawing>
+          <wp:inline distT="0" distB="0" distL="0" distR="0">
+            <wp:extent cx="5080000" cy="6032500"/>
+            <wp:effectExtent l="0" t="0" r="0" b="0"/>
+            <wp:docPr id="9" name="图片 9" descr="图片包含 文字, 地图&#10;&#10;描述已自动生成"/>
+            <wp:cNvGraphicFramePr>
+              <a:graphicFrameLocks xmlns:a="http://schemas.openxmlformats.org/drawingml/2006/main" noChangeAspect="1"/>
+            </wp:cNvGraphicFramePr>
+            <a:graphic xmlns:a="http://schemas.openxmlformats.org/drawingml/2006/main">
+              <a:graphicData uri="http://schemas.openxmlformats.org/drawingml/2006/picture">
+                <pic:pic xmlns:pic="http://schemas.openxmlformats.org/drawingml/2006/picture">
+                  <pic:nvPicPr>
+                    <pic:cNvPr id="9" name="AD01.png"/>
+                    <pic:cNvPicPr/>
+                  </pic:nvPicPr>
+                  <pic:blipFill>
+                    <a:blip r:embed="rId18">
+                      <a:extLst>
+                        <a:ext uri="{28A0092B-C50C-407E-A947-70E740481C1C}">
+                          <a14:useLocalDpi xmlns:a14="http://schemas.microsoft.com/office/drawing/2010/main" val="0"/>
+                        </a:ext>
+                      </a:extLst>
+                    </a:blip>
+                    <a:stretch>
+                      <a:fillRect/>
+                    </a:stretch>
+                  </pic:blipFill>
+                  <pic:spPr>
+                    <a:xfrm>
+                      <a:off x="0" y="0"/>
+                      <a:ext cx="5080000" cy="6032500"/>
+                    </a:xfrm>
+                    <a:prstGeom prst="rect">
+                      <a:avLst/>
+                    </a:prstGeom>
+                  </pic:spPr>
+                </pic:pic>
+              </a:graphicData>
+            </a:graphic>
+          </wp:inline>
+        </w:drawing>
+      </w:r>
+      <w:r>
+        <w:br w:type="page"/>
+      </w:r>
+    </w:p>
+    <w:tbl>
+      <w:tblPr>
+        <w:tblStyle w:val="a8"/>
+        <w:tblW w:w="5000" w:type="pct"/>
+        <w:tblInd w:w="-5" w:type="dxa"/>
+        <w:tblLook w:val="04A0" w:firstRow="1" w:lastRow="0" w:firstColumn="1" w:lastColumn="0" w:noHBand="0" w:noVBand="1"/>
+      </w:tblPr>
+      <w:tblGrid>
+        <w:gridCol w:w="1775"/>
+        <w:gridCol w:w="1073"/>
+        <w:gridCol w:w="2295"/>
+        <w:gridCol w:w="1683"/>
+        <w:gridCol w:w="1464"/>
+      </w:tblGrid>
+      <w:tr>
+        <w:tc>
+          <w:tcPr>
+            <w:tcW w:w="1071" w:type="pct"/>
+            <w:shd w:val="clear" w:color="auto" w:fill="E7E6E6" w:themeFill="background2"/>
+          </w:tcPr>
+          <w:p>
+            <w:pPr>
+              <w:jc w:val="both"/>
+            </w:pPr>
+            <w:r>
+              <w:lastRenderedPageBreak/>
+              <w:t>Use Case ID</w:t>
+            </w:r>
+          </w:p>
+        </w:tc>
+        <w:tc>
+          <w:tcPr>
+            <w:tcW w:w="3929" w:type="pct"/>
+            <w:gridSpan w:val="4"/>
+          </w:tcPr>
+          <w:p>
+            <w:pPr>
+              <w:jc w:val="both"/>
+            </w:pPr>
+            <w:r>
+              <w:t>UC-</w:t>
+            </w:r>
+            <w:r>
+              <w:t>1</w:t>
+            </w:r>
+            <w:r>
+              <w:t>0</w:t>
+            </w:r>
+          </w:p>
+        </w:tc>
+      </w:tr>
+      <w:tr>
+        <w:tc>
+          <w:tcPr>
+            <w:tcW w:w="1071" w:type="pct"/>
+            <w:shd w:val="clear" w:color="auto" w:fill="E7E6E6" w:themeFill="background2"/>
+          </w:tcPr>
+          <w:p>
+            <w:pPr>
+              <w:jc w:val="both"/>
+            </w:pPr>
+            <w:r>
+              <w:t>Use Case Name</w:t>
+            </w:r>
+          </w:p>
+        </w:tc>
+        <w:tc>
+          <w:tcPr>
+            <w:tcW w:w="3929" w:type="pct"/>
+            <w:gridSpan w:val="4"/>
+          </w:tcPr>
+          <w:p>
+            <w:r>
+              <w:t>L</w:t>
+            </w:r>
+            <w:r>
+              <w:t>ogin to dashboard with Facebook account</w:t>
+            </w:r>
+          </w:p>
+        </w:tc>
+      </w:tr>
+      <w:tr>
+        <w:tc>
+          <w:tcPr>
+            <w:tcW w:w="1071" w:type="pct"/>
+            <w:shd w:val="clear" w:color="auto" w:fill="E7E6E6" w:themeFill="background2"/>
+          </w:tcPr>
+          <w:p>
+            <w:pPr>
+              <w:jc w:val="both"/>
+            </w:pPr>
+            <w:r>
+              <w:t>Actors</w:t>
+            </w:r>
+          </w:p>
+        </w:tc>
+        <w:tc>
+          <w:tcPr>
+            <w:tcW w:w="3929" w:type="pct"/>
+            <w:gridSpan w:val="4"/>
+          </w:tcPr>
+          <w:p>
+            <w:pPr>
+              <w:jc w:val="both"/>
+            </w:pPr>
+            <w:r>
+              <w:t>Admin</w:t>
+            </w:r>
+          </w:p>
+        </w:tc>
+      </w:tr>
+      <w:tr>
+        <w:tc>
+          <w:tcPr>
+            <w:tcW w:w="1071" w:type="pct"/>
+            <w:shd w:val="clear" w:color="auto" w:fill="E7E6E6" w:themeFill="background2"/>
+          </w:tcPr>
+          <w:p>
+            <w:pPr>
+              <w:jc w:val="both"/>
+            </w:pPr>
+            <w:r>
+              <w:t>Description</w:t>
+            </w:r>
+          </w:p>
+        </w:tc>
+        <w:tc>
+          <w:tcPr>
+            <w:tcW w:w="3929" w:type="pct"/>
+            <w:gridSpan w:val="4"/>
+          </w:tcPr>
+          <w:p>
+            <w:r>
+              <w:t>Admin</w:t>
+            </w:r>
+            <w:r>
+              <w:t xml:space="preserve"> can </w:t>
+            </w:r>
+            <w:r>
+              <w:t>l</w:t>
+            </w:r>
+            <w:r>
+              <w:t>ogin to dashboard with Facebook account</w:t>
+            </w:r>
+          </w:p>
+        </w:tc>
+      </w:tr>
+      <w:tr>
+        <w:tc>
+          <w:tcPr>
+            <w:tcW w:w="1071" w:type="pct"/>
+            <w:shd w:val="clear" w:color="auto" w:fill="E7E6E6" w:themeFill="background2"/>
+          </w:tcPr>
+          <w:p>
+            <w:pPr>
+              <w:jc w:val="both"/>
+            </w:pPr>
+            <w:r>
+              <w:t>Trigger</w:t>
+            </w:r>
+          </w:p>
+        </w:tc>
+        <w:tc>
+          <w:tcPr>
+            <w:tcW w:w="3929" w:type="pct"/>
+            <w:gridSpan w:val="4"/>
+          </w:tcPr>
+          <w:p>
+            <w:pPr>
+              <w:jc w:val="both"/>
+            </w:pPr>
+            <w:r>
+              <w:t>Admin</w:t>
+            </w:r>
+            <w:r>
+              <w:t xml:space="preserve"> clicks “Login</w:t>
+            </w:r>
+            <w:r>
+              <w:t xml:space="preserve"> with Facebook</w:t>
+            </w:r>
+            <w:r>
+              <w:t>” button</w:t>
+            </w:r>
+          </w:p>
+        </w:tc>
+      </w:tr>
+      <w:tr>
+        <w:tc>
+          <w:tcPr>
+            <w:tcW w:w="1071" w:type="pct"/>
+            <w:shd w:val="clear" w:color="auto" w:fill="E7E6E6" w:themeFill="background2"/>
+          </w:tcPr>
+          <w:p>
+            <w:pPr>
+              <w:jc w:val="both"/>
+            </w:pPr>
+            <w:r>
+              <w:t>Preconditions</w:t>
+            </w:r>
+          </w:p>
+        </w:tc>
+        <w:tc>
+          <w:tcPr>
+            <w:tcW w:w="3929" w:type="pct"/>
+            <w:gridSpan w:val="4"/>
+          </w:tcPr>
+          <w:p>
+            <w:pPr>
+              <w:pStyle w:val="af0"/>
+            </w:pPr>
+            <w:r>
+              <w:t>System connect with internet successful</w:t>
+            </w:r>
+          </w:p>
+        </w:tc>
+      </w:tr>
+      <w:tr>
+        <w:tc>
+          <w:tcPr>
+            <w:tcW w:w="5000" w:type="pct"/>
+            <w:gridSpan w:val="5"/>
+            <w:shd w:val="clear" w:color="auto" w:fill="E7E6E6" w:themeFill="background2"/>
+          </w:tcPr>
+          <w:p>
+            <w:pPr>
+              <w:jc w:val="center"/>
+            </w:pPr>
+            <w:r>
+              <w:t>Use Case Input Specification</w:t>
+            </w:r>
+          </w:p>
+        </w:tc>
+      </w:tr>
+      <w:tr>
+        <w:tc>
+          <w:tcPr>
+            <w:tcW w:w="1071" w:type="pct"/>
+            <w:shd w:val="clear" w:color="auto" w:fill="E7E6E6" w:themeFill="background2"/>
+          </w:tcPr>
+          <w:p>
+            <w:pPr>
+              <w:jc w:val="center"/>
+            </w:pPr>
+            <w:r>
+              <w:t>Input</w:t>
+            </w:r>
+          </w:p>
+        </w:tc>
+        <w:tc>
+          <w:tcPr>
+            <w:tcW w:w="647" w:type="pct"/>
+            <w:shd w:val="clear" w:color="auto" w:fill="E7E6E6" w:themeFill="background2"/>
+          </w:tcPr>
+          <w:p>
+            <w:pPr>
+              <w:jc w:val="center"/>
+            </w:pPr>
+            <w:r>
+              <w:t>type</w:t>
+            </w:r>
+          </w:p>
+        </w:tc>
+        <w:tc>
+          <w:tcPr>
+            <w:tcW w:w="2399" w:type="pct"/>
+            <w:gridSpan w:val="2"/>
+            <w:shd w:val="clear" w:color="auto" w:fill="E7E6E6" w:themeFill="background2"/>
+          </w:tcPr>
+          <w:p>
+            <w:pPr>
+              <w:jc w:val="center"/>
+            </w:pPr>
+            <w:r>
+              <w:t>Constraint</w:t>
+            </w:r>
+          </w:p>
+        </w:tc>
+        <w:tc>
+          <w:tcPr>
+            <w:tcW w:w="883" w:type="pct"/>
+            <w:shd w:val="clear" w:color="auto" w:fill="E7E6E6" w:themeFill="background2"/>
+          </w:tcPr>
+          <w:p>
+            <w:pPr>
+              <w:jc w:val="center"/>
+            </w:pPr>
+            <w:r>
+              <w:t>Example</w:t>
+            </w:r>
+          </w:p>
+        </w:tc>
+      </w:tr>
+      <w:tr>
+        <w:tc>
+          <w:tcPr>
+            <w:tcW w:w="1071" w:type="pct"/>
+            <w:shd w:val="clear" w:color="auto" w:fill="FFFFFF" w:themeFill="background1"/>
+          </w:tcPr>
+          <w:p>
+            <w:pPr>
+              <w:jc w:val="both"/>
+            </w:pPr>
+          </w:p>
+        </w:tc>
+        <w:tc>
+          <w:tcPr>
+            <w:tcW w:w="647" w:type="pct"/>
+            <w:shd w:val="clear" w:color="auto" w:fill="FFFFFF" w:themeFill="background1"/>
+          </w:tcPr>
+          <w:p/>
+        </w:tc>
+        <w:tc>
+          <w:tcPr>
+            <w:tcW w:w="2399" w:type="pct"/>
+            <w:gridSpan w:val="2"/>
+            <w:shd w:val="clear" w:color="auto" w:fill="FFFFFF" w:themeFill="background1"/>
+          </w:tcPr>
+          <w:p/>
+        </w:tc>
+        <w:tc>
+          <w:tcPr>
+            <w:tcW w:w="883" w:type="pct"/>
+            <w:shd w:val="clear" w:color="auto" w:fill="FFFFFF" w:themeFill="background1"/>
+          </w:tcPr>
+          <w:p>
+            <w:pPr>
+              <w:jc w:val="both"/>
+            </w:pPr>
+          </w:p>
+        </w:tc>
+      </w:tr>
+      <w:tr>
+        <w:tc>
+          <w:tcPr>
+            <w:tcW w:w="1071" w:type="pct"/>
+            <w:shd w:val="clear" w:color="auto" w:fill="FFFFFF" w:themeFill="background1"/>
+          </w:tcPr>
+          <w:p>
+            <w:pPr>
+              <w:jc w:val="both"/>
+            </w:pPr>
+          </w:p>
+        </w:tc>
+        <w:tc>
+          <w:tcPr>
+            <w:tcW w:w="647" w:type="pct"/>
+            <w:shd w:val="clear" w:color="auto" w:fill="FFFFFF" w:themeFill="background1"/>
+          </w:tcPr>
+          <w:p>
+            <w:pPr>
+              <w:jc w:val="both"/>
+            </w:pPr>
+          </w:p>
+        </w:tc>
+        <w:tc>
+          <w:tcPr>
+            <w:tcW w:w="2399" w:type="pct"/>
+            <w:gridSpan w:val="2"/>
+            <w:shd w:val="clear" w:color="auto" w:fill="FFFFFF" w:themeFill="background1"/>
+          </w:tcPr>
+          <w:p>
+            <w:pPr>
+              <w:jc w:val="both"/>
+            </w:pPr>
+          </w:p>
+        </w:tc>
+        <w:tc>
+          <w:tcPr>
+            <w:tcW w:w="883" w:type="pct"/>
+            <w:shd w:val="clear" w:color="auto" w:fill="FFFFFF" w:themeFill="background1"/>
+          </w:tcPr>
+          <w:p>
+            <w:pPr>
+              <w:jc w:val="both"/>
+            </w:pPr>
+          </w:p>
+        </w:tc>
+      </w:tr>
+      <w:tr>
+        <w:tc>
+          <w:tcPr>
+            <w:tcW w:w="1071" w:type="pct"/>
+            <w:shd w:val="clear" w:color="auto" w:fill="E7E6E6" w:themeFill="background2"/>
+          </w:tcPr>
+          <w:p>
+            <w:pPr>
+              <w:jc w:val="both"/>
+            </w:pPr>
+            <w:r>
+              <w:t>Post conditions</w:t>
+            </w:r>
+          </w:p>
+        </w:tc>
+        <w:tc>
+          <w:tcPr>
+            <w:tcW w:w="3929" w:type="pct"/>
+            <w:gridSpan w:val="4"/>
+          </w:tcPr>
+          <w:p>
+            <w:pPr>
+              <w:jc w:val="both"/>
+            </w:pPr>
+            <w:r>
+              <w:t>Admin</w:t>
+            </w:r>
+            <w:r>
+              <w:t xml:space="preserve"> login to dashboard successful.</w:t>
+            </w:r>
+          </w:p>
+        </w:tc>
+      </w:tr>
+      <w:tr>
+        <w:tc>
+          <w:tcPr>
+            <w:tcW w:w="1071" w:type="pct"/>
+            <w:shd w:val="clear" w:color="auto" w:fill="E7E6E6" w:themeFill="background2"/>
+          </w:tcPr>
+          <w:p>
+            <w:pPr>
+              <w:jc w:val="both"/>
+            </w:pPr>
+            <w:r>
+              <w:t>Normal Flows</w:t>
+            </w:r>
+          </w:p>
+        </w:tc>
+        <w:tc>
+          <w:tcPr>
+            <w:tcW w:w="2031" w:type="pct"/>
+            <w:gridSpan w:val="2"/>
+            <w:shd w:val="clear" w:color="auto" w:fill="E7E6E6" w:themeFill="background2"/>
+            <w:vAlign w:val="center"/>
+          </w:tcPr>
+          <w:p>
+            <w:pPr>
+              <w:jc w:val="center"/>
+            </w:pPr>
+            <w:r>
+              <w:t>User</w:t>
+            </w:r>
+          </w:p>
+        </w:tc>
+        <w:tc>
+          <w:tcPr>
+            <w:tcW w:w="1898" w:type="pct"/>
+            <w:gridSpan w:val="2"/>
+            <w:shd w:val="clear" w:color="auto" w:fill="E7E6E6" w:themeFill="background2"/>
+            <w:vAlign w:val="center"/>
+          </w:tcPr>
+          <w:p>
+            <w:pPr>
+              <w:jc w:val="center"/>
+            </w:pPr>
+            <w:r>
+              <w:t>System</w:t>
+            </w:r>
+          </w:p>
+        </w:tc>
+      </w:tr>
+      <w:tr>
+        <w:tc>
+          <w:tcPr>
+            <w:tcW w:w="1071" w:type="pct"/>
+          </w:tcPr>
+          <w:p>
+            <w:pPr>
+              <w:jc w:val="both"/>
+            </w:pPr>
+          </w:p>
+        </w:tc>
+        <w:tc>
+          <w:tcPr>
+            <w:tcW w:w="2031" w:type="pct"/>
+            <w:gridSpan w:val="2"/>
+          </w:tcPr>
+          <w:p>
+            <w:r>
+              <w:t>1. Admin clicks</w:t>
+            </w:r>
+            <w:r>
+              <w:t xml:space="preserve"> Login with Facebook</w:t>
+            </w:r>
+            <w:r>
+              <w:t xml:space="preserve"> button.</w:t>
+            </w:r>
+          </w:p>
+        </w:tc>
+        <w:tc>
+          <w:tcPr>
+            <w:tcW w:w="1898" w:type="pct"/>
+            <w:gridSpan w:val="2"/>
+          </w:tcPr>
+          <w:p/>
+        </w:tc>
+      </w:tr>
+      <w:tr>
+        <w:tc>
+          <w:tcPr>
+            <w:tcW w:w="1071" w:type="pct"/>
+          </w:tcPr>
+          <w:p>
+            <w:pPr>
+              <w:jc w:val="both"/>
+            </w:pPr>
+          </w:p>
+        </w:tc>
+        <w:tc>
+          <w:tcPr>
+            <w:tcW w:w="2031" w:type="pct"/>
+            <w:gridSpan w:val="2"/>
+          </w:tcPr>
+          <w:p>
+            <w:pPr>
+              <w:jc w:val="both"/>
+            </w:pPr>
+          </w:p>
+        </w:tc>
+        <w:tc>
+          <w:tcPr>
+            <w:tcW w:w="1898" w:type="pct"/>
+            <w:gridSpan w:val="2"/>
+          </w:tcPr>
+          <w:p>
+            <w:r>
+              <w:t>2</w:t>
+            </w:r>
+            <w:r>
+              <w:t>.</w:t>
+            </w:r>
+            <w:r>
+              <w:t xml:space="preserve"> </w:t>
+            </w:r>
+            <w:r>
+              <w:t>System provide</w:t>
+            </w:r>
+            <w:r>
+              <w:t>s</w:t>
+            </w:r>
+            <w:r>
+              <w:t xml:space="preserve"> the login </w:t>
+            </w:r>
+            <w:r>
+              <w:t>page</w:t>
+            </w:r>
+            <w:r>
+              <w:t>.</w:t>
+            </w:r>
+          </w:p>
+        </w:tc>
+      </w:tr>
+      <w:tr>
+        <w:tc>
+          <w:tcPr>
+            <w:tcW w:w="1071" w:type="pct"/>
+          </w:tcPr>
+          <w:p>
+            <w:pPr>
+              <w:jc w:val="both"/>
+            </w:pPr>
+          </w:p>
+        </w:tc>
+        <w:tc>
+          <w:tcPr>
+            <w:tcW w:w="2031" w:type="pct"/>
+            <w:gridSpan w:val="2"/>
+          </w:tcPr>
+          <w:p>
+            <w:r>
+              <w:t>3</w:t>
+            </w:r>
+            <w:r>
+              <w:t>.</w:t>
+            </w:r>
+            <w:r>
+              <w:t xml:space="preserve"> Admin</w:t>
+            </w:r>
+            <w:r>
+              <w:t xml:space="preserve"> inputs </w:t>
+            </w:r>
+            <w:r>
+              <w:t xml:space="preserve">Facebook </w:t>
+            </w:r>
+            <w:r>
+              <w:t>username and password.</w:t>
+            </w:r>
+          </w:p>
+        </w:tc>
+        <w:tc>
+          <w:tcPr>
+            <w:tcW w:w="1898" w:type="pct"/>
+            <w:gridSpan w:val="2"/>
+          </w:tcPr>
+          <w:p>
+            <w:pPr>
+              <w:widowControl w:val="0"/>
+            </w:pPr>
+          </w:p>
+        </w:tc>
+      </w:tr>
+      <w:tr>
+        <w:tc>
+          <w:tcPr>
+            <w:tcW w:w="1071" w:type="pct"/>
+          </w:tcPr>
+          <w:p>
+            <w:pPr>
+              <w:jc w:val="both"/>
+            </w:pPr>
+          </w:p>
+        </w:tc>
+        <w:tc>
+          <w:tcPr>
+            <w:tcW w:w="2031" w:type="pct"/>
+            <w:gridSpan w:val="2"/>
+          </w:tcPr>
+          <w:p/>
+        </w:tc>
+        <w:tc>
+          <w:tcPr>
+            <w:tcW w:w="1898" w:type="pct"/>
+            <w:gridSpan w:val="2"/>
+          </w:tcPr>
+          <w:p>
+            <w:pPr>
+              <w:widowControl w:val="0"/>
+            </w:pPr>
+            <w:r>
+              <w:t>4</w:t>
+            </w:r>
+            <w:r>
+              <w:t>.</w:t>
+            </w:r>
+            <w:r>
+              <w:t xml:space="preserve"> </w:t>
+            </w:r>
+            <w:r>
+              <w:t>System validate</w:t>
+            </w:r>
+            <w:r>
+              <w:t>s</w:t>
+            </w:r>
+            <w:r>
+              <w:t xml:space="preserve"> that the username and </w:t>
+            </w:r>
+            <w:r>
+              <w:t>password.</w:t>
+            </w:r>
+            <w:r>
+              <w:t xml:space="preserve"> [E1] [E2] </w:t>
+            </w:r>
+            <w:r>
+              <w:t>[</w:t>
+            </w:r>
+            <w:r>
+              <w:t>A1]</w:t>
+            </w:r>
+          </w:p>
+        </w:tc>
+      </w:tr>
+      <w:tr>
+        <w:tc>
+          <w:tcPr>
+            <w:tcW w:w="1071" w:type="pct"/>
+          </w:tcPr>
+          <w:p>
+            <w:pPr>
+              <w:jc w:val="both"/>
+            </w:pPr>
+          </w:p>
+        </w:tc>
+        <w:tc>
+          <w:tcPr>
+            <w:tcW w:w="2031" w:type="pct"/>
+            <w:gridSpan w:val="2"/>
+          </w:tcPr>
+          <w:p/>
+        </w:tc>
+        <w:tc>
+          <w:tcPr>
+            <w:tcW w:w="1898" w:type="pct"/>
+            <w:gridSpan w:val="2"/>
+          </w:tcPr>
+          <w:p>
+            <w:pPr>
+              <w:widowControl w:val="0"/>
+            </w:pPr>
+            <w:r>
+              <w:t>5</w:t>
+            </w:r>
+            <w:r>
+              <w:t>.</w:t>
+            </w:r>
+            <w:r>
+              <w:t xml:space="preserve"> </w:t>
+            </w:r>
+            <w:r>
+              <w:t>System directs to dashboard.</w:t>
+            </w:r>
+          </w:p>
+        </w:tc>
+      </w:tr>
+      <w:tr>
+        <w:tc>
+          <w:tcPr>
+            <w:tcW w:w="1071" w:type="pct"/>
+            <w:shd w:val="clear" w:color="auto" w:fill="E7E6E6" w:themeFill="background2"/>
+          </w:tcPr>
+          <w:p>
+            <w:pPr>
+              <w:jc w:val="both"/>
+            </w:pPr>
+            <w:r>
+              <w:t>Alternative Flow</w:t>
+            </w:r>
+          </w:p>
+        </w:tc>
+        <w:tc>
+          <w:tcPr>
+            <w:tcW w:w="3929" w:type="pct"/>
+            <w:gridSpan w:val="4"/>
+          </w:tcPr>
+          <w:p>
+            <w:pPr>
+              <w:jc w:val="both"/>
+            </w:pPr>
+            <w:r>
+              <w:t>A1: Username and password do not match.</w:t>
+            </w:r>
+          </w:p>
+          <w:p>
+            <w:pPr>
+              <w:jc w:val="both"/>
+            </w:pPr>
+            <w:r>
+              <w:t>1: Display: “The username or password is</w:t>
+            </w:r>
+            <w:r>
+              <w:t xml:space="preserve"> in</w:t>
+            </w:r>
+            <w:r>
+              <w:t>correct.”</w:t>
+            </w:r>
+          </w:p>
+          <w:p>
+            <w:pPr>
+              <w:jc w:val="both"/>
+            </w:pPr>
+            <w:r>
+              <w:t xml:space="preserve">2: System goes to </w:t>
+            </w:r>
+            <w:r>
+              <w:t>3</w:t>
+            </w:r>
+            <w:r>
+              <w:rPr>
+                <w:vertAlign w:val="superscript"/>
+              </w:rPr>
+              <w:t>rd</w:t>
+            </w:r>
+            <w:r>
+              <w:t xml:space="preserve"> step in normal flows.</w:t>
+            </w:r>
+          </w:p>
+        </w:tc>
+      </w:tr>
+      <w:tr>
+        <w:tc>
+          <w:tcPr>
+            <w:tcW w:w="1071" w:type="pct"/>
+            <w:shd w:val="clear" w:color="auto" w:fill="E7E6E6" w:themeFill="background2"/>
+          </w:tcPr>
+          <w:p>
+            <w:pPr>
+              <w:jc w:val="both"/>
+            </w:pPr>
+            <w:r>
+              <w:t>Exception Flow</w:t>
+            </w:r>
+          </w:p>
+        </w:tc>
+        <w:tc>
+          <w:tcPr>
+            <w:tcW w:w="3929" w:type="pct"/>
+            <w:gridSpan w:val="4"/>
+          </w:tcPr>
+          <w:p>
+            <w:pPr>
+              <w:jc w:val="both"/>
+            </w:pPr>
+            <w:r>
+              <w:t>E1: Cannot connect to database.</w:t>
+            </w:r>
+          </w:p>
+          <w:p>
+            <w:pPr>
+              <w:jc w:val="both"/>
+            </w:pPr>
+            <w:r>
+              <w:t>1: Display: “Cannot connect to database.”</w:t>
+            </w:r>
+          </w:p>
+          <w:p>
+            <w:pPr>
+              <w:jc w:val="both"/>
+            </w:pPr>
+            <w:r>
+              <w:t xml:space="preserve">2: System provides a button to </w:t>
+            </w:r>
+            <w:r>
+              <w:t>refresh</w:t>
+            </w:r>
+            <w:r>
+              <w:t>/cancel</w:t>
+            </w:r>
+            <w:r>
+              <w:t>.</w:t>
+            </w:r>
+          </w:p>
+          <w:p>
+            <w:pPr>
+              <w:jc w:val="both"/>
+            </w:pPr>
+            <w:r>
+              <w:rPr>
+                <w:rFonts w:hint="eastAsia"/>
+              </w:rPr>
+              <w:t>E</w:t>
+            </w:r>
+            <w:r>
+              <w:t>2: Input format error.</w:t>
+            </w:r>
+          </w:p>
+          <w:p>
+            <w:pPr>
+              <w:jc w:val="both"/>
+            </w:pPr>
+            <w:r>
+              <w:rPr>
+                <w:rFonts w:hint="eastAsia"/>
+              </w:rPr>
+              <w:t>1</w:t>
+            </w:r>
+            <w:r>
+              <w:t>: Display error message.</w:t>
+            </w:r>
+          </w:p>
+          <w:p>
+            <w:pPr>
+              <w:jc w:val="both"/>
+            </w:pPr>
+            <w:r>
+              <w:rPr>
+                <w:rFonts w:hint="eastAsia"/>
+              </w:rPr>
+              <w:t>2</w:t>
+            </w:r>
+            <w:r>
+              <w:t>: System goes to 3</w:t>
+            </w:r>
+            <w:r>
+              <w:rPr>
+                <w:vertAlign w:val="superscript"/>
+              </w:rPr>
+              <w:t>rd</w:t>
+            </w:r>
+            <w:r>
+              <w:t xml:space="preserve"> step in normal flows.</w:t>
+            </w:r>
+          </w:p>
+        </w:tc>
+      </w:tr>
+      <w:tr>
+        <w:tc>
+          <w:tcPr>
+            <w:tcW w:w="1071" w:type="pct"/>
+            <w:shd w:val="clear" w:color="auto" w:fill="E7E6E6" w:themeFill="background2"/>
+          </w:tcPr>
+          <w:p>
+            <w:pPr>
+              <w:jc w:val="both"/>
+            </w:pPr>
+            <w:r>
+              <w:t>Assumption</w:t>
+            </w:r>
+          </w:p>
+        </w:tc>
+        <w:tc>
+          <w:tcPr>
+            <w:tcW w:w="3929" w:type="pct"/>
+            <w:gridSpan w:val="4"/>
+          </w:tcPr>
+          <w:p>
+            <w:pPr>
+              <w:jc w:val="both"/>
+            </w:pPr>
+            <w:r>
+              <w:t>Decision maker must have an individual account.</w:t>
+            </w:r>
+          </w:p>
+        </w:tc>
+      </w:tr>
+    </w:tbl>
+    <w:p>
+      <w:pPr>
+        <w:spacing w:line="240" w:lineRule="auto"/>
+        <w:rPr>
+          <w:rFonts w:hint="eastAsia"/>
+        </w:rPr>
+      </w:pPr>
+      <w:r>
+        <w:br w:type="page"/>
+      </w:r>
+    </w:p>
+    <w:p>
+      <w:pPr>
+        <w:spacing w:line="240" w:lineRule="auto"/>
+        <w:rPr>
+          <w:b/>
+          <w:bCs/>
+        </w:rPr>
+      </w:pPr>
+      <w:r>
+        <w:rPr>
+          <w:b/>
+          <w:bCs/>
+        </w:rPr>
+        <w:lastRenderedPageBreak/>
+        <w:t>AD</w:t>
+      </w:r>
+      <w:r>
+        <w:rPr>
+          <w:b/>
+          <w:bCs/>
+        </w:rPr>
+        <w:t>1</w:t>
+      </w:r>
+      <w:r>
+        <w:rPr>
+          <w:b/>
+          <w:bCs/>
+        </w:rPr>
+        <w:t>0:</w:t>
+      </w:r>
+      <w:r>
+        <w:rPr>
+          <w:b/>
+          <w:bCs/>
+        </w:rPr>
+        <w:t xml:space="preserve"> </w:t>
+      </w:r>
+      <w:r>
+        <w:rPr>
+          <w:b/>
+          <w:bCs/>
+        </w:rPr>
+        <w:t>Login to dashboard</w:t>
+      </w:r>
+      <w:r>
+        <w:rPr>
+          <w:b/>
+          <w:bCs/>
+        </w:rPr>
+        <w:t xml:space="preserve"> with</w:t>
+      </w:r>
+      <w:r>
+        <w:rPr>
+          <w:b/>
+          <w:bCs/>
+        </w:rPr>
+        <w:t xml:space="preserve"> Facebook account</w:t>
+      </w:r>
+    </w:p>
+    <w:p>
+      <w:pPr>
+        <w:spacing w:line="240" w:lineRule="auto"/>
+        <w:jc w:val="center"/>
+        <w:rPr>
+          <w:rFonts w:cstheme="majorBidi"/>
+          <w:b/>
+          <w:sz w:val="48"/>
+          <w:szCs w:val="32"/>
+          <w:u w:val="single"/>
+        </w:rPr>
+      </w:pPr>
+      <w:r>
+        <w:rPr>
+          <w:noProof/>
+        </w:rPr>
+        <w:drawing>
+          <wp:inline distT="0" distB="0" distL="0" distR="0">
+            <wp:extent cx="5080000" cy="6032500"/>
+            <wp:effectExtent l="0" t="0" r="0" b="0"/>
+            <wp:docPr id="12" name="图片 12" descr="图片包含 文字&#10;&#10;描述已自动生成"/>
+            <wp:cNvGraphicFramePr>
+              <a:graphicFrameLocks xmlns:a="http://schemas.openxmlformats.org/drawingml/2006/main" noChangeAspect="1"/>
+            </wp:cNvGraphicFramePr>
+            <a:graphic xmlns:a="http://schemas.openxmlformats.org/drawingml/2006/main">
+              <a:graphicData uri="http://schemas.openxmlformats.org/drawingml/2006/picture">
+                <pic:pic xmlns:pic="http://schemas.openxmlformats.org/drawingml/2006/picture">
+                  <pic:nvPicPr>
+                    <pic:cNvPr id="12" name="AD01 (1).png"/>
+                    <pic:cNvPicPr/>
+                  </pic:nvPicPr>
+                  <pic:blipFill>
+                    <a:blip r:embed="rId19">
+                      <a:extLst>
+                        <a:ext uri="{28A0092B-C50C-407E-A947-70E740481C1C}">
+                          <a14:useLocalDpi xmlns:a14="http://schemas.microsoft.com/office/drawing/2010/main" val="0"/>
+                        </a:ext>
+                      </a:extLst>
+                    </a:blip>
+                    <a:stretch>
+                      <a:fillRect/>
+                    </a:stretch>
+                  </pic:blipFill>
+                  <pic:spPr>
+                    <a:xfrm>
+                      <a:off x="0" y="0"/>
+                      <a:ext cx="5080000" cy="6032500"/>
+                    </a:xfrm>
+                    <a:prstGeom prst="rect">
+                      <a:avLst/>
+                    </a:prstGeom>
+                  </pic:spPr>
+                </pic:pic>
+              </a:graphicData>
+            </a:graphic>
+          </wp:inline>
+        </w:drawing>
+      </w:r>
+      <w:r>
+        <w:br w:type="page"/>
+      </w:r>
+    </w:p>
+    <w:tbl>
+      <w:tblPr>
+        <w:tblStyle w:val="a8"/>
+        <w:tblW w:w="5000" w:type="pct"/>
+        <w:tblInd w:w="-5" w:type="dxa"/>
+        <w:tblLook w:val="04A0" w:firstRow="1" w:lastRow="0" w:firstColumn="1" w:lastColumn="0" w:noHBand="0" w:noVBand="1"/>
+      </w:tblPr>
+      <w:tblGrid>
+        <w:gridCol w:w="1775"/>
+        <w:gridCol w:w="1073"/>
+        <w:gridCol w:w="2295"/>
+        <w:gridCol w:w="1683"/>
+        <w:gridCol w:w="1464"/>
+      </w:tblGrid>
+      <w:tr>
+        <w:tc>
+          <w:tcPr>
+            <w:tcW w:w="1071" w:type="pct"/>
+            <w:shd w:val="clear" w:color="auto" w:fill="E7E6E6" w:themeFill="background2"/>
+          </w:tcPr>
+          <w:p>
+            <w:pPr>
+              <w:jc w:val="both"/>
+            </w:pPr>
+            <w:r>
+              <w:lastRenderedPageBreak/>
+              <w:t>Use Case ID</w:t>
+            </w:r>
+          </w:p>
+        </w:tc>
+        <w:tc>
+          <w:tcPr>
+            <w:tcW w:w="3929" w:type="pct"/>
+            <w:gridSpan w:val="4"/>
+          </w:tcPr>
+          <w:p>
+            <w:pPr>
+              <w:jc w:val="both"/>
+            </w:pPr>
+            <w:r>
+              <w:t>UC-</w:t>
+            </w:r>
+            <w:r>
+              <w:t>1</w:t>
+            </w:r>
+            <w:r>
+              <w:t>1</w:t>
+            </w:r>
+          </w:p>
+        </w:tc>
+      </w:tr>
+      <w:tr>
+        <w:tc>
+          <w:tcPr>
+            <w:tcW w:w="1071" w:type="pct"/>
+            <w:shd w:val="clear" w:color="auto" w:fill="E7E6E6" w:themeFill="background2"/>
+          </w:tcPr>
+          <w:p>
+            <w:pPr>
+              <w:jc w:val="both"/>
+            </w:pPr>
+            <w:r>
+              <w:t>Use Case Name</w:t>
+            </w:r>
+          </w:p>
+        </w:tc>
+        <w:tc>
+          <w:tcPr>
+            <w:tcW w:w="3929" w:type="pct"/>
+            <w:gridSpan w:val="4"/>
+          </w:tcPr>
+          <w:p>
+            <w:r>
+              <w:t>L</w:t>
+            </w:r>
+            <w:r>
+              <w:t>ogin to dashboard with Google account</w:t>
+            </w:r>
+          </w:p>
+        </w:tc>
+      </w:tr>
+      <w:tr>
+        <w:tc>
+          <w:tcPr>
+            <w:tcW w:w="1071" w:type="pct"/>
+            <w:shd w:val="clear" w:color="auto" w:fill="E7E6E6" w:themeFill="background2"/>
+          </w:tcPr>
+          <w:p>
+            <w:pPr>
+              <w:jc w:val="both"/>
+            </w:pPr>
+            <w:r>
+              <w:t>Actors</w:t>
+            </w:r>
+          </w:p>
+        </w:tc>
+        <w:tc>
+          <w:tcPr>
+            <w:tcW w:w="3929" w:type="pct"/>
+            <w:gridSpan w:val="4"/>
+          </w:tcPr>
+          <w:p>
+            <w:pPr>
+              <w:jc w:val="both"/>
+            </w:pPr>
+            <w:r>
+              <w:t>Admin</w:t>
+            </w:r>
+          </w:p>
+        </w:tc>
+      </w:tr>
+      <w:tr>
+        <w:tc>
+          <w:tcPr>
+            <w:tcW w:w="1071" w:type="pct"/>
+            <w:shd w:val="clear" w:color="auto" w:fill="E7E6E6" w:themeFill="background2"/>
+          </w:tcPr>
+          <w:p>
+            <w:pPr>
+              <w:jc w:val="both"/>
+            </w:pPr>
+            <w:r>
+              <w:t>Description</w:t>
+            </w:r>
+          </w:p>
+        </w:tc>
+        <w:tc>
+          <w:tcPr>
+            <w:tcW w:w="3929" w:type="pct"/>
+            <w:gridSpan w:val="4"/>
+          </w:tcPr>
+          <w:p>
+            <w:r>
+              <w:t>Admin</w:t>
+            </w:r>
+            <w:r>
+              <w:t xml:space="preserve"> can </w:t>
+            </w:r>
+            <w:r>
+              <w:t>login to dashboard with Google account</w:t>
+            </w:r>
+          </w:p>
+        </w:tc>
+      </w:tr>
+      <w:tr>
+        <w:tc>
+          <w:tcPr>
+            <w:tcW w:w="1071" w:type="pct"/>
+            <w:shd w:val="clear" w:color="auto" w:fill="E7E6E6" w:themeFill="background2"/>
+          </w:tcPr>
+          <w:p>
+            <w:pPr>
+              <w:jc w:val="both"/>
+            </w:pPr>
+            <w:r>
+              <w:t>Trigger</w:t>
+            </w:r>
+          </w:p>
+        </w:tc>
+        <w:tc>
+          <w:tcPr>
+            <w:tcW w:w="3929" w:type="pct"/>
+            <w:gridSpan w:val="4"/>
+          </w:tcPr>
+          <w:p>
+            <w:pPr>
+              <w:jc w:val="both"/>
+            </w:pPr>
+            <w:r>
+              <w:t>Admin</w:t>
+            </w:r>
+            <w:r>
+              <w:t xml:space="preserve"> clicks “Login</w:t>
+            </w:r>
+            <w:r>
+              <w:t xml:space="preserve"> with Google</w:t>
+            </w:r>
+            <w:r>
+              <w:t>” button</w:t>
+            </w:r>
+          </w:p>
+        </w:tc>
+      </w:tr>
+      <w:tr>
+        <w:tc>
+          <w:tcPr>
+            <w:tcW w:w="1071" w:type="pct"/>
+            <w:shd w:val="clear" w:color="auto" w:fill="E7E6E6" w:themeFill="background2"/>
+          </w:tcPr>
+          <w:p>
+            <w:pPr>
+              <w:jc w:val="both"/>
+            </w:pPr>
+            <w:r>
+              <w:t>Preconditions</w:t>
+            </w:r>
+          </w:p>
+        </w:tc>
+        <w:tc>
+          <w:tcPr>
+            <w:tcW w:w="3929" w:type="pct"/>
+            <w:gridSpan w:val="4"/>
+          </w:tcPr>
+          <w:p>
+            <w:pPr>
+              <w:pStyle w:val="af0"/>
+            </w:pPr>
+            <w:r>
+              <w:t>System connect with internet successful</w:t>
+            </w:r>
+          </w:p>
+        </w:tc>
+      </w:tr>
+      <w:tr>
+        <w:tc>
+          <w:tcPr>
+            <w:tcW w:w="5000" w:type="pct"/>
+            <w:gridSpan w:val="5"/>
+            <w:shd w:val="clear" w:color="auto" w:fill="E7E6E6" w:themeFill="background2"/>
+          </w:tcPr>
+          <w:p>
+            <w:pPr>
+              <w:jc w:val="center"/>
+            </w:pPr>
+            <w:r>
+              <w:t>Use Case Input Specification</w:t>
+            </w:r>
+          </w:p>
+        </w:tc>
+      </w:tr>
+      <w:tr>
+        <w:tc>
+          <w:tcPr>
+            <w:tcW w:w="1071" w:type="pct"/>
+            <w:shd w:val="clear" w:color="auto" w:fill="E7E6E6" w:themeFill="background2"/>
+          </w:tcPr>
+          <w:p>
+            <w:pPr>
+              <w:jc w:val="center"/>
+            </w:pPr>
+            <w:r>
+              <w:t>Input</w:t>
+            </w:r>
+          </w:p>
+        </w:tc>
+        <w:tc>
+          <w:tcPr>
+            <w:tcW w:w="647" w:type="pct"/>
+            <w:shd w:val="clear" w:color="auto" w:fill="E7E6E6" w:themeFill="background2"/>
+          </w:tcPr>
+          <w:p>
+            <w:pPr>
+              <w:jc w:val="center"/>
+            </w:pPr>
+            <w:r>
+              <w:t>type</w:t>
+            </w:r>
+          </w:p>
+        </w:tc>
+        <w:tc>
+          <w:tcPr>
+            <w:tcW w:w="2399" w:type="pct"/>
+            <w:gridSpan w:val="2"/>
+            <w:shd w:val="clear" w:color="auto" w:fill="E7E6E6" w:themeFill="background2"/>
+          </w:tcPr>
+          <w:p>
+            <w:pPr>
+              <w:jc w:val="center"/>
+            </w:pPr>
+            <w:r>
+              <w:t>Constraint</w:t>
+            </w:r>
+          </w:p>
+        </w:tc>
+        <w:tc>
+          <w:tcPr>
+            <w:tcW w:w="883" w:type="pct"/>
+            <w:shd w:val="clear" w:color="auto" w:fill="E7E6E6" w:themeFill="background2"/>
+          </w:tcPr>
+          <w:p>
+            <w:pPr>
+              <w:jc w:val="center"/>
+            </w:pPr>
+            <w:r>
+              <w:t>Example</w:t>
+            </w:r>
+          </w:p>
+        </w:tc>
+      </w:tr>
+      <w:tr>
+        <w:tc>
+          <w:tcPr>
+            <w:tcW w:w="1071" w:type="pct"/>
+            <w:shd w:val="clear" w:color="auto" w:fill="FFFFFF" w:themeFill="background1"/>
+          </w:tcPr>
+          <w:p>
+            <w:pPr>
+              <w:jc w:val="both"/>
+            </w:pPr>
+          </w:p>
+        </w:tc>
+        <w:tc>
+          <w:tcPr>
+            <w:tcW w:w="647" w:type="pct"/>
+            <w:shd w:val="clear" w:color="auto" w:fill="FFFFFF" w:themeFill="background1"/>
+          </w:tcPr>
+          <w:p/>
+        </w:tc>
+        <w:tc>
+          <w:tcPr>
+            <w:tcW w:w="2399" w:type="pct"/>
+            <w:gridSpan w:val="2"/>
+            <w:shd w:val="clear" w:color="auto" w:fill="FFFFFF" w:themeFill="background1"/>
+          </w:tcPr>
+          <w:p/>
+        </w:tc>
+        <w:tc>
+          <w:tcPr>
+            <w:tcW w:w="883" w:type="pct"/>
+            <w:shd w:val="clear" w:color="auto" w:fill="FFFFFF" w:themeFill="background1"/>
+          </w:tcPr>
+          <w:p>
+            <w:pPr>
+              <w:jc w:val="both"/>
+            </w:pPr>
+          </w:p>
+        </w:tc>
+      </w:tr>
+      <w:tr>
+        <w:tc>
+          <w:tcPr>
+            <w:tcW w:w="1071" w:type="pct"/>
+            <w:shd w:val="clear" w:color="auto" w:fill="FFFFFF" w:themeFill="background1"/>
+          </w:tcPr>
+          <w:p>
+            <w:pPr>
+              <w:jc w:val="both"/>
+            </w:pPr>
+          </w:p>
+        </w:tc>
+        <w:tc>
+          <w:tcPr>
+            <w:tcW w:w="647" w:type="pct"/>
+            <w:shd w:val="clear" w:color="auto" w:fill="FFFFFF" w:themeFill="background1"/>
+          </w:tcPr>
+          <w:p>
+            <w:pPr>
+              <w:jc w:val="both"/>
+            </w:pPr>
+          </w:p>
+        </w:tc>
+        <w:tc>
+          <w:tcPr>
+            <w:tcW w:w="2399" w:type="pct"/>
+            <w:gridSpan w:val="2"/>
+            <w:shd w:val="clear" w:color="auto" w:fill="FFFFFF" w:themeFill="background1"/>
+          </w:tcPr>
+          <w:p>
+            <w:pPr>
+              <w:jc w:val="both"/>
+            </w:pPr>
+          </w:p>
+        </w:tc>
+        <w:tc>
+          <w:tcPr>
+            <w:tcW w:w="883" w:type="pct"/>
+            <w:shd w:val="clear" w:color="auto" w:fill="FFFFFF" w:themeFill="background1"/>
+          </w:tcPr>
+          <w:p>
+            <w:pPr>
+              <w:jc w:val="both"/>
+            </w:pPr>
+          </w:p>
+        </w:tc>
+      </w:tr>
+      <w:tr>
+        <w:tc>
+          <w:tcPr>
+            <w:tcW w:w="1071" w:type="pct"/>
+            <w:shd w:val="clear" w:color="auto" w:fill="E7E6E6" w:themeFill="background2"/>
+          </w:tcPr>
+          <w:p>
+            <w:pPr>
+              <w:jc w:val="both"/>
+            </w:pPr>
+            <w:r>
+              <w:t>Post conditions</w:t>
+            </w:r>
+          </w:p>
+        </w:tc>
+        <w:tc>
+          <w:tcPr>
+            <w:tcW w:w="3929" w:type="pct"/>
+            <w:gridSpan w:val="4"/>
+          </w:tcPr>
+          <w:p>
+            <w:pPr>
+              <w:jc w:val="both"/>
+            </w:pPr>
+            <w:r>
+              <w:t>Admin</w:t>
+            </w:r>
+            <w:r>
+              <w:t xml:space="preserve"> login to dashboard successful.</w:t>
+            </w:r>
+          </w:p>
+        </w:tc>
+      </w:tr>
+      <w:tr>
+        <w:tc>
+          <w:tcPr>
+            <w:tcW w:w="1071" w:type="pct"/>
+            <w:shd w:val="clear" w:color="auto" w:fill="E7E6E6" w:themeFill="background2"/>
+          </w:tcPr>
+          <w:p>
+            <w:pPr>
+              <w:jc w:val="both"/>
+            </w:pPr>
+            <w:r>
+              <w:t>Normal Flows</w:t>
+            </w:r>
+          </w:p>
+        </w:tc>
+        <w:tc>
+          <w:tcPr>
+            <w:tcW w:w="2031" w:type="pct"/>
+            <w:gridSpan w:val="2"/>
+            <w:shd w:val="clear" w:color="auto" w:fill="E7E6E6" w:themeFill="background2"/>
+            <w:vAlign w:val="center"/>
+          </w:tcPr>
+          <w:p>
+            <w:pPr>
+              <w:jc w:val="center"/>
+            </w:pPr>
+            <w:r>
+              <w:t>User</w:t>
+            </w:r>
+          </w:p>
+        </w:tc>
+        <w:tc>
+          <w:tcPr>
+            <w:tcW w:w="1898" w:type="pct"/>
+            <w:gridSpan w:val="2"/>
+            <w:shd w:val="clear" w:color="auto" w:fill="E7E6E6" w:themeFill="background2"/>
+            <w:vAlign w:val="center"/>
+          </w:tcPr>
+          <w:p>
+            <w:pPr>
+              <w:jc w:val="center"/>
+            </w:pPr>
+            <w:r>
+              <w:t>System</w:t>
+            </w:r>
+          </w:p>
+        </w:tc>
+      </w:tr>
+      <w:tr>
+        <w:tc>
+          <w:tcPr>
+            <w:tcW w:w="1071" w:type="pct"/>
+          </w:tcPr>
+          <w:p>
+            <w:pPr>
+              <w:jc w:val="both"/>
+            </w:pPr>
+          </w:p>
+        </w:tc>
+        <w:tc>
+          <w:tcPr>
+            <w:tcW w:w="2031" w:type="pct"/>
+            <w:gridSpan w:val="2"/>
+          </w:tcPr>
+          <w:p>
+            <w:r>
+              <w:t>1. Admin clicks Login with Google button.</w:t>
+            </w:r>
+          </w:p>
+        </w:tc>
+        <w:tc>
+          <w:tcPr>
+            <w:tcW w:w="1898" w:type="pct"/>
+            <w:gridSpan w:val="2"/>
+          </w:tcPr>
+          <w:p/>
+        </w:tc>
+      </w:tr>
+      <w:tr>
+        <w:tc>
+          <w:tcPr>
+            <w:tcW w:w="1071" w:type="pct"/>
+          </w:tcPr>
+          <w:p>
+            <w:pPr>
+              <w:jc w:val="both"/>
+            </w:pPr>
+          </w:p>
+        </w:tc>
+        <w:tc>
+          <w:tcPr>
+            <w:tcW w:w="2031" w:type="pct"/>
+            <w:gridSpan w:val="2"/>
+          </w:tcPr>
+          <w:p>
+            <w:pPr>
+              <w:jc w:val="both"/>
+            </w:pPr>
+          </w:p>
+        </w:tc>
+        <w:tc>
+          <w:tcPr>
+            <w:tcW w:w="1898" w:type="pct"/>
+            <w:gridSpan w:val="2"/>
+          </w:tcPr>
+          <w:p>
+            <w:r>
+              <w:t>2</w:t>
+            </w:r>
+            <w:r>
+              <w:t>.</w:t>
+            </w:r>
+            <w:r>
+              <w:t xml:space="preserve"> </w:t>
+            </w:r>
+            <w:r>
+              <w:t>System provide</w:t>
+            </w:r>
+            <w:r>
+              <w:t>s</w:t>
+            </w:r>
+            <w:r>
+              <w:t xml:space="preserve"> the login </w:t>
+            </w:r>
+            <w:r>
+              <w:t>page</w:t>
+            </w:r>
+            <w:r>
+              <w:t>.</w:t>
+            </w:r>
+          </w:p>
+        </w:tc>
+      </w:tr>
+      <w:tr>
+        <w:tc>
+          <w:tcPr>
+            <w:tcW w:w="1071" w:type="pct"/>
+          </w:tcPr>
+          <w:p>
+            <w:pPr>
+              <w:jc w:val="both"/>
+            </w:pPr>
+          </w:p>
+        </w:tc>
+        <w:tc>
+          <w:tcPr>
+            <w:tcW w:w="2031" w:type="pct"/>
+            <w:gridSpan w:val="2"/>
+          </w:tcPr>
+          <w:p>
+            <w:r>
+              <w:t>3</w:t>
+            </w:r>
+            <w:r>
+              <w:t>.</w:t>
+            </w:r>
+            <w:r>
+              <w:t xml:space="preserve"> Admin</w:t>
+            </w:r>
+            <w:r>
+              <w:t xml:space="preserve"> inputs </w:t>
+            </w:r>
+            <w:r>
+              <w:t xml:space="preserve">Google </w:t>
+            </w:r>
+            <w:r>
+              <w:t>username and password.</w:t>
+            </w:r>
+          </w:p>
+        </w:tc>
+        <w:tc>
+          <w:tcPr>
+            <w:tcW w:w="1898" w:type="pct"/>
+            <w:gridSpan w:val="2"/>
+          </w:tcPr>
+          <w:p>
+            <w:pPr>
+              <w:widowControl w:val="0"/>
+            </w:pPr>
+          </w:p>
+        </w:tc>
+      </w:tr>
+      <w:tr>
+        <w:tc>
+          <w:tcPr>
+            <w:tcW w:w="1071" w:type="pct"/>
+          </w:tcPr>
+          <w:p>
+            <w:pPr>
+              <w:jc w:val="both"/>
+            </w:pPr>
+          </w:p>
+        </w:tc>
+        <w:tc>
+          <w:tcPr>
+            <w:tcW w:w="2031" w:type="pct"/>
+            <w:gridSpan w:val="2"/>
+          </w:tcPr>
+          <w:p/>
+        </w:tc>
+        <w:tc>
+          <w:tcPr>
+            <w:tcW w:w="1898" w:type="pct"/>
+            <w:gridSpan w:val="2"/>
+          </w:tcPr>
+          <w:p>
+            <w:pPr>
+              <w:widowControl w:val="0"/>
+            </w:pPr>
+            <w:r>
+              <w:t>4</w:t>
+            </w:r>
+            <w:r>
+              <w:t>.</w:t>
+            </w:r>
+            <w:r>
+              <w:t xml:space="preserve"> </w:t>
+            </w:r>
+            <w:r>
+              <w:t>System validate</w:t>
+            </w:r>
+            <w:r>
+              <w:t>s</w:t>
+            </w:r>
+            <w:r>
+              <w:t xml:space="preserve"> that the username and password.</w:t>
+            </w:r>
+            <w:r>
+              <w:t xml:space="preserve"> [E1] [E2] </w:t>
+            </w:r>
+            <w:r>
+              <w:t>[A1]</w:t>
+            </w:r>
+          </w:p>
+        </w:tc>
+      </w:tr>
+      <w:tr>
+        <w:tc>
+          <w:tcPr>
+            <w:tcW w:w="1071" w:type="pct"/>
+          </w:tcPr>
+          <w:p>
+            <w:pPr>
+              <w:jc w:val="both"/>
+            </w:pPr>
+          </w:p>
+        </w:tc>
+        <w:tc>
+          <w:tcPr>
+            <w:tcW w:w="2031" w:type="pct"/>
+            <w:gridSpan w:val="2"/>
+          </w:tcPr>
+          <w:p/>
+        </w:tc>
+        <w:tc>
+          <w:tcPr>
+            <w:tcW w:w="1898" w:type="pct"/>
+            <w:gridSpan w:val="2"/>
+          </w:tcPr>
+          <w:p>
+            <w:pPr>
+              <w:widowControl w:val="0"/>
+            </w:pPr>
+            <w:r>
+              <w:t>5. System directs to dashboard.</w:t>
+            </w:r>
+          </w:p>
+        </w:tc>
+      </w:tr>
+      <w:tr>
+        <w:tc>
+          <w:tcPr>
+            <w:tcW w:w="1071" w:type="pct"/>
+            <w:shd w:val="clear" w:color="auto" w:fill="E7E6E6" w:themeFill="background2"/>
+          </w:tcPr>
+          <w:p>
+            <w:pPr>
+              <w:jc w:val="both"/>
+            </w:pPr>
+            <w:r>
+              <w:t>Alternative Flow</w:t>
+            </w:r>
+          </w:p>
+        </w:tc>
+        <w:tc>
+          <w:tcPr>
+            <w:tcW w:w="3929" w:type="pct"/>
+            <w:gridSpan w:val="4"/>
+          </w:tcPr>
+          <w:p>
+            <w:pPr>
+              <w:jc w:val="both"/>
+            </w:pPr>
+            <w:r>
+              <w:t>A1: Username and password do not match.</w:t>
+            </w:r>
+          </w:p>
+          <w:p>
+            <w:pPr>
+              <w:jc w:val="both"/>
+            </w:pPr>
+            <w:r>
+              <w:t>1: Display: “The username or password is</w:t>
+            </w:r>
+            <w:r>
+              <w:t xml:space="preserve"> in</w:t>
+            </w:r>
+            <w:r>
+              <w:t>correct.”</w:t>
+            </w:r>
+          </w:p>
+          <w:p>
+            <w:pPr>
+              <w:jc w:val="both"/>
+            </w:pPr>
+            <w:r>
+              <w:t xml:space="preserve">2: System goes to </w:t>
+            </w:r>
+            <w:r>
+              <w:t>3</w:t>
+            </w:r>
+            <w:r>
+              <w:rPr>
+                <w:vertAlign w:val="superscript"/>
+              </w:rPr>
+              <w:t>rd</w:t>
+            </w:r>
+            <w:r>
+              <w:t xml:space="preserve"> step in normal flows.</w:t>
+            </w:r>
+          </w:p>
+        </w:tc>
+      </w:tr>
+      <w:tr>
+        <w:tc>
+          <w:tcPr>
+            <w:tcW w:w="1071" w:type="pct"/>
+            <w:shd w:val="clear" w:color="auto" w:fill="E7E6E6" w:themeFill="background2"/>
+          </w:tcPr>
+          <w:p>
+            <w:pPr>
+              <w:jc w:val="both"/>
+            </w:pPr>
+            <w:r>
+              <w:t>Exception Flow</w:t>
+            </w:r>
+          </w:p>
+        </w:tc>
+        <w:tc>
+          <w:tcPr>
+            <w:tcW w:w="3929" w:type="pct"/>
+            <w:gridSpan w:val="4"/>
+          </w:tcPr>
+          <w:p>
+            <w:pPr>
+              <w:jc w:val="both"/>
+            </w:pPr>
+            <w:r>
+              <w:t>E1: Cannot connect to database.</w:t>
+            </w:r>
+          </w:p>
+          <w:p>
+            <w:pPr>
+              <w:jc w:val="both"/>
+            </w:pPr>
+            <w:r>
+              <w:t>1: Display: “Cannot connect to database.”</w:t>
+            </w:r>
+          </w:p>
+          <w:p>
+            <w:pPr>
+              <w:jc w:val="both"/>
+            </w:pPr>
+            <w:r>
+              <w:t xml:space="preserve">2: System provides a button to </w:t>
+            </w:r>
+            <w:r>
+              <w:t>refresh</w:t>
+            </w:r>
+            <w:r>
+              <w:t>/cancel</w:t>
+            </w:r>
+            <w:r>
+              <w:t>.</w:t>
+            </w:r>
+          </w:p>
+          <w:p>
+            <w:pPr>
+              <w:jc w:val="both"/>
+            </w:pPr>
+            <w:r>
+              <w:rPr>
+                <w:rFonts w:hint="eastAsia"/>
+              </w:rPr>
+              <w:t>E</w:t>
+            </w:r>
+            <w:r>
+              <w:t>2: Input format error.</w:t>
+            </w:r>
+          </w:p>
+          <w:p>
+            <w:pPr>
+              <w:jc w:val="both"/>
+            </w:pPr>
+            <w:r>
+              <w:rPr>
+                <w:rFonts w:hint="eastAsia"/>
+              </w:rPr>
+              <w:t>1</w:t>
+            </w:r>
+            <w:r>
+              <w:t>: Display error message.</w:t>
+            </w:r>
+          </w:p>
+          <w:p>
+            <w:pPr>
+              <w:jc w:val="both"/>
+            </w:pPr>
+            <w:r>
+              <w:rPr>
+                <w:rFonts w:hint="eastAsia"/>
+              </w:rPr>
+              <w:t>2</w:t>
+            </w:r>
+            <w:r>
+              <w:t>: System goes to 3</w:t>
+            </w:r>
+            <w:r>
+              <w:rPr>
+                <w:vertAlign w:val="superscript"/>
+              </w:rPr>
+              <w:t>rd</w:t>
+            </w:r>
+            <w:r>
+              <w:t xml:space="preserve"> step in normal flows.</w:t>
+            </w:r>
+          </w:p>
+        </w:tc>
+      </w:tr>
+      <w:tr>
+        <w:tc>
+          <w:tcPr>
+            <w:tcW w:w="1071" w:type="pct"/>
+            <w:shd w:val="clear" w:color="auto" w:fill="E7E6E6" w:themeFill="background2"/>
+          </w:tcPr>
+          <w:p>
+            <w:pPr>
+              <w:jc w:val="both"/>
+            </w:pPr>
+            <w:r>
+              <w:t>Assumption</w:t>
+            </w:r>
+          </w:p>
+        </w:tc>
+        <w:tc>
+          <w:tcPr>
+            <w:tcW w:w="3929" w:type="pct"/>
+            <w:gridSpan w:val="4"/>
+          </w:tcPr>
+          <w:p>
+            <w:pPr>
+              <w:jc w:val="both"/>
+            </w:pPr>
+            <w:r>
+              <w:t>Decision maker must have an individual account.</w:t>
+            </w:r>
+          </w:p>
+        </w:tc>
+      </w:tr>
+    </w:tbl>
+    <w:p>
+      <w:pPr>
+        <w:spacing w:line="240" w:lineRule="auto"/>
+        <w:rPr>
+          <w:rFonts w:cstheme="majorBidi"/>
+          <w:b/>
+          <w:sz w:val="48"/>
+          <w:szCs w:val="32"/>
+          <w:u w:val="single"/>
+        </w:rPr>
+      </w:pPr>
+      <w:r>
+        <w:br w:type="page"/>
+      </w:r>
+    </w:p>
+    <w:p>
+      <w:pPr>
+        <w:spacing w:line="240" w:lineRule="auto"/>
+        <w:rPr>
+          <w:b/>
+          <w:bCs/>
+        </w:rPr>
+      </w:pPr>
+      <w:r>
+        <w:rPr>
+          <w:b/>
+          <w:bCs/>
+        </w:rPr>
+        <w:lastRenderedPageBreak/>
+        <w:t>AD</w:t>
+      </w:r>
+      <w:r>
+        <w:rPr>
+          <w:b/>
+          <w:bCs/>
+        </w:rPr>
+        <w:t>1</w:t>
+      </w:r>
+      <w:r>
+        <w:rPr>
+          <w:b/>
+          <w:bCs/>
+        </w:rPr>
+        <w:t>1</w:t>
+      </w:r>
+      <w:r>
+        <w:rPr>
+          <w:b/>
+          <w:bCs/>
+        </w:rPr>
+        <w:t>:</w:t>
+      </w:r>
+      <w:r>
+        <w:rPr>
+          <w:b/>
+          <w:bCs/>
+        </w:rPr>
+        <w:t xml:space="preserve"> </w:t>
+      </w:r>
+      <w:r>
+        <w:rPr>
+          <w:b/>
+          <w:bCs/>
+        </w:rPr>
+        <w:t xml:space="preserve">Login to dashboard with </w:t>
+      </w:r>
+      <w:r>
+        <w:rPr>
+          <w:b/>
+          <w:bCs/>
+        </w:rPr>
+        <w:t>Google</w:t>
+      </w:r>
+      <w:r>
+        <w:rPr>
+          <w:b/>
+          <w:bCs/>
+        </w:rPr>
+        <w:t xml:space="preserve"> account</w:t>
+      </w:r>
+    </w:p>
+    <w:p>
+      <w:pPr>
+        <w:spacing w:line="240" w:lineRule="auto"/>
+        <w:jc w:val="center"/>
+        <w:rPr>
+          <w:rFonts w:cstheme="majorBidi"/>
+          <w:b/>
+          <w:sz w:val="48"/>
+          <w:szCs w:val="32"/>
+          <w:u w:val="single"/>
+        </w:rPr>
+      </w:pPr>
+      <w:r>
+        <w:rPr>
+          <w:noProof/>
+        </w:rPr>
+        <w:drawing>
+          <wp:inline distT="0" distB="0" distL="0" distR="0">
+            <wp:extent cx="5080000" cy="6032500"/>
+            <wp:effectExtent l="0" t="0" r="0" b="0"/>
+            <wp:docPr id="13" name="图片 13" descr="图片包含 文字&#10;&#10;描述已自动生成"/>
+            <wp:cNvGraphicFramePr>
+              <a:graphicFrameLocks xmlns:a="http://schemas.openxmlformats.org/drawingml/2006/main" noChangeAspect="1"/>
+            </wp:cNvGraphicFramePr>
+            <a:graphic xmlns:a="http://schemas.openxmlformats.org/drawingml/2006/main">
+              <a:graphicData uri="http://schemas.openxmlformats.org/drawingml/2006/picture">
+                <pic:pic xmlns:pic="http://schemas.openxmlformats.org/drawingml/2006/picture">
+                  <pic:nvPicPr>
+                    <pic:cNvPr id="13" name="AD01 (2).png"/>
+                    <pic:cNvPicPr/>
+                  </pic:nvPicPr>
+                  <pic:blipFill>
+                    <a:blip r:embed="rId20">
+                      <a:extLst>
+                        <a:ext uri="{28A0092B-C50C-407E-A947-70E740481C1C}">
+                          <a14:useLocalDpi xmlns:a14="http://schemas.microsoft.com/office/drawing/2010/main" val="0"/>
+                        </a:ext>
+                      </a:extLst>
+                    </a:blip>
+                    <a:stretch>
+                      <a:fillRect/>
+                    </a:stretch>
+                  </pic:blipFill>
+                  <pic:spPr>
+                    <a:xfrm>
+                      <a:off x="0" y="0"/>
+                      <a:ext cx="5080000" cy="6032500"/>
+                    </a:xfrm>
+                    <a:prstGeom prst="rect">
+                      <a:avLst/>
+                    </a:prstGeom>
+                  </pic:spPr>
+                </pic:pic>
+              </a:graphicData>
+            </a:graphic>
+          </wp:inline>
+        </w:drawing>
+      </w:r>
+      <w:r>
+        <w:br w:type="page"/>
+      </w:r>
+    </w:p>
+    <w:tbl>
+      <w:tblPr>
+        <w:tblStyle w:val="a8"/>
+        <w:tblW w:w="5000" w:type="pct"/>
+        <w:tblInd w:w="-5" w:type="dxa"/>
+        <w:tblLook w:val="04A0" w:firstRow="1" w:lastRow="0" w:firstColumn="1" w:lastColumn="0" w:noHBand="0" w:noVBand="1"/>
+      </w:tblPr>
+      <w:tblGrid>
+        <w:gridCol w:w="1775"/>
+        <w:gridCol w:w="1073"/>
+        <w:gridCol w:w="2295"/>
+        <w:gridCol w:w="1683"/>
+        <w:gridCol w:w="1464"/>
+      </w:tblGrid>
+      <w:tr>
+        <w:tc>
+          <w:tcPr>
+            <w:tcW w:w="1071" w:type="pct"/>
+            <w:shd w:val="clear" w:color="auto" w:fill="E7E6E6" w:themeFill="background2"/>
+          </w:tcPr>
+          <w:p>
+            <w:pPr>
+              <w:jc w:val="both"/>
+            </w:pPr>
+            <w:r>
+              <w:lastRenderedPageBreak/>
+              <w:t>Use Case ID</w:t>
+            </w:r>
+          </w:p>
+        </w:tc>
+        <w:tc>
+          <w:tcPr>
+            <w:tcW w:w="3929" w:type="pct"/>
+            <w:gridSpan w:val="4"/>
+          </w:tcPr>
+          <w:p>
+            <w:pPr>
+              <w:jc w:val="both"/>
+            </w:pPr>
+            <w:r>
+              <w:t>UC-</w:t>
+            </w:r>
+            <w:r>
+              <w:t>12</w:t>
+            </w:r>
+          </w:p>
+        </w:tc>
+      </w:tr>
+      <w:tr>
+        <w:tc>
+          <w:tcPr>
+            <w:tcW w:w="1071" w:type="pct"/>
+            <w:shd w:val="clear" w:color="auto" w:fill="E7E6E6" w:themeFill="background2"/>
+          </w:tcPr>
+          <w:p>
+            <w:pPr>
+              <w:jc w:val="both"/>
+            </w:pPr>
+            <w:r>
+              <w:t>Use Case Name</w:t>
+            </w:r>
+          </w:p>
+        </w:tc>
+        <w:tc>
+          <w:tcPr>
+            <w:tcW w:w="3929" w:type="pct"/>
+            <w:gridSpan w:val="4"/>
+          </w:tcPr>
+          <w:p>
+            <w:pPr>
+              <w:pStyle w:val="af0"/>
+            </w:pPr>
+            <w:r>
+              <w:t>Admin e</w:t>
+            </w:r>
+            <w:r>
+              <w:t>dit</w:t>
+            </w:r>
+            <w:r>
+              <w:t>s</w:t>
+            </w:r>
+            <w:r>
+              <w:t xml:space="preserve"> account information</w:t>
+            </w:r>
+          </w:p>
+        </w:tc>
+      </w:tr>
+      <w:tr>
+        <w:tc>
+          <w:tcPr>
+            <w:tcW w:w="1071" w:type="pct"/>
+            <w:shd w:val="clear" w:color="auto" w:fill="E7E6E6" w:themeFill="background2"/>
+          </w:tcPr>
+          <w:p>
+            <w:pPr>
+              <w:jc w:val="both"/>
+            </w:pPr>
+            <w:r>
+              <w:t>Actors</w:t>
+            </w:r>
+          </w:p>
+        </w:tc>
+        <w:tc>
+          <w:tcPr>
+            <w:tcW w:w="3929" w:type="pct"/>
+            <w:gridSpan w:val="4"/>
+          </w:tcPr>
+          <w:p>
+            <w:pPr>
+              <w:jc w:val="both"/>
+            </w:pPr>
+            <w:r>
+              <w:t>A</w:t>
+            </w:r>
+            <w:r>
+              <w:t>dmin</w:t>
+            </w:r>
+          </w:p>
+        </w:tc>
+      </w:tr>
+      <w:tr>
+        <w:tc>
+          <w:tcPr>
+            <w:tcW w:w="1071" w:type="pct"/>
+            <w:shd w:val="clear" w:color="auto" w:fill="E7E6E6" w:themeFill="background2"/>
+          </w:tcPr>
+          <w:p>
+            <w:pPr>
+              <w:jc w:val="both"/>
+            </w:pPr>
+            <w:r>
+              <w:t>Description</w:t>
+            </w:r>
+          </w:p>
+        </w:tc>
+        <w:tc>
+          <w:tcPr>
+            <w:tcW w:w="3929" w:type="pct"/>
+            <w:gridSpan w:val="4"/>
+          </w:tcPr>
+          <w:p>
+            <w:pPr>
+              <w:pStyle w:val="af0"/>
+            </w:pPr>
+            <w:r>
+              <w:t>A</w:t>
+            </w:r>
+            <w:r>
+              <w:t>dmin can edit account information</w:t>
+            </w:r>
+          </w:p>
+        </w:tc>
+      </w:tr>
+      <w:tr>
+        <w:tc>
+          <w:tcPr>
+            <w:tcW w:w="1071" w:type="pct"/>
+            <w:shd w:val="clear" w:color="auto" w:fill="E7E6E6" w:themeFill="background2"/>
+          </w:tcPr>
+          <w:p>
+            <w:pPr>
+              <w:jc w:val="both"/>
+            </w:pPr>
+            <w:r>
+              <w:t>Trigger</w:t>
+            </w:r>
+          </w:p>
+        </w:tc>
+        <w:tc>
+          <w:tcPr>
+            <w:tcW w:w="3929" w:type="pct"/>
+            <w:gridSpan w:val="4"/>
+          </w:tcPr>
+          <w:p>
+            <w:pPr>
+              <w:jc w:val="both"/>
+            </w:pPr>
+            <w:r>
+              <w:t>A</w:t>
+            </w:r>
+            <w:r>
+              <w:t>dmin</w:t>
+            </w:r>
+            <w:r>
+              <w:t xml:space="preserve"> clicks</w:t>
+            </w:r>
+            <w:r>
+              <w:t xml:space="preserve"> “E</w:t>
+            </w:r>
+            <w:r>
+              <w:rPr>
+                <w:rFonts w:hint="eastAsia"/>
+              </w:rPr>
+              <w:t>dit</w:t>
+            </w:r>
+            <w:r>
+              <w:t>”</w:t>
+            </w:r>
+            <w:r>
+              <w:t xml:space="preserve"> button</w:t>
+            </w:r>
+          </w:p>
+        </w:tc>
+      </w:tr>
+      <w:tr>
+        <w:tc>
+          <w:tcPr>
+            <w:tcW w:w="1071" w:type="pct"/>
+            <w:shd w:val="clear" w:color="auto" w:fill="E7E6E6" w:themeFill="background2"/>
+          </w:tcPr>
+          <w:p>
+            <w:pPr>
+              <w:jc w:val="both"/>
+            </w:pPr>
+            <w:r>
+              <w:t>Preconditions</w:t>
+            </w:r>
+          </w:p>
+        </w:tc>
+        <w:tc>
+          <w:tcPr>
+            <w:tcW w:w="3929" w:type="pct"/>
+            <w:gridSpan w:val="4"/>
+          </w:tcPr>
+          <w:p>
+            <w:pPr>
+              <w:pStyle w:val="af0"/>
+            </w:pPr>
+            <w:r>
+              <w:t>A</w:t>
+            </w:r>
+            <w:r>
+              <w:t>dmin</w:t>
+            </w:r>
+            <w:r>
+              <w:t xml:space="preserve"> must login into </w:t>
+            </w:r>
+            <w:r>
+              <w:t>dashboard</w:t>
+            </w:r>
+          </w:p>
+        </w:tc>
+      </w:tr>
+      <w:tr>
+        <w:tc>
+          <w:tcPr>
+            <w:tcW w:w="5000" w:type="pct"/>
+            <w:gridSpan w:val="5"/>
+            <w:shd w:val="clear" w:color="auto" w:fill="E7E6E6" w:themeFill="background2"/>
+          </w:tcPr>
+          <w:p>
+            <w:pPr>
+              <w:jc w:val="center"/>
+            </w:pPr>
+            <w:r>
+              <w:t>Use Case Input Specification</w:t>
+            </w:r>
+          </w:p>
+        </w:tc>
+      </w:tr>
+      <w:tr>
+        <w:tc>
+          <w:tcPr>
+            <w:tcW w:w="1071" w:type="pct"/>
+            <w:shd w:val="clear" w:color="auto" w:fill="E7E6E6" w:themeFill="background2"/>
+          </w:tcPr>
+          <w:p>
+            <w:pPr>
+              <w:jc w:val="center"/>
+            </w:pPr>
+            <w:r>
+              <w:t>Input</w:t>
+            </w:r>
+          </w:p>
+        </w:tc>
+        <w:tc>
+          <w:tcPr>
+            <w:tcW w:w="647" w:type="pct"/>
+            <w:shd w:val="clear" w:color="auto" w:fill="E7E6E6" w:themeFill="background2"/>
+          </w:tcPr>
+          <w:p>
+            <w:pPr>
+              <w:jc w:val="center"/>
+            </w:pPr>
+            <w:r>
+              <w:t>type</w:t>
+            </w:r>
+          </w:p>
+        </w:tc>
+        <w:tc>
+          <w:tcPr>
+            <w:tcW w:w="2399" w:type="pct"/>
+            <w:gridSpan w:val="2"/>
+            <w:shd w:val="clear" w:color="auto" w:fill="E7E6E6" w:themeFill="background2"/>
+          </w:tcPr>
+          <w:p>
+            <w:pPr>
+              <w:jc w:val="center"/>
+            </w:pPr>
+            <w:r>
+              <w:t>Constraint</w:t>
+            </w:r>
+          </w:p>
+        </w:tc>
+        <w:tc>
+          <w:tcPr>
+            <w:tcW w:w="883" w:type="pct"/>
+            <w:shd w:val="clear" w:color="auto" w:fill="E7E6E6" w:themeFill="background2"/>
+          </w:tcPr>
+          <w:p>
+            <w:pPr>
+              <w:jc w:val="center"/>
+            </w:pPr>
+            <w:r>
+              <w:t>Example</w:t>
+            </w:r>
+          </w:p>
+        </w:tc>
+      </w:tr>
+      <w:tr>
+        <w:tc>
+          <w:tcPr>
+            <w:tcW w:w="1071" w:type="pct"/>
+            <w:shd w:val="clear" w:color="auto" w:fill="FFFFFF" w:themeFill="background1"/>
+          </w:tcPr>
+          <w:p>
+            <w:pPr>
+              <w:jc w:val="both"/>
+            </w:pPr>
+            <w:r>
+              <w:t>Username</w:t>
+            </w:r>
+          </w:p>
+        </w:tc>
+        <w:tc>
+          <w:tcPr>
+            <w:tcW w:w="647" w:type="pct"/>
+            <w:shd w:val="clear" w:color="auto" w:fill="FFFFFF" w:themeFill="background1"/>
+          </w:tcPr>
+          <w:p>
+            <w:r>
+              <w:t>String</w:t>
+            </w:r>
+          </w:p>
+        </w:tc>
+        <w:tc>
+          <w:tcPr>
+            <w:tcW w:w="2399" w:type="pct"/>
+            <w:gridSpan w:val="2"/>
+            <w:shd w:val="clear" w:color="auto" w:fill="FFFFFF" w:themeFill="background1"/>
+          </w:tcPr>
+          <w:p>
+            <w:r>
+              <w:rPr>
+                <w:rFonts w:hint="eastAsia"/>
+              </w:rPr>
+              <w:t>-</w:t>
+            </w:r>
+            <w:r>
+              <w:t xml:space="preserve"> More than 0 digits.</w:t>
+            </w:r>
+          </w:p>
+          <w:p>
+            <w:r>
+              <w:t>- Must contain characters</w:t>
+            </w:r>
+            <w:r>
+              <w:t xml:space="preserve"> </w:t>
+            </w:r>
+            <w:r>
+              <w:t>and not more than 10 digits.</w:t>
+            </w:r>
+          </w:p>
+          <w:p>
+            <w:r>
+              <w:t>- No special characters and space.</w:t>
+            </w:r>
+          </w:p>
+        </w:tc>
+        <w:tc>
+          <w:tcPr>
+            <w:tcW w:w="883" w:type="pct"/>
+            <w:shd w:val="clear" w:color="auto" w:fill="FFFFFF" w:themeFill="background1"/>
+          </w:tcPr>
+          <w:p>
+            <w:pPr>
+              <w:jc w:val="both"/>
+            </w:pPr>
+            <w:r>
+              <w:t>Admin001</w:t>
+            </w:r>
+          </w:p>
+        </w:tc>
+      </w:tr>
+      <w:tr>
+        <w:tc>
+          <w:tcPr>
+            <w:tcW w:w="1071" w:type="pct"/>
+            <w:shd w:val="clear" w:color="auto" w:fill="FFFFFF" w:themeFill="background1"/>
+          </w:tcPr>
+          <w:p>
+            <w:pPr>
+              <w:jc w:val="both"/>
+            </w:pPr>
+            <w:r>
+              <w:t>Password</w:t>
+            </w:r>
+          </w:p>
+        </w:tc>
+        <w:tc>
+          <w:tcPr>
+            <w:tcW w:w="647" w:type="pct"/>
+            <w:shd w:val="clear" w:color="auto" w:fill="FFFFFF" w:themeFill="background1"/>
+          </w:tcPr>
+          <w:p>
+            <w:pPr>
+              <w:jc w:val="both"/>
+            </w:pPr>
+            <w:r>
+              <w:t xml:space="preserve">String </w:t>
+            </w:r>
+          </w:p>
+        </w:tc>
+        <w:tc>
+          <w:tcPr>
+            <w:tcW w:w="2399" w:type="pct"/>
+            <w:gridSpan w:val="2"/>
+            <w:shd w:val="clear" w:color="auto" w:fill="FFFFFF" w:themeFill="background1"/>
+          </w:tcPr>
+          <w:p>
+            <w:pPr>
+              <w:jc w:val="both"/>
+            </w:pPr>
+            <w:r>
+              <w:t>- Not less than 6 digits.</w:t>
+            </w:r>
+          </w:p>
+        </w:tc>
+        <w:tc>
+          <w:tcPr>
+            <w:tcW w:w="883" w:type="pct"/>
+            <w:shd w:val="clear" w:color="auto" w:fill="FFFFFF" w:themeFill="background1"/>
+          </w:tcPr>
+          <w:p>
+            <w:pPr>
+              <w:jc w:val="both"/>
+            </w:pPr>
+            <w:r>
+              <w:t>Admin001</w:t>
+            </w:r>
+          </w:p>
+        </w:tc>
+      </w:tr>
+      <w:tr>
+        <w:tc>
+          <w:tcPr>
+            <w:tcW w:w="1071" w:type="pct"/>
+            <w:shd w:val="clear" w:color="auto" w:fill="E7E6E6" w:themeFill="background2"/>
+          </w:tcPr>
+          <w:p>
+            <w:pPr>
+              <w:jc w:val="both"/>
+            </w:pPr>
+            <w:r>
+              <w:t>Post conditions</w:t>
+            </w:r>
+          </w:p>
+        </w:tc>
+        <w:tc>
+          <w:tcPr>
+            <w:tcW w:w="3929" w:type="pct"/>
+            <w:gridSpan w:val="4"/>
+          </w:tcPr>
+          <w:p>
+            <w:pPr>
+              <w:jc w:val="both"/>
+            </w:pPr>
+            <w:r>
+              <w:t>A</w:t>
+            </w:r>
+            <w:r>
+              <w:t xml:space="preserve">dmin </w:t>
+            </w:r>
+            <w:r>
+              <w:rPr>
+                <w:rFonts w:hint="eastAsia"/>
+              </w:rPr>
+              <w:t>can</w:t>
+            </w:r>
+            <w:r>
+              <w:t xml:space="preserve"> edit account information.</w:t>
+            </w:r>
+          </w:p>
+        </w:tc>
+      </w:tr>
+      <w:tr>
+        <w:tc>
+          <w:tcPr>
+            <w:tcW w:w="1071" w:type="pct"/>
+            <w:shd w:val="clear" w:color="auto" w:fill="E7E6E6" w:themeFill="background2"/>
+          </w:tcPr>
+          <w:p>
+            <w:pPr>
+              <w:jc w:val="both"/>
+            </w:pPr>
+            <w:r>
+              <w:t>Normal Flows</w:t>
+            </w:r>
+          </w:p>
+        </w:tc>
+        <w:tc>
+          <w:tcPr>
+            <w:tcW w:w="2031" w:type="pct"/>
+            <w:gridSpan w:val="2"/>
+            <w:shd w:val="clear" w:color="auto" w:fill="E7E6E6" w:themeFill="background2"/>
+            <w:vAlign w:val="center"/>
+          </w:tcPr>
+          <w:p>
+            <w:pPr>
+              <w:jc w:val="center"/>
+            </w:pPr>
+            <w:r>
+              <w:t>User</w:t>
+            </w:r>
+          </w:p>
+        </w:tc>
+        <w:tc>
+          <w:tcPr>
+            <w:tcW w:w="1898" w:type="pct"/>
+            <w:gridSpan w:val="2"/>
+            <w:shd w:val="clear" w:color="auto" w:fill="E7E6E6" w:themeFill="background2"/>
+            <w:vAlign w:val="center"/>
+          </w:tcPr>
+          <w:p>
+            <w:pPr>
+              <w:jc w:val="center"/>
+            </w:pPr>
+            <w:r>
+              <w:t>System</w:t>
+            </w:r>
+          </w:p>
+        </w:tc>
+      </w:tr>
+      <w:tr>
+        <w:tc>
+          <w:tcPr>
+            <w:tcW w:w="1071" w:type="pct"/>
+          </w:tcPr>
+          <w:p>
+            <w:pPr>
+              <w:jc w:val="both"/>
+            </w:pPr>
+          </w:p>
+        </w:tc>
+        <w:tc>
+          <w:tcPr>
+            <w:tcW w:w="2031" w:type="pct"/>
+            <w:gridSpan w:val="2"/>
+          </w:tcPr>
+          <w:p>
+            <w:r>
+              <w:t xml:space="preserve">1. </w:t>
+            </w:r>
+            <w:r>
+              <w:t>A</w:t>
+            </w:r>
+            <w:r>
+              <w:t>dmin clicks Edit button.</w:t>
+            </w:r>
+          </w:p>
+        </w:tc>
+        <w:tc>
+          <w:tcPr>
+            <w:tcW w:w="1898" w:type="pct"/>
+            <w:gridSpan w:val="2"/>
+          </w:tcPr>
+          <w:p/>
+        </w:tc>
+      </w:tr>
+      <w:tr>
+        <w:tc>
+          <w:tcPr>
+            <w:tcW w:w="1071" w:type="pct"/>
+          </w:tcPr>
+          <w:p>
+            <w:pPr>
+              <w:jc w:val="both"/>
+            </w:pPr>
+          </w:p>
+        </w:tc>
+        <w:tc>
+          <w:tcPr>
+            <w:tcW w:w="2031" w:type="pct"/>
+            <w:gridSpan w:val="2"/>
+          </w:tcPr>
+          <w:p/>
+        </w:tc>
+        <w:tc>
+          <w:tcPr>
+            <w:tcW w:w="1898" w:type="pct"/>
+            <w:gridSpan w:val="2"/>
+          </w:tcPr>
+          <w:p>
+            <w:pPr>
+              <w:widowControl w:val="0"/>
+            </w:pPr>
+            <w:r>
+              <w:rPr>
+                <w:rFonts w:hint="eastAsia"/>
+              </w:rPr>
+              <w:t>2</w:t>
+            </w:r>
+            <w:r>
+              <w:t>. System provides edit information page. [E1]</w:t>
+            </w:r>
+          </w:p>
+        </w:tc>
+      </w:tr>
+      <w:tr>
+        <w:tc>
+          <w:tcPr>
+            <w:tcW w:w="1071" w:type="pct"/>
+          </w:tcPr>
+          <w:p>
+            <w:pPr>
+              <w:jc w:val="both"/>
+            </w:pPr>
+          </w:p>
+        </w:tc>
+        <w:tc>
+          <w:tcPr>
+            <w:tcW w:w="2031" w:type="pct"/>
+            <w:gridSpan w:val="2"/>
+          </w:tcPr>
+          <w:p>
+            <w:r>
+              <w:rPr>
+                <w:rFonts w:hint="eastAsia"/>
+              </w:rPr>
+              <w:t>3</w:t>
+            </w:r>
+            <w:r>
+              <w:t xml:space="preserve">. </w:t>
+            </w:r>
+            <w:r>
+              <w:t>A</w:t>
+            </w:r>
+            <w:r>
+              <w:t>dmin inputs information.</w:t>
+            </w:r>
+          </w:p>
+        </w:tc>
+        <w:tc>
+          <w:tcPr>
+            <w:tcW w:w="1898" w:type="pct"/>
+            <w:gridSpan w:val="2"/>
+          </w:tcPr>
+          <w:p>
+            <w:pPr>
+              <w:widowControl w:val="0"/>
+            </w:pPr>
+          </w:p>
+        </w:tc>
+      </w:tr>
+      <w:tr>
+        <w:tc>
+          <w:tcPr>
+            <w:tcW w:w="1071" w:type="pct"/>
+          </w:tcPr>
+          <w:p>
+            <w:pPr>
+              <w:jc w:val="both"/>
+            </w:pPr>
+          </w:p>
+        </w:tc>
+        <w:tc>
+          <w:tcPr>
+            <w:tcW w:w="2031" w:type="pct"/>
+            <w:gridSpan w:val="2"/>
+          </w:tcPr>
+          <w:p>
+            <w:r>
+              <w:t xml:space="preserve">4. </w:t>
+            </w:r>
+            <w:r>
+              <w:t>Ad</w:t>
+            </w:r>
+            <w:r>
+              <w:t>min saves information.</w:t>
+            </w:r>
+          </w:p>
+        </w:tc>
+        <w:tc>
+          <w:tcPr>
+            <w:tcW w:w="1898" w:type="pct"/>
+            <w:gridSpan w:val="2"/>
+          </w:tcPr>
+          <w:p>
+            <w:pPr>
+              <w:widowControl w:val="0"/>
+            </w:pPr>
+          </w:p>
+        </w:tc>
+      </w:tr>
+      <w:tr>
+        <w:tc>
+          <w:tcPr>
+            <w:tcW w:w="1071" w:type="pct"/>
+          </w:tcPr>
+          <w:p>
+            <w:pPr>
+              <w:jc w:val="both"/>
+            </w:pPr>
+          </w:p>
+        </w:tc>
+        <w:tc>
+          <w:tcPr>
+            <w:tcW w:w="2031" w:type="pct"/>
+            <w:gridSpan w:val="2"/>
+          </w:tcPr>
+          <w:p/>
+        </w:tc>
+        <w:tc>
+          <w:tcPr>
+            <w:tcW w:w="1898" w:type="pct"/>
+            <w:gridSpan w:val="2"/>
+          </w:tcPr>
+          <w:p>
+            <w:pPr>
+              <w:widowControl w:val="0"/>
+            </w:pPr>
+            <w:r>
+              <w:t xml:space="preserve">5. System checks input </w:t>
+            </w:r>
+            <w:r>
+              <w:lastRenderedPageBreak/>
+              <w:t>format. [E2]</w:t>
+            </w:r>
+          </w:p>
+        </w:tc>
+      </w:tr>
+      <w:tr>
+        <w:tc>
+          <w:tcPr>
+            <w:tcW w:w="1071" w:type="pct"/>
+          </w:tcPr>
+          <w:p>
+            <w:pPr>
+              <w:jc w:val="both"/>
+            </w:pPr>
+          </w:p>
+        </w:tc>
+        <w:tc>
+          <w:tcPr>
+            <w:tcW w:w="2031" w:type="pct"/>
+            <w:gridSpan w:val="2"/>
+          </w:tcPr>
+          <w:p/>
+        </w:tc>
+        <w:tc>
+          <w:tcPr>
+            <w:tcW w:w="1898" w:type="pct"/>
+            <w:gridSpan w:val="2"/>
+          </w:tcPr>
+          <w:p>
+            <w:pPr>
+              <w:widowControl w:val="0"/>
+            </w:pPr>
+            <w:r>
+              <w:rPr>
+                <w:rFonts w:hint="eastAsia"/>
+              </w:rPr>
+              <w:t>6</w:t>
+            </w:r>
+            <w:r>
+              <w:t xml:space="preserve">. </w:t>
+            </w:r>
+            <w:r>
+              <w:rPr>
+                <w:rFonts w:hint="eastAsia"/>
+              </w:rPr>
+              <w:t>System</w:t>
+            </w:r>
+            <w:r>
+              <w:t xml:space="preserve"> stores to database.</w:t>
+            </w:r>
+          </w:p>
+        </w:tc>
+      </w:tr>
+      <w:tr>
+        <w:tc>
+          <w:tcPr>
+            <w:tcW w:w="1071" w:type="pct"/>
+            <w:shd w:val="clear" w:color="auto" w:fill="E7E6E6" w:themeFill="background2"/>
+          </w:tcPr>
+          <w:p>
+            <w:pPr>
+              <w:jc w:val="both"/>
+            </w:pPr>
+            <w:r>
+              <w:t>Alternative Flow</w:t>
+            </w:r>
+          </w:p>
+        </w:tc>
+        <w:tc>
+          <w:tcPr>
+            <w:tcW w:w="3929" w:type="pct"/>
+            <w:gridSpan w:val="4"/>
+          </w:tcPr>
+          <w:p>
+            <w:pPr>
+              <w:jc w:val="both"/>
+            </w:pPr>
+          </w:p>
+          <w:p>
+            <w:pPr>
+              <w:jc w:val="both"/>
+            </w:pPr>
+          </w:p>
+        </w:tc>
+      </w:tr>
+      <w:tr>
+        <w:tc>
+          <w:tcPr>
+            <w:tcW w:w="1071" w:type="pct"/>
+            <w:shd w:val="clear" w:color="auto" w:fill="E7E6E6" w:themeFill="background2"/>
+          </w:tcPr>
+          <w:p>
+            <w:pPr>
+              <w:jc w:val="both"/>
+            </w:pPr>
+            <w:r>
+              <w:t>Exception Flow</w:t>
+            </w:r>
+          </w:p>
+        </w:tc>
+        <w:tc>
+          <w:tcPr>
+            <w:tcW w:w="3929" w:type="pct"/>
+            <w:gridSpan w:val="4"/>
+          </w:tcPr>
+          <w:p>
+            <w:pPr>
+              <w:jc w:val="both"/>
+            </w:pPr>
+            <w:r>
+              <w:t>E1: Cannot connect to database.</w:t>
+            </w:r>
+          </w:p>
+          <w:p>
+            <w:pPr>
+              <w:jc w:val="both"/>
+            </w:pPr>
+            <w:r>
+              <w:t>1: Display: “Cannot connect to database.”</w:t>
+            </w:r>
+          </w:p>
+          <w:p>
+            <w:pPr>
+              <w:jc w:val="both"/>
+            </w:pPr>
+            <w:r>
+              <w:t xml:space="preserve">2: System provides a button to </w:t>
+            </w:r>
+            <w:r>
+              <w:t>refresh</w:t>
+            </w:r>
+            <w:r>
+              <w:t>/cancel</w:t>
+            </w:r>
+            <w:r>
+              <w:t>.</w:t>
+            </w:r>
+          </w:p>
+          <w:p>
+            <w:pPr>
+              <w:jc w:val="both"/>
+            </w:pPr>
+            <w:r>
+              <w:rPr>
+                <w:rFonts w:hint="eastAsia"/>
+              </w:rPr>
+              <w:t>E</w:t>
+            </w:r>
+            <w:r>
+              <w:t>2: Input format error.</w:t>
+            </w:r>
+          </w:p>
+          <w:p>
+            <w:pPr>
+              <w:jc w:val="both"/>
+            </w:pPr>
+            <w:r>
+              <w:rPr>
+                <w:rFonts w:hint="eastAsia"/>
+              </w:rPr>
+              <w:t>1</w:t>
+            </w:r>
+            <w:r>
+              <w:t>: Display error message.</w:t>
+            </w:r>
+          </w:p>
+          <w:p>
+            <w:pPr>
+              <w:jc w:val="both"/>
+            </w:pPr>
+            <w:r>
+              <w:rPr>
+                <w:rFonts w:hint="eastAsia"/>
+              </w:rPr>
+              <w:t>2</w:t>
+            </w:r>
+            <w:r>
+              <w:t>: System goes to 4</w:t>
+            </w:r>
+            <w:r>
+              <w:rPr>
+                <w:vertAlign w:val="superscript"/>
+              </w:rPr>
+              <w:t>th</w:t>
+            </w:r>
+            <w:r>
+              <w:t xml:space="preserve"> step in normal flows.</w:t>
+            </w:r>
+          </w:p>
+        </w:tc>
+      </w:tr>
+      <w:tr>
+        <w:tc>
+          <w:tcPr>
+            <w:tcW w:w="1071" w:type="pct"/>
+            <w:shd w:val="clear" w:color="auto" w:fill="E7E6E6" w:themeFill="background2"/>
+          </w:tcPr>
+          <w:p>
+            <w:pPr>
+              <w:jc w:val="both"/>
+            </w:pPr>
+            <w:r>
+              <w:t>Assumption</w:t>
+            </w:r>
+          </w:p>
+        </w:tc>
+        <w:tc>
+          <w:tcPr>
+            <w:tcW w:w="3929" w:type="pct"/>
+            <w:gridSpan w:val="4"/>
+          </w:tcPr>
+          <w:p>
+            <w:pPr>
+              <w:jc w:val="both"/>
+            </w:pPr>
+            <w:r>
+              <w:t>A</w:t>
+            </w:r>
+            <w:r>
+              <w:t>dmin</w:t>
+            </w:r>
+            <w:r>
+              <w:t xml:space="preserve"> must have an individual account.</w:t>
+            </w:r>
+          </w:p>
+        </w:tc>
+      </w:tr>
+    </w:tbl>
+    <w:p>
+      <w:pPr>
+        <w:spacing w:line="240" w:lineRule="auto"/>
+        <w:rPr>
+          <w:rFonts w:cstheme="majorBidi"/>
+          <w:b/>
+          <w:sz w:val="48"/>
+          <w:szCs w:val="32"/>
+          <w:u w:val="single"/>
+        </w:rPr>
+      </w:pPr>
+      <w:r>
+        <w:br w:type="page"/>
+      </w:r>
+    </w:p>
+    <w:p>
+      <w:pPr>
+        <w:pStyle w:val="af0"/>
+      </w:pPr>
+      <w:r>
+        <w:rPr>
+          <w:b/>
+          <w:bCs/>
+        </w:rPr>
+        <w:lastRenderedPageBreak/>
+        <w:t>AD</w:t>
+      </w:r>
+      <w:r>
+        <w:rPr>
+          <w:b/>
+          <w:bCs/>
+        </w:rPr>
+        <w:t>1</w:t>
+      </w:r>
+      <w:r>
+        <w:rPr>
+          <w:b/>
+          <w:bCs/>
+        </w:rPr>
+        <w:t>2: Admin edits account information</w:t>
+      </w:r>
+    </w:p>
+    <w:p>
+      <w:pPr>
+        <w:spacing w:line="240" w:lineRule="auto"/>
+        <w:jc w:val="center"/>
+        <w:rPr>
+          <w:b/>
+          <w:bCs/>
+        </w:rPr>
+      </w:pPr>
+      <w:r>
+        <w:rPr>
+          <w:b/>
+          <w:bCs/>
+          <w:noProof/>
+        </w:rPr>
+        <w:drawing>
+          <wp:inline distT="0" distB="0" distL="0" distR="0">
+            <wp:extent cx="4699000" cy="5524500"/>
+            <wp:effectExtent l="0" t="0" r="0" b="0"/>
+            <wp:docPr id="19" name="图片 19" descr="图片包含 文字, 地图&#10;&#10;描述已自动生成"/>
+            <wp:cNvGraphicFramePr>
+              <a:graphicFrameLocks xmlns:a="http://schemas.openxmlformats.org/drawingml/2006/main" noChangeAspect="1"/>
+            </wp:cNvGraphicFramePr>
+            <a:graphic xmlns:a="http://schemas.openxmlformats.org/drawingml/2006/main">
+              <a:graphicData uri="http://schemas.openxmlformats.org/drawingml/2006/picture">
+                <pic:pic xmlns:pic="http://schemas.openxmlformats.org/drawingml/2006/picture">
+                  <pic:nvPicPr>
+                    <pic:cNvPr id="19" name="AD03 (1).png"/>
+                    <pic:cNvPicPr/>
+                  </pic:nvPicPr>
+                  <pic:blipFill>
+                    <a:blip r:embed="rId21">
+                      <a:extLst>
+                        <a:ext uri="{28A0092B-C50C-407E-A947-70E740481C1C}">
+                          <a14:useLocalDpi xmlns:a14="http://schemas.microsoft.com/office/drawing/2010/main" val="0"/>
+                        </a:ext>
+                      </a:extLst>
+                    </a:blip>
+                    <a:stretch>
+                      <a:fillRect/>
+                    </a:stretch>
+                  </pic:blipFill>
+                  <pic:spPr>
+                    <a:xfrm>
+                      <a:off x="0" y="0"/>
+                      <a:ext cx="4699000" cy="5524500"/>
+                    </a:xfrm>
+                    <a:prstGeom prst="rect">
+                      <a:avLst/>
+                    </a:prstGeom>
+                  </pic:spPr>
+                </pic:pic>
+              </a:graphicData>
+            </a:graphic>
+          </wp:inline>
+        </w:drawing>
+      </w:r>
+    </w:p>
+    <w:p>
+      <w:pPr>
+        <w:spacing w:line="240" w:lineRule="auto"/>
+        <w:rPr>
+          <w:rFonts w:cstheme="majorBidi"/>
+          <w:b/>
+          <w:sz w:val="48"/>
+          <w:szCs w:val="32"/>
+          <w:u w:val="single"/>
+        </w:rPr>
+      </w:pPr>
+      <w:r>
+        <w:br w:type="page"/>
+      </w:r>
+    </w:p>
+    <w:tbl>
+      <w:tblPr>
+        <w:tblStyle w:val="a8"/>
+        <w:tblW w:w="5000" w:type="pct"/>
+        <w:tblInd w:w="-5" w:type="dxa"/>
+        <w:tblLook w:val="04A0" w:firstRow="1" w:lastRow="0" w:firstColumn="1" w:lastColumn="0" w:noHBand="0" w:noVBand="1"/>
+      </w:tblPr>
+      <w:tblGrid>
+        <w:gridCol w:w="1775"/>
+        <w:gridCol w:w="1073"/>
+        <w:gridCol w:w="2295"/>
+        <w:gridCol w:w="1683"/>
+        <w:gridCol w:w="1464"/>
+      </w:tblGrid>
+      <w:tr>
+        <w:tc>
+          <w:tcPr>
+            <w:tcW w:w="1071" w:type="pct"/>
+            <w:shd w:val="clear" w:color="auto" w:fill="E7E6E6" w:themeFill="background2"/>
+          </w:tcPr>
+          <w:p>
+            <w:pPr>
+              <w:jc w:val="both"/>
+            </w:pPr>
+            <w:r>
+              <w:lastRenderedPageBreak/>
+              <w:t>Use Case ID</w:t>
+            </w:r>
+          </w:p>
+        </w:tc>
+        <w:tc>
+          <w:tcPr>
+            <w:tcW w:w="3929" w:type="pct"/>
+            <w:gridSpan w:val="4"/>
+          </w:tcPr>
+          <w:p>
+            <w:pPr>
+              <w:jc w:val="both"/>
+            </w:pPr>
+            <w:r>
+              <w:t>UC-</w:t>
+            </w:r>
+            <w:r>
+              <w:t>13</w:t>
+            </w:r>
+          </w:p>
+        </w:tc>
+      </w:tr>
+      <w:tr>
+        <w:tc>
+          <w:tcPr>
+            <w:tcW w:w="1071" w:type="pct"/>
+            <w:shd w:val="clear" w:color="auto" w:fill="E7E6E6" w:themeFill="background2"/>
+          </w:tcPr>
+          <w:p>
+            <w:pPr>
+              <w:jc w:val="both"/>
+            </w:pPr>
+            <w:r>
+              <w:t>Use Case Name</w:t>
+            </w:r>
+          </w:p>
+        </w:tc>
+        <w:tc>
+          <w:tcPr>
+            <w:tcW w:w="3929" w:type="pct"/>
+            <w:gridSpan w:val="4"/>
+          </w:tcPr>
+          <w:p>
+            <w:pPr>
+              <w:tabs>
+                <w:tab w:val="left" w:pos="4220"/>
+              </w:tabs>
+              <w:rPr>
+                <w:rFonts w:hint="eastAsia"/>
+              </w:rPr>
+            </w:pPr>
+            <w:r>
+              <w:rPr>
+                <w:rFonts w:hint="eastAsia"/>
+              </w:rPr>
+              <w:t>L</w:t>
+            </w:r>
+            <w:r>
+              <w:t xml:space="preserve">og out </w:t>
+            </w:r>
+          </w:p>
+        </w:tc>
+      </w:tr>
+      <w:tr>
+        <w:tc>
+          <w:tcPr>
+            <w:tcW w:w="1071" w:type="pct"/>
+            <w:shd w:val="clear" w:color="auto" w:fill="E7E6E6" w:themeFill="background2"/>
+          </w:tcPr>
+          <w:p>
+            <w:pPr>
+              <w:jc w:val="both"/>
+            </w:pPr>
+            <w:r>
+              <w:t>Actors</w:t>
+            </w:r>
+          </w:p>
+        </w:tc>
+        <w:tc>
+          <w:tcPr>
+            <w:tcW w:w="3929" w:type="pct"/>
+            <w:gridSpan w:val="4"/>
+          </w:tcPr>
+          <w:p>
+            <w:pPr>
+              <w:jc w:val="both"/>
+            </w:pPr>
+            <w:r>
+              <w:t>Ad</w:t>
+            </w:r>
+            <w:r>
+              <w:t>min</w:t>
+            </w:r>
+          </w:p>
+        </w:tc>
+      </w:tr>
+      <w:tr>
+        <w:tc>
+          <w:tcPr>
+            <w:tcW w:w="1071" w:type="pct"/>
+            <w:shd w:val="clear" w:color="auto" w:fill="E7E6E6" w:themeFill="background2"/>
+          </w:tcPr>
+          <w:p>
+            <w:pPr>
+              <w:jc w:val="both"/>
+            </w:pPr>
+            <w:r>
+              <w:t>Description</w:t>
+            </w:r>
+          </w:p>
+        </w:tc>
+        <w:tc>
+          <w:tcPr>
+            <w:tcW w:w="3929" w:type="pct"/>
+            <w:gridSpan w:val="4"/>
+          </w:tcPr>
+          <w:p>
+            <w:pPr>
+              <w:jc w:val="both"/>
+            </w:pPr>
+            <w:r>
+              <w:t>A</w:t>
+            </w:r>
+            <w:r>
+              <w:t>dmin can</w:t>
+            </w:r>
+            <w:r>
+              <w:t xml:space="preserve"> log out from dashboard</w:t>
+            </w:r>
+          </w:p>
+        </w:tc>
+      </w:tr>
+      <w:tr>
+        <w:tc>
+          <w:tcPr>
+            <w:tcW w:w="1071" w:type="pct"/>
+            <w:shd w:val="clear" w:color="auto" w:fill="E7E6E6" w:themeFill="background2"/>
+          </w:tcPr>
+          <w:p>
+            <w:pPr>
+              <w:jc w:val="both"/>
+            </w:pPr>
+            <w:r>
+              <w:t>Trigger</w:t>
+            </w:r>
+          </w:p>
+        </w:tc>
+        <w:tc>
+          <w:tcPr>
+            <w:tcW w:w="3929" w:type="pct"/>
+            <w:gridSpan w:val="4"/>
+          </w:tcPr>
+          <w:p>
+            <w:pPr>
+              <w:jc w:val="both"/>
+            </w:pPr>
+            <w:r>
+              <w:t>A</w:t>
+            </w:r>
+            <w:r>
+              <w:t>dmin clicks “</w:t>
+            </w:r>
+            <w:r>
+              <w:t>Logout</w:t>
+            </w:r>
+            <w:r>
+              <w:t>” button</w:t>
+            </w:r>
+          </w:p>
+        </w:tc>
+      </w:tr>
+      <w:tr>
+        <w:tc>
+          <w:tcPr>
+            <w:tcW w:w="1071" w:type="pct"/>
+            <w:shd w:val="clear" w:color="auto" w:fill="E7E6E6" w:themeFill="background2"/>
+          </w:tcPr>
+          <w:p>
+            <w:pPr>
+              <w:jc w:val="both"/>
+            </w:pPr>
+            <w:r>
+              <w:t>Preconditions</w:t>
+            </w:r>
+          </w:p>
+        </w:tc>
+        <w:tc>
+          <w:tcPr>
+            <w:tcW w:w="3929" w:type="pct"/>
+            <w:gridSpan w:val="4"/>
+          </w:tcPr>
+          <w:p>
+            <w:pPr>
+              <w:pStyle w:val="af0"/>
+            </w:pPr>
+            <w:r>
+              <w:t>A</w:t>
+            </w:r>
+            <w:r>
+              <w:t>dmin</w:t>
+            </w:r>
+            <w:r>
+              <w:t xml:space="preserve"> must login into </w:t>
+            </w:r>
+            <w:r>
+              <w:t>dashboard</w:t>
+            </w:r>
+          </w:p>
+        </w:tc>
+      </w:tr>
+      <w:tr>
+        <w:tc>
+          <w:tcPr>
+            <w:tcW w:w="5000" w:type="pct"/>
+            <w:gridSpan w:val="5"/>
+            <w:shd w:val="clear" w:color="auto" w:fill="E7E6E6" w:themeFill="background2"/>
+          </w:tcPr>
+          <w:p>
+            <w:pPr>
+              <w:jc w:val="center"/>
+            </w:pPr>
+            <w:r>
+              <w:t>Use Case Input Specification</w:t>
+            </w:r>
+          </w:p>
+        </w:tc>
+      </w:tr>
+      <w:tr>
+        <w:tc>
+          <w:tcPr>
+            <w:tcW w:w="1071" w:type="pct"/>
+            <w:shd w:val="clear" w:color="auto" w:fill="E7E6E6" w:themeFill="background2"/>
+          </w:tcPr>
+          <w:p>
+            <w:pPr>
+              <w:jc w:val="center"/>
+            </w:pPr>
+            <w:r>
+              <w:t>Input</w:t>
+            </w:r>
+          </w:p>
+        </w:tc>
+        <w:tc>
+          <w:tcPr>
+            <w:tcW w:w="647" w:type="pct"/>
+            <w:shd w:val="clear" w:color="auto" w:fill="E7E6E6" w:themeFill="background2"/>
+          </w:tcPr>
+          <w:p>
+            <w:pPr>
+              <w:jc w:val="center"/>
+            </w:pPr>
+            <w:r>
+              <w:t>type</w:t>
+            </w:r>
+          </w:p>
+        </w:tc>
+        <w:tc>
+          <w:tcPr>
+            <w:tcW w:w="2399" w:type="pct"/>
+            <w:gridSpan w:val="2"/>
+            <w:shd w:val="clear" w:color="auto" w:fill="E7E6E6" w:themeFill="background2"/>
+          </w:tcPr>
+          <w:p>
+            <w:pPr>
+              <w:jc w:val="center"/>
+            </w:pPr>
+            <w:r>
+              <w:t>Constraint</w:t>
+            </w:r>
+          </w:p>
+        </w:tc>
+        <w:tc>
+          <w:tcPr>
+            <w:tcW w:w="883" w:type="pct"/>
+            <w:shd w:val="clear" w:color="auto" w:fill="E7E6E6" w:themeFill="background2"/>
+          </w:tcPr>
+          <w:p>
+            <w:pPr>
+              <w:jc w:val="center"/>
+            </w:pPr>
+            <w:r>
+              <w:t>Example</w:t>
+            </w:r>
+          </w:p>
+        </w:tc>
+      </w:tr>
+      <w:tr>
+        <w:tc>
+          <w:tcPr>
+            <w:tcW w:w="1071" w:type="pct"/>
+            <w:shd w:val="clear" w:color="auto" w:fill="FFFFFF" w:themeFill="background1"/>
+          </w:tcPr>
+          <w:p>
+            <w:pPr>
+              <w:jc w:val="both"/>
+            </w:pPr>
+          </w:p>
+        </w:tc>
+        <w:tc>
+          <w:tcPr>
+            <w:tcW w:w="647" w:type="pct"/>
+            <w:shd w:val="clear" w:color="auto" w:fill="FFFFFF" w:themeFill="background1"/>
+          </w:tcPr>
+          <w:p>
+            <w:pPr>
+              <w:jc w:val="both"/>
+            </w:pPr>
+          </w:p>
+        </w:tc>
+        <w:tc>
+          <w:tcPr>
+            <w:tcW w:w="2399" w:type="pct"/>
+            <w:gridSpan w:val="2"/>
+            <w:shd w:val="clear" w:color="auto" w:fill="FFFFFF" w:themeFill="background1"/>
+          </w:tcPr>
+          <w:p>
+            <w:pPr>
+              <w:jc w:val="both"/>
+            </w:pPr>
+          </w:p>
+        </w:tc>
+        <w:tc>
+          <w:tcPr>
+            <w:tcW w:w="883" w:type="pct"/>
+            <w:shd w:val="clear" w:color="auto" w:fill="FFFFFF" w:themeFill="background1"/>
+          </w:tcPr>
+          <w:p>
+            <w:pPr>
+              <w:jc w:val="both"/>
+            </w:pPr>
+          </w:p>
+        </w:tc>
+      </w:tr>
+      <w:tr>
+        <w:tc>
+          <w:tcPr>
+            <w:tcW w:w="1071" w:type="pct"/>
+            <w:shd w:val="clear" w:color="auto" w:fill="E7E6E6" w:themeFill="background2"/>
+          </w:tcPr>
+          <w:p>
+            <w:pPr>
+              <w:jc w:val="both"/>
+            </w:pPr>
+            <w:r>
+              <w:t>Post conditions</w:t>
+            </w:r>
+          </w:p>
+        </w:tc>
+        <w:tc>
+          <w:tcPr>
+            <w:tcW w:w="3929" w:type="pct"/>
+            <w:gridSpan w:val="4"/>
+          </w:tcPr>
+          <w:p>
+            <w:r>
+              <w:t>Super admin</w:t>
+            </w:r>
+            <w:r>
+              <w:t xml:space="preserve"> can vie</w:t>
+            </w:r>
+            <w:r>
+              <w:t>w all accounts information.</w:t>
+            </w:r>
+          </w:p>
+        </w:tc>
+      </w:tr>
+      <w:tr>
+        <w:tc>
+          <w:tcPr>
+            <w:tcW w:w="1071" w:type="pct"/>
+            <w:shd w:val="clear" w:color="auto" w:fill="E7E6E6" w:themeFill="background2"/>
+          </w:tcPr>
+          <w:p>
+            <w:pPr>
+              <w:jc w:val="both"/>
+            </w:pPr>
+            <w:r>
+              <w:t>Normal Flows</w:t>
+            </w:r>
+          </w:p>
+        </w:tc>
+        <w:tc>
+          <w:tcPr>
+            <w:tcW w:w="2031" w:type="pct"/>
+            <w:gridSpan w:val="2"/>
+            <w:shd w:val="clear" w:color="auto" w:fill="E7E6E6" w:themeFill="background2"/>
+            <w:vAlign w:val="center"/>
+          </w:tcPr>
+          <w:p>
+            <w:pPr>
+              <w:jc w:val="center"/>
+            </w:pPr>
+            <w:r>
+              <w:t>User</w:t>
+            </w:r>
+          </w:p>
+        </w:tc>
+        <w:tc>
+          <w:tcPr>
+            <w:tcW w:w="1898" w:type="pct"/>
+            <w:gridSpan w:val="2"/>
+            <w:shd w:val="clear" w:color="auto" w:fill="E7E6E6" w:themeFill="background2"/>
+            <w:vAlign w:val="center"/>
+          </w:tcPr>
+          <w:p>
+            <w:pPr>
+              <w:jc w:val="center"/>
+            </w:pPr>
+            <w:r>
+              <w:t>System</w:t>
+            </w:r>
+          </w:p>
+        </w:tc>
+      </w:tr>
+      <w:tr>
+        <w:tc>
+          <w:tcPr>
+            <w:tcW w:w="1071" w:type="pct"/>
+          </w:tcPr>
+          <w:p>
+            <w:pPr>
+              <w:jc w:val="both"/>
+            </w:pPr>
+          </w:p>
+        </w:tc>
+        <w:tc>
+          <w:tcPr>
+            <w:tcW w:w="2031" w:type="pct"/>
+            <w:gridSpan w:val="2"/>
+          </w:tcPr>
+          <w:p>
+            <w:r>
+              <w:rPr>
+                <w:rFonts w:hint="eastAsia"/>
+              </w:rPr>
+              <w:t xml:space="preserve">1. </w:t>
+            </w:r>
+            <w:r>
+              <w:t>A</w:t>
+            </w:r>
+            <w:r>
+              <w:t xml:space="preserve">dmin clicks </w:t>
+            </w:r>
+            <w:r>
+              <w:t xml:space="preserve">Log out </w:t>
+            </w:r>
+            <w:r>
+              <w:t>button.</w:t>
+            </w:r>
+          </w:p>
+        </w:tc>
+        <w:tc>
+          <w:tcPr>
+            <w:tcW w:w="1898" w:type="pct"/>
+            <w:gridSpan w:val="2"/>
+          </w:tcPr>
+          <w:p/>
+        </w:tc>
+      </w:tr>
+      <w:tr>
+        <w:tc>
+          <w:tcPr>
+            <w:tcW w:w="1071" w:type="pct"/>
+          </w:tcPr>
+          <w:p>
+            <w:pPr>
+              <w:jc w:val="both"/>
+            </w:pPr>
+          </w:p>
+        </w:tc>
+        <w:tc>
+          <w:tcPr>
+            <w:tcW w:w="2031" w:type="pct"/>
+            <w:gridSpan w:val="2"/>
+          </w:tcPr>
+          <w:p>
+            <w:pPr>
+              <w:jc w:val="both"/>
+            </w:pPr>
+          </w:p>
+        </w:tc>
+        <w:tc>
+          <w:tcPr>
+            <w:tcW w:w="1898" w:type="pct"/>
+            <w:gridSpan w:val="2"/>
+          </w:tcPr>
+          <w:p>
+            <w:r>
+              <w:t>2</w:t>
+            </w:r>
+            <w:r>
+              <w:t xml:space="preserve">. </w:t>
+            </w:r>
+            <w:r>
+              <w:t xml:space="preserve">System </w:t>
+            </w:r>
+            <w:r>
+              <w:t>log out from dashboard.</w:t>
+            </w:r>
+          </w:p>
+        </w:tc>
+      </w:tr>
+      <w:tr>
+        <w:tc>
+          <w:tcPr>
+            <w:tcW w:w="1071" w:type="pct"/>
+            <w:shd w:val="clear" w:color="auto" w:fill="E7E6E6" w:themeFill="background2"/>
+          </w:tcPr>
+          <w:p>
+            <w:pPr>
+              <w:jc w:val="both"/>
+            </w:pPr>
+            <w:r>
+              <w:t>Alternative Flow</w:t>
+            </w:r>
+          </w:p>
+        </w:tc>
+        <w:tc>
+          <w:tcPr>
+            <w:tcW w:w="3929" w:type="pct"/>
+            <w:gridSpan w:val="4"/>
+          </w:tcPr>
+          <w:p/>
+        </w:tc>
+      </w:tr>
+      <w:tr>
+        <w:tc>
+          <w:tcPr>
+            <w:tcW w:w="1071" w:type="pct"/>
+            <w:shd w:val="clear" w:color="auto" w:fill="E7E6E6" w:themeFill="background2"/>
+          </w:tcPr>
+          <w:p>
+            <w:pPr>
+              <w:jc w:val="both"/>
+            </w:pPr>
+            <w:r>
+              <w:t>Exception Flow</w:t>
+            </w:r>
+          </w:p>
+        </w:tc>
+        <w:tc>
+          <w:tcPr>
+            <w:tcW w:w="3929" w:type="pct"/>
+            <w:gridSpan w:val="4"/>
+          </w:tcPr>
+          <w:p>
+            <w:pPr>
+              <w:jc w:val="both"/>
+            </w:pPr>
+          </w:p>
+          <w:p/>
+        </w:tc>
+      </w:tr>
+      <w:tr>
+        <w:tc>
+          <w:tcPr>
+            <w:tcW w:w="1071" w:type="pct"/>
+            <w:shd w:val="clear" w:color="auto" w:fill="E7E6E6" w:themeFill="background2"/>
+          </w:tcPr>
+          <w:p>
+            <w:pPr>
+              <w:jc w:val="both"/>
+            </w:pPr>
+            <w:r>
+              <w:t>Assumption</w:t>
+            </w:r>
+          </w:p>
+        </w:tc>
+        <w:tc>
+          <w:tcPr>
+            <w:tcW w:w="3929" w:type="pct"/>
+            <w:gridSpan w:val="4"/>
+          </w:tcPr>
+          <w:p>
+            <w:pPr>
+              <w:jc w:val="both"/>
+            </w:pPr>
+            <w:r>
+              <w:t>Super admin</w:t>
+            </w:r>
+            <w:r>
+              <w:t xml:space="preserve"> must have an individual account.</w:t>
+            </w:r>
+          </w:p>
+        </w:tc>
+      </w:tr>
+    </w:tbl>
+    <w:p>
+      <w:pPr>
+        <w:spacing w:line="240" w:lineRule="auto"/>
+        <w:rPr>
+          <w:rFonts w:cstheme="majorBidi"/>
+          <w:b/>
+          <w:sz w:val="48"/>
+          <w:szCs w:val="32"/>
+          <w:u w:val="single"/>
+        </w:rPr>
+      </w:pPr>
+      <w:r>
+        <w:br w:type="page"/>
+      </w:r>
+    </w:p>
+    <w:p>
+      <w:pPr>
+        <w:pStyle w:val="af0"/>
+        <w:rPr>
+          <w:b/>
+          <w:bCs/>
+        </w:rPr>
+      </w:pPr>
+      <w:r>
+        <w:rPr>
+          <w:b/>
+          <w:bCs/>
+        </w:rPr>
+        <w:lastRenderedPageBreak/>
+        <w:t>AD</w:t>
+      </w:r>
+      <w:r>
+        <w:rPr>
+          <w:b/>
+          <w:bCs/>
+        </w:rPr>
+        <w:t>1</w:t>
+      </w:r>
+      <w:r>
+        <w:rPr>
+          <w:b/>
+          <w:bCs/>
+        </w:rPr>
+        <w:t>3</w:t>
+      </w:r>
+      <w:r>
+        <w:rPr>
+          <w:b/>
+          <w:bCs/>
+        </w:rPr>
+        <w:t xml:space="preserve">: </w:t>
+      </w:r>
+      <w:r>
+        <w:rPr>
+          <w:b/>
+          <w:bCs/>
+        </w:rPr>
+        <w:t>Log out from d</w:t>
+      </w:r>
+      <w:bookmarkStart w:id="23" w:name="_GoBack"/>
+      <w:bookmarkEnd w:id="23"/>
+      <w:r>
+        <w:rPr>
+          <w:b/>
+          <w:bCs/>
+        </w:rPr>
+        <w:t>ashboard</w:t>
+      </w:r>
+    </w:p>
+    <w:p>
+      <w:pPr>
+        <w:pStyle w:val="af0"/>
+        <w:jc w:val="center"/>
+      </w:pPr>
+      <w:r>
+        <w:rPr>
+          <w:noProof/>
+        </w:rPr>
+        <w:drawing>
+          <wp:inline distT="0" distB="0" distL="0" distR="0">
+            <wp:extent cx="5233737" cy="5304463"/>
+            <wp:effectExtent l="0" t="0" r="0" b="4445"/>
+            <wp:docPr id="22" name="图片 22" descr="图片包含 屏幕截图&#10;&#10;描述已自动生成"/>
+            <wp:cNvGraphicFramePr>
+              <a:graphicFrameLocks xmlns:a="http://schemas.openxmlformats.org/drawingml/2006/main" noChangeAspect="1"/>
+            </wp:cNvGraphicFramePr>
+            <a:graphic xmlns:a="http://schemas.openxmlformats.org/drawingml/2006/main">
+              <a:graphicData uri="http://schemas.openxmlformats.org/drawingml/2006/picture">
+                <pic:pic xmlns:pic="http://schemas.openxmlformats.org/drawingml/2006/picture">
+                  <pic:nvPicPr>
+                    <pic:cNvPr id="22" name="AD13.png"/>
+                    <pic:cNvPicPr/>
+                  </pic:nvPicPr>
+                  <pic:blipFill>
+                    <a:blip r:embed="rId22">
+                      <a:extLst>
+                        <a:ext uri="{28A0092B-C50C-407E-A947-70E740481C1C}">
+                          <a14:useLocalDpi xmlns:a14="http://schemas.microsoft.com/office/drawing/2010/main" val="0"/>
+                        </a:ext>
+                      </a:extLst>
+                    </a:blip>
+                    <a:stretch>
+                      <a:fillRect/>
+                    </a:stretch>
+                  </pic:blipFill>
+                  <pic:spPr>
+                    <a:xfrm>
+                      <a:off x="0" y="0"/>
+                      <a:ext cx="5251616" cy="5322584"/>
+                    </a:xfrm>
+                    <a:prstGeom prst="rect">
+                      <a:avLst/>
+                    </a:prstGeom>
+                  </pic:spPr>
+                </pic:pic>
+              </a:graphicData>
+            </a:graphic>
+          </wp:inline>
+        </w:drawing>
+      </w:r>
+    </w:p>
+    <w:p>
+      <w:pPr>
+        <w:spacing w:line="240" w:lineRule="auto"/>
+        <w:rPr>
+          <w:rFonts w:cstheme="majorBidi"/>
+          <w:b/>
+          <w:sz w:val="48"/>
+          <w:szCs w:val="32"/>
+          <w:u w:val="single"/>
+        </w:rPr>
+      </w:pPr>
+      <w:r>
+        <w:br w:type="page"/>
+      </w:r>
+    </w:p>
     <w:p>
       <w:pPr>
         <w:pStyle w:val="1"/>
@@ -11194,10 +17109,8 @@
           <w:rFonts w:eastAsia="宋体"/>
         </w:rPr>
       </w:pPr>
-      <w:r>
-        <w:rPr>
-          <w:rFonts w:eastAsia="宋体"/>
-        </w:rPr>
+      <w:bookmarkStart w:id="25" w:name="_Toc16081711"/>
+      <w:r>
         <w:br w:type="page"/>
       </w:r>
     </w:p>
@@ -11208,7 +17121,6 @@
           <w:rFonts w:cs="Times New Roman"/>
         </w:rPr>
       </w:pPr>
-      <w:bookmarkStart w:id="25" w:name="_Toc16081711"/>
       <w:r>
         <w:lastRenderedPageBreak/>
         <w:t xml:space="preserve">7. </w:t>
@@ -11360,8 +17272,8 @@
       </w:r>
     </w:p>
     <w:sectPr>
-      <w:footerReference w:type="even" r:id="rId17"/>
-      <w:footerReference w:type="default" r:id="rId18"/>
+      <w:footerReference w:type="even" r:id="rId23"/>
+      <w:footerReference w:type="default" r:id="rId24"/>
       <w:pgSz w:w="11900" w:h="16840"/>
       <w:pgMar w:top="1440" w:right="1800" w:bottom="1440" w:left="1800" w:header="851" w:footer="992" w:gutter="0"/>
       <w:cols w:space="425"/>

--- a/ProgressI/Progress1SRS.docx
+++ b/ProgressI/Progress1SRS.docx
@@ -197,7 +197,7 @@
             <v:path o:extrusionok="f" gradientshapeok="t" o:connecttype="rect"/>
             <o:lock v:ext="edit" aspectratio="t"/>
           </v:shapetype>
-          <v:shape id="_x0000_i1025" type="#_x0000_t75" alt="Microsoft Office 签名行​​..." style="width:193.25pt;height:95.7pt;mso-width-percent:0;mso-height-percent:0;mso-width-percent:0;mso-height-percent:0">
+          <v:shape id="_x0000_i1025" type="#_x0000_t75" alt="Microsoft Office 签名行​​..." style="width:193.05pt;height:96.55pt;mso-width-percent:0;mso-height-percent:0;mso-width-percent:0;mso-height-percent:0">
             <v:imagedata r:id="rId7" o:title=""/>
             <o:lock v:ext="edit" ungrouping="t" rotation="t" cropping="t" verticies="t" text="t" grouping="t"/>
             <o:signatureline v:ext="edit" id="{CB116C51-4251-4A2D-8301-3285B9CBD66D}" provid="{00000000-0000-0000-0000-000000000000}" o:suggestedsigner="Dr. Pree Thiengburanathum" issignatureline="t"/>
@@ -303,7 +303,7 @@
             </w:rPr>
             <w:fldChar w:fldCharType="separate"/>
           </w:r>
-          <w:hyperlink w:anchor="_Toc16081695" w:history="1">
+          <w:hyperlink w:anchor="_Toc16859183" w:history="1">
             <w:r>
               <w:rPr>
                 <w:rStyle w:val="ae"/>
@@ -330,7 +330,7 @@
                 <w:noProof/>
                 <w:webHidden/>
               </w:rPr>
-              <w:instrText xml:space="preserve"> PAGEREF _Toc16081695 \h </w:instrText>
+              <w:instrText xml:space="preserve"> PAGEREF _Toc16859183 \h </w:instrText>
             </w:r>
             <w:r>
               <w:rPr>
@@ -350,7 +350,7 @@
                 <w:noProof/>
                 <w:webHidden/>
               </w:rPr>
-              <w:t>3</w:t>
+              <w:t>4</w:t>
             </w:r>
             <w:r>
               <w:rPr>
@@ -374,7 +374,7 @@
               <w:sz w:val="21"/>
             </w:rPr>
           </w:pPr>
-          <w:hyperlink w:anchor="_Toc16081696" w:history="1">
+          <w:hyperlink w:anchor="_Toc16859184" w:history="1">
             <w:r>
               <w:rPr>
                 <w:rStyle w:val="ae"/>
@@ -401,7 +401,7 @@
                 <w:noProof/>
                 <w:webHidden/>
               </w:rPr>
-              <w:instrText xml:space="preserve"> PAGEREF _Toc16081696 \h </w:instrText>
+              <w:instrText xml:space="preserve"> PAGEREF _Toc16859184 \h </w:instrText>
             </w:r>
             <w:r>
               <w:rPr>
@@ -421,7 +421,7 @@
                 <w:noProof/>
                 <w:webHidden/>
               </w:rPr>
-              <w:t>5</w:t>
+              <w:t>6</w:t>
             </w:r>
             <w:r>
               <w:rPr>
@@ -445,7 +445,7 @@
               <w:sz w:val="21"/>
             </w:rPr>
           </w:pPr>
-          <w:hyperlink w:anchor="_Toc16081697" w:history="1">
+          <w:hyperlink w:anchor="_Toc16859185" w:history="1">
             <w:r>
               <w:rPr>
                 <w:rStyle w:val="ae"/>
@@ -472,7 +472,7 @@
                 <w:noProof/>
                 <w:webHidden/>
               </w:rPr>
-              <w:instrText xml:space="preserve"> PAGEREF _Toc16081697 \h </w:instrText>
+              <w:instrText xml:space="preserve"> PAGEREF _Toc16859185 \h </w:instrText>
             </w:r>
             <w:r>
               <w:rPr>
@@ -492,7 +492,7 @@
                 <w:noProof/>
                 <w:webHidden/>
               </w:rPr>
-              <w:t>5</w:t>
+              <w:t>6</w:t>
             </w:r>
             <w:r>
               <w:rPr>
@@ -516,7 +516,7 @@
               <w:sz w:val="21"/>
             </w:rPr>
           </w:pPr>
-          <w:hyperlink w:anchor="_Toc16081698" w:history="1">
+          <w:hyperlink w:anchor="_Toc16859186" w:history="1">
             <w:r>
               <w:rPr>
                 <w:rStyle w:val="ae"/>
@@ -543,7 +543,7 @@
                 <w:noProof/>
                 <w:webHidden/>
               </w:rPr>
-              <w:instrText xml:space="preserve"> PAGEREF _Toc16081698 \h </w:instrText>
+              <w:instrText xml:space="preserve"> PAGEREF _Toc16859186 \h </w:instrText>
             </w:r>
             <w:r>
               <w:rPr>
@@ -563,7 +563,7 @@
                 <w:noProof/>
                 <w:webHidden/>
               </w:rPr>
-              <w:t>5</w:t>
+              <w:t>6</w:t>
             </w:r>
             <w:r>
               <w:rPr>
@@ -587,7 +587,7 @@
               <w:sz w:val="21"/>
             </w:rPr>
           </w:pPr>
-          <w:hyperlink w:anchor="_Toc16081699" w:history="1">
+          <w:hyperlink w:anchor="_Toc16859187" w:history="1">
             <w:r>
               <w:rPr>
                 <w:rStyle w:val="ae"/>
@@ -614,7 +614,7 @@
                 <w:noProof/>
                 <w:webHidden/>
               </w:rPr>
-              <w:instrText xml:space="preserve"> PAGEREF _Toc16081699 \h </w:instrText>
+              <w:instrText xml:space="preserve"> PAGEREF _Toc16859187 \h </w:instrText>
             </w:r>
             <w:r>
               <w:rPr>
@@ -634,7 +634,7 @@
                 <w:noProof/>
                 <w:webHidden/>
               </w:rPr>
-              <w:t>6</w:t>
+              <w:t>7</w:t>
             </w:r>
             <w:r>
               <w:rPr>
@@ -658,7 +658,7 @@
               <w:sz w:val="21"/>
             </w:rPr>
           </w:pPr>
-          <w:hyperlink w:anchor="_Toc16081700" w:history="1">
+          <w:hyperlink w:anchor="_Toc16859188" w:history="1">
             <w:r>
               <w:rPr>
                 <w:rStyle w:val="ae"/>
@@ -685,7 +685,7 @@
                 <w:noProof/>
                 <w:webHidden/>
               </w:rPr>
-              <w:instrText xml:space="preserve"> PAGEREF _Toc16081700 \h </w:instrText>
+              <w:instrText xml:space="preserve"> PAGEREF _Toc16859188 \h </w:instrText>
             </w:r>
             <w:r>
               <w:rPr>
@@ -705,7 +705,7 @@
                 <w:noProof/>
                 <w:webHidden/>
               </w:rPr>
-              <w:t>7</w:t>
+              <w:t>8</w:t>
             </w:r>
             <w:r>
               <w:rPr>
@@ -729,7 +729,7 @@
               <w:sz w:val="21"/>
             </w:rPr>
           </w:pPr>
-          <w:hyperlink w:anchor="_Toc16081701" w:history="1">
+          <w:hyperlink w:anchor="_Toc16859189" w:history="1">
             <w:r>
               <w:rPr>
                 <w:rStyle w:val="ae"/>
@@ -756,7 +756,7 @@
                 <w:noProof/>
                 <w:webHidden/>
               </w:rPr>
-              <w:instrText xml:space="preserve"> PAGEREF _Toc16081701 \h </w:instrText>
+              <w:instrText xml:space="preserve"> PAGEREF _Toc16859189 \h </w:instrText>
             </w:r>
             <w:r>
               <w:rPr>
@@ -776,7 +776,7 @@
                 <w:noProof/>
                 <w:webHidden/>
               </w:rPr>
-              <w:t>7</w:t>
+              <w:t>8</w:t>
             </w:r>
             <w:r>
               <w:rPr>
@@ -800,7 +800,7 @@
               <w:sz w:val="21"/>
             </w:rPr>
           </w:pPr>
-          <w:hyperlink w:anchor="_Toc16081702" w:history="1">
+          <w:hyperlink w:anchor="_Toc16859190" w:history="1">
             <w:r>
               <w:rPr>
                 <w:rStyle w:val="ae"/>
@@ -827,7 +827,7 @@
                 <w:noProof/>
                 <w:webHidden/>
               </w:rPr>
-              <w:instrText xml:space="preserve"> PAGEREF _Toc16081702 \h </w:instrText>
+              <w:instrText xml:space="preserve"> PAGEREF _Toc16859190 \h </w:instrText>
             </w:r>
             <w:r>
               <w:rPr>
@@ -847,7 +847,7 @@
                 <w:noProof/>
                 <w:webHidden/>
               </w:rPr>
-              <w:t>9</w:t>
+              <w:t>10</w:t>
             </w:r>
             <w:r>
               <w:rPr>
@@ -871,7 +871,7 @@
               <w:sz w:val="21"/>
             </w:rPr>
           </w:pPr>
-          <w:hyperlink w:anchor="_Toc16081703" w:history="1">
+          <w:hyperlink w:anchor="_Toc16859191" w:history="1">
             <w:r>
               <w:rPr>
                 <w:rStyle w:val="ae"/>
@@ -898,7 +898,7 @@
                 <w:noProof/>
                 <w:webHidden/>
               </w:rPr>
-              <w:instrText xml:space="preserve"> PAGEREF _Toc16081703 \h </w:instrText>
+              <w:instrText xml:space="preserve"> PAGEREF _Toc16859191 \h </w:instrText>
             </w:r>
             <w:r>
               <w:rPr>
@@ -918,7 +918,7 @@
                 <w:noProof/>
                 <w:webHidden/>
               </w:rPr>
-              <w:t>10</w:t>
+              <w:t>11</w:t>
             </w:r>
             <w:r>
               <w:rPr>
@@ -942,7 +942,7 @@
               <w:sz w:val="21"/>
             </w:rPr>
           </w:pPr>
-          <w:hyperlink w:anchor="_Toc16081704" w:history="1">
+          <w:hyperlink w:anchor="_Toc16859192" w:history="1">
             <w:r>
               <w:rPr>
                 <w:rStyle w:val="ae"/>
@@ -969,7 +969,7 @@
                 <w:noProof/>
                 <w:webHidden/>
               </w:rPr>
-              <w:instrText xml:space="preserve"> PAGEREF _Toc16081704 \h </w:instrText>
+              <w:instrText xml:space="preserve"> PAGEREF _Toc16859192 \h </w:instrText>
             </w:r>
             <w:r>
               <w:rPr>
@@ -989,7 +989,7 @@
                 <w:noProof/>
                 <w:webHidden/>
               </w:rPr>
-              <w:t>10</w:t>
+              <w:t>11</w:t>
             </w:r>
             <w:r>
               <w:rPr>
@@ -1013,7 +1013,7 @@
               <w:sz w:val="21"/>
             </w:rPr>
           </w:pPr>
-          <w:hyperlink w:anchor="_Toc16081705" w:history="1">
+          <w:hyperlink w:anchor="_Toc16859193" w:history="1">
             <w:r>
               <w:rPr>
                 <w:rStyle w:val="ae"/>
@@ -1040,7 +1040,7 @@
                 <w:noProof/>
                 <w:webHidden/>
               </w:rPr>
-              <w:instrText xml:space="preserve"> PAGEREF _Toc16081705 \h </w:instrText>
+              <w:instrText xml:space="preserve"> PAGEREF _Toc16859193 \h </w:instrText>
             </w:r>
             <w:r>
               <w:rPr>
@@ -1060,7 +1060,7 @@
                 <w:noProof/>
                 <w:webHidden/>
               </w:rPr>
-              <w:t>10</w:t>
+              <w:t>12</w:t>
             </w:r>
             <w:r>
               <w:rPr>
@@ -1084,7 +1084,7 @@
               <w:sz w:val="21"/>
             </w:rPr>
           </w:pPr>
-          <w:hyperlink w:anchor="_Toc16081706" w:history="1">
+          <w:hyperlink w:anchor="_Toc16859194" w:history="1">
             <w:r>
               <w:rPr>
                 <w:rStyle w:val="ae"/>
@@ -1111,7 +1111,7 @@
                 <w:noProof/>
                 <w:webHidden/>
               </w:rPr>
-              <w:instrText xml:space="preserve"> PAGEREF _Toc16081706 \h </w:instrText>
+              <w:instrText xml:space="preserve"> PAGEREF _Toc16859194 \h </w:instrText>
             </w:r>
             <w:r>
               <w:rPr>
@@ -1131,7 +1131,7 @@
                 <w:noProof/>
                 <w:webHidden/>
               </w:rPr>
-              <w:t>11</w:t>
+              <w:t>13</w:t>
             </w:r>
             <w:r>
               <w:rPr>
@@ -1155,7 +1155,7 @@
               <w:sz w:val="21"/>
             </w:rPr>
           </w:pPr>
-          <w:hyperlink w:anchor="_Toc16081707" w:history="1">
+          <w:hyperlink w:anchor="_Toc16859195" w:history="1">
             <w:r>
               <w:rPr>
                 <w:rStyle w:val="ae"/>
@@ -1182,7 +1182,7 @@
                 <w:noProof/>
                 <w:webHidden/>
               </w:rPr>
-              <w:instrText xml:space="preserve"> PAGEREF _Toc16081707 \h </w:instrText>
+              <w:instrText xml:space="preserve"> PAGEREF _Toc16859195 \h </w:instrText>
             </w:r>
             <w:r>
               <w:rPr>
@@ -1202,7 +1202,7 @@
                 <w:noProof/>
                 <w:webHidden/>
               </w:rPr>
-              <w:t>11</w:t>
+              <w:t>13</w:t>
             </w:r>
             <w:r>
               <w:rPr>
@@ -1226,7 +1226,7 @@
               <w:sz w:val="21"/>
             </w:rPr>
           </w:pPr>
-          <w:hyperlink w:anchor="_Toc16081708" w:history="1">
+          <w:hyperlink w:anchor="_Toc16859196" w:history="1">
             <w:r>
               <w:rPr>
                 <w:rStyle w:val="ae"/>
@@ -1253,7 +1253,7 @@
                 <w:noProof/>
                 <w:webHidden/>
               </w:rPr>
-              <w:instrText xml:space="preserve"> PAGEREF _Toc16081708 \h </w:instrText>
+              <w:instrText xml:space="preserve"> PAGEREF _Toc16859196 \h </w:instrText>
             </w:r>
             <w:r>
               <w:rPr>
@@ -1273,7 +1273,7 @@
                 <w:noProof/>
                 <w:webHidden/>
               </w:rPr>
-              <w:t>12</w:t>
+              <w:t>15</w:t>
             </w:r>
             <w:r>
               <w:rPr>
@@ -1297,7 +1297,7 @@
               <w:sz w:val="21"/>
             </w:rPr>
           </w:pPr>
-          <w:hyperlink w:anchor="_Toc16081709" w:history="1">
+          <w:hyperlink w:anchor="_Toc16859197" w:history="1">
             <w:r>
               <w:rPr>
                 <w:rStyle w:val="ae"/>
@@ -1324,7 +1324,7 @@
                 <w:noProof/>
                 <w:webHidden/>
               </w:rPr>
-              <w:instrText xml:space="preserve"> PAGEREF _Toc16081709 \h </w:instrText>
+              <w:instrText xml:space="preserve"> PAGEREF _Toc16859197 \h </w:instrText>
             </w:r>
             <w:r>
               <w:rPr>
@@ -1344,7 +1344,7 @@
                 <w:noProof/>
                 <w:webHidden/>
               </w:rPr>
-              <w:t>20</w:t>
+              <w:t>61</w:t>
             </w:r>
             <w:r>
               <w:rPr>
@@ -1368,13 +1368,13 @@
               <w:sz w:val="21"/>
             </w:rPr>
           </w:pPr>
-          <w:hyperlink w:anchor="_Toc16081710" w:history="1">
+          <w:hyperlink w:anchor="_Toc16859198" w:history="1">
             <w:r>
               <w:rPr>
                 <w:rStyle w:val="ae"/>
                 <w:noProof/>
               </w:rPr>
-              <w:t>6.1 Requirements Specification of Decision maker</w:t>
+              <w:t>6.1 Requirements Specification of Super admin</w:t>
             </w:r>
             <w:r>
               <w:rPr>
@@ -1395,7 +1395,7 @@
                 <w:noProof/>
                 <w:webHidden/>
               </w:rPr>
-              <w:instrText xml:space="preserve"> PAGEREF _Toc16081710 \h </w:instrText>
+              <w:instrText xml:space="preserve"> PAGEREF _Toc16859198 \h </w:instrText>
             </w:r>
             <w:r>
               <w:rPr>
@@ -1415,7 +1415,78 @@
                 <w:noProof/>
                 <w:webHidden/>
               </w:rPr>
-              <w:t>20</w:t>
+              <w:t>61</w:t>
+            </w:r>
+            <w:r>
+              <w:rPr>
+                <w:noProof/>
+                <w:webHidden/>
+              </w:rPr>
+              <w:fldChar w:fldCharType="end"/>
+            </w:r>
+          </w:hyperlink>
+        </w:p>
+        <w:p>
+          <w:pPr>
+            <w:pStyle w:val="TOC2"/>
+            <w:tabs>
+              <w:tab w:val="right" w:leader="dot" w:pos="8290"/>
+            </w:tabs>
+            <w:rPr>
+              <w:rFonts w:asciiTheme="minorHAnsi" w:eastAsiaTheme="minorEastAsia" w:hAnsiTheme="minorHAnsi" w:cstheme="minorBidi"/>
+              <w:noProof/>
+              <w:kern w:val="2"/>
+              <w:sz w:val="21"/>
+            </w:rPr>
+          </w:pPr>
+          <w:hyperlink w:anchor="_Toc16859199" w:history="1">
+            <w:r>
+              <w:rPr>
+                <w:rStyle w:val="ae"/>
+                <w:noProof/>
+              </w:rPr>
+              <w:t>6.2 Requirements Specification of Admin</w:t>
+            </w:r>
+            <w:r>
+              <w:rPr>
+                <w:noProof/>
+                <w:webHidden/>
+              </w:rPr>
+              <w:tab/>
+            </w:r>
+            <w:r>
+              <w:rPr>
+                <w:noProof/>
+                <w:webHidden/>
+              </w:rPr>
+              <w:fldChar w:fldCharType="begin"/>
+            </w:r>
+            <w:r>
+              <w:rPr>
+                <w:noProof/>
+                <w:webHidden/>
+              </w:rPr>
+              <w:instrText xml:space="preserve"> PAGEREF _Toc16859199 \h </w:instrText>
+            </w:r>
+            <w:r>
+              <w:rPr>
+                <w:noProof/>
+                <w:webHidden/>
+              </w:rPr>
+            </w:r>
+            <w:r>
+              <w:rPr>
+                <w:noProof/>
+                <w:webHidden/>
+              </w:rPr>
+              <w:fldChar w:fldCharType="separate"/>
+            </w:r>
+            <w:r>
+              <w:rPr>
+                <w:noProof/>
+                <w:webHidden/>
+              </w:rPr>
+              <w:t>62</w:t>
             </w:r>
             <w:r>
               <w:rPr>
@@ -1439,7 +1510,7 @@
               <w:sz w:val="21"/>
             </w:rPr>
           </w:pPr>
-          <w:hyperlink w:anchor="_Toc16081711" w:history="1">
+          <w:hyperlink w:anchor="_Toc16859200" w:history="1">
             <w:r>
               <w:rPr>
                 <w:rStyle w:val="ae"/>
@@ -1466,7 +1537,7 @@
                 <w:noProof/>
                 <w:webHidden/>
               </w:rPr>
-              <w:instrText xml:space="preserve"> PAGEREF _Toc16081711 \h </w:instrText>
+              <w:instrText xml:space="preserve"> PAGEREF _Toc16859200 \h </w:instrText>
             </w:r>
             <w:r>
               <w:rPr>
@@ -1486,7 +1557,7 @@
                 <w:noProof/>
                 <w:webHidden/>
               </w:rPr>
-              <w:t>21</w:t>
+              <w:t>65</w:t>
             </w:r>
             <w:r>
               <w:rPr>
@@ -1514,7 +1585,6 @@
               <w:szCs w:val="28"/>
               <w:lang w:val="zh-CN"/>
             </w:rPr>
-            <w:lastRenderedPageBreak/>
             <w:fldChar w:fldCharType="end"/>
           </w:r>
         </w:p>
@@ -1522,10 +1592,26 @@
     </w:sdt>
     <w:p>
       <w:pPr>
+        <w:spacing w:line="240" w:lineRule="auto"/>
+        <w:rPr>
+          <w:rFonts w:cstheme="majorBidi"/>
+          <w:b/>
+          <w:sz w:val="48"/>
+          <w:szCs w:val="32"/>
+          <w:u w:val="single"/>
+        </w:rPr>
+      </w:pPr>
+      <w:r>
+        <w:br w:type="page"/>
+      </w:r>
+    </w:p>
+    <w:p>
+      <w:pPr>
         <w:pStyle w:val="1"/>
       </w:pPr>
-      <w:bookmarkStart w:id="0" w:name="_Toc16081695"/>
-      <w:r>
+      <w:bookmarkStart w:id="0" w:name="_Toc16859183"/>
+      <w:r>
+        <w:lastRenderedPageBreak/>
         <w:t>1. Document History</w:t>
       </w:r>
       <w:bookmarkEnd w:id="0"/>
@@ -1974,7 +2060,6 @@
                 <w:b w:val="0"/>
                 <w:bCs w:val="0"/>
               </w:rPr>
-              <w:lastRenderedPageBreak/>
               <w:t>Project-Software Requirement Specification_v</w:t>
             </w:r>
             <w:r>
@@ -2007,6 +2092,7 @@
                 <w:bCs w:val="0"/>
                 <w:szCs w:val="28"/>
               </w:rPr>
+              <w:lastRenderedPageBreak/>
               <w:t>Modify</w:t>
             </w:r>
             <w:r>
@@ -2085,6 +2171,7 @@
                 <w:rFonts w:hint="eastAsia"/>
                 <w:szCs w:val="28"/>
               </w:rPr>
+              <w:lastRenderedPageBreak/>
               <w:t>F</w:t>
             </w:r>
             <w:r>
@@ -2279,7 +2366,7 @@
         <w:pStyle w:val="1"/>
       </w:pPr>
       <w:bookmarkStart w:id="1" w:name="_Toc11858860"/>
-      <w:bookmarkStart w:id="2" w:name="_Toc16081696"/>
+      <w:bookmarkStart w:id="2" w:name="_Toc16859184"/>
       <w:r>
         <w:lastRenderedPageBreak/>
         <w:t>2. Introduction</w:t>
@@ -2291,7 +2378,7 @@
       <w:pPr>
         <w:pStyle w:val="2"/>
       </w:pPr>
-      <w:bookmarkStart w:id="3" w:name="_Toc16081697"/>
+      <w:bookmarkStart w:id="3" w:name="_Toc16859185"/>
       <w:r>
         <w:t>2.1 Purpose</w:t>
       </w:r>
@@ -2312,7 +2399,7 @@
       <w:pPr>
         <w:pStyle w:val="2"/>
       </w:pPr>
-      <w:bookmarkStart w:id="4" w:name="_Toc16081698"/>
+      <w:bookmarkStart w:id="4" w:name="_Toc16859186"/>
       <w:r>
         <w:t>2.2 Project Overview</w:t>
       </w:r>
@@ -2421,7 +2508,7 @@
         <w:pStyle w:val="2"/>
         <w:spacing w:line="240" w:lineRule="auto"/>
       </w:pPr>
-      <w:bookmarkStart w:id="7" w:name="_Toc16081699"/>
+      <w:bookmarkStart w:id="7" w:name="_Toc16859187"/>
       <w:r>
         <w:t>2.3 User Characteristics</w:t>
       </w:r>
@@ -2446,8 +2533,10 @@
         <w:t xml:space="preserve">In this application we have </w:t>
       </w:r>
       <w:r>
-        <w:t>two</w:t>
-      </w:r>
+        <w:t>three</w:t>
+      </w:r>
+      <w:bookmarkStart w:id="8" w:name="_GoBack"/>
+      <w:bookmarkEnd w:id="8"/>
       <w:r>
         <w:t xml:space="preserve"> </w:t>
       </w:r>
@@ -2599,7 +2688,7 @@
         <w:pStyle w:val="2"/>
         <w:spacing w:line="240" w:lineRule="auto"/>
       </w:pPr>
-      <w:bookmarkStart w:id="8" w:name="_Toc16081700"/>
+      <w:bookmarkStart w:id="9" w:name="_Toc16859188"/>
       <w:r>
         <w:lastRenderedPageBreak/>
         <w:t>2</w:t>
@@ -2616,7 +2705,7 @@
       <w:r>
         <w:t>Operation Environment</w:t>
       </w:r>
-      <w:bookmarkEnd w:id="8"/>
+      <w:bookmarkEnd w:id="9"/>
     </w:p>
     <w:p>
       <w:r>
@@ -2662,8 +2751,8 @@
       <w:pPr>
         <w:pStyle w:val="2"/>
       </w:pPr>
-      <w:bookmarkStart w:id="9" w:name="_Toc13592792"/>
-      <w:bookmarkStart w:id="10" w:name="_Toc16081701"/>
+      <w:bookmarkStart w:id="10" w:name="_Toc13592792"/>
+      <w:bookmarkStart w:id="11" w:name="_Toc16859189"/>
       <w:r>
         <w:t>2</w:t>
       </w:r>
@@ -2673,8 +2762,8 @@
       <w:r>
         <w:t>Acronyms and Definitions</w:t>
       </w:r>
-      <w:bookmarkEnd w:id="9"/>
       <w:bookmarkEnd w:id="10"/>
+      <w:bookmarkEnd w:id="11"/>
       <w:r>
         <w:t xml:space="preserve"> </w:t>
       </w:r>
@@ -3138,12 +3227,12 @@
       <w:pPr>
         <w:pStyle w:val="1"/>
       </w:pPr>
-      <w:bookmarkStart w:id="11" w:name="_Toc16081702"/>
+      <w:bookmarkStart w:id="12" w:name="_Toc16859190"/>
       <w:r>
         <w:lastRenderedPageBreak/>
         <w:t>3. Project Feature</w:t>
       </w:r>
-      <w:bookmarkEnd w:id="11"/>
+      <w:bookmarkEnd w:id="12"/>
     </w:p>
     <w:p>
       <w:r>
@@ -3656,7 +3745,7 @@
       <w:pPr>
         <w:pStyle w:val="1"/>
       </w:pPr>
-      <w:bookmarkStart w:id="12" w:name="_Toc16081703"/>
+      <w:bookmarkStart w:id="13" w:name="_Toc16859191"/>
       <w:r>
         <w:lastRenderedPageBreak/>
         <w:t xml:space="preserve">4. User </w:t>
@@ -3673,7 +3762,7 @@
       <w:r>
         <w:t>pecification</w:t>
       </w:r>
-      <w:bookmarkEnd w:id="12"/>
+      <w:bookmarkEnd w:id="13"/>
       <w:r>
         <w:t xml:space="preserve"> </w:t>
       </w:r>
@@ -3682,11 +3771,11 @@
       <w:pPr>
         <w:pStyle w:val="2"/>
       </w:pPr>
-      <w:bookmarkStart w:id="13" w:name="_Toc16081704"/>
+      <w:bookmarkStart w:id="14" w:name="_Toc16859192"/>
       <w:r>
         <w:t>4.1 User Requirement Analysis</w:t>
       </w:r>
-      <w:bookmarkEnd w:id="13"/>
+      <w:bookmarkEnd w:id="14"/>
       <w:r>
         <w:t xml:space="preserve"> </w:t>
       </w:r>
@@ -3711,7 +3800,6 @@
           <w:szCs w:val="32"/>
         </w:rPr>
       </w:pPr>
-      <w:bookmarkStart w:id="14" w:name="_Toc16081705"/>
       <w:r>
         <w:br w:type="page"/>
       </w:r>
@@ -3721,11 +3809,12 @@
         <w:pStyle w:val="2"/>
         <w:spacing w:line="240" w:lineRule="auto"/>
       </w:pPr>
+      <w:bookmarkStart w:id="15" w:name="_Toc16859193"/>
       <w:r>
         <w:lastRenderedPageBreak/>
         <w:t>4.2 User Requirement Specification</w:t>
       </w:r>
-      <w:bookmarkEnd w:id="14"/>
+      <w:bookmarkEnd w:id="15"/>
       <w:r>
         <w:t xml:space="preserve"> </w:t>
       </w:r>
@@ -3904,13 +3993,13 @@
       <w:r>
         <w:t xml:space="preserve">URS-06: </w:t>
       </w:r>
-      <w:bookmarkStart w:id="15" w:name="OLE_LINK5"/>
-      <w:bookmarkStart w:id="16" w:name="OLE_LINK6"/>
+      <w:bookmarkStart w:id="16" w:name="OLE_LINK5"/>
+      <w:bookmarkStart w:id="17" w:name="OLE_LINK6"/>
       <w:r>
         <w:t>Super admin can accept admin account register request.</w:t>
       </w:r>
-      <w:bookmarkEnd w:id="15"/>
       <w:bookmarkEnd w:id="16"/>
+      <w:bookmarkEnd w:id="17"/>
     </w:p>
     <w:p>
       <w:r>
@@ -4159,12 +4248,12 @@
       <w:pPr>
         <w:pStyle w:val="1"/>
       </w:pPr>
-      <w:bookmarkStart w:id="17" w:name="_Toc16081706"/>
+      <w:bookmarkStart w:id="18" w:name="_Toc16859194"/>
       <w:r>
         <w:lastRenderedPageBreak/>
         <w:t>5. Specific Requirement</w:t>
       </w:r>
-      <w:bookmarkEnd w:id="17"/>
+      <w:bookmarkEnd w:id="18"/>
       <w:r>
         <w:t xml:space="preserve"> </w:t>
       </w:r>
@@ -4173,11 +4262,11 @@
       <w:pPr>
         <w:pStyle w:val="2"/>
       </w:pPr>
-      <w:bookmarkStart w:id="18" w:name="_Toc16081707"/>
+      <w:bookmarkStart w:id="19" w:name="_Toc16859195"/>
       <w:r>
         <w:t>5.1 Use Case Scenario</w:t>
       </w:r>
-      <w:bookmarkEnd w:id="18"/>
+      <w:bookmarkEnd w:id="19"/>
       <w:r>
         <w:t xml:space="preserve"> </w:t>
       </w:r>
@@ -4304,7 +4393,6 @@
           <w:szCs w:val="28"/>
         </w:rPr>
       </w:pPr>
-      <w:bookmarkStart w:id="19" w:name="_Toc16081708"/>
       <w:r>
         <w:rPr>
           <w:b/>
@@ -4358,9 +4446,25 @@
     </w:p>
     <w:p>
       <w:pPr>
+        <w:spacing w:line="240" w:lineRule="auto"/>
+        <w:rPr>
+          <w:rFonts w:cstheme="majorBidi"/>
+          <w:b/>
+          <w:bCs/>
+          <w:szCs w:val="32"/>
+        </w:rPr>
+      </w:pPr>
+      <w:r>
+        <w:br w:type="page"/>
+      </w:r>
+    </w:p>
+    <w:p>
+      <w:pPr>
         <w:pStyle w:val="2"/>
       </w:pPr>
-      <w:r>
+      <w:bookmarkStart w:id="20" w:name="_Toc16859196"/>
+      <w:r>
+        <w:lastRenderedPageBreak/>
         <w:t>5.</w:t>
       </w:r>
       <w:r>
@@ -4381,7 +4485,7 @@
       <w:r>
         <w:t xml:space="preserve"> activity diagram</w:t>
       </w:r>
-      <w:bookmarkEnd w:id="19"/>
+      <w:bookmarkEnd w:id="20"/>
     </w:p>
     <w:p>
       <w:pPr>
@@ -4519,7 +4623,6 @@
               <w:jc w:val="both"/>
             </w:pPr>
             <w:r>
-              <w:lastRenderedPageBreak/>
               <w:t>Description</w:t>
             </w:r>
           </w:p>
@@ -5154,7 +5257,10 @@
               <w:t xml:space="preserve">6.System directs to </w:t>
             </w:r>
             <w:r>
-              <w:t>admin page.</w:t>
+              <w:t>system</w:t>
+            </w:r>
+            <w:r>
+              <w:t>.</w:t>
             </w:r>
           </w:p>
         </w:tc>
@@ -5292,8 +5398,8 @@
             <w:r>
               <w:t xml:space="preserve">: </w:t>
             </w:r>
-            <w:bookmarkStart w:id="20" w:name="OLE_LINK3"/>
-            <w:bookmarkStart w:id="21" w:name="OLE_LINK4"/>
+            <w:bookmarkStart w:id="21" w:name="OLE_LINK3"/>
+            <w:bookmarkStart w:id="22" w:name="OLE_LINK4"/>
             <w:r>
               <w:t>Input format error.</w:t>
             </w:r>
@@ -5334,8 +5440,8 @@
             <w:r>
               <w:t xml:space="preserve"> step in normal flows.</w:t>
             </w:r>
-            <w:bookmarkEnd w:id="20"/>
             <w:bookmarkEnd w:id="21"/>
+            <w:bookmarkEnd w:id="22"/>
           </w:p>
         </w:tc>
       </w:tr>
@@ -7899,7 +8005,6 @@
           <w:bCs/>
         </w:rPr>
       </w:pPr>
-      <w:bookmarkStart w:id="22" w:name="_Toc16081709"/>
       <w:r>
         <w:rPr>
           <w:b/>
@@ -11521,9 +11626,6 @@
           <w:p>
             <w:pPr>
               <w:widowControl w:val="0"/>
-              <w:rPr>
-                <w:rFonts w:hint="eastAsia"/>
-              </w:rPr>
             </w:pPr>
             <w:r>
               <w:t>7. System displays: “register information was recorded, please wait for the result.”</w:t>
@@ -11929,10 +12031,7 @@
               <w:jc w:val="both"/>
             </w:pPr>
             <w:r>
-              <w:t>A</w:t>
-            </w:r>
-            <w:r>
-              <w:t>dmin</w:t>
+              <w:t>Admin</w:t>
             </w:r>
           </w:p>
         </w:tc>
@@ -11962,10 +12061,7 @@
               <w:pStyle w:val="af0"/>
             </w:pPr>
             <w:r>
-              <w:t>A</w:t>
-            </w:r>
-            <w:r>
-              <w:t>dmin</w:t>
+              <w:t>Admin</w:t>
             </w:r>
             <w:r>
               <w:t xml:space="preserve"> can login to</w:t>
@@ -12001,10 +12097,7 @@
               <w:jc w:val="both"/>
             </w:pPr>
             <w:r>
-              <w:t>A</w:t>
-            </w:r>
-            <w:r>
-              <w:t>dmin</w:t>
+              <w:t>Admin</w:t>
             </w:r>
             <w:r>
               <w:t xml:space="preserve"> clicks “Login” button</w:t>
@@ -13047,10 +13140,7 @@
               <w:t xml:space="preserve"> can </w:t>
             </w:r>
             <w:r>
-              <w:t>l</w:t>
-            </w:r>
-            <w:r>
-              <w:t>ogin to dashboard with Facebook account</w:t>
+              <w:t>login to dashboard with Facebook account</w:t>
             </w:r>
           </w:p>
         </w:tc>
@@ -13385,13 +13475,7 @@
           </w:tcPr>
           <w:p>
             <w:r>
-              <w:t>1. Admin clicks</w:t>
-            </w:r>
-            <w:r>
-              <w:t xml:space="preserve"> Login with Facebook</w:t>
-            </w:r>
-            <w:r>
-              <w:t xml:space="preserve"> button.</w:t>
+              <w:t>1. Admin clicks Login with Facebook button.</w:t>
             </w:r>
           </w:p>
         </w:tc>
@@ -13550,19 +13634,13 @@
               <w:t>s</w:t>
             </w:r>
             <w:r>
-              <w:t xml:space="preserve"> that the username and </w:t>
-            </w:r>
-            <w:r>
-              <w:t>password.</w:t>
+              <w:t xml:space="preserve"> that the username and password.</w:t>
             </w:r>
             <w:r>
               <w:t xml:space="preserve"> [E1] [E2] </w:t>
             </w:r>
             <w:r>
-              <w:t>[</w:t>
-            </w:r>
-            <w:r>
-              <w:t>A1]</w:t>
+              <w:t>[A1]</w:t>
             </w:r>
           </w:p>
         </w:tc>
@@ -13595,16 +13673,7 @@
               <w:widowControl w:val="0"/>
             </w:pPr>
             <w:r>
-              <w:t>5</w:t>
-            </w:r>
-            <w:r>
-              <w:t>.</w:t>
-            </w:r>
-            <w:r>
-              <w:t xml:space="preserve"> </w:t>
-            </w:r>
-            <w:r>
-              <w:t>System directs to dashboard.</w:t>
+              <w:t>5. System directs to dashboard.</w:t>
             </w:r>
           </w:p>
         </w:tc>
@@ -13813,9 +13882,6 @@
     <w:p>
       <w:pPr>
         <w:spacing w:line="240" w:lineRule="auto"/>
-        <w:rPr>
-          <w:rFonts w:hint="eastAsia"/>
-        </w:rPr>
       </w:pPr>
       <w:r>
         <w:br w:type="page"/>
@@ -13863,14 +13929,7 @@
           <w:b/>
           <w:bCs/>
         </w:rPr>
-        <w:t>Login to dashboard</w:t>
-      </w:r>
-      <w:r>
-        <w:rPr>
-          <w:b/>
-          <w:bCs/>
-        </w:rPr>
-        <w:t xml:space="preserve"> with</w:t>
+        <w:t>Login to dashboard with</w:t>
       </w:r>
       <w:r>
         <w:rPr>
@@ -13985,10 +14044,7 @@
               <w:t>UC-</w:t>
             </w:r>
             <w:r>
-              <w:t>1</w:t>
-            </w:r>
-            <w:r>
-              <w:t>1</w:t>
+              <w:t>11</w:t>
             </w:r>
           </w:p>
         </w:tc>
@@ -14856,14 +14912,7 @@
           <w:b/>
           <w:bCs/>
         </w:rPr>
-        <w:t>1</w:t>
-      </w:r>
-      <w:r>
-        <w:rPr>
-          <w:b/>
-          <w:bCs/>
-        </w:rPr>
-        <w:t>1</w:t>
+        <w:t>11</w:t>
       </w:r>
       <w:r>
         <w:rPr>
@@ -14884,21 +14933,7 @@
           <w:b/>
           <w:bCs/>
         </w:rPr>
-        <w:t xml:space="preserve">Login to dashboard with </w:t>
-      </w:r>
-      <w:r>
-        <w:rPr>
-          <w:b/>
-          <w:bCs/>
-        </w:rPr>
-        <w:t>Google</w:t>
-      </w:r>
-      <w:r>
-        <w:rPr>
-          <w:b/>
-          <w:bCs/>
-        </w:rPr>
-        <w:t xml:space="preserve"> account</w:t>
+        <w:t>Login to dashboard with Google account</w:t>
       </w:r>
     </w:p>
     <w:p>
@@ -15036,16 +15071,7 @@
               <w:pStyle w:val="af0"/>
             </w:pPr>
             <w:r>
-              <w:t>Admin e</w:t>
-            </w:r>
-            <w:r>
-              <w:t>dit</w:t>
-            </w:r>
-            <w:r>
-              <w:t>s</w:t>
-            </w:r>
-            <w:r>
-              <w:t xml:space="preserve"> account information</w:t>
+              <w:t>Admin edits account information</w:t>
             </w:r>
           </w:p>
         </w:tc>
@@ -15075,10 +15101,7 @@
               <w:jc w:val="both"/>
             </w:pPr>
             <w:r>
-              <w:t>A</w:t>
-            </w:r>
-            <w:r>
-              <w:t>dmin</w:t>
+              <w:t>Admin</w:t>
             </w:r>
           </w:p>
         </w:tc>
@@ -15108,10 +15131,7 @@
               <w:pStyle w:val="af0"/>
             </w:pPr>
             <w:r>
-              <w:t>A</w:t>
-            </w:r>
-            <w:r>
-              <w:t>dmin can edit account information</w:t>
+              <w:t>Admin can edit account information</w:t>
             </w:r>
           </w:p>
         </w:tc>
@@ -15141,10 +15161,7 @@
               <w:jc w:val="both"/>
             </w:pPr>
             <w:r>
-              <w:t>A</w:t>
-            </w:r>
-            <w:r>
-              <w:t>dmin</w:t>
+              <w:t>Admin</w:t>
             </w:r>
             <w:r>
               <w:t xml:space="preserve"> clicks</w:t>
@@ -15192,10 +15209,7 @@
               <w:pStyle w:val="af0"/>
             </w:pPr>
             <w:r>
-              <w:t>A</w:t>
-            </w:r>
-            <w:r>
-              <w:t>dmin</w:t>
+              <w:t>Admin</w:t>
             </w:r>
             <w:r>
               <w:t xml:space="preserve"> must login into </w:t>
@@ -15441,10 +15455,7 @@
               <w:jc w:val="both"/>
             </w:pPr>
             <w:r>
-              <w:t>A</w:t>
-            </w:r>
-            <w:r>
-              <w:t xml:space="preserve">dmin </w:t>
+              <w:t xml:space="preserve">Admin </w:t>
             </w:r>
             <w:r>
               <w:rPr>
@@ -15524,13 +15535,7 @@
           </w:tcPr>
           <w:p>
             <w:r>
-              <w:t xml:space="preserve">1. </w:t>
-            </w:r>
-            <w:r>
-              <w:t>A</w:t>
-            </w:r>
-            <w:r>
-              <w:t>dmin clicks Edit button.</w:t>
+              <w:t>1. Admin clicks Edit button.</w:t>
             </w:r>
           </w:p>
         </w:tc>
@@ -15605,13 +15610,7 @@
               <w:t>3</w:t>
             </w:r>
             <w:r>
-              <w:t xml:space="preserve">. </w:t>
-            </w:r>
-            <w:r>
-              <w:t>A</w:t>
-            </w:r>
-            <w:r>
-              <w:t>dmin inputs information.</w:t>
+              <w:t>. Admin inputs information.</w:t>
             </w:r>
           </w:p>
         </w:tc>
@@ -15645,13 +15644,7 @@
           </w:tcPr>
           <w:p>
             <w:r>
-              <w:t xml:space="preserve">4. </w:t>
-            </w:r>
-            <w:r>
-              <w:t>Ad</w:t>
-            </w:r>
-            <w:r>
-              <w:t>min saves information.</w:t>
+              <w:t>4. Admin saves information.</w:t>
             </w:r>
           </w:p>
         </w:tc>
@@ -15915,10 +15908,7 @@
               <w:jc w:val="both"/>
             </w:pPr>
             <w:r>
-              <w:t>A</w:t>
-            </w:r>
-            <w:r>
-              <w:t>dmin</w:t>
+              <w:t>Admin</w:t>
             </w:r>
             <w:r>
               <w:t xml:space="preserve"> must have an individual account.</w:t>
@@ -15959,14 +15949,7 @@
           <w:b/>
           <w:bCs/>
         </w:rPr>
-        <w:t>1</w:t>
-      </w:r>
-      <w:r>
-        <w:rPr>
-          <w:b/>
-          <w:bCs/>
-        </w:rPr>
-        <w:t>2: Admin edits account information</w:t>
+        <w:t>12: Admin edits account information</w:t>
       </w:r>
     </w:p>
     <w:p>
@@ -16115,9 +16098,6 @@
               <w:tabs>
                 <w:tab w:val="left" w:pos="4220"/>
               </w:tabs>
-              <w:rPr>
-                <w:rFonts w:hint="eastAsia"/>
-              </w:rPr>
             </w:pPr>
             <w:r>
               <w:rPr>
@@ -16156,10 +16136,7 @@
               <w:jc w:val="both"/>
             </w:pPr>
             <w:r>
-              <w:t>Ad</w:t>
-            </w:r>
-            <w:r>
-              <w:t>min</w:t>
+              <w:t>Admin</w:t>
             </w:r>
           </w:p>
         </w:tc>
@@ -16189,13 +16166,7 @@
               <w:jc w:val="both"/>
             </w:pPr>
             <w:r>
-              <w:t>A</w:t>
-            </w:r>
-            <w:r>
-              <w:t>dmin can</w:t>
-            </w:r>
-            <w:r>
-              <w:t xml:space="preserve"> log out from dashboard</w:t>
+              <w:t>Admin can log out from dashboard</w:t>
             </w:r>
           </w:p>
         </w:tc>
@@ -16225,16 +16196,7 @@
               <w:jc w:val="both"/>
             </w:pPr>
             <w:r>
-              <w:t>A</w:t>
-            </w:r>
-            <w:r>
-              <w:t>dmin clicks “</w:t>
-            </w:r>
-            <w:r>
-              <w:t>Logout</w:t>
-            </w:r>
-            <w:r>
-              <w:t>” button</w:t>
+              <w:t>Admin clicks “Logout” button</w:t>
             </w:r>
           </w:p>
         </w:tc>
@@ -16264,10 +16226,7 @@
               <w:pStyle w:val="af0"/>
             </w:pPr>
             <w:r>
-              <w:t>A</w:t>
-            </w:r>
-            <w:r>
-              <w:t>dmin</w:t>
+              <w:t>Admin</w:t>
             </w:r>
             <w:r>
               <w:t xml:space="preserve"> must login into </w:t>
@@ -16506,16 +16465,7 @@
               <w:t xml:space="preserve">1. </w:t>
             </w:r>
             <w:r>
-              <w:t>A</w:t>
-            </w:r>
-            <w:r>
-              <w:t xml:space="preserve">dmin clicks </w:t>
-            </w:r>
-            <w:r>
-              <w:t xml:space="preserve">Log out </w:t>
-            </w:r>
-            <w:r>
-              <w:t>button.</w:t>
+              <w:t>Admin clicks Log out button.</w:t>
             </w:r>
           </w:p>
         </w:tc>
@@ -16556,10 +16506,7 @@
           </w:tcPr>
           <w:p>
             <w:r>
-              <w:t>2</w:t>
-            </w:r>
-            <w:r>
-              <w:t xml:space="preserve">. </w:t>
+              <w:t xml:space="preserve">2. </w:t>
             </w:r>
             <w:r>
               <w:t xml:space="preserve">System </w:t>
@@ -16691,37 +16638,7 @@
           <w:b/>
           <w:bCs/>
         </w:rPr>
-        <w:t>1</w:t>
-      </w:r>
-      <w:r>
-        <w:rPr>
-          <w:b/>
-          <w:bCs/>
-        </w:rPr>
-        <w:t>3</w:t>
-      </w:r>
-      <w:r>
-        <w:rPr>
-          <w:b/>
-          <w:bCs/>
-        </w:rPr>
-        <w:t xml:space="preserve">: </w:t>
-      </w:r>
-      <w:r>
-        <w:rPr>
-          <w:b/>
-          <w:bCs/>
-        </w:rPr>
-        <w:t>Log out from d</w:t>
-      </w:r>
-      <w:bookmarkStart w:id="23" w:name="_GoBack"/>
-      <w:bookmarkEnd w:id="23"/>
-      <w:r>
-        <w:rPr>
-          <w:b/>
-          <w:bCs/>
-        </w:rPr>
-        <w:t>ashboard</w:t>
+        <w:t>13: Log out from dashboard</w:t>
       </w:r>
     </w:p>
     <w:p>
@@ -16791,10 +16708,3306 @@
         <w:br w:type="page"/>
       </w:r>
     </w:p>
+    <w:tbl>
+      <w:tblPr>
+        <w:tblStyle w:val="a8"/>
+        <w:tblW w:w="5000" w:type="pct"/>
+        <w:tblInd w:w="-5" w:type="dxa"/>
+        <w:tblLook w:val="04A0" w:firstRow="1" w:lastRow="0" w:firstColumn="1" w:lastColumn="0" w:noHBand="0" w:noVBand="1"/>
+      </w:tblPr>
+      <w:tblGrid>
+        <w:gridCol w:w="1775"/>
+        <w:gridCol w:w="1073"/>
+        <w:gridCol w:w="2295"/>
+        <w:gridCol w:w="1683"/>
+        <w:gridCol w:w="1464"/>
+      </w:tblGrid>
+      <w:tr>
+        <w:tc>
+          <w:tcPr>
+            <w:tcW w:w="1071" w:type="pct"/>
+            <w:shd w:val="clear" w:color="auto" w:fill="E7E6E6" w:themeFill="background2"/>
+          </w:tcPr>
+          <w:p>
+            <w:pPr>
+              <w:jc w:val="both"/>
+            </w:pPr>
+            <w:r>
+              <w:lastRenderedPageBreak/>
+              <w:t>Use Case ID</w:t>
+            </w:r>
+          </w:p>
+        </w:tc>
+        <w:tc>
+          <w:tcPr>
+            <w:tcW w:w="3929" w:type="pct"/>
+            <w:gridSpan w:val="4"/>
+          </w:tcPr>
+          <w:p>
+            <w:pPr>
+              <w:jc w:val="both"/>
+            </w:pPr>
+            <w:r>
+              <w:t>UC-</w:t>
+            </w:r>
+            <w:r>
+              <w:t>14</w:t>
+            </w:r>
+          </w:p>
+        </w:tc>
+      </w:tr>
+      <w:tr>
+        <w:tc>
+          <w:tcPr>
+            <w:tcW w:w="1071" w:type="pct"/>
+            <w:shd w:val="clear" w:color="auto" w:fill="E7E6E6" w:themeFill="background2"/>
+          </w:tcPr>
+          <w:p>
+            <w:pPr>
+              <w:jc w:val="both"/>
+            </w:pPr>
+            <w:r>
+              <w:t>Use Case Name</w:t>
+            </w:r>
+          </w:p>
+        </w:tc>
+        <w:tc>
+          <w:tcPr>
+            <w:tcW w:w="3929" w:type="pct"/>
+            <w:gridSpan w:val="4"/>
+          </w:tcPr>
+          <w:p>
+            <w:pPr>
+              <w:tabs>
+                <w:tab w:val="left" w:pos="4220"/>
+              </w:tabs>
+            </w:pPr>
+            <w:r>
+              <w:t>View summary sparkline chart</w:t>
+            </w:r>
+          </w:p>
+        </w:tc>
+      </w:tr>
+      <w:tr>
+        <w:tc>
+          <w:tcPr>
+            <w:tcW w:w="1071" w:type="pct"/>
+            <w:shd w:val="clear" w:color="auto" w:fill="E7E6E6" w:themeFill="background2"/>
+          </w:tcPr>
+          <w:p>
+            <w:pPr>
+              <w:jc w:val="both"/>
+            </w:pPr>
+            <w:r>
+              <w:t>Actors</w:t>
+            </w:r>
+          </w:p>
+        </w:tc>
+        <w:tc>
+          <w:tcPr>
+            <w:tcW w:w="3929" w:type="pct"/>
+            <w:gridSpan w:val="4"/>
+          </w:tcPr>
+          <w:p>
+            <w:pPr>
+              <w:jc w:val="both"/>
+            </w:pPr>
+            <w:r>
+              <w:t>Admin</w:t>
+            </w:r>
+          </w:p>
+        </w:tc>
+      </w:tr>
+      <w:tr>
+        <w:tc>
+          <w:tcPr>
+            <w:tcW w:w="1071" w:type="pct"/>
+            <w:shd w:val="clear" w:color="auto" w:fill="E7E6E6" w:themeFill="background2"/>
+          </w:tcPr>
+          <w:p>
+            <w:pPr>
+              <w:jc w:val="both"/>
+            </w:pPr>
+            <w:r>
+              <w:t>Description</w:t>
+            </w:r>
+          </w:p>
+        </w:tc>
+        <w:tc>
+          <w:tcPr>
+            <w:tcW w:w="3929" w:type="pct"/>
+            <w:gridSpan w:val="4"/>
+          </w:tcPr>
+          <w:p>
+            <w:pPr>
+              <w:jc w:val="both"/>
+            </w:pPr>
+            <w:r>
+              <w:t>Admin can view summary sparkline chart</w:t>
+            </w:r>
+          </w:p>
+        </w:tc>
+      </w:tr>
+      <w:tr>
+        <w:tc>
+          <w:tcPr>
+            <w:tcW w:w="1071" w:type="pct"/>
+            <w:shd w:val="clear" w:color="auto" w:fill="E7E6E6" w:themeFill="background2"/>
+          </w:tcPr>
+          <w:p>
+            <w:pPr>
+              <w:jc w:val="both"/>
+            </w:pPr>
+            <w:r>
+              <w:t>Trigger</w:t>
+            </w:r>
+          </w:p>
+        </w:tc>
+        <w:tc>
+          <w:tcPr>
+            <w:tcW w:w="3929" w:type="pct"/>
+            <w:gridSpan w:val="4"/>
+          </w:tcPr>
+          <w:p>
+            <w:pPr>
+              <w:jc w:val="both"/>
+            </w:pPr>
+            <w:r>
+              <w:t>Admin login to dashboard</w:t>
+            </w:r>
+          </w:p>
+        </w:tc>
+      </w:tr>
+      <w:tr>
+        <w:tc>
+          <w:tcPr>
+            <w:tcW w:w="1071" w:type="pct"/>
+            <w:shd w:val="clear" w:color="auto" w:fill="E7E6E6" w:themeFill="background2"/>
+          </w:tcPr>
+          <w:p>
+            <w:pPr>
+              <w:jc w:val="both"/>
+            </w:pPr>
+            <w:r>
+              <w:t>Preconditions</w:t>
+            </w:r>
+          </w:p>
+        </w:tc>
+        <w:tc>
+          <w:tcPr>
+            <w:tcW w:w="3929" w:type="pct"/>
+            <w:gridSpan w:val="4"/>
+          </w:tcPr>
+          <w:p>
+            <w:pPr>
+              <w:jc w:val="both"/>
+            </w:pPr>
+            <w:r>
+              <w:t>Admin login to dashboard</w:t>
+            </w:r>
+          </w:p>
+        </w:tc>
+      </w:tr>
+      <w:tr>
+        <w:tc>
+          <w:tcPr>
+            <w:tcW w:w="5000" w:type="pct"/>
+            <w:gridSpan w:val="5"/>
+            <w:shd w:val="clear" w:color="auto" w:fill="E7E6E6" w:themeFill="background2"/>
+          </w:tcPr>
+          <w:p>
+            <w:pPr>
+              <w:jc w:val="center"/>
+            </w:pPr>
+            <w:r>
+              <w:t>Use Case Input Specification</w:t>
+            </w:r>
+          </w:p>
+        </w:tc>
+      </w:tr>
+      <w:tr>
+        <w:tc>
+          <w:tcPr>
+            <w:tcW w:w="1071" w:type="pct"/>
+            <w:shd w:val="clear" w:color="auto" w:fill="E7E6E6" w:themeFill="background2"/>
+          </w:tcPr>
+          <w:p>
+            <w:pPr>
+              <w:jc w:val="center"/>
+            </w:pPr>
+            <w:r>
+              <w:t>Input</w:t>
+            </w:r>
+          </w:p>
+        </w:tc>
+        <w:tc>
+          <w:tcPr>
+            <w:tcW w:w="647" w:type="pct"/>
+            <w:shd w:val="clear" w:color="auto" w:fill="E7E6E6" w:themeFill="background2"/>
+          </w:tcPr>
+          <w:p>
+            <w:pPr>
+              <w:jc w:val="center"/>
+            </w:pPr>
+            <w:r>
+              <w:t>type</w:t>
+            </w:r>
+          </w:p>
+        </w:tc>
+        <w:tc>
+          <w:tcPr>
+            <w:tcW w:w="2399" w:type="pct"/>
+            <w:gridSpan w:val="2"/>
+            <w:shd w:val="clear" w:color="auto" w:fill="E7E6E6" w:themeFill="background2"/>
+          </w:tcPr>
+          <w:p>
+            <w:pPr>
+              <w:jc w:val="center"/>
+            </w:pPr>
+            <w:r>
+              <w:t>Constraint</w:t>
+            </w:r>
+          </w:p>
+        </w:tc>
+        <w:tc>
+          <w:tcPr>
+            <w:tcW w:w="883" w:type="pct"/>
+            <w:shd w:val="clear" w:color="auto" w:fill="E7E6E6" w:themeFill="background2"/>
+          </w:tcPr>
+          <w:p>
+            <w:pPr>
+              <w:jc w:val="center"/>
+            </w:pPr>
+            <w:r>
+              <w:t>Example</w:t>
+            </w:r>
+          </w:p>
+        </w:tc>
+      </w:tr>
+      <w:tr>
+        <w:tc>
+          <w:tcPr>
+            <w:tcW w:w="1071" w:type="pct"/>
+            <w:shd w:val="clear" w:color="auto" w:fill="FFFFFF" w:themeFill="background1"/>
+          </w:tcPr>
+          <w:p>
+            <w:pPr>
+              <w:jc w:val="both"/>
+            </w:pPr>
+          </w:p>
+        </w:tc>
+        <w:tc>
+          <w:tcPr>
+            <w:tcW w:w="647" w:type="pct"/>
+            <w:shd w:val="clear" w:color="auto" w:fill="FFFFFF" w:themeFill="background1"/>
+          </w:tcPr>
+          <w:p>
+            <w:pPr>
+              <w:jc w:val="both"/>
+            </w:pPr>
+          </w:p>
+        </w:tc>
+        <w:tc>
+          <w:tcPr>
+            <w:tcW w:w="2399" w:type="pct"/>
+            <w:gridSpan w:val="2"/>
+            <w:shd w:val="clear" w:color="auto" w:fill="FFFFFF" w:themeFill="background1"/>
+          </w:tcPr>
+          <w:p>
+            <w:pPr>
+              <w:jc w:val="both"/>
+            </w:pPr>
+          </w:p>
+        </w:tc>
+        <w:tc>
+          <w:tcPr>
+            <w:tcW w:w="883" w:type="pct"/>
+            <w:shd w:val="clear" w:color="auto" w:fill="FFFFFF" w:themeFill="background1"/>
+          </w:tcPr>
+          <w:p>
+            <w:pPr>
+              <w:jc w:val="both"/>
+            </w:pPr>
+          </w:p>
+        </w:tc>
+      </w:tr>
+      <w:tr>
+        <w:tc>
+          <w:tcPr>
+            <w:tcW w:w="1071" w:type="pct"/>
+            <w:shd w:val="clear" w:color="auto" w:fill="E7E6E6" w:themeFill="background2"/>
+          </w:tcPr>
+          <w:p>
+            <w:pPr>
+              <w:jc w:val="both"/>
+            </w:pPr>
+            <w:r>
+              <w:t>Post conditions</w:t>
+            </w:r>
+          </w:p>
+        </w:tc>
+        <w:tc>
+          <w:tcPr>
+            <w:tcW w:w="3929" w:type="pct"/>
+            <w:gridSpan w:val="4"/>
+          </w:tcPr>
+          <w:p>
+            <w:r>
+              <w:t>Admin</w:t>
+            </w:r>
+            <w:r>
+              <w:t xml:space="preserve"> can </w:t>
+            </w:r>
+            <w:r>
+              <w:t>view summary sparkline chart</w:t>
+            </w:r>
+          </w:p>
+        </w:tc>
+      </w:tr>
+      <w:tr>
+        <w:tc>
+          <w:tcPr>
+            <w:tcW w:w="1071" w:type="pct"/>
+            <w:shd w:val="clear" w:color="auto" w:fill="E7E6E6" w:themeFill="background2"/>
+          </w:tcPr>
+          <w:p>
+            <w:pPr>
+              <w:jc w:val="both"/>
+            </w:pPr>
+            <w:r>
+              <w:t>Normal Flows</w:t>
+            </w:r>
+          </w:p>
+        </w:tc>
+        <w:tc>
+          <w:tcPr>
+            <w:tcW w:w="2031" w:type="pct"/>
+            <w:gridSpan w:val="2"/>
+            <w:shd w:val="clear" w:color="auto" w:fill="E7E6E6" w:themeFill="background2"/>
+            <w:vAlign w:val="center"/>
+          </w:tcPr>
+          <w:p>
+            <w:pPr>
+              <w:jc w:val="center"/>
+            </w:pPr>
+            <w:r>
+              <w:t>User</w:t>
+            </w:r>
+          </w:p>
+        </w:tc>
+        <w:tc>
+          <w:tcPr>
+            <w:tcW w:w="1898" w:type="pct"/>
+            <w:gridSpan w:val="2"/>
+            <w:shd w:val="clear" w:color="auto" w:fill="E7E6E6" w:themeFill="background2"/>
+            <w:vAlign w:val="center"/>
+          </w:tcPr>
+          <w:p>
+            <w:pPr>
+              <w:jc w:val="center"/>
+            </w:pPr>
+            <w:r>
+              <w:t>System</w:t>
+            </w:r>
+          </w:p>
+        </w:tc>
+      </w:tr>
+      <w:tr>
+        <w:tc>
+          <w:tcPr>
+            <w:tcW w:w="1071" w:type="pct"/>
+          </w:tcPr>
+          <w:p>
+            <w:pPr>
+              <w:jc w:val="both"/>
+            </w:pPr>
+          </w:p>
+        </w:tc>
+        <w:tc>
+          <w:tcPr>
+            <w:tcW w:w="2031" w:type="pct"/>
+            <w:gridSpan w:val="2"/>
+          </w:tcPr>
+          <w:p/>
+        </w:tc>
+        <w:tc>
+          <w:tcPr>
+            <w:tcW w:w="1898" w:type="pct"/>
+            <w:gridSpan w:val="2"/>
+          </w:tcPr>
+          <w:p>
+            <w:r>
+              <w:rPr>
+                <w:rFonts w:hint="eastAsia"/>
+              </w:rPr>
+              <w:t>1</w:t>
+            </w:r>
+            <w:r>
+              <w:t>. System displays a summary sparkline chart. [E1]</w:t>
+            </w:r>
+          </w:p>
+        </w:tc>
+      </w:tr>
+      <w:tr>
+        <w:tc>
+          <w:tcPr>
+            <w:tcW w:w="1071" w:type="pct"/>
+            <w:shd w:val="clear" w:color="auto" w:fill="E7E6E6" w:themeFill="background2"/>
+          </w:tcPr>
+          <w:p>
+            <w:pPr>
+              <w:jc w:val="both"/>
+            </w:pPr>
+            <w:r>
+              <w:t>Alternative Flow</w:t>
+            </w:r>
+          </w:p>
+        </w:tc>
+        <w:tc>
+          <w:tcPr>
+            <w:tcW w:w="3929" w:type="pct"/>
+            <w:gridSpan w:val="4"/>
+          </w:tcPr>
+          <w:p/>
+        </w:tc>
+      </w:tr>
+      <w:tr>
+        <w:tc>
+          <w:tcPr>
+            <w:tcW w:w="1071" w:type="pct"/>
+            <w:shd w:val="clear" w:color="auto" w:fill="E7E6E6" w:themeFill="background2"/>
+          </w:tcPr>
+          <w:p>
+            <w:pPr>
+              <w:jc w:val="both"/>
+            </w:pPr>
+            <w:r>
+              <w:t>Exception Flow</w:t>
+            </w:r>
+          </w:p>
+        </w:tc>
+        <w:tc>
+          <w:tcPr>
+            <w:tcW w:w="3929" w:type="pct"/>
+            <w:gridSpan w:val="4"/>
+          </w:tcPr>
+          <w:p>
+            <w:pPr>
+              <w:jc w:val="both"/>
+            </w:pPr>
+            <w:r>
+              <w:t>E1: Cannot connect to database.</w:t>
+            </w:r>
+          </w:p>
+          <w:p>
+            <w:pPr>
+              <w:jc w:val="both"/>
+            </w:pPr>
+            <w:r>
+              <w:t>1: Display: “Cannot connect to database.”</w:t>
+            </w:r>
+          </w:p>
+          <w:p>
+            <w:r>
+              <w:t>2: System provides a button to refresh</w:t>
+            </w:r>
+            <w:r>
+              <w:t>/cancel</w:t>
+            </w:r>
+            <w:r>
+              <w:t>.</w:t>
+            </w:r>
+          </w:p>
+        </w:tc>
+      </w:tr>
+      <w:tr>
+        <w:tc>
+          <w:tcPr>
+            <w:tcW w:w="1071" w:type="pct"/>
+            <w:shd w:val="clear" w:color="auto" w:fill="E7E6E6" w:themeFill="background2"/>
+          </w:tcPr>
+          <w:p>
+            <w:pPr>
+              <w:jc w:val="both"/>
+            </w:pPr>
+            <w:r>
+              <w:t>Assumption</w:t>
+            </w:r>
+          </w:p>
+        </w:tc>
+        <w:tc>
+          <w:tcPr>
+            <w:tcW w:w="3929" w:type="pct"/>
+            <w:gridSpan w:val="4"/>
+          </w:tcPr>
+          <w:p>
+            <w:pPr>
+              <w:jc w:val="both"/>
+            </w:pPr>
+            <w:r>
+              <w:t>Admin</w:t>
+            </w:r>
+            <w:r>
+              <w:t xml:space="preserve"> must have an individual account.</w:t>
+            </w:r>
+          </w:p>
+        </w:tc>
+      </w:tr>
+    </w:tbl>
     <w:p>
       <w:pPr>
+        <w:spacing w:line="240" w:lineRule="auto"/>
+        <w:rPr>
+          <w:rFonts w:cstheme="majorBidi"/>
+          <w:b/>
+          <w:sz w:val="48"/>
+          <w:szCs w:val="32"/>
+          <w:u w:val="single"/>
+        </w:rPr>
+      </w:pPr>
+      <w:r>
+        <w:br w:type="page"/>
+      </w:r>
+    </w:p>
+    <w:p>
+      <w:pPr>
+        <w:pStyle w:val="af0"/>
+        <w:rPr>
+          <w:b/>
+          <w:bCs/>
+        </w:rPr>
+      </w:pPr>
+      <w:r>
+        <w:rPr>
+          <w:b/>
+          <w:bCs/>
+        </w:rPr>
+        <w:lastRenderedPageBreak/>
+        <w:t>AD</w:t>
+      </w:r>
+      <w:r>
+        <w:rPr>
+          <w:b/>
+          <w:bCs/>
+        </w:rPr>
+        <w:t xml:space="preserve">14: </w:t>
+      </w:r>
+      <w:r>
+        <w:rPr>
+          <w:b/>
+          <w:bCs/>
+        </w:rPr>
+        <w:t>View summary sparkline chart</w:t>
+      </w:r>
+    </w:p>
+    <w:p>
+      <w:pPr>
+        <w:spacing w:line="240" w:lineRule="auto"/>
+        <w:jc w:val="center"/>
+        <w:rPr>
+          <w:rFonts w:cstheme="majorBidi"/>
+          <w:b/>
+          <w:sz w:val="48"/>
+          <w:szCs w:val="32"/>
+          <w:u w:val="single"/>
+        </w:rPr>
+      </w:pPr>
+      <w:r>
+        <w:rPr>
+          <w:noProof/>
+        </w:rPr>
+        <w:drawing>
+          <wp:inline distT="0" distB="0" distL="0" distR="0">
+            <wp:extent cx="3759200" cy="5397500"/>
+            <wp:effectExtent l="0" t="0" r="0" b="0"/>
+            <wp:docPr id="6" name="图片 6" descr="图片包含 文字, 地图&#10;&#10;描述已自动生成"/>
+            <wp:cNvGraphicFramePr>
+              <a:graphicFrameLocks xmlns:a="http://schemas.openxmlformats.org/drawingml/2006/main" noChangeAspect="1"/>
+            </wp:cNvGraphicFramePr>
+            <a:graphic xmlns:a="http://schemas.openxmlformats.org/drawingml/2006/main">
+              <a:graphicData uri="http://schemas.openxmlformats.org/drawingml/2006/picture">
+                <pic:pic xmlns:pic="http://schemas.openxmlformats.org/drawingml/2006/picture">
+                  <pic:nvPicPr>
+                    <pic:cNvPr id="6" name="AD02.png"/>
+                    <pic:cNvPicPr/>
+                  </pic:nvPicPr>
+                  <pic:blipFill>
+                    <a:blip r:embed="rId23">
+                      <a:extLst>
+                        <a:ext uri="{28A0092B-C50C-407E-A947-70E740481C1C}">
+                          <a14:useLocalDpi xmlns:a14="http://schemas.microsoft.com/office/drawing/2010/main" val="0"/>
+                        </a:ext>
+                      </a:extLst>
+                    </a:blip>
+                    <a:stretch>
+                      <a:fillRect/>
+                    </a:stretch>
+                  </pic:blipFill>
+                  <pic:spPr>
+                    <a:xfrm>
+                      <a:off x="0" y="0"/>
+                      <a:ext cx="3759200" cy="5397500"/>
+                    </a:xfrm>
+                    <a:prstGeom prst="rect">
+                      <a:avLst/>
+                    </a:prstGeom>
+                  </pic:spPr>
+                </pic:pic>
+              </a:graphicData>
+            </a:graphic>
+          </wp:inline>
+        </w:drawing>
+      </w:r>
+      <w:r>
+        <w:br w:type="page"/>
+      </w:r>
+    </w:p>
+    <w:tbl>
+      <w:tblPr>
+        <w:tblStyle w:val="a8"/>
+        <w:tblW w:w="5000" w:type="pct"/>
+        <w:tblInd w:w="-5" w:type="dxa"/>
+        <w:tblLook w:val="04A0" w:firstRow="1" w:lastRow="0" w:firstColumn="1" w:lastColumn="0" w:noHBand="0" w:noVBand="1"/>
+      </w:tblPr>
+      <w:tblGrid>
+        <w:gridCol w:w="1775"/>
+        <w:gridCol w:w="1073"/>
+        <w:gridCol w:w="2295"/>
+        <w:gridCol w:w="1683"/>
+        <w:gridCol w:w="1464"/>
+      </w:tblGrid>
+      <w:tr>
+        <w:tc>
+          <w:tcPr>
+            <w:tcW w:w="1071" w:type="pct"/>
+            <w:shd w:val="clear" w:color="auto" w:fill="E7E6E6" w:themeFill="background2"/>
+          </w:tcPr>
+          <w:p>
+            <w:pPr>
+              <w:jc w:val="both"/>
+            </w:pPr>
+            <w:r>
+              <w:lastRenderedPageBreak/>
+              <w:t>Use Case ID</w:t>
+            </w:r>
+          </w:p>
+        </w:tc>
+        <w:tc>
+          <w:tcPr>
+            <w:tcW w:w="3929" w:type="pct"/>
+            <w:gridSpan w:val="4"/>
+          </w:tcPr>
+          <w:p>
+            <w:pPr>
+              <w:jc w:val="both"/>
+            </w:pPr>
+            <w:r>
+              <w:t>UC-</w:t>
+            </w:r>
+            <w:r>
+              <w:t>15</w:t>
+            </w:r>
+          </w:p>
+        </w:tc>
+      </w:tr>
+      <w:tr>
+        <w:tc>
+          <w:tcPr>
+            <w:tcW w:w="1071" w:type="pct"/>
+            <w:shd w:val="clear" w:color="auto" w:fill="E7E6E6" w:themeFill="background2"/>
+          </w:tcPr>
+          <w:p>
+            <w:pPr>
+              <w:jc w:val="both"/>
+            </w:pPr>
+            <w:r>
+              <w:t>Use Case Name</w:t>
+            </w:r>
+          </w:p>
+        </w:tc>
+        <w:tc>
+          <w:tcPr>
+            <w:tcW w:w="3929" w:type="pct"/>
+            <w:gridSpan w:val="4"/>
+          </w:tcPr>
+          <w:p>
+            <w:pPr>
+              <w:tabs>
+                <w:tab w:val="left" w:pos="4220"/>
+              </w:tabs>
+            </w:pPr>
+            <w:r>
+              <w:t>View positive comments rate line chart</w:t>
+            </w:r>
+          </w:p>
+        </w:tc>
+      </w:tr>
+      <w:tr>
+        <w:tc>
+          <w:tcPr>
+            <w:tcW w:w="1071" w:type="pct"/>
+            <w:shd w:val="clear" w:color="auto" w:fill="E7E6E6" w:themeFill="background2"/>
+          </w:tcPr>
+          <w:p>
+            <w:pPr>
+              <w:jc w:val="both"/>
+            </w:pPr>
+            <w:r>
+              <w:t>Actors</w:t>
+            </w:r>
+          </w:p>
+        </w:tc>
+        <w:tc>
+          <w:tcPr>
+            <w:tcW w:w="3929" w:type="pct"/>
+            <w:gridSpan w:val="4"/>
+          </w:tcPr>
+          <w:p>
+            <w:pPr>
+              <w:jc w:val="both"/>
+            </w:pPr>
+            <w:r>
+              <w:t>Admin</w:t>
+            </w:r>
+          </w:p>
+        </w:tc>
+      </w:tr>
+      <w:tr>
+        <w:tc>
+          <w:tcPr>
+            <w:tcW w:w="1071" w:type="pct"/>
+            <w:shd w:val="clear" w:color="auto" w:fill="E7E6E6" w:themeFill="background2"/>
+          </w:tcPr>
+          <w:p>
+            <w:pPr>
+              <w:jc w:val="both"/>
+            </w:pPr>
+            <w:r>
+              <w:t>Description</w:t>
+            </w:r>
+          </w:p>
+        </w:tc>
+        <w:tc>
+          <w:tcPr>
+            <w:tcW w:w="3929" w:type="pct"/>
+            <w:gridSpan w:val="4"/>
+          </w:tcPr>
+          <w:p>
+            <w:pPr>
+              <w:jc w:val="both"/>
+            </w:pPr>
+            <w:r>
+              <w:t>Admin can view positive comments rate line chart</w:t>
+            </w:r>
+          </w:p>
+        </w:tc>
+      </w:tr>
+      <w:tr>
+        <w:tc>
+          <w:tcPr>
+            <w:tcW w:w="1071" w:type="pct"/>
+            <w:shd w:val="clear" w:color="auto" w:fill="E7E6E6" w:themeFill="background2"/>
+          </w:tcPr>
+          <w:p>
+            <w:pPr>
+              <w:jc w:val="both"/>
+            </w:pPr>
+            <w:r>
+              <w:t>Trigger</w:t>
+            </w:r>
+          </w:p>
+        </w:tc>
+        <w:tc>
+          <w:tcPr>
+            <w:tcW w:w="3929" w:type="pct"/>
+            <w:gridSpan w:val="4"/>
+          </w:tcPr>
+          <w:p>
+            <w:pPr>
+              <w:jc w:val="both"/>
+            </w:pPr>
+            <w:r>
+              <w:t>Admin login to dashboard</w:t>
+            </w:r>
+          </w:p>
+        </w:tc>
+      </w:tr>
+      <w:tr>
+        <w:tc>
+          <w:tcPr>
+            <w:tcW w:w="1071" w:type="pct"/>
+            <w:shd w:val="clear" w:color="auto" w:fill="E7E6E6" w:themeFill="background2"/>
+          </w:tcPr>
+          <w:p>
+            <w:pPr>
+              <w:jc w:val="both"/>
+            </w:pPr>
+            <w:r>
+              <w:t>Preconditions</w:t>
+            </w:r>
+          </w:p>
+        </w:tc>
+        <w:tc>
+          <w:tcPr>
+            <w:tcW w:w="3929" w:type="pct"/>
+            <w:gridSpan w:val="4"/>
+          </w:tcPr>
+          <w:p>
+            <w:pPr>
+              <w:jc w:val="both"/>
+            </w:pPr>
+            <w:r>
+              <w:t>Admin login to dashboard</w:t>
+            </w:r>
+          </w:p>
+        </w:tc>
+      </w:tr>
+      <w:tr>
+        <w:tc>
+          <w:tcPr>
+            <w:tcW w:w="5000" w:type="pct"/>
+            <w:gridSpan w:val="5"/>
+            <w:shd w:val="clear" w:color="auto" w:fill="E7E6E6" w:themeFill="background2"/>
+          </w:tcPr>
+          <w:p>
+            <w:pPr>
+              <w:jc w:val="center"/>
+            </w:pPr>
+            <w:r>
+              <w:t>Use Case Input Specification</w:t>
+            </w:r>
+          </w:p>
+        </w:tc>
+      </w:tr>
+      <w:tr>
+        <w:tc>
+          <w:tcPr>
+            <w:tcW w:w="1071" w:type="pct"/>
+            <w:shd w:val="clear" w:color="auto" w:fill="E7E6E6" w:themeFill="background2"/>
+          </w:tcPr>
+          <w:p>
+            <w:pPr>
+              <w:jc w:val="center"/>
+            </w:pPr>
+            <w:r>
+              <w:t>Input</w:t>
+            </w:r>
+          </w:p>
+        </w:tc>
+        <w:tc>
+          <w:tcPr>
+            <w:tcW w:w="647" w:type="pct"/>
+            <w:shd w:val="clear" w:color="auto" w:fill="E7E6E6" w:themeFill="background2"/>
+          </w:tcPr>
+          <w:p>
+            <w:pPr>
+              <w:jc w:val="center"/>
+            </w:pPr>
+            <w:r>
+              <w:t>type</w:t>
+            </w:r>
+          </w:p>
+        </w:tc>
+        <w:tc>
+          <w:tcPr>
+            <w:tcW w:w="2399" w:type="pct"/>
+            <w:gridSpan w:val="2"/>
+            <w:shd w:val="clear" w:color="auto" w:fill="E7E6E6" w:themeFill="background2"/>
+          </w:tcPr>
+          <w:p>
+            <w:pPr>
+              <w:jc w:val="center"/>
+            </w:pPr>
+            <w:r>
+              <w:t>Constraint</w:t>
+            </w:r>
+          </w:p>
+        </w:tc>
+        <w:tc>
+          <w:tcPr>
+            <w:tcW w:w="883" w:type="pct"/>
+            <w:shd w:val="clear" w:color="auto" w:fill="E7E6E6" w:themeFill="background2"/>
+          </w:tcPr>
+          <w:p>
+            <w:pPr>
+              <w:jc w:val="center"/>
+            </w:pPr>
+            <w:r>
+              <w:t>Example</w:t>
+            </w:r>
+          </w:p>
+        </w:tc>
+      </w:tr>
+      <w:tr>
+        <w:tc>
+          <w:tcPr>
+            <w:tcW w:w="1071" w:type="pct"/>
+            <w:shd w:val="clear" w:color="auto" w:fill="FFFFFF" w:themeFill="background1"/>
+          </w:tcPr>
+          <w:p>
+            <w:pPr>
+              <w:jc w:val="both"/>
+            </w:pPr>
+          </w:p>
+        </w:tc>
+        <w:tc>
+          <w:tcPr>
+            <w:tcW w:w="647" w:type="pct"/>
+            <w:shd w:val="clear" w:color="auto" w:fill="FFFFFF" w:themeFill="background1"/>
+          </w:tcPr>
+          <w:p>
+            <w:pPr>
+              <w:jc w:val="both"/>
+            </w:pPr>
+          </w:p>
+        </w:tc>
+        <w:tc>
+          <w:tcPr>
+            <w:tcW w:w="2399" w:type="pct"/>
+            <w:gridSpan w:val="2"/>
+            <w:shd w:val="clear" w:color="auto" w:fill="FFFFFF" w:themeFill="background1"/>
+          </w:tcPr>
+          <w:p>
+            <w:pPr>
+              <w:jc w:val="both"/>
+            </w:pPr>
+          </w:p>
+        </w:tc>
+        <w:tc>
+          <w:tcPr>
+            <w:tcW w:w="883" w:type="pct"/>
+            <w:shd w:val="clear" w:color="auto" w:fill="FFFFFF" w:themeFill="background1"/>
+          </w:tcPr>
+          <w:p>
+            <w:pPr>
+              <w:jc w:val="both"/>
+            </w:pPr>
+          </w:p>
+        </w:tc>
+      </w:tr>
+      <w:tr>
+        <w:tc>
+          <w:tcPr>
+            <w:tcW w:w="1071" w:type="pct"/>
+            <w:shd w:val="clear" w:color="auto" w:fill="E7E6E6" w:themeFill="background2"/>
+          </w:tcPr>
+          <w:p>
+            <w:pPr>
+              <w:jc w:val="both"/>
+            </w:pPr>
+            <w:r>
+              <w:t>Post conditions</w:t>
+            </w:r>
+          </w:p>
+        </w:tc>
+        <w:tc>
+          <w:tcPr>
+            <w:tcW w:w="3929" w:type="pct"/>
+            <w:gridSpan w:val="4"/>
+          </w:tcPr>
+          <w:p>
+            <w:r>
+              <w:t>Admin</w:t>
+            </w:r>
+            <w:r>
+              <w:t xml:space="preserve"> can </w:t>
+            </w:r>
+            <w:r>
+              <w:t>view summary sparkline chart</w:t>
+            </w:r>
+          </w:p>
+        </w:tc>
+      </w:tr>
+      <w:tr>
+        <w:tc>
+          <w:tcPr>
+            <w:tcW w:w="1071" w:type="pct"/>
+            <w:shd w:val="clear" w:color="auto" w:fill="E7E6E6" w:themeFill="background2"/>
+          </w:tcPr>
+          <w:p>
+            <w:pPr>
+              <w:jc w:val="both"/>
+            </w:pPr>
+            <w:r>
+              <w:t>Normal Flows</w:t>
+            </w:r>
+          </w:p>
+        </w:tc>
+        <w:tc>
+          <w:tcPr>
+            <w:tcW w:w="2031" w:type="pct"/>
+            <w:gridSpan w:val="2"/>
+            <w:shd w:val="clear" w:color="auto" w:fill="E7E6E6" w:themeFill="background2"/>
+            <w:vAlign w:val="center"/>
+          </w:tcPr>
+          <w:p>
+            <w:pPr>
+              <w:jc w:val="center"/>
+            </w:pPr>
+            <w:r>
+              <w:t>User</w:t>
+            </w:r>
+          </w:p>
+        </w:tc>
+        <w:tc>
+          <w:tcPr>
+            <w:tcW w:w="1898" w:type="pct"/>
+            <w:gridSpan w:val="2"/>
+            <w:shd w:val="clear" w:color="auto" w:fill="E7E6E6" w:themeFill="background2"/>
+            <w:vAlign w:val="center"/>
+          </w:tcPr>
+          <w:p>
+            <w:pPr>
+              <w:jc w:val="center"/>
+            </w:pPr>
+            <w:r>
+              <w:t>System</w:t>
+            </w:r>
+          </w:p>
+        </w:tc>
+      </w:tr>
+      <w:tr>
+        <w:tc>
+          <w:tcPr>
+            <w:tcW w:w="1071" w:type="pct"/>
+          </w:tcPr>
+          <w:p>
+            <w:pPr>
+              <w:jc w:val="both"/>
+            </w:pPr>
+          </w:p>
+        </w:tc>
+        <w:tc>
+          <w:tcPr>
+            <w:tcW w:w="2031" w:type="pct"/>
+            <w:gridSpan w:val="2"/>
+          </w:tcPr>
+          <w:p/>
+        </w:tc>
+        <w:tc>
+          <w:tcPr>
+            <w:tcW w:w="1898" w:type="pct"/>
+            <w:gridSpan w:val="2"/>
+          </w:tcPr>
+          <w:p>
+            <w:r>
+              <w:rPr>
+                <w:rFonts w:hint="eastAsia"/>
+              </w:rPr>
+              <w:t>1</w:t>
+            </w:r>
+            <w:r>
+              <w:t>. System displays a positive comments rate line chart. [E1]</w:t>
+            </w:r>
+          </w:p>
+        </w:tc>
+      </w:tr>
+      <w:tr>
+        <w:tc>
+          <w:tcPr>
+            <w:tcW w:w="1071" w:type="pct"/>
+            <w:shd w:val="clear" w:color="auto" w:fill="E7E6E6" w:themeFill="background2"/>
+          </w:tcPr>
+          <w:p>
+            <w:pPr>
+              <w:jc w:val="both"/>
+            </w:pPr>
+            <w:r>
+              <w:t>Alternative Flow</w:t>
+            </w:r>
+          </w:p>
+        </w:tc>
+        <w:tc>
+          <w:tcPr>
+            <w:tcW w:w="3929" w:type="pct"/>
+            <w:gridSpan w:val="4"/>
+          </w:tcPr>
+          <w:p/>
+        </w:tc>
+      </w:tr>
+      <w:tr>
+        <w:tc>
+          <w:tcPr>
+            <w:tcW w:w="1071" w:type="pct"/>
+            <w:shd w:val="clear" w:color="auto" w:fill="E7E6E6" w:themeFill="background2"/>
+          </w:tcPr>
+          <w:p>
+            <w:pPr>
+              <w:jc w:val="both"/>
+            </w:pPr>
+            <w:r>
+              <w:t>Exception Flow</w:t>
+            </w:r>
+          </w:p>
+        </w:tc>
+        <w:tc>
+          <w:tcPr>
+            <w:tcW w:w="3929" w:type="pct"/>
+            <w:gridSpan w:val="4"/>
+          </w:tcPr>
+          <w:p>
+            <w:pPr>
+              <w:jc w:val="both"/>
+            </w:pPr>
+            <w:r>
+              <w:t>E1: Cannot connect to database.</w:t>
+            </w:r>
+          </w:p>
+          <w:p>
+            <w:pPr>
+              <w:jc w:val="both"/>
+            </w:pPr>
+            <w:r>
+              <w:t>1: Display: “Cannot connect to database.”</w:t>
+            </w:r>
+          </w:p>
+          <w:p>
+            <w:r>
+              <w:t>2: System provides a button to refresh</w:t>
+            </w:r>
+            <w:r>
+              <w:t>/cancel</w:t>
+            </w:r>
+            <w:r>
+              <w:t>.</w:t>
+            </w:r>
+          </w:p>
+        </w:tc>
+      </w:tr>
+      <w:tr>
+        <w:tc>
+          <w:tcPr>
+            <w:tcW w:w="1071" w:type="pct"/>
+            <w:shd w:val="clear" w:color="auto" w:fill="E7E6E6" w:themeFill="background2"/>
+          </w:tcPr>
+          <w:p>
+            <w:pPr>
+              <w:jc w:val="both"/>
+            </w:pPr>
+            <w:r>
+              <w:t>Assumption</w:t>
+            </w:r>
+          </w:p>
+        </w:tc>
+        <w:tc>
+          <w:tcPr>
+            <w:tcW w:w="3929" w:type="pct"/>
+            <w:gridSpan w:val="4"/>
+          </w:tcPr>
+          <w:p>
+            <w:pPr>
+              <w:jc w:val="both"/>
+            </w:pPr>
+            <w:r>
+              <w:t>Admin</w:t>
+            </w:r>
+            <w:r>
+              <w:t xml:space="preserve"> must have an individual account.</w:t>
+            </w:r>
+          </w:p>
+        </w:tc>
+      </w:tr>
+    </w:tbl>
+    <w:p>
+      <w:pPr>
+        <w:spacing w:line="240" w:lineRule="auto"/>
+        <w:rPr>
+          <w:rFonts w:cstheme="majorBidi"/>
+          <w:b/>
+          <w:sz w:val="48"/>
+          <w:szCs w:val="32"/>
+          <w:u w:val="single"/>
+        </w:rPr>
+      </w:pPr>
+      <w:r>
+        <w:br w:type="page"/>
+      </w:r>
+    </w:p>
+    <w:p>
+      <w:pPr>
+        <w:pStyle w:val="af0"/>
+        <w:rPr>
+          <w:b/>
+          <w:bCs/>
+        </w:rPr>
+      </w:pPr>
+      <w:r>
+        <w:rPr>
+          <w:b/>
+          <w:bCs/>
+        </w:rPr>
+        <w:lastRenderedPageBreak/>
+        <w:t>AD</w:t>
+      </w:r>
+      <w:r>
+        <w:rPr>
+          <w:b/>
+          <w:bCs/>
+        </w:rPr>
+        <w:t xml:space="preserve">15: </w:t>
+      </w:r>
+      <w:r>
+        <w:rPr>
+          <w:b/>
+          <w:bCs/>
+        </w:rPr>
+        <w:t xml:space="preserve">View </w:t>
+      </w:r>
+      <w:r>
+        <w:rPr>
+          <w:b/>
+          <w:bCs/>
+        </w:rPr>
+        <w:t>positive comments rate line chart</w:t>
+      </w:r>
+    </w:p>
+    <w:p>
+      <w:pPr>
+        <w:spacing w:line="240" w:lineRule="auto"/>
+        <w:jc w:val="center"/>
+        <w:rPr>
+          <w:rFonts w:cstheme="majorBidi"/>
+          <w:b/>
+          <w:sz w:val="48"/>
+          <w:szCs w:val="32"/>
+          <w:u w:val="single"/>
+        </w:rPr>
+      </w:pPr>
+      <w:r>
+        <w:rPr>
+          <w:noProof/>
+        </w:rPr>
+        <w:drawing>
+          <wp:inline distT="0" distB="0" distL="0" distR="0">
+            <wp:extent cx="3759200" cy="5397500"/>
+            <wp:effectExtent l="0" t="0" r="0" b="0"/>
+            <wp:docPr id="7" name="图片 7" descr="图片包含 文字, 地图&#10;&#10;描述已自动生成"/>
+            <wp:cNvGraphicFramePr>
+              <a:graphicFrameLocks xmlns:a="http://schemas.openxmlformats.org/drawingml/2006/main" noChangeAspect="1"/>
+            </wp:cNvGraphicFramePr>
+            <a:graphic xmlns:a="http://schemas.openxmlformats.org/drawingml/2006/main">
+              <a:graphicData uri="http://schemas.openxmlformats.org/drawingml/2006/picture">
+                <pic:pic xmlns:pic="http://schemas.openxmlformats.org/drawingml/2006/picture">
+                  <pic:nvPicPr>
+                    <pic:cNvPr id="7" name="AD02 (1).png"/>
+                    <pic:cNvPicPr/>
+                  </pic:nvPicPr>
+                  <pic:blipFill>
+                    <a:blip r:embed="rId24">
+                      <a:extLst>
+                        <a:ext uri="{28A0092B-C50C-407E-A947-70E740481C1C}">
+                          <a14:useLocalDpi xmlns:a14="http://schemas.microsoft.com/office/drawing/2010/main" val="0"/>
+                        </a:ext>
+                      </a:extLst>
+                    </a:blip>
+                    <a:stretch>
+                      <a:fillRect/>
+                    </a:stretch>
+                  </pic:blipFill>
+                  <pic:spPr>
+                    <a:xfrm>
+                      <a:off x="0" y="0"/>
+                      <a:ext cx="3759200" cy="5397500"/>
+                    </a:xfrm>
+                    <a:prstGeom prst="rect">
+                      <a:avLst/>
+                    </a:prstGeom>
+                  </pic:spPr>
+                </pic:pic>
+              </a:graphicData>
+            </a:graphic>
+          </wp:inline>
+        </w:drawing>
+      </w:r>
+      <w:r>
+        <w:br w:type="page"/>
+      </w:r>
+    </w:p>
+    <w:tbl>
+      <w:tblPr>
+        <w:tblStyle w:val="a8"/>
+        <w:tblW w:w="5000" w:type="pct"/>
+        <w:tblInd w:w="-5" w:type="dxa"/>
+        <w:tblLook w:val="04A0" w:firstRow="1" w:lastRow="0" w:firstColumn="1" w:lastColumn="0" w:noHBand="0" w:noVBand="1"/>
+      </w:tblPr>
+      <w:tblGrid>
+        <w:gridCol w:w="1775"/>
+        <w:gridCol w:w="1073"/>
+        <w:gridCol w:w="2295"/>
+        <w:gridCol w:w="1683"/>
+        <w:gridCol w:w="1464"/>
+      </w:tblGrid>
+      <w:tr>
+        <w:tc>
+          <w:tcPr>
+            <w:tcW w:w="1071" w:type="pct"/>
+            <w:shd w:val="clear" w:color="auto" w:fill="E7E6E6" w:themeFill="background2"/>
+          </w:tcPr>
+          <w:p>
+            <w:pPr>
+              <w:jc w:val="both"/>
+            </w:pPr>
+            <w:r>
+              <w:lastRenderedPageBreak/>
+              <w:t>Use Case ID</w:t>
+            </w:r>
+          </w:p>
+        </w:tc>
+        <w:tc>
+          <w:tcPr>
+            <w:tcW w:w="3929" w:type="pct"/>
+            <w:gridSpan w:val="4"/>
+          </w:tcPr>
+          <w:p>
+            <w:pPr>
+              <w:jc w:val="both"/>
+            </w:pPr>
+            <w:r>
+              <w:t>UC-</w:t>
+            </w:r>
+            <w:r>
+              <w:t>16</w:t>
+            </w:r>
+          </w:p>
+        </w:tc>
+      </w:tr>
+      <w:tr>
+        <w:tc>
+          <w:tcPr>
+            <w:tcW w:w="1071" w:type="pct"/>
+            <w:shd w:val="clear" w:color="auto" w:fill="E7E6E6" w:themeFill="background2"/>
+          </w:tcPr>
+          <w:p>
+            <w:pPr>
+              <w:jc w:val="both"/>
+            </w:pPr>
+            <w:r>
+              <w:t>Use Case Name</w:t>
+            </w:r>
+          </w:p>
+        </w:tc>
+        <w:tc>
+          <w:tcPr>
+            <w:tcW w:w="3929" w:type="pct"/>
+            <w:gridSpan w:val="4"/>
+          </w:tcPr>
+          <w:p>
+            <w:pPr>
+              <w:tabs>
+                <w:tab w:val="left" w:pos="4220"/>
+              </w:tabs>
+            </w:pPr>
+            <w:r>
+              <w:t>View word frequency bar chart</w:t>
+            </w:r>
+          </w:p>
+        </w:tc>
+      </w:tr>
+      <w:tr>
+        <w:tc>
+          <w:tcPr>
+            <w:tcW w:w="1071" w:type="pct"/>
+            <w:shd w:val="clear" w:color="auto" w:fill="E7E6E6" w:themeFill="background2"/>
+          </w:tcPr>
+          <w:p>
+            <w:pPr>
+              <w:jc w:val="both"/>
+            </w:pPr>
+            <w:r>
+              <w:t>Actors</w:t>
+            </w:r>
+          </w:p>
+        </w:tc>
+        <w:tc>
+          <w:tcPr>
+            <w:tcW w:w="3929" w:type="pct"/>
+            <w:gridSpan w:val="4"/>
+          </w:tcPr>
+          <w:p>
+            <w:pPr>
+              <w:jc w:val="both"/>
+            </w:pPr>
+            <w:r>
+              <w:t>Admin</w:t>
+            </w:r>
+          </w:p>
+        </w:tc>
+      </w:tr>
+      <w:tr>
+        <w:tc>
+          <w:tcPr>
+            <w:tcW w:w="1071" w:type="pct"/>
+            <w:shd w:val="clear" w:color="auto" w:fill="E7E6E6" w:themeFill="background2"/>
+          </w:tcPr>
+          <w:p>
+            <w:pPr>
+              <w:jc w:val="both"/>
+            </w:pPr>
+            <w:r>
+              <w:t>Description</w:t>
+            </w:r>
+          </w:p>
+        </w:tc>
+        <w:tc>
+          <w:tcPr>
+            <w:tcW w:w="3929" w:type="pct"/>
+            <w:gridSpan w:val="4"/>
+          </w:tcPr>
+          <w:p>
+            <w:pPr>
+              <w:jc w:val="both"/>
+            </w:pPr>
+            <w:r>
+              <w:t>Admin can view word frequency bar chart</w:t>
+            </w:r>
+          </w:p>
+        </w:tc>
+      </w:tr>
+      <w:tr>
+        <w:tc>
+          <w:tcPr>
+            <w:tcW w:w="1071" w:type="pct"/>
+            <w:shd w:val="clear" w:color="auto" w:fill="E7E6E6" w:themeFill="background2"/>
+          </w:tcPr>
+          <w:p>
+            <w:pPr>
+              <w:jc w:val="both"/>
+            </w:pPr>
+            <w:r>
+              <w:t>Trigger</w:t>
+            </w:r>
+          </w:p>
+        </w:tc>
+        <w:tc>
+          <w:tcPr>
+            <w:tcW w:w="3929" w:type="pct"/>
+            <w:gridSpan w:val="4"/>
+          </w:tcPr>
+          <w:p>
+            <w:pPr>
+              <w:jc w:val="both"/>
+            </w:pPr>
+            <w:r>
+              <w:t>Admin login to dashboard</w:t>
+            </w:r>
+          </w:p>
+        </w:tc>
+      </w:tr>
+      <w:tr>
+        <w:tc>
+          <w:tcPr>
+            <w:tcW w:w="1071" w:type="pct"/>
+            <w:shd w:val="clear" w:color="auto" w:fill="E7E6E6" w:themeFill="background2"/>
+          </w:tcPr>
+          <w:p>
+            <w:pPr>
+              <w:jc w:val="both"/>
+            </w:pPr>
+            <w:r>
+              <w:t>Preconditions</w:t>
+            </w:r>
+          </w:p>
+        </w:tc>
+        <w:tc>
+          <w:tcPr>
+            <w:tcW w:w="3929" w:type="pct"/>
+            <w:gridSpan w:val="4"/>
+          </w:tcPr>
+          <w:p>
+            <w:pPr>
+              <w:jc w:val="both"/>
+            </w:pPr>
+            <w:r>
+              <w:t>Admin login to dashboard</w:t>
+            </w:r>
+          </w:p>
+        </w:tc>
+      </w:tr>
+      <w:tr>
+        <w:tc>
+          <w:tcPr>
+            <w:tcW w:w="5000" w:type="pct"/>
+            <w:gridSpan w:val="5"/>
+            <w:shd w:val="clear" w:color="auto" w:fill="E7E6E6" w:themeFill="background2"/>
+          </w:tcPr>
+          <w:p>
+            <w:pPr>
+              <w:jc w:val="center"/>
+            </w:pPr>
+            <w:r>
+              <w:t>Use Case Input Specification</w:t>
+            </w:r>
+          </w:p>
+        </w:tc>
+      </w:tr>
+      <w:tr>
+        <w:tc>
+          <w:tcPr>
+            <w:tcW w:w="1071" w:type="pct"/>
+            <w:shd w:val="clear" w:color="auto" w:fill="E7E6E6" w:themeFill="background2"/>
+          </w:tcPr>
+          <w:p>
+            <w:pPr>
+              <w:jc w:val="center"/>
+            </w:pPr>
+            <w:r>
+              <w:t>Input</w:t>
+            </w:r>
+          </w:p>
+        </w:tc>
+        <w:tc>
+          <w:tcPr>
+            <w:tcW w:w="647" w:type="pct"/>
+            <w:shd w:val="clear" w:color="auto" w:fill="E7E6E6" w:themeFill="background2"/>
+          </w:tcPr>
+          <w:p>
+            <w:pPr>
+              <w:jc w:val="center"/>
+            </w:pPr>
+            <w:r>
+              <w:t>type</w:t>
+            </w:r>
+          </w:p>
+        </w:tc>
+        <w:tc>
+          <w:tcPr>
+            <w:tcW w:w="2399" w:type="pct"/>
+            <w:gridSpan w:val="2"/>
+            <w:shd w:val="clear" w:color="auto" w:fill="E7E6E6" w:themeFill="background2"/>
+          </w:tcPr>
+          <w:p>
+            <w:pPr>
+              <w:jc w:val="center"/>
+            </w:pPr>
+            <w:r>
+              <w:t>Constraint</w:t>
+            </w:r>
+          </w:p>
+        </w:tc>
+        <w:tc>
+          <w:tcPr>
+            <w:tcW w:w="883" w:type="pct"/>
+            <w:shd w:val="clear" w:color="auto" w:fill="E7E6E6" w:themeFill="background2"/>
+          </w:tcPr>
+          <w:p>
+            <w:pPr>
+              <w:jc w:val="center"/>
+            </w:pPr>
+            <w:r>
+              <w:t>Example</w:t>
+            </w:r>
+          </w:p>
+        </w:tc>
+      </w:tr>
+      <w:tr>
+        <w:tc>
+          <w:tcPr>
+            <w:tcW w:w="1071" w:type="pct"/>
+            <w:shd w:val="clear" w:color="auto" w:fill="FFFFFF" w:themeFill="background1"/>
+          </w:tcPr>
+          <w:p>
+            <w:pPr>
+              <w:jc w:val="both"/>
+            </w:pPr>
+          </w:p>
+        </w:tc>
+        <w:tc>
+          <w:tcPr>
+            <w:tcW w:w="647" w:type="pct"/>
+            <w:shd w:val="clear" w:color="auto" w:fill="FFFFFF" w:themeFill="background1"/>
+          </w:tcPr>
+          <w:p>
+            <w:pPr>
+              <w:jc w:val="both"/>
+            </w:pPr>
+          </w:p>
+        </w:tc>
+        <w:tc>
+          <w:tcPr>
+            <w:tcW w:w="2399" w:type="pct"/>
+            <w:gridSpan w:val="2"/>
+            <w:shd w:val="clear" w:color="auto" w:fill="FFFFFF" w:themeFill="background1"/>
+          </w:tcPr>
+          <w:p>
+            <w:pPr>
+              <w:jc w:val="both"/>
+            </w:pPr>
+          </w:p>
+        </w:tc>
+        <w:tc>
+          <w:tcPr>
+            <w:tcW w:w="883" w:type="pct"/>
+            <w:shd w:val="clear" w:color="auto" w:fill="FFFFFF" w:themeFill="background1"/>
+          </w:tcPr>
+          <w:p>
+            <w:pPr>
+              <w:jc w:val="both"/>
+            </w:pPr>
+          </w:p>
+        </w:tc>
+      </w:tr>
+      <w:tr>
+        <w:tc>
+          <w:tcPr>
+            <w:tcW w:w="1071" w:type="pct"/>
+            <w:shd w:val="clear" w:color="auto" w:fill="E7E6E6" w:themeFill="background2"/>
+          </w:tcPr>
+          <w:p>
+            <w:pPr>
+              <w:jc w:val="both"/>
+            </w:pPr>
+            <w:r>
+              <w:t>Post conditions</w:t>
+            </w:r>
+          </w:p>
+        </w:tc>
+        <w:tc>
+          <w:tcPr>
+            <w:tcW w:w="3929" w:type="pct"/>
+            <w:gridSpan w:val="4"/>
+          </w:tcPr>
+          <w:p>
+            <w:r>
+              <w:t>Admin</w:t>
+            </w:r>
+            <w:r>
+              <w:t xml:space="preserve"> can </w:t>
+            </w:r>
+            <w:r>
+              <w:t>view word frequency bar chart</w:t>
+            </w:r>
+          </w:p>
+        </w:tc>
+      </w:tr>
+      <w:tr>
+        <w:tc>
+          <w:tcPr>
+            <w:tcW w:w="1071" w:type="pct"/>
+            <w:shd w:val="clear" w:color="auto" w:fill="E7E6E6" w:themeFill="background2"/>
+          </w:tcPr>
+          <w:p>
+            <w:pPr>
+              <w:jc w:val="both"/>
+            </w:pPr>
+            <w:r>
+              <w:t>Normal Flows</w:t>
+            </w:r>
+          </w:p>
+        </w:tc>
+        <w:tc>
+          <w:tcPr>
+            <w:tcW w:w="2031" w:type="pct"/>
+            <w:gridSpan w:val="2"/>
+            <w:shd w:val="clear" w:color="auto" w:fill="E7E6E6" w:themeFill="background2"/>
+            <w:vAlign w:val="center"/>
+          </w:tcPr>
+          <w:p>
+            <w:pPr>
+              <w:jc w:val="center"/>
+            </w:pPr>
+            <w:r>
+              <w:t>User</w:t>
+            </w:r>
+          </w:p>
+        </w:tc>
+        <w:tc>
+          <w:tcPr>
+            <w:tcW w:w="1898" w:type="pct"/>
+            <w:gridSpan w:val="2"/>
+            <w:shd w:val="clear" w:color="auto" w:fill="E7E6E6" w:themeFill="background2"/>
+            <w:vAlign w:val="center"/>
+          </w:tcPr>
+          <w:p>
+            <w:pPr>
+              <w:jc w:val="center"/>
+            </w:pPr>
+            <w:r>
+              <w:t>System</w:t>
+            </w:r>
+          </w:p>
+        </w:tc>
+      </w:tr>
+      <w:tr>
+        <w:tc>
+          <w:tcPr>
+            <w:tcW w:w="1071" w:type="pct"/>
+          </w:tcPr>
+          <w:p>
+            <w:pPr>
+              <w:jc w:val="both"/>
+            </w:pPr>
+          </w:p>
+        </w:tc>
+        <w:tc>
+          <w:tcPr>
+            <w:tcW w:w="2031" w:type="pct"/>
+            <w:gridSpan w:val="2"/>
+          </w:tcPr>
+          <w:p/>
+        </w:tc>
+        <w:tc>
+          <w:tcPr>
+            <w:tcW w:w="1898" w:type="pct"/>
+            <w:gridSpan w:val="2"/>
+          </w:tcPr>
+          <w:p>
+            <w:r>
+              <w:rPr>
+                <w:rFonts w:hint="eastAsia"/>
+              </w:rPr>
+              <w:t>1</w:t>
+            </w:r>
+            <w:r>
+              <w:t>. System displays a word frequency bar chart. [E1]</w:t>
+            </w:r>
+          </w:p>
+        </w:tc>
+      </w:tr>
+      <w:tr>
+        <w:tc>
+          <w:tcPr>
+            <w:tcW w:w="1071" w:type="pct"/>
+            <w:shd w:val="clear" w:color="auto" w:fill="E7E6E6" w:themeFill="background2"/>
+          </w:tcPr>
+          <w:p>
+            <w:pPr>
+              <w:jc w:val="both"/>
+            </w:pPr>
+            <w:r>
+              <w:t>Alternative Flow</w:t>
+            </w:r>
+          </w:p>
+        </w:tc>
+        <w:tc>
+          <w:tcPr>
+            <w:tcW w:w="3929" w:type="pct"/>
+            <w:gridSpan w:val="4"/>
+          </w:tcPr>
+          <w:p/>
+        </w:tc>
+      </w:tr>
+      <w:tr>
+        <w:tc>
+          <w:tcPr>
+            <w:tcW w:w="1071" w:type="pct"/>
+            <w:shd w:val="clear" w:color="auto" w:fill="E7E6E6" w:themeFill="background2"/>
+          </w:tcPr>
+          <w:p>
+            <w:pPr>
+              <w:jc w:val="both"/>
+            </w:pPr>
+            <w:r>
+              <w:t>Exception Flow</w:t>
+            </w:r>
+          </w:p>
+        </w:tc>
+        <w:tc>
+          <w:tcPr>
+            <w:tcW w:w="3929" w:type="pct"/>
+            <w:gridSpan w:val="4"/>
+          </w:tcPr>
+          <w:p>
+            <w:pPr>
+              <w:jc w:val="both"/>
+            </w:pPr>
+            <w:r>
+              <w:t>E1: Cannot connect to database.</w:t>
+            </w:r>
+          </w:p>
+          <w:p>
+            <w:pPr>
+              <w:jc w:val="both"/>
+            </w:pPr>
+            <w:r>
+              <w:t>1: Display: “Cannot connect to database.”</w:t>
+            </w:r>
+          </w:p>
+          <w:p>
+            <w:r>
+              <w:t>2: System provides a button to refresh</w:t>
+            </w:r>
+            <w:r>
+              <w:t>/cancel</w:t>
+            </w:r>
+            <w:r>
+              <w:t>.</w:t>
+            </w:r>
+          </w:p>
+        </w:tc>
+      </w:tr>
+      <w:tr>
+        <w:tc>
+          <w:tcPr>
+            <w:tcW w:w="1071" w:type="pct"/>
+            <w:shd w:val="clear" w:color="auto" w:fill="E7E6E6" w:themeFill="background2"/>
+          </w:tcPr>
+          <w:p>
+            <w:pPr>
+              <w:jc w:val="both"/>
+            </w:pPr>
+            <w:r>
+              <w:t>Assumption</w:t>
+            </w:r>
+          </w:p>
+        </w:tc>
+        <w:tc>
+          <w:tcPr>
+            <w:tcW w:w="3929" w:type="pct"/>
+            <w:gridSpan w:val="4"/>
+          </w:tcPr>
+          <w:p>
+            <w:pPr>
+              <w:jc w:val="both"/>
+            </w:pPr>
+            <w:r>
+              <w:t>Admin</w:t>
+            </w:r>
+            <w:r>
+              <w:t xml:space="preserve"> must have an individual account.</w:t>
+            </w:r>
+          </w:p>
+        </w:tc>
+      </w:tr>
+    </w:tbl>
+    <w:p>
+      <w:pPr>
+        <w:spacing w:line="240" w:lineRule="auto"/>
+        <w:rPr>
+          <w:rFonts w:cstheme="majorBidi"/>
+          <w:b/>
+          <w:sz w:val="48"/>
+          <w:szCs w:val="32"/>
+          <w:u w:val="single"/>
+        </w:rPr>
+      </w:pPr>
+      <w:r>
+        <w:br w:type="page"/>
+      </w:r>
+    </w:p>
+    <w:p>
+      <w:pPr>
+        <w:pStyle w:val="af0"/>
+        <w:rPr>
+          <w:b/>
+          <w:bCs/>
+        </w:rPr>
+      </w:pPr>
+      <w:r>
+        <w:rPr>
+          <w:b/>
+          <w:bCs/>
+        </w:rPr>
+        <w:lastRenderedPageBreak/>
+        <w:t>AD</w:t>
+      </w:r>
+      <w:r>
+        <w:rPr>
+          <w:b/>
+          <w:bCs/>
+        </w:rPr>
+        <w:t xml:space="preserve">16: </w:t>
+      </w:r>
+      <w:r>
+        <w:rPr>
+          <w:b/>
+          <w:bCs/>
+        </w:rPr>
+        <w:t xml:space="preserve">View </w:t>
+      </w:r>
+      <w:r>
+        <w:rPr>
+          <w:b/>
+          <w:bCs/>
+        </w:rPr>
+        <w:t xml:space="preserve">word frequency bar chart </w:t>
+      </w:r>
+    </w:p>
+    <w:p>
+      <w:pPr>
+        <w:pStyle w:val="af0"/>
+        <w:jc w:val="center"/>
+        <w:rPr>
+          <w:rFonts w:cstheme="majorBidi"/>
+          <w:b/>
+          <w:sz w:val="48"/>
+          <w:szCs w:val="32"/>
+          <w:u w:val="single"/>
+        </w:rPr>
+      </w:pPr>
+      <w:r>
+        <w:rPr>
+          <w:noProof/>
+        </w:rPr>
+        <w:drawing>
+          <wp:inline distT="0" distB="0" distL="0" distR="0">
+            <wp:extent cx="3759200" cy="5397500"/>
+            <wp:effectExtent l="0" t="0" r="0" b="0"/>
+            <wp:docPr id="8" name="图片 8" descr="图片包含 文字, 地图&#10;&#10;描述已自动生成"/>
+            <wp:cNvGraphicFramePr>
+              <a:graphicFrameLocks xmlns:a="http://schemas.openxmlformats.org/drawingml/2006/main" noChangeAspect="1"/>
+            </wp:cNvGraphicFramePr>
+            <a:graphic xmlns:a="http://schemas.openxmlformats.org/drawingml/2006/main">
+              <a:graphicData uri="http://schemas.openxmlformats.org/drawingml/2006/picture">
+                <pic:pic xmlns:pic="http://schemas.openxmlformats.org/drawingml/2006/picture">
+                  <pic:nvPicPr>
+                    <pic:cNvPr id="8" name="AD02 (2).png"/>
+                    <pic:cNvPicPr/>
+                  </pic:nvPicPr>
+                  <pic:blipFill>
+                    <a:blip r:embed="rId25">
+                      <a:extLst>
+                        <a:ext uri="{28A0092B-C50C-407E-A947-70E740481C1C}">
+                          <a14:useLocalDpi xmlns:a14="http://schemas.microsoft.com/office/drawing/2010/main" val="0"/>
+                        </a:ext>
+                      </a:extLst>
+                    </a:blip>
+                    <a:stretch>
+                      <a:fillRect/>
+                    </a:stretch>
+                  </pic:blipFill>
+                  <pic:spPr>
+                    <a:xfrm>
+                      <a:off x="0" y="0"/>
+                      <a:ext cx="3759200" cy="5397500"/>
+                    </a:xfrm>
+                    <a:prstGeom prst="rect">
+                      <a:avLst/>
+                    </a:prstGeom>
+                  </pic:spPr>
+                </pic:pic>
+              </a:graphicData>
+            </a:graphic>
+          </wp:inline>
+        </w:drawing>
+      </w:r>
+      <w:r>
+        <w:br w:type="page"/>
+      </w:r>
+    </w:p>
+    <w:tbl>
+      <w:tblPr>
+        <w:tblStyle w:val="a8"/>
+        <w:tblW w:w="5000" w:type="pct"/>
+        <w:tblInd w:w="-5" w:type="dxa"/>
+        <w:tblLook w:val="04A0" w:firstRow="1" w:lastRow="0" w:firstColumn="1" w:lastColumn="0" w:noHBand="0" w:noVBand="1"/>
+      </w:tblPr>
+      <w:tblGrid>
+        <w:gridCol w:w="1775"/>
+        <w:gridCol w:w="1073"/>
+        <w:gridCol w:w="2295"/>
+        <w:gridCol w:w="1683"/>
+        <w:gridCol w:w="1464"/>
+      </w:tblGrid>
+      <w:tr>
+        <w:tc>
+          <w:tcPr>
+            <w:tcW w:w="1071" w:type="pct"/>
+            <w:shd w:val="clear" w:color="auto" w:fill="E7E6E6" w:themeFill="background2"/>
+          </w:tcPr>
+          <w:p>
+            <w:pPr>
+              <w:jc w:val="both"/>
+            </w:pPr>
+            <w:r>
+              <w:lastRenderedPageBreak/>
+              <w:t>Use Case ID</w:t>
+            </w:r>
+          </w:p>
+        </w:tc>
+        <w:tc>
+          <w:tcPr>
+            <w:tcW w:w="3929" w:type="pct"/>
+            <w:gridSpan w:val="4"/>
+          </w:tcPr>
+          <w:p>
+            <w:pPr>
+              <w:jc w:val="both"/>
+            </w:pPr>
+            <w:r>
+              <w:t>UC-</w:t>
+            </w:r>
+            <w:r>
+              <w:t>17</w:t>
+            </w:r>
+          </w:p>
+        </w:tc>
+      </w:tr>
+      <w:tr>
+        <w:tc>
+          <w:tcPr>
+            <w:tcW w:w="1071" w:type="pct"/>
+            <w:shd w:val="clear" w:color="auto" w:fill="E7E6E6" w:themeFill="background2"/>
+          </w:tcPr>
+          <w:p>
+            <w:pPr>
+              <w:jc w:val="both"/>
+            </w:pPr>
+            <w:r>
+              <w:t>Use Case Name</w:t>
+            </w:r>
+          </w:p>
+        </w:tc>
+        <w:tc>
+          <w:tcPr>
+            <w:tcW w:w="3929" w:type="pct"/>
+            <w:gridSpan w:val="4"/>
+          </w:tcPr>
+          <w:p>
+            <w:pPr>
+              <w:tabs>
+                <w:tab w:val="left" w:pos="4220"/>
+              </w:tabs>
+            </w:pPr>
+            <w:r>
+              <w:t>View number of comments bar chart</w:t>
+            </w:r>
+          </w:p>
+        </w:tc>
+      </w:tr>
+      <w:tr>
+        <w:tc>
+          <w:tcPr>
+            <w:tcW w:w="1071" w:type="pct"/>
+            <w:shd w:val="clear" w:color="auto" w:fill="E7E6E6" w:themeFill="background2"/>
+          </w:tcPr>
+          <w:p>
+            <w:pPr>
+              <w:jc w:val="both"/>
+            </w:pPr>
+            <w:r>
+              <w:t>Actors</w:t>
+            </w:r>
+          </w:p>
+        </w:tc>
+        <w:tc>
+          <w:tcPr>
+            <w:tcW w:w="3929" w:type="pct"/>
+            <w:gridSpan w:val="4"/>
+          </w:tcPr>
+          <w:p>
+            <w:pPr>
+              <w:jc w:val="both"/>
+            </w:pPr>
+            <w:r>
+              <w:t>Admin</w:t>
+            </w:r>
+          </w:p>
+        </w:tc>
+      </w:tr>
+      <w:tr>
+        <w:tc>
+          <w:tcPr>
+            <w:tcW w:w="1071" w:type="pct"/>
+            <w:shd w:val="clear" w:color="auto" w:fill="E7E6E6" w:themeFill="background2"/>
+          </w:tcPr>
+          <w:p>
+            <w:pPr>
+              <w:jc w:val="both"/>
+            </w:pPr>
+            <w:r>
+              <w:t>Description</w:t>
+            </w:r>
+          </w:p>
+        </w:tc>
+        <w:tc>
+          <w:tcPr>
+            <w:tcW w:w="3929" w:type="pct"/>
+            <w:gridSpan w:val="4"/>
+          </w:tcPr>
+          <w:p>
+            <w:pPr>
+              <w:jc w:val="both"/>
+            </w:pPr>
+            <w:r>
+              <w:t>Admin can view number of comments bar chart</w:t>
+            </w:r>
+          </w:p>
+        </w:tc>
+      </w:tr>
+      <w:tr>
+        <w:tc>
+          <w:tcPr>
+            <w:tcW w:w="1071" w:type="pct"/>
+            <w:shd w:val="clear" w:color="auto" w:fill="E7E6E6" w:themeFill="background2"/>
+          </w:tcPr>
+          <w:p>
+            <w:pPr>
+              <w:jc w:val="both"/>
+            </w:pPr>
+            <w:r>
+              <w:t>Trigger</w:t>
+            </w:r>
+          </w:p>
+        </w:tc>
+        <w:tc>
+          <w:tcPr>
+            <w:tcW w:w="3929" w:type="pct"/>
+            <w:gridSpan w:val="4"/>
+          </w:tcPr>
+          <w:p>
+            <w:pPr>
+              <w:jc w:val="both"/>
+            </w:pPr>
+            <w:r>
+              <w:t>Admin login to dashboard</w:t>
+            </w:r>
+          </w:p>
+        </w:tc>
+      </w:tr>
+      <w:tr>
+        <w:tc>
+          <w:tcPr>
+            <w:tcW w:w="1071" w:type="pct"/>
+            <w:shd w:val="clear" w:color="auto" w:fill="E7E6E6" w:themeFill="background2"/>
+          </w:tcPr>
+          <w:p>
+            <w:pPr>
+              <w:jc w:val="both"/>
+            </w:pPr>
+            <w:r>
+              <w:t>Preconditions</w:t>
+            </w:r>
+          </w:p>
+        </w:tc>
+        <w:tc>
+          <w:tcPr>
+            <w:tcW w:w="3929" w:type="pct"/>
+            <w:gridSpan w:val="4"/>
+          </w:tcPr>
+          <w:p>
+            <w:pPr>
+              <w:jc w:val="both"/>
+            </w:pPr>
+            <w:r>
+              <w:t>Admin login to dashboard</w:t>
+            </w:r>
+          </w:p>
+        </w:tc>
+      </w:tr>
+      <w:tr>
+        <w:tc>
+          <w:tcPr>
+            <w:tcW w:w="5000" w:type="pct"/>
+            <w:gridSpan w:val="5"/>
+            <w:shd w:val="clear" w:color="auto" w:fill="E7E6E6" w:themeFill="background2"/>
+          </w:tcPr>
+          <w:p>
+            <w:pPr>
+              <w:jc w:val="center"/>
+            </w:pPr>
+            <w:r>
+              <w:t>Use Case Input Specification</w:t>
+            </w:r>
+          </w:p>
+        </w:tc>
+      </w:tr>
+      <w:tr>
+        <w:tc>
+          <w:tcPr>
+            <w:tcW w:w="1071" w:type="pct"/>
+            <w:shd w:val="clear" w:color="auto" w:fill="E7E6E6" w:themeFill="background2"/>
+          </w:tcPr>
+          <w:p>
+            <w:pPr>
+              <w:jc w:val="center"/>
+            </w:pPr>
+            <w:r>
+              <w:t>Input</w:t>
+            </w:r>
+          </w:p>
+        </w:tc>
+        <w:tc>
+          <w:tcPr>
+            <w:tcW w:w="647" w:type="pct"/>
+            <w:shd w:val="clear" w:color="auto" w:fill="E7E6E6" w:themeFill="background2"/>
+          </w:tcPr>
+          <w:p>
+            <w:pPr>
+              <w:jc w:val="center"/>
+            </w:pPr>
+            <w:r>
+              <w:t>type</w:t>
+            </w:r>
+          </w:p>
+        </w:tc>
+        <w:tc>
+          <w:tcPr>
+            <w:tcW w:w="2399" w:type="pct"/>
+            <w:gridSpan w:val="2"/>
+            <w:shd w:val="clear" w:color="auto" w:fill="E7E6E6" w:themeFill="background2"/>
+          </w:tcPr>
+          <w:p>
+            <w:pPr>
+              <w:jc w:val="center"/>
+            </w:pPr>
+            <w:r>
+              <w:t>Constraint</w:t>
+            </w:r>
+          </w:p>
+        </w:tc>
+        <w:tc>
+          <w:tcPr>
+            <w:tcW w:w="883" w:type="pct"/>
+            <w:shd w:val="clear" w:color="auto" w:fill="E7E6E6" w:themeFill="background2"/>
+          </w:tcPr>
+          <w:p>
+            <w:pPr>
+              <w:jc w:val="center"/>
+            </w:pPr>
+            <w:r>
+              <w:t>Example</w:t>
+            </w:r>
+          </w:p>
+        </w:tc>
+      </w:tr>
+      <w:tr>
+        <w:tc>
+          <w:tcPr>
+            <w:tcW w:w="1071" w:type="pct"/>
+            <w:shd w:val="clear" w:color="auto" w:fill="FFFFFF" w:themeFill="background1"/>
+          </w:tcPr>
+          <w:p>
+            <w:pPr>
+              <w:jc w:val="both"/>
+            </w:pPr>
+          </w:p>
+        </w:tc>
+        <w:tc>
+          <w:tcPr>
+            <w:tcW w:w="647" w:type="pct"/>
+            <w:shd w:val="clear" w:color="auto" w:fill="FFFFFF" w:themeFill="background1"/>
+          </w:tcPr>
+          <w:p>
+            <w:pPr>
+              <w:jc w:val="both"/>
+            </w:pPr>
+          </w:p>
+        </w:tc>
+        <w:tc>
+          <w:tcPr>
+            <w:tcW w:w="2399" w:type="pct"/>
+            <w:gridSpan w:val="2"/>
+            <w:shd w:val="clear" w:color="auto" w:fill="FFFFFF" w:themeFill="background1"/>
+          </w:tcPr>
+          <w:p>
+            <w:pPr>
+              <w:jc w:val="both"/>
+            </w:pPr>
+          </w:p>
+        </w:tc>
+        <w:tc>
+          <w:tcPr>
+            <w:tcW w:w="883" w:type="pct"/>
+            <w:shd w:val="clear" w:color="auto" w:fill="FFFFFF" w:themeFill="background1"/>
+          </w:tcPr>
+          <w:p>
+            <w:pPr>
+              <w:jc w:val="both"/>
+            </w:pPr>
+          </w:p>
+        </w:tc>
+      </w:tr>
+      <w:tr>
+        <w:tc>
+          <w:tcPr>
+            <w:tcW w:w="1071" w:type="pct"/>
+            <w:shd w:val="clear" w:color="auto" w:fill="E7E6E6" w:themeFill="background2"/>
+          </w:tcPr>
+          <w:p>
+            <w:pPr>
+              <w:jc w:val="both"/>
+            </w:pPr>
+            <w:r>
+              <w:t>Post conditions</w:t>
+            </w:r>
+          </w:p>
+        </w:tc>
+        <w:tc>
+          <w:tcPr>
+            <w:tcW w:w="3929" w:type="pct"/>
+            <w:gridSpan w:val="4"/>
+          </w:tcPr>
+          <w:p>
+            <w:r>
+              <w:t>Admin</w:t>
+            </w:r>
+            <w:r>
+              <w:t xml:space="preserve"> can </w:t>
+            </w:r>
+            <w:r>
+              <w:t>view number of comments bar chart</w:t>
+            </w:r>
+          </w:p>
+        </w:tc>
+      </w:tr>
+      <w:tr>
+        <w:tc>
+          <w:tcPr>
+            <w:tcW w:w="1071" w:type="pct"/>
+            <w:shd w:val="clear" w:color="auto" w:fill="E7E6E6" w:themeFill="background2"/>
+          </w:tcPr>
+          <w:p>
+            <w:pPr>
+              <w:jc w:val="both"/>
+            </w:pPr>
+            <w:r>
+              <w:t>Normal Flows</w:t>
+            </w:r>
+          </w:p>
+        </w:tc>
+        <w:tc>
+          <w:tcPr>
+            <w:tcW w:w="2031" w:type="pct"/>
+            <w:gridSpan w:val="2"/>
+            <w:shd w:val="clear" w:color="auto" w:fill="E7E6E6" w:themeFill="background2"/>
+            <w:vAlign w:val="center"/>
+          </w:tcPr>
+          <w:p>
+            <w:pPr>
+              <w:jc w:val="center"/>
+            </w:pPr>
+            <w:r>
+              <w:t>User</w:t>
+            </w:r>
+          </w:p>
+        </w:tc>
+        <w:tc>
+          <w:tcPr>
+            <w:tcW w:w="1898" w:type="pct"/>
+            <w:gridSpan w:val="2"/>
+            <w:shd w:val="clear" w:color="auto" w:fill="E7E6E6" w:themeFill="background2"/>
+            <w:vAlign w:val="center"/>
+          </w:tcPr>
+          <w:p>
+            <w:pPr>
+              <w:jc w:val="center"/>
+            </w:pPr>
+            <w:r>
+              <w:t>System</w:t>
+            </w:r>
+          </w:p>
+        </w:tc>
+      </w:tr>
+      <w:tr>
+        <w:tc>
+          <w:tcPr>
+            <w:tcW w:w="1071" w:type="pct"/>
+          </w:tcPr>
+          <w:p>
+            <w:pPr>
+              <w:jc w:val="both"/>
+            </w:pPr>
+          </w:p>
+        </w:tc>
+        <w:tc>
+          <w:tcPr>
+            <w:tcW w:w="2031" w:type="pct"/>
+            <w:gridSpan w:val="2"/>
+          </w:tcPr>
+          <w:p/>
+        </w:tc>
+        <w:tc>
+          <w:tcPr>
+            <w:tcW w:w="1898" w:type="pct"/>
+            <w:gridSpan w:val="2"/>
+          </w:tcPr>
+          <w:p>
+            <w:r>
+              <w:rPr>
+                <w:rFonts w:hint="eastAsia"/>
+              </w:rPr>
+              <w:t>1</w:t>
+            </w:r>
+            <w:r>
+              <w:t>. System displays a number of comments bar chart. [E1]</w:t>
+            </w:r>
+          </w:p>
+        </w:tc>
+      </w:tr>
+      <w:tr>
+        <w:tc>
+          <w:tcPr>
+            <w:tcW w:w="1071" w:type="pct"/>
+            <w:shd w:val="clear" w:color="auto" w:fill="E7E6E6" w:themeFill="background2"/>
+          </w:tcPr>
+          <w:p>
+            <w:pPr>
+              <w:jc w:val="both"/>
+            </w:pPr>
+            <w:r>
+              <w:t>Alternative Flow</w:t>
+            </w:r>
+          </w:p>
+        </w:tc>
+        <w:tc>
+          <w:tcPr>
+            <w:tcW w:w="3929" w:type="pct"/>
+            <w:gridSpan w:val="4"/>
+          </w:tcPr>
+          <w:p/>
+        </w:tc>
+      </w:tr>
+      <w:tr>
+        <w:tc>
+          <w:tcPr>
+            <w:tcW w:w="1071" w:type="pct"/>
+            <w:shd w:val="clear" w:color="auto" w:fill="E7E6E6" w:themeFill="background2"/>
+          </w:tcPr>
+          <w:p>
+            <w:pPr>
+              <w:jc w:val="both"/>
+            </w:pPr>
+            <w:r>
+              <w:t>Exception Flow</w:t>
+            </w:r>
+          </w:p>
+        </w:tc>
+        <w:tc>
+          <w:tcPr>
+            <w:tcW w:w="3929" w:type="pct"/>
+            <w:gridSpan w:val="4"/>
+          </w:tcPr>
+          <w:p>
+            <w:pPr>
+              <w:jc w:val="both"/>
+            </w:pPr>
+            <w:r>
+              <w:t>E1: Cannot connect to database.</w:t>
+            </w:r>
+          </w:p>
+          <w:p>
+            <w:pPr>
+              <w:jc w:val="both"/>
+            </w:pPr>
+            <w:r>
+              <w:t>1: Display: “Cannot connect to database.”</w:t>
+            </w:r>
+          </w:p>
+          <w:p>
+            <w:r>
+              <w:t>2: System provides a button to refresh</w:t>
+            </w:r>
+            <w:r>
+              <w:t>/cancel</w:t>
+            </w:r>
+            <w:r>
+              <w:t>.</w:t>
+            </w:r>
+          </w:p>
+        </w:tc>
+      </w:tr>
+      <w:tr>
+        <w:tc>
+          <w:tcPr>
+            <w:tcW w:w="1071" w:type="pct"/>
+            <w:shd w:val="clear" w:color="auto" w:fill="E7E6E6" w:themeFill="background2"/>
+          </w:tcPr>
+          <w:p>
+            <w:pPr>
+              <w:jc w:val="both"/>
+            </w:pPr>
+            <w:r>
+              <w:t>Assumption</w:t>
+            </w:r>
+          </w:p>
+        </w:tc>
+        <w:tc>
+          <w:tcPr>
+            <w:tcW w:w="3929" w:type="pct"/>
+            <w:gridSpan w:val="4"/>
+          </w:tcPr>
+          <w:p>
+            <w:pPr>
+              <w:jc w:val="both"/>
+            </w:pPr>
+            <w:r>
+              <w:t>Admin</w:t>
+            </w:r>
+            <w:r>
+              <w:t xml:space="preserve"> must have an individual account.</w:t>
+            </w:r>
+          </w:p>
+        </w:tc>
+      </w:tr>
+    </w:tbl>
+    <w:p>
+      <w:pPr>
+        <w:spacing w:line="240" w:lineRule="auto"/>
+        <w:rPr>
+          <w:rFonts w:cstheme="majorBidi"/>
+          <w:b/>
+          <w:sz w:val="48"/>
+          <w:szCs w:val="32"/>
+          <w:u w:val="single"/>
+        </w:rPr>
+      </w:pPr>
+      <w:r>
+        <w:br w:type="page"/>
+      </w:r>
+    </w:p>
+    <w:p>
+      <w:pPr>
+        <w:pStyle w:val="af0"/>
+        <w:rPr>
+          <w:b/>
+          <w:bCs/>
+        </w:rPr>
+      </w:pPr>
+      <w:r>
+        <w:rPr>
+          <w:b/>
+          <w:bCs/>
+        </w:rPr>
+        <w:lastRenderedPageBreak/>
+        <w:t>AD</w:t>
+      </w:r>
+      <w:r>
+        <w:rPr>
+          <w:b/>
+          <w:bCs/>
+        </w:rPr>
+        <w:t xml:space="preserve">17: </w:t>
+      </w:r>
+      <w:r>
+        <w:rPr>
+          <w:b/>
+          <w:bCs/>
+        </w:rPr>
+        <w:t>View number of comments bar chart</w:t>
+      </w:r>
+    </w:p>
+    <w:p>
+      <w:pPr>
+        <w:pStyle w:val="af0"/>
+        <w:jc w:val="center"/>
+        <w:rPr>
+          <w:b/>
+          <w:bCs/>
+        </w:rPr>
+      </w:pPr>
+      <w:r>
+        <w:rPr>
+          <w:b/>
+          <w:bCs/>
+          <w:noProof/>
+        </w:rPr>
+        <w:drawing>
+          <wp:inline distT="0" distB="0" distL="0" distR="0">
+            <wp:extent cx="3759200" cy="5397500"/>
+            <wp:effectExtent l="0" t="0" r="0" b="0"/>
+            <wp:docPr id="14" name="图片 14" descr="图片包含 文字, 地图&#10;&#10;描述已自动生成"/>
+            <wp:cNvGraphicFramePr>
+              <a:graphicFrameLocks xmlns:a="http://schemas.openxmlformats.org/drawingml/2006/main" noChangeAspect="1"/>
+            </wp:cNvGraphicFramePr>
+            <a:graphic xmlns:a="http://schemas.openxmlformats.org/drawingml/2006/main">
+              <a:graphicData uri="http://schemas.openxmlformats.org/drawingml/2006/picture">
+                <pic:pic xmlns:pic="http://schemas.openxmlformats.org/drawingml/2006/picture">
+                  <pic:nvPicPr>
+                    <pic:cNvPr id="14" name="AD02 (3).png"/>
+                    <pic:cNvPicPr/>
+                  </pic:nvPicPr>
+                  <pic:blipFill>
+                    <a:blip r:embed="rId26">
+                      <a:extLst>
+                        <a:ext uri="{28A0092B-C50C-407E-A947-70E740481C1C}">
+                          <a14:useLocalDpi xmlns:a14="http://schemas.microsoft.com/office/drawing/2010/main" val="0"/>
+                        </a:ext>
+                      </a:extLst>
+                    </a:blip>
+                    <a:stretch>
+                      <a:fillRect/>
+                    </a:stretch>
+                  </pic:blipFill>
+                  <pic:spPr>
+                    <a:xfrm>
+                      <a:off x="0" y="0"/>
+                      <a:ext cx="3759200" cy="5397500"/>
+                    </a:xfrm>
+                    <a:prstGeom prst="rect">
+                      <a:avLst/>
+                    </a:prstGeom>
+                  </pic:spPr>
+                </pic:pic>
+              </a:graphicData>
+            </a:graphic>
+          </wp:inline>
+        </w:drawing>
+      </w:r>
+    </w:p>
+    <w:p>
+      <w:pPr>
+        <w:spacing w:line="240" w:lineRule="auto"/>
+        <w:rPr>
+          <w:rFonts w:cstheme="majorBidi"/>
+          <w:b/>
+          <w:sz w:val="48"/>
+          <w:szCs w:val="32"/>
+          <w:u w:val="single"/>
+        </w:rPr>
+      </w:pPr>
+      <w:r>
+        <w:br w:type="page"/>
+      </w:r>
+    </w:p>
+    <w:tbl>
+      <w:tblPr>
+        <w:tblStyle w:val="a8"/>
+        <w:tblW w:w="5000" w:type="pct"/>
+        <w:tblInd w:w="-5" w:type="dxa"/>
+        <w:tblLook w:val="04A0" w:firstRow="1" w:lastRow="0" w:firstColumn="1" w:lastColumn="0" w:noHBand="0" w:noVBand="1"/>
+      </w:tblPr>
+      <w:tblGrid>
+        <w:gridCol w:w="1775"/>
+        <w:gridCol w:w="1073"/>
+        <w:gridCol w:w="2295"/>
+        <w:gridCol w:w="1683"/>
+        <w:gridCol w:w="1464"/>
+      </w:tblGrid>
+      <w:tr>
+        <w:tc>
+          <w:tcPr>
+            <w:tcW w:w="1071" w:type="pct"/>
+            <w:shd w:val="clear" w:color="auto" w:fill="E7E6E6" w:themeFill="background2"/>
+          </w:tcPr>
+          <w:p>
+            <w:pPr>
+              <w:jc w:val="both"/>
+            </w:pPr>
+            <w:r>
+              <w:lastRenderedPageBreak/>
+              <w:t>Use Case ID</w:t>
+            </w:r>
+          </w:p>
+        </w:tc>
+        <w:tc>
+          <w:tcPr>
+            <w:tcW w:w="3929" w:type="pct"/>
+            <w:gridSpan w:val="4"/>
+          </w:tcPr>
+          <w:p>
+            <w:pPr>
+              <w:jc w:val="both"/>
+            </w:pPr>
+            <w:r>
+              <w:t>UC-</w:t>
+            </w:r>
+            <w:r>
+              <w:t>18</w:t>
+            </w:r>
+          </w:p>
+        </w:tc>
+      </w:tr>
+      <w:tr>
+        <w:tc>
+          <w:tcPr>
+            <w:tcW w:w="1071" w:type="pct"/>
+            <w:shd w:val="clear" w:color="auto" w:fill="E7E6E6" w:themeFill="background2"/>
+          </w:tcPr>
+          <w:p>
+            <w:pPr>
+              <w:jc w:val="both"/>
+            </w:pPr>
+            <w:r>
+              <w:t>Use Case Name</w:t>
+            </w:r>
+          </w:p>
+        </w:tc>
+        <w:tc>
+          <w:tcPr>
+            <w:tcW w:w="3929" w:type="pct"/>
+            <w:gridSpan w:val="4"/>
+          </w:tcPr>
+          <w:p>
+            <w:pPr>
+              <w:tabs>
+                <w:tab w:val="left" w:pos="4220"/>
+              </w:tabs>
+            </w:pPr>
+            <w:r>
+              <w:t>View types of comments stacked column chart</w:t>
+            </w:r>
+          </w:p>
+        </w:tc>
+      </w:tr>
+      <w:tr>
+        <w:tc>
+          <w:tcPr>
+            <w:tcW w:w="1071" w:type="pct"/>
+            <w:shd w:val="clear" w:color="auto" w:fill="E7E6E6" w:themeFill="background2"/>
+          </w:tcPr>
+          <w:p>
+            <w:pPr>
+              <w:jc w:val="both"/>
+            </w:pPr>
+            <w:r>
+              <w:t>Actors</w:t>
+            </w:r>
+          </w:p>
+        </w:tc>
+        <w:tc>
+          <w:tcPr>
+            <w:tcW w:w="3929" w:type="pct"/>
+            <w:gridSpan w:val="4"/>
+          </w:tcPr>
+          <w:p>
+            <w:pPr>
+              <w:jc w:val="both"/>
+            </w:pPr>
+            <w:r>
+              <w:t>Admin</w:t>
+            </w:r>
+          </w:p>
+        </w:tc>
+      </w:tr>
+      <w:tr>
+        <w:tc>
+          <w:tcPr>
+            <w:tcW w:w="1071" w:type="pct"/>
+            <w:shd w:val="clear" w:color="auto" w:fill="E7E6E6" w:themeFill="background2"/>
+          </w:tcPr>
+          <w:p>
+            <w:pPr>
+              <w:jc w:val="both"/>
+            </w:pPr>
+            <w:r>
+              <w:t>Description</w:t>
+            </w:r>
+          </w:p>
+        </w:tc>
+        <w:tc>
+          <w:tcPr>
+            <w:tcW w:w="3929" w:type="pct"/>
+            <w:gridSpan w:val="4"/>
+          </w:tcPr>
+          <w:p>
+            <w:pPr>
+              <w:jc w:val="both"/>
+            </w:pPr>
+            <w:r>
+              <w:t>Admin can view types of comments stacked column chart</w:t>
+            </w:r>
+          </w:p>
+        </w:tc>
+      </w:tr>
+      <w:tr>
+        <w:tc>
+          <w:tcPr>
+            <w:tcW w:w="1071" w:type="pct"/>
+            <w:shd w:val="clear" w:color="auto" w:fill="E7E6E6" w:themeFill="background2"/>
+          </w:tcPr>
+          <w:p>
+            <w:pPr>
+              <w:jc w:val="both"/>
+            </w:pPr>
+            <w:r>
+              <w:t>Trigger</w:t>
+            </w:r>
+          </w:p>
+        </w:tc>
+        <w:tc>
+          <w:tcPr>
+            <w:tcW w:w="3929" w:type="pct"/>
+            <w:gridSpan w:val="4"/>
+          </w:tcPr>
+          <w:p>
+            <w:pPr>
+              <w:jc w:val="both"/>
+            </w:pPr>
+            <w:r>
+              <w:t>Admin login to dashboard</w:t>
+            </w:r>
+          </w:p>
+        </w:tc>
+      </w:tr>
+      <w:tr>
+        <w:tc>
+          <w:tcPr>
+            <w:tcW w:w="1071" w:type="pct"/>
+            <w:shd w:val="clear" w:color="auto" w:fill="E7E6E6" w:themeFill="background2"/>
+          </w:tcPr>
+          <w:p>
+            <w:pPr>
+              <w:jc w:val="both"/>
+            </w:pPr>
+            <w:r>
+              <w:t>Preconditions</w:t>
+            </w:r>
+          </w:p>
+        </w:tc>
+        <w:tc>
+          <w:tcPr>
+            <w:tcW w:w="3929" w:type="pct"/>
+            <w:gridSpan w:val="4"/>
+          </w:tcPr>
+          <w:p>
+            <w:pPr>
+              <w:jc w:val="both"/>
+            </w:pPr>
+            <w:r>
+              <w:t>Admin login to dashboard</w:t>
+            </w:r>
+          </w:p>
+        </w:tc>
+      </w:tr>
+      <w:tr>
+        <w:tc>
+          <w:tcPr>
+            <w:tcW w:w="5000" w:type="pct"/>
+            <w:gridSpan w:val="5"/>
+            <w:shd w:val="clear" w:color="auto" w:fill="E7E6E6" w:themeFill="background2"/>
+          </w:tcPr>
+          <w:p>
+            <w:pPr>
+              <w:jc w:val="center"/>
+            </w:pPr>
+            <w:r>
+              <w:t>Use Case Input Specification</w:t>
+            </w:r>
+          </w:p>
+        </w:tc>
+      </w:tr>
+      <w:tr>
+        <w:tc>
+          <w:tcPr>
+            <w:tcW w:w="1071" w:type="pct"/>
+            <w:shd w:val="clear" w:color="auto" w:fill="E7E6E6" w:themeFill="background2"/>
+          </w:tcPr>
+          <w:p>
+            <w:pPr>
+              <w:jc w:val="center"/>
+            </w:pPr>
+            <w:r>
+              <w:t>Input</w:t>
+            </w:r>
+          </w:p>
+        </w:tc>
+        <w:tc>
+          <w:tcPr>
+            <w:tcW w:w="647" w:type="pct"/>
+            <w:shd w:val="clear" w:color="auto" w:fill="E7E6E6" w:themeFill="background2"/>
+          </w:tcPr>
+          <w:p>
+            <w:pPr>
+              <w:jc w:val="center"/>
+            </w:pPr>
+            <w:r>
+              <w:t>type</w:t>
+            </w:r>
+          </w:p>
+        </w:tc>
+        <w:tc>
+          <w:tcPr>
+            <w:tcW w:w="2399" w:type="pct"/>
+            <w:gridSpan w:val="2"/>
+            <w:shd w:val="clear" w:color="auto" w:fill="E7E6E6" w:themeFill="background2"/>
+          </w:tcPr>
+          <w:p>
+            <w:pPr>
+              <w:jc w:val="center"/>
+            </w:pPr>
+            <w:r>
+              <w:t>Constraint</w:t>
+            </w:r>
+          </w:p>
+        </w:tc>
+        <w:tc>
+          <w:tcPr>
+            <w:tcW w:w="883" w:type="pct"/>
+            <w:shd w:val="clear" w:color="auto" w:fill="E7E6E6" w:themeFill="background2"/>
+          </w:tcPr>
+          <w:p>
+            <w:pPr>
+              <w:jc w:val="center"/>
+            </w:pPr>
+            <w:r>
+              <w:t>Example</w:t>
+            </w:r>
+          </w:p>
+        </w:tc>
+      </w:tr>
+      <w:tr>
+        <w:tc>
+          <w:tcPr>
+            <w:tcW w:w="1071" w:type="pct"/>
+            <w:shd w:val="clear" w:color="auto" w:fill="FFFFFF" w:themeFill="background1"/>
+          </w:tcPr>
+          <w:p>
+            <w:pPr>
+              <w:jc w:val="both"/>
+            </w:pPr>
+          </w:p>
+        </w:tc>
+        <w:tc>
+          <w:tcPr>
+            <w:tcW w:w="647" w:type="pct"/>
+            <w:shd w:val="clear" w:color="auto" w:fill="FFFFFF" w:themeFill="background1"/>
+          </w:tcPr>
+          <w:p>
+            <w:pPr>
+              <w:jc w:val="both"/>
+            </w:pPr>
+          </w:p>
+        </w:tc>
+        <w:tc>
+          <w:tcPr>
+            <w:tcW w:w="2399" w:type="pct"/>
+            <w:gridSpan w:val="2"/>
+            <w:shd w:val="clear" w:color="auto" w:fill="FFFFFF" w:themeFill="background1"/>
+          </w:tcPr>
+          <w:p>
+            <w:pPr>
+              <w:jc w:val="both"/>
+            </w:pPr>
+          </w:p>
+        </w:tc>
+        <w:tc>
+          <w:tcPr>
+            <w:tcW w:w="883" w:type="pct"/>
+            <w:shd w:val="clear" w:color="auto" w:fill="FFFFFF" w:themeFill="background1"/>
+          </w:tcPr>
+          <w:p>
+            <w:pPr>
+              <w:jc w:val="both"/>
+            </w:pPr>
+          </w:p>
+        </w:tc>
+      </w:tr>
+      <w:tr>
+        <w:tc>
+          <w:tcPr>
+            <w:tcW w:w="1071" w:type="pct"/>
+            <w:shd w:val="clear" w:color="auto" w:fill="E7E6E6" w:themeFill="background2"/>
+          </w:tcPr>
+          <w:p>
+            <w:pPr>
+              <w:jc w:val="both"/>
+            </w:pPr>
+            <w:r>
+              <w:t>Post conditions</w:t>
+            </w:r>
+          </w:p>
+        </w:tc>
+        <w:tc>
+          <w:tcPr>
+            <w:tcW w:w="3929" w:type="pct"/>
+            <w:gridSpan w:val="4"/>
+          </w:tcPr>
+          <w:p>
+            <w:r>
+              <w:t>Admin</w:t>
+            </w:r>
+            <w:r>
+              <w:t xml:space="preserve"> can </w:t>
+            </w:r>
+            <w:r>
+              <w:t>view types of comments stacked column chart</w:t>
+            </w:r>
+          </w:p>
+        </w:tc>
+      </w:tr>
+      <w:tr>
+        <w:tc>
+          <w:tcPr>
+            <w:tcW w:w="1071" w:type="pct"/>
+            <w:shd w:val="clear" w:color="auto" w:fill="E7E6E6" w:themeFill="background2"/>
+          </w:tcPr>
+          <w:p>
+            <w:pPr>
+              <w:jc w:val="both"/>
+            </w:pPr>
+            <w:r>
+              <w:t>Normal Flows</w:t>
+            </w:r>
+          </w:p>
+        </w:tc>
+        <w:tc>
+          <w:tcPr>
+            <w:tcW w:w="2031" w:type="pct"/>
+            <w:gridSpan w:val="2"/>
+            <w:shd w:val="clear" w:color="auto" w:fill="E7E6E6" w:themeFill="background2"/>
+            <w:vAlign w:val="center"/>
+          </w:tcPr>
+          <w:p>
+            <w:pPr>
+              <w:jc w:val="center"/>
+            </w:pPr>
+            <w:r>
+              <w:t>User</w:t>
+            </w:r>
+          </w:p>
+        </w:tc>
+        <w:tc>
+          <w:tcPr>
+            <w:tcW w:w="1898" w:type="pct"/>
+            <w:gridSpan w:val="2"/>
+            <w:shd w:val="clear" w:color="auto" w:fill="E7E6E6" w:themeFill="background2"/>
+            <w:vAlign w:val="center"/>
+          </w:tcPr>
+          <w:p>
+            <w:pPr>
+              <w:jc w:val="center"/>
+            </w:pPr>
+            <w:r>
+              <w:t>System</w:t>
+            </w:r>
+          </w:p>
+        </w:tc>
+      </w:tr>
+      <w:tr>
+        <w:tc>
+          <w:tcPr>
+            <w:tcW w:w="1071" w:type="pct"/>
+          </w:tcPr>
+          <w:p>
+            <w:pPr>
+              <w:jc w:val="both"/>
+            </w:pPr>
+          </w:p>
+        </w:tc>
+        <w:tc>
+          <w:tcPr>
+            <w:tcW w:w="2031" w:type="pct"/>
+            <w:gridSpan w:val="2"/>
+          </w:tcPr>
+          <w:p/>
+        </w:tc>
+        <w:tc>
+          <w:tcPr>
+            <w:tcW w:w="1898" w:type="pct"/>
+            <w:gridSpan w:val="2"/>
+          </w:tcPr>
+          <w:p>
+            <w:r>
+              <w:rPr>
+                <w:rFonts w:hint="eastAsia"/>
+              </w:rPr>
+              <w:t>1</w:t>
+            </w:r>
+            <w:r>
+              <w:t>. System displays types of comments stacked column chart. [E1]</w:t>
+            </w:r>
+          </w:p>
+        </w:tc>
+      </w:tr>
+      <w:tr>
+        <w:tc>
+          <w:tcPr>
+            <w:tcW w:w="1071" w:type="pct"/>
+            <w:shd w:val="clear" w:color="auto" w:fill="E7E6E6" w:themeFill="background2"/>
+          </w:tcPr>
+          <w:p>
+            <w:pPr>
+              <w:jc w:val="both"/>
+            </w:pPr>
+            <w:r>
+              <w:t>Alternative Flow</w:t>
+            </w:r>
+          </w:p>
+        </w:tc>
+        <w:tc>
+          <w:tcPr>
+            <w:tcW w:w="3929" w:type="pct"/>
+            <w:gridSpan w:val="4"/>
+          </w:tcPr>
+          <w:p/>
+        </w:tc>
+      </w:tr>
+      <w:tr>
+        <w:tc>
+          <w:tcPr>
+            <w:tcW w:w="1071" w:type="pct"/>
+            <w:shd w:val="clear" w:color="auto" w:fill="E7E6E6" w:themeFill="background2"/>
+          </w:tcPr>
+          <w:p>
+            <w:pPr>
+              <w:jc w:val="both"/>
+            </w:pPr>
+            <w:r>
+              <w:t>Exception Flow</w:t>
+            </w:r>
+          </w:p>
+        </w:tc>
+        <w:tc>
+          <w:tcPr>
+            <w:tcW w:w="3929" w:type="pct"/>
+            <w:gridSpan w:val="4"/>
+          </w:tcPr>
+          <w:p>
+            <w:pPr>
+              <w:jc w:val="both"/>
+            </w:pPr>
+            <w:r>
+              <w:t>E1: Cannot connect to database.</w:t>
+            </w:r>
+          </w:p>
+          <w:p>
+            <w:pPr>
+              <w:jc w:val="both"/>
+            </w:pPr>
+            <w:r>
+              <w:t>1: Display: “Cannot connect to database.”</w:t>
+            </w:r>
+          </w:p>
+          <w:p>
+            <w:r>
+              <w:t>2: System provides a button to refresh</w:t>
+            </w:r>
+            <w:r>
+              <w:t>/cancel</w:t>
+            </w:r>
+            <w:r>
+              <w:t>.</w:t>
+            </w:r>
+          </w:p>
+        </w:tc>
+      </w:tr>
+      <w:tr>
+        <w:tc>
+          <w:tcPr>
+            <w:tcW w:w="1071" w:type="pct"/>
+            <w:shd w:val="clear" w:color="auto" w:fill="E7E6E6" w:themeFill="background2"/>
+          </w:tcPr>
+          <w:p>
+            <w:pPr>
+              <w:jc w:val="both"/>
+            </w:pPr>
+            <w:r>
+              <w:t>Assumption</w:t>
+            </w:r>
+          </w:p>
+        </w:tc>
+        <w:tc>
+          <w:tcPr>
+            <w:tcW w:w="3929" w:type="pct"/>
+            <w:gridSpan w:val="4"/>
+          </w:tcPr>
+          <w:p>
+            <w:pPr>
+              <w:jc w:val="both"/>
+            </w:pPr>
+            <w:r>
+              <w:t>Admin</w:t>
+            </w:r>
+            <w:r>
+              <w:t xml:space="preserve"> must have an individual account.</w:t>
+            </w:r>
+          </w:p>
+        </w:tc>
+      </w:tr>
+    </w:tbl>
+    <w:p>
+      <w:pPr>
+        <w:spacing w:line="240" w:lineRule="auto"/>
+        <w:rPr>
+          <w:rFonts w:cstheme="majorBidi"/>
+          <w:b/>
+          <w:sz w:val="48"/>
+          <w:szCs w:val="32"/>
+          <w:u w:val="single"/>
+        </w:rPr>
+      </w:pPr>
+      <w:r>
+        <w:br w:type="page"/>
+      </w:r>
+    </w:p>
+    <w:p>
+      <w:pPr>
+        <w:pStyle w:val="af0"/>
+        <w:rPr>
+          <w:b/>
+          <w:bCs/>
+        </w:rPr>
+      </w:pPr>
+      <w:r>
+        <w:rPr>
+          <w:b/>
+          <w:bCs/>
+        </w:rPr>
+        <w:lastRenderedPageBreak/>
+        <w:t>AD</w:t>
+      </w:r>
+      <w:r>
+        <w:rPr>
+          <w:b/>
+          <w:bCs/>
+        </w:rPr>
+        <w:t xml:space="preserve">18: </w:t>
+      </w:r>
+      <w:r>
+        <w:rPr>
+          <w:b/>
+          <w:bCs/>
+        </w:rPr>
+        <w:t>View types of comments stacked column chart</w:t>
+      </w:r>
+    </w:p>
+    <w:p>
+      <w:pPr>
+        <w:spacing w:line="240" w:lineRule="auto"/>
+        <w:jc w:val="center"/>
+        <w:rPr>
+          <w:rFonts w:cstheme="majorBidi"/>
+          <w:b/>
+          <w:sz w:val="48"/>
+          <w:szCs w:val="32"/>
+          <w:u w:val="single"/>
+        </w:rPr>
+      </w:pPr>
+      <w:r>
+        <w:rPr>
+          <w:noProof/>
+        </w:rPr>
+        <w:drawing>
+          <wp:inline distT="0" distB="0" distL="0" distR="0">
+            <wp:extent cx="3759200" cy="5397500"/>
+            <wp:effectExtent l="0" t="0" r="0" b="0"/>
+            <wp:docPr id="16" name="图片 16" descr="图片包含 文字, 地图&#10;&#10;描述已自动生成"/>
+            <wp:cNvGraphicFramePr>
+              <a:graphicFrameLocks xmlns:a="http://schemas.openxmlformats.org/drawingml/2006/main" noChangeAspect="1"/>
+            </wp:cNvGraphicFramePr>
+            <a:graphic xmlns:a="http://schemas.openxmlformats.org/drawingml/2006/main">
+              <a:graphicData uri="http://schemas.openxmlformats.org/drawingml/2006/picture">
+                <pic:pic xmlns:pic="http://schemas.openxmlformats.org/drawingml/2006/picture">
+                  <pic:nvPicPr>
+                    <pic:cNvPr id="16" name="AD02 (4).png"/>
+                    <pic:cNvPicPr/>
+                  </pic:nvPicPr>
+                  <pic:blipFill>
+                    <a:blip r:embed="rId27">
+                      <a:extLst>
+                        <a:ext uri="{28A0092B-C50C-407E-A947-70E740481C1C}">
+                          <a14:useLocalDpi xmlns:a14="http://schemas.microsoft.com/office/drawing/2010/main" val="0"/>
+                        </a:ext>
+                      </a:extLst>
+                    </a:blip>
+                    <a:stretch>
+                      <a:fillRect/>
+                    </a:stretch>
+                  </pic:blipFill>
+                  <pic:spPr>
+                    <a:xfrm>
+                      <a:off x="0" y="0"/>
+                      <a:ext cx="3759200" cy="5397500"/>
+                    </a:xfrm>
+                    <a:prstGeom prst="rect">
+                      <a:avLst/>
+                    </a:prstGeom>
+                  </pic:spPr>
+                </pic:pic>
+              </a:graphicData>
+            </a:graphic>
+          </wp:inline>
+        </w:drawing>
+      </w:r>
+      <w:r>
+        <w:br w:type="page"/>
+      </w:r>
+    </w:p>
+    <w:p>
+      <w:pPr>
         <w:pStyle w:val="1"/>
       </w:pPr>
+      <w:bookmarkStart w:id="23" w:name="_Toc16859197"/>
       <w:r>
         <w:rPr>
           <w:rFonts w:hint="eastAsia"/>
@@ -16805,13 +20018,13 @@
       <w:r>
         <w:t>.System Requirements Specification</w:t>
       </w:r>
-      <w:bookmarkEnd w:id="22"/>
+      <w:bookmarkEnd w:id="23"/>
     </w:p>
     <w:p>
       <w:pPr>
         <w:pStyle w:val="2"/>
       </w:pPr>
-      <w:bookmarkStart w:id="24" w:name="_Toc16081710"/>
+      <w:bookmarkStart w:id="24" w:name="_Toc16859198"/>
       <w:r>
         <w:rPr>
           <w:rFonts w:hint="eastAsia"/>
@@ -16822,10 +20035,10 @@
         <w:t>.1</w:t>
       </w:r>
       <w:r>
-        <w:t xml:space="preserve"> Requirements Specification of </w:t>
-      </w:r>
-      <w:r>
-        <w:t>Decision maker</w:t>
+        <w:t xml:space="preserve"> Requirements Specification of</w:t>
+      </w:r>
+      <w:r>
+        <w:t xml:space="preserve"> Super admin</w:t>
       </w:r>
       <w:bookmarkEnd w:id="24"/>
     </w:p>
@@ -16849,7 +20062,14 @@
           <w:b/>
           <w:bCs/>
         </w:rPr>
-        <w:t>.1.1 Use Case: Login to the system</w:t>
+        <w:t xml:space="preserve">.1.1 Use Case: </w:t>
+      </w:r>
+      <w:r>
+        <w:rPr>
+          <w:b/>
+          <w:bCs/>
+        </w:rPr>
+        <w:t>Login to the administer system</w:t>
       </w:r>
     </w:p>
     <w:p>
@@ -16953,7 +20173,13 @@
         <w:t xml:space="preserve">RS-04: </w:t>
       </w:r>
       <w:r>
-        <w:t>The system directs to dashboard.</w:t>
+        <w:t xml:space="preserve">The system directs to </w:t>
+      </w:r>
+      <w:r>
+        <w:t>system</w:t>
+      </w:r>
+      <w:r>
+        <w:t>.</w:t>
       </w:r>
     </w:p>
     <w:p>
@@ -16997,15 +20223,15 @@
           <w:b/>
           <w:bCs/>
         </w:rPr>
-        <w:t>View the summary</w:t>
+        <w:t>View all accounts</w:t>
       </w:r>
     </w:p>
     <w:p>
       <w:pPr>
         <w:spacing w:before="100" w:beforeAutospacing="1" w:after="100" w:afterAutospacing="1" w:line="240" w:lineRule="auto"/>
         <w:rPr>
-          <w:rFonts w:eastAsia="宋体"/>
-          <w:color w:val="000000"/>
+          <w:b/>
+          <w:bCs/>
         </w:rPr>
       </w:pPr>
       <w:r>
@@ -17015,15 +20241,25 @@
         <w:t xml:space="preserve">SRS-05: The </w:t>
       </w:r>
       <w:r>
-        <w:rPr>
-          <w:rFonts w:eastAsia="宋体"/>
-          <w:color w:val="000000"/>
-        </w:rPr>
-        <w:t>System displays the word frequency bar chart, number of comments histogram, types of comments Stacked column chart and positive comments rate line chart.</w:t>
+        <w:t>s</w:t>
+      </w:r>
+      <w:r>
+        <w:t>ystem display</w:t>
+      </w:r>
+      <w:r>
+        <w:t>s all accounts information</w:t>
+      </w:r>
+      <w:r>
+        <w:rPr>
+          <w:b/>
+          <w:bCs/>
+        </w:rPr>
+        <w:t>.</w:t>
       </w:r>
     </w:p>
     <w:p>
       <w:pPr>
+        <w:spacing w:before="100" w:beforeAutospacing="1" w:after="100" w:afterAutospacing="1" w:line="240" w:lineRule="auto"/>
         <w:rPr>
           <w:rFonts w:ascii="Times" w:eastAsia="宋体" w:hAnsi="Times" w:cs="宋体"/>
           <w:b/>
@@ -17057,16 +20293,17 @@
           <w:b/>
           <w:bCs/>
         </w:rPr>
-        <w:t xml:space="preserve"> Use Case: </w:t>
-      </w:r>
-      <w:r>
-        <w:rPr>
-          <w:rFonts w:eastAsia="宋体"/>
-          <w:b/>
-          <w:bCs/>
-          <w:color w:val="000000"/>
-        </w:rPr>
-        <w:t>Log out to the system</w:t>
+        <w:t xml:space="preserve"> Use Case:</w:t>
+      </w:r>
+      <w:r>
+        <w:t xml:space="preserve"> </w:t>
+      </w:r>
+      <w:r>
+        <w:rPr>
+          <w:b/>
+          <w:bCs/>
+        </w:rPr>
+        <w:t>Super admin edits account information</w:t>
       </w:r>
     </w:p>
     <w:p>
@@ -17080,200 +20317,2101 @@
         <w:rPr>
           <w:rFonts w:ascii="Times" w:eastAsia="宋体" w:hAnsi="Times" w:cs="宋体"/>
         </w:rPr>
-        <w:t>SRS06: The system provides the log out interface.</w:t>
+        <w:t>SRS</w:t>
+      </w:r>
+      <w:r>
+        <w:rPr>
+          <w:rFonts w:ascii="Times" w:eastAsia="宋体" w:hAnsi="Times" w:cs="宋体"/>
+        </w:rPr>
+        <w:t>-</w:t>
+      </w:r>
+      <w:r>
+        <w:rPr>
+          <w:rFonts w:ascii="Times" w:eastAsia="宋体" w:hAnsi="Times" w:cs="宋体"/>
+        </w:rPr>
+        <w:t xml:space="preserve">06: </w:t>
+      </w:r>
+      <w:r>
+        <w:t>The system provides edit information page.</w:t>
       </w:r>
     </w:p>
     <w:p>
       <w:pPr>
         <w:spacing w:before="100" w:beforeAutospacing="1" w:after="100" w:afterAutospacing="1" w:line="240" w:lineRule="auto"/>
+      </w:pPr>
+      <w:r>
+        <w:rPr>
+          <w:rFonts w:ascii="Times" w:eastAsia="宋体" w:hAnsi="Times" w:cs="宋体" w:hint="eastAsia"/>
+        </w:rPr>
+        <w:t>S</w:t>
+      </w:r>
+      <w:r>
         <w:rPr>
           <w:rFonts w:ascii="Times" w:eastAsia="宋体" w:hAnsi="Times" w:cs="宋体"/>
         </w:rPr>
-      </w:pPr>
-      <w:r>
-        <w:rPr>
-          <w:rFonts w:ascii="Times" w:eastAsia="宋体" w:hAnsi="Times" w:cs="宋体" w:hint="eastAsia"/>
-        </w:rPr>
-        <w:t>S</w:t>
+        <w:t>RS</w:t>
       </w:r>
       <w:r>
         <w:rPr>
           <w:rFonts w:ascii="Times" w:eastAsia="宋体" w:hAnsi="Times" w:cs="宋体"/>
         </w:rPr>
-        <w:t>RS07: The system logs out to the system.</w:t>
+        <w:t>-</w:t>
+      </w:r>
+      <w:r>
+        <w:rPr>
+          <w:rFonts w:ascii="Times" w:eastAsia="宋体" w:hAnsi="Times" w:cs="宋体"/>
+        </w:rPr>
+        <w:t>0</w:t>
+      </w:r>
+      <w:r>
+        <w:rPr>
+          <w:rFonts w:ascii="Times" w:eastAsia="宋体" w:hAnsi="Times" w:cs="宋体"/>
+        </w:rPr>
+        <w:t>2</w:t>
+      </w:r>
+      <w:r>
+        <w:rPr>
+          <w:rFonts w:ascii="Times" w:eastAsia="宋体" w:hAnsi="Times" w:cs="宋体"/>
+        </w:rPr>
+        <w:t xml:space="preserve">: </w:t>
+      </w:r>
+      <w:r>
+        <w:rPr>
+          <w:rFonts w:ascii="Times" w:eastAsia="宋体" w:hAnsi="Times" w:cs="宋体"/>
+        </w:rPr>
+        <w:t xml:space="preserve">The </w:t>
+      </w:r>
+      <w:r>
+        <w:t>system checks input format.</w:t>
       </w:r>
     </w:p>
     <w:p>
       <w:pPr>
-        <w:rPr>
-          <w:rFonts w:eastAsia="宋体"/>
-        </w:rPr>
-      </w:pPr>
-      <w:bookmarkStart w:id="25" w:name="_Toc16081711"/>
-      <w:r>
-        <w:br w:type="page"/>
+        <w:spacing w:before="100" w:beforeAutospacing="1" w:after="100" w:afterAutospacing="1" w:line="240" w:lineRule="auto"/>
+      </w:pPr>
+      <w:r>
+        <w:rPr>
+          <w:rFonts w:ascii="Times" w:eastAsia="宋体" w:hAnsi="Times" w:cs="宋体" w:hint="eastAsia"/>
+        </w:rPr>
+        <w:t>S</w:t>
+      </w:r>
+      <w:r>
+        <w:rPr>
+          <w:rFonts w:ascii="Times" w:eastAsia="宋体" w:hAnsi="Times" w:cs="宋体"/>
+        </w:rPr>
+        <w:t>RS</w:t>
+      </w:r>
+      <w:r>
+        <w:rPr>
+          <w:rFonts w:ascii="Times" w:eastAsia="宋体" w:hAnsi="Times" w:cs="宋体"/>
+        </w:rPr>
+        <w:t>-</w:t>
+      </w:r>
+      <w:r>
+        <w:rPr>
+          <w:rFonts w:ascii="Times" w:eastAsia="宋体" w:hAnsi="Times" w:cs="宋体"/>
+        </w:rPr>
+        <w:t>0</w:t>
+      </w:r>
+      <w:r>
+        <w:rPr>
+          <w:rFonts w:ascii="Times" w:eastAsia="宋体" w:hAnsi="Times" w:cs="宋体"/>
+        </w:rPr>
+        <w:t>7</w:t>
+      </w:r>
+      <w:r>
+        <w:rPr>
+          <w:rFonts w:ascii="Times" w:eastAsia="宋体" w:hAnsi="Times" w:cs="宋体"/>
+        </w:rPr>
+        <w:t xml:space="preserve">: The </w:t>
+      </w:r>
+      <w:r>
+        <w:t>s</w:t>
+      </w:r>
+      <w:r>
+        <w:rPr>
+          <w:rFonts w:hint="eastAsia"/>
+        </w:rPr>
+        <w:t>ystem</w:t>
+      </w:r>
+      <w:r>
+        <w:t xml:space="preserve"> stores account to database.</w:t>
       </w:r>
     </w:p>
     <w:p>
       <w:pPr>
-        <w:pStyle w:val="1"/>
-        <w:rPr>
-          <w:rFonts w:cs="Times New Roman"/>
-        </w:rPr>
-      </w:pPr>
-      <w:r>
+        <w:spacing w:before="100" w:beforeAutospacing="1" w:after="100" w:afterAutospacing="1" w:line="240" w:lineRule="auto"/>
+        <w:rPr>
+          <w:b/>
+          <w:bCs/>
+        </w:rPr>
+      </w:pPr>
+      <w:r>
+        <w:rPr>
+          <w:rFonts w:hint="eastAsia"/>
+          <w:b/>
+          <w:bCs/>
+        </w:rPr>
+        <w:t>6</w:t>
+      </w:r>
+      <w:r>
+        <w:rPr>
+          <w:b/>
+          <w:bCs/>
+        </w:rPr>
+        <w:t>.1.</w:t>
+      </w:r>
+      <w:r>
+        <w:rPr>
+          <w:b/>
+          <w:bCs/>
+        </w:rPr>
+        <w:t>4</w:t>
+      </w:r>
+      <w:r>
+        <w:rPr>
+          <w:b/>
+          <w:bCs/>
+        </w:rPr>
+        <w:t xml:space="preserve"> Use Case:</w:t>
+      </w:r>
+      <w:r>
+        <w:t xml:space="preserve"> </w:t>
+      </w:r>
+      <w:r>
+        <w:rPr>
+          <w:b/>
+          <w:bCs/>
+        </w:rPr>
+        <w:t>Delete account</w:t>
+      </w:r>
+    </w:p>
+    <w:p>
+      <w:pPr>
+        <w:spacing w:before="100" w:beforeAutospacing="1" w:after="100" w:afterAutospacing="1" w:line="240" w:lineRule="auto"/>
+      </w:pPr>
+      <w:r>
+        <w:t>SRS</w:t>
+      </w:r>
+      <w:r>
+        <w:t>-</w:t>
+      </w:r>
+      <w:r>
+        <w:t>0</w:t>
+      </w:r>
+      <w:r>
+        <w:t>8</w:t>
+      </w:r>
+      <w:r>
+        <w:t>: The system deletes account.</w:t>
+      </w:r>
+    </w:p>
+    <w:p>
+      <w:pPr>
+        <w:tabs>
+          <w:tab w:val="left" w:pos="5027"/>
+        </w:tabs>
+        <w:spacing w:before="100" w:beforeAutospacing="1" w:after="100" w:afterAutospacing="1" w:line="240" w:lineRule="auto"/>
+        <w:rPr>
+          <w:b/>
+          <w:bCs/>
+        </w:rPr>
+      </w:pPr>
+      <w:r>
+        <w:rPr>
+          <w:rFonts w:hint="eastAsia"/>
+          <w:b/>
+          <w:bCs/>
+        </w:rPr>
+        <w:t>6</w:t>
+      </w:r>
+      <w:r>
+        <w:rPr>
+          <w:b/>
+          <w:bCs/>
+        </w:rPr>
+        <w:t>.1.</w:t>
+      </w:r>
+      <w:r>
+        <w:rPr>
+          <w:b/>
+          <w:bCs/>
+        </w:rPr>
+        <w:t>5</w:t>
+      </w:r>
+      <w:r>
+        <w:rPr>
+          <w:b/>
+          <w:bCs/>
+        </w:rPr>
+        <w:t xml:space="preserve"> Use Case:</w:t>
+      </w:r>
+      <w:r>
+        <w:t xml:space="preserve"> </w:t>
+      </w:r>
+      <w:r>
+        <w:rPr>
+          <w:b/>
+          <w:bCs/>
+        </w:rPr>
+        <w:t>Add admin account directly</w:t>
+      </w:r>
+      <w:r>
+        <w:rPr>
+          <w:b/>
+          <w:bCs/>
+        </w:rPr>
+        <w:tab/>
+      </w:r>
+    </w:p>
+    <w:p>
+      <w:pPr>
+        <w:tabs>
+          <w:tab w:val="left" w:pos="5027"/>
+        </w:tabs>
+        <w:spacing w:before="100" w:beforeAutospacing="1" w:after="100" w:afterAutospacing="1" w:line="240" w:lineRule="auto"/>
+      </w:pPr>
+      <w:r>
+        <w:rPr>
+          <w:rFonts w:hint="eastAsia"/>
+        </w:rPr>
         <w:lastRenderedPageBreak/>
-        <w:t xml:space="preserve">7. </w:t>
-      </w:r>
-      <w:r>
-        <w:rPr>
-          <w:rFonts w:cs="Times New Roman"/>
-        </w:rPr>
-        <w:t>Reference</w:t>
+        <w:t>S</w:t>
+      </w:r>
+      <w:r>
+        <w:t>RS</w:t>
+      </w:r>
+      <w:r>
+        <w:t>-</w:t>
+      </w:r>
+      <w:r>
+        <w:t>09</w:t>
+      </w:r>
+      <w:r>
+        <w:t>: The System provides add account page.</w:t>
+      </w:r>
+    </w:p>
+    <w:p>
+      <w:pPr>
+        <w:spacing w:before="100" w:beforeAutospacing="1" w:after="100" w:afterAutospacing="1" w:line="240" w:lineRule="auto"/>
+      </w:pPr>
+      <w:r>
+        <w:rPr>
+          <w:rFonts w:hint="eastAsia"/>
+        </w:rPr>
+        <w:t>S</w:t>
+      </w:r>
+      <w:r>
+        <w:t>RS-02: The system checks input format.</w:t>
+      </w:r>
+    </w:p>
+    <w:p>
+      <w:pPr>
+        <w:spacing w:before="100" w:beforeAutospacing="1" w:after="100" w:afterAutospacing="1" w:line="240" w:lineRule="auto"/>
+      </w:pPr>
+      <w:r>
+        <w:rPr>
+          <w:rFonts w:ascii="Times" w:eastAsia="宋体" w:hAnsi="Times" w:cs="宋体" w:hint="eastAsia"/>
+        </w:rPr>
+        <w:t>S</w:t>
+      </w:r>
+      <w:r>
+        <w:rPr>
+          <w:rFonts w:ascii="Times" w:eastAsia="宋体" w:hAnsi="Times" w:cs="宋体"/>
+        </w:rPr>
+        <w:t>RS</w:t>
+      </w:r>
+      <w:r>
+        <w:rPr>
+          <w:rFonts w:ascii="Times" w:eastAsia="宋体" w:hAnsi="Times" w:cs="宋体"/>
+        </w:rPr>
+        <w:t>-</w:t>
+      </w:r>
+      <w:r>
+        <w:rPr>
+          <w:rFonts w:ascii="Times" w:eastAsia="宋体" w:hAnsi="Times" w:cs="宋体"/>
+        </w:rPr>
+        <w:t xml:space="preserve">07: The </w:t>
+      </w:r>
+      <w:r>
+        <w:t>s</w:t>
+      </w:r>
+      <w:r>
+        <w:rPr>
+          <w:rFonts w:hint="eastAsia"/>
+        </w:rPr>
+        <w:t>ystem</w:t>
+      </w:r>
+      <w:r>
+        <w:t xml:space="preserve"> stores account to database.</w:t>
+      </w:r>
+    </w:p>
+    <w:p>
+      <w:pPr>
+        <w:spacing w:before="100" w:beforeAutospacing="1" w:after="100" w:afterAutospacing="1" w:line="240" w:lineRule="auto"/>
+      </w:pPr>
+      <w:r>
+        <w:rPr>
+          <w:rFonts w:hint="eastAsia"/>
+        </w:rPr>
+        <w:t>S</w:t>
+      </w:r>
+      <w:r>
+        <w:t>RS</w:t>
+      </w:r>
+      <w:r>
+        <w:t>-</w:t>
+      </w:r>
+      <w:r>
+        <w:t>10: The system displays: “Add account successful.”</w:t>
+      </w:r>
+    </w:p>
+    <w:p>
+      <w:pPr>
+        <w:tabs>
+          <w:tab w:val="left" w:pos="5027"/>
+        </w:tabs>
+        <w:spacing w:before="100" w:beforeAutospacing="1" w:after="100" w:afterAutospacing="1" w:line="240" w:lineRule="auto"/>
+        <w:rPr>
+          <w:b/>
+          <w:bCs/>
+        </w:rPr>
+      </w:pPr>
+      <w:r>
+        <w:rPr>
+          <w:rFonts w:hint="eastAsia"/>
+          <w:b/>
+          <w:bCs/>
+        </w:rPr>
+        <w:t>6</w:t>
+      </w:r>
+      <w:r>
+        <w:rPr>
+          <w:b/>
+          <w:bCs/>
+        </w:rPr>
+        <w:t>.1.</w:t>
+      </w:r>
+      <w:r>
+        <w:rPr>
+          <w:b/>
+          <w:bCs/>
+        </w:rPr>
+        <w:t>6</w:t>
+      </w:r>
+      <w:r>
+        <w:rPr>
+          <w:b/>
+          <w:bCs/>
+        </w:rPr>
+        <w:t xml:space="preserve"> Use Case:</w:t>
+      </w:r>
+      <w:r>
+        <w:t xml:space="preserve"> </w:t>
+      </w:r>
+      <w:r>
+        <w:rPr>
+          <w:b/>
+          <w:bCs/>
+        </w:rPr>
+        <w:t>Accept admin account register request</w:t>
+      </w:r>
+    </w:p>
+    <w:p>
+      <w:pPr>
+        <w:tabs>
+          <w:tab w:val="left" w:pos="5027"/>
+        </w:tabs>
+        <w:spacing w:before="100" w:beforeAutospacing="1" w:after="100" w:afterAutospacing="1" w:line="240" w:lineRule="auto"/>
+      </w:pPr>
+      <w:r>
+        <w:t>SRS</w:t>
+      </w:r>
+      <w:r>
+        <w:t>-</w:t>
+      </w:r>
+      <w:r>
+        <w:t>1</w:t>
+      </w:r>
+      <w:r>
+        <w:t>1</w:t>
+      </w:r>
+      <w:r>
+        <w:t>: The system displays all waiting list accounts information.</w:t>
+      </w:r>
+      <w:r>
+        <w:tab/>
+      </w:r>
+    </w:p>
+    <w:p>
+      <w:pPr>
+        <w:spacing w:before="100" w:beforeAutospacing="1" w:after="100" w:afterAutospacing="1" w:line="240" w:lineRule="auto"/>
+      </w:pPr>
+      <w:r>
+        <w:rPr>
+          <w:rFonts w:ascii="Times" w:eastAsia="宋体" w:hAnsi="Times" w:cs="宋体" w:hint="eastAsia"/>
+        </w:rPr>
+        <w:t>S</w:t>
+      </w:r>
+      <w:r>
+        <w:rPr>
+          <w:rFonts w:ascii="Times" w:eastAsia="宋体" w:hAnsi="Times" w:cs="宋体"/>
+        </w:rPr>
+        <w:t>RS</w:t>
+      </w:r>
+      <w:r>
+        <w:rPr>
+          <w:rFonts w:ascii="Times" w:eastAsia="宋体" w:hAnsi="Times" w:cs="宋体"/>
+        </w:rPr>
+        <w:t>-</w:t>
+      </w:r>
+      <w:r>
+        <w:rPr>
+          <w:rFonts w:ascii="Times" w:eastAsia="宋体" w:hAnsi="Times" w:cs="宋体"/>
+        </w:rPr>
+        <w:t xml:space="preserve">07: The </w:t>
+      </w:r>
+      <w:r>
+        <w:t>s</w:t>
+      </w:r>
+      <w:r>
+        <w:rPr>
+          <w:rFonts w:hint="eastAsia"/>
+        </w:rPr>
+        <w:t>ystem</w:t>
+      </w:r>
+      <w:r>
+        <w:t xml:space="preserve"> stores account to database.</w:t>
+      </w:r>
+    </w:p>
+    <w:p>
+      <w:pPr>
+        <w:tabs>
+          <w:tab w:val="left" w:pos="5027"/>
+        </w:tabs>
+        <w:spacing w:before="100" w:beforeAutospacing="1" w:after="100" w:afterAutospacing="1" w:line="240" w:lineRule="auto"/>
+      </w:pPr>
+      <w:r>
+        <w:rPr>
+          <w:rFonts w:hint="eastAsia"/>
+        </w:rPr>
+        <w:t>S</w:t>
+      </w:r>
+      <w:r>
+        <w:t>RS</w:t>
+      </w:r>
+      <w:r>
+        <w:t>-</w:t>
+      </w:r>
+      <w:r>
+        <w:t>12: The system returns result to admin.</w:t>
+      </w:r>
+    </w:p>
+    <w:p>
+      <w:pPr>
+        <w:tabs>
+          <w:tab w:val="left" w:pos="5027"/>
+        </w:tabs>
+        <w:spacing w:before="100" w:beforeAutospacing="1" w:after="100" w:afterAutospacing="1" w:line="240" w:lineRule="auto"/>
+        <w:rPr>
+          <w:b/>
+          <w:bCs/>
+        </w:rPr>
+      </w:pPr>
+      <w:r>
+        <w:rPr>
+          <w:rFonts w:hint="eastAsia"/>
+          <w:b/>
+          <w:bCs/>
+        </w:rPr>
+        <w:t>6</w:t>
+      </w:r>
+      <w:r>
+        <w:rPr>
+          <w:b/>
+          <w:bCs/>
+        </w:rPr>
+        <w:t>.1.</w:t>
+      </w:r>
+      <w:r>
+        <w:rPr>
+          <w:b/>
+          <w:bCs/>
+        </w:rPr>
+        <w:t>7</w:t>
+      </w:r>
+      <w:r>
+        <w:rPr>
+          <w:b/>
+          <w:bCs/>
+        </w:rPr>
+        <w:t xml:space="preserve"> Use Case:</w:t>
+      </w:r>
+      <w:r>
+        <w:t xml:space="preserve"> </w:t>
+      </w:r>
+      <w:r>
+        <w:rPr>
+          <w:b/>
+          <w:bCs/>
+        </w:rPr>
+        <w:t>Reject</w:t>
+      </w:r>
+      <w:r>
+        <w:rPr>
+          <w:b/>
+          <w:bCs/>
+        </w:rPr>
+        <w:t xml:space="preserve"> admin account register request</w:t>
+      </w:r>
+    </w:p>
+    <w:p>
+      <w:pPr>
+        <w:tabs>
+          <w:tab w:val="left" w:pos="5027"/>
+        </w:tabs>
+        <w:spacing w:before="100" w:beforeAutospacing="1" w:after="100" w:afterAutospacing="1" w:line="240" w:lineRule="auto"/>
+      </w:pPr>
+      <w:r>
+        <w:t>SRS</w:t>
+      </w:r>
+      <w:r>
+        <w:t>-</w:t>
+      </w:r>
+      <w:r>
+        <w:t>1</w:t>
+      </w:r>
+      <w:r>
+        <w:t>1</w:t>
+      </w:r>
+      <w:r>
+        <w:t>: The system displays all waiting list accounts information.</w:t>
+      </w:r>
+      <w:r>
+        <w:tab/>
+      </w:r>
+    </w:p>
+    <w:p>
+      <w:pPr>
+        <w:tabs>
+          <w:tab w:val="left" w:pos="5027"/>
+        </w:tabs>
+        <w:spacing w:before="100" w:beforeAutospacing="1" w:after="100" w:afterAutospacing="1" w:line="240" w:lineRule="auto"/>
+      </w:pPr>
+      <w:r>
+        <w:rPr>
+          <w:rFonts w:hint="eastAsia"/>
+        </w:rPr>
+        <w:t>S</w:t>
+      </w:r>
+      <w:r>
+        <w:t>RS</w:t>
+      </w:r>
+      <w:r>
+        <w:t>-</w:t>
+      </w:r>
+      <w:r>
+        <w:t>12: The system returns result to admin.</w:t>
+      </w:r>
+    </w:p>
+    <w:p>
+      <w:pPr>
+        <w:tabs>
+          <w:tab w:val="left" w:pos="5027"/>
+        </w:tabs>
+        <w:spacing w:before="100" w:beforeAutospacing="1" w:after="100" w:afterAutospacing="1" w:line="240" w:lineRule="auto"/>
+      </w:pPr>
+    </w:p>
+    <w:p>
+      <w:pPr>
+        <w:pStyle w:val="2"/>
+      </w:pPr>
+      <w:bookmarkStart w:id="25" w:name="_Toc16859199"/>
+      <w:r>
+        <w:rPr>
+          <w:rFonts w:hint="eastAsia"/>
+        </w:rPr>
+        <w:t>6</w:t>
+      </w:r>
+      <w:r>
+        <w:t>.2</w:t>
+      </w:r>
+      <w:r>
+        <w:t xml:space="preserve"> Requirements Specification of</w:t>
+      </w:r>
+      <w:r>
+        <w:t xml:space="preserve"> Admin</w:t>
       </w:r>
       <w:bookmarkEnd w:id="25"/>
     </w:p>
     <w:p>
-      <w:r>
-        <w:t>[1] Use case.</w:t>
-      </w:r>
-      <w:r>
-        <w:rPr>
-          <w:rFonts w:eastAsiaTheme="majorEastAsia"/>
-        </w:rPr>
-        <w:t xml:space="preserve"> Use case [online] Available at:</w:t>
+      <w:pPr>
+        <w:tabs>
+          <w:tab w:val="left" w:pos="5027"/>
+        </w:tabs>
+        <w:spacing w:before="100" w:beforeAutospacing="1" w:after="100" w:afterAutospacing="1" w:line="240" w:lineRule="auto"/>
+        <w:rPr>
+          <w:b/>
+          <w:bCs/>
+        </w:rPr>
+      </w:pPr>
+      <w:r>
+        <w:rPr>
+          <w:rFonts w:hint="eastAsia"/>
+          <w:b/>
+          <w:bCs/>
+        </w:rPr>
+        <w:t>6</w:t>
+      </w:r>
+      <w:r>
+        <w:rPr>
+          <w:b/>
+          <w:bCs/>
+        </w:rPr>
+        <w:t>.</w:t>
+      </w:r>
+      <w:r>
+        <w:rPr>
+          <w:b/>
+          <w:bCs/>
+        </w:rPr>
+        <w:t>2</w:t>
+      </w:r>
+      <w:r>
+        <w:rPr>
+          <w:b/>
+          <w:bCs/>
+        </w:rPr>
+        <w:t>.</w:t>
+      </w:r>
+      <w:r>
+        <w:rPr>
+          <w:b/>
+          <w:bCs/>
+        </w:rPr>
+        <w:t>1</w:t>
+      </w:r>
+      <w:r>
+        <w:rPr>
+          <w:b/>
+          <w:bCs/>
+        </w:rPr>
+        <w:t xml:space="preserve"> Use Case:</w:t>
       </w:r>
       <w:r>
         <w:t xml:space="preserve"> </w:t>
       </w:r>
       <w:r>
-        <w:t>https://www.techopedia.com/definition/25813/use-case</w:t>
-      </w:r>
-      <w:r>
-        <w:t xml:space="preserve"> </w:t>
-      </w:r>
-      <w:r>
-        <w:t>[Accessed</w:t>
-      </w:r>
-      <w:r>
-        <w:t xml:space="preserve"> 18 July 2019</w:t>
-      </w:r>
-      <w:r>
-        <w:t>].</w:t>
+        <w:rPr>
+          <w:b/>
+          <w:bCs/>
+        </w:rPr>
+        <w:t>Register account</w:t>
       </w:r>
     </w:p>
     <w:p>
-      <w:r>
-        <w:rPr>
-          <w:rFonts w:hint="eastAsia"/>
-        </w:rPr>
-        <w:t>[</w:t>
-      </w:r>
-      <w:r>
-        <w:t xml:space="preserve">2] </w:t>
-      </w:r>
-      <w:r>
-        <w:t>Requirement</w:t>
-      </w:r>
-      <w:r>
-        <w:t xml:space="preserve">. </w:t>
-      </w:r>
-      <w:r>
-        <w:t>Requirement</w:t>
-      </w:r>
-      <w:r>
-        <w:t xml:space="preserve"> </w:t>
-      </w:r>
-      <w:r>
-        <w:rPr>
-          <w:rFonts w:eastAsiaTheme="majorEastAsia"/>
-        </w:rPr>
-        <w:t>[online] Available at:</w:t>
-      </w:r>
-      <w:r>
-        <w:t xml:space="preserve"> </w:t>
-      </w:r>
-      <w:r>
-        <w:t>https://en.wikipedia.org/wiki/Software_requirements</w:t>
-      </w:r>
-      <w:r>
-        <w:t xml:space="preserve"> </w:t>
-      </w:r>
-      <w:r>
-        <w:t>[Accessed</w:t>
-      </w:r>
-      <w:r>
-        <w:t xml:space="preserve"> 18 July 2019</w:t>
-      </w:r>
-      <w:r>
-        <w:t>].</w:t>
+      <w:pPr>
+        <w:tabs>
+          <w:tab w:val="left" w:pos="5027"/>
+        </w:tabs>
+        <w:spacing w:before="100" w:beforeAutospacing="1" w:after="100" w:afterAutospacing="1" w:line="240" w:lineRule="auto"/>
+      </w:pPr>
+      <w:r>
+        <w:t>SRS</w:t>
+      </w:r>
+      <w:r>
+        <w:t>-</w:t>
+      </w:r>
+      <w:r>
+        <w:t>13: The system provides register information page.</w:t>
       </w:r>
     </w:p>
     <w:p>
+      <w:pPr>
+        <w:spacing w:before="100" w:beforeAutospacing="1" w:after="100" w:afterAutospacing="1" w:line="240" w:lineRule="auto"/>
+      </w:pPr>
       <w:r>
         <w:rPr>
           <w:rFonts w:hint="eastAsia"/>
         </w:rPr>
-        <w:t>[</w:t>
-      </w:r>
-      <w:r>
-        <w:t xml:space="preserve">3] </w:t>
-      </w:r>
-      <w:r>
-        <w:t>Specification</w:t>
-      </w:r>
-      <w:r>
-        <w:t xml:space="preserve"> </w:t>
-      </w:r>
-      <w:r>
-        <w:rPr>
-          <w:rFonts w:eastAsiaTheme="majorEastAsia"/>
-        </w:rPr>
-        <w:t>[online] Available at:</w:t>
-      </w:r>
-      <w:r>
-        <w:t xml:space="preserve"> </w:t>
-      </w:r>
-      <w:r>
-        <w:t>https://books.google.co.th/books?id=dZTaRee1PXMC&amp;pg=PA534&amp;lpg=PA534&amp;dq=Description+of+an+activity+or+work+product+that+serves+as+the+basis+or+input+for+further+activities+or+work+product.+A+specification+can+comprise+requirements+to+a+Product+and+how+they+will+be+solved.&amp;source=bl&amp;ots=OHePmeIc05&amp;sig=ACfU3U02RfmAjmc6dJNONRAaT7TANIRIvw&amp;hl=zh-CN&amp;sa=X&amp;ved=2ahUKEwiW0dyCopjjAhVKLY8KHa6GCVoQ6AEwAXoECAkQAQ#v=onepage&amp;q=Description%20of%20an%20activity%20or%20work%20product%20that%20serves%20as%20the%20basis%20or%20input%20for%20further%20activities%20or%20work%20product.%20A%20specification%20can%20comprise%20requirements%20to%20a%20Product%20and%20how%20they%20will%20be%20solved.&amp;f=false</w:t>
+        <w:t>S</w:t>
+      </w:r>
+      <w:r>
+        <w:t>RS-02: The system checks input format.</w:t>
       </w:r>
     </w:p>
     <w:p>
-      <w:r>
-        <w:t>[</w:t>
-      </w:r>
+      <w:pPr>
+        <w:tabs>
+          <w:tab w:val="left" w:pos="5027"/>
+        </w:tabs>
+        <w:spacing w:before="100" w:beforeAutospacing="1" w:after="100" w:afterAutospacing="1" w:line="240" w:lineRule="auto"/>
+      </w:pPr>
       <w:r>
         <w:rPr>
           <w:rFonts w:hint="eastAsia"/>
         </w:rPr>
-        <w:t>4</w:t>
-      </w:r>
-      <w:r>
-        <w:t>] User Interface [online] Available at:</w:t>
-      </w:r>
-      <w:r>
-        <w:t xml:space="preserve">  http://www.businessdictionary.com/definition/user-interface.html</w:t>
+        <w:t>S</w:t>
+      </w:r>
+      <w:r>
+        <w:t>RS</w:t>
+      </w:r>
+      <w:r>
+        <w:t>-</w:t>
+      </w:r>
+      <w:r>
+        <w:t>14: The system sends account information to waiting list.</w:t>
       </w:r>
     </w:p>
     <w:p>
-      <w:r>
-        <w:t xml:space="preserve">[5] </w:t>
-      </w:r>
-      <w:r>
-        <w:t>Requirements analysis</w:t>
-      </w:r>
-      <w:r>
-        <w:t>[online] Available at:</w:t>
+      <w:pPr>
+        <w:tabs>
+          <w:tab w:val="left" w:pos="5027"/>
+        </w:tabs>
+        <w:spacing w:before="100" w:beforeAutospacing="1" w:after="100" w:afterAutospacing="1" w:line="240" w:lineRule="auto"/>
+      </w:pPr>
+      <w:r>
+        <w:rPr>
+          <w:rFonts w:hint="eastAsia"/>
+        </w:rPr>
+        <w:lastRenderedPageBreak/>
+        <w:t>S</w:t>
+      </w:r>
+      <w:r>
+        <w:t>RS</w:t>
+      </w:r>
+      <w:r>
+        <w:t>-</w:t>
+      </w:r>
+      <w:r>
+        <w:t>15: The system displays: “register information was recorded, please wait for the result.”</w:t>
       </w:r>
     </w:p>
     <w:p>
+      <w:pPr>
+        <w:tabs>
+          <w:tab w:val="left" w:pos="5027"/>
+        </w:tabs>
+        <w:spacing w:before="100" w:beforeAutospacing="1" w:after="100" w:afterAutospacing="1" w:line="240" w:lineRule="auto"/>
+        <w:rPr>
+          <w:b/>
+          <w:bCs/>
+        </w:rPr>
+      </w:pPr>
+      <w:r>
+        <w:rPr>
+          <w:rFonts w:hint="eastAsia"/>
+          <w:b/>
+          <w:bCs/>
+        </w:rPr>
+        <w:t>6</w:t>
+      </w:r>
+      <w:r>
+        <w:rPr>
+          <w:b/>
+          <w:bCs/>
+        </w:rPr>
+        <w:t>.</w:t>
+      </w:r>
+      <w:r>
+        <w:rPr>
+          <w:b/>
+          <w:bCs/>
+        </w:rPr>
+        <w:t>2</w:t>
+      </w:r>
+      <w:r>
+        <w:rPr>
+          <w:b/>
+          <w:bCs/>
+        </w:rPr>
+        <w:t>.</w:t>
+      </w:r>
+      <w:r>
+        <w:rPr>
+          <w:b/>
+          <w:bCs/>
+        </w:rPr>
+        <w:t>2</w:t>
+      </w:r>
+      <w:r>
+        <w:rPr>
+          <w:b/>
+          <w:bCs/>
+        </w:rPr>
+        <w:t xml:space="preserve"> Use Case:</w:t>
+      </w:r>
+      <w:r>
+        <w:t xml:space="preserve"> </w:t>
+      </w:r>
+      <w:r>
+        <w:rPr>
+          <w:b/>
+          <w:bCs/>
+        </w:rPr>
+        <w:t>Login to dashboard</w:t>
+      </w:r>
+    </w:p>
+    <w:p>
+      <w:pPr>
+        <w:spacing w:before="100" w:beforeAutospacing="1" w:after="100" w:afterAutospacing="1" w:line="240" w:lineRule="auto"/>
+      </w:pPr>
+      <w:r>
+        <w:rPr>
+          <w:rFonts w:ascii="TimesNewRomanPSMT" w:eastAsia="宋体" w:hAnsi="TimesNewRomanPSMT" w:cs="宋体"/>
+        </w:rPr>
+        <w:t>SRS-01: Th</w:t>
+      </w:r>
+      <w:r>
+        <w:rPr>
+          <w:rFonts w:ascii="TimesNewRomanPSMT" w:eastAsia="宋体" w:hAnsi="TimesNewRomanPSMT" w:cs="宋体" w:hint="eastAsia"/>
+        </w:rPr>
+        <w:t>e</w:t>
+      </w:r>
+      <w:r>
+        <w:rPr>
+          <w:rFonts w:ascii="TimesNewRomanPSMT" w:eastAsia="宋体" w:hAnsi="TimesNewRomanPSMT" w:cs="宋体"/>
+        </w:rPr>
+        <w:t xml:space="preserve"> </w:t>
+      </w:r>
+      <w:r>
+        <w:t>s</w:t>
+      </w:r>
+      <w:r>
+        <w:t>ystem provide</w:t>
+      </w:r>
+      <w:r>
+        <w:t>s</w:t>
+      </w:r>
+      <w:r>
+        <w:t xml:space="preserve"> the login interface.</w:t>
+      </w:r>
+    </w:p>
+    <w:p>
+      <w:pPr>
+        <w:spacing w:before="100" w:beforeAutospacing="1" w:after="100" w:afterAutospacing="1" w:line="240" w:lineRule="auto"/>
+      </w:pPr>
+      <w:r>
+        <w:rPr>
+          <w:rFonts w:hint="eastAsia"/>
+        </w:rPr>
+        <w:t>S</w:t>
+      </w:r>
+      <w:r>
+        <w:t>RS-02: The system checks input format.</w:t>
+      </w:r>
+    </w:p>
+    <w:p>
+      <w:pPr>
+        <w:spacing w:before="100" w:beforeAutospacing="1" w:after="100" w:afterAutospacing="1" w:line="240" w:lineRule="auto"/>
+        <w:rPr>
+          <w:rFonts w:eastAsia="宋体"/>
+        </w:rPr>
+      </w:pPr>
+      <w:r>
+        <w:rPr>
+          <w:rFonts w:eastAsia="宋体" w:hint="eastAsia"/>
+        </w:rPr>
+        <w:t>S</w:t>
+      </w:r>
+      <w:r>
+        <w:rPr>
+          <w:rFonts w:eastAsia="宋体"/>
+        </w:rPr>
+        <w:t xml:space="preserve">RS-03: </w:t>
+      </w:r>
+      <w:r>
+        <w:t>The s</w:t>
+      </w:r>
+      <w:r>
+        <w:t>ystem validate</w:t>
+      </w:r>
+      <w:r>
+        <w:t>s</w:t>
+      </w:r>
+      <w:r>
+        <w:t xml:space="preserve"> that the username and password.</w:t>
+      </w:r>
+    </w:p>
+    <w:p>
+      <w:pPr>
+        <w:tabs>
+          <w:tab w:val="left" w:pos="5027"/>
+        </w:tabs>
+        <w:spacing w:before="100" w:beforeAutospacing="1" w:after="100" w:afterAutospacing="1" w:line="240" w:lineRule="auto"/>
+      </w:pPr>
+      <w:r>
+        <w:t>SRS</w:t>
+      </w:r>
+      <w:r>
+        <w:t>-</w:t>
+      </w:r>
+      <w:r>
+        <w:t>16: The system directs to dashboard.</w:t>
+      </w:r>
+    </w:p>
+    <w:p>
+      <w:pPr>
+        <w:tabs>
+          <w:tab w:val="left" w:pos="5027"/>
+        </w:tabs>
+        <w:spacing w:before="100" w:beforeAutospacing="1" w:after="100" w:afterAutospacing="1" w:line="240" w:lineRule="auto"/>
+        <w:rPr>
+          <w:b/>
+          <w:bCs/>
+        </w:rPr>
+      </w:pPr>
+      <w:r>
+        <w:rPr>
+          <w:rFonts w:hint="eastAsia"/>
+          <w:b/>
+          <w:bCs/>
+        </w:rPr>
+        <w:t>6</w:t>
+      </w:r>
+      <w:r>
+        <w:rPr>
+          <w:b/>
+          <w:bCs/>
+        </w:rPr>
+        <w:t>.</w:t>
+      </w:r>
+      <w:r>
+        <w:rPr>
+          <w:b/>
+          <w:bCs/>
+        </w:rPr>
+        <w:t>2</w:t>
+      </w:r>
+      <w:r>
+        <w:rPr>
+          <w:b/>
+          <w:bCs/>
+        </w:rPr>
+        <w:t>.</w:t>
+      </w:r>
+      <w:r>
+        <w:rPr>
+          <w:b/>
+          <w:bCs/>
+        </w:rPr>
+        <w:t>3</w:t>
+      </w:r>
+      <w:r>
+        <w:rPr>
+          <w:b/>
+          <w:bCs/>
+        </w:rPr>
+        <w:t xml:space="preserve"> Use Case: Login to dashboard with Facebook account</w:t>
+      </w:r>
+    </w:p>
+    <w:p>
+      <w:pPr>
+        <w:spacing w:before="100" w:beforeAutospacing="1" w:after="100" w:afterAutospacing="1" w:line="240" w:lineRule="auto"/>
+      </w:pPr>
+      <w:r>
+        <w:rPr>
+          <w:rFonts w:ascii="TimesNewRomanPSMT" w:eastAsia="宋体" w:hAnsi="TimesNewRomanPSMT" w:cs="宋体"/>
+        </w:rPr>
+        <w:t>SRS-01: Th</w:t>
+      </w:r>
+      <w:r>
+        <w:rPr>
+          <w:rFonts w:ascii="TimesNewRomanPSMT" w:eastAsia="宋体" w:hAnsi="TimesNewRomanPSMT" w:cs="宋体" w:hint="eastAsia"/>
+        </w:rPr>
+        <w:t>e</w:t>
+      </w:r>
+      <w:r>
+        <w:rPr>
+          <w:rFonts w:ascii="TimesNewRomanPSMT" w:eastAsia="宋体" w:hAnsi="TimesNewRomanPSMT" w:cs="宋体"/>
+        </w:rPr>
+        <w:t xml:space="preserve"> </w:t>
+      </w:r>
+      <w:r>
+        <w:t>s</w:t>
+      </w:r>
+      <w:r>
+        <w:t>ystem provide</w:t>
+      </w:r>
+      <w:r>
+        <w:t>s</w:t>
+      </w:r>
+      <w:r>
+        <w:t xml:space="preserve"> the login interface.</w:t>
+      </w:r>
+    </w:p>
+    <w:p>
+      <w:pPr>
+        <w:spacing w:before="100" w:beforeAutospacing="1" w:after="100" w:afterAutospacing="1" w:line="240" w:lineRule="auto"/>
+        <w:rPr>
+          <w:rFonts w:eastAsia="宋体"/>
+        </w:rPr>
+      </w:pPr>
+      <w:r>
+        <w:rPr>
+          <w:rFonts w:eastAsia="宋体" w:hint="eastAsia"/>
+        </w:rPr>
+        <w:t>S</w:t>
+      </w:r>
+      <w:r>
+        <w:rPr>
+          <w:rFonts w:eastAsia="宋体"/>
+        </w:rPr>
+        <w:t xml:space="preserve">RS-03: </w:t>
+      </w:r>
+      <w:r>
+        <w:t>The s</w:t>
+      </w:r>
+      <w:r>
+        <w:t>ystem validate</w:t>
+      </w:r>
+      <w:r>
+        <w:t>s</w:t>
+      </w:r>
+      <w:r>
+        <w:t xml:space="preserve"> that the username and password.</w:t>
+      </w:r>
+    </w:p>
+    <w:p>
+      <w:pPr>
+        <w:tabs>
+          <w:tab w:val="left" w:pos="5027"/>
+        </w:tabs>
+        <w:spacing w:before="100" w:beforeAutospacing="1" w:after="100" w:afterAutospacing="1" w:line="240" w:lineRule="auto"/>
+      </w:pPr>
+      <w:r>
+        <w:t>SRS-16: The system directs to dashboard.</w:t>
+      </w:r>
+    </w:p>
+    <w:p>
+      <w:pPr>
+        <w:tabs>
+          <w:tab w:val="left" w:pos="5027"/>
+        </w:tabs>
+        <w:spacing w:before="100" w:beforeAutospacing="1" w:after="100" w:afterAutospacing="1" w:line="240" w:lineRule="auto"/>
+        <w:rPr>
+          <w:b/>
+          <w:bCs/>
+        </w:rPr>
+      </w:pPr>
+      <w:r>
+        <w:rPr>
+          <w:rFonts w:hint="eastAsia"/>
+          <w:b/>
+          <w:bCs/>
+        </w:rPr>
+        <w:t>6</w:t>
+      </w:r>
+      <w:r>
+        <w:rPr>
+          <w:b/>
+          <w:bCs/>
+        </w:rPr>
+        <w:t>.</w:t>
+      </w:r>
+      <w:r>
+        <w:rPr>
+          <w:b/>
+          <w:bCs/>
+        </w:rPr>
+        <w:t>2</w:t>
+      </w:r>
+      <w:r>
+        <w:rPr>
+          <w:b/>
+          <w:bCs/>
+        </w:rPr>
+        <w:t>.</w:t>
+      </w:r>
+      <w:r>
+        <w:rPr>
+          <w:b/>
+          <w:bCs/>
+        </w:rPr>
+        <w:t>4</w:t>
+      </w:r>
+      <w:r>
+        <w:rPr>
+          <w:b/>
+          <w:bCs/>
+        </w:rPr>
+        <w:t xml:space="preserve"> Use Case: Login to dashboard with </w:t>
+      </w:r>
+      <w:r>
+        <w:rPr>
+          <w:b/>
+          <w:bCs/>
+        </w:rPr>
+        <w:t>Google</w:t>
+      </w:r>
+      <w:r>
+        <w:rPr>
+          <w:b/>
+          <w:bCs/>
+        </w:rPr>
+        <w:t xml:space="preserve"> account</w:t>
+      </w:r>
+    </w:p>
+    <w:p>
+      <w:pPr>
+        <w:spacing w:before="100" w:beforeAutospacing="1" w:after="100" w:afterAutospacing="1" w:line="240" w:lineRule="auto"/>
+      </w:pPr>
+      <w:r>
+        <w:rPr>
+          <w:rFonts w:ascii="TimesNewRomanPSMT" w:eastAsia="宋体" w:hAnsi="TimesNewRomanPSMT" w:cs="宋体"/>
+        </w:rPr>
+        <w:t>SRS-01: Th</w:t>
+      </w:r>
+      <w:r>
+        <w:rPr>
+          <w:rFonts w:ascii="TimesNewRomanPSMT" w:eastAsia="宋体" w:hAnsi="TimesNewRomanPSMT" w:cs="宋体" w:hint="eastAsia"/>
+        </w:rPr>
+        <w:t>e</w:t>
+      </w:r>
+      <w:r>
+        <w:rPr>
+          <w:rFonts w:ascii="TimesNewRomanPSMT" w:eastAsia="宋体" w:hAnsi="TimesNewRomanPSMT" w:cs="宋体"/>
+        </w:rPr>
+        <w:t xml:space="preserve"> </w:t>
+      </w:r>
+      <w:r>
+        <w:t>s</w:t>
+      </w:r>
+      <w:r>
+        <w:t>ystem provide</w:t>
+      </w:r>
+      <w:r>
+        <w:t>s</w:t>
+      </w:r>
+      <w:r>
+        <w:t xml:space="preserve"> the login interface.</w:t>
+      </w:r>
+    </w:p>
+    <w:p>
+      <w:pPr>
+        <w:spacing w:before="100" w:beforeAutospacing="1" w:after="100" w:afterAutospacing="1" w:line="240" w:lineRule="auto"/>
+        <w:rPr>
+          <w:rFonts w:eastAsia="宋体"/>
+        </w:rPr>
+      </w:pPr>
+      <w:r>
+        <w:rPr>
+          <w:rFonts w:eastAsia="宋体" w:hint="eastAsia"/>
+        </w:rPr>
+        <w:t>S</w:t>
+      </w:r>
+      <w:r>
+        <w:rPr>
+          <w:rFonts w:eastAsia="宋体"/>
+        </w:rPr>
+        <w:t xml:space="preserve">RS-03: </w:t>
+      </w:r>
+      <w:r>
+        <w:t>The s</w:t>
+      </w:r>
+      <w:r>
+        <w:t>ystem validate</w:t>
+      </w:r>
+      <w:r>
+        <w:t>s</w:t>
+      </w:r>
+      <w:r>
+        <w:t xml:space="preserve"> that the username and password.</w:t>
+      </w:r>
+    </w:p>
+    <w:p>
+      <w:pPr>
+        <w:tabs>
+          <w:tab w:val="left" w:pos="5027"/>
+        </w:tabs>
+        <w:spacing w:before="100" w:beforeAutospacing="1" w:after="100" w:afterAutospacing="1" w:line="240" w:lineRule="auto"/>
+      </w:pPr>
+      <w:r>
+        <w:t>SRS-16: The system directs to dashboard.</w:t>
+      </w:r>
+    </w:p>
+    <w:p>
+      <w:pPr>
+        <w:tabs>
+          <w:tab w:val="left" w:pos="5027"/>
+        </w:tabs>
+        <w:spacing w:before="100" w:beforeAutospacing="1" w:after="100" w:afterAutospacing="1" w:line="240" w:lineRule="auto"/>
+        <w:rPr>
+          <w:b/>
+          <w:bCs/>
+        </w:rPr>
+      </w:pPr>
+      <w:r>
+        <w:rPr>
+          <w:rFonts w:hint="eastAsia"/>
+          <w:b/>
+          <w:bCs/>
+        </w:rPr>
+        <w:t>6</w:t>
+      </w:r>
+      <w:r>
+        <w:rPr>
+          <w:b/>
+          <w:bCs/>
+        </w:rPr>
+        <w:t>.</w:t>
+      </w:r>
+      <w:r>
+        <w:rPr>
+          <w:b/>
+          <w:bCs/>
+        </w:rPr>
+        <w:t>2</w:t>
+      </w:r>
+      <w:r>
+        <w:rPr>
+          <w:b/>
+          <w:bCs/>
+        </w:rPr>
+        <w:t>.</w:t>
+      </w:r>
+      <w:r>
+        <w:rPr>
+          <w:b/>
+          <w:bCs/>
+        </w:rPr>
+        <w:t>5</w:t>
+      </w:r>
+      <w:r>
+        <w:rPr>
+          <w:b/>
+          <w:bCs/>
+        </w:rPr>
+        <w:t xml:space="preserve"> Use Case: </w:t>
+      </w:r>
+      <w:r>
+        <w:rPr>
+          <w:b/>
+          <w:bCs/>
+        </w:rPr>
+        <w:t>Admin edits account information</w:t>
+      </w:r>
+    </w:p>
+    <w:p>
+      <w:pPr>
+        <w:spacing w:before="100" w:beforeAutospacing="1" w:after="100" w:afterAutospacing="1" w:line="240" w:lineRule="auto"/>
+        <w:rPr>
+          <w:rFonts w:ascii="Times" w:eastAsia="宋体" w:hAnsi="Times" w:cs="宋体"/>
+        </w:rPr>
+      </w:pPr>
+      <w:r>
+        <w:rPr>
+          <w:rFonts w:ascii="Times" w:eastAsia="宋体" w:hAnsi="Times" w:cs="宋体"/>
+        </w:rPr>
+        <w:t>SRS</w:t>
+      </w:r>
+      <w:r>
+        <w:rPr>
+          <w:rFonts w:ascii="Times" w:eastAsia="宋体" w:hAnsi="Times" w:cs="宋体"/>
+        </w:rPr>
+        <w:t>-</w:t>
+      </w:r>
+      <w:r>
+        <w:rPr>
+          <w:rFonts w:ascii="Times" w:eastAsia="宋体" w:hAnsi="Times" w:cs="宋体"/>
+        </w:rPr>
+        <w:t xml:space="preserve">06: </w:t>
+      </w:r>
+      <w:r>
+        <w:t>The system provides edit information page.</w:t>
+      </w:r>
+    </w:p>
+    <w:p>
+      <w:pPr>
+        <w:spacing w:before="100" w:beforeAutospacing="1" w:after="100" w:afterAutospacing="1" w:line="240" w:lineRule="auto"/>
+      </w:pPr>
+      <w:r>
+        <w:rPr>
+          <w:rFonts w:hint="eastAsia"/>
+        </w:rPr>
+        <w:t>S</w:t>
+      </w:r>
+      <w:r>
+        <w:t>RS-02: The system checks input format.</w:t>
+      </w:r>
+    </w:p>
+    <w:p>
+      <w:pPr>
+        <w:spacing w:before="100" w:beforeAutospacing="1" w:after="100" w:afterAutospacing="1" w:line="240" w:lineRule="auto"/>
+      </w:pPr>
+      <w:r>
+        <w:rPr>
+          <w:rFonts w:ascii="Times" w:eastAsia="宋体" w:hAnsi="Times" w:cs="宋体" w:hint="eastAsia"/>
+        </w:rPr>
+        <w:lastRenderedPageBreak/>
+        <w:t>S</w:t>
+      </w:r>
+      <w:r>
+        <w:rPr>
+          <w:rFonts w:ascii="Times" w:eastAsia="宋体" w:hAnsi="Times" w:cs="宋体"/>
+        </w:rPr>
+        <w:t>RS</w:t>
+      </w:r>
+      <w:r>
+        <w:rPr>
+          <w:rFonts w:ascii="Times" w:eastAsia="宋体" w:hAnsi="Times" w:cs="宋体"/>
+        </w:rPr>
+        <w:t>-</w:t>
+      </w:r>
+      <w:r>
+        <w:rPr>
+          <w:rFonts w:ascii="Times" w:eastAsia="宋体" w:hAnsi="Times" w:cs="宋体"/>
+        </w:rPr>
+        <w:t xml:space="preserve">07: The </w:t>
+      </w:r>
+      <w:r>
+        <w:t>s</w:t>
+      </w:r>
+      <w:r>
+        <w:rPr>
+          <w:rFonts w:hint="eastAsia"/>
+        </w:rPr>
+        <w:t>ystem</w:t>
+      </w:r>
+      <w:r>
+        <w:t xml:space="preserve"> stores account to database.</w:t>
+      </w:r>
+    </w:p>
+    <w:p>
+      <w:pPr>
+        <w:tabs>
+          <w:tab w:val="left" w:pos="5027"/>
+        </w:tabs>
+        <w:spacing w:before="100" w:beforeAutospacing="1" w:after="100" w:afterAutospacing="1" w:line="240" w:lineRule="auto"/>
+        <w:rPr>
+          <w:b/>
+          <w:bCs/>
+        </w:rPr>
+      </w:pPr>
+      <w:r>
+        <w:rPr>
+          <w:rFonts w:hint="eastAsia"/>
+          <w:b/>
+          <w:bCs/>
+        </w:rPr>
+        <w:t>6</w:t>
+      </w:r>
+      <w:r>
+        <w:rPr>
+          <w:b/>
+          <w:bCs/>
+        </w:rPr>
+        <w:t>.</w:t>
+      </w:r>
+      <w:r>
+        <w:rPr>
+          <w:b/>
+          <w:bCs/>
+        </w:rPr>
+        <w:t>2</w:t>
+      </w:r>
+      <w:r>
+        <w:rPr>
+          <w:b/>
+          <w:bCs/>
+        </w:rPr>
+        <w:t>.</w:t>
+      </w:r>
+      <w:r>
+        <w:rPr>
+          <w:b/>
+          <w:bCs/>
+        </w:rPr>
+        <w:t>6</w:t>
+      </w:r>
+      <w:r>
+        <w:rPr>
+          <w:b/>
+          <w:bCs/>
+        </w:rPr>
+        <w:t xml:space="preserve"> Use Case: </w:t>
+      </w:r>
+      <w:r>
+        <w:rPr>
+          <w:b/>
+          <w:bCs/>
+        </w:rPr>
+        <w:t>Log out</w:t>
+      </w:r>
+    </w:p>
+    <w:p>
+      <w:pPr>
+        <w:tabs>
+          <w:tab w:val="left" w:pos="5027"/>
+        </w:tabs>
+        <w:spacing w:before="100" w:beforeAutospacing="1" w:after="100" w:afterAutospacing="1" w:line="240" w:lineRule="auto"/>
+      </w:pPr>
+      <w:r>
+        <w:rPr>
+          <w:rFonts w:hint="eastAsia"/>
+        </w:rPr>
+        <w:t>S</w:t>
+      </w:r>
+      <w:r>
+        <w:t xml:space="preserve">RS-17: The system </w:t>
+      </w:r>
+      <w:r>
+        <w:t>logs</w:t>
+      </w:r>
+      <w:r>
+        <w:t xml:space="preserve"> out from dashboard.</w:t>
+      </w:r>
+    </w:p>
+    <w:p>
+      <w:pPr>
+        <w:tabs>
+          <w:tab w:val="left" w:pos="5027"/>
+        </w:tabs>
+        <w:spacing w:before="100" w:beforeAutospacing="1" w:after="100" w:afterAutospacing="1" w:line="240" w:lineRule="auto"/>
+        <w:rPr>
+          <w:b/>
+          <w:bCs/>
+        </w:rPr>
+      </w:pPr>
+      <w:r>
+        <w:rPr>
+          <w:rFonts w:hint="eastAsia"/>
+          <w:b/>
+          <w:bCs/>
+        </w:rPr>
+        <w:t>6</w:t>
+      </w:r>
+      <w:r>
+        <w:rPr>
+          <w:b/>
+          <w:bCs/>
+        </w:rPr>
+        <w:t>.</w:t>
+      </w:r>
+      <w:r>
+        <w:rPr>
+          <w:b/>
+          <w:bCs/>
+        </w:rPr>
+        <w:t>2</w:t>
+      </w:r>
+      <w:r>
+        <w:rPr>
+          <w:b/>
+          <w:bCs/>
+        </w:rPr>
+        <w:t>.</w:t>
+      </w:r>
+      <w:r>
+        <w:rPr>
+          <w:b/>
+          <w:bCs/>
+        </w:rPr>
+        <w:t>7</w:t>
+      </w:r>
+      <w:r>
+        <w:rPr>
+          <w:b/>
+          <w:bCs/>
+        </w:rPr>
+        <w:t xml:space="preserve"> Use Case:</w:t>
+      </w:r>
+      <w:r>
+        <w:rPr>
+          <w:b/>
+          <w:bCs/>
+        </w:rPr>
+        <w:t xml:space="preserve"> </w:t>
+      </w:r>
+      <w:r>
+        <w:rPr>
+          <w:b/>
+          <w:bCs/>
+        </w:rPr>
+        <w:t>View summary sparkline chart</w:t>
+      </w:r>
+    </w:p>
+    <w:p>
+      <w:pPr>
+        <w:tabs>
+          <w:tab w:val="left" w:pos="5027"/>
+        </w:tabs>
+        <w:spacing w:before="100" w:beforeAutospacing="1" w:after="100" w:afterAutospacing="1" w:line="240" w:lineRule="auto"/>
+      </w:pPr>
+      <w:r>
+        <w:t>SRS-18: The system displays a summary sparkline chart.</w:t>
+      </w:r>
+    </w:p>
+    <w:p>
+      <w:pPr>
+        <w:tabs>
+          <w:tab w:val="left" w:pos="5027"/>
+        </w:tabs>
+        <w:spacing w:before="100" w:beforeAutospacing="1" w:after="100" w:afterAutospacing="1" w:line="240" w:lineRule="auto"/>
+        <w:rPr>
+          <w:b/>
+          <w:bCs/>
+        </w:rPr>
+      </w:pPr>
+      <w:r>
+        <w:rPr>
+          <w:rFonts w:hint="eastAsia"/>
+          <w:b/>
+          <w:bCs/>
+        </w:rPr>
+        <w:t>6</w:t>
+      </w:r>
+      <w:r>
+        <w:rPr>
+          <w:b/>
+          <w:bCs/>
+        </w:rPr>
+        <w:t>.</w:t>
+      </w:r>
+      <w:r>
+        <w:rPr>
+          <w:b/>
+          <w:bCs/>
+        </w:rPr>
+        <w:t>2</w:t>
+      </w:r>
+      <w:r>
+        <w:rPr>
+          <w:b/>
+          <w:bCs/>
+        </w:rPr>
+        <w:t>.</w:t>
+      </w:r>
+      <w:r>
+        <w:rPr>
+          <w:b/>
+          <w:bCs/>
+        </w:rPr>
+        <w:t>8</w:t>
+      </w:r>
+      <w:r>
+        <w:rPr>
+          <w:b/>
+          <w:bCs/>
+        </w:rPr>
+        <w:t xml:space="preserve"> Use Case:</w:t>
+      </w:r>
+      <w:r>
+        <w:rPr>
+          <w:b/>
+          <w:bCs/>
+        </w:rPr>
+        <w:t xml:space="preserve"> </w:t>
+      </w:r>
+      <w:r>
+        <w:rPr>
+          <w:b/>
+          <w:bCs/>
+        </w:rPr>
+        <w:t>View positive comments rate line chart</w:t>
+      </w:r>
+    </w:p>
+    <w:p>
+      <w:pPr>
+        <w:tabs>
+          <w:tab w:val="left" w:pos="5027"/>
+        </w:tabs>
+        <w:spacing w:before="100" w:beforeAutospacing="1" w:after="100" w:afterAutospacing="1" w:line="240" w:lineRule="auto"/>
+      </w:pPr>
+      <w:r>
+        <w:t>SRS-19: The system displays a positive comments rate line chart.</w:t>
+      </w:r>
+    </w:p>
+    <w:p>
+      <w:pPr>
+        <w:tabs>
+          <w:tab w:val="left" w:pos="5027"/>
+        </w:tabs>
+        <w:spacing w:before="100" w:beforeAutospacing="1" w:after="100" w:afterAutospacing="1" w:line="240" w:lineRule="auto"/>
+        <w:rPr>
+          <w:b/>
+          <w:bCs/>
+        </w:rPr>
+      </w:pPr>
+      <w:r>
+        <w:rPr>
+          <w:rFonts w:hint="eastAsia"/>
+          <w:b/>
+          <w:bCs/>
+        </w:rPr>
+        <w:t>6</w:t>
+      </w:r>
+      <w:r>
+        <w:rPr>
+          <w:b/>
+          <w:bCs/>
+        </w:rPr>
+        <w:t>.</w:t>
+      </w:r>
+      <w:r>
+        <w:rPr>
+          <w:b/>
+          <w:bCs/>
+        </w:rPr>
+        <w:t>2</w:t>
+      </w:r>
+      <w:r>
+        <w:rPr>
+          <w:b/>
+          <w:bCs/>
+        </w:rPr>
+        <w:t>.</w:t>
+      </w:r>
+      <w:r>
+        <w:rPr>
+          <w:b/>
+          <w:bCs/>
+        </w:rPr>
+        <w:t>9</w:t>
+      </w:r>
+      <w:r>
+        <w:rPr>
+          <w:b/>
+          <w:bCs/>
+        </w:rPr>
+        <w:t xml:space="preserve"> Use Case:</w:t>
+      </w:r>
+      <w:r>
+        <w:rPr>
+          <w:b/>
+          <w:bCs/>
+        </w:rPr>
+        <w:t xml:space="preserve"> </w:t>
+      </w:r>
+      <w:r>
+        <w:rPr>
+          <w:b/>
+          <w:bCs/>
+        </w:rPr>
+        <w:t>View word frequency bar chart</w:t>
+      </w:r>
+    </w:p>
+    <w:p>
+      <w:pPr>
+        <w:tabs>
+          <w:tab w:val="left" w:pos="4220"/>
+        </w:tabs>
+      </w:pPr>
+      <w:r>
+        <w:rPr>
+          <w:rFonts w:hint="eastAsia"/>
+        </w:rPr>
+        <w:t>S</w:t>
+      </w:r>
+      <w:r>
+        <w:t>RS-20: The system displays a word frequency bar chart</w:t>
+      </w:r>
+      <w:r>
+        <w:t>.</w:t>
+      </w:r>
+    </w:p>
+    <w:p>
+      <w:pPr>
+        <w:tabs>
+          <w:tab w:val="left" w:pos="5027"/>
+        </w:tabs>
+        <w:spacing w:before="100" w:beforeAutospacing="1" w:after="100" w:afterAutospacing="1" w:line="240" w:lineRule="auto"/>
+        <w:rPr>
+          <w:b/>
+          <w:bCs/>
+        </w:rPr>
+      </w:pPr>
+      <w:r>
+        <w:rPr>
+          <w:rFonts w:hint="eastAsia"/>
+          <w:b/>
+          <w:bCs/>
+        </w:rPr>
+        <w:t>6</w:t>
+      </w:r>
+      <w:r>
+        <w:rPr>
+          <w:b/>
+          <w:bCs/>
+        </w:rPr>
+        <w:t>.</w:t>
+      </w:r>
+      <w:r>
+        <w:rPr>
+          <w:b/>
+          <w:bCs/>
+        </w:rPr>
+        <w:t>2</w:t>
+      </w:r>
+      <w:r>
+        <w:rPr>
+          <w:b/>
+          <w:bCs/>
+        </w:rPr>
+        <w:t>.</w:t>
+      </w:r>
+      <w:r>
+        <w:rPr>
+          <w:b/>
+          <w:bCs/>
+        </w:rPr>
+        <w:t>10</w:t>
+      </w:r>
+      <w:r>
+        <w:rPr>
+          <w:b/>
+          <w:bCs/>
+        </w:rPr>
+        <w:t xml:space="preserve"> Use Case:</w:t>
+      </w:r>
+      <w:r>
+        <w:rPr>
+          <w:b/>
+          <w:bCs/>
+        </w:rPr>
+        <w:t xml:space="preserve"> </w:t>
+      </w:r>
+      <w:r>
+        <w:rPr>
+          <w:b/>
+          <w:bCs/>
+        </w:rPr>
+        <w:t>View number of comments bar chart</w:t>
+      </w:r>
+    </w:p>
+    <w:p>
+      <w:pPr>
+        <w:tabs>
+          <w:tab w:val="left" w:pos="5027"/>
+        </w:tabs>
+        <w:spacing w:before="100" w:beforeAutospacing="1" w:after="100" w:afterAutospacing="1" w:line="240" w:lineRule="auto"/>
+      </w:pPr>
+      <w:r>
+        <w:t xml:space="preserve">SRS-21: The system displays a number of comments bar chart.  </w:t>
+      </w:r>
+      <w:r>
+        <w:tab/>
+      </w:r>
+    </w:p>
+    <w:p>
+      <w:pPr>
+        <w:tabs>
+          <w:tab w:val="left" w:pos="5027"/>
+        </w:tabs>
+        <w:spacing w:before="100" w:beforeAutospacing="1" w:after="100" w:afterAutospacing="1" w:line="240" w:lineRule="auto"/>
+        <w:rPr>
+          <w:b/>
+          <w:bCs/>
+        </w:rPr>
+      </w:pPr>
+      <w:r>
+        <w:rPr>
+          <w:rFonts w:hint="eastAsia"/>
+          <w:b/>
+          <w:bCs/>
+        </w:rPr>
+        <w:t>6</w:t>
+      </w:r>
+      <w:r>
+        <w:rPr>
+          <w:b/>
+          <w:bCs/>
+        </w:rPr>
+        <w:t>.</w:t>
+      </w:r>
+      <w:r>
+        <w:rPr>
+          <w:b/>
+          <w:bCs/>
+        </w:rPr>
+        <w:t>2</w:t>
+      </w:r>
+      <w:r>
+        <w:rPr>
+          <w:b/>
+          <w:bCs/>
+        </w:rPr>
+        <w:t>.1</w:t>
+      </w:r>
+      <w:r>
+        <w:rPr>
+          <w:b/>
+          <w:bCs/>
+        </w:rPr>
+        <w:t>1</w:t>
+      </w:r>
+      <w:r>
+        <w:rPr>
+          <w:b/>
+          <w:bCs/>
+        </w:rPr>
+        <w:t xml:space="preserve"> Use Case:</w:t>
+      </w:r>
+      <w:r>
+        <w:t xml:space="preserve"> </w:t>
+      </w:r>
+      <w:r>
+        <w:rPr>
+          <w:b/>
+          <w:bCs/>
+        </w:rPr>
+        <w:t>View types of comments stacked column chart</w:t>
+      </w:r>
+    </w:p>
+    <w:p>
+      <w:pPr>
+        <w:tabs>
+          <w:tab w:val="left" w:pos="5027"/>
+        </w:tabs>
+        <w:spacing w:before="100" w:beforeAutospacing="1" w:after="100" w:afterAutospacing="1" w:line="240" w:lineRule="auto"/>
+      </w:pPr>
+      <w:r>
+        <w:t>SRS-2</w:t>
+      </w:r>
+      <w:r>
+        <w:t>2</w:t>
+      </w:r>
+      <w:r>
+        <w:t>: T</w:t>
+      </w:r>
+      <w:r>
+        <w:t>he system displays types of comments stacked column chart.</w:t>
+      </w:r>
+    </w:p>
+    <w:p>
+      <w:pPr>
+        <w:tabs>
+          <w:tab w:val="left" w:pos="5027"/>
+        </w:tabs>
+        <w:spacing w:before="100" w:beforeAutospacing="1" w:after="100" w:afterAutospacing="1" w:line="240" w:lineRule="auto"/>
+      </w:pPr>
+    </w:p>
+    <w:p>
+      <w:pPr>
+        <w:tabs>
+          <w:tab w:val="left" w:pos="5027"/>
+        </w:tabs>
+        <w:spacing w:before="100" w:beforeAutospacing="1" w:after="100" w:afterAutospacing="1" w:line="240" w:lineRule="auto"/>
+      </w:pPr>
+    </w:p>
+    <w:p>
+      <w:pPr>
+        <w:tabs>
+          <w:tab w:val="left" w:pos="5027"/>
+        </w:tabs>
+        <w:spacing w:before="100" w:beforeAutospacing="1" w:after="100" w:afterAutospacing="1" w:line="240" w:lineRule="auto"/>
+      </w:pPr>
+    </w:p>
+    <w:p>
+      <w:pPr>
+        <w:spacing w:before="100" w:beforeAutospacing="1" w:after="100" w:afterAutospacing="1" w:line="240" w:lineRule="auto"/>
+      </w:pPr>
+      <w:r>
+        <w:br w:type="page"/>
+      </w:r>
+    </w:p>
+    <w:p>
+      <w:pPr>
+        <w:pStyle w:val="1"/>
+        <w:rPr>
+          <w:rFonts w:cs="Times New Roman"/>
+        </w:rPr>
+      </w:pPr>
+      <w:bookmarkStart w:id="26" w:name="_Toc16859200"/>
+      <w:r>
+        <w:lastRenderedPageBreak/>
+        <w:t xml:space="preserve">7. </w:t>
+      </w:r>
+      <w:r>
+        <w:rPr>
+          <w:rFonts w:cs="Times New Roman"/>
+        </w:rPr>
+        <w:t>Reference</w:t>
+      </w:r>
+      <w:bookmarkEnd w:id="26"/>
+    </w:p>
+    <w:p>
+      <w:r>
+        <w:t>[1] Use case.</w:t>
+      </w:r>
+      <w:r>
+        <w:rPr>
+          <w:rFonts w:eastAsiaTheme="majorEastAsia"/>
+        </w:rPr>
+        <w:t xml:space="preserve"> Use case [online] Available at:</w:t>
+      </w:r>
+      <w:r>
+        <w:t xml:space="preserve"> </w:t>
+      </w:r>
+      <w:r>
+        <w:t>https://www.techopedia.com/definition/25813/use-case</w:t>
+      </w:r>
+      <w:r>
+        <w:t xml:space="preserve"> </w:t>
+      </w:r>
+      <w:r>
+        <w:t>[Accessed</w:t>
+      </w:r>
+      <w:r>
+        <w:t xml:space="preserve"> 18 July 2019</w:t>
+      </w:r>
+      <w:r>
+        <w:t>].</w:t>
+      </w:r>
+    </w:p>
+    <w:p>
+      <w:r>
+        <w:rPr>
+          <w:rFonts w:hint="eastAsia"/>
+        </w:rPr>
+        <w:t>[</w:t>
+      </w:r>
+      <w:r>
+        <w:t xml:space="preserve">2] </w:t>
+      </w:r>
+      <w:r>
+        <w:t>Requirement</w:t>
+      </w:r>
+      <w:r>
+        <w:t xml:space="preserve">. </w:t>
+      </w:r>
+      <w:r>
+        <w:t>Requirement</w:t>
+      </w:r>
+      <w:r>
+        <w:t xml:space="preserve"> </w:t>
+      </w:r>
+      <w:r>
+        <w:rPr>
+          <w:rFonts w:eastAsiaTheme="majorEastAsia"/>
+        </w:rPr>
+        <w:t>[online] Available at:</w:t>
+      </w:r>
+      <w:r>
+        <w:t xml:space="preserve"> </w:t>
+      </w:r>
+      <w:r>
+        <w:t>https://en.wikipedia.org/wiki/Software_requirements</w:t>
+      </w:r>
+      <w:r>
+        <w:t xml:space="preserve"> </w:t>
+      </w:r>
+      <w:r>
+        <w:t>[Accessed</w:t>
+      </w:r>
+      <w:r>
+        <w:t xml:space="preserve"> 18 July 2019</w:t>
+      </w:r>
+      <w:r>
+        <w:t>].</w:t>
+      </w:r>
+    </w:p>
+    <w:p>
+      <w:pPr>
+        <w:rPr>
+          <w:rFonts w:eastAsiaTheme="majorEastAsia"/>
+        </w:rPr>
+      </w:pPr>
+      <w:r>
+        <w:rPr>
+          <w:rFonts w:hint="eastAsia"/>
+        </w:rPr>
+        <w:t>[</w:t>
+      </w:r>
+      <w:r>
+        <w:t xml:space="preserve">3] </w:t>
+      </w:r>
+      <w:r>
+        <w:t>Specification</w:t>
+      </w:r>
+      <w:r>
+        <w:t xml:space="preserve"> </w:t>
+      </w:r>
+      <w:r>
+        <w:rPr>
+          <w:rFonts w:eastAsiaTheme="majorEastAsia"/>
+        </w:rPr>
+        <w:t>[online] Available at:</w:t>
+      </w:r>
+      <w:r>
+        <w:t xml:space="preserve"> </w:t>
+      </w:r>
+      <w:r>
+        <w:rPr>
+          <w:rFonts w:eastAsiaTheme="majorEastAsia"/>
+        </w:rPr>
+        <w:t>https://en.wikipedia.org/wiki/Specification_(technical_standard)</w:t>
+      </w:r>
+      <w:r>
+        <w:t xml:space="preserve"> </w:t>
+      </w:r>
+      <w:r>
+        <w:t>[Accessed</w:t>
+      </w:r>
+      <w:r>
+        <w:t xml:space="preserve"> 18 July 2019</w:t>
+      </w:r>
+      <w:r>
+        <w:t>].</w:t>
+      </w:r>
+    </w:p>
+    <w:p>
+      <w:r>
+        <w:t>[</w:t>
+      </w:r>
+      <w:r>
+        <w:rPr>
+          <w:rFonts w:hint="eastAsia"/>
+        </w:rPr>
+        <w:t>4</w:t>
+      </w:r>
+      <w:r>
+        <w:t>] User Interface [online] Available at:</w:t>
+      </w:r>
+      <w:r>
+        <w:t xml:space="preserve">  </w:t>
+      </w:r>
+      <w:r>
+        <w:t>http://www.businessdictionary.com/definition/user-interface.html</w:t>
+      </w:r>
+      <w:r>
+        <w:t xml:space="preserve"> [Accessed</w:t>
+      </w:r>
+      <w:r>
+        <w:t xml:space="preserve"> 18 July 2019</w:t>
+      </w:r>
+      <w:r>
+        <w:t>].</w:t>
+      </w:r>
+    </w:p>
+    <w:p>
+      <w:r>
+        <w:t xml:space="preserve">[5] </w:t>
+      </w:r>
+      <w:r>
+        <w:t>Requirements analysis</w:t>
+      </w:r>
+      <w:r>
+        <w:t>[online] Available at:</w:t>
+      </w:r>
+    </w:p>
+    <w:p>
       <w:r>
         <w:t>https://en.wikipedia.org/wiki/Requirements_analysis#cite_note-2</w:t>
+      </w:r>
+      <w:r>
+        <w:t xml:space="preserve"> [Accessed</w:t>
+      </w:r>
+      <w:r>
+        <w:t xml:space="preserve"> 18 July 2019</w:t>
+      </w:r>
+      <w:r>
+        <w:t>].</w:t>
       </w:r>
     </w:p>
     <w:sectPr>
-      <w:footerReference w:type="even" r:id="rId23"/>
-      <w:footerReference w:type="default" r:id="rId24"/>
+      <w:footerReference w:type="even" r:id="rId28"/>
+      <w:footerReference w:type="default" r:id="rId29"/>
       <w:pgSz w:w="11900" w:h="16840"/>
       <w:pgMar w:top="1440" w:right="1800" w:bottom="1440" w:left="1800" w:header="851" w:footer="992" w:gutter="0"/>
       <w:cols w:space="425"/>
@@ -17322,6 +22460,11 @@
         <w:docPartUnique/>
       </w:docPartObj>
     </w:sdtPr>
+    <w:sdtEndPr>
+      <w:rPr>
+        <w:rStyle w:val="af"/>
+      </w:rPr>
+    </w:sdtEndPr>
     <w:sdtContent>
       <w:p>
         <w:pPr>
@@ -17380,6 +22523,11 @@
         <w:docPartUnique/>
       </w:docPartObj>
     </w:sdtPr>
+    <w:sdtEndPr>
+      <w:rPr>
+        <w:rStyle w:val="af"/>
+      </w:rPr>
+    </w:sdtEndPr>
     <w:sdtContent>
       <w:p>
         <w:pPr>
@@ -17467,7 +22615,13 @@
             <w:pStyle w:val="ab"/>
           </w:pPr>
           <w:r>
-            <w:t>Project-Software Requirement Specification_v1.docx</w:t>
+            <w:t>Project-Software Requirement Specification_v</w:t>
+          </w:r>
+          <w:r>
+            <w:t>2</w:t>
+          </w:r>
+          <w:r>
+            <w:t>.docx</w:t>
           </w:r>
         </w:p>
       </w:tc>
@@ -17617,13 +22771,16 @@
             <w:pStyle w:val="ab"/>
           </w:pPr>
           <w:r>
-            <w:rPr>
-              <w:rFonts w:hint="eastAsia"/>
-            </w:rPr>
-            <w:t>2</w:t>
+            <w:t>16</w:t>
           </w:r>
           <w:r>
-            <w:t>9 July,2019</w:t>
+            <w:t xml:space="preserve"> </w:t>
+          </w:r>
+          <w:r>
+            <w:t>Aug</w:t>
+          </w:r>
+          <w:r>
+            <w:t>,2019</w:t>
           </w:r>
         </w:p>
       </w:tc>
@@ -17656,7 +22813,16 @@
             <w:pStyle w:val="ab"/>
           </w:pPr>
           <w:r>
-            <w:t>30 July,2019</w:t>
+            <w:t>16</w:t>
+          </w:r>
+          <w:r>
+            <w:t xml:space="preserve"> </w:t>
+          </w:r>
+          <w:r>
+            <w:t>Aug</w:t>
+          </w:r>
+          <w:r>
+            <w:t>,2019</w:t>
           </w:r>
         </w:p>
       </w:tc>

--- a/ProgressI/Progress1SRS.docx
+++ b/ProgressI/Progress1SRS.docx
@@ -197,7 +197,7 @@
             <v:path o:extrusionok="f" gradientshapeok="t" o:connecttype="rect"/>
             <o:lock v:ext="edit" aspectratio="t"/>
           </v:shapetype>
-          <v:shape id="_x0000_i1025" type="#_x0000_t75" alt="Microsoft Office 签名行​​..." style="width:193.05pt;height:96.55pt;mso-width-percent:0;mso-height-percent:0;mso-width-percent:0;mso-height-percent:0">
+          <v:shape id="_x0000_i1025" type="#_x0000_t75" alt="Microsoft Office 签名行​​..." style="width:193.2pt;height:96.25pt;mso-width-percent:0;mso-height-percent:0;mso-width-percent:0;mso-height-percent:0">
             <v:imagedata r:id="rId7" o:title=""/>
             <o:lock v:ext="edit" ungrouping="t" rotation="t" cropping="t" verticies="t" text="t" grouping="t"/>
             <o:signatureline v:ext="edit" id="{CB116C51-4251-4A2D-8301-3285B9CBD66D}" provid="{00000000-0000-0000-0000-000000000000}" o:suggestedsigner="Dr. Pree Thiengburanathum" issignatureline="t"/>
@@ -303,7 +303,7 @@
             </w:rPr>
             <w:fldChar w:fldCharType="separate"/>
           </w:r>
-          <w:hyperlink w:anchor="_Toc16859183" w:history="1">
+          <w:hyperlink w:anchor="_Toc17361374" w:history="1">
             <w:r>
               <w:rPr>
                 <w:rStyle w:val="ae"/>
@@ -330,7 +330,7 @@
                 <w:noProof/>
                 <w:webHidden/>
               </w:rPr>
-              <w:instrText xml:space="preserve"> PAGEREF _Toc16859183 \h </w:instrText>
+              <w:instrText xml:space="preserve"> PAGEREF _Toc17361374 \h </w:instrText>
             </w:r>
             <w:r>
               <w:rPr>
@@ -374,7 +374,7 @@
               <w:sz w:val="21"/>
             </w:rPr>
           </w:pPr>
-          <w:hyperlink w:anchor="_Toc16859184" w:history="1">
+          <w:hyperlink w:anchor="_Toc17361375" w:history="1">
             <w:r>
               <w:rPr>
                 <w:rStyle w:val="ae"/>
@@ -401,7 +401,7 @@
                 <w:noProof/>
                 <w:webHidden/>
               </w:rPr>
-              <w:instrText xml:space="preserve"> PAGEREF _Toc16859184 \h </w:instrText>
+              <w:instrText xml:space="preserve"> PAGEREF _Toc17361375 \h </w:instrText>
             </w:r>
             <w:r>
               <w:rPr>
@@ -445,7 +445,7 @@
               <w:sz w:val="21"/>
             </w:rPr>
           </w:pPr>
-          <w:hyperlink w:anchor="_Toc16859185" w:history="1">
+          <w:hyperlink w:anchor="_Toc17361376" w:history="1">
             <w:r>
               <w:rPr>
                 <w:rStyle w:val="ae"/>
@@ -472,7 +472,7 @@
                 <w:noProof/>
                 <w:webHidden/>
               </w:rPr>
-              <w:instrText xml:space="preserve"> PAGEREF _Toc16859185 \h </w:instrText>
+              <w:instrText xml:space="preserve"> PAGEREF _Toc17361376 \h </w:instrText>
             </w:r>
             <w:r>
               <w:rPr>
@@ -516,7 +516,7 @@
               <w:sz w:val="21"/>
             </w:rPr>
           </w:pPr>
-          <w:hyperlink w:anchor="_Toc16859186" w:history="1">
+          <w:hyperlink w:anchor="_Toc17361377" w:history="1">
             <w:r>
               <w:rPr>
                 <w:rStyle w:val="ae"/>
@@ -543,7 +543,7 @@
                 <w:noProof/>
                 <w:webHidden/>
               </w:rPr>
-              <w:instrText xml:space="preserve"> PAGEREF _Toc16859186 \h </w:instrText>
+              <w:instrText xml:space="preserve"> PAGEREF _Toc17361377 \h </w:instrText>
             </w:r>
             <w:r>
               <w:rPr>
@@ -587,13 +587,13 @@
               <w:sz w:val="21"/>
             </w:rPr>
           </w:pPr>
-          <w:hyperlink w:anchor="_Toc16859187" w:history="1">
+          <w:hyperlink w:anchor="_Toc17361378" w:history="1">
             <w:r>
               <w:rPr>
                 <w:rStyle w:val="ae"/>
                 <w:noProof/>
               </w:rPr>
-              <w:t>2.3 User Characteristics</w:t>
+              <w:t>2.2.1 Project Scope</w:t>
             </w:r>
             <w:r>
               <w:rPr>
@@ -614,7 +614,7 @@
                 <w:noProof/>
                 <w:webHidden/>
               </w:rPr>
-              <w:instrText xml:space="preserve"> PAGEREF _Toc16859187 \h </w:instrText>
+              <w:instrText xml:space="preserve"> PAGEREF _Toc17361378 \h </w:instrText>
             </w:r>
             <w:r>
               <w:rPr>
@@ -658,13 +658,13 @@
               <w:sz w:val="21"/>
             </w:rPr>
           </w:pPr>
-          <w:hyperlink w:anchor="_Toc16859188" w:history="1">
+          <w:hyperlink w:anchor="_Toc17361379" w:history="1">
             <w:r>
               <w:rPr>
                 <w:rStyle w:val="ae"/>
                 <w:noProof/>
               </w:rPr>
-              <w:t>2.4 Operation Environment</w:t>
+              <w:t>2.2.2 Document Scope</w:t>
             </w:r>
             <w:r>
               <w:rPr>
@@ -685,7 +685,7 @@
                 <w:noProof/>
                 <w:webHidden/>
               </w:rPr>
-              <w:instrText xml:space="preserve"> PAGEREF _Toc16859188 \h </w:instrText>
+              <w:instrText xml:space="preserve"> PAGEREF _Toc17361379 \h </w:instrText>
             </w:r>
             <w:r>
               <w:rPr>
@@ -705,7 +705,7 @@
                 <w:noProof/>
                 <w:webHidden/>
               </w:rPr>
-              <w:t>8</w:t>
+              <w:t>7</w:t>
             </w:r>
             <w:r>
               <w:rPr>
@@ -729,13 +729,13 @@
               <w:sz w:val="21"/>
             </w:rPr>
           </w:pPr>
-          <w:hyperlink w:anchor="_Toc16859189" w:history="1">
+          <w:hyperlink w:anchor="_Toc17361380" w:history="1">
             <w:r>
               <w:rPr>
                 <w:rStyle w:val="ae"/>
                 <w:noProof/>
               </w:rPr>
-              <w:t>2.5 Acronyms and Definitions</w:t>
+              <w:t>2.3 User Characteristics</w:t>
             </w:r>
             <w:r>
               <w:rPr>
@@ -756,7 +756,7 @@
                 <w:noProof/>
                 <w:webHidden/>
               </w:rPr>
-              <w:instrText xml:space="preserve"> PAGEREF _Toc16859189 \h </w:instrText>
+              <w:instrText xml:space="preserve"> PAGEREF _Toc17361380 \h </w:instrText>
             </w:r>
             <w:r>
               <w:rPr>
@@ -776,7 +776,362 @@
                 <w:noProof/>
                 <w:webHidden/>
               </w:rPr>
+              <w:t>7</w:t>
+            </w:r>
+            <w:r>
+              <w:rPr>
+                <w:noProof/>
+                <w:webHidden/>
+              </w:rPr>
+              <w:fldChar w:fldCharType="end"/>
+            </w:r>
+          </w:hyperlink>
+        </w:p>
+        <w:p>
+          <w:pPr>
+            <w:pStyle w:val="TOC2"/>
+            <w:tabs>
+              <w:tab w:val="right" w:leader="dot" w:pos="8290"/>
+            </w:tabs>
+            <w:rPr>
+              <w:rFonts w:asciiTheme="minorHAnsi" w:eastAsiaTheme="minorEastAsia" w:hAnsiTheme="minorHAnsi" w:cstheme="minorBidi"/>
+              <w:noProof/>
+              <w:kern w:val="2"/>
+              <w:sz w:val="21"/>
+            </w:rPr>
+          </w:pPr>
+          <w:hyperlink w:anchor="_Toc17361381" w:history="1">
+            <w:r>
+              <w:rPr>
+                <w:rStyle w:val="ae"/>
+                <w:noProof/>
+              </w:rPr>
+              <w:t>2.3.1 The super admin</w:t>
+            </w:r>
+            <w:r>
+              <w:rPr>
+                <w:noProof/>
+                <w:webHidden/>
+              </w:rPr>
+              <w:tab/>
+            </w:r>
+            <w:r>
+              <w:rPr>
+                <w:noProof/>
+                <w:webHidden/>
+              </w:rPr>
+              <w:fldChar w:fldCharType="begin"/>
+            </w:r>
+            <w:r>
+              <w:rPr>
+                <w:noProof/>
+                <w:webHidden/>
+              </w:rPr>
+              <w:instrText xml:space="preserve"> PAGEREF _Toc17361381 \h </w:instrText>
+            </w:r>
+            <w:r>
+              <w:rPr>
+                <w:noProof/>
+                <w:webHidden/>
+              </w:rPr>
+            </w:r>
+            <w:r>
+              <w:rPr>
+                <w:noProof/>
+                <w:webHidden/>
+              </w:rPr>
+              <w:fldChar w:fldCharType="separate"/>
+            </w:r>
+            <w:r>
+              <w:rPr>
+                <w:noProof/>
+                <w:webHidden/>
+              </w:rPr>
               <w:t>8</w:t>
+            </w:r>
+            <w:r>
+              <w:rPr>
+                <w:noProof/>
+                <w:webHidden/>
+              </w:rPr>
+              <w:fldChar w:fldCharType="end"/>
+            </w:r>
+          </w:hyperlink>
+        </w:p>
+        <w:p>
+          <w:pPr>
+            <w:pStyle w:val="TOC2"/>
+            <w:tabs>
+              <w:tab w:val="right" w:leader="dot" w:pos="8290"/>
+            </w:tabs>
+            <w:rPr>
+              <w:rFonts w:asciiTheme="minorHAnsi" w:eastAsiaTheme="minorEastAsia" w:hAnsiTheme="minorHAnsi" w:cstheme="minorBidi"/>
+              <w:noProof/>
+              <w:kern w:val="2"/>
+              <w:sz w:val="21"/>
+            </w:rPr>
+          </w:pPr>
+          <w:hyperlink w:anchor="_Toc17361382" w:history="1">
+            <w:r>
+              <w:rPr>
+                <w:rStyle w:val="ae"/>
+                <w:noProof/>
+              </w:rPr>
+              <w:t>2.3.2 The admin</w:t>
+            </w:r>
+            <w:r>
+              <w:rPr>
+                <w:noProof/>
+                <w:webHidden/>
+              </w:rPr>
+              <w:tab/>
+            </w:r>
+            <w:r>
+              <w:rPr>
+                <w:noProof/>
+                <w:webHidden/>
+              </w:rPr>
+              <w:fldChar w:fldCharType="begin"/>
+            </w:r>
+            <w:r>
+              <w:rPr>
+                <w:noProof/>
+                <w:webHidden/>
+              </w:rPr>
+              <w:instrText xml:space="preserve"> PAGEREF _Toc17361382 \h </w:instrText>
+            </w:r>
+            <w:r>
+              <w:rPr>
+                <w:noProof/>
+                <w:webHidden/>
+              </w:rPr>
+            </w:r>
+            <w:r>
+              <w:rPr>
+                <w:noProof/>
+                <w:webHidden/>
+              </w:rPr>
+              <w:fldChar w:fldCharType="separate"/>
+            </w:r>
+            <w:r>
+              <w:rPr>
+                <w:noProof/>
+                <w:webHidden/>
+              </w:rPr>
+              <w:t>8</w:t>
+            </w:r>
+            <w:r>
+              <w:rPr>
+                <w:noProof/>
+                <w:webHidden/>
+              </w:rPr>
+              <w:fldChar w:fldCharType="end"/>
+            </w:r>
+          </w:hyperlink>
+        </w:p>
+        <w:p>
+          <w:pPr>
+            <w:pStyle w:val="TOC2"/>
+            <w:tabs>
+              <w:tab w:val="right" w:leader="dot" w:pos="8290"/>
+            </w:tabs>
+            <w:rPr>
+              <w:rFonts w:asciiTheme="minorHAnsi" w:eastAsiaTheme="minorEastAsia" w:hAnsiTheme="minorHAnsi" w:cstheme="minorBidi"/>
+              <w:noProof/>
+              <w:kern w:val="2"/>
+              <w:sz w:val="21"/>
+            </w:rPr>
+          </w:pPr>
+          <w:hyperlink w:anchor="_Toc17361383" w:history="1">
+            <w:r>
+              <w:rPr>
+                <w:rStyle w:val="ae"/>
+                <w:noProof/>
+              </w:rPr>
+              <w:t>2.3.3 The user</w:t>
+            </w:r>
+            <w:r>
+              <w:rPr>
+                <w:noProof/>
+                <w:webHidden/>
+              </w:rPr>
+              <w:tab/>
+            </w:r>
+            <w:r>
+              <w:rPr>
+                <w:noProof/>
+                <w:webHidden/>
+              </w:rPr>
+              <w:fldChar w:fldCharType="begin"/>
+            </w:r>
+            <w:r>
+              <w:rPr>
+                <w:noProof/>
+                <w:webHidden/>
+              </w:rPr>
+              <w:instrText xml:space="preserve"> PAGEREF _Toc17361383 \h </w:instrText>
+            </w:r>
+            <w:r>
+              <w:rPr>
+                <w:noProof/>
+                <w:webHidden/>
+              </w:rPr>
+            </w:r>
+            <w:r>
+              <w:rPr>
+                <w:noProof/>
+                <w:webHidden/>
+              </w:rPr>
+              <w:fldChar w:fldCharType="separate"/>
+            </w:r>
+            <w:r>
+              <w:rPr>
+                <w:noProof/>
+                <w:webHidden/>
+              </w:rPr>
+              <w:t>8</w:t>
+            </w:r>
+            <w:r>
+              <w:rPr>
+                <w:noProof/>
+                <w:webHidden/>
+              </w:rPr>
+              <w:fldChar w:fldCharType="end"/>
+            </w:r>
+          </w:hyperlink>
+        </w:p>
+        <w:p>
+          <w:pPr>
+            <w:pStyle w:val="TOC2"/>
+            <w:tabs>
+              <w:tab w:val="right" w:leader="dot" w:pos="8290"/>
+            </w:tabs>
+            <w:rPr>
+              <w:rFonts w:asciiTheme="minorHAnsi" w:eastAsiaTheme="minorEastAsia" w:hAnsiTheme="minorHAnsi" w:cstheme="minorBidi"/>
+              <w:noProof/>
+              <w:kern w:val="2"/>
+              <w:sz w:val="21"/>
+            </w:rPr>
+          </w:pPr>
+          <w:hyperlink w:anchor="_Toc17361384" w:history="1">
+            <w:r>
+              <w:rPr>
+                <w:rStyle w:val="ae"/>
+                <w:noProof/>
+              </w:rPr>
+              <w:t>2.4 Operation Environment</w:t>
+            </w:r>
+            <w:r>
+              <w:rPr>
+                <w:noProof/>
+                <w:webHidden/>
+              </w:rPr>
+              <w:tab/>
+            </w:r>
+            <w:r>
+              <w:rPr>
+                <w:noProof/>
+                <w:webHidden/>
+              </w:rPr>
+              <w:fldChar w:fldCharType="begin"/>
+            </w:r>
+            <w:r>
+              <w:rPr>
+                <w:noProof/>
+                <w:webHidden/>
+              </w:rPr>
+              <w:instrText xml:space="preserve"> PAGEREF _Toc17361384 \h </w:instrText>
+            </w:r>
+            <w:r>
+              <w:rPr>
+                <w:noProof/>
+                <w:webHidden/>
+              </w:rPr>
+            </w:r>
+            <w:r>
+              <w:rPr>
+                <w:noProof/>
+                <w:webHidden/>
+              </w:rPr>
+              <w:fldChar w:fldCharType="separate"/>
+            </w:r>
+            <w:r>
+              <w:rPr>
+                <w:noProof/>
+                <w:webHidden/>
+              </w:rPr>
+              <w:t>8</w:t>
+            </w:r>
+            <w:r>
+              <w:rPr>
+                <w:noProof/>
+                <w:webHidden/>
+              </w:rPr>
+              <w:fldChar w:fldCharType="end"/>
+            </w:r>
+          </w:hyperlink>
+        </w:p>
+        <w:p>
+          <w:pPr>
+            <w:pStyle w:val="TOC2"/>
+            <w:tabs>
+              <w:tab w:val="right" w:leader="dot" w:pos="8290"/>
+            </w:tabs>
+            <w:rPr>
+              <w:rFonts w:asciiTheme="minorHAnsi" w:eastAsiaTheme="minorEastAsia" w:hAnsiTheme="minorHAnsi" w:cstheme="minorBidi"/>
+              <w:noProof/>
+              <w:kern w:val="2"/>
+              <w:sz w:val="21"/>
+            </w:rPr>
+          </w:pPr>
+          <w:hyperlink w:anchor="_Toc17361385" w:history="1">
+            <w:r>
+              <w:rPr>
+                <w:rStyle w:val="ae"/>
+                <w:noProof/>
+              </w:rPr>
+              <w:t>2.5 Acronyms and Definitions</w:t>
+            </w:r>
+            <w:r>
+              <w:rPr>
+                <w:noProof/>
+                <w:webHidden/>
+              </w:rPr>
+              <w:tab/>
+            </w:r>
+            <w:r>
+              <w:rPr>
+                <w:noProof/>
+                <w:webHidden/>
+              </w:rPr>
+              <w:fldChar w:fldCharType="begin"/>
+            </w:r>
+            <w:r>
+              <w:rPr>
+                <w:noProof/>
+                <w:webHidden/>
+              </w:rPr>
+              <w:instrText xml:space="preserve"> PAGEREF _Toc17361385 \h </w:instrText>
+            </w:r>
+            <w:r>
+              <w:rPr>
+                <w:noProof/>
+                <w:webHidden/>
+              </w:rPr>
+            </w:r>
+            <w:r>
+              <w:rPr>
+                <w:noProof/>
+                <w:webHidden/>
+              </w:rPr>
+              <w:fldChar w:fldCharType="separate"/>
+            </w:r>
+            <w:r>
+              <w:rPr>
+                <w:noProof/>
+                <w:webHidden/>
+              </w:rPr>
+              <w:t>9</w:t>
             </w:r>
             <w:r>
               <w:rPr>
@@ -800,7 +1155,7 @@
               <w:sz w:val="21"/>
             </w:rPr>
           </w:pPr>
-          <w:hyperlink w:anchor="_Toc16859190" w:history="1">
+          <w:hyperlink w:anchor="_Toc17361386" w:history="1">
             <w:r>
               <w:rPr>
                 <w:rStyle w:val="ae"/>
@@ -827,7 +1182,7 @@
                 <w:noProof/>
                 <w:webHidden/>
               </w:rPr>
-              <w:instrText xml:space="preserve"> PAGEREF _Toc16859190 \h </w:instrText>
+              <w:instrText xml:space="preserve"> PAGEREF _Toc17361386 \h </w:instrText>
             </w:r>
             <w:r>
               <w:rPr>
@@ -871,7 +1226,7 @@
               <w:sz w:val="21"/>
             </w:rPr>
           </w:pPr>
-          <w:hyperlink w:anchor="_Toc16859191" w:history="1">
+          <w:hyperlink w:anchor="_Toc17361387" w:history="1">
             <w:r>
               <w:rPr>
                 <w:rStyle w:val="ae"/>
@@ -898,7 +1253,7 @@
                 <w:noProof/>
                 <w:webHidden/>
               </w:rPr>
-              <w:instrText xml:space="preserve"> PAGEREF _Toc16859191 \h </w:instrText>
+              <w:instrText xml:space="preserve"> PAGEREF _Toc17361387 \h </w:instrText>
             </w:r>
             <w:r>
               <w:rPr>
@@ -942,7 +1297,7 @@
               <w:sz w:val="21"/>
             </w:rPr>
           </w:pPr>
-          <w:hyperlink w:anchor="_Toc16859192" w:history="1">
+          <w:hyperlink w:anchor="_Toc17361388" w:history="1">
             <w:r>
               <w:rPr>
                 <w:rStyle w:val="ae"/>
@@ -969,7 +1324,7 @@
                 <w:noProof/>
                 <w:webHidden/>
               </w:rPr>
-              <w:instrText xml:space="preserve"> PAGEREF _Toc16859192 \h </w:instrText>
+              <w:instrText xml:space="preserve"> PAGEREF _Toc17361388 \h </w:instrText>
             </w:r>
             <w:r>
               <w:rPr>
@@ -1013,7 +1368,7 @@
               <w:sz w:val="21"/>
             </w:rPr>
           </w:pPr>
-          <w:hyperlink w:anchor="_Toc16859193" w:history="1">
+          <w:hyperlink w:anchor="_Toc17361389" w:history="1">
             <w:r>
               <w:rPr>
                 <w:rStyle w:val="ae"/>
@@ -1040,7 +1395,7 @@
                 <w:noProof/>
                 <w:webHidden/>
               </w:rPr>
-              <w:instrText xml:space="preserve"> PAGEREF _Toc16859193 \h </w:instrText>
+              <w:instrText xml:space="preserve"> PAGEREF _Toc17361389 \h </w:instrText>
             </w:r>
             <w:r>
               <w:rPr>
@@ -1060,7 +1415,7 @@
                 <w:noProof/>
                 <w:webHidden/>
               </w:rPr>
-              <w:t>12</w:t>
+              <w:t>13</w:t>
             </w:r>
             <w:r>
               <w:rPr>
@@ -1084,7 +1439,7 @@
               <w:sz w:val="21"/>
             </w:rPr>
           </w:pPr>
-          <w:hyperlink w:anchor="_Toc16859194" w:history="1">
+          <w:hyperlink w:anchor="_Toc17361390" w:history="1">
             <w:r>
               <w:rPr>
                 <w:rStyle w:val="ae"/>
@@ -1111,7 +1466,7 @@
                 <w:noProof/>
                 <w:webHidden/>
               </w:rPr>
-              <w:instrText xml:space="preserve"> PAGEREF _Toc16859194 \h </w:instrText>
+              <w:instrText xml:space="preserve"> PAGEREF _Toc17361390 \h </w:instrText>
             </w:r>
             <w:r>
               <w:rPr>
@@ -1131,7 +1486,7 @@
                 <w:noProof/>
                 <w:webHidden/>
               </w:rPr>
-              <w:t>13</w:t>
+              <w:t>14</w:t>
             </w:r>
             <w:r>
               <w:rPr>
@@ -1155,7 +1510,7 @@
               <w:sz w:val="21"/>
             </w:rPr>
           </w:pPr>
-          <w:hyperlink w:anchor="_Toc16859195" w:history="1">
+          <w:hyperlink w:anchor="_Toc17361391" w:history="1">
             <w:r>
               <w:rPr>
                 <w:rStyle w:val="ae"/>
@@ -1182,7 +1537,7 @@
                 <w:noProof/>
                 <w:webHidden/>
               </w:rPr>
-              <w:instrText xml:space="preserve"> PAGEREF _Toc16859195 \h </w:instrText>
+              <w:instrText xml:space="preserve"> PAGEREF _Toc17361391 \h </w:instrText>
             </w:r>
             <w:r>
               <w:rPr>
@@ -1202,7 +1557,7 @@
                 <w:noProof/>
                 <w:webHidden/>
               </w:rPr>
-              <w:t>13</w:t>
+              <w:t>14</w:t>
             </w:r>
             <w:r>
               <w:rPr>
@@ -1226,7 +1581,7 @@
               <w:sz w:val="21"/>
             </w:rPr>
           </w:pPr>
-          <w:hyperlink w:anchor="_Toc16859196" w:history="1">
+          <w:hyperlink w:anchor="_Toc17361392" w:history="1">
             <w:r>
               <w:rPr>
                 <w:rStyle w:val="ae"/>
@@ -1253,7 +1608,7 @@
                 <w:noProof/>
                 <w:webHidden/>
               </w:rPr>
-              <w:instrText xml:space="preserve"> PAGEREF _Toc16859196 \h </w:instrText>
+              <w:instrText xml:space="preserve"> PAGEREF _Toc17361392 \h </w:instrText>
             </w:r>
             <w:r>
               <w:rPr>
@@ -1273,7 +1628,7 @@
                 <w:noProof/>
                 <w:webHidden/>
               </w:rPr>
-              <w:t>15</w:t>
+              <w:t>16</w:t>
             </w:r>
             <w:r>
               <w:rPr>
@@ -1297,7 +1652,7 @@
               <w:sz w:val="21"/>
             </w:rPr>
           </w:pPr>
-          <w:hyperlink w:anchor="_Toc16859197" w:history="1">
+          <w:hyperlink w:anchor="_Toc17361393" w:history="1">
             <w:r>
               <w:rPr>
                 <w:rStyle w:val="ae"/>
@@ -1324,7 +1679,7 @@
                 <w:noProof/>
                 <w:webHidden/>
               </w:rPr>
-              <w:instrText xml:space="preserve"> PAGEREF _Toc16859197 \h </w:instrText>
+              <w:instrText xml:space="preserve"> PAGEREF _Toc17361393 \h </w:instrText>
             </w:r>
             <w:r>
               <w:rPr>
@@ -1344,7 +1699,7 @@
                 <w:noProof/>
                 <w:webHidden/>
               </w:rPr>
-              <w:t>61</w:t>
+              <w:t>62</w:t>
             </w:r>
             <w:r>
               <w:rPr>
@@ -1368,7 +1723,7 @@
               <w:sz w:val="21"/>
             </w:rPr>
           </w:pPr>
-          <w:hyperlink w:anchor="_Toc16859198" w:history="1">
+          <w:hyperlink w:anchor="_Toc17361394" w:history="1">
             <w:r>
               <w:rPr>
                 <w:rStyle w:val="ae"/>
@@ -1395,7 +1750,7 @@
                 <w:noProof/>
                 <w:webHidden/>
               </w:rPr>
-              <w:instrText xml:space="preserve"> PAGEREF _Toc16859198 \h </w:instrText>
+              <w:instrText xml:space="preserve"> PAGEREF _Toc17361394 \h </w:instrText>
             </w:r>
             <w:r>
               <w:rPr>
@@ -1415,7 +1770,7 @@
                 <w:noProof/>
                 <w:webHidden/>
               </w:rPr>
-              <w:t>61</w:t>
+              <w:t>62</w:t>
             </w:r>
             <w:r>
               <w:rPr>
@@ -1439,7 +1794,7 @@
               <w:sz w:val="21"/>
             </w:rPr>
           </w:pPr>
-          <w:hyperlink w:anchor="_Toc16859199" w:history="1">
+          <w:hyperlink w:anchor="_Toc17361395" w:history="1">
             <w:r>
               <w:rPr>
                 <w:rStyle w:val="ae"/>
@@ -1466,7 +1821,7 @@
                 <w:noProof/>
                 <w:webHidden/>
               </w:rPr>
-              <w:instrText xml:space="preserve"> PAGEREF _Toc16859199 \h </w:instrText>
+              <w:instrText xml:space="preserve"> PAGEREF _Toc17361395 \h </w:instrText>
             </w:r>
             <w:r>
               <w:rPr>
@@ -1486,7 +1841,7 @@
                 <w:noProof/>
                 <w:webHidden/>
               </w:rPr>
-              <w:t>62</w:t>
+              <w:t>63</w:t>
             </w:r>
             <w:r>
               <w:rPr>
@@ -1510,7 +1865,7 @@
               <w:sz w:val="21"/>
             </w:rPr>
           </w:pPr>
-          <w:hyperlink w:anchor="_Toc16859200" w:history="1">
+          <w:hyperlink w:anchor="_Toc17361396" w:history="1">
             <w:r>
               <w:rPr>
                 <w:rStyle w:val="ae"/>
@@ -1537,7 +1892,7 @@
                 <w:noProof/>
                 <w:webHidden/>
               </w:rPr>
-              <w:instrText xml:space="preserve"> PAGEREF _Toc16859200 \h </w:instrText>
+              <w:instrText xml:space="preserve"> PAGEREF _Toc17361396 \h </w:instrText>
             </w:r>
             <w:r>
               <w:rPr>
@@ -1557,7 +1912,7 @@
                 <w:noProof/>
                 <w:webHidden/>
               </w:rPr>
-              <w:t>65</w:t>
+              <w:t>66</w:t>
             </w:r>
             <w:r>
               <w:rPr>
@@ -1609,7 +1964,7 @@
       <w:pPr>
         <w:pStyle w:val="1"/>
       </w:pPr>
-      <w:bookmarkStart w:id="0" w:name="_Toc16859183"/>
+      <w:bookmarkStart w:id="0" w:name="_Toc17361374"/>
       <w:r>
         <w:lastRenderedPageBreak/>
         <w:t>1. Document History</w:t>
@@ -2366,7 +2721,7 @@
         <w:pStyle w:val="1"/>
       </w:pPr>
       <w:bookmarkStart w:id="1" w:name="_Toc11858860"/>
-      <w:bookmarkStart w:id="2" w:name="_Toc16859184"/>
+      <w:bookmarkStart w:id="2" w:name="_Toc17361375"/>
       <w:r>
         <w:lastRenderedPageBreak/>
         <w:t>2. Introduction</w:t>
@@ -2378,7 +2733,7 @@
       <w:pPr>
         <w:pStyle w:val="2"/>
       </w:pPr>
-      <w:bookmarkStart w:id="3" w:name="_Toc16859185"/>
+      <w:bookmarkStart w:id="3" w:name="_Toc17361376"/>
       <w:r>
         <w:t>2.1 Purpose</w:t>
       </w:r>
@@ -2392,14 +2747,17 @@
         <w:ind w:firstLine="420"/>
       </w:pPr>
       <w:r>
-        <w:t xml:space="preserve">The purpose of the software requirement specification (SRS) is to describe the functional and non-functional requirements of a real time and interactive dashboard in tourism industry. The requirements in the SRS are involved with the users to use the web-based application. The software requirement specification provides developers and users to understand each other in structure details. The application will be designed followed the SRS. </w:t>
+        <w:t>The purpose of the software requirement specification (SRS) is to describe the functional and non-functional requirements of a real time and interactive dashboard in tourism industry. The requirements in the SRS are involved with the users to use the web-based application. The software requirement specification provides developers and users to understand each other in st</w:t>
+      </w:r>
+      <w:r>
+        <w:t xml:space="preserve">ructure details. The application will be designed followed the SRS. </w:t>
       </w:r>
     </w:p>
     <w:p>
       <w:pPr>
         <w:pStyle w:val="2"/>
       </w:pPr>
-      <w:bookmarkStart w:id="4" w:name="_Toc16859186"/>
+      <w:bookmarkStart w:id="4" w:name="_Toc17361377"/>
       <w:r>
         <w:t>2.2 Project Overview</w:t>
       </w:r>
@@ -2407,13 +2765,13 @@
       <w:r>
         <w:t xml:space="preserve"> </w:t>
       </w:r>
+      <w:bookmarkStart w:id="5" w:name="OLE_LINK1"/>
+      <w:bookmarkStart w:id="6" w:name="OLE_LINK2"/>
     </w:p>
     <w:p>
       <w:pPr>
         <w:ind w:firstLine="420"/>
       </w:pPr>
-      <w:bookmarkStart w:id="5" w:name="OLE_LINK1"/>
-      <w:bookmarkStart w:id="6" w:name="OLE_LINK2"/>
       <w:r>
         <w:t>A real time and interactive dashboard in tourism industry</w:t>
       </w:r>
@@ -2439,22 +2797,32 @@
     </w:p>
     <w:p>
       <w:pPr>
+        <w:ind w:firstLine="420"/>
         <w:rPr>
           <w:b/>
           <w:bCs/>
         </w:rPr>
       </w:pPr>
+      <w:bookmarkStart w:id="7" w:name="_Toc17361378"/>
       <w:r>
         <w:rPr>
           <w:b/>
           <w:bCs/>
         </w:rPr>
-        <w:t xml:space="preserve">2.2.1 Project Scope </w:t>
+        <w:t>2.2.1 Project Scope</w:t>
+      </w:r>
+      <w:bookmarkEnd w:id="7"/>
+      <w:r>
+        <w:rPr>
+          <w:b/>
+          <w:bCs/>
+        </w:rPr>
+        <w:t xml:space="preserve"> </w:t>
       </w:r>
     </w:p>
     <w:p>
       <w:pPr>
-        <w:ind w:firstLine="420"/>
+        <w:ind w:left="420" w:firstLine="420"/>
       </w:pPr>
       <w:r>
         <w:t>A real time and interactive dashboard in tourism industry is a web-based application. It is for decision maker to do the easy statistics of mess data in a real ti</w:t>
@@ -2465,23 +2833,33 @@
     </w:p>
     <w:p>
       <w:pPr>
+        <w:ind w:firstLine="420"/>
         <w:rPr>
           <w:b/>
           <w:bCs/>
         </w:rPr>
       </w:pPr>
+      <w:bookmarkStart w:id="8" w:name="_Toc17361379"/>
       <w:r>
         <w:rPr>
           <w:b/>
           <w:bCs/>
         </w:rPr>
         <w:lastRenderedPageBreak/>
-        <w:t xml:space="preserve">2.2.2 Document Scope </w:t>
+        <w:t>2.2.2 Document Scope</w:t>
+      </w:r>
+      <w:bookmarkEnd w:id="8"/>
+      <w:r>
+        <w:rPr>
+          <w:b/>
+          <w:bCs/>
+        </w:rPr>
+        <w:t xml:space="preserve"> </w:t>
       </w:r>
     </w:p>
     <w:p>
       <w:pPr>
-        <w:ind w:firstLine="420"/>
+        <w:ind w:left="420" w:firstLine="420"/>
       </w:pPr>
       <w:r>
         <w:t>This document will include use case, use case description and software requirement of A real time and interactive dashboard in tourism industry. The scope of use case will cover the dashboard system and login/logout system.</w:t>
@@ -2489,7 +2867,7 @@
     </w:p>
     <w:p>
       <w:pPr>
-        <w:ind w:firstLine="420"/>
+        <w:ind w:left="420"/>
       </w:pPr>
       <w:r>
         <w:t>Use case diagrams are usually referred to as behavior diagrams used to describe a set of actions (use cases) that some system or systems (subject) should or can perform in collaboration with one or more external users of the system (actors).</w:t>
@@ -2497,7 +2875,7 @@
     </w:p>
     <w:p>
       <w:pPr>
-        <w:ind w:firstLine="420"/>
+        <w:ind w:left="420" w:firstLine="420"/>
       </w:pPr>
       <w:r>
         <w:t>A software requirements specification (SRS) is a comprehensive description of the intended purpose and environment for software under development. The SRS fully describes what the software will do and how it will be expected to perform.</w:t>
@@ -2508,11 +2886,11 @@
         <w:pStyle w:val="2"/>
         <w:spacing w:line="240" w:lineRule="auto"/>
       </w:pPr>
-      <w:bookmarkStart w:id="7" w:name="_Toc16859187"/>
+      <w:bookmarkStart w:id="9" w:name="_Toc17361380"/>
       <w:r>
         <w:t>2.3 User Characteristics</w:t>
       </w:r>
-      <w:bookmarkEnd w:id="7"/>
+      <w:bookmarkEnd w:id="9"/>
       <w:r>
         <w:t xml:space="preserve"> </w:t>
       </w:r>
@@ -2535,8 +2913,6 @@
       <w:r>
         <w:t>three</w:t>
       </w:r>
-      <w:bookmarkStart w:id="8" w:name="_GoBack"/>
-      <w:bookmarkEnd w:id="8"/>
       <w:r>
         <w:t xml:space="preserve"> </w:t>
       </w:r>
@@ -2552,12 +2928,13 @@
     </w:p>
     <w:p>
       <w:pPr>
-        <w:spacing w:line="240" w:lineRule="auto"/>
+        <w:ind w:firstLine="420"/>
         <w:rPr>
           <w:b/>
           <w:bCs/>
         </w:rPr>
       </w:pPr>
+      <w:bookmarkStart w:id="10" w:name="_Toc17361381"/>
       <w:r>
         <w:rPr>
           <w:b/>
@@ -2572,6 +2949,7 @@
         </w:rPr>
         <w:t>super admin</w:t>
       </w:r>
+      <w:bookmarkEnd w:id="10"/>
     </w:p>
     <w:p>
       <w:pPr>
@@ -2587,49 +2965,6 @@
         <w:tab/>
       </w:r>
       <w:r>
-        <w:t xml:space="preserve">The </w:t>
-      </w:r>
-      <w:r>
-        <w:t xml:space="preserve">super admin can manage </w:t>
-      </w:r>
-      <w:r>
-        <w:t xml:space="preserve">accounts </w:t>
-      </w:r>
-      <w:r>
-        <w:t>and do all admin stuffs.</w:t>
-      </w:r>
-      <w:r>
-        <w:t xml:space="preserve"> </w:t>
-      </w:r>
-    </w:p>
-    <w:p>
-      <w:pPr>
-        <w:spacing w:line="240" w:lineRule="auto"/>
-        <w:rPr>
-          <w:b/>
-          <w:bCs/>
-        </w:rPr>
-      </w:pPr>
-      <w:r>
-        <w:rPr>
-          <w:b/>
-          <w:bCs/>
-        </w:rPr>
-        <w:t xml:space="preserve">2.3.2 The </w:t>
-      </w:r>
-      <w:r>
-        <w:rPr>
-          <w:b/>
-          <w:bCs/>
-        </w:rPr>
-        <w:t>admin</w:t>
-      </w:r>
-    </w:p>
-    <w:p>
-      <w:pPr>
-        <w:spacing w:line="240" w:lineRule="auto"/>
-      </w:pPr>
-      <w:r>
         <w:rPr>
           <w:b/>
           <w:bCs/>
@@ -2639,58 +2974,106 @@
         <w:tab/>
       </w:r>
       <w:r>
-        <w:t xml:space="preserve">The admin </w:t>
-      </w:r>
-      <w:r>
-        <w:t>can register accounts, login to dashboard and view data visualization summaries.</w:t>
+        <w:t xml:space="preserve">The </w:t>
+      </w:r>
+      <w:r>
+        <w:t xml:space="preserve">super admin can manage </w:t>
+      </w:r>
+      <w:r>
+        <w:t xml:space="preserve">accounts </w:t>
+      </w:r>
+      <w:r>
+        <w:t>and do all admin stuffs.</w:t>
+      </w:r>
+      <w:r>
+        <w:t xml:space="preserve"> </w:t>
       </w:r>
     </w:p>
     <w:p>
       <w:pPr>
-        <w:spacing w:line="240" w:lineRule="auto"/>
+        <w:ind w:left="420"/>
         <w:rPr>
           <w:b/>
           <w:bCs/>
         </w:rPr>
       </w:pPr>
+      <w:bookmarkStart w:id="11" w:name="_Toc17361382"/>
       <w:r>
         <w:rPr>
           <w:b/>
           <w:bCs/>
         </w:rPr>
-        <w:t>2.3.</w:t>
+        <w:t xml:space="preserve">2.3.2 The </w:t>
       </w:r>
       <w:r>
         <w:rPr>
           <w:b/>
           <w:bCs/>
         </w:rPr>
-        <w:t>3 The user</w:t>
-      </w:r>
+        <w:t>admin</w:t>
+      </w:r>
+      <w:bookmarkEnd w:id="11"/>
     </w:p>
     <w:p>
       <w:pPr>
         <w:spacing w:line="240" w:lineRule="auto"/>
-      </w:pPr>
-      <w:r>
-        <w:rPr>
-          <w:b/>
-          <w:bCs/>
-        </w:rPr>
-        <w:tab/>
-      </w:r>
-      <w:r>
-        <w:t>The user can view and write comments.</w:t>
+        <w:ind w:left="420" w:firstLine="420"/>
+      </w:pPr>
+      <w:r>
+        <w:t xml:space="preserve">The admin </w:t>
+      </w:r>
+      <w:r>
+        <w:t>can register accounts, login to dashboard and view data visualization summaries.</w:t>
       </w:r>
     </w:p>
     <w:p>
       <w:pPr>
+        <w:ind w:firstLine="420"/>
+        <w:rPr>
+          <w:b/>
+          <w:bCs/>
+        </w:rPr>
+      </w:pPr>
+      <w:bookmarkStart w:id="12" w:name="_Toc17361383"/>
+      <w:r>
+        <w:rPr>
+          <w:b/>
+          <w:bCs/>
+        </w:rPr>
+        <w:lastRenderedPageBreak/>
+        <w:t>2.3.3 The user</w:t>
+      </w:r>
+      <w:bookmarkEnd w:id="12"/>
+    </w:p>
+    <w:p>
+      <w:pPr>
+        <w:spacing w:line="240" w:lineRule="auto"/>
+      </w:pPr>
+      <w:r>
+        <w:rPr>
+          <w:b/>
+          <w:bCs/>
+        </w:rPr>
+        <w:tab/>
+      </w:r>
+      <w:r>
+        <w:rPr>
+          <w:b/>
+          <w:bCs/>
+        </w:rPr>
+        <w:tab/>
+      </w:r>
+      <w:r>
+        <w:t>The user can view and write comments.</w:t>
+      </w:r>
+    </w:p>
+    <w:p>
+      <w:pPr>
         <w:pStyle w:val="2"/>
         <w:spacing w:line="240" w:lineRule="auto"/>
       </w:pPr>
-      <w:bookmarkStart w:id="9" w:name="_Toc16859188"/>
-      <w:r>
-        <w:lastRenderedPageBreak/>
+      <w:bookmarkStart w:id="13" w:name="_Toc17361384"/>
+      <w:r>
         <w:t>2</w:t>
       </w:r>
       <w:r>
@@ -2705,7 +3088,7 @@
       <w:r>
         <w:t>Operation Environment</w:t>
       </w:r>
-      <w:bookmarkEnd w:id="9"/>
+      <w:bookmarkEnd w:id="13"/>
     </w:p>
     <w:p>
       <w:r>
@@ -2751,8 +3134,8 @@
       <w:pPr>
         <w:pStyle w:val="2"/>
       </w:pPr>
-      <w:bookmarkStart w:id="10" w:name="_Toc13592792"/>
-      <w:bookmarkStart w:id="11" w:name="_Toc16859189"/>
+      <w:bookmarkStart w:id="14" w:name="_Toc13592792"/>
+      <w:bookmarkStart w:id="15" w:name="_Toc17361385"/>
       <w:r>
         <w:t>2</w:t>
       </w:r>
@@ -2762,8 +3145,8 @@
       <w:r>
         <w:t>Acronyms and Definitions</w:t>
       </w:r>
-      <w:bookmarkEnd w:id="10"/>
-      <w:bookmarkEnd w:id="11"/>
+      <w:bookmarkEnd w:id="14"/>
+      <w:bookmarkEnd w:id="15"/>
       <w:r>
         <w:t xml:space="preserve"> </w:t>
       </w:r>
@@ -2869,6 +3252,7 @@
         </w:rPr>
       </w:pPr>
       <w:r>
+        <w:lastRenderedPageBreak/>
         <w:t>CD = Class Diagram</w:t>
       </w:r>
     </w:p>
@@ -2893,7 +3277,6 @@
           <w:b/>
           <w:bCs/>
         </w:rPr>
-        <w:lastRenderedPageBreak/>
         <w:t xml:space="preserve">2.5.2 Definitions </w:t>
       </w:r>
       <w:r>
@@ -3227,12 +3610,12 @@
       <w:pPr>
         <w:pStyle w:val="1"/>
       </w:pPr>
-      <w:bookmarkStart w:id="12" w:name="_Toc16859190"/>
+      <w:bookmarkStart w:id="16" w:name="_Toc17361386"/>
       <w:r>
         <w:lastRenderedPageBreak/>
         <w:t>3. Project Feature</w:t>
       </w:r>
-      <w:bookmarkEnd w:id="12"/>
+      <w:bookmarkEnd w:id="16"/>
     </w:p>
     <w:p>
       <w:r>
@@ -3745,7 +4128,7 @@
       <w:pPr>
         <w:pStyle w:val="1"/>
       </w:pPr>
-      <w:bookmarkStart w:id="13" w:name="_Toc16859191"/>
+      <w:bookmarkStart w:id="17" w:name="_Toc17361387"/>
       <w:r>
         <w:lastRenderedPageBreak/>
         <w:t xml:space="preserve">4. User </w:t>
@@ -3762,7 +4145,7 @@
       <w:r>
         <w:t>pecification</w:t>
       </w:r>
-      <w:bookmarkEnd w:id="13"/>
+      <w:bookmarkEnd w:id="17"/>
       <w:r>
         <w:t xml:space="preserve"> </w:t>
       </w:r>
@@ -3771,21 +4154,27 @@
       <w:pPr>
         <w:pStyle w:val="2"/>
       </w:pPr>
-      <w:bookmarkStart w:id="14" w:name="_Toc16859192"/>
+      <w:bookmarkStart w:id="18" w:name="_Toc17361388"/>
       <w:r>
         <w:t>4.1 User Requirement Analysis</w:t>
       </w:r>
-      <w:bookmarkEnd w:id="14"/>
+      <w:bookmarkEnd w:id="18"/>
       <w:r>
         <w:t xml:space="preserve"> </w:t>
       </w:r>
     </w:p>
     <w:p>
+      <w:pPr>
+        <w:ind w:firstLine="420"/>
+      </w:pPr>
       <w:r>
         <w:t>In systems engineering and software engineering, requirements analysis encompasses those tasks that go into determining the needs or conditions to meet for a new or altered product or project, taking account of the possibly conflicting requirements of the various stakeholders, analyzing, documenting, validating and managing software or system requirements.</w:t>
       </w:r>
     </w:p>
     <w:p>
+      <w:pPr>
+        <w:ind w:firstLine="420"/>
+      </w:pPr>
       <w:r>
         <w:t>Requirements analysis is critical to the success or failure of a systems or software project. The requirements should be documented, actionable, measurable, testable, traceable, related to identified business needs or opportunities, and defined to a level of detail sufficient for system design.[5]</w:t>
       </w:r>
@@ -3809,12 +4198,12 @@
         <w:pStyle w:val="2"/>
         <w:spacing w:line="240" w:lineRule="auto"/>
       </w:pPr>
-      <w:bookmarkStart w:id="15" w:name="_Toc16859193"/>
+      <w:bookmarkStart w:id="19" w:name="_Toc17361389"/>
       <w:r>
         <w:lastRenderedPageBreak/>
         <w:t>4.2 User Requirement Specification</w:t>
       </w:r>
-      <w:bookmarkEnd w:id="15"/>
+      <w:bookmarkEnd w:id="19"/>
       <w:r>
         <w:t xml:space="preserve"> </w:t>
       </w:r>
@@ -3993,13 +4382,13 @@
       <w:r>
         <w:t xml:space="preserve">URS-06: </w:t>
       </w:r>
-      <w:bookmarkStart w:id="16" w:name="OLE_LINK5"/>
-      <w:bookmarkStart w:id="17" w:name="OLE_LINK6"/>
+      <w:bookmarkStart w:id="20" w:name="OLE_LINK5"/>
+      <w:bookmarkStart w:id="21" w:name="OLE_LINK6"/>
       <w:r>
         <w:t>Super admin can accept admin account register request.</w:t>
       </w:r>
-      <w:bookmarkEnd w:id="16"/>
-      <w:bookmarkEnd w:id="17"/>
+      <w:bookmarkEnd w:id="20"/>
+      <w:bookmarkEnd w:id="21"/>
     </w:p>
     <w:p>
       <w:r>
@@ -4248,12 +4637,12 @@
       <w:pPr>
         <w:pStyle w:val="1"/>
       </w:pPr>
-      <w:bookmarkStart w:id="18" w:name="_Toc16859194"/>
+      <w:bookmarkStart w:id="22" w:name="_Toc17361390"/>
       <w:r>
         <w:lastRenderedPageBreak/>
         <w:t>5. Specific Requirement</w:t>
       </w:r>
-      <w:bookmarkEnd w:id="18"/>
+      <w:bookmarkEnd w:id="22"/>
       <w:r>
         <w:t xml:space="preserve"> </w:t>
       </w:r>
@@ -4262,11 +4651,11 @@
       <w:pPr>
         <w:pStyle w:val="2"/>
       </w:pPr>
-      <w:bookmarkStart w:id="19" w:name="_Toc16859195"/>
+      <w:bookmarkStart w:id="23" w:name="_Toc17361391"/>
       <w:r>
         <w:t>5.1 Use Case Scenario</w:t>
       </w:r>
-      <w:bookmarkEnd w:id="19"/>
+      <w:bookmarkEnd w:id="23"/>
       <w:r>
         <w:t xml:space="preserve"> </w:t>
       </w:r>
@@ -4462,7 +4851,7 @@
       <w:pPr>
         <w:pStyle w:val="2"/>
       </w:pPr>
-      <w:bookmarkStart w:id="20" w:name="_Toc16859196"/>
+      <w:bookmarkStart w:id="24" w:name="_Toc17361392"/>
       <w:r>
         <w:lastRenderedPageBreak/>
         <w:t>5.</w:t>
@@ -4485,7 +4874,7 @@
       <w:r>
         <w:t xml:space="preserve"> activity diagram</w:t>
       </w:r>
-      <w:bookmarkEnd w:id="20"/>
+      <w:bookmarkEnd w:id="24"/>
     </w:p>
     <w:p>
       <w:pPr>
@@ -5398,8 +5787,8 @@
             <w:r>
               <w:t xml:space="preserve">: </w:t>
             </w:r>
-            <w:bookmarkStart w:id="21" w:name="OLE_LINK3"/>
-            <w:bookmarkStart w:id="22" w:name="OLE_LINK4"/>
+            <w:bookmarkStart w:id="25" w:name="OLE_LINK3"/>
+            <w:bookmarkStart w:id="26" w:name="OLE_LINK4"/>
             <w:r>
               <w:t>Input format error.</w:t>
             </w:r>
@@ -5440,8 +5829,8 @@
             <w:r>
               <w:t xml:space="preserve"> step in normal flows.</w:t>
             </w:r>
-            <w:bookmarkEnd w:id="21"/>
-            <w:bookmarkEnd w:id="22"/>
+            <w:bookmarkEnd w:id="25"/>
+            <w:bookmarkEnd w:id="26"/>
           </w:p>
         </w:tc>
       </w:tr>
@@ -7974,7 +8363,6 @@
               <w:jc w:val="both"/>
             </w:pPr>
             <w:r>
-              <w:lastRenderedPageBreak/>
               <w:t>Assumption</w:t>
             </w:r>
           </w:p>
@@ -20007,7 +20395,7 @@
       <w:pPr>
         <w:pStyle w:val="1"/>
       </w:pPr>
-      <w:bookmarkStart w:id="23" w:name="_Toc16859197"/>
+      <w:bookmarkStart w:id="27" w:name="_Toc17361393"/>
       <w:r>
         <w:rPr>
           <w:rFonts w:hint="eastAsia"/>
@@ -20018,13 +20406,13 @@
       <w:r>
         <w:t>.System Requirements Specification</w:t>
       </w:r>
-      <w:bookmarkEnd w:id="23"/>
+      <w:bookmarkEnd w:id="27"/>
     </w:p>
     <w:p>
       <w:pPr>
         <w:pStyle w:val="2"/>
       </w:pPr>
-      <w:bookmarkStart w:id="24" w:name="_Toc16859198"/>
+      <w:bookmarkStart w:id="28" w:name="_Toc17361394"/>
       <w:r>
         <w:rPr>
           <w:rFonts w:hint="eastAsia"/>
@@ -20040,10 +20428,11 @@
       <w:r>
         <w:t xml:space="preserve"> Super admin</w:t>
       </w:r>
-      <w:bookmarkEnd w:id="24"/>
+      <w:bookmarkEnd w:id="28"/>
     </w:p>
     <w:p>
       <w:pPr>
+        <w:ind w:firstLine="420"/>
         <w:rPr>
           <w:b/>
           <w:bCs/>
@@ -20075,6 +20464,7 @@
     <w:p>
       <w:pPr>
         <w:spacing w:before="100" w:beforeAutospacing="1" w:after="100" w:afterAutospacing="1" w:line="240" w:lineRule="auto"/>
+        <w:ind w:firstLine="420"/>
       </w:pPr>
       <w:r>
         <w:rPr>
@@ -20110,6 +20500,7 @@
     <w:p>
       <w:pPr>
         <w:spacing w:before="100" w:beforeAutospacing="1" w:after="100" w:afterAutospacing="1" w:line="240" w:lineRule="auto"/>
+        <w:ind w:firstLine="420"/>
       </w:pPr>
       <w:r>
         <w:rPr>
@@ -20124,6 +20515,7 @@
     <w:p>
       <w:pPr>
         <w:spacing w:before="100" w:beforeAutospacing="1" w:after="100" w:afterAutospacing="1" w:line="240" w:lineRule="auto"/>
+        <w:ind w:firstLine="420"/>
         <w:rPr>
           <w:rFonts w:eastAsia="宋体"/>
         </w:rPr>
@@ -20156,6 +20548,7 @@
     <w:p>
       <w:pPr>
         <w:spacing w:before="100" w:beforeAutospacing="1" w:after="100" w:afterAutospacing="1" w:line="240" w:lineRule="auto"/>
+        <w:ind w:firstLine="420"/>
         <w:rPr>
           <w:rFonts w:eastAsia="宋体"/>
         </w:rPr>
@@ -20184,6 +20577,7 @@
     </w:p>
     <w:p>
       <w:pPr>
+        <w:ind w:firstLine="420"/>
         <w:rPr>
           <w:b/>
           <w:bCs/>
@@ -20229,6 +20623,7 @@
     <w:p>
       <w:pPr>
         <w:spacing w:before="100" w:beforeAutospacing="1" w:after="100" w:afterAutospacing="1" w:line="240" w:lineRule="auto"/>
+        <w:ind w:firstLine="420"/>
         <w:rPr>
           <w:b/>
           <w:bCs/>
@@ -20260,6 +20655,7 @@
     <w:p>
       <w:pPr>
         <w:spacing w:before="100" w:beforeAutospacing="1" w:after="100" w:afterAutospacing="1" w:line="240" w:lineRule="auto"/>
+        <w:ind w:firstLine="420"/>
         <w:rPr>
           <w:rFonts w:ascii="Times" w:eastAsia="宋体" w:hAnsi="Times" w:cs="宋体"/>
           <w:b/>
@@ -20309,6 +20705,7 @@
     <w:p>
       <w:pPr>
         <w:spacing w:before="100" w:beforeAutospacing="1" w:after="100" w:afterAutospacing="1" w:line="240" w:lineRule="auto"/>
+        <w:ind w:firstLine="420"/>
         <w:rPr>
           <w:rFonts w:ascii="Times" w:eastAsia="宋体" w:hAnsi="Times" w:cs="宋体"/>
         </w:rPr>
@@ -20338,6 +20735,7 @@
     <w:p>
       <w:pPr>
         <w:spacing w:before="100" w:beforeAutospacing="1" w:after="100" w:afterAutospacing="1" w:line="240" w:lineRule="auto"/>
+        <w:ind w:firstLine="420"/>
       </w:pPr>
       <w:r>
         <w:rPr>
@@ -20388,6 +20786,7 @@
     <w:p>
       <w:pPr>
         <w:spacing w:before="100" w:beforeAutospacing="1" w:after="100" w:afterAutospacing="1" w:line="240" w:lineRule="auto"/>
+        <w:ind w:firstLine="420"/>
       </w:pPr>
       <w:r>
         <w:rPr>
@@ -20441,6 +20840,7 @@
     <w:p>
       <w:pPr>
         <w:spacing w:before="100" w:beforeAutospacing="1" w:after="100" w:afterAutospacing="1" w:line="240" w:lineRule="auto"/>
+        <w:ind w:firstLine="420"/>
         <w:rPr>
           <w:b/>
           <w:bCs/>
@@ -20489,6 +20889,7 @@
     <w:p>
       <w:pPr>
         <w:spacing w:before="100" w:beforeAutospacing="1" w:after="100" w:afterAutospacing="1" w:line="240" w:lineRule="auto"/>
+        <w:ind w:firstLine="420"/>
       </w:pPr>
       <w:r>
         <w:t>SRS</w:t>
@@ -20504,6 +20905,344 @@
       </w:r>
       <w:r>
         <w:t>: The system deletes account.</w:t>
+      </w:r>
+    </w:p>
+    <w:p>
+      <w:pPr>
+        <w:spacing w:line="240" w:lineRule="auto"/>
+        <w:rPr>
+          <w:b/>
+          <w:bCs/>
+        </w:rPr>
+      </w:pPr>
+      <w:r>
+        <w:rPr>
+          <w:b/>
+          <w:bCs/>
+        </w:rPr>
+        <w:br w:type="page"/>
+      </w:r>
+    </w:p>
+    <w:p>
+      <w:pPr>
+        <w:ind w:firstLine="420"/>
+        <w:rPr>
+          <w:b/>
+          <w:bCs/>
+        </w:rPr>
+      </w:pPr>
+      <w:r>
+        <w:rPr>
+          <w:rFonts w:hint="eastAsia"/>
+          <w:b/>
+          <w:bCs/>
+        </w:rPr>
+        <w:lastRenderedPageBreak/>
+        <w:t>6</w:t>
+      </w:r>
+      <w:r>
+        <w:rPr>
+          <w:b/>
+          <w:bCs/>
+        </w:rPr>
+        <w:t>.1.</w:t>
+      </w:r>
+      <w:r>
+        <w:rPr>
+          <w:b/>
+          <w:bCs/>
+        </w:rPr>
+        <w:t>5</w:t>
+      </w:r>
+      <w:r>
+        <w:rPr>
+          <w:b/>
+          <w:bCs/>
+        </w:rPr>
+        <w:t xml:space="preserve"> Use Case: Add admin account directly</w:t>
+      </w:r>
+      <w:r>
+        <w:rPr>
+          <w:b/>
+          <w:bCs/>
+        </w:rPr>
+        <w:tab/>
+      </w:r>
+    </w:p>
+    <w:p>
+      <w:pPr>
+        <w:ind w:firstLine="420"/>
+      </w:pPr>
+      <w:r>
+        <w:rPr>
+          <w:rFonts w:hint="eastAsia"/>
+        </w:rPr>
+        <w:t>S</w:t>
+      </w:r>
+      <w:r>
+        <w:t>RS</w:t>
+      </w:r>
+      <w:r>
+        <w:t>-</w:t>
+      </w:r>
+      <w:r>
+        <w:t>09</w:t>
+      </w:r>
+      <w:r>
+        <w:t>: The System provides add account page.</w:t>
+      </w:r>
+    </w:p>
+    <w:p>
+      <w:pPr>
+        <w:spacing w:before="100" w:beforeAutospacing="1" w:after="100" w:afterAutospacing="1" w:line="240" w:lineRule="auto"/>
+        <w:ind w:firstLine="420"/>
+      </w:pPr>
+      <w:r>
+        <w:rPr>
+          <w:rFonts w:hint="eastAsia"/>
+        </w:rPr>
+        <w:t>S</w:t>
+      </w:r>
+      <w:r>
+        <w:t>RS-02: The system checks input format.</w:t>
+      </w:r>
+    </w:p>
+    <w:p>
+      <w:pPr>
+        <w:spacing w:before="100" w:beforeAutospacing="1" w:after="100" w:afterAutospacing="1" w:line="240" w:lineRule="auto"/>
+        <w:ind w:firstLine="420"/>
+      </w:pPr>
+      <w:r>
+        <w:rPr>
+          <w:rFonts w:ascii="Times" w:eastAsia="宋体" w:hAnsi="Times" w:cs="宋体" w:hint="eastAsia"/>
+        </w:rPr>
+        <w:t>S</w:t>
+      </w:r>
+      <w:r>
+        <w:rPr>
+          <w:rFonts w:ascii="Times" w:eastAsia="宋体" w:hAnsi="Times" w:cs="宋体"/>
+        </w:rPr>
+        <w:t>RS</w:t>
+      </w:r>
+      <w:r>
+        <w:rPr>
+          <w:rFonts w:ascii="Times" w:eastAsia="宋体" w:hAnsi="Times" w:cs="宋体"/>
+        </w:rPr>
+        <w:t>-</w:t>
+      </w:r>
+      <w:r>
+        <w:rPr>
+          <w:rFonts w:ascii="Times" w:eastAsia="宋体" w:hAnsi="Times" w:cs="宋体"/>
+        </w:rPr>
+        <w:t xml:space="preserve">07: The </w:t>
+      </w:r>
+      <w:r>
+        <w:t>s</w:t>
+      </w:r>
+      <w:r>
+        <w:rPr>
+          <w:rFonts w:hint="eastAsia"/>
+        </w:rPr>
+        <w:t>ystem</w:t>
+      </w:r>
+      <w:r>
+        <w:t xml:space="preserve"> stores account to database.</w:t>
+      </w:r>
+    </w:p>
+    <w:p>
+      <w:pPr>
+        <w:spacing w:before="100" w:beforeAutospacing="1" w:after="100" w:afterAutospacing="1" w:line="240" w:lineRule="auto"/>
+        <w:ind w:firstLine="420"/>
+      </w:pPr>
+      <w:r>
+        <w:rPr>
+          <w:rFonts w:hint="eastAsia"/>
+        </w:rPr>
+        <w:t>S</w:t>
+      </w:r>
+      <w:r>
+        <w:t>RS</w:t>
+      </w:r>
+      <w:r>
+        <w:t>-</w:t>
+      </w:r>
+      <w:r>
+        <w:t>10: The system displays: “Add account successful.”</w:t>
+      </w:r>
+    </w:p>
+    <w:p>
+      <w:pPr>
+        <w:ind w:firstLine="420"/>
+        <w:rPr>
+          <w:b/>
+          <w:bCs/>
+        </w:rPr>
+      </w:pPr>
+      <w:r>
+        <w:rPr>
+          <w:rFonts w:hint="eastAsia"/>
+          <w:b/>
+          <w:bCs/>
+        </w:rPr>
+        <w:t>6</w:t>
+      </w:r>
+      <w:r>
+        <w:rPr>
+          <w:b/>
+          <w:bCs/>
+        </w:rPr>
+        <w:t>.1.6 Use Case: Accept admin account register request</w:t>
+      </w:r>
+    </w:p>
+    <w:p>
+      <w:pPr>
+        <w:ind w:firstLine="420"/>
+      </w:pPr>
+      <w:r>
+        <w:t>SRS</w:t>
+      </w:r>
+      <w:r>
+        <w:t>-</w:t>
+      </w:r>
+      <w:r>
+        <w:t>1</w:t>
+      </w:r>
+      <w:r>
+        <w:t>1</w:t>
+      </w:r>
+      <w:r>
+        <w:t>: The system displays all waiting list accounts information.</w:t>
+      </w:r>
+      <w:r>
+        <w:tab/>
+      </w:r>
+    </w:p>
+    <w:p>
+      <w:pPr>
+        <w:ind w:firstLine="420"/>
+      </w:pPr>
+      <w:r>
+        <w:rPr>
+          <w:rFonts w:ascii="Times" w:eastAsia="宋体" w:hAnsi="Times" w:cs="宋体" w:hint="eastAsia"/>
+        </w:rPr>
+        <w:t>S</w:t>
+      </w:r>
+      <w:r>
+        <w:rPr>
+          <w:rFonts w:ascii="Times" w:eastAsia="宋体" w:hAnsi="Times" w:cs="宋体"/>
+        </w:rPr>
+        <w:t>RS</w:t>
+      </w:r>
+      <w:r>
+        <w:rPr>
+          <w:rFonts w:ascii="Times" w:eastAsia="宋体" w:hAnsi="Times" w:cs="宋体"/>
+        </w:rPr>
+        <w:t>-</w:t>
+      </w:r>
+      <w:r>
+        <w:rPr>
+          <w:rFonts w:ascii="Times" w:eastAsia="宋体" w:hAnsi="Times" w:cs="宋体"/>
+        </w:rPr>
+        <w:t xml:space="preserve">07: The </w:t>
+      </w:r>
+      <w:r>
+        <w:t>s</w:t>
+      </w:r>
+      <w:r>
+        <w:rPr>
+          <w:rFonts w:hint="eastAsia"/>
+        </w:rPr>
+        <w:t>ystem</w:t>
+      </w:r>
+      <w:r>
+        <w:t xml:space="preserve"> stores account to database.</w:t>
+      </w:r>
+    </w:p>
+    <w:p>
+      <w:pPr>
+        <w:ind w:firstLine="420"/>
+      </w:pPr>
+      <w:r>
+        <w:rPr>
+          <w:rFonts w:hint="eastAsia"/>
+        </w:rPr>
+        <w:t>S</w:t>
+      </w:r>
+      <w:r>
+        <w:t>RS</w:t>
+      </w:r>
+      <w:r>
+        <w:t>-</w:t>
+      </w:r>
+      <w:r>
+        <w:t>12: The system returns result to admin.</w:t>
+      </w:r>
+    </w:p>
+    <w:p>
+      <w:pPr>
+        <w:ind w:firstLine="420"/>
+        <w:rPr>
+          <w:b/>
+          <w:bCs/>
+        </w:rPr>
+      </w:pPr>
+      <w:r>
+        <w:rPr>
+          <w:rFonts w:hint="eastAsia"/>
+          <w:b/>
+          <w:bCs/>
+        </w:rPr>
+        <w:t>6</w:t>
+      </w:r>
+      <w:r>
+        <w:rPr>
+          <w:b/>
+          <w:bCs/>
+        </w:rPr>
+        <w:t>.1.7 Use Case: Reject admin account register request</w:t>
+      </w:r>
+    </w:p>
+    <w:p>
+      <w:pPr>
+        <w:ind w:firstLine="420"/>
+      </w:pPr>
+      <w:r>
+        <w:t>SRS</w:t>
+      </w:r>
+      <w:r>
+        <w:t>-</w:t>
+      </w:r>
+      <w:r>
+        <w:t>1</w:t>
+      </w:r>
+      <w:r>
+        <w:t>1</w:t>
+      </w:r>
+      <w:r>
+        <w:t>: The system displays all waiting list accounts information.</w:t>
+      </w:r>
+      <w:r>
+        <w:tab/>
+      </w:r>
+    </w:p>
+    <w:p>
+      <w:pPr>
+        <w:ind w:firstLine="420"/>
+      </w:pPr>
+      <w:r>
+        <w:rPr>
+          <w:rFonts w:hint="eastAsia"/>
+        </w:rPr>
+        <w:t>S</w:t>
+      </w:r>
+      <w:r>
+        <w:t>RS</w:t>
+      </w:r>
+      <w:r>
+        <w:t>-</w:t>
+      </w:r>
+      <w:r>
+        <w:t>12: The system returns result to admin.</w:t>
       </w:r>
     </w:p>
     <w:p>
@@ -20512,6 +21251,33 @@
           <w:tab w:val="left" w:pos="5027"/>
         </w:tabs>
         <w:spacing w:before="100" w:beforeAutospacing="1" w:after="100" w:afterAutospacing="1" w:line="240" w:lineRule="auto"/>
+      </w:pPr>
+    </w:p>
+    <w:p>
+      <w:pPr>
+        <w:pStyle w:val="2"/>
+      </w:pPr>
+      <w:bookmarkStart w:id="29" w:name="_Toc17361395"/>
+      <w:r>
+        <w:rPr>
+          <w:rFonts w:hint="eastAsia"/>
+        </w:rPr>
+        <w:t>6</w:t>
+      </w:r>
+      <w:r>
+        <w:t>.2</w:t>
+      </w:r>
+      <w:r>
+        <w:t xml:space="preserve"> Requirements Specification of</w:t>
+      </w:r>
+      <w:r>
+        <w:t xml:space="preserve"> Admin</w:t>
+      </w:r>
+      <w:bookmarkEnd w:id="29"/>
+    </w:p>
+    <w:p>
+      <w:pPr>
+        <w:ind w:firstLine="420"/>
         <w:rPr>
           <w:b/>
           <w:bCs/>
@@ -20530,13 +21296,549 @@
           <w:b/>
           <w:bCs/>
         </w:rPr>
-        <w:t>.1.</w:t>
+        <w:t>.</w:t>
       </w:r>
       <w:r>
         <w:rPr>
           <w:b/>
           <w:bCs/>
         </w:rPr>
+        <w:t>2</w:t>
+      </w:r>
+      <w:r>
+        <w:rPr>
+          <w:b/>
+          <w:bCs/>
+        </w:rPr>
+        <w:t>.</w:t>
+      </w:r>
+      <w:r>
+        <w:rPr>
+          <w:b/>
+          <w:bCs/>
+        </w:rPr>
+        <w:t>1</w:t>
+      </w:r>
+      <w:r>
+        <w:rPr>
+          <w:b/>
+          <w:bCs/>
+        </w:rPr>
+        <w:t xml:space="preserve"> Use Case: Register account</w:t>
+      </w:r>
+    </w:p>
+    <w:p>
+      <w:pPr>
+        <w:ind w:firstLine="420"/>
+      </w:pPr>
+      <w:r>
+        <w:t>SRS</w:t>
+      </w:r>
+      <w:r>
+        <w:t>-</w:t>
+      </w:r>
+      <w:r>
+        <w:t>13: The system provides register information page.</w:t>
+      </w:r>
+    </w:p>
+    <w:p>
+      <w:pPr>
+        <w:ind w:firstLine="420"/>
+      </w:pPr>
+      <w:r>
+        <w:rPr>
+          <w:rFonts w:hint="eastAsia"/>
+        </w:rPr>
+        <w:t>S</w:t>
+      </w:r>
+      <w:r>
+        <w:t>RS-02: The system checks input format.</w:t>
+      </w:r>
+    </w:p>
+    <w:p>
+      <w:pPr>
+        <w:ind w:firstLine="420"/>
+      </w:pPr>
+      <w:r>
+        <w:rPr>
+          <w:rFonts w:hint="eastAsia"/>
+        </w:rPr>
+        <w:t>S</w:t>
+      </w:r>
+      <w:r>
+        <w:t>RS</w:t>
+      </w:r>
+      <w:r>
+        <w:t>-</w:t>
+      </w:r>
+      <w:r>
+        <w:t>14: The system sends account information to waiting list.</w:t>
+      </w:r>
+    </w:p>
+    <w:p>
+      <w:pPr>
+        <w:ind w:left="420"/>
+      </w:pPr>
+      <w:r>
+        <w:rPr>
+          <w:rFonts w:hint="eastAsia"/>
+        </w:rPr>
+        <w:lastRenderedPageBreak/>
+        <w:t>S</w:t>
+      </w:r>
+      <w:r>
+        <w:t>RS</w:t>
+      </w:r>
+      <w:r>
+        <w:t>-</w:t>
+      </w:r>
+      <w:r>
+        <w:t>15: The system displays: “register information was recorded, please wait for the result.”</w:t>
+      </w:r>
+    </w:p>
+    <w:p>
+      <w:pPr>
+        <w:ind w:firstLine="420"/>
+        <w:rPr>
+          <w:b/>
+          <w:bCs/>
+        </w:rPr>
+      </w:pPr>
+      <w:r>
+        <w:rPr>
+          <w:rFonts w:hint="eastAsia"/>
+          <w:b/>
+          <w:bCs/>
+        </w:rPr>
+        <w:t>6</w:t>
+      </w:r>
+      <w:r>
+        <w:rPr>
+          <w:b/>
+          <w:bCs/>
+        </w:rPr>
+        <w:t>.</w:t>
+      </w:r>
+      <w:r>
+        <w:rPr>
+          <w:b/>
+          <w:bCs/>
+        </w:rPr>
+        <w:t>2</w:t>
+      </w:r>
+      <w:r>
+        <w:rPr>
+          <w:b/>
+          <w:bCs/>
+        </w:rPr>
+        <w:t>.</w:t>
+      </w:r>
+      <w:r>
+        <w:rPr>
+          <w:b/>
+          <w:bCs/>
+        </w:rPr>
+        <w:t>2</w:t>
+      </w:r>
+      <w:r>
+        <w:rPr>
+          <w:b/>
+          <w:bCs/>
+        </w:rPr>
+        <w:t xml:space="preserve"> Use Case: Login to dashboard</w:t>
+      </w:r>
+    </w:p>
+    <w:p>
+      <w:pPr>
+        <w:ind w:firstLine="420"/>
+      </w:pPr>
+      <w:r>
+        <w:rPr>
+          <w:rFonts w:ascii="TimesNewRomanPSMT" w:eastAsia="宋体" w:hAnsi="TimesNewRomanPSMT" w:cs="宋体"/>
+        </w:rPr>
+        <w:t>SRS-01: Th</w:t>
+      </w:r>
+      <w:r>
+        <w:rPr>
+          <w:rFonts w:ascii="TimesNewRomanPSMT" w:eastAsia="宋体" w:hAnsi="TimesNewRomanPSMT" w:cs="宋体" w:hint="eastAsia"/>
+        </w:rPr>
+        <w:t>e</w:t>
+      </w:r>
+      <w:r>
+        <w:rPr>
+          <w:rFonts w:ascii="TimesNewRomanPSMT" w:eastAsia="宋体" w:hAnsi="TimesNewRomanPSMT" w:cs="宋体"/>
+        </w:rPr>
+        <w:t xml:space="preserve"> </w:t>
+      </w:r>
+      <w:r>
+        <w:t>s</w:t>
+      </w:r>
+      <w:r>
+        <w:t>ystem provide</w:t>
+      </w:r>
+      <w:r>
+        <w:t>s</w:t>
+      </w:r>
+      <w:r>
+        <w:t xml:space="preserve"> the login interface.</w:t>
+      </w:r>
+    </w:p>
+    <w:p>
+      <w:pPr>
+        <w:ind w:firstLine="420"/>
+      </w:pPr>
+      <w:r>
+        <w:rPr>
+          <w:rFonts w:hint="eastAsia"/>
+        </w:rPr>
+        <w:t>S</w:t>
+      </w:r>
+      <w:r>
+        <w:t>RS-02: The system checks input format.</w:t>
+      </w:r>
+    </w:p>
+    <w:p>
+      <w:pPr>
+        <w:ind w:firstLine="420"/>
+        <w:rPr>
+          <w:rFonts w:eastAsia="宋体"/>
+        </w:rPr>
+      </w:pPr>
+      <w:r>
+        <w:rPr>
+          <w:rFonts w:eastAsia="宋体" w:hint="eastAsia"/>
+        </w:rPr>
+        <w:t>S</w:t>
+      </w:r>
+      <w:r>
+        <w:rPr>
+          <w:rFonts w:eastAsia="宋体"/>
+        </w:rPr>
+        <w:t xml:space="preserve">RS-03: </w:t>
+      </w:r>
+      <w:r>
+        <w:t>The s</w:t>
+      </w:r>
+      <w:r>
+        <w:t>ystem validate</w:t>
+      </w:r>
+      <w:r>
+        <w:t>s</w:t>
+      </w:r>
+      <w:r>
+        <w:t xml:space="preserve"> that the username and password.</w:t>
+      </w:r>
+    </w:p>
+    <w:p>
+      <w:pPr>
+        <w:ind w:firstLine="420"/>
+      </w:pPr>
+      <w:r>
+        <w:t>SRS</w:t>
+      </w:r>
+      <w:r>
+        <w:t>-</w:t>
+      </w:r>
+      <w:r>
+        <w:t>16: The system directs to dashboard.</w:t>
+      </w:r>
+    </w:p>
+    <w:p>
+      <w:pPr>
+        <w:ind w:firstLine="420"/>
+        <w:rPr>
+          <w:b/>
+          <w:bCs/>
+        </w:rPr>
+      </w:pPr>
+      <w:r>
+        <w:rPr>
+          <w:rFonts w:hint="eastAsia"/>
+          <w:b/>
+          <w:bCs/>
+        </w:rPr>
+        <w:t>6</w:t>
+      </w:r>
+      <w:r>
+        <w:rPr>
+          <w:b/>
+          <w:bCs/>
+        </w:rPr>
+        <w:t>.</w:t>
+      </w:r>
+      <w:r>
+        <w:rPr>
+          <w:b/>
+          <w:bCs/>
+        </w:rPr>
+        <w:t>2</w:t>
+      </w:r>
+      <w:r>
+        <w:rPr>
+          <w:b/>
+          <w:bCs/>
+        </w:rPr>
+        <w:t>.</w:t>
+      </w:r>
+      <w:r>
+        <w:rPr>
+          <w:b/>
+          <w:bCs/>
+        </w:rPr>
+        <w:t>3</w:t>
+      </w:r>
+      <w:r>
+        <w:rPr>
+          <w:b/>
+          <w:bCs/>
+        </w:rPr>
+        <w:t xml:space="preserve"> Use Case: Login to dashboard with Facebook account</w:t>
+      </w:r>
+    </w:p>
+    <w:p>
+      <w:pPr>
+        <w:ind w:firstLine="420"/>
+      </w:pPr>
+      <w:r>
+        <w:rPr>
+          <w:rFonts w:ascii="TimesNewRomanPSMT" w:eastAsia="宋体" w:hAnsi="TimesNewRomanPSMT" w:cs="宋体"/>
+        </w:rPr>
+        <w:t>SRS-01: Th</w:t>
+      </w:r>
+      <w:r>
+        <w:rPr>
+          <w:rFonts w:ascii="TimesNewRomanPSMT" w:eastAsia="宋体" w:hAnsi="TimesNewRomanPSMT" w:cs="宋体" w:hint="eastAsia"/>
+        </w:rPr>
+        <w:t>e</w:t>
+      </w:r>
+      <w:r>
+        <w:rPr>
+          <w:rFonts w:ascii="TimesNewRomanPSMT" w:eastAsia="宋体" w:hAnsi="TimesNewRomanPSMT" w:cs="宋体"/>
+        </w:rPr>
+        <w:t xml:space="preserve"> </w:t>
+      </w:r>
+      <w:r>
+        <w:t>s</w:t>
+      </w:r>
+      <w:r>
+        <w:t>ystem provide</w:t>
+      </w:r>
+      <w:r>
+        <w:t>s</w:t>
+      </w:r>
+      <w:r>
+        <w:t xml:space="preserve"> the login interface.</w:t>
+      </w:r>
+    </w:p>
+    <w:p>
+      <w:pPr>
+        <w:ind w:firstLine="420"/>
+        <w:rPr>
+          <w:rFonts w:eastAsia="宋体"/>
+        </w:rPr>
+      </w:pPr>
+      <w:r>
+        <w:rPr>
+          <w:rFonts w:eastAsia="宋体" w:hint="eastAsia"/>
+        </w:rPr>
+        <w:t>S</w:t>
+      </w:r>
+      <w:r>
+        <w:rPr>
+          <w:rFonts w:eastAsia="宋体"/>
+        </w:rPr>
+        <w:t xml:space="preserve">RS-03: </w:t>
+      </w:r>
+      <w:r>
+        <w:t>The s</w:t>
+      </w:r>
+      <w:r>
+        <w:t>ystem validate</w:t>
+      </w:r>
+      <w:r>
+        <w:t>s</w:t>
+      </w:r>
+      <w:r>
+        <w:t xml:space="preserve"> that the username and password.</w:t>
+      </w:r>
+    </w:p>
+    <w:p>
+      <w:pPr>
+        <w:ind w:firstLine="420"/>
+      </w:pPr>
+      <w:r>
+        <w:t>SRS-16: The system directs to dashboard.</w:t>
+      </w:r>
+    </w:p>
+    <w:p>
+      <w:pPr>
+        <w:ind w:firstLine="420"/>
+        <w:rPr>
+          <w:b/>
+          <w:bCs/>
+        </w:rPr>
+      </w:pPr>
+      <w:r>
+        <w:rPr>
+          <w:rFonts w:hint="eastAsia"/>
+          <w:b/>
+          <w:bCs/>
+        </w:rPr>
+        <w:t>6</w:t>
+      </w:r>
+      <w:r>
+        <w:rPr>
+          <w:b/>
+          <w:bCs/>
+        </w:rPr>
+        <w:t>.</w:t>
+      </w:r>
+      <w:r>
+        <w:rPr>
+          <w:b/>
+          <w:bCs/>
+        </w:rPr>
+        <w:t>2</w:t>
+      </w:r>
+      <w:r>
+        <w:rPr>
+          <w:b/>
+          <w:bCs/>
+        </w:rPr>
+        <w:t>.</w:t>
+      </w:r>
+      <w:r>
+        <w:rPr>
+          <w:b/>
+          <w:bCs/>
+        </w:rPr>
+        <w:t>4</w:t>
+      </w:r>
+      <w:r>
+        <w:rPr>
+          <w:b/>
+          <w:bCs/>
+        </w:rPr>
+        <w:t xml:space="preserve"> Use Case: Login to dashboard with Google account</w:t>
+      </w:r>
+    </w:p>
+    <w:p>
+      <w:pPr>
+        <w:ind w:firstLine="420"/>
+      </w:pPr>
+      <w:r>
+        <w:rPr>
+          <w:rFonts w:ascii="TimesNewRomanPSMT" w:eastAsia="宋体" w:hAnsi="TimesNewRomanPSMT" w:cs="宋体"/>
+        </w:rPr>
+        <w:t>SRS-01: Th</w:t>
+      </w:r>
+      <w:r>
+        <w:rPr>
+          <w:rFonts w:ascii="TimesNewRomanPSMT" w:eastAsia="宋体" w:hAnsi="TimesNewRomanPSMT" w:cs="宋体" w:hint="eastAsia"/>
+        </w:rPr>
+        <w:t>e</w:t>
+      </w:r>
+      <w:r>
+        <w:rPr>
+          <w:rFonts w:ascii="TimesNewRomanPSMT" w:eastAsia="宋体" w:hAnsi="TimesNewRomanPSMT" w:cs="宋体"/>
+        </w:rPr>
+        <w:t xml:space="preserve"> </w:t>
+      </w:r>
+      <w:r>
+        <w:t>s</w:t>
+      </w:r>
+      <w:r>
+        <w:t>ystem provide</w:t>
+      </w:r>
+      <w:r>
+        <w:t>s</w:t>
+      </w:r>
+      <w:r>
+        <w:t xml:space="preserve"> the login interface.</w:t>
+      </w:r>
+    </w:p>
+    <w:p>
+      <w:pPr>
+        <w:ind w:firstLine="420"/>
+        <w:rPr>
+          <w:rFonts w:eastAsia="宋体"/>
+        </w:rPr>
+      </w:pPr>
+      <w:r>
+        <w:rPr>
+          <w:rFonts w:eastAsia="宋体" w:hint="eastAsia"/>
+        </w:rPr>
+        <w:t>S</w:t>
+      </w:r>
+      <w:r>
+        <w:rPr>
+          <w:rFonts w:eastAsia="宋体"/>
+        </w:rPr>
+        <w:t xml:space="preserve">RS-03: </w:t>
+      </w:r>
+      <w:r>
+        <w:t>The s</w:t>
+      </w:r>
+      <w:r>
+        <w:t>ystem validate</w:t>
+      </w:r>
+      <w:r>
+        <w:t>s</w:t>
+      </w:r>
+      <w:r>
+        <w:t xml:space="preserve"> that the username and password.</w:t>
+      </w:r>
+    </w:p>
+    <w:p>
+      <w:pPr>
+        <w:ind w:firstLine="420"/>
+      </w:pPr>
+      <w:r>
+        <w:t>SRS-16: The system directs to dashboard.</w:t>
+      </w:r>
+    </w:p>
+    <w:p>
+      <w:pPr>
+        <w:ind w:firstLine="420"/>
+        <w:rPr>
+          <w:b/>
+          <w:bCs/>
+        </w:rPr>
+      </w:pPr>
+      <w:r>
+        <w:rPr>
+          <w:rFonts w:hint="eastAsia"/>
+          <w:b/>
+          <w:bCs/>
+        </w:rPr>
+        <w:t>6</w:t>
+      </w:r>
+      <w:r>
+        <w:rPr>
+          <w:b/>
+          <w:bCs/>
+        </w:rPr>
+        <w:t>.</w:t>
+      </w:r>
+      <w:r>
+        <w:rPr>
+          <w:b/>
+          <w:bCs/>
+        </w:rPr>
+        <w:t>2</w:t>
+      </w:r>
+      <w:r>
+        <w:rPr>
+          <w:b/>
+          <w:bCs/>
+        </w:rPr>
+        <w:t>.</w:t>
+      </w:r>
+      <w:r>
+        <w:rPr>
+          <w:b/>
+          <w:bCs/>
+        </w:rPr>
         <w:t>5</w:t>
       </w:r>
       <w:r>
@@ -20544,24 +21846,359 @@
           <w:b/>
           <w:bCs/>
         </w:rPr>
-        <w:t xml:space="preserve"> Use Case:</w:t>
-      </w:r>
-      <w:r>
-        <w:t xml:space="preserve"> </w:t>
+        <w:t xml:space="preserve"> Use Case: </w:t>
       </w:r>
       <w:r>
         <w:rPr>
           <w:b/>
           <w:bCs/>
         </w:rPr>
-        <w:t>Add admin account directly</w:t>
-      </w:r>
-      <w:r>
+        <w:t>Admin edits account information</w:t>
+      </w:r>
+    </w:p>
+    <w:p>
+      <w:pPr>
+        <w:ind w:firstLine="420"/>
+        <w:rPr>
+          <w:rFonts w:ascii="Times" w:eastAsia="宋体" w:hAnsi="Times" w:cs="宋体"/>
+        </w:rPr>
+      </w:pPr>
+      <w:r>
+        <w:rPr>
+          <w:rFonts w:ascii="Times" w:eastAsia="宋体" w:hAnsi="Times" w:cs="宋体"/>
+        </w:rPr>
+        <w:t>SRS</w:t>
+      </w:r>
+      <w:r>
+        <w:rPr>
+          <w:rFonts w:ascii="Times" w:eastAsia="宋体" w:hAnsi="Times" w:cs="宋体"/>
+        </w:rPr>
+        <w:t>-</w:t>
+      </w:r>
+      <w:r>
+        <w:rPr>
+          <w:rFonts w:ascii="Times" w:eastAsia="宋体" w:hAnsi="Times" w:cs="宋体"/>
+        </w:rPr>
+        <w:t xml:space="preserve">06: </w:t>
+      </w:r>
+      <w:r>
+        <w:t>The system provides edit information page.</w:t>
+      </w:r>
+    </w:p>
+    <w:p>
+      <w:pPr>
+        <w:ind w:firstLine="420"/>
+      </w:pPr>
+      <w:r>
+        <w:rPr>
+          <w:rFonts w:hint="eastAsia"/>
+        </w:rPr>
+        <w:t>S</w:t>
+      </w:r>
+      <w:r>
+        <w:t>RS-02: The system checks input format.</w:t>
+      </w:r>
+    </w:p>
+    <w:p>
+      <w:pPr>
+        <w:ind w:firstLine="420"/>
+      </w:pPr>
+      <w:r>
+        <w:rPr>
+          <w:rFonts w:ascii="Times" w:eastAsia="宋体" w:hAnsi="Times" w:cs="宋体" w:hint="eastAsia"/>
+        </w:rPr>
+        <w:t>S</w:t>
+      </w:r>
+      <w:r>
+        <w:rPr>
+          <w:rFonts w:ascii="Times" w:eastAsia="宋体" w:hAnsi="Times" w:cs="宋体"/>
+        </w:rPr>
+        <w:t>RS</w:t>
+      </w:r>
+      <w:r>
+        <w:rPr>
+          <w:rFonts w:ascii="Times" w:eastAsia="宋体" w:hAnsi="Times" w:cs="宋体"/>
+        </w:rPr>
+        <w:t>-</w:t>
+      </w:r>
+      <w:r>
+        <w:rPr>
+          <w:rFonts w:ascii="Times" w:eastAsia="宋体" w:hAnsi="Times" w:cs="宋体"/>
+        </w:rPr>
+        <w:t xml:space="preserve">07: The </w:t>
+      </w:r>
+      <w:r>
+        <w:t>s</w:t>
+      </w:r>
+      <w:r>
+        <w:rPr>
+          <w:rFonts w:hint="eastAsia"/>
+        </w:rPr>
+        <w:t>ystem</w:t>
+      </w:r>
+      <w:r>
+        <w:t xml:space="preserve"> stores account to database.</w:t>
+      </w:r>
+    </w:p>
+    <w:p>
+      <w:pPr>
+        <w:ind w:firstLine="420"/>
         <w:rPr>
           <w:b/>
           <w:bCs/>
         </w:rPr>
+      </w:pPr>
+      <w:r>
+        <w:rPr>
+          <w:rFonts w:hint="eastAsia"/>
+          <w:b/>
+          <w:bCs/>
+        </w:rPr>
+        <w:t>6</w:t>
+      </w:r>
+      <w:r>
+        <w:rPr>
+          <w:b/>
+          <w:bCs/>
+        </w:rPr>
+        <w:t>.</w:t>
+      </w:r>
+      <w:r>
+        <w:rPr>
+          <w:b/>
+          <w:bCs/>
+        </w:rPr>
+        <w:t>2</w:t>
+      </w:r>
+      <w:r>
+        <w:rPr>
+          <w:b/>
+          <w:bCs/>
+        </w:rPr>
+        <w:t>.</w:t>
+      </w:r>
+      <w:r>
+        <w:rPr>
+          <w:b/>
+          <w:bCs/>
+        </w:rPr>
+        <w:t>6</w:t>
+      </w:r>
+      <w:r>
+        <w:rPr>
+          <w:b/>
+          <w:bCs/>
+        </w:rPr>
+        <w:t xml:space="preserve"> Use Case: Log out</w:t>
+      </w:r>
+    </w:p>
+    <w:p>
+      <w:pPr>
+        <w:ind w:firstLine="420"/>
+      </w:pPr>
+      <w:r>
+        <w:rPr>
+          <w:rFonts w:hint="eastAsia"/>
+        </w:rPr>
+        <w:t>S</w:t>
+      </w:r>
+      <w:r>
+        <w:t xml:space="preserve">RS-17: The system </w:t>
+      </w:r>
+      <w:r>
+        <w:t>logs</w:t>
+      </w:r>
+      <w:r>
+        <w:t xml:space="preserve"> out from dashboard.</w:t>
+      </w:r>
+    </w:p>
+    <w:p>
+      <w:r>
+        <w:br w:type="page"/>
+      </w:r>
+    </w:p>
+    <w:p>
+      <w:pPr>
+        <w:ind w:firstLine="420"/>
+        <w:rPr>
+          <w:b/>
+          <w:bCs/>
+        </w:rPr>
+      </w:pPr>
+      <w:r>
+        <w:rPr>
+          <w:rFonts w:hint="eastAsia"/>
+          <w:b/>
+          <w:bCs/>
+        </w:rPr>
+        <w:lastRenderedPageBreak/>
+        <w:t>6</w:t>
+      </w:r>
+      <w:r>
+        <w:rPr>
+          <w:b/>
+          <w:bCs/>
+        </w:rPr>
+        <w:t>.2.7 Use Case: View summary sparkline chart</w:t>
+      </w:r>
+    </w:p>
+    <w:p>
+      <w:pPr>
+        <w:ind w:firstLine="420"/>
+      </w:pPr>
+      <w:r>
+        <w:t>SRS-18: The system displays a summary sparkline chart.</w:t>
+      </w:r>
+    </w:p>
+    <w:p>
+      <w:pPr>
+        <w:ind w:firstLine="420"/>
+        <w:rPr>
+          <w:b/>
+          <w:bCs/>
+        </w:rPr>
+      </w:pPr>
+      <w:r>
+        <w:rPr>
+          <w:rFonts w:hint="eastAsia"/>
+          <w:b/>
+          <w:bCs/>
+        </w:rPr>
+        <w:t>6</w:t>
+      </w:r>
+      <w:r>
+        <w:rPr>
+          <w:b/>
+          <w:bCs/>
+        </w:rPr>
+        <w:t>.2.8 Use Case: View positive comments rate line chart</w:t>
+      </w:r>
+    </w:p>
+    <w:p>
+      <w:pPr>
+        <w:ind w:firstLine="420"/>
+      </w:pPr>
+      <w:r>
+        <w:t>SRS-19: The system displays a positive comments rate line chart.</w:t>
+      </w:r>
+    </w:p>
+    <w:p>
+      <w:pPr>
+        <w:ind w:firstLine="420"/>
+        <w:rPr>
+          <w:b/>
+          <w:bCs/>
+        </w:rPr>
+      </w:pPr>
+      <w:r>
+        <w:rPr>
+          <w:rFonts w:hint="eastAsia"/>
+          <w:b/>
+          <w:bCs/>
+        </w:rPr>
+        <w:t>6</w:t>
+      </w:r>
+      <w:r>
+        <w:rPr>
+          <w:b/>
+          <w:bCs/>
+        </w:rPr>
+        <w:t>.2.9 Use Case: View word frequency bar chart</w:t>
+      </w:r>
+    </w:p>
+    <w:p>
+      <w:pPr>
+        <w:ind w:firstLine="420"/>
+      </w:pPr>
+      <w:r>
+        <w:rPr>
+          <w:rFonts w:hint="eastAsia"/>
+        </w:rPr>
+        <w:t>S</w:t>
+      </w:r>
+      <w:r>
+        <w:t>RS-20: The system displays a word frequency bar chart</w:t>
+      </w:r>
+      <w:r>
+        <w:t>.</w:t>
+      </w:r>
+    </w:p>
+    <w:p>
+      <w:pPr>
+        <w:ind w:firstLine="420"/>
+        <w:rPr>
+          <w:b/>
+          <w:bCs/>
+        </w:rPr>
+      </w:pPr>
+      <w:r>
+        <w:rPr>
+          <w:rFonts w:hint="eastAsia"/>
+          <w:b/>
+          <w:bCs/>
+        </w:rPr>
+        <w:t>6</w:t>
+      </w:r>
+      <w:r>
+        <w:rPr>
+          <w:b/>
+          <w:bCs/>
+        </w:rPr>
+        <w:t>.2.10 Use Case: View number of comments bar chart</w:t>
+      </w:r>
+      <w:bookmarkStart w:id="30" w:name="_GoBack"/>
+      <w:bookmarkEnd w:id="30"/>
+    </w:p>
+    <w:p>
+      <w:pPr>
+        <w:ind w:firstLine="420"/>
+      </w:pPr>
+      <w:r>
+        <w:t xml:space="preserve">SRS-21: The system displays a number of comments bar chart.  </w:t>
+      </w:r>
+      <w:r>
         <w:tab/>
+      </w:r>
+    </w:p>
+    <w:p>
+      <w:pPr>
+        <w:ind w:firstLine="420"/>
+        <w:rPr>
+          <w:b/>
+          <w:bCs/>
+        </w:rPr>
+      </w:pPr>
+      <w:r>
+        <w:rPr>
+          <w:rFonts w:hint="eastAsia"/>
+          <w:b/>
+          <w:bCs/>
+        </w:rPr>
+        <w:t>6</w:t>
+      </w:r>
+      <w:r>
+        <w:rPr>
+          <w:b/>
+          <w:bCs/>
+        </w:rPr>
+        <w:t>.2.11 Use Case: View types of comments stacked column chart</w:t>
+      </w:r>
+    </w:p>
+    <w:p>
+      <w:pPr>
+        <w:ind w:firstLine="420"/>
+      </w:pPr>
+      <w:r>
+        <w:t>SRS-2</w:t>
+      </w:r>
+      <w:r>
+        <w:t>2</w:t>
+      </w:r>
+      <w:r>
+        <w:t>: T</w:t>
+      </w:r>
+      <w:r>
+        <w:t>he system displays types of comments stacked column chart.</w:t>
       </w:r>
     </w:p>
     <w:p>
@@ -20571,100 +22208,6 @@
         </w:tabs>
         <w:spacing w:before="100" w:beforeAutospacing="1" w:after="100" w:afterAutospacing="1" w:line="240" w:lineRule="auto"/>
       </w:pPr>
-      <w:r>
-        <w:rPr>
-          <w:rFonts w:hint="eastAsia"/>
-        </w:rPr>
-        <w:lastRenderedPageBreak/>
-        <w:t>S</w:t>
-      </w:r>
-      <w:r>
-        <w:t>RS</w:t>
-      </w:r>
-      <w:r>
-        <w:t>-</w:t>
-      </w:r>
-      <w:r>
-        <w:t>09</w:t>
-      </w:r>
-      <w:r>
-        <w:t>: The System provides add account page.</w:t>
-      </w:r>
-    </w:p>
-    <w:p>
-      <w:pPr>
-        <w:spacing w:before="100" w:beforeAutospacing="1" w:after="100" w:afterAutospacing="1" w:line="240" w:lineRule="auto"/>
-      </w:pPr>
-      <w:r>
-        <w:rPr>
-          <w:rFonts w:hint="eastAsia"/>
-        </w:rPr>
-        <w:t>S</w:t>
-      </w:r>
-      <w:r>
-        <w:t>RS-02: The system checks input format.</w:t>
-      </w:r>
-    </w:p>
-    <w:p>
-      <w:pPr>
-        <w:spacing w:before="100" w:beforeAutospacing="1" w:after="100" w:afterAutospacing="1" w:line="240" w:lineRule="auto"/>
-      </w:pPr>
-      <w:r>
-        <w:rPr>
-          <w:rFonts w:ascii="Times" w:eastAsia="宋体" w:hAnsi="Times" w:cs="宋体" w:hint="eastAsia"/>
-        </w:rPr>
-        <w:t>S</w:t>
-      </w:r>
-      <w:r>
-        <w:rPr>
-          <w:rFonts w:ascii="Times" w:eastAsia="宋体" w:hAnsi="Times" w:cs="宋体"/>
-        </w:rPr>
-        <w:t>RS</w:t>
-      </w:r>
-      <w:r>
-        <w:rPr>
-          <w:rFonts w:ascii="Times" w:eastAsia="宋体" w:hAnsi="Times" w:cs="宋体"/>
-        </w:rPr>
-        <w:t>-</w:t>
-      </w:r>
-      <w:r>
-        <w:rPr>
-          <w:rFonts w:ascii="Times" w:eastAsia="宋体" w:hAnsi="Times" w:cs="宋体"/>
-        </w:rPr>
-        <w:t xml:space="preserve">07: The </w:t>
-      </w:r>
-      <w:r>
-        <w:t>s</w:t>
-      </w:r>
-      <w:r>
-        <w:rPr>
-          <w:rFonts w:hint="eastAsia"/>
-        </w:rPr>
-        <w:t>ystem</w:t>
-      </w:r>
-      <w:r>
-        <w:t xml:space="preserve"> stores account to database.</w:t>
-      </w:r>
-    </w:p>
-    <w:p>
-      <w:pPr>
-        <w:spacing w:before="100" w:beforeAutospacing="1" w:after="100" w:afterAutospacing="1" w:line="240" w:lineRule="auto"/>
-      </w:pPr>
-      <w:r>
-        <w:rPr>
-          <w:rFonts w:hint="eastAsia"/>
-        </w:rPr>
-        <w:t>S</w:t>
-      </w:r>
-      <w:r>
-        <w:t>RS</w:t>
-      </w:r>
-      <w:r>
-        <w:t>-</w:t>
-      </w:r>
-      <w:r>
-        <w:t>10: The system displays: “Add account successful.”</w:t>
-      </w:r>
     </w:p>
     <w:p>
       <w:pPr>
@@ -20672,50 +22215,7 @@
           <w:tab w:val="left" w:pos="5027"/>
         </w:tabs>
         <w:spacing w:before="100" w:beforeAutospacing="1" w:after="100" w:afterAutospacing="1" w:line="240" w:lineRule="auto"/>
-        <w:rPr>
-          <w:b/>
-          <w:bCs/>
-        </w:rPr>
-      </w:pPr>
-      <w:r>
-        <w:rPr>
-          <w:rFonts w:hint="eastAsia"/>
-          <w:b/>
-          <w:bCs/>
-        </w:rPr>
-        <w:t>6</w:t>
-      </w:r>
-      <w:r>
-        <w:rPr>
-          <w:b/>
-          <w:bCs/>
-        </w:rPr>
-        <w:t>.1.</w:t>
-      </w:r>
-      <w:r>
-        <w:rPr>
-          <w:b/>
-          <w:bCs/>
-        </w:rPr>
-        <w:t>6</w:t>
-      </w:r>
-      <w:r>
-        <w:rPr>
-          <w:b/>
-          <w:bCs/>
-        </w:rPr>
-        <w:t xml:space="preserve"> Use Case:</w:t>
-      </w:r>
-      <w:r>
-        <w:t xml:space="preserve"> </w:t>
-      </w:r>
-      <w:r>
-        <w:rPr>
-          <w:b/>
-          <w:bCs/>
-        </w:rPr>
-        <w:t>Accept admin account register request</w:t>
-      </w:r>
+      </w:pPr>
     </w:p>
     <w:p>
       <w:pPr>
@@ -20724,1500 +22224,23 @@
         </w:tabs>
         <w:spacing w:before="100" w:beforeAutospacing="1" w:after="100" w:afterAutospacing="1" w:line="240" w:lineRule="auto"/>
       </w:pPr>
-      <w:r>
-        <w:t>SRS</w:t>
-      </w:r>
-      <w:r>
-        <w:t>-</w:t>
-      </w:r>
-      <w:r>
-        <w:t>1</w:t>
-      </w:r>
-      <w:r>
-        <w:t>1</w:t>
-      </w:r>
-      <w:r>
-        <w:t>: The system displays all waiting list accounts information.</w:t>
-      </w:r>
-      <w:r>
-        <w:tab/>
-      </w:r>
     </w:p>
     <w:p>
       <w:pPr>
         <w:spacing w:before="100" w:beforeAutospacing="1" w:after="100" w:afterAutospacing="1" w:line="240" w:lineRule="auto"/>
       </w:pPr>
       <w:r>
-        <w:rPr>
-          <w:rFonts w:ascii="Times" w:eastAsia="宋体" w:hAnsi="Times" w:cs="宋体" w:hint="eastAsia"/>
-        </w:rPr>
-        <w:t>S</w:t>
-      </w:r>
-      <w:r>
-        <w:rPr>
-          <w:rFonts w:ascii="Times" w:eastAsia="宋体" w:hAnsi="Times" w:cs="宋体"/>
-        </w:rPr>
-        <w:t>RS</w:t>
-      </w:r>
-      <w:r>
-        <w:rPr>
-          <w:rFonts w:ascii="Times" w:eastAsia="宋体" w:hAnsi="Times" w:cs="宋体"/>
-        </w:rPr>
-        <w:t>-</w:t>
-      </w:r>
-      <w:r>
-        <w:rPr>
-          <w:rFonts w:ascii="Times" w:eastAsia="宋体" w:hAnsi="Times" w:cs="宋体"/>
-        </w:rPr>
-        <w:t xml:space="preserve">07: The </w:t>
-      </w:r>
-      <w:r>
-        <w:t>s</w:t>
-      </w:r>
-      <w:r>
-        <w:rPr>
-          <w:rFonts w:hint="eastAsia"/>
-        </w:rPr>
-        <w:t>ystem</w:t>
-      </w:r>
-      <w:r>
-        <w:t xml:space="preserve"> stores account to database.</w:t>
+        <w:br w:type="page"/>
       </w:r>
     </w:p>
     <w:p>
       <w:pPr>
-        <w:tabs>
-          <w:tab w:val="left" w:pos="5027"/>
-        </w:tabs>
-        <w:spacing w:before="100" w:beforeAutospacing="1" w:after="100" w:afterAutospacing="1" w:line="240" w:lineRule="auto"/>
-      </w:pPr>
-      <w:r>
-        <w:rPr>
-          <w:rFonts w:hint="eastAsia"/>
-        </w:rPr>
-        <w:t>S</w:t>
-      </w:r>
-      <w:r>
-        <w:t>RS</w:t>
-      </w:r>
-      <w:r>
-        <w:t>-</w:t>
-      </w:r>
-      <w:r>
-        <w:t>12: The system returns result to admin.</w:t>
-      </w:r>
-    </w:p>
-    <w:p>
-      <w:pPr>
-        <w:tabs>
-          <w:tab w:val="left" w:pos="5027"/>
-        </w:tabs>
-        <w:spacing w:before="100" w:beforeAutospacing="1" w:after="100" w:afterAutospacing="1" w:line="240" w:lineRule="auto"/>
-        <w:rPr>
-          <w:b/>
-          <w:bCs/>
-        </w:rPr>
-      </w:pPr>
-      <w:r>
-        <w:rPr>
-          <w:rFonts w:hint="eastAsia"/>
-          <w:b/>
-          <w:bCs/>
-        </w:rPr>
-        <w:t>6</w:t>
-      </w:r>
-      <w:r>
-        <w:rPr>
-          <w:b/>
-          <w:bCs/>
-        </w:rPr>
-        <w:t>.1.</w:t>
-      </w:r>
-      <w:r>
-        <w:rPr>
-          <w:b/>
-          <w:bCs/>
-        </w:rPr>
-        <w:t>7</w:t>
-      </w:r>
-      <w:r>
-        <w:rPr>
-          <w:b/>
-          <w:bCs/>
-        </w:rPr>
-        <w:t xml:space="preserve"> Use Case:</w:t>
-      </w:r>
-      <w:r>
-        <w:t xml:space="preserve"> </w:t>
-      </w:r>
-      <w:r>
-        <w:rPr>
-          <w:b/>
-          <w:bCs/>
-        </w:rPr>
-        <w:t>Reject</w:t>
-      </w:r>
-      <w:r>
-        <w:rPr>
-          <w:b/>
-          <w:bCs/>
-        </w:rPr>
-        <w:t xml:space="preserve"> admin account register request</w:t>
-      </w:r>
-    </w:p>
-    <w:p>
-      <w:pPr>
-        <w:tabs>
-          <w:tab w:val="left" w:pos="5027"/>
-        </w:tabs>
-        <w:spacing w:before="100" w:beforeAutospacing="1" w:after="100" w:afterAutospacing="1" w:line="240" w:lineRule="auto"/>
-      </w:pPr>
-      <w:r>
-        <w:t>SRS</w:t>
-      </w:r>
-      <w:r>
-        <w:t>-</w:t>
-      </w:r>
-      <w:r>
-        <w:t>1</w:t>
-      </w:r>
-      <w:r>
-        <w:t>1</w:t>
-      </w:r>
-      <w:r>
-        <w:t>: The system displays all waiting list accounts information.</w:t>
-      </w:r>
-      <w:r>
-        <w:tab/>
-      </w:r>
-    </w:p>
-    <w:p>
-      <w:pPr>
-        <w:tabs>
-          <w:tab w:val="left" w:pos="5027"/>
-        </w:tabs>
-        <w:spacing w:before="100" w:beforeAutospacing="1" w:after="100" w:afterAutospacing="1" w:line="240" w:lineRule="auto"/>
-      </w:pPr>
-      <w:r>
-        <w:rPr>
-          <w:rFonts w:hint="eastAsia"/>
-        </w:rPr>
-        <w:t>S</w:t>
-      </w:r>
-      <w:r>
-        <w:t>RS</w:t>
-      </w:r>
-      <w:r>
-        <w:t>-</w:t>
-      </w:r>
-      <w:r>
-        <w:t>12: The system returns result to admin.</w:t>
-      </w:r>
-    </w:p>
-    <w:p>
-      <w:pPr>
-        <w:tabs>
-          <w:tab w:val="left" w:pos="5027"/>
-        </w:tabs>
-        <w:spacing w:before="100" w:beforeAutospacing="1" w:after="100" w:afterAutospacing="1" w:line="240" w:lineRule="auto"/>
-      </w:pPr>
-    </w:p>
-    <w:p>
-      <w:pPr>
-        <w:pStyle w:val="2"/>
-      </w:pPr>
-      <w:bookmarkStart w:id="25" w:name="_Toc16859199"/>
-      <w:r>
-        <w:rPr>
-          <w:rFonts w:hint="eastAsia"/>
-        </w:rPr>
-        <w:t>6</w:t>
-      </w:r>
-      <w:r>
-        <w:t>.2</w:t>
-      </w:r>
-      <w:r>
-        <w:t xml:space="preserve"> Requirements Specification of</w:t>
-      </w:r>
-      <w:r>
-        <w:t xml:space="preserve"> Admin</w:t>
-      </w:r>
-      <w:bookmarkEnd w:id="25"/>
-    </w:p>
-    <w:p>
-      <w:pPr>
-        <w:tabs>
-          <w:tab w:val="left" w:pos="5027"/>
-        </w:tabs>
-        <w:spacing w:before="100" w:beforeAutospacing="1" w:after="100" w:afterAutospacing="1" w:line="240" w:lineRule="auto"/>
-        <w:rPr>
-          <w:b/>
-          <w:bCs/>
-        </w:rPr>
-      </w:pPr>
-      <w:r>
-        <w:rPr>
-          <w:rFonts w:hint="eastAsia"/>
-          <w:b/>
-          <w:bCs/>
-        </w:rPr>
-        <w:t>6</w:t>
-      </w:r>
-      <w:r>
-        <w:rPr>
-          <w:b/>
-          <w:bCs/>
-        </w:rPr>
-        <w:t>.</w:t>
-      </w:r>
-      <w:r>
-        <w:rPr>
-          <w:b/>
-          <w:bCs/>
-        </w:rPr>
-        <w:t>2</w:t>
-      </w:r>
-      <w:r>
-        <w:rPr>
-          <w:b/>
-          <w:bCs/>
-        </w:rPr>
-        <w:t>.</w:t>
-      </w:r>
-      <w:r>
-        <w:rPr>
-          <w:b/>
-          <w:bCs/>
-        </w:rPr>
-        <w:t>1</w:t>
-      </w:r>
-      <w:r>
-        <w:rPr>
-          <w:b/>
-          <w:bCs/>
-        </w:rPr>
-        <w:t xml:space="preserve"> Use Case:</w:t>
-      </w:r>
-      <w:r>
-        <w:t xml:space="preserve"> </w:t>
-      </w:r>
-      <w:r>
-        <w:rPr>
-          <w:b/>
-          <w:bCs/>
-        </w:rPr>
-        <w:t>Register account</w:t>
-      </w:r>
-    </w:p>
-    <w:p>
-      <w:pPr>
-        <w:tabs>
-          <w:tab w:val="left" w:pos="5027"/>
-        </w:tabs>
-        <w:spacing w:before="100" w:beforeAutospacing="1" w:after="100" w:afterAutospacing="1" w:line="240" w:lineRule="auto"/>
-      </w:pPr>
-      <w:r>
-        <w:t>SRS</w:t>
-      </w:r>
-      <w:r>
-        <w:t>-</w:t>
-      </w:r>
-      <w:r>
-        <w:t>13: The system provides register information page.</w:t>
-      </w:r>
-    </w:p>
-    <w:p>
-      <w:pPr>
-        <w:spacing w:before="100" w:beforeAutospacing="1" w:after="100" w:afterAutospacing="1" w:line="240" w:lineRule="auto"/>
-      </w:pPr>
-      <w:r>
-        <w:rPr>
-          <w:rFonts w:hint="eastAsia"/>
-        </w:rPr>
-        <w:t>S</w:t>
-      </w:r>
-      <w:r>
-        <w:t>RS-02: The system checks input format.</w:t>
-      </w:r>
-    </w:p>
-    <w:p>
-      <w:pPr>
-        <w:tabs>
-          <w:tab w:val="left" w:pos="5027"/>
-        </w:tabs>
-        <w:spacing w:before="100" w:beforeAutospacing="1" w:after="100" w:afterAutospacing="1" w:line="240" w:lineRule="auto"/>
-      </w:pPr>
-      <w:r>
-        <w:rPr>
-          <w:rFonts w:hint="eastAsia"/>
-        </w:rPr>
-        <w:t>S</w:t>
-      </w:r>
-      <w:r>
-        <w:t>RS</w:t>
-      </w:r>
-      <w:r>
-        <w:t>-</w:t>
-      </w:r>
-      <w:r>
-        <w:t>14: The system sends account information to waiting list.</w:t>
-      </w:r>
-    </w:p>
-    <w:p>
-      <w:pPr>
-        <w:tabs>
-          <w:tab w:val="left" w:pos="5027"/>
-        </w:tabs>
-        <w:spacing w:before="100" w:beforeAutospacing="1" w:after="100" w:afterAutospacing="1" w:line="240" w:lineRule="auto"/>
-      </w:pPr>
-      <w:r>
-        <w:rPr>
-          <w:rFonts w:hint="eastAsia"/>
-        </w:rPr>
-        <w:lastRenderedPageBreak/>
-        <w:t>S</w:t>
-      </w:r>
-      <w:r>
-        <w:t>RS</w:t>
-      </w:r>
-      <w:r>
-        <w:t>-</w:t>
-      </w:r>
-      <w:r>
-        <w:t>15: The system displays: “register information was recorded, please wait for the result.”</w:t>
-      </w:r>
-    </w:p>
-    <w:p>
-      <w:pPr>
-        <w:tabs>
-          <w:tab w:val="left" w:pos="5027"/>
-        </w:tabs>
-        <w:spacing w:before="100" w:beforeAutospacing="1" w:after="100" w:afterAutospacing="1" w:line="240" w:lineRule="auto"/>
-        <w:rPr>
-          <w:b/>
-          <w:bCs/>
-        </w:rPr>
-      </w:pPr>
-      <w:r>
-        <w:rPr>
-          <w:rFonts w:hint="eastAsia"/>
-          <w:b/>
-          <w:bCs/>
-        </w:rPr>
-        <w:t>6</w:t>
-      </w:r>
-      <w:r>
-        <w:rPr>
-          <w:b/>
-          <w:bCs/>
-        </w:rPr>
-        <w:t>.</w:t>
-      </w:r>
-      <w:r>
-        <w:rPr>
-          <w:b/>
-          <w:bCs/>
-        </w:rPr>
-        <w:t>2</w:t>
-      </w:r>
-      <w:r>
-        <w:rPr>
-          <w:b/>
-          <w:bCs/>
-        </w:rPr>
-        <w:t>.</w:t>
-      </w:r>
-      <w:r>
-        <w:rPr>
-          <w:b/>
-          <w:bCs/>
-        </w:rPr>
-        <w:t>2</w:t>
-      </w:r>
-      <w:r>
-        <w:rPr>
-          <w:b/>
-          <w:bCs/>
-        </w:rPr>
-        <w:t xml:space="preserve"> Use Case:</w:t>
-      </w:r>
-      <w:r>
-        <w:t xml:space="preserve"> </w:t>
-      </w:r>
-      <w:r>
-        <w:rPr>
-          <w:b/>
-          <w:bCs/>
-        </w:rPr>
-        <w:t>Login to dashboard</w:t>
-      </w:r>
-    </w:p>
-    <w:p>
-      <w:pPr>
-        <w:spacing w:before="100" w:beforeAutospacing="1" w:after="100" w:afterAutospacing="1" w:line="240" w:lineRule="auto"/>
-      </w:pPr>
-      <w:r>
-        <w:rPr>
-          <w:rFonts w:ascii="TimesNewRomanPSMT" w:eastAsia="宋体" w:hAnsi="TimesNewRomanPSMT" w:cs="宋体"/>
-        </w:rPr>
-        <w:t>SRS-01: Th</w:t>
-      </w:r>
-      <w:r>
-        <w:rPr>
-          <w:rFonts w:ascii="TimesNewRomanPSMT" w:eastAsia="宋体" w:hAnsi="TimesNewRomanPSMT" w:cs="宋体" w:hint="eastAsia"/>
-        </w:rPr>
-        <w:t>e</w:t>
-      </w:r>
-      <w:r>
-        <w:rPr>
-          <w:rFonts w:ascii="TimesNewRomanPSMT" w:eastAsia="宋体" w:hAnsi="TimesNewRomanPSMT" w:cs="宋体"/>
-        </w:rPr>
-        <w:t xml:space="preserve"> </w:t>
-      </w:r>
-      <w:r>
-        <w:t>s</w:t>
-      </w:r>
-      <w:r>
-        <w:t>ystem provide</w:t>
-      </w:r>
-      <w:r>
-        <w:t>s</w:t>
-      </w:r>
-      <w:r>
-        <w:t xml:space="preserve"> the login interface.</w:t>
-      </w:r>
-    </w:p>
-    <w:p>
-      <w:pPr>
-        <w:spacing w:before="100" w:beforeAutospacing="1" w:after="100" w:afterAutospacing="1" w:line="240" w:lineRule="auto"/>
-      </w:pPr>
-      <w:r>
-        <w:rPr>
-          <w:rFonts w:hint="eastAsia"/>
-        </w:rPr>
-        <w:t>S</w:t>
-      </w:r>
-      <w:r>
-        <w:t>RS-02: The system checks input format.</w:t>
-      </w:r>
-    </w:p>
-    <w:p>
-      <w:pPr>
-        <w:spacing w:before="100" w:beforeAutospacing="1" w:after="100" w:afterAutospacing="1" w:line="240" w:lineRule="auto"/>
-        <w:rPr>
-          <w:rFonts w:eastAsia="宋体"/>
-        </w:rPr>
-      </w:pPr>
-      <w:r>
-        <w:rPr>
-          <w:rFonts w:eastAsia="宋体" w:hint="eastAsia"/>
-        </w:rPr>
-        <w:t>S</w:t>
-      </w:r>
-      <w:r>
-        <w:rPr>
-          <w:rFonts w:eastAsia="宋体"/>
-        </w:rPr>
-        <w:t xml:space="preserve">RS-03: </w:t>
-      </w:r>
-      <w:r>
-        <w:t>The s</w:t>
-      </w:r>
-      <w:r>
-        <w:t>ystem validate</w:t>
-      </w:r>
-      <w:r>
-        <w:t>s</w:t>
-      </w:r>
-      <w:r>
-        <w:t xml:space="preserve"> that the username and password.</w:t>
-      </w:r>
-    </w:p>
-    <w:p>
-      <w:pPr>
-        <w:tabs>
-          <w:tab w:val="left" w:pos="5027"/>
-        </w:tabs>
-        <w:spacing w:before="100" w:beforeAutospacing="1" w:after="100" w:afterAutospacing="1" w:line="240" w:lineRule="auto"/>
-      </w:pPr>
-      <w:r>
-        <w:t>SRS</w:t>
-      </w:r>
-      <w:r>
-        <w:t>-</w:t>
-      </w:r>
-      <w:r>
-        <w:t>16: The system directs to dashboard.</w:t>
-      </w:r>
-    </w:p>
-    <w:p>
-      <w:pPr>
-        <w:tabs>
-          <w:tab w:val="left" w:pos="5027"/>
-        </w:tabs>
-        <w:spacing w:before="100" w:beforeAutospacing="1" w:after="100" w:afterAutospacing="1" w:line="240" w:lineRule="auto"/>
-        <w:rPr>
-          <w:b/>
-          <w:bCs/>
-        </w:rPr>
-      </w:pPr>
-      <w:r>
-        <w:rPr>
-          <w:rFonts w:hint="eastAsia"/>
-          <w:b/>
-          <w:bCs/>
-        </w:rPr>
-        <w:t>6</w:t>
-      </w:r>
-      <w:r>
-        <w:rPr>
-          <w:b/>
-          <w:bCs/>
-        </w:rPr>
-        <w:t>.</w:t>
-      </w:r>
-      <w:r>
-        <w:rPr>
-          <w:b/>
-          <w:bCs/>
-        </w:rPr>
-        <w:t>2</w:t>
-      </w:r>
-      <w:r>
-        <w:rPr>
-          <w:b/>
-          <w:bCs/>
-        </w:rPr>
-        <w:t>.</w:t>
-      </w:r>
-      <w:r>
-        <w:rPr>
-          <w:b/>
-          <w:bCs/>
-        </w:rPr>
-        <w:t>3</w:t>
-      </w:r>
-      <w:r>
-        <w:rPr>
-          <w:b/>
-          <w:bCs/>
-        </w:rPr>
-        <w:t xml:space="preserve"> Use Case: Login to dashboard with Facebook account</w:t>
-      </w:r>
-    </w:p>
-    <w:p>
-      <w:pPr>
-        <w:spacing w:before="100" w:beforeAutospacing="1" w:after="100" w:afterAutospacing="1" w:line="240" w:lineRule="auto"/>
-      </w:pPr>
-      <w:r>
-        <w:rPr>
-          <w:rFonts w:ascii="TimesNewRomanPSMT" w:eastAsia="宋体" w:hAnsi="TimesNewRomanPSMT" w:cs="宋体"/>
-        </w:rPr>
-        <w:t>SRS-01: Th</w:t>
-      </w:r>
-      <w:r>
-        <w:rPr>
-          <w:rFonts w:ascii="TimesNewRomanPSMT" w:eastAsia="宋体" w:hAnsi="TimesNewRomanPSMT" w:cs="宋体" w:hint="eastAsia"/>
-        </w:rPr>
-        <w:t>e</w:t>
-      </w:r>
-      <w:r>
-        <w:rPr>
-          <w:rFonts w:ascii="TimesNewRomanPSMT" w:eastAsia="宋体" w:hAnsi="TimesNewRomanPSMT" w:cs="宋体"/>
-        </w:rPr>
-        <w:t xml:space="preserve"> </w:t>
-      </w:r>
-      <w:r>
-        <w:t>s</w:t>
-      </w:r>
-      <w:r>
-        <w:t>ystem provide</w:t>
-      </w:r>
-      <w:r>
-        <w:t>s</w:t>
-      </w:r>
-      <w:r>
-        <w:t xml:space="preserve"> the login interface.</w:t>
-      </w:r>
-    </w:p>
-    <w:p>
-      <w:pPr>
-        <w:spacing w:before="100" w:beforeAutospacing="1" w:after="100" w:afterAutospacing="1" w:line="240" w:lineRule="auto"/>
-        <w:rPr>
-          <w:rFonts w:eastAsia="宋体"/>
-        </w:rPr>
-      </w:pPr>
-      <w:r>
-        <w:rPr>
-          <w:rFonts w:eastAsia="宋体" w:hint="eastAsia"/>
-        </w:rPr>
-        <w:t>S</w:t>
-      </w:r>
-      <w:r>
-        <w:rPr>
-          <w:rFonts w:eastAsia="宋体"/>
-        </w:rPr>
-        <w:t xml:space="preserve">RS-03: </w:t>
-      </w:r>
-      <w:r>
-        <w:t>The s</w:t>
-      </w:r>
-      <w:r>
-        <w:t>ystem validate</w:t>
-      </w:r>
-      <w:r>
-        <w:t>s</w:t>
-      </w:r>
-      <w:r>
-        <w:t xml:space="preserve"> that the username and password.</w:t>
-      </w:r>
-    </w:p>
-    <w:p>
-      <w:pPr>
-        <w:tabs>
-          <w:tab w:val="left" w:pos="5027"/>
-        </w:tabs>
-        <w:spacing w:before="100" w:beforeAutospacing="1" w:after="100" w:afterAutospacing="1" w:line="240" w:lineRule="auto"/>
-      </w:pPr>
-      <w:r>
-        <w:t>SRS-16: The system directs to dashboard.</w:t>
-      </w:r>
-    </w:p>
-    <w:p>
-      <w:pPr>
-        <w:tabs>
-          <w:tab w:val="left" w:pos="5027"/>
-        </w:tabs>
-        <w:spacing w:before="100" w:beforeAutospacing="1" w:after="100" w:afterAutospacing="1" w:line="240" w:lineRule="auto"/>
-        <w:rPr>
-          <w:b/>
-          <w:bCs/>
-        </w:rPr>
-      </w:pPr>
-      <w:r>
-        <w:rPr>
-          <w:rFonts w:hint="eastAsia"/>
-          <w:b/>
-          <w:bCs/>
-        </w:rPr>
-        <w:t>6</w:t>
-      </w:r>
-      <w:r>
-        <w:rPr>
-          <w:b/>
-          <w:bCs/>
-        </w:rPr>
-        <w:t>.</w:t>
-      </w:r>
-      <w:r>
-        <w:rPr>
-          <w:b/>
-          <w:bCs/>
-        </w:rPr>
-        <w:t>2</w:t>
-      </w:r>
-      <w:r>
-        <w:rPr>
-          <w:b/>
-          <w:bCs/>
-        </w:rPr>
-        <w:t>.</w:t>
-      </w:r>
-      <w:r>
-        <w:rPr>
-          <w:b/>
-          <w:bCs/>
-        </w:rPr>
-        <w:t>4</w:t>
-      </w:r>
-      <w:r>
-        <w:rPr>
-          <w:b/>
-          <w:bCs/>
-        </w:rPr>
-        <w:t xml:space="preserve"> Use Case: Login to dashboard with </w:t>
-      </w:r>
-      <w:r>
-        <w:rPr>
-          <w:b/>
-          <w:bCs/>
-        </w:rPr>
-        <w:t>Google</w:t>
-      </w:r>
-      <w:r>
-        <w:rPr>
-          <w:b/>
-          <w:bCs/>
-        </w:rPr>
-        <w:t xml:space="preserve"> account</w:t>
-      </w:r>
-    </w:p>
-    <w:p>
-      <w:pPr>
-        <w:spacing w:before="100" w:beforeAutospacing="1" w:after="100" w:afterAutospacing="1" w:line="240" w:lineRule="auto"/>
-      </w:pPr>
-      <w:r>
-        <w:rPr>
-          <w:rFonts w:ascii="TimesNewRomanPSMT" w:eastAsia="宋体" w:hAnsi="TimesNewRomanPSMT" w:cs="宋体"/>
-        </w:rPr>
-        <w:t>SRS-01: Th</w:t>
-      </w:r>
-      <w:r>
-        <w:rPr>
-          <w:rFonts w:ascii="TimesNewRomanPSMT" w:eastAsia="宋体" w:hAnsi="TimesNewRomanPSMT" w:cs="宋体" w:hint="eastAsia"/>
-        </w:rPr>
-        <w:t>e</w:t>
-      </w:r>
-      <w:r>
-        <w:rPr>
-          <w:rFonts w:ascii="TimesNewRomanPSMT" w:eastAsia="宋体" w:hAnsi="TimesNewRomanPSMT" w:cs="宋体"/>
-        </w:rPr>
-        <w:t xml:space="preserve"> </w:t>
-      </w:r>
-      <w:r>
-        <w:t>s</w:t>
-      </w:r>
-      <w:r>
-        <w:t>ystem provide</w:t>
-      </w:r>
-      <w:r>
-        <w:t>s</w:t>
-      </w:r>
-      <w:r>
-        <w:t xml:space="preserve"> the login interface.</w:t>
-      </w:r>
-    </w:p>
-    <w:p>
-      <w:pPr>
-        <w:spacing w:before="100" w:beforeAutospacing="1" w:after="100" w:afterAutospacing="1" w:line="240" w:lineRule="auto"/>
-        <w:rPr>
-          <w:rFonts w:eastAsia="宋体"/>
-        </w:rPr>
-      </w:pPr>
-      <w:r>
-        <w:rPr>
-          <w:rFonts w:eastAsia="宋体" w:hint="eastAsia"/>
-        </w:rPr>
-        <w:t>S</w:t>
-      </w:r>
-      <w:r>
-        <w:rPr>
-          <w:rFonts w:eastAsia="宋体"/>
-        </w:rPr>
-        <w:t xml:space="preserve">RS-03: </w:t>
-      </w:r>
-      <w:r>
-        <w:t>The s</w:t>
-      </w:r>
-      <w:r>
-        <w:t>ystem validate</w:t>
-      </w:r>
-      <w:r>
-        <w:t>s</w:t>
-      </w:r>
-      <w:r>
-        <w:t xml:space="preserve"> that the username and password.</w:t>
-      </w:r>
-    </w:p>
-    <w:p>
-      <w:pPr>
-        <w:tabs>
-          <w:tab w:val="left" w:pos="5027"/>
-        </w:tabs>
-        <w:spacing w:before="100" w:beforeAutospacing="1" w:after="100" w:afterAutospacing="1" w:line="240" w:lineRule="auto"/>
-      </w:pPr>
-      <w:r>
-        <w:t>SRS-16: The system directs to dashboard.</w:t>
-      </w:r>
-    </w:p>
-    <w:p>
-      <w:pPr>
-        <w:tabs>
-          <w:tab w:val="left" w:pos="5027"/>
-        </w:tabs>
-        <w:spacing w:before="100" w:beforeAutospacing="1" w:after="100" w:afterAutospacing="1" w:line="240" w:lineRule="auto"/>
-        <w:rPr>
-          <w:b/>
-          <w:bCs/>
-        </w:rPr>
-      </w:pPr>
-      <w:r>
-        <w:rPr>
-          <w:rFonts w:hint="eastAsia"/>
-          <w:b/>
-          <w:bCs/>
-        </w:rPr>
-        <w:t>6</w:t>
-      </w:r>
-      <w:r>
-        <w:rPr>
-          <w:b/>
-          <w:bCs/>
-        </w:rPr>
-        <w:t>.</w:t>
-      </w:r>
-      <w:r>
-        <w:rPr>
-          <w:b/>
-          <w:bCs/>
-        </w:rPr>
-        <w:t>2</w:t>
-      </w:r>
-      <w:r>
-        <w:rPr>
-          <w:b/>
-          <w:bCs/>
-        </w:rPr>
-        <w:t>.</w:t>
-      </w:r>
-      <w:r>
-        <w:rPr>
-          <w:b/>
-          <w:bCs/>
-        </w:rPr>
-        <w:t>5</w:t>
-      </w:r>
-      <w:r>
-        <w:rPr>
-          <w:b/>
-          <w:bCs/>
-        </w:rPr>
-        <w:t xml:space="preserve"> Use Case: </w:t>
-      </w:r>
-      <w:r>
-        <w:rPr>
-          <w:b/>
-          <w:bCs/>
-        </w:rPr>
-        <w:t>Admin edits account information</w:t>
-      </w:r>
-    </w:p>
-    <w:p>
-      <w:pPr>
-        <w:spacing w:before="100" w:beforeAutospacing="1" w:after="100" w:afterAutospacing="1" w:line="240" w:lineRule="auto"/>
-        <w:rPr>
-          <w:rFonts w:ascii="Times" w:eastAsia="宋体" w:hAnsi="Times" w:cs="宋体"/>
-        </w:rPr>
-      </w:pPr>
-      <w:r>
-        <w:rPr>
-          <w:rFonts w:ascii="Times" w:eastAsia="宋体" w:hAnsi="Times" w:cs="宋体"/>
-        </w:rPr>
-        <w:t>SRS</w:t>
-      </w:r>
-      <w:r>
-        <w:rPr>
-          <w:rFonts w:ascii="Times" w:eastAsia="宋体" w:hAnsi="Times" w:cs="宋体"/>
-        </w:rPr>
-        <w:t>-</w:t>
-      </w:r>
-      <w:r>
-        <w:rPr>
-          <w:rFonts w:ascii="Times" w:eastAsia="宋体" w:hAnsi="Times" w:cs="宋体"/>
-        </w:rPr>
-        <w:t xml:space="preserve">06: </w:t>
-      </w:r>
-      <w:r>
-        <w:t>The system provides edit information page.</w:t>
-      </w:r>
-    </w:p>
-    <w:p>
-      <w:pPr>
-        <w:spacing w:before="100" w:beforeAutospacing="1" w:after="100" w:afterAutospacing="1" w:line="240" w:lineRule="auto"/>
-      </w:pPr>
-      <w:r>
-        <w:rPr>
-          <w:rFonts w:hint="eastAsia"/>
-        </w:rPr>
-        <w:t>S</w:t>
-      </w:r>
-      <w:r>
-        <w:t>RS-02: The system checks input format.</w:t>
-      </w:r>
-    </w:p>
-    <w:p>
-      <w:pPr>
-        <w:spacing w:before="100" w:beforeAutospacing="1" w:after="100" w:afterAutospacing="1" w:line="240" w:lineRule="auto"/>
-      </w:pPr>
-      <w:r>
-        <w:rPr>
-          <w:rFonts w:ascii="Times" w:eastAsia="宋体" w:hAnsi="Times" w:cs="宋体" w:hint="eastAsia"/>
-        </w:rPr>
-        <w:lastRenderedPageBreak/>
-        <w:t>S</w:t>
-      </w:r>
-      <w:r>
-        <w:rPr>
-          <w:rFonts w:ascii="Times" w:eastAsia="宋体" w:hAnsi="Times" w:cs="宋体"/>
-        </w:rPr>
-        <w:t>RS</w:t>
-      </w:r>
-      <w:r>
-        <w:rPr>
-          <w:rFonts w:ascii="Times" w:eastAsia="宋体" w:hAnsi="Times" w:cs="宋体"/>
-        </w:rPr>
-        <w:t>-</w:t>
-      </w:r>
-      <w:r>
-        <w:rPr>
-          <w:rFonts w:ascii="Times" w:eastAsia="宋体" w:hAnsi="Times" w:cs="宋体"/>
-        </w:rPr>
-        <w:t xml:space="preserve">07: The </w:t>
-      </w:r>
-      <w:r>
-        <w:t>s</w:t>
-      </w:r>
-      <w:r>
-        <w:rPr>
-          <w:rFonts w:hint="eastAsia"/>
-        </w:rPr>
-        <w:t>ystem</w:t>
-      </w:r>
-      <w:r>
-        <w:t xml:space="preserve"> stores account to database.</w:t>
-      </w:r>
-    </w:p>
-    <w:p>
-      <w:pPr>
-        <w:tabs>
-          <w:tab w:val="left" w:pos="5027"/>
-        </w:tabs>
-        <w:spacing w:before="100" w:beforeAutospacing="1" w:after="100" w:afterAutospacing="1" w:line="240" w:lineRule="auto"/>
-        <w:rPr>
-          <w:b/>
-          <w:bCs/>
-        </w:rPr>
-      </w:pPr>
-      <w:r>
-        <w:rPr>
-          <w:rFonts w:hint="eastAsia"/>
-          <w:b/>
-          <w:bCs/>
-        </w:rPr>
-        <w:t>6</w:t>
-      </w:r>
-      <w:r>
-        <w:rPr>
-          <w:b/>
-          <w:bCs/>
-        </w:rPr>
-        <w:t>.</w:t>
-      </w:r>
-      <w:r>
-        <w:rPr>
-          <w:b/>
-          <w:bCs/>
-        </w:rPr>
-        <w:t>2</w:t>
-      </w:r>
-      <w:r>
-        <w:rPr>
-          <w:b/>
-          <w:bCs/>
-        </w:rPr>
-        <w:t>.</w:t>
-      </w:r>
-      <w:r>
-        <w:rPr>
-          <w:b/>
-          <w:bCs/>
-        </w:rPr>
-        <w:t>6</w:t>
-      </w:r>
-      <w:r>
-        <w:rPr>
-          <w:b/>
-          <w:bCs/>
-        </w:rPr>
-        <w:t xml:space="preserve"> Use Case: </w:t>
-      </w:r>
-      <w:r>
-        <w:rPr>
-          <w:b/>
-          <w:bCs/>
-        </w:rPr>
-        <w:t>Log out</w:t>
-      </w:r>
-    </w:p>
-    <w:p>
-      <w:pPr>
-        <w:tabs>
-          <w:tab w:val="left" w:pos="5027"/>
-        </w:tabs>
-        <w:spacing w:before="100" w:beforeAutospacing="1" w:after="100" w:afterAutospacing="1" w:line="240" w:lineRule="auto"/>
-      </w:pPr>
-      <w:r>
-        <w:rPr>
-          <w:rFonts w:hint="eastAsia"/>
-        </w:rPr>
-        <w:t>S</w:t>
-      </w:r>
-      <w:r>
-        <w:t xml:space="preserve">RS-17: The system </w:t>
-      </w:r>
-      <w:r>
-        <w:t>logs</w:t>
-      </w:r>
-      <w:r>
-        <w:t xml:space="preserve"> out from dashboard.</w:t>
-      </w:r>
-    </w:p>
-    <w:p>
-      <w:pPr>
-        <w:tabs>
-          <w:tab w:val="left" w:pos="5027"/>
-        </w:tabs>
-        <w:spacing w:before="100" w:beforeAutospacing="1" w:after="100" w:afterAutospacing="1" w:line="240" w:lineRule="auto"/>
-        <w:rPr>
-          <w:b/>
-          <w:bCs/>
-        </w:rPr>
-      </w:pPr>
-      <w:r>
-        <w:rPr>
-          <w:rFonts w:hint="eastAsia"/>
-          <w:b/>
-          <w:bCs/>
-        </w:rPr>
-        <w:t>6</w:t>
-      </w:r>
-      <w:r>
-        <w:rPr>
-          <w:b/>
-          <w:bCs/>
-        </w:rPr>
-        <w:t>.</w:t>
-      </w:r>
-      <w:r>
-        <w:rPr>
-          <w:b/>
-          <w:bCs/>
-        </w:rPr>
-        <w:t>2</w:t>
-      </w:r>
-      <w:r>
-        <w:rPr>
-          <w:b/>
-          <w:bCs/>
-        </w:rPr>
-        <w:t>.</w:t>
-      </w:r>
-      <w:r>
-        <w:rPr>
-          <w:b/>
-          <w:bCs/>
-        </w:rPr>
-        <w:t>7</w:t>
-      </w:r>
-      <w:r>
-        <w:rPr>
-          <w:b/>
-          <w:bCs/>
-        </w:rPr>
-        <w:t xml:space="preserve"> Use Case:</w:t>
-      </w:r>
-      <w:r>
-        <w:rPr>
-          <w:b/>
-          <w:bCs/>
-        </w:rPr>
-        <w:t xml:space="preserve"> </w:t>
-      </w:r>
-      <w:r>
-        <w:rPr>
-          <w:b/>
-          <w:bCs/>
-        </w:rPr>
-        <w:t>View summary sparkline chart</w:t>
-      </w:r>
-    </w:p>
-    <w:p>
-      <w:pPr>
-        <w:tabs>
-          <w:tab w:val="left" w:pos="5027"/>
-        </w:tabs>
-        <w:spacing w:before="100" w:beforeAutospacing="1" w:after="100" w:afterAutospacing="1" w:line="240" w:lineRule="auto"/>
-      </w:pPr>
-      <w:r>
-        <w:t>SRS-18: The system displays a summary sparkline chart.</w:t>
-      </w:r>
-    </w:p>
-    <w:p>
-      <w:pPr>
-        <w:tabs>
-          <w:tab w:val="left" w:pos="5027"/>
-        </w:tabs>
-        <w:spacing w:before="100" w:beforeAutospacing="1" w:after="100" w:afterAutospacing="1" w:line="240" w:lineRule="auto"/>
-        <w:rPr>
-          <w:b/>
-          <w:bCs/>
-        </w:rPr>
-      </w:pPr>
-      <w:r>
-        <w:rPr>
-          <w:rFonts w:hint="eastAsia"/>
-          <w:b/>
-          <w:bCs/>
-        </w:rPr>
-        <w:t>6</w:t>
-      </w:r>
-      <w:r>
-        <w:rPr>
-          <w:b/>
-          <w:bCs/>
-        </w:rPr>
-        <w:t>.</w:t>
-      </w:r>
-      <w:r>
-        <w:rPr>
-          <w:b/>
-          <w:bCs/>
-        </w:rPr>
-        <w:t>2</w:t>
-      </w:r>
-      <w:r>
-        <w:rPr>
-          <w:b/>
-          <w:bCs/>
-        </w:rPr>
-        <w:t>.</w:t>
-      </w:r>
-      <w:r>
-        <w:rPr>
-          <w:b/>
-          <w:bCs/>
-        </w:rPr>
-        <w:t>8</w:t>
-      </w:r>
-      <w:r>
-        <w:rPr>
-          <w:b/>
-          <w:bCs/>
-        </w:rPr>
-        <w:t xml:space="preserve"> Use Case:</w:t>
-      </w:r>
-      <w:r>
-        <w:rPr>
-          <w:b/>
-          <w:bCs/>
-        </w:rPr>
-        <w:t xml:space="preserve"> </w:t>
-      </w:r>
-      <w:r>
-        <w:rPr>
-          <w:b/>
-          <w:bCs/>
-        </w:rPr>
-        <w:t>View positive comments rate line chart</w:t>
-      </w:r>
-    </w:p>
-    <w:p>
-      <w:pPr>
-        <w:tabs>
-          <w:tab w:val="left" w:pos="5027"/>
-        </w:tabs>
-        <w:spacing w:before="100" w:beforeAutospacing="1" w:after="100" w:afterAutospacing="1" w:line="240" w:lineRule="auto"/>
-      </w:pPr>
-      <w:r>
-        <w:t>SRS-19: The system displays a positive comments rate line chart.</w:t>
-      </w:r>
-    </w:p>
-    <w:p>
-      <w:pPr>
-        <w:tabs>
-          <w:tab w:val="left" w:pos="5027"/>
-        </w:tabs>
-        <w:spacing w:before="100" w:beforeAutospacing="1" w:after="100" w:afterAutospacing="1" w:line="240" w:lineRule="auto"/>
-        <w:rPr>
-          <w:b/>
-          <w:bCs/>
-        </w:rPr>
-      </w:pPr>
-      <w:r>
-        <w:rPr>
-          <w:rFonts w:hint="eastAsia"/>
-          <w:b/>
-          <w:bCs/>
-        </w:rPr>
-        <w:t>6</w:t>
-      </w:r>
-      <w:r>
-        <w:rPr>
-          <w:b/>
-          <w:bCs/>
-        </w:rPr>
-        <w:t>.</w:t>
-      </w:r>
-      <w:r>
-        <w:rPr>
-          <w:b/>
-          <w:bCs/>
-        </w:rPr>
-        <w:t>2</w:t>
-      </w:r>
-      <w:r>
-        <w:rPr>
-          <w:b/>
-          <w:bCs/>
-        </w:rPr>
-        <w:t>.</w:t>
-      </w:r>
-      <w:r>
-        <w:rPr>
-          <w:b/>
-          <w:bCs/>
-        </w:rPr>
-        <w:t>9</w:t>
-      </w:r>
-      <w:r>
-        <w:rPr>
-          <w:b/>
-          <w:bCs/>
-        </w:rPr>
-        <w:t xml:space="preserve"> Use Case:</w:t>
-      </w:r>
-      <w:r>
-        <w:rPr>
-          <w:b/>
-          <w:bCs/>
-        </w:rPr>
-        <w:t xml:space="preserve"> </w:t>
-      </w:r>
-      <w:r>
-        <w:rPr>
-          <w:b/>
-          <w:bCs/>
-        </w:rPr>
-        <w:t>View word frequency bar chart</w:t>
-      </w:r>
-    </w:p>
-    <w:p>
-      <w:pPr>
-        <w:tabs>
-          <w:tab w:val="left" w:pos="4220"/>
-        </w:tabs>
-      </w:pPr>
-      <w:r>
-        <w:rPr>
-          <w:rFonts w:hint="eastAsia"/>
-        </w:rPr>
-        <w:t>S</w:t>
-      </w:r>
-      <w:r>
-        <w:t>RS-20: The system displays a word frequency bar chart</w:t>
-      </w:r>
-      <w:r>
-        <w:t>.</w:t>
-      </w:r>
-    </w:p>
-    <w:p>
-      <w:pPr>
-        <w:tabs>
-          <w:tab w:val="left" w:pos="5027"/>
-        </w:tabs>
-        <w:spacing w:before="100" w:beforeAutospacing="1" w:after="100" w:afterAutospacing="1" w:line="240" w:lineRule="auto"/>
-        <w:rPr>
-          <w:b/>
-          <w:bCs/>
-        </w:rPr>
-      </w:pPr>
-      <w:r>
-        <w:rPr>
-          <w:rFonts w:hint="eastAsia"/>
-          <w:b/>
-          <w:bCs/>
-        </w:rPr>
-        <w:t>6</w:t>
-      </w:r>
-      <w:r>
-        <w:rPr>
-          <w:b/>
-          <w:bCs/>
-        </w:rPr>
-        <w:t>.</w:t>
-      </w:r>
-      <w:r>
-        <w:rPr>
-          <w:b/>
-          <w:bCs/>
-        </w:rPr>
-        <w:t>2</w:t>
-      </w:r>
-      <w:r>
-        <w:rPr>
-          <w:b/>
-          <w:bCs/>
-        </w:rPr>
-        <w:t>.</w:t>
-      </w:r>
-      <w:r>
-        <w:rPr>
-          <w:b/>
-          <w:bCs/>
-        </w:rPr>
-        <w:t>10</w:t>
-      </w:r>
-      <w:r>
-        <w:rPr>
-          <w:b/>
-          <w:bCs/>
-        </w:rPr>
-        <w:t xml:space="preserve"> Use Case:</w:t>
-      </w:r>
-      <w:r>
-        <w:rPr>
-          <w:b/>
-          <w:bCs/>
-        </w:rPr>
-        <w:t xml:space="preserve"> </w:t>
-      </w:r>
-      <w:r>
-        <w:rPr>
-          <w:b/>
-          <w:bCs/>
-        </w:rPr>
-        <w:t>View number of comments bar chart</w:t>
-      </w:r>
-    </w:p>
-    <w:p>
-      <w:pPr>
-        <w:tabs>
-          <w:tab w:val="left" w:pos="5027"/>
-        </w:tabs>
-        <w:spacing w:before="100" w:beforeAutospacing="1" w:after="100" w:afterAutospacing="1" w:line="240" w:lineRule="auto"/>
-      </w:pPr>
-      <w:r>
-        <w:t xml:space="preserve">SRS-21: The system displays a number of comments bar chart.  </w:t>
-      </w:r>
-      <w:r>
-        <w:tab/>
-      </w:r>
-    </w:p>
-    <w:p>
-      <w:pPr>
-        <w:tabs>
-          <w:tab w:val="left" w:pos="5027"/>
-        </w:tabs>
-        <w:spacing w:before="100" w:beforeAutospacing="1" w:after="100" w:afterAutospacing="1" w:line="240" w:lineRule="auto"/>
-        <w:rPr>
-          <w:b/>
-          <w:bCs/>
-        </w:rPr>
-      </w:pPr>
-      <w:r>
-        <w:rPr>
-          <w:rFonts w:hint="eastAsia"/>
-          <w:b/>
-          <w:bCs/>
-        </w:rPr>
-        <w:t>6</w:t>
-      </w:r>
-      <w:r>
-        <w:rPr>
-          <w:b/>
-          <w:bCs/>
-        </w:rPr>
-        <w:t>.</w:t>
-      </w:r>
-      <w:r>
-        <w:rPr>
-          <w:b/>
-          <w:bCs/>
-        </w:rPr>
-        <w:t>2</w:t>
-      </w:r>
-      <w:r>
-        <w:rPr>
-          <w:b/>
-          <w:bCs/>
-        </w:rPr>
-        <w:t>.1</w:t>
-      </w:r>
-      <w:r>
-        <w:rPr>
-          <w:b/>
-          <w:bCs/>
-        </w:rPr>
-        <w:t>1</w:t>
-      </w:r>
-      <w:r>
-        <w:rPr>
-          <w:b/>
-          <w:bCs/>
-        </w:rPr>
-        <w:t xml:space="preserve"> Use Case:</w:t>
-      </w:r>
-      <w:r>
-        <w:t xml:space="preserve"> </w:t>
-      </w:r>
-      <w:r>
-        <w:rPr>
-          <w:b/>
-          <w:bCs/>
-        </w:rPr>
-        <w:t>View types of comments stacked column chart</w:t>
-      </w:r>
-    </w:p>
-    <w:p>
-      <w:pPr>
-        <w:tabs>
-          <w:tab w:val="left" w:pos="5027"/>
-        </w:tabs>
-        <w:spacing w:before="100" w:beforeAutospacing="1" w:after="100" w:afterAutospacing="1" w:line="240" w:lineRule="auto"/>
-      </w:pPr>
-      <w:r>
-        <w:t>SRS-2</w:t>
-      </w:r>
-      <w:r>
-        <w:t>2</w:t>
-      </w:r>
-      <w:r>
-        <w:t>: T</w:t>
-      </w:r>
-      <w:r>
-        <w:t>he system displays types of comments stacked column chart.</w:t>
-      </w:r>
-    </w:p>
-    <w:p>
-      <w:pPr>
-        <w:tabs>
-          <w:tab w:val="left" w:pos="5027"/>
-        </w:tabs>
-        <w:spacing w:before="100" w:beforeAutospacing="1" w:after="100" w:afterAutospacing="1" w:line="240" w:lineRule="auto"/>
-      </w:pPr>
-    </w:p>
-    <w:p>
-      <w:pPr>
-        <w:tabs>
-          <w:tab w:val="left" w:pos="5027"/>
-        </w:tabs>
-        <w:spacing w:before="100" w:beforeAutospacing="1" w:after="100" w:afterAutospacing="1" w:line="240" w:lineRule="auto"/>
-      </w:pPr>
-    </w:p>
-    <w:p>
-      <w:pPr>
-        <w:tabs>
-          <w:tab w:val="left" w:pos="5027"/>
-        </w:tabs>
-        <w:spacing w:before="100" w:beforeAutospacing="1" w:after="100" w:afterAutospacing="1" w:line="240" w:lineRule="auto"/>
-      </w:pPr>
-    </w:p>
-    <w:p>
-      <w:pPr>
-        <w:spacing w:before="100" w:beforeAutospacing="1" w:after="100" w:afterAutospacing="1" w:line="240" w:lineRule="auto"/>
-      </w:pPr>
-      <w:r>
-        <w:br w:type="page"/>
-      </w:r>
-    </w:p>
-    <w:p>
-      <w:pPr>
         <w:pStyle w:val="1"/>
         <w:rPr>
           <w:rFonts w:cs="Times New Roman"/>
         </w:rPr>
       </w:pPr>
-      <w:bookmarkStart w:id="26" w:name="_Toc16859200"/>
+      <w:bookmarkStart w:id="31" w:name="_Toc17361396"/>
       <w:r>
         <w:lastRenderedPageBreak/>
         <w:t xml:space="preserve">7. </w:t>
@@ -22228,7 +22251,7 @@
         </w:rPr>
         <w:t>Reference</w:t>
       </w:r>
-      <w:bookmarkEnd w:id="26"/>
+      <w:bookmarkEnd w:id="31"/>
     </w:p>
     <w:p>
       <w:r>
@@ -25108,7 +25131,7 @@
     </w:rPrDefault>
     <w:pPrDefault/>
   </w:docDefaults>
-  <w:latentStyles w:defLockedState="0" w:defUIPriority="99" w:defSemiHidden="0" w:defUnhideWhenUsed="0" w:defQFormat="0" w:count="376">
+  <w:latentStyles w:defLockedState="0" w:defUIPriority="99" w:defSemiHidden="0" w:defUnhideWhenUsed="0" w:defQFormat="0" w:count="377">
     <w:lsdException w:name="Normal" w:uiPriority="0" w:qFormat="1"/>
     <w:lsdException w:name="heading 1" w:uiPriority="9" w:qFormat="1"/>
     <w:lsdException w:name="heading 2" w:semiHidden="1" w:uiPriority="9" w:unhideWhenUsed="1" w:qFormat="1"/>
@@ -25214,7 +25237,6 @@
     <w:lsdException w:name="HTML Sample" w:semiHidden="1" w:unhideWhenUsed="1"/>
     <w:lsdException w:name="HTML Typewriter" w:semiHidden="1" w:unhideWhenUsed="1"/>
     <w:lsdException w:name="HTML Variable" w:semiHidden="1" w:unhideWhenUsed="1"/>
-    <w:lsdException w:name="Normal Table" w:semiHidden="1" w:unhideWhenUsed="1"/>
     <w:lsdException w:name="annotation subject" w:semiHidden="1" w:unhideWhenUsed="1"/>
     <w:lsdException w:name="No List" w:semiHidden="1" w:unhideWhenUsed="1"/>
     <w:lsdException w:name="Outline List 1" w:semiHidden="1" w:unhideWhenUsed="1"/>
@@ -25261,10 +25283,8 @@
     <w:lsdException w:name="Table Subtle 2" w:semiHidden="1" w:unhideWhenUsed="1"/>
     <w:lsdException w:name="Table Web 1" w:semiHidden="1" w:unhideWhenUsed="1"/>
     <w:lsdException w:name="Table Web 2" w:semiHidden="1" w:unhideWhenUsed="1"/>
-    <w:lsdException w:name="Table Web 3" w:semiHidden="1" w:unhideWhenUsed="1"/>
     <w:lsdException w:name="Balloon Text" w:semiHidden="1" w:unhideWhenUsed="1"/>
     <w:lsdException w:name="Table Grid" w:uiPriority="39"/>
-    <w:lsdException w:name="Table Theme" w:semiHidden="1" w:unhideWhenUsed="1"/>
     <w:lsdException w:name="Placeholder Text" w:semiHidden="1"/>
     <w:lsdException w:name="No Spacing" w:uiPriority="1" w:qFormat="1"/>
     <w:lsdException w:name="Light Shading" w:uiPriority="60"/>
@@ -25485,6 +25505,7 @@
     <w:lsdException w:name="Hashtag" w:semiHidden="1" w:unhideWhenUsed="1"/>
     <w:lsdException w:name="Unresolved Mention" w:semiHidden="1" w:unhideWhenUsed="1"/>
     <w:lsdException w:name="Smart Link" w:semiHidden="1" w:unhideWhenUsed="1"/>
+    <w:lsdException w:name="Smart Link Error" w:semiHidden="1" w:unhideWhenUsed="1"/>
   </w:latentStyles>
   <w:style w:type="paragraph" w:default="1" w:styleId="a">
     <w:name w:val="Normal"/>
@@ -25565,7 +25586,6 @@
   <w:style w:type="character" w:default="1" w:styleId="a0">
     <w:name w:val="Default Paragraph Font"/>
     <w:uiPriority w:val="1"/>
-    <w:semiHidden/>
     <w:unhideWhenUsed/>
   </w:style>
   <w:style w:type="table" w:default="1" w:styleId="a1">

--- a/ProgressI/Progress1SRS.docx
+++ b/ProgressI/Progress1SRS.docx
@@ -197,7 +197,7 @@
             <v:path o:extrusionok="f" gradientshapeok="t" o:connecttype="rect"/>
             <o:lock v:ext="edit" aspectratio="t"/>
           </v:shapetype>
-          <v:shape id="_x0000_i1025" type="#_x0000_t75" alt="Microsoft Office 签名行​​..." style="width:193.05pt;height:96.55pt;mso-width-percent:0;mso-height-percent:0;mso-width-percent:0;mso-height-percent:0">
+          <v:shape id="_x0000_i1025" type="#_x0000_t75" alt="Microsoft Office 签名行​​..." style="width:194.4pt;height:96pt;mso-width-percent:0;mso-height-percent:0;mso-width-percent:0;mso-height-percent:0">
             <v:imagedata r:id="rId7" o:title=""/>
             <o:lock v:ext="edit" ungrouping="t" rotation="t" cropping="t" verticies="t" text="t" grouping="t"/>
             <o:signatureline v:ext="edit" id="{CB116C51-4251-4A2D-8301-3285B9CBD66D}" provid="{00000000-0000-0000-0000-000000000000}" o:suggestedsigner="Dr. Pree Thiengburanathum" issignatureline="t"/>
@@ -303,7 +303,7 @@
             </w:rPr>
             <w:fldChar w:fldCharType="separate"/>
           </w:r>
-          <w:hyperlink w:anchor="_Toc16859183" w:history="1">
+          <w:hyperlink w:anchor="_Toc17291443" w:history="1">
             <w:r>
               <w:rPr>
                 <w:rStyle w:val="ae"/>
@@ -330,7 +330,7 @@
                 <w:noProof/>
                 <w:webHidden/>
               </w:rPr>
-              <w:instrText xml:space="preserve"> PAGEREF _Toc16859183 \h </w:instrText>
+              <w:instrText xml:space="preserve"> PAGEREF _Toc17291443 \h </w:instrText>
             </w:r>
             <w:r>
               <w:rPr>
@@ -374,7 +374,7 @@
               <w:sz w:val="21"/>
             </w:rPr>
           </w:pPr>
-          <w:hyperlink w:anchor="_Toc16859184" w:history="1">
+          <w:hyperlink w:anchor="_Toc17291444" w:history="1">
             <w:r>
               <w:rPr>
                 <w:rStyle w:val="ae"/>
@@ -401,7 +401,7 @@
                 <w:noProof/>
                 <w:webHidden/>
               </w:rPr>
-              <w:instrText xml:space="preserve"> PAGEREF _Toc16859184 \h </w:instrText>
+              <w:instrText xml:space="preserve"> PAGEREF _Toc17291444 \h </w:instrText>
             </w:r>
             <w:r>
               <w:rPr>
@@ -445,7 +445,7 @@
               <w:sz w:val="21"/>
             </w:rPr>
           </w:pPr>
-          <w:hyperlink w:anchor="_Toc16859185" w:history="1">
+          <w:hyperlink w:anchor="_Toc17291445" w:history="1">
             <w:r>
               <w:rPr>
                 <w:rStyle w:val="ae"/>
@@ -472,7 +472,7 @@
                 <w:noProof/>
                 <w:webHidden/>
               </w:rPr>
-              <w:instrText xml:space="preserve"> PAGEREF _Toc16859185 \h </w:instrText>
+              <w:instrText xml:space="preserve"> PAGEREF _Toc17291445 \h </w:instrText>
             </w:r>
             <w:r>
               <w:rPr>
@@ -516,7 +516,7 @@
               <w:sz w:val="21"/>
             </w:rPr>
           </w:pPr>
-          <w:hyperlink w:anchor="_Toc16859186" w:history="1">
+          <w:hyperlink w:anchor="_Toc17291446" w:history="1">
             <w:r>
               <w:rPr>
                 <w:rStyle w:val="ae"/>
@@ -543,7 +543,7 @@
                 <w:noProof/>
                 <w:webHidden/>
               </w:rPr>
-              <w:instrText xml:space="preserve"> PAGEREF _Toc16859186 \h </w:instrText>
+              <w:instrText xml:space="preserve"> PAGEREF _Toc17291446 \h </w:instrText>
             </w:r>
             <w:r>
               <w:rPr>
@@ -587,7 +587,7 @@
               <w:sz w:val="21"/>
             </w:rPr>
           </w:pPr>
-          <w:hyperlink w:anchor="_Toc16859187" w:history="1">
+          <w:hyperlink w:anchor="_Toc17291447" w:history="1">
             <w:r>
               <w:rPr>
                 <w:rStyle w:val="ae"/>
@@ -614,7 +614,7 @@
                 <w:noProof/>
                 <w:webHidden/>
               </w:rPr>
-              <w:instrText xml:space="preserve"> PAGEREF _Toc16859187 \h </w:instrText>
+              <w:instrText xml:space="preserve"> PAGEREF _Toc17291447 \h </w:instrText>
             </w:r>
             <w:r>
               <w:rPr>
@@ -658,7 +658,7 @@
               <w:sz w:val="21"/>
             </w:rPr>
           </w:pPr>
-          <w:hyperlink w:anchor="_Toc16859188" w:history="1">
+          <w:hyperlink w:anchor="_Toc17291448" w:history="1">
             <w:r>
               <w:rPr>
                 <w:rStyle w:val="ae"/>
@@ -685,7 +685,7 @@
                 <w:noProof/>
                 <w:webHidden/>
               </w:rPr>
-              <w:instrText xml:space="preserve"> PAGEREF _Toc16859188 \h </w:instrText>
+              <w:instrText xml:space="preserve"> PAGEREF _Toc17291448 \h </w:instrText>
             </w:r>
             <w:r>
               <w:rPr>
@@ -729,7 +729,7 @@
               <w:sz w:val="21"/>
             </w:rPr>
           </w:pPr>
-          <w:hyperlink w:anchor="_Toc16859189" w:history="1">
+          <w:hyperlink w:anchor="_Toc17291449" w:history="1">
             <w:r>
               <w:rPr>
                 <w:rStyle w:val="ae"/>
@@ -756,7 +756,7 @@
                 <w:noProof/>
                 <w:webHidden/>
               </w:rPr>
-              <w:instrText xml:space="preserve"> PAGEREF _Toc16859189 \h </w:instrText>
+              <w:instrText xml:space="preserve"> PAGEREF _Toc17291449 \h </w:instrText>
             </w:r>
             <w:r>
               <w:rPr>
@@ -800,7 +800,7 @@
               <w:sz w:val="21"/>
             </w:rPr>
           </w:pPr>
-          <w:hyperlink w:anchor="_Toc16859190" w:history="1">
+          <w:hyperlink w:anchor="_Toc17291450" w:history="1">
             <w:r>
               <w:rPr>
                 <w:rStyle w:val="ae"/>
@@ -827,7 +827,7 @@
                 <w:noProof/>
                 <w:webHidden/>
               </w:rPr>
-              <w:instrText xml:space="preserve"> PAGEREF _Toc16859190 \h </w:instrText>
+              <w:instrText xml:space="preserve"> PAGEREF _Toc17291450 \h </w:instrText>
             </w:r>
             <w:r>
               <w:rPr>
@@ -871,7 +871,7 @@
               <w:sz w:val="21"/>
             </w:rPr>
           </w:pPr>
-          <w:hyperlink w:anchor="_Toc16859191" w:history="1">
+          <w:hyperlink w:anchor="_Toc17291451" w:history="1">
             <w:r>
               <w:rPr>
                 <w:rStyle w:val="ae"/>
@@ -898,7 +898,7 @@
                 <w:noProof/>
                 <w:webHidden/>
               </w:rPr>
-              <w:instrText xml:space="preserve"> PAGEREF _Toc16859191 \h </w:instrText>
+              <w:instrText xml:space="preserve"> PAGEREF _Toc17291451 \h </w:instrText>
             </w:r>
             <w:r>
               <w:rPr>
@@ -942,7 +942,7 @@
               <w:sz w:val="21"/>
             </w:rPr>
           </w:pPr>
-          <w:hyperlink w:anchor="_Toc16859192" w:history="1">
+          <w:hyperlink w:anchor="_Toc17291452" w:history="1">
             <w:r>
               <w:rPr>
                 <w:rStyle w:val="ae"/>
@@ -969,7 +969,7 @@
                 <w:noProof/>
                 <w:webHidden/>
               </w:rPr>
-              <w:instrText xml:space="preserve"> PAGEREF _Toc16859192 \h </w:instrText>
+              <w:instrText xml:space="preserve"> PAGEREF _Toc17291452 \h </w:instrText>
             </w:r>
             <w:r>
               <w:rPr>
@@ -1013,7 +1013,7 @@
               <w:sz w:val="21"/>
             </w:rPr>
           </w:pPr>
-          <w:hyperlink w:anchor="_Toc16859193" w:history="1">
+          <w:hyperlink w:anchor="_Toc17291453" w:history="1">
             <w:r>
               <w:rPr>
                 <w:rStyle w:val="ae"/>
@@ -1040,7 +1040,7 @@
                 <w:noProof/>
                 <w:webHidden/>
               </w:rPr>
-              <w:instrText xml:space="preserve"> PAGEREF _Toc16859193 \h </w:instrText>
+              <w:instrText xml:space="preserve"> PAGEREF _Toc17291453 \h </w:instrText>
             </w:r>
             <w:r>
               <w:rPr>
@@ -1084,7 +1084,7 @@
               <w:sz w:val="21"/>
             </w:rPr>
           </w:pPr>
-          <w:hyperlink w:anchor="_Toc16859194" w:history="1">
+          <w:hyperlink w:anchor="_Toc17291454" w:history="1">
             <w:r>
               <w:rPr>
                 <w:rStyle w:val="ae"/>
@@ -1111,7 +1111,7 @@
                 <w:noProof/>
                 <w:webHidden/>
               </w:rPr>
-              <w:instrText xml:space="preserve"> PAGEREF _Toc16859194 \h </w:instrText>
+              <w:instrText xml:space="preserve"> PAGEREF _Toc17291454 \h </w:instrText>
             </w:r>
             <w:r>
               <w:rPr>
@@ -1155,7 +1155,7 @@
               <w:sz w:val="21"/>
             </w:rPr>
           </w:pPr>
-          <w:hyperlink w:anchor="_Toc16859195" w:history="1">
+          <w:hyperlink w:anchor="_Toc17291455" w:history="1">
             <w:r>
               <w:rPr>
                 <w:rStyle w:val="ae"/>
@@ -1182,7 +1182,7 @@
                 <w:noProof/>
                 <w:webHidden/>
               </w:rPr>
-              <w:instrText xml:space="preserve"> PAGEREF _Toc16859195 \h </w:instrText>
+              <w:instrText xml:space="preserve"> PAGEREF _Toc17291455 \h </w:instrText>
             </w:r>
             <w:r>
               <w:rPr>
@@ -1226,7 +1226,7 @@
               <w:sz w:val="21"/>
             </w:rPr>
           </w:pPr>
-          <w:hyperlink w:anchor="_Toc16859196" w:history="1">
+          <w:hyperlink w:anchor="_Toc17291456" w:history="1">
             <w:r>
               <w:rPr>
                 <w:rStyle w:val="ae"/>
@@ -1253,7 +1253,7 @@
                 <w:noProof/>
                 <w:webHidden/>
               </w:rPr>
-              <w:instrText xml:space="preserve"> PAGEREF _Toc16859196 \h </w:instrText>
+              <w:instrText xml:space="preserve"> PAGEREF _Toc17291456 \h </w:instrText>
             </w:r>
             <w:r>
               <w:rPr>
@@ -1274,6 +1274,148 @@
                 <w:webHidden/>
               </w:rPr>
               <w:t>15</w:t>
+            </w:r>
+            <w:r>
+              <w:rPr>
+                <w:noProof/>
+                <w:webHidden/>
+              </w:rPr>
+              <w:fldChar w:fldCharType="end"/>
+            </w:r>
+          </w:hyperlink>
+        </w:p>
+        <w:p>
+          <w:pPr>
+            <w:pStyle w:val="TOC2"/>
+            <w:tabs>
+              <w:tab w:val="right" w:leader="dot" w:pos="8290"/>
+            </w:tabs>
+            <w:rPr>
+              <w:rFonts w:asciiTheme="minorHAnsi" w:eastAsiaTheme="minorEastAsia" w:hAnsiTheme="minorHAnsi" w:cstheme="minorBidi"/>
+              <w:noProof/>
+              <w:kern w:val="2"/>
+              <w:sz w:val="21"/>
+            </w:rPr>
+          </w:pPr>
+          <w:hyperlink w:anchor="_Toc17291457" w:history="1">
+            <w:r>
+              <w:rPr>
+                <w:rStyle w:val="ae"/>
+                <w:noProof/>
+              </w:rPr>
+              <w:t>5.2.1 Account authorization</w:t>
+            </w:r>
+            <w:r>
+              <w:rPr>
+                <w:noProof/>
+                <w:webHidden/>
+              </w:rPr>
+              <w:tab/>
+            </w:r>
+            <w:r>
+              <w:rPr>
+                <w:noProof/>
+                <w:webHidden/>
+              </w:rPr>
+              <w:fldChar w:fldCharType="begin"/>
+            </w:r>
+            <w:r>
+              <w:rPr>
+                <w:noProof/>
+                <w:webHidden/>
+              </w:rPr>
+              <w:instrText xml:space="preserve"> PAGEREF _Toc17291457 \h </w:instrText>
+            </w:r>
+            <w:r>
+              <w:rPr>
+                <w:noProof/>
+                <w:webHidden/>
+              </w:rPr>
+            </w:r>
+            <w:r>
+              <w:rPr>
+                <w:noProof/>
+                <w:webHidden/>
+              </w:rPr>
+              <w:fldChar w:fldCharType="separate"/>
+            </w:r>
+            <w:r>
+              <w:rPr>
+                <w:noProof/>
+                <w:webHidden/>
+              </w:rPr>
+              <w:t>15</w:t>
+            </w:r>
+            <w:r>
+              <w:rPr>
+                <w:noProof/>
+                <w:webHidden/>
+              </w:rPr>
+              <w:fldChar w:fldCharType="end"/>
+            </w:r>
+          </w:hyperlink>
+        </w:p>
+        <w:p>
+          <w:pPr>
+            <w:pStyle w:val="TOC2"/>
+            <w:tabs>
+              <w:tab w:val="right" w:leader="dot" w:pos="8290"/>
+            </w:tabs>
+            <w:rPr>
+              <w:rFonts w:asciiTheme="minorHAnsi" w:eastAsiaTheme="minorEastAsia" w:hAnsiTheme="minorHAnsi" w:cstheme="minorBidi"/>
+              <w:noProof/>
+              <w:kern w:val="2"/>
+              <w:sz w:val="21"/>
+            </w:rPr>
+          </w:pPr>
+          <w:hyperlink w:anchor="_Toc17291458" w:history="1">
+            <w:r>
+              <w:rPr>
+                <w:rStyle w:val="ae"/>
+                <w:noProof/>
+              </w:rPr>
+              <w:t>5.2.2 Admin views the summary of data visualization result</w:t>
+            </w:r>
+            <w:r>
+              <w:rPr>
+                <w:noProof/>
+                <w:webHidden/>
+              </w:rPr>
+              <w:tab/>
+            </w:r>
+            <w:r>
+              <w:rPr>
+                <w:noProof/>
+                <w:webHidden/>
+              </w:rPr>
+              <w:fldChar w:fldCharType="begin"/>
+            </w:r>
+            <w:r>
+              <w:rPr>
+                <w:noProof/>
+                <w:webHidden/>
+              </w:rPr>
+              <w:instrText xml:space="preserve"> PAGEREF _Toc17291458 \h </w:instrText>
+            </w:r>
+            <w:r>
+              <w:rPr>
+                <w:noProof/>
+                <w:webHidden/>
+              </w:rPr>
+            </w:r>
+            <w:r>
+              <w:rPr>
+                <w:noProof/>
+                <w:webHidden/>
+              </w:rPr>
+              <w:fldChar w:fldCharType="separate"/>
+            </w:r>
+            <w:r>
+              <w:rPr>
+                <w:noProof/>
+                <w:webHidden/>
+              </w:rPr>
+              <w:t>45</w:t>
             </w:r>
             <w:r>
               <w:rPr>
@@ -1297,7 +1439,7 @@
               <w:sz w:val="21"/>
             </w:rPr>
           </w:pPr>
-          <w:hyperlink w:anchor="_Toc16859197" w:history="1">
+          <w:hyperlink w:anchor="_Toc17291459" w:history="1">
             <w:r>
               <w:rPr>
                 <w:rStyle w:val="ae"/>
@@ -1324,7 +1466,7 @@
                 <w:noProof/>
                 <w:webHidden/>
               </w:rPr>
-              <w:instrText xml:space="preserve"> PAGEREF _Toc16859197 \h </w:instrText>
+              <w:instrText xml:space="preserve"> PAGEREF _Toc17291459 \h </w:instrText>
             </w:r>
             <w:r>
               <w:rPr>
@@ -1344,7 +1486,7 @@
                 <w:noProof/>
                 <w:webHidden/>
               </w:rPr>
-              <w:t>61</w:t>
+              <w:t>55</w:t>
             </w:r>
             <w:r>
               <w:rPr>
@@ -1368,7 +1510,7 @@
               <w:sz w:val="21"/>
             </w:rPr>
           </w:pPr>
-          <w:hyperlink w:anchor="_Toc16859198" w:history="1">
+          <w:hyperlink w:anchor="_Toc17291460" w:history="1">
             <w:r>
               <w:rPr>
                 <w:rStyle w:val="ae"/>
@@ -1395,7 +1537,7 @@
                 <w:noProof/>
                 <w:webHidden/>
               </w:rPr>
-              <w:instrText xml:space="preserve"> PAGEREF _Toc16859198 \h </w:instrText>
+              <w:instrText xml:space="preserve"> PAGEREF _Toc17291460 \h </w:instrText>
             </w:r>
             <w:r>
               <w:rPr>
@@ -1415,7 +1557,7 @@
                 <w:noProof/>
                 <w:webHidden/>
               </w:rPr>
-              <w:t>61</w:t>
+              <w:t>55</w:t>
             </w:r>
             <w:r>
               <w:rPr>
@@ -1439,7 +1581,7 @@
               <w:sz w:val="21"/>
             </w:rPr>
           </w:pPr>
-          <w:hyperlink w:anchor="_Toc16859199" w:history="1">
+          <w:hyperlink w:anchor="_Toc17291461" w:history="1">
             <w:r>
               <w:rPr>
                 <w:rStyle w:val="ae"/>
@@ -1466,7 +1608,7 @@
                 <w:noProof/>
                 <w:webHidden/>
               </w:rPr>
-              <w:instrText xml:space="preserve"> PAGEREF _Toc16859199 \h </w:instrText>
+              <w:instrText xml:space="preserve"> PAGEREF _Toc17291461 \h </w:instrText>
             </w:r>
             <w:r>
               <w:rPr>
@@ -1486,7 +1628,7 @@
                 <w:noProof/>
                 <w:webHidden/>
               </w:rPr>
-              <w:t>62</w:t>
+              <w:t>56</w:t>
             </w:r>
             <w:r>
               <w:rPr>
@@ -1510,7 +1652,7 @@
               <w:sz w:val="21"/>
             </w:rPr>
           </w:pPr>
-          <w:hyperlink w:anchor="_Toc16859200" w:history="1">
+          <w:hyperlink w:anchor="_Toc17291462" w:history="1">
             <w:r>
               <w:rPr>
                 <w:rStyle w:val="ae"/>
@@ -1537,7 +1679,7 @@
                 <w:noProof/>
                 <w:webHidden/>
               </w:rPr>
-              <w:instrText xml:space="preserve"> PAGEREF _Toc16859200 \h </w:instrText>
+              <w:instrText xml:space="preserve"> PAGEREF _Toc17291462 \h </w:instrText>
             </w:r>
             <w:r>
               <w:rPr>
@@ -1557,7 +1699,7 @@
                 <w:noProof/>
                 <w:webHidden/>
               </w:rPr>
-              <w:t>65</w:t>
+              <w:t>59</w:t>
             </w:r>
             <w:r>
               <w:rPr>
@@ -1609,7 +1751,7 @@
       <w:pPr>
         <w:pStyle w:val="1"/>
       </w:pPr>
-      <w:bookmarkStart w:id="0" w:name="_Toc16859183"/>
+      <w:bookmarkStart w:id="0" w:name="_Toc17291443"/>
       <w:r>
         <w:lastRenderedPageBreak/>
         <w:t>1. Document History</w:t>
@@ -2366,7 +2508,7 @@
         <w:pStyle w:val="1"/>
       </w:pPr>
       <w:bookmarkStart w:id="1" w:name="_Toc11858860"/>
-      <w:bookmarkStart w:id="2" w:name="_Toc16859184"/>
+      <w:bookmarkStart w:id="2" w:name="_Toc17291444"/>
       <w:r>
         <w:lastRenderedPageBreak/>
         <w:t>2. Introduction</w:t>
@@ -2378,7 +2520,7 @@
       <w:pPr>
         <w:pStyle w:val="2"/>
       </w:pPr>
-      <w:bookmarkStart w:id="3" w:name="_Toc16859185"/>
+      <w:bookmarkStart w:id="3" w:name="_Toc17291445"/>
       <w:r>
         <w:t>2.1 Purpose</w:t>
       </w:r>
@@ -2399,7 +2541,7 @@
       <w:pPr>
         <w:pStyle w:val="2"/>
       </w:pPr>
-      <w:bookmarkStart w:id="4" w:name="_Toc16859186"/>
+      <w:bookmarkStart w:id="4" w:name="_Toc17291446"/>
       <w:r>
         <w:t>2.2 Project Overview</w:t>
       </w:r>
@@ -2508,7 +2650,7 @@
         <w:pStyle w:val="2"/>
         <w:spacing w:line="240" w:lineRule="auto"/>
       </w:pPr>
-      <w:bookmarkStart w:id="7" w:name="_Toc16859187"/>
+      <w:bookmarkStart w:id="7" w:name="_Toc17291447"/>
       <w:r>
         <w:t>2.3 User Characteristics</w:t>
       </w:r>
@@ -2535,8 +2677,6 @@
       <w:r>
         <w:t>three</w:t>
       </w:r>
-      <w:bookmarkStart w:id="8" w:name="_GoBack"/>
-      <w:bookmarkEnd w:id="8"/>
       <w:r>
         <w:t xml:space="preserve"> </w:t>
       </w:r>
@@ -2688,7 +2828,7 @@
         <w:pStyle w:val="2"/>
         <w:spacing w:line="240" w:lineRule="auto"/>
       </w:pPr>
-      <w:bookmarkStart w:id="9" w:name="_Toc16859188"/>
+      <w:bookmarkStart w:id="8" w:name="_Toc17291448"/>
       <w:r>
         <w:lastRenderedPageBreak/>
         <w:t>2</w:t>
@@ -2705,65 +2845,65 @@
       <w:r>
         <w:t>Operation Environment</w:t>
       </w:r>
+      <w:bookmarkEnd w:id="8"/>
+    </w:p>
+    <w:p>
+      <w:r>
+        <w:t>PyCharm</w:t>
+      </w:r>
+    </w:p>
+    <w:p>
+      <w:r>
+        <w:t>Visual Studio Code</w:t>
+      </w:r>
+    </w:p>
+    <w:p>
+      <w:r>
+        <w:t xml:space="preserve">MongoDB </w:t>
+      </w:r>
+    </w:p>
+    <w:p>
+      <w:r>
+        <w:t>Pusher</w:t>
+      </w:r>
+    </w:p>
+    <w:p>
+      <w:r>
+        <w:t>React</w:t>
+      </w:r>
+    </w:p>
+    <w:p>
+      <w:r>
+        <w:t>Flask</w:t>
+      </w:r>
+    </w:p>
+    <w:p>
+      <w:r>
+        <w:t>GitHub</w:t>
+      </w:r>
+    </w:p>
+    <w:p>
+      <w:r>
+        <w:t>Draw.io</w:t>
+      </w:r>
+    </w:p>
+    <w:p>
+      <w:pPr>
+        <w:pStyle w:val="2"/>
+      </w:pPr>
+      <w:bookmarkStart w:id="9" w:name="_Toc13592792"/>
+      <w:bookmarkStart w:id="10" w:name="_Toc17291449"/>
+      <w:r>
+        <w:t>2</w:t>
+      </w:r>
+      <w:r>
+        <w:t xml:space="preserve">.5 </w:t>
+      </w:r>
+      <w:r>
+        <w:t>Acronyms and Definitions</w:t>
+      </w:r>
       <w:bookmarkEnd w:id="9"/>
-    </w:p>
-    <w:p>
-      <w:r>
-        <w:t>PyCharm</w:t>
-      </w:r>
-    </w:p>
-    <w:p>
-      <w:r>
-        <w:t>Visual Studio Code</w:t>
-      </w:r>
-    </w:p>
-    <w:p>
-      <w:r>
-        <w:t xml:space="preserve">MongoDB </w:t>
-      </w:r>
-    </w:p>
-    <w:p>
-      <w:r>
-        <w:t>Pusher</w:t>
-      </w:r>
-    </w:p>
-    <w:p>
-      <w:r>
-        <w:t>React</w:t>
-      </w:r>
-    </w:p>
-    <w:p>
-      <w:r>
-        <w:t>Flask</w:t>
-      </w:r>
-    </w:p>
-    <w:p>
-      <w:r>
-        <w:t>GitHub</w:t>
-      </w:r>
-    </w:p>
-    <w:p>
-      <w:r>
-        <w:t>Draw.io</w:t>
-      </w:r>
-    </w:p>
-    <w:p>
-      <w:pPr>
-        <w:pStyle w:val="2"/>
-      </w:pPr>
-      <w:bookmarkStart w:id="10" w:name="_Toc13592792"/>
-      <w:bookmarkStart w:id="11" w:name="_Toc16859189"/>
-      <w:r>
-        <w:t>2</w:t>
-      </w:r>
-      <w:r>
-        <w:t xml:space="preserve">.5 </w:t>
-      </w:r>
-      <w:r>
-        <w:t>Acronyms and Definitions</w:t>
-      </w:r>
       <w:bookmarkEnd w:id="10"/>
-      <w:bookmarkEnd w:id="11"/>
       <w:r>
         <w:t xml:space="preserve"> </w:t>
       </w:r>
@@ -3227,12 +3367,12 @@
       <w:pPr>
         <w:pStyle w:val="1"/>
       </w:pPr>
-      <w:bookmarkStart w:id="12" w:name="_Toc16859190"/>
+      <w:bookmarkStart w:id="11" w:name="_Toc17291450"/>
       <w:r>
         <w:lastRenderedPageBreak/>
         <w:t>3. Project Feature</w:t>
       </w:r>
-      <w:bookmarkEnd w:id="12"/>
+      <w:bookmarkEnd w:id="11"/>
     </w:p>
     <w:p>
       <w:r>
@@ -3410,13 +3550,10 @@
         </w:numPr>
       </w:pPr>
       <w:r>
-        <w:t xml:space="preserve">Admin could login to </w:t>
-      </w:r>
-      <w:r>
-        <w:t>dashboard</w:t>
-      </w:r>
-      <w:r>
-        <w:t xml:space="preserve"> with Facebook account.</w:t>
+        <w:t>Admin could edit their account information</w:t>
+      </w:r>
+      <w:r>
+        <w:t>.</w:t>
       </w:r>
     </w:p>
     <w:p>
@@ -3428,39 +3565,6 @@
         </w:numPr>
       </w:pPr>
       <w:r>
-        <w:t xml:space="preserve">Admin could login to </w:t>
-      </w:r>
-      <w:r>
-        <w:t>dashboard</w:t>
-      </w:r>
-      <w:r>
-        <w:t xml:space="preserve"> with Google account.</w:t>
-      </w:r>
-    </w:p>
-    <w:p>
-      <w:pPr>
-        <w:pStyle w:val="ad"/>
-        <w:numPr>
-          <w:ilvl w:val="0"/>
-          <w:numId w:val="10"/>
-        </w:numPr>
-      </w:pPr>
-      <w:r>
-        <w:t>Admin could edit their account information</w:t>
-      </w:r>
-      <w:r>
-        <w:t>.</w:t>
-      </w:r>
-    </w:p>
-    <w:p>
-      <w:pPr>
-        <w:pStyle w:val="ad"/>
-        <w:numPr>
-          <w:ilvl w:val="0"/>
-          <w:numId w:val="10"/>
-        </w:numPr>
-      </w:pPr>
-      <w:r>
         <w:rPr>
           <w:rFonts w:hint="eastAsia"/>
         </w:rPr>
@@ -3745,7 +3849,7 @@
       <w:pPr>
         <w:pStyle w:val="1"/>
       </w:pPr>
-      <w:bookmarkStart w:id="13" w:name="_Toc16859191"/>
+      <w:bookmarkStart w:id="12" w:name="_Toc17291451"/>
       <w:r>
         <w:lastRenderedPageBreak/>
         <w:t xml:space="preserve">4. User </w:t>
@@ -3762,20 +3866,20 @@
       <w:r>
         <w:t>pecification</w:t>
       </w:r>
+      <w:bookmarkEnd w:id="12"/>
+      <w:r>
+        <w:t xml:space="preserve"> </w:t>
+      </w:r>
+    </w:p>
+    <w:p>
+      <w:pPr>
+        <w:pStyle w:val="2"/>
+      </w:pPr>
+      <w:bookmarkStart w:id="13" w:name="_Toc17291452"/>
+      <w:r>
+        <w:t>4.1 User Requirement Analysis</w:t>
+      </w:r>
       <w:bookmarkEnd w:id="13"/>
-      <w:r>
-        <w:t xml:space="preserve"> </w:t>
-      </w:r>
-    </w:p>
-    <w:p>
-      <w:pPr>
-        <w:pStyle w:val="2"/>
-      </w:pPr>
-      <w:bookmarkStart w:id="14" w:name="_Toc16859192"/>
-      <w:r>
-        <w:t>4.1 User Requirement Analysis</w:t>
-      </w:r>
-      <w:bookmarkEnd w:id="14"/>
       <w:r>
         <w:t xml:space="preserve"> </w:t>
       </w:r>
@@ -3809,12 +3913,12 @@
         <w:pStyle w:val="2"/>
         <w:spacing w:line="240" w:lineRule="auto"/>
       </w:pPr>
-      <w:bookmarkStart w:id="15" w:name="_Toc16859193"/>
+      <w:bookmarkStart w:id="14" w:name="_Toc17291453"/>
       <w:r>
         <w:lastRenderedPageBreak/>
         <w:t>4.2 User Requirement Specification</w:t>
       </w:r>
-      <w:bookmarkEnd w:id="15"/>
+      <w:bookmarkEnd w:id="14"/>
       <w:r>
         <w:t xml:space="preserve"> </w:t>
       </w:r>
@@ -3986,20 +4090,20 @@
         <w:t xml:space="preserve">admin </w:t>
       </w:r>
       <w:r>
-        <w:t>account directly.</w:t>
+        <w:t>account.</w:t>
       </w:r>
     </w:p>
     <w:p>
       <w:r>
         <w:t xml:space="preserve">URS-06: </w:t>
       </w:r>
-      <w:bookmarkStart w:id="16" w:name="OLE_LINK5"/>
-      <w:bookmarkStart w:id="17" w:name="OLE_LINK6"/>
+      <w:bookmarkStart w:id="15" w:name="OLE_LINK5"/>
+      <w:bookmarkStart w:id="16" w:name="OLE_LINK6"/>
       <w:r>
         <w:t>Super admin can accept admin account register request.</w:t>
       </w:r>
+      <w:bookmarkEnd w:id="15"/>
       <w:bookmarkEnd w:id="16"/>
-      <w:bookmarkEnd w:id="17"/>
     </w:p>
     <w:p>
       <w:r>
@@ -4069,13 +4173,10 @@
         <w:t>1</w:t>
       </w:r>
       <w:r>
-        <w:t xml:space="preserve">0: Admin can login to </w:t>
-      </w:r>
-      <w:r>
-        <w:t>dashboard</w:t>
-      </w:r>
-      <w:r>
-        <w:t xml:space="preserve"> with Facebook account.</w:t>
+        <w:t>0</w:t>
+      </w:r>
+      <w:r>
+        <w:t>: Admin can edit account information.</w:t>
       </w:r>
     </w:p>
     <w:p>
@@ -4086,22 +4187,72 @@
         <w:t>U</w:t>
       </w:r>
       <w:r>
-        <w:t>RS-</w:t>
+        <w:t>RS-1</w:t>
       </w:r>
       <w:r>
         <w:t>1</w:t>
       </w:r>
       <w:r>
+        <w:t>: Admin can logout.</w:t>
+      </w:r>
+    </w:p>
+    <w:p>
+      <w:pPr>
+        <w:rPr>
+          <w:szCs w:val="28"/>
+        </w:rPr>
+      </w:pPr>
+      <w:r>
+        <w:rPr>
+          <w:b/>
+          <w:bCs/>
+        </w:rPr>
+        <w:t xml:space="preserve">Feature-2. </w:t>
+      </w:r>
+      <w:r>
+        <w:rPr>
+          <w:b/>
+          <w:bCs/>
+        </w:rPr>
+        <w:t>Admin v</w:t>
+      </w:r>
+      <w:r>
+        <w:rPr>
+          <w:b/>
+          <w:bCs/>
+        </w:rPr>
+        <w:t>iew</w:t>
+      </w:r>
+      <w:r>
+        <w:rPr>
+          <w:b/>
+          <w:bCs/>
+        </w:rPr>
+        <w:t>s</w:t>
+      </w:r>
+      <w:r>
+        <w:rPr>
+          <w:b/>
+          <w:bCs/>
+        </w:rPr>
+        <w:t xml:space="preserve"> the summary of data visualization result</w:t>
+      </w:r>
+    </w:p>
+    <w:p>
+      <w:r>
+        <w:t>URS-</w:t>
+      </w:r>
+      <w:r>
         <w:t>1</w:t>
       </w:r>
       <w:r>
-        <w:t xml:space="preserve">: Admin can login to </w:t>
-      </w:r>
-      <w:r>
-        <w:t>dashboard</w:t>
-      </w:r>
-      <w:r>
-        <w:t xml:space="preserve"> with Google account.</w:t>
+        <w:t>2</w:t>
+      </w:r>
+      <w:r>
+        <w:t xml:space="preserve">: </w:t>
+      </w:r>
+      <w:r>
+        <w:t>Admin can view all the summary sparkline chart.</w:t>
       </w:r>
     </w:p>
     <w:p>
@@ -4112,100 +4263,32 @@
         <w:t>1</w:t>
       </w:r>
       <w:r>
-        <w:t>2</w:t>
-      </w:r>
-      <w:r>
-        <w:t>: Admin can edit account information.</w:t>
-      </w:r>
-    </w:p>
-    <w:p>
-      <w:r>
-        <w:rPr>
-          <w:rFonts w:hint="eastAsia"/>
-        </w:rPr>
-        <w:t>U</w:t>
-      </w:r>
-      <w:r>
-        <w:t>RS-1</w:t>
-      </w:r>
-      <w:r>
         <w:t>3</w:t>
       </w:r>
       <w:r>
-        <w:t>: Admin can logout.</w:t>
-      </w:r>
-    </w:p>
-    <w:p>
-      <w:pPr>
-        <w:rPr>
-          <w:szCs w:val="28"/>
-        </w:rPr>
-      </w:pPr>
-      <w:r>
-        <w:rPr>
-          <w:b/>
-          <w:bCs/>
-        </w:rPr>
-        <w:t xml:space="preserve">Feature-2. </w:t>
-      </w:r>
-      <w:r>
-        <w:rPr>
-          <w:b/>
-          <w:bCs/>
-        </w:rPr>
-        <w:t>Admin v</w:t>
-      </w:r>
-      <w:r>
-        <w:rPr>
-          <w:b/>
-          <w:bCs/>
-        </w:rPr>
-        <w:t>iew</w:t>
-      </w:r>
-      <w:r>
-        <w:rPr>
-          <w:b/>
-          <w:bCs/>
-        </w:rPr>
-        <w:t>s</w:t>
-      </w:r>
-      <w:r>
-        <w:rPr>
-          <w:b/>
-          <w:bCs/>
-        </w:rPr>
-        <w:t xml:space="preserve"> the summary of data visualization result</w:t>
-      </w:r>
-    </w:p>
-    <w:p>
-      <w:r>
-        <w:t>URS-</w:t>
-      </w:r>
-      <w:r>
-        <w:t>1</w:t>
+        <w:t>: Admin can view positive comments rate line chart.</w:t>
+      </w:r>
+    </w:p>
+    <w:p>
+      <w:r>
+        <w:t>URS-1</w:t>
       </w:r>
       <w:r>
         <w:t>4</w:t>
       </w:r>
       <w:r>
-        <w:t xml:space="preserve">: </w:t>
-      </w:r>
-      <w:r>
-        <w:t>Admin can view all the summary sparkline chart.</w:t>
-      </w:r>
-    </w:p>
-    <w:p>
-      <w:r>
-        <w:t>URS-</w:t>
-      </w:r>
-      <w:r>
-        <w:t>1</w:t>
+        <w:t>: Admin can view word frequency bar chart.</w:t>
+      </w:r>
+    </w:p>
+    <w:p>
+      <w:r>
+        <w:t>URS-1</w:t>
       </w:r>
       <w:r>
         <w:t>5</w:t>
       </w:r>
       <w:r>
-        <w:t>: Admin can view positive comments rate line chart.</w:t>
+        <w:t>: Admin can view number of comments bar chart.</w:t>
       </w:r>
     </w:p>
     <w:p>
@@ -4216,28 +4299,6 @@
         <w:t>6</w:t>
       </w:r>
       <w:r>
-        <w:t>: Admin can view word frequency bar chart.</w:t>
-      </w:r>
-    </w:p>
-    <w:p>
-      <w:r>
-        <w:t>URS-1</w:t>
-      </w:r>
-      <w:r>
-        <w:t>7</w:t>
-      </w:r>
-      <w:r>
-        <w:t>: Admin can view number of comments bar chart.</w:t>
-      </w:r>
-    </w:p>
-    <w:p>
-      <w:r>
-        <w:t>URS-1</w:t>
-      </w:r>
-      <w:r>
-        <w:t>8</w:t>
-      </w:r>
-      <w:r>
         <w:t>: Admin can view types of comments stacked column chart.</w:t>
       </w:r>
       <w:r>
@@ -4248,25 +4309,25 @@
       <w:pPr>
         <w:pStyle w:val="1"/>
       </w:pPr>
-      <w:bookmarkStart w:id="18" w:name="_Toc16859194"/>
+      <w:bookmarkStart w:id="17" w:name="_Toc17291454"/>
       <w:r>
         <w:lastRenderedPageBreak/>
         <w:t>5. Specific Requirement</w:t>
       </w:r>
+      <w:bookmarkEnd w:id="17"/>
+      <w:r>
+        <w:t xml:space="preserve"> </w:t>
+      </w:r>
+    </w:p>
+    <w:p>
+      <w:pPr>
+        <w:pStyle w:val="2"/>
+      </w:pPr>
+      <w:bookmarkStart w:id="18" w:name="_Toc17291455"/>
+      <w:r>
+        <w:t>5.1 Use Case Scenario</w:t>
+      </w:r>
       <w:bookmarkEnd w:id="18"/>
-      <w:r>
-        <w:t xml:space="preserve"> </w:t>
-      </w:r>
-    </w:p>
-    <w:p>
-      <w:pPr>
-        <w:pStyle w:val="2"/>
-      </w:pPr>
-      <w:bookmarkStart w:id="19" w:name="_Toc16859195"/>
-      <w:r>
-        <w:t>5.1 Use Case Scenario</w:t>
-      </w:r>
-      <w:bookmarkEnd w:id="19"/>
       <w:r>
         <w:t xml:space="preserve"> </w:t>
       </w:r>
@@ -4313,9 +4374,9 @@
         </w:rPr>
         <w:drawing>
           <wp:inline distT="0" distB="0" distL="0" distR="0">
-            <wp:extent cx="2372810" cy="5276850"/>
-            <wp:effectExtent l="0" t="0" r="2540" b="0"/>
-            <wp:docPr id="20" name="图片 20" descr="图片包含 地图, 文字&#10;&#10;描述已自动生成"/>
+            <wp:extent cx="2844800" cy="5076967"/>
+            <wp:effectExtent l="0" t="0" r="0" b="3175"/>
+            <wp:docPr id="24" name="图片 24" descr="图片包含 文字, 地图&#10;&#10;描述已自动生成"/>
             <wp:cNvGraphicFramePr>
               <a:graphicFrameLocks xmlns:a="http://schemas.openxmlformats.org/drawingml/2006/main" noChangeAspect="1"/>
             </wp:cNvGraphicFramePr>
@@ -4323,7 +4384,7 @@
               <a:graphicData uri="http://schemas.openxmlformats.org/drawingml/2006/picture">
                 <pic:pic xmlns:pic="http://schemas.openxmlformats.org/drawingml/2006/picture">
                   <pic:nvPicPr>
-                    <pic:cNvPr id="20" name="uc01 (5).png"/>
+                    <pic:cNvPr id="24" name="uc01  (1).png"/>
                     <pic:cNvPicPr/>
                   </pic:nvPicPr>
                   <pic:blipFill>
@@ -4341,7 +4402,7 @@
                   <pic:spPr>
                     <a:xfrm>
                       <a:off x="0" y="0"/>
-                      <a:ext cx="2413175" cy="5366616"/>
+                      <a:ext cx="2845991" cy="5079092"/>
                     </a:xfrm>
                     <a:prstGeom prst="rect">
                       <a:avLst/>
@@ -4356,18 +4417,6 @@
     </w:p>
     <w:p>
       <w:pPr>
-        <w:pStyle w:val="af0"/>
-        <w:jc w:val="center"/>
-        <w:rPr>
-          <w:b/>
-          <w:bCs/>
-          <w:sz w:val="32"/>
-          <w:szCs w:val="32"/>
-        </w:rPr>
-      </w:pPr>
-    </w:p>
-    <w:p>
-      <w:pPr>
         <w:spacing w:line="240" w:lineRule="auto"/>
         <w:rPr>
           <w:b/>
@@ -4379,6 +4428,7 @@
           <w:b/>
           <w:bCs/>
         </w:rPr>
+        <w:lastRenderedPageBreak/>
         <w:t>5.1.2 Use Case Diagram of Feature 2</w:t>
       </w:r>
     </w:p>
@@ -4403,9 +4453,9 @@
         </w:rPr>
         <w:drawing>
           <wp:inline distT="0" distB="0" distL="0" distR="0">
-            <wp:extent cx="2806700" cy="3466214"/>
-            <wp:effectExtent l="0" t="0" r="0" b="1270"/>
-            <wp:docPr id="21" name="图片 21" descr="图片包含 文字&#10;&#10;描述已自动生成"/>
+            <wp:extent cx="3179929" cy="3862070"/>
+            <wp:effectExtent l="0" t="0" r="0" b="0"/>
+            <wp:docPr id="25" name="图片 25" descr="图片包含 文字&#10;&#10;描述已自动生成"/>
             <wp:cNvGraphicFramePr>
               <a:graphicFrameLocks xmlns:a="http://schemas.openxmlformats.org/drawingml/2006/main" noChangeAspect="1"/>
             </wp:cNvGraphicFramePr>
@@ -4413,7 +4463,7 @@
               <a:graphicData uri="http://schemas.openxmlformats.org/drawingml/2006/picture">
                 <pic:pic xmlns:pic="http://schemas.openxmlformats.org/drawingml/2006/picture">
                   <pic:nvPicPr>
-                    <pic:cNvPr id="21" name="uc02 (3).png"/>
+                    <pic:cNvPr id="25" name="uc02 (4).png"/>
                     <pic:cNvPicPr/>
                   </pic:nvPicPr>
                   <pic:blipFill>
@@ -4431,7 +4481,7 @@
                   <pic:spPr>
                     <a:xfrm>
                       <a:off x="0" y="0"/>
-                      <a:ext cx="2820360" cy="3483084"/>
+                      <a:ext cx="3186888" cy="3870522"/>
                     </a:xfrm>
                     <a:prstGeom prst="rect">
                       <a:avLst/>
@@ -4462,7 +4512,7 @@
       <w:pPr>
         <w:pStyle w:val="2"/>
       </w:pPr>
-      <w:bookmarkStart w:id="20" w:name="_Toc16859196"/>
+      <w:bookmarkStart w:id="19" w:name="_Toc17291456"/>
       <w:r>
         <w:lastRenderedPageBreak/>
         <w:t>5.</w:t>
@@ -4485,21 +4535,22 @@
       <w:r>
         <w:t xml:space="preserve"> activity diagram</w:t>
       </w:r>
+      <w:bookmarkEnd w:id="19"/>
+    </w:p>
+    <w:p>
+      <w:pPr>
+        <w:pStyle w:val="2"/>
+      </w:pPr>
+      <w:bookmarkStart w:id="20" w:name="_Toc17291457"/>
+      <w:r>
+        <w:t xml:space="preserve">5.2.1 </w:t>
+      </w:r>
+      <w:r>
+        <w:t>Account authorization</w:t>
+      </w:r>
       <w:bookmarkEnd w:id="20"/>
-    </w:p>
-    <w:p>
-      <w:pPr>
-        <w:rPr>
-          <w:b/>
-          <w:bCs/>
-        </w:rPr>
-      </w:pPr>
-      <w:r>
-        <w:rPr>
-          <w:b/>
-          <w:bCs/>
-        </w:rPr>
-        <w:t xml:space="preserve">5.2.1 login &amp; logout System </w:t>
+      <w:r>
+        <w:t xml:space="preserve"> </w:t>
       </w:r>
     </w:p>
     <w:tbl>
@@ -13073,11 +13124,11 @@
             <w:gridSpan w:val="4"/>
           </w:tcPr>
           <w:p>
-            <w:r>
-              <w:t>L</w:t>
-            </w:r>
-            <w:r>
-              <w:t>ogin to dashboard with Facebook account</w:t>
+            <w:pPr>
+              <w:pStyle w:val="af0"/>
+            </w:pPr>
+            <w:r>
+              <w:t>Admin edits account information</w:t>
             </w:r>
           </w:p>
         </w:tc>
@@ -13133,14 +13184,11 @@
             <w:gridSpan w:val="4"/>
           </w:tcPr>
           <w:p>
-            <w:r>
-              <w:t>Admin</w:t>
-            </w:r>
-            <w:r>
-              <w:t xml:space="preserve"> can </w:t>
-            </w:r>
-            <w:r>
-              <w:t>login to dashboard with Facebook account</w:t>
+            <w:pPr>
+              <w:pStyle w:val="af0"/>
+            </w:pPr>
+            <w:r>
+              <w:t>Admin can edit account information</w:t>
             </w:r>
           </w:p>
         </w:tc>
@@ -13173,13 +13221,22 @@
               <w:t>Admin</w:t>
             </w:r>
             <w:r>
-              <w:t xml:space="preserve"> clicks “Login</w:t>
-            </w:r>
-            <w:r>
-              <w:t xml:space="preserve"> with Facebook</w:t>
-            </w:r>
-            <w:r>
-              <w:t>” button</w:t>
+              <w:t xml:space="preserve"> clicks</w:t>
+            </w:r>
+            <w:r>
+              <w:t xml:space="preserve"> “E</w:t>
+            </w:r>
+            <w:r>
+              <w:rPr>
+                <w:rFonts w:hint="eastAsia"/>
+              </w:rPr>
+              <w:t>dit</w:t>
+            </w:r>
+            <w:r>
+              <w:t>”</w:t>
+            </w:r>
+            <w:r>
+              <w:t xml:space="preserve"> button</w:t>
             </w:r>
           </w:p>
         </w:tc>
@@ -13209,7 +13266,13 @@
               <w:pStyle w:val="af0"/>
             </w:pPr>
             <w:r>
-              <w:t>System connect with internet successful</w:t>
+              <w:t>Admin</w:t>
+            </w:r>
+            <w:r>
+              <w:t xml:space="preserve"> must login into </w:t>
+            </w:r>
+            <w:r>
+              <w:t>dashboard</w:t>
             </w:r>
           </w:p>
         </w:tc>
@@ -13300,6 +13363,9 @@
             <w:pPr>
               <w:jc w:val="both"/>
             </w:pPr>
+            <w:r>
+              <w:t>Username</w:t>
+            </w:r>
           </w:p>
         </w:tc>
         <w:tc>
@@ -13307,7 +13373,11 @@
             <w:tcW w:w="647" w:type="pct"/>
             <w:shd w:val="clear" w:color="auto" w:fill="FFFFFF" w:themeFill="background1"/>
           </w:tcPr>
-          <w:p/>
+          <w:p>
+            <w:r>
+              <w:t>String</w:t>
+            </w:r>
+          </w:p>
         </w:tc>
         <w:tc>
           <w:tcPr>
@@ -13315,7 +13385,33 @@
             <w:gridSpan w:val="2"/>
             <w:shd w:val="clear" w:color="auto" w:fill="FFFFFF" w:themeFill="background1"/>
           </w:tcPr>
-          <w:p/>
+          <w:p>
+            <w:r>
+              <w:rPr>
+                <w:rFonts w:hint="eastAsia"/>
+              </w:rPr>
+              <w:t>-</w:t>
+            </w:r>
+            <w:r>
+              <w:t xml:space="preserve"> More than 0 digits.</w:t>
+            </w:r>
+          </w:p>
+          <w:p>
+            <w:r>
+              <w:t>- Must contain characters</w:t>
+            </w:r>
+            <w:r>
+              <w:t xml:space="preserve"> </w:t>
+            </w:r>
+            <w:r>
+              <w:t>and not more than 10 digits.</w:t>
+            </w:r>
+          </w:p>
+          <w:p>
+            <w:r>
+              <w:t>- No special characters and space.</w:t>
+            </w:r>
+          </w:p>
         </w:tc>
         <w:tc>
           <w:tcPr>
@@ -13326,6 +13422,9 @@
             <w:pPr>
               <w:jc w:val="both"/>
             </w:pPr>
+            <w:r>
+              <w:t>Admin001</w:t>
+            </w:r>
           </w:p>
         </w:tc>
       </w:tr>
@@ -13339,6 +13438,9 @@
             <w:pPr>
               <w:jc w:val="both"/>
             </w:pPr>
+            <w:r>
+              <w:t>Password</w:t>
+            </w:r>
           </w:p>
         </w:tc>
         <w:tc>
@@ -13350,6 +13452,9 @@
             <w:pPr>
               <w:jc w:val="both"/>
             </w:pPr>
+            <w:r>
+              <w:t xml:space="preserve">String </w:t>
+            </w:r>
           </w:p>
         </w:tc>
         <w:tc>
@@ -13362,6 +13467,9 @@
             <w:pPr>
               <w:jc w:val="both"/>
             </w:pPr>
+            <w:r>
+              <w:t>- Not less than 6 digits.</w:t>
+            </w:r>
           </w:p>
         </w:tc>
         <w:tc>
@@ -13373,6 +13481,9 @@
             <w:pPr>
               <w:jc w:val="both"/>
             </w:pPr>
+            <w:r>
+              <w:t>Admin001</w:t>
+            </w:r>
           </w:p>
         </w:tc>
       </w:tr>
@@ -13401,10 +13512,16 @@
               <w:jc w:val="both"/>
             </w:pPr>
             <w:r>
-              <w:t>Admin</w:t>
-            </w:r>
-            <w:r>
-              <w:t xml:space="preserve"> login to dashboard successful.</w:t>
+              <w:t xml:space="preserve">Admin </w:t>
+            </w:r>
+            <w:r>
+              <w:rPr>
+                <w:rFonts w:hint="eastAsia"/>
+              </w:rPr>
+              <w:t>can</w:t>
+            </w:r>
+            <w:r>
+              <w:t xml:space="preserve"> edit account information.</w:t>
             </w:r>
           </w:p>
         </w:tc>
@@ -13475,7 +13592,7 @@
           </w:tcPr>
           <w:p>
             <w:r>
-              <w:t>1. Admin clicks Login with Facebook button.</w:t>
+              <w:t>1. Admin clicks Edit button.</w:t>
             </w:r>
           </w:p>
         </w:tc>
@@ -13503,11 +13620,7 @@
             <w:tcW w:w="2031" w:type="pct"/>
             <w:gridSpan w:val="2"/>
           </w:tcPr>
-          <w:p>
-            <w:pPr>
-              <w:jc w:val="both"/>
-            </w:pPr>
-          </w:p>
+          <w:p/>
         </w:tc>
         <w:tc>
           <w:tcPr>
@@ -13515,29 +13628,17 @@
             <w:gridSpan w:val="2"/>
           </w:tcPr>
           <w:p>
-            <w:r>
+            <w:pPr>
+              <w:widowControl w:val="0"/>
+            </w:pPr>
+            <w:r>
+              <w:rPr>
+                <w:rFonts w:hint="eastAsia"/>
+              </w:rPr>
               <w:t>2</w:t>
             </w:r>
             <w:r>
-              <w:t>.</w:t>
-            </w:r>
-            <w:r>
-              <w:t xml:space="preserve"> </w:t>
-            </w:r>
-            <w:r>
-              <w:t>System provide</w:t>
-            </w:r>
-            <w:r>
-              <w:t>s</w:t>
-            </w:r>
-            <w:r>
-              <w:t xml:space="preserve"> the login </w:t>
-            </w:r>
-            <w:r>
-              <w:t>page</w:t>
-            </w:r>
-            <w:r>
-              <w:t>.</w:t>
+              <w:t>. System provides edit information page. [E1]</w:t>
             </w:r>
           </w:p>
         </w:tc>
@@ -13560,22 +13661,13 @@
           </w:tcPr>
           <w:p>
             <w:r>
+              <w:rPr>
+                <w:rFonts w:hint="eastAsia"/>
+              </w:rPr>
               <w:t>3</w:t>
             </w:r>
             <w:r>
-              <w:t>.</w:t>
-            </w:r>
-            <w:r>
-              <w:t xml:space="preserve"> Admin</w:t>
-            </w:r>
-            <w:r>
-              <w:t xml:space="preserve"> inputs </w:t>
-            </w:r>
-            <w:r>
-              <w:t xml:space="preserve">Facebook </w:t>
-            </w:r>
-            <w:r>
-              <w:t>username and password.</w:t>
+              <w:t>. Admin inputs information.</w:t>
             </w:r>
           </w:p>
         </w:tc>
@@ -13607,7 +13699,11 @@
             <w:tcW w:w="2031" w:type="pct"/>
             <w:gridSpan w:val="2"/>
           </w:tcPr>
-          <w:p/>
+          <w:p>
+            <w:r>
+              <w:t>4. Admin saves information.</w:t>
+            </w:r>
+          </w:p>
         </w:tc>
         <w:tc>
           <w:tcPr>
@@ -13618,30 +13714,6 @@
             <w:pPr>
               <w:widowControl w:val="0"/>
             </w:pPr>
-            <w:r>
-              <w:t>4</w:t>
-            </w:r>
-            <w:r>
-              <w:t>.</w:t>
-            </w:r>
-            <w:r>
-              <w:t xml:space="preserve"> </w:t>
-            </w:r>
-            <w:r>
-              <w:t>System validate</w:t>
-            </w:r>
-            <w:r>
-              <w:t>s</w:t>
-            </w:r>
-            <w:r>
-              <w:t xml:space="preserve"> that the username and password.</w:t>
-            </w:r>
-            <w:r>
-              <w:t xml:space="preserve"> [E1] [E2] </w:t>
-            </w:r>
-            <w:r>
-              <w:t>[A1]</w:t>
-            </w:r>
           </w:p>
         </w:tc>
       </w:tr>
@@ -13673,7 +13745,59 @@
               <w:widowControl w:val="0"/>
             </w:pPr>
             <w:r>
-              <w:t>5. System directs to dashboard.</w:t>
+              <w:t xml:space="preserve">5. System checks input </w:t>
+            </w:r>
+            <w:r>
+              <w:lastRenderedPageBreak/>
+              <w:t>format. [E2]</w:t>
+            </w:r>
+          </w:p>
+        </w:tc>
+      </w:tr>
+      <w:tr>
+        <w:tc>
+          <w:tcPr>
+            <w:tcW w:w="1071" w:type="pct"/>
+          </w:tcPr>
+          <w:p>
+            <w:pPr>
+              <w:jc w:val="both"/>
+            </w:pPr>
+          </w:p>
+        </w:tc>
+        <w:tc>
+          <w:tcPr>
+            <w:tcW w:w="2031" w:type="pct"/>
+            <w:gridSpan w:val="2"/>
+          </w:tcPr>
+          <w:p/>
+        </w:tc>
+        <w:tc>
+          <w:tcPr>
+            <w:tcW w:w="1898" w:type="pct"/>
+            <w:gridSpan w:val="2"/>
+          </w:tcPr>
+          <w:p>
+            <w:pPr>
+              <w:widowControl w:val="0"/>
+            </w:pPr>
+            <w:r>
+              <w:rPr>
+                <w:rFonts w:hint="eastAsia"/>
+              </w:rPr>
+              <w:t>6</w:t>
+            </w:r>
+            <w:r>
+              <w:t xml:space="preserve">. </w:t>
+            </w:r>
+            <w:r>
+              <w:rPr>
+                <w:rFonts w:hint="eastAsia"/>
+              </w:rPr>
+              <w:t>System</w:t>
+            </w:r>
+            <w:r>
+              <w:t xml:space="preserve"> stores to database.</w:t>
             </w:r>
           </w:p>
         </w:tc>
@@ -13702,43 +13826,11 @@
             <w:pPr>
               <w:jc w:val="both"/>
             </w:pPr>
-            <w:r>
-              <w:t>A1: Username and password do not match.</w:t>
-            </w:r>
-          </w:p>
-          <w:p>
-            <w:pPr>
-              <w:jc w:val="both"/>
-            </w:pPr>
-            <w:r>
-              <w:t>1: Display: “The username or password is</w:t>
-            </w:r>
-            <w:r>
-              <w:t xml:space="preserve"> in</w:t>
-            </w:r>
-            <w:r>
-              <w:t>correct.”</w:t>
-            </w:r>
-          </w:p>
-          <w:p>
-            <w:pPr>
-              <w:jc w:val="both"/>
-            </w:pPr>
-            <w:r>
-              <w:t xml:space="preserve">2: System goes to </w:t>
-            </w:r>
-            <w:r>
-              <w:t>3</w:t>
-            </w:r>
-            <w:r>
-              <w:rPr>
-                <w:vertAlign w:val="superscript"/>
-              </w:rPr>
-              <w:t>rd</w:t>
-            </w:r>
-            <w:r>
-              <w:t xml:space="preserve"> step in normal flows.</w:t>
-            </w:r>
+          </w:p>
+          <w:p>
+            <w:pPr>
+              <w:jc w:val="both"/>
+            </w:pPr>
           </w:p>
         </w:tc>
       </w:tr>
@@ -13834,13 +13926,13 @@
               <w:t>2</w:t>
             </w:r>
             <w:r>
-              <w:t>: System goes to 3</w:t>
+              <w:t>: System goes to 4</w:t>
             </w:r>
             <w:r>
               <w:rPr>
                 <w:vertAlign w:val="superscript"/>
               </w:rPr>
-              <w:t>rd</w:t>
+              <w:t>th</w:t>
             </w:r>
             <w:r>
               <w:t xml:space="preserve"> step in normal flows.</w:t>
@@ -13873,7 +13965,10 @@
               <w:jc w:val="both"/>
             </w:pPr>
             <w:r>
-              <w:t>Decision maker must have an individual account.</w:t>
+              <w:t>Admin</w:t>
+            </w:r>
+            <w:r>
+              <w:t xml:space="preserve"> must have an individual account.</w:t>
             </w:r>
           </w:p>
         </w:tc>
@@ -13882,67 +13977,6 @@
     <w:p>
       <w:pPr>
         <w:spacing w:line="240" w:lineRule="auto"/>
-      </w:pPr>
-      <w:r>
-        <w:br w:type="page"/>
-      </w:r>
-    </w:p>
-    <w:p>
-      <w:pPr>
-        <w:spacing w:line="240" w:lineRule="auto"/>
-        <w:rPr>
-          <w:b/>
-          <w:bCs/>
-        </w:rPr>
-      </w:pPr>
-      <w:r>
-        <w:rPr>
-          <w:b/>
-          <w:bCs/>
-        </w:rPr>
-        <w:lastRenderedPageBreak/>
-        <w:t>AD</w:t>
-      </w:r>
-      <w:r>
-        <w:rPr>
-          <w:b/>
-          <w:bCs/>
-        </w:rPr>
-        <w:t>1</w:t>
-      </w:r>
-      <w:r>
-        <w:rPr>
-          <w:b/>
-          <w:bCs/>
-        </w:rPr>
-        <w:t>0:</w:t>
-      </w:r>
-      <w:r>
-        <w:rPr>
-          <w:b/>
-          <w:bCs/>
-        </w:rPr>
-        <w:t xml:space="preserve"> </w:t>
-      </w:r>
-      <w:r>
-        <w:rPr>
-          <w:b/>
-          <w:bCs/>
-        </w:rPr>
-        <w:t>Login to dashboard with</w:t>
-      </w:r>
-      <w:r>
-        <w:rPr>
-          <w:b/>
-          <w:bCs/>
-        </w:rPr>
-        <w:t xml:space="preserve"> Facebook account</w:t>
-      </w:r>
-    </w:p>
-    <w:p>
-      <w:pPr>
-        <w:spacing w:line="240" w:lineRule="auto"/>
-        <w:jc w:val="center"/>
         <w:rPr>
           <w:rFonts w:cstheme="majorBidi"/>
           <w:b/>
@@ -13952,952 +13986,12 @@
         </w:rPr>
       </w:pPr>
       <w:r>
-        <w:rPr>
-          <w:noProof/>
-        </w:rPr>
-        <w:drawing>
-          <wp:inline distT="0" distB="0" distL="0" distR="0">
-            <wp:extent cx="5080000" cy="6032500"/>
-            <wp:effectExtent l="0" t="0" r="0" b="0"/>
-            <wp:docPr id="12" name="图片 12" descr="图片包含 文字&#10;&#10;描述已自动生成"/>
-            <wp:cNvGraphicFramePr>
-              <a:graphicFrameLocks xmlns:a="http://schemas.openxmlformats.org/drawingml/2006/main" noChangeAspect="1"/>
-            </wp:cNvGraphicFramePr>
-            <a:graphic xmlns:a="http://schemas.openxmlformats.org/drawingml/2006/main">
-              <a:graphicData uri="http://schemas.openxmlformats.org/drawingml/2006/picture">
-                <pic:pic xmlns:pic="http://schemas.openxmlformats.org/drawingml/2006/picture">
-                  <pic:nvPicPr>
-                    <pic:cNvPr id="12" name="AD01 (1).png"/>
-                    <pic:cNvPicPr/>
-                  </pic:nvPicPr>
-                  <pic:blipFill>
-                    <a:blip r:embed="rId19">
-                      <a:extLst>
-                        <a:ext uri="{28A0092B-C50C-407E-A947-70E740481C1C}">
-                          <a14:useLocalDpi xmlns:a14="http://schemas.microsoft.com/office/drawing/2010/main" val="0"/>
-                        </a:ext>
-                      </a:extLst>
-                    </a:blip>
-                    <a:stretch>
-                      <a:fillRect/>
-                    </a:stretch>
-                  </pic:blipFill>
-                  <pic:spPr>
-                    <a:xfrm>
-                      <a:off x="0" y="0"/>
-                      <a:ext cx="5080000" cy="6032500"/>
-                    </a:xfrm>
-                    <a:prstGeom prst="rect">
-                      <a:avLst/>
-                    </a:prstGeom>
-                  </pic:spPr>
-                </pic:pic>
-              </a:graphicData>
-            </a:graphic>
-          </wp:inline>
-        </w:drawing>
-      </w:r>
-      <w:r>
         <w:br w:type="page"/>
       </w:r>
     </w:p>
-    <w:tbl>
-      <w:tblPr>
-        <w:tblStyle w:val="a8"/>
-        <w:tblW w:w="5000" w:type="pct"/>
-        <w:tblInd w:w="-5" w:type="dxa"/>
-        <w:tblLook w:val="04A0" w:firstRow="1" w:lastRow="0" w:firstColumn="1" w:lastColumn="0" w:noHBand="0" w:noVBand="1"/>
-      </w:tblPr>
-      <w:tblGrid>
-        <w:gridCol w:w="1775"/>
-        <w:gridCol w:w="1073"/>
-        <w:gridCol w:w="2295"/>
-        <w:gridCol w:w="1683"/>
-        <w:gridCol w:w="1464"/>
-      </w:tblGrid>
-      <w:tr>
-        <w:tc>
-          <w:tcPr>
-            <w:tcW w:w="1071" w:type="pct"/>
-            <w:shd w:val="clear" w:color="auto" w:fill="E7E6E6" w:themeFill="background2"/>
-          </w:tcPr>
-          <w:p>
-            <w:pPr>
-              <w:jc w:val="both"/>
-            </w:pPr>
-            <w:r>
-              <w:lastRenderedPageBreak/>
-              <w:t>Use Case ID</w:t>
-            </w:r>
-          </w:p>
-        </w:tc>
-        <w:tc>
-          <w:tcPr>
-            <w:tcW w:w="3929" w:type="pct"/>
-            <w:gridSpan w:val="4"/>
-          </w:tcPr>
-          <w:p>
-            <w:pPr>
-              <w:jc w:val="both"/>
-            </w:pPr>
-            <w:r>
-              <w:t>UC-</w:t>
-            </w:r>
-            <w:r>
-              <w:t>11</w:t>
-            </w:r>
-          </w:p>
-        </w:tc>
-      </w:tr>
-      <w:tr>
-        <w:tc>
-          <w:tcPr>
-            <w:tcW w:w="1071" w:type="pct"/>
-            <w:shd w:val="clear" w:color="auto" w:fill="E7E6E6" w:themeFill="background2"/>
-          </w:tcPr>
-          <w:p>
-            <w:pPr>
-              <w:jc w:val="both"/>
-            </w:pPr>
-            <w:r>
-              <w:t>Use Case Name</w:t>
-            </w:r>
-          </w:p>
-        </w:tc>
-        <w:tc>
-          <w:tcPr>
-            <w:tcW w:w="3929" w:type="pct"/>
-            <w:gridSpan w:val="4"/>
-          </w:tcPr>
-          <w:p>
-            <w:r>
-              <w:t>L</w:t>
-            </w:r>
-            <w:r>
-              <w:t>ogin to dashboard with Google account</w:t>
-            </w:r>
-          </w:p>
-        </w:tc>
-      </w:tr>
-      <w:tr>
-        <w:tc>
-          <w:tcPr>
-            <w:tcW w:w="1071" w:type="pct"/>
-            <w:shd w:val="clear" w:color="auto" w:fill="E7E6E6" w:themeFill="background2"/>
-          </w:tcPr>
-          <w:p>
-            <w:pPr>
-              <w:jc w:val="both"/>
-            </w:pPr>
-            <w:r>
-              <w:t>Actors</w:t>
-            </w:r>
-          </w:p>
-        </w:tc>
-        <w:tc>
-          <w:tcPr>
-            <w:tcW w:w="3929" w:type="pct"/>
-            <w:gridSpan w:val="4"/>
-          </w:tcPr>
-          <w:p>
-            <w:pPr>
-              <w:jc w:val="both"/>
-            </w:pPr>
-            <w:r>
-              <w:t>Admin</w:t>
-            </w:r>
-          </w:p>
-        </w:tc>
-      </w:tr>
-      <w:tr>
-        <w:tc>
-          <w:tcPr>
-            <w:tcW w:w="1071" w:type="pct"/>
-            <w:shd w:val="clear" w:color="auto" w:fill="E7E6E6" w:themeFill="background2"/>
-          </w:tcPr>
-          <w:p>
-            <w:pPr>
-              <w:jc w:val="both"/>
-            </w:pPr>
-            <w:r>
-              <w:t>Description</w:t>
-            </w:r>
-          </w:p>
-        </w:tc>
-        <w:tc>
-          <w:tcPr>
-            <w:tcW w:w="3929" w:type="pct"/>
-            <w:gridSpan w:val="4"/>
-          </w:tcPr>
-          <w:p>
-            <w:r>
-              <w:t>Admin</w:t>
-            </w:r>
-            <w:r>
-              <w:t xml:space="preserve"> can </w:t>
-            </w:r>
-            <w:r>
-              <w:t>login to dashboard with Google account</w:t>
-            </w:r>
-          </w:p>
-        </w:tc>
-      </w:tr>
-      <w:tr>
-        <w:tc>
-          <w:tcPr>
-            <w:tcW w:w="1071" w:type="pct"/>
-            <w:shd w:val="clear" w:color="auto" w:fill="E7E6E6" w:themeFill="background2"/>
-          </w:tcPr>
-          <w:p>
-            <w:pPr>
-              <w:jc w:val="both"/>
-            </w:pPr>
-            <w:r>
-              <w:t>Trigger</w:t>
-            </w:r>
-          </w:p>
-        </w:tc>
-        <w:tc>
-          <w:tcPr>
-            <w:tcW w:w="3929" w:type="pct"/>
-            <w:gridSpan w:val="4"/>
-          </w:tcPr>
-          <w:p>
-            <w:pPr>
-              <w:jc w:val="both"/>
-            </w:pPr>
-            <w:r>
-              <w:t>Admin</w:t>
-            </w:r>
-            <w:r>
-              <w:t xml:space="preserve"> clicks “Login</w:t>
-            </w:r>
-            <w:r>
-              <w:t xml:space="preserve"> with Google</w:t>
-            </w:r>
-            <w:r>
-              <w:t>” button</w:t>
-            </w:r>
-          </w:p>
-        </w:tc>
-      </w:tr>
-      <w:tr>
-        <w:tc>
-          <w:tcPr>
-            <w:tcW w:w="1071" w:type="pct"/>
-            <w:shd w:val="clear" w:color="auto" w:fill="E7E6E6" w:themeFill="background2"/>
-          </w:tcPr>
-          <w:p>
-            <w:pPr>
-              <w:jc w:val="both"/>
-            </w:pPr>
-            <w:r>
-              <w:t>Preconditions</w:t>
-            </w:r>
-          </w:p>
-        </w:tc>
-        <w:tc>
-          <w:tcPr>
-            <w:tcW w:w="3929" w:type="pct"/>
-            <w:gridSpan w:val="4"/>
-          </w:tcPr>
-          <w:p>
-            <w:pPr>
-              <w:pStyle w:val="af0"/>
-            </w:pPr>
-            <w:r>
-              <w:t>System connect with internet successful</w:t>
-            </w:r>
-          </w:p>
-        </w:tc>
-      </w:tr>
-      <w:tr>
-        <w:tc>
-          <w:tcPr>
-            <w:tcW w:w="5000" w:type="pct"/>
-            <w:gridSpan w:val="5"/>
-            <w:shd w:val="clear" w:color="auto" w:fill="E7E6E6" w:themeFill="background2"/>
-          </w:tcPr>
-          <w:p>
-            <w:pPr>
-              <w:jc w:val="center"/>
-            </w:pPr>
-            <w:r>
-              <w:t>Use Case Input Specification</w:t>
-            </w:r>
-          </w:p>
-        </w:tc>
-      </w:tr>
-      <w:tr>
-        <w:tc>
-          <w:tcPr>
-            <w:tcW w:w="1071" w:type="pct"/>
-            <w:shd w:val="clear" w:color="auto" w:fill="E7E6E6" w:themeFill="background2"/>
-          </w:tcPr>
-          <w:p>
-            <w:pPr>
-              <w:jc w:val="center"/>
-            </w:pPr>
-            <w:r>
-              <w:t>Input</w:t>
-            </w:r>
-          </w:p>
-        </w:tc>
-        <w:tc>
-          <w:tcPr>
-            <w:tcW w:w="647" w:type="pct"/>
-            <w:shd w:val="clear" w:color="auto" w:fill="E7E6E6" w:themeFill="background2"/>
-          </w:tcPr>
-          <w:p>
-            <w:pPr>
-              <w:jc w:val="center"/>
-            </w:pPr>
-            <w:r>
-              <w:t>type</w:t>
-            </w:r>
-          </w:p>
-        </w:tc>
-        <w:tc>
-          <w:tcPr>
-            <w:tcW w:w="2399" w:type="pct"/>
-            <w:gridSpan w:val="2"/>
-            <w:shd w:val="clear" w:color="auto" w:fill="E7E6E6" w:themeFill="background2"/>
-          </w:tcPr>
-          <w:p>
-            <w:pPr>
-              <w:jc w:val="center"/>
-            </w:pPr>
-            <w:r>
-              <w:t>Constraint</w:t>
-            </w:r>
-          </w:p>
-        </w:tc>
-        <w:tc>
-          <w:tcPr>
-            <w:tcW w:w="883" w:type="pct"/>
-            <w:shd w:val="clear" w:color="auto" w:fill="E7E6E6" w:themeFill="background2"/>
-          </w:tcPr>
-          <w:p>
-            <w:pPr>
-              <w:jc w:val="center"/>
-            </w:pPr>
-            <w:r>
-              <w:t>Example</w:t>
-            </w:r>
-          </w:p>
-        </w:tc>
-      </w:tr>
-      <w:tr>
-        <w:tc>
-          <w:tcPr>
-            <w:tcW w:w="1071" w:type="pct"/>
-            <w:shd w:val="clear" w:color="auto" w:fill="FFFFFF" w:themeFill="background1"/>
-          </w:tcPr>
-          <w:p>
-            <w:pPr>
-              <w:jc w:val="both"/>
-            </w:pPr>
-          </w:p>
-        </w:tc>
-        <w:tc>
-          <w:tcPr>
-            <w:tcW w:w="647" w:type="pct"/>
-            <w:shd w:val="clear" w:color="auto" w:fill="FFFFFF" w:themeFill="background1"/>
-          </w:tcPr>
-          <w:p/>
-        </w:tc>
-        <w:tc>
-          <w:tcPr>
-            <w:tcW w:w="2399" w:type="pct"/>
-            <w:gridSpan w:val="2"/>
-            <w:shd w:val="clear" w:color="auto" w:fill="FFFFFF" w:themeFill="background1"/>
-          </w:tcPr>
-          <w:p/>
-        </w:tc>
-        <w:tc>
-          <w:tcPr>
-            <w:tcW w:w="883" w:type="pct"/>
-            <w:shd w:val="clear" w:color="auto" w:fill="FFFFFF" w:themeFill="background1"/>
-          </w:tcPr>
-          <w:p>
-            <w:pPr>
-              <w:jc w:val="both"/>
-            </w:pPr>
-          </w:p>
-        </w:tc>
-      </w:tr>
-      <w:tr>
-        <w:tc>
-          <w:tcPr>
-            <w:tcW w:w="1071" w:type="pct"/>
-            <w:shd w:val="clear" w:color="auto" w:fill="FFFFFF" w:themeFill="background1"/>
-          </w:tcPr>
-          <w:p>
-            <w:pPr>
-              <w:jc w:val="both"/>
-            </w:pPr>
-          </w:p>
-        </w:tc>
-        <w:tc>
-          <w:tcPr>
-            <w:tcW w:w="647" w:type="pct"/>
-            <w:shd w:val="clear" w:color="auto" w:fill="FFFFFF" w:themeFill="background1"/>
-          </w:tcPr>
-          <w:p>
-            <w:pPr>
-              <w:jc w:val="both"/>
-            </w:pPr>
-          </w:p>
-        </w:tc>
-        <w:tc>
-          <w:tcPr>
-            <w:tcW w:w="2399" w:type="pct"/>
-            <w:gridSpan w:val="2"/>
-            <w:shd w:val="clear" w:color="auto" w:fill="FFFFFF" w:themeFill="background1"/>
-          </w:tcPr>
-          <w:p>
-            <w:pPr>
-              <w:jc w:val="both"/>
-            </w:pPr>
-          </w:p>
-        </w:tc>
-        <w:tc>
-          <w:tcPr>
-            <w:tcW w:w="883" w:type="pct"/>
-            <w:shd w:val="clear" w:color="auto" w:fill="FFFFFF" w:themeFill="background1"/>
-          </w:tcPr>
-          <w:p>
-            <w:pPr>
-              <w:jc w:val="both"/>
-            </w:pPr>
-          </w:p>
-        </w:tc>
-      </w:tr>
-      <w:tr>
-        <w:tc>
-          <w:tcPr>
-            <w:tcW w:w="1071" w:type="pct"/>
-            <w:shd w:val="clear" w:color="auto" w:fill="E7E6E6" w:themeFill="background2"/>
-          </w:tcPr>
-          <w:p>
-            <w:pPr>
-              <w:jc w:val="both"/>
-            </w:pPr>
-            <w:r>
-              <w:t>Post conditions</w:t>
-            </w:r>
-          </w:p>
-        </w:tc>
-        <w:tc>
-          <w:tcPr>
-            <w:tcW w:w="3929" w:type="pct"/>
-            <w:gridSpan w:val="4"/>
-          </w:tcPr>
-          <w:p>
-            <w:pPr>
-              <w:jc w:val="both"/>
-            </w:pPr>
-            <w:r>
-              <w:t>Admin</w:t>
-            </w:r>
-            <w:r>
-              <w:t xml:space="preserve"> login to dashboard successful.</w:t>
-            </w:r>
-          </w:p>
-        </w:tc>
-      </w:tr>
-      <w:tr>
-        <w:tc>
-          <w:tcPr>
-            <w:tcW w:w="1071" w:type="pct"/>
-            <w:shd w:val="clear" w:color="auto" w:fill="E7E6E6" w:themeFill="background2"/>
-          </w:tcPr>
-          <w:p>
-            <w:pPr>
-              <w:jc w:val="both"/>
-            </w:pPr>
-            <w:r>
-              <w:t>Normal Flows</w:t>
-            </w:r>
-          </w:p>
-        </w:tc>
-        <w:tc>
-          <w:tcPr>
-            <w:tcW w:w="2031" w:type="pct"/>
-            <w:gridSpan w:val="2"/>
-            <w:shd w:val="clear" w:color="auto" w:fill="E7E6E6" w:themeFill="background2"/>
-            <w:vAlign w:val="center"/>
-          </w:tcPr>
-          <w:p>
-            <w:pPr>
-              <w:jc w:val="center"/>
-            </w:pPr>
-            <w:r>
-              <w:t>User</w:t>
-            </w:r>
-          </w:p>
-        </w:tc>
-        <w:tc>
-          <w:tcPr>
-            <w:tcW w:w="1898" w:type="pct"/>
-            <w:gridSpan w:val="2"/>
-            <w:shd w:val="clear" w:color="auto" w:fill="E7E6E6" w:themeFill="background2"/>
-            <w:vAlign w:val="center"/>
-          </w:tcPr>
-          <w:p>
-            <w:pPr>
-              <w:jc w:val="center"/>
-            </w:pPr>
-            <w:r>
-              <w:t>System</w:t>
-            </w:r>
-          </w:p>
-        </w:tc>
-      </w:tr>
-      <w:tr>
-        <w:tc>
-          <w:tcPr>
-            <w:tcW w:w="1071" w:type="pct"/>
-          </w:tcPr>
-          <w:p>
-            <w:pPr>
-              <w:jc w:val="both"/>
-            </w:pPr>
-          </w:p>
-        </w:tc>
-        <w:tc>
-          <w:tcPr>
-            <w:tcW w:w="2031" w:type="pct"/>
-            <w:gridSpan w:val="2"/>
-          </w:tcPr>
-          <w:p>
-            <w:r>
-              <w:t>1. Admin clicks Login with Google button.</w:t>
-            </w:r>
-          </w:p>
-        </w:tc>
-        <w:tc>
-          <w:tcPr>
-            <w:tcW w:w="1898" w:type="pct"/>
-            <w:gridSpan w:val="2"/>
-          </w:tcPr>
-          <w:p/>
-        </w:tc>
-      </w:tr>
-      <w:tr>
-        <w:tc>
-          <w:tcPr>
-            <w:tcW w:w="1071" w:type="pct"/>
-          </w:tcPr>
-          <w:p>
-            <w:pPr>
-              <w:jc w:val="both"/>
-            </w:pPr>
-          </w:p>
-        </w:tc>
-        <w:tc>
-          <w:tcPr>
-            <w:tcW w:w="2031" w:type="pct"/>
-            <w:gridSpan w:val="2"/>
-          </w:tcPr>
-          <w:p>
-            <w:pPr>
-              <w:jc w:val="both"/>
-            </w:pPr>
-          </w:p>
-        </w:tc>
-        <w:tc>
-          <w:tcPr>
-            <w:tcW w:w="1898" w:type="pct"/>
-            <w:gridSpan w:val="2"/>
-          </w:tcPr>
-          <w:p>
-            <w:r>
-              <w:t>2</w:t>
-            </w:r>
-            <w:r>
-              <w:t>.</w:t>
-            </w:r>
-            <w:r>
-              <w:t xml:space="preserve"> </w:t>
-            </w:r>
-            <w:r>
-              <w:t>System provide</w:t>
-            </w:r>
-            <w:r>
-              <w:t>s</w:t>
-            </w:r>
-            <w:r>
-              <w:t xml:space="preserve"> the login </w:t>
-            </w:r>
-            <w:r>
-              <w:t>page</w:t>
-            </w:r>
-            <w:r>
-              <w:t>.</w:t>
-            </w:r>
-          </w:p>
-        </w:tc>
-      </w:tr>
-      <w:tr>
-        <w:tc>
-          <w:tcPr>
-            <w:tcW w:w="1071" w:type="pct"/>
-          </w:tcPr>
-          <w:p>
-            <w:pPr>
-              <w:jc w:val="both"/>
-            </w:pPr>
-          </w:p>
-        </w:tc>
-        <w:tc>
-          <w:tcPr>
-            <w:tcW w:w="2031" w:type="pct"/>
-            <w:gridSpan w:val="2"/>
-          </w:tcPr>
-          <w:p>
-            <w:r>
-              <w:t>3</w:t>
-            </w:r>
-            <w:r>
-              <w:t>.</w:t>
-            </w:r>
-            <w:r>
-              <w:t xml:space="preserve"> Admin</w:t>
-            </w:r>
-            <w:r>
-              <w:t xml:space="preserve"> inputs </w:t>
-            </w:r>
-            <w:r>
-              <w:t xml:space="preserve">Google </w:t>
-            </w:r>
-            <w:r>
-              <w:t>username and password.</w:t>
-            </w:r>
-          </w:p>
-        </w:tc>
-        <w:tc>
-          <w:tcPr>
-            <w:tcW w:w="1898" w:type="pct"/>
-            <w:gridSpan w:val="2"/>
-          </w:tcPr>
-          <w:p>
-            <w:pPr>
-              <w:widowControl w:val="0"/>
-            </w:pPr>
-          </w:p>
-        </w:tc>
-      </w:tr>
-      <w:tr>
-        <w:tc>
-          <w:tcPr>
-            <w:tcW w:w="1071" w:type="pct"/>
-          </w:tcPr>
-          <w:p>
-            <w:pPr>
-              <w:jc w:val="both"/>
-            </w:pPr>
-          </w:p>
-        </w:tc>
-        <w:tc>
-          <w:tcPr>
-            <w:tcW w:w="2031" w:type="pct"/>
-            <w:gridSpan w:val="2"/>
-          </w:tcPr>
-          <w:p/>
-        </w:tc>
-        <w:tc>
-          <w:tcPr>
-            <w:tcW w:w="1898" w:type="pct"/>
-            <w:gridSpan w:val="2"/>
-          </w:tcPr>
-          <w:p>
-            <w:pPr>
-              <w:widowControl w:val="0"/>
-            </w:pPr>
-            <w:r>
-              <w:t>4</w:t>
-            </w:r>
-            <w:r>
-              <w:t>.</w:t>
-            </w:r>
-            <w:r>
-              <w:t xml:space="preserve"> </w:t>
-            </w:r>
-            <w:r>
-              <w:t>System validate</w:t>
-            </w:r>
-            <w:r>
-              <w:t>s</w:t>
-            </w:r>
-            <w:r>
-              <w:t xml:space="preserve"> that the username and password.</w:t>
-            </w:r>
-            <w:r>
-              <w:t xml:space="preserve"> [E1] [E2] </w:t>
-            </w:r>
-            <w:r>
-              <w:t>[A1]</w:t>
-            </w:r>
-          </w:p>
-        </w:tc>
-      </w:tr>
-      <w:tr>
-        <w:tc>
-          <w:tcPr>
-            <w:tcW w:w="1071" w:type="pct"/>
-          </w:tcPr>
-          <w:p>
-            <w:pPr>
-              <w:jc w:val="both"/>
-            </w:pPr>
-          </w:p>
-        </w:tc>
-        <w:tc>
-          <w:tcPr>
-            <w:tcW w:w="2031" w:type="pct"/>
-            <w:gridSpan w:val="2"/>
-          </w:tcPr>
-          <w:p/>
-        </w:tc>
-        <w:tc>
-          <w:tcPr>
-            <w:tcW w:w="1898" w:type="pct"/>
-            <w:gridSpan w:val="2"/>
-          </w:tcPr>
-          <w:p>
-            <w:pPr>
-              <w:widowControl w:val="0"/>
-            </w:pPr>
-            <w:r>
-              <w:t>5. System directs to dashboard.</w:t>
-            </w:r>
-          </w:p>
-        </w:tc>
-      </w:tr>
-      <w:tr>
-        <w:tc>
-          <w:tcPr>
-            <w:tcW w:w="1071" w:type="pct"/>
-            <w:shd w:val="clear" w:color="auto" w:fill="E7E6E6" w:themeFill="background2"/>
-          </w:tcPr>
-          <w:p>
-            <w:pPr>
-              <w:jc w:val="both"/>
-            </w:pPr>
-            <w:r>
-              <w:t>Alternative Flow</w:t>
-            </w:r>
-          </w:p>
-        </w:tc>
-        <w:tc>
-          <w:tcPr>
-            <w:tcW w:w="3929" w:type="pct"/>
-            <w:gridSpan w:val="4"/>
-          </w:tcPr>
-          <w:p>
-            <w:pPr>
-              <w:jc w:val="both"/>
-            </w:pPr>
-            <w:r>
-              <w:t>A1: Username and password do not match.</w:t>
-            </w:r>
-          </w:p>
-          <w:p>
-            <w:pPr>
-              <w:jc w:val="both"/>
-            </w:pPr>
-            <w:r>
-              <w:t>1: Display: “The username or password is</w:t>
-            </w:r>
-            <w:r>
-              <w:t xml:space="preserve"> in</w:t>
-            </w:r>
-            <w:r>
-              <w:t>correct.”</w:t>
-            </w:r>
-          </w:p>
-          <w:p>
-            <w:pPr>
-              <w:jc w:val="both"/>
-            </w:pPr>
-            <w:r>
-              <w:t xml:space="preserve">2: System goes to </w:t>
-            </w:r>
-            <w:r>
-              <w:t>3</w:t>
-            </w:r>
-            <w:r>
-              <w:rPr>
-                <w:vertAlign w:val="superscript"/>
-              </w:rPr>
-              <w:t>rd</w:t>
-            </w:r>
-            <w:r>
-              <w:t xml:space="preserve"> step in normal flows.</w:t>
-            </w:r>
-          </w:p>
-        </w:tc>
-      </w:tr>
-      <w:tr>
-        <w:tc>
-          <w:tcPr>
-            <w:tcW w:w="1071" w:type="pct"/>
-            <w:shd w:val="clear" w:color="auto" w:fill="E7E6E6" w:themeFill="background2"/>
-          </w:tcPr>
-          <w:p>
-            <w:pPr>
-              <w:jc w:val="both"/>
-            </w:pPr>
-            <w:r>
-              <w:t>Exception Flow</w:t>
-            </w:r>
-          </w:p>
-        </w:tc>
-        <w:tc>
-          <w:tcPr>
-            <w:tcW w:w="3929" w:type="pct"/>
-            <w:gridSpan w:val="4"/>
-          </w:tcPr>
-          <w:p>
-            <w:pPr>
-              <w:jc w:val="both"/>
-            </w:pPr>
-            <w:r>
-              <w:t>E1: Cannot connect to database.</w:t>
-            </w:r>
-          </w:p>
-          <w:p>
-            <w:pPr>
-              <w:jc w:val="both"/>
-            </w:pPr>
-            <w:r>
-              <w:t>1: Display: “Cannot connect to database.”</w:t>
-            </w:r>
-          </w:p>
-          <w:p>
-            <w:pPr>
-              <w:jc w:val="both"/>
-            </w:pPr>
-            <w:r>
-              <w:t xml:space="preserve">2: System provides a button to </w:t>
-            </w:r>
-            <w:r>
-              <w:t>refresh</w:t>
-            </w:r>
-            <w:r>
-              <w:t>/cancel</w:t>
-            </w:r>
-            <w:r>
-              <w:t>.</w:t>
-            </w:r>
-          </w:p>
-          <w:p>
-            <w:pPr>
-              <w:jc w:val="both"/>
-            </w:pPr>
-            <w:r>
-              <w:rPr>
-                <w:rFonts w:hint="eastAsia"/>
-              </w:rPr>
-              <w:t>E</w:t>
-            </w:r>
-            <w:r>
-              <w:t>2: Input format error.</w:t>
-            </w:r>
-          </w:p>
-          <w:p>
-            <w:pPr>
-              <w:jc w:val="both"/>
-            </w:pPr>
-            <w:r>
-              <w:rPr>
-                <w:rFonts w:hint="eastAsia"/>
-              </w:rPr>
-              <w:t>1</w:t>
-            </w:r>
-            <w:r>
-              <w:t>: Display error message.</w:t>
-            </w:r>
-          </w:p>
-          <w:p>
-            <w:pPr>
-              <w:jc w:val="both"/>
-            </w:pPr>
-            <w:r>
-              <w:rPr>
-                <w:rFonts w:hint="eastAsia"/>
-              </w:rPr>
-              <w:t>2</w:t>
-            </w:r>
-            <w:r>
-              <w:t>: System goes to 3</w:t>
-            </w:r>
-            <w:r>
-              <w:rPr>
-                <w:vertAlign w:val="superscript"/>
-              </w:rPr>
-              <w:t>rd</w:t>
-            </w:r>
-            <w:r>
-              <w:t xml:space="preserve"> step in normal flows.</w:t>
-            </w:r>
-          </w:p>
-        </w:tc>
-      </w:tr>
-      <w:tr>
-        <w:tc>
-          <w:tcPr>
-            <w:tcW w:w="1071" w:type="pct"/>
-            <w:shd w:val="clear" w:color="auto" w:fill="E7E6E6" w:themeFill="background2"/>
-          </w:tcPr>
-          <w:p>
-            <w:pPr>
-              <w:jc w:val="both"/>
-            </w:pPr>
-            <w:r>
-              <w:t>Assumption</w:t>
-            </w:r>
-          </w:p>
-        </w:tc>
-        <w:tc>
-          <w:tcPr>
-            <w:tcW w:w="3929" w:type="pct"/>
-            <w:gridSpan w:val="4"/>
-          </w:tcPr>
-          <w:p>
-            <w:pPr>
-              <w:jc w:val="both"/>
-            </w:pPr>
-            <w:r>
-              <w:t>Decision maker must have an individual account.</w:t>
-            </w:r>
-          </w:p>
-        </w:tc>
-      </w:tr>
-    </w:tbl>
-    <w:p>
-      <w:pPr>
-        <w:spacing w:line="240" w:lineRule="auto"/>
-        <w:rPr>
-          <w:rFonts w:cstheme="majorBidi"/>
-          <w:b/>
-          <w:sz w:val="48"/>
-          <w:szCs w:val="32"/>
-          <w:u w:val="single"/>
-        </w:rPr>
-      </w:pPr>
-      <w:r>
-        <w:br w:type="page"/>
-      </w:r>
-    </w:p>
-    <w:p>
-      <w:pPr>
-        <w:spacing w:line="240" w:lineRule="auto"/>
-        <w:rPr>
-          <w:b/>
-          <w:bCs/>
-        </w:rPr>
+    <w:p>
+      <w:pPr>
+        <w:pStyle w:val="af0"/>
       </w:pPr>
       <w:r>
         <w:rPr>
@@ -14912,1044 +14006,21 @@
           <w:b/>
           <w:bCs/>
         </w:rPr>
-        <w:t>11</w:t>
-      </w:r>
-      <w:r>
-        <w:rPr>
-          <w:b/>
-          <w:bCs/>
-        </w:rPr>
-        <w:t>:</w:t>
-      </w:r>
-      <w:r>
-        <w:rPr>
-          <w:b/>
-          <w:bCs/>
-        </w:rPr>
-        <w:t xml:space="preserve"> </w:t>
-      </w:r>
-      <w:r>
-        <w:rPr>
-          <w:b/>
-          <w:bCs/>
-        </w:rPr>
-        <w:t>Login to dashboard with Google account</w:t>
-      </w:r>
-    </w:p>
-    <w:p>
-      <w:pPr>
-        <w:spacing w:line="240" w:lineRule="auto"/>
-        <w:jc w:val="center"/>
-        <w:rPr>
-          <w:rFonts w:cstheme="majorBidi"/>
-          <w:b/>
-          <w:sz w:val="48"/>
-          <w:szCs w:val="32"/>
-          <w:u w:val="single"/>
-        </w:rPr>
-      </w:pPr>
-      <w:r>
-        <w:rPr>
-          <w:noProof/>
-        </w:rPr>
-        <w:drawing>
-          <wp:inline distT="0" distB="0" distL="0" distR="0">
-            <wp:extent cx="5080000" cy="6032500"/>
-            <wp:effectExtent l="0" t="0" r="0" b="0"/>
-            <wp:docPr id="13" name="图片 13" descr="图片包含 文字&#10;&#10;描述已自动生成"/>
-            <wp:cNvGraphicFramePr>
-              <a:graphicFrameLocks xmlns:a="http://schemas.openxmlformats.org/drawingml/2006/main" noChangeAspect="1"/>
-            </wp:cNvGraphicFramePr>
-            <a:graphic xmlns:a="http://schemas.openxmlformats.org/drawingml/2006/main">
-              <a:graphicData uri="http://schemas.openxmlformats.org/drawingml/2006/picture">
-                <pic:pic xmlns:pic="http://schemas.openxmlformats.org/drawingml/2006/picture">
-                  <pic:nvPicPr>
-                    <pic:cNvPr id="13" name="AD01 (2).png"/>
-                    <pic:cNvPicPr/>
-                  </pic:nvPicPr>
-                  <pic:blipFill>
-                    <a:blip r:embed="rId20">
-                      <a:extLst>
-                        <a:ext uri="{28A0092B-C50C-407E-A947-70E740481C1C}">
-                          <a14:useLocalDpi xmlns:a14="http://schemas.microsoft.com/office/drawing/2010/main" val="0"/>
-                        </a:ext>
-                      </a:extLst>
-                    </a:blip>
-                    <a:stretch>
-                      <a:fillRect/>
-                    </a:stretch>
-                  </pic:blipFill>
-                  <pic:spPr>
-                    <a:xfrm>
-                      <a:off x="0" y="0"/>
-                      <a:ext cx="5080000" cy="6032500"/>
-                    </a:xfrm>
-                    <a:prstGeom prst="rect">
-                      <a:avLst/>
-                    </a:prstGeom>
-                  </pic:spPr>
-                </pic:pic>
-              </a:graphicData>
-            </a:graphic>
-          </wp:inline>
-        </w:drawing>
-      </w:r>
-      <w:r>
-        <w:br w:type="page"/>
-      </w:r>
-    </w:p>
-    <w:tbl>
-      <w:tblPr>
-        <w:tblStyle w:val="a8"/>
-        <w:tblW w:w="5000" w:type="pct"/>
-        <w:tblInd w:w="-5" w:type="dxa"/>
-        <w:tblLook w:val="04A0" w:firstRow="1" w:lastRow="0" w:firstColumn="1" w:lastColumn="0" w:noHBand="0" w:noVBand="1"/>
-      </w:tblPr>
-      <w:tblGrid>
-        <w:gridCol w:w="1775"/>
-        <w:gridCol w:w="1073"/>
-        <w:gridCol w:w="2295"/>
-        <w:gridCol w:w="1683"/>
-        <w:gridCol w:w="1464"/>
-      </w:tblGrid>
-      <w:tr>
-        <w:tc>
-          <w:tcPr>
-            <w:tcW w:w="1071" w:type="pct"/>
-            <w:shd w:val="clear" w:color="auto" w:fill="E7E6E6" w:themeFill="background2"/>
-          </w:tcPr>
-          <w:p>
-            <w:pPr>
-              <w:jc w:val="both"/>
-            </w:pPr>
-            <w:r>
-              <w:lastRenderedPageBreak/>
-              <w:t>Use Case ID</w:t>
-            </w:r>
-          </w:p>
-        </w:tc>
-        <w:tc>
-          <w:tcPr>
-            <w:tcW w:w="3929" w:type="pct"/>
-            <w:gridSpan w:val="4"/>
-          </w:tcPr>
-          <w:p>
-            <w:pPr>
-              <w:jc w:val="both"/>
-            </w:pPr>
-            <w:r>
-              <w:t>UC-</w:t>
-            </w:r>
-            <w:r>
-              <w:t>12</w:t>
-            </w:r>
-          </w:p>
-        </w:tc>
-      </w:tr>
-      <w:tr>
-        <w:tc>
-          <w:tcPr>
-            <w:tcW w:w="1071" w:type="pct"/>
-            <w:shd w:val="clear" w:color="auto" w:fill="E7E6E6" w:themeFill="background2"/>
-          </w:tcPr>
-          <w:p>
-            <w:pPr>
-              <w:jc w:val="both"/>
-            </w:pPr>
-            <w:r>
-              <w:t>Use Case Name</w:t>
-            </w:r>
-          </w:p>
-        </w:tc>
-        <w:tc>
-          <w:tcPr>
-            <w:tcW w:w="3929" w:type="pct"/>
-            <w:gridSpan w:val="4"/>
-          </w:tcPr>
-          <w:p>
-            <w:pPr>
-              <w:pStyle w:val="af0"/>
-            </w:pPr>
-            <w:r>
-              <w:t>Admin edits account information</w:t>
-            </w:r>
-          </w:p>
-        </w:tc>
-      </w:tr>
-      <w:tr>
-        <w:tc>
-          <w:tcPr>
-            <w:tcW w:w="1071" w:type="pct"/>
-            <w:shd w:val="clear" w:color="auto" w:fill="E7E6E6" w:themeFill="background2"/>
-          </w:tcPr>
-          <w:p>
-            <w:pPr>
-              <w:jc w:val="both"/>
-            </w:pPr>
-            <w:r>
-              <w:t>Actors</w:t>
-            </w:r>
-          </w:p>
-        </w:tc>
-        <w:tc>
-          <w:tcPr>
-            <w:tcW w:w="3929" w:type="pct"/>
-            <w:gridSpan w:val="4"/>
-          </w:tcPr>
-          <w:p>
-            <w:pPr>
-              <w:jc w:val="both"/>
-            </w:pPr>
-            <w:r>
-              <w:t>Admin</w:t>
-            </w:r>
-          </w:p>
-        </w:tc>
-      </w:tr>
-      <w:tr>
-        <w:tc>
-          <w:tcPr>
-            <w:tcW w:w="1071" w:type="pct"/>
-            <w:shd w:val="clear" w:color="auto" w:fill="E7E6E6" w:themeFill="background2"/>
-          </w:tcPr>
-          <w:p>
-            <w:pPr>
-              <w:jc w:val="both"/>
-            </w:pPr>
-            <w:r>
-              <w:t>Description</w:t>
-            </w:r>
-          </w:p>
-        </w:tc>
-        <w:tc>
-          <w:tcPr>
-            <w:tcW w:w="3929" w:type="pct"/>
-            <w:gridSpan w:val="4"/>
-          </w:tcPr>
-          <w:p>
-            <w:pPr>
-              <w:pStyle w:val="af0"/>
-            </w:pPr>
-            <w:r>
-              <w:t>Admin can edit account information</w:t>
-            </w:r>
-          </w:p>
-        </w:tc>
-      </w:tr>
-      <w:tr>
-        <w:tc>
-          <w:tcPr>
-            <w:tcW w:w="1071" w:type="pct"/>
-            <w:shd w:val="clear" w:color="auto" w:fill="E7E6E6" w:themeFill="background2"/>
-          </w:tcPr>
-          <w:p>
-            <w:pPr>
-              <w:jc w:val="both"/>
-            </w:pPr>
-            <w:r>
-              <w:t>Trigger</w:t>
-            </w:r>
-          </w:p>
-        </w:tc>
-        <w:tc>
-          <w:tcPr>
-            <w:tcW w:w="3929" w:type="pct"/>
-            <w:gridSpan w:val="4"/>
-          </w:tcPr>
-          <w:p>
-            <w:pPr>
-              <w:jc w:val="both"/>
-            </w:pPr>
-            <w:r>
-              <w:t>Admin</w:t>
-            </w:r>
-            <w:r>
-              <w:t xml:space="preserve"> clicks</w:t>
-            </w:r>
-            <w:r>
-              <w:t xml:space="preserve"> “E</w:t>
-            </w:r>
-            <w:r>
-              <w:rPr>
-                <w:rFonts w:hint="eastAsia"/>
-              </w:rPr>
-              <w:t>dit</w:t>
-            </w:r>
-            <w:r>
-              <w:t>”</w:t>
-            </w:r>
-            <w:r>
-              <w:t xml:space="preserve"> button</w:t>
-            </w:r>
-          </w:p>
-        </w:tc>
-      </w:tr>
-      <w:tr>
-        <w:tc>
-          <w:tcPr>
-            <w:tcW w:w="1071" w:type="pct"/>
-            <w:shd w:val="clear" w:color="auto" w:fill="E7E6E6" w:themeFill="background2"/>
-          </w:tcPr>
-          <w:p>
-            <w:pPr>
-              <w:jc w:val="both"/>
-            </w:pPr>
-            <w:r>
-              <w:t>Preconditions</w:t>
-            </w:r>
-          </w:p>
-        </w:tc>
-        <w:tc>
-          <w:tcPr>
-            <w:tcW w:w="3929" w:type="pct"/>
-            <w:gridSpan w:val="4"/>
-          </w:tcPr>
-          <w:p>
-            <w:pPr>
-              <w:pStyle w:val="af0"/>
-            </w:pPr>
-            <w:r>
-              <w:t>Admin</w:t>
-            </w:r>
-            <w:r>
-              <w:t xml:space="preserve"> must login into </w:t>
-            </w:r>
-            <w:r>
-              <w:t>dashboard</w:t>
-            </w:r>
-          </w:p>
-        </w:tc>
-      </w:tr>
-      <w:tr>
-        <w:tc>
-          <w:tcPr>
-            <w:tcW w:w="5000" w:type="pct"/>
-            <w:gridSpan w:val="5"/>
-            <w:shd w:val="clear" w:color="auto" w:fill="E7E6E6" w:themeFill="background2"/>
-          </w:tcPr>
-          <w:p>
-            <w:pPr>
-              <w:jc w:val="center"/>
-            </w:pPr>
-            <w:r>
-              <w:t>Use Case Input Specification</w:t>
-            </w:r>
-          </w:p>
-        </w:tc>
-      </w:tr>
-      <w:tr>
-        <w:tc>
-          <w:tcPr>
-            <w:tcW w:w="1071" w:type="pct"/>
-            <w:shd w:val="clear" w:color="auto" w:fill="E7E6E6" w:themeFill="background2"/>
-          </w:tcPr>
-          <w:p>
-            <w:pPr>
-              <w:jc w:val="center"/>
-            </w:pPr>
-            <w:r>
-              <w:t>Input</w:t>
-            </w:r>
-          </w:p>
-        </w:tc>
-        <w:tc>
-          <w:tcPr>
-            <w:tcW w:w="647" w:type="pct"/>
-            <w:shd w:val="clear" w:color="auto" w:fill="E7E6E6" w:themeFill="background2"/>
-          </w:tcPr>
-          <w:p>
-            <w:pPr>
-              <w:jc w:val="center"/>
-            </w:pPr>
-            <w:r>
-              <w:t>type</w:t>
-            </w:r>
-          </w:p>
-        </w:tc>
-        <w:tc>
-          <w:tcPr>
-            <w:tcW w:w="2399" w:type="pct"/>
-            <w:gridSpan w:val="2"/>
-            <w:shd w:val="clear" w:color="auto" w:fill="E7E6E6" w:themeFill="background2"/>
-          </w:tcPr>
-          <w:p>
-            <w:pPr>
-              <w:jc w:val="center"/>
-            </w:pPr>
-            <w:r>
-              <w:t>Constraint</w:t>
-            </w:r>
-          </w:p>
-        </w:tc>
-        <w:tc>
-          <w:tcPr>
-            <w:tcW w:w="883" w:type="pct"/>
-            <w:shd w:val="clear" w:color="auto" w:fill="E7E6E6" w:themeFill="background2"/>
-          </w:tcPr>
-          <w:p>
-            <w:pPr>
-              <w:jc w:val="center"/>
-            </w:pPr>
-            <w:r>
-              <w:t>Example</w:t>
-            </w:r>
-          </w:p>
-        </w:tc>
-      </w:tr>
-      <w:tr>
-        <w:tc>
-          <w:tcPr>
-            <w:tcW w:w="1071" w:type="pct"/>
-            <w:shd w:val="clear" w:color="auto" w:fill="FFFFFF" w:themeFill="background1"/>
-          </w:tcPr>
-          <w:p>
-            <w:pPr>
-              <w:jc w:val="both"/>
-            </w:pPr>
-            <w:r>
-              <w:t>Username</w:t>
-            </w:r>
-          </w:p>
-        </w:tc>
-        <w:tc>
-          <w:tcPr>
-            <w:tcW w:w="647" w:type="pct"/>
-            <w:shd w:val="clear" w:color="auto" w:fill="FFFFFF" w:themeFill="background1"/>
-          </w:tcPr>
-          <w:p>
-            <w:r>
-              <w:t>String</w:t>
-            </w:r>
-          </w:p>
-        </w:tc>
-        <w:tc>
-          <w:tcPr>
-            <w:tcW w:w="2399" w:type="pct"/>
-            <w:gridSpan w:val="2"/>
-            <w:shd w:val="clear" w:color="auto" w:fill="FFFFFF" w:themeFill="background1"/>
-          </w:tcPr>
-          <w:p>
-            <w:r>
-              <w:rPr>
-                <w:rFonts w:hint="eastAsia"/>
-              </w:rPr>
-              <w:t>-</w:t>
-            </w:r>
-            <w:r>
-              <w:t xml:space="preserve"> More than 0 digits.</w:t>
-            </w:r>
-          </w:p>
-          <w:p>
-            <w:r>
-              <w:t>- Must contain characters</w:t>
-            </w:r>
-            <w:r>
-              <w:t xml:space="preserve"> </w:t>
-            </w:r>
-            <w:r>
-              <w:t>and not more than 10 digits.</w:t>
-            </w:r>
-          </w:p>
-          <w:p>
-            <w:r>
-              <w:t>- No special characters and space.</w:t>
-            </w:r>
-          </w:p>
-        </w:tc>
-        <w:tc>
-          <w:tcPr>
-            <w:tcW w:w="883" w:type="pct"/>
-            <w:shd w:val="clear" w:color="auto" w:fill="FFFFFF" w:themeFill="background1"/>
-          </w:tcPr>
-          <w:p>
-            <w:pPr>
-              <w:jc w:val="both"/>
-            </w:pPr>
-            <w:r>
-              <w:t>Admin001</w:t>
-            </w:r>
-          </w:p>
-        </w:tc>
-      </w:tr>
-      <w:tr>
-        <w:tc>
-          <w:tcPr>
-            <w:tcW w:w="1071" w:type="pct"/>
-            <w:shd w:val="clear" w:color="auto" w:fill="FFFFFF" w:themeFill="background1"/>
-          </w:tcPr>
-          <w:p>
-            <w:pPr>
-              <w:jc w:val="both"/>
-            </w:pPr>
-            <w:r>
-              <w:t>Password</w:t>
-            </w:r>
-          </w:p>
-        </w:tc>
-        <w:tc>
-          <w:tcPr>
-            <w:tcW w:w="647" w:type="pct"/>
-            <w:shd w:val="clear" w:color="auto" w:fill="FFFFFF" w:themeFill="background1"/>
-          </w:tcPr>
-          <w:p>
-            <w:pPr>
-              <w:jc w:val="both"/>
-            </w:pPr>
-            <w:r>
-              <w:t xml:space="preserve">String </w:t>
-            </w:r>
-          </w:p>
-        </w:tc>
-        <w:tc>
-          <w:tcPr>
-            <w:tcW w:w="2399" w:type="pct"/>
-            <w:gridSpan w:val="2"/>
-            <w:shd w:val="clear" w:color="auto" w:fill="FFFFFF" w:themeFill="background1"/>
-          </w:tcPr>
-          <w:p>
-            <w:pPr>
-              <w:jc w:val="both"/>
-            </w:pPr>
-            <w:r>
-              <w:t>- Not less than 6 digits.</w:t>
-            </w:r>
-          </w:p>
-        </w:tc>
-        <w:tc>
-          <w:tcPr>
-            <w:tcW w:w="883" w:type="pct"/>
-            <w:shd w:val="clear" w:color="auto" w:fill="FFFFFF" w:themeFill="background1"/>
-          </w:tcPr>
-          <w:p>
-            <w:pPr>
-              <w:jc w:val="both"/>
-            </w:pPr>
-            <w:r>
-              <w:t>Admin001</w:t>
-            </w:r>
-          </w:p>
-        </w:tc>
-      </w:tr>
-      <w:tr>
-        <w:tc>
-          <w:tcPr>
-            <w:tcW w:w="1071" w:type="pct"/>
-            <w:shd w:val="clear" w:color="auto" w:fill="E7E6E6" w:themeFill="background2"/>
-          </w:tcPr>
-          <w:p>
-            <w:pPr>
-              <w:jc w:val="both"/>
-            </w:pPr>
-            <w:r>
-              <w:t>Post conditions</w:t>
-            </w:r>
-          </w:p>
-        </w:tc>
-        <w:tc>
-          <w:tcPr>
-            <w:tcW w:w="3929" w:type="pct"/>
-            <w:gridSpan w:val="4"/>
-          </w:tcPr>
-          <w:p>
-            <w:pPr>
-              <w:jc w:val="both"/>
-            </w:pPr>
-            <w:r>
-              <w:t xml:space="preserve">Admin </w:t>
-            </w:r>
-            <w:r>
-              <w:rPr>
-                <w:rFonts w:hint="eastAsia"/>
-              </w:rPr>
-              <w:t>can</w:t>
-            </w:r>
-            <w:r>
-              <w:t xml:space="preserve"> edit account information.</w:t>
-            </w:r>
-          </w:p>
-        </w:tc>
-      </w:tr>
-      <w:tr>
-        <w:tc>
-          <w:tcPr>
-            <w:tcW w:w="1071" w:type="pct"/>
-            <w:shd w:val="clear" w:color="auto" w:fill="E7E6E6" w:themeFill="background2"/>
-          </w:tcPr>
-          <w:p>
-            <w:pPr>
-              <w:jc w:val="both"/>
-            </w:pPr>
-            <w:r>
-              <w:t>Normal Flows</w:t>
-            </w:r>
-          </w:p>
-        </w:tc>
-        <w:tc>
-          <w:tcPr>
-            <w:tcW w:w="2031" w:type="pct"/>
-            <w:gridSpan w:val="2"/>
-            <w:shd w:val="clear" w:color="auto" w:fill="E7E6E6" w:themeFill="background2"/>
-            <w:vAlign w:val="center"/>
-          </w:tcPr>
-          <w:p>
-            <w:pPr>
-              <w:jc w:val="center"/>
-            </w:pPr>
-            <w:r>
-              <w:t>User</w:t>
-            </w:r>
-          </w:p>
-        </w:tc>
-        <w:tc>
-          <w:tcPr>
-            <w:tcW w:w="1898" w:type="pct"/>
-            <w:gridSpan w:val="2"/>
-            <w:shd w:val="clear" w:color="auto" w:fill="E7E6E6" w:themeFill="background2"/>
-            <w:vAlign w:val="center"/>
-          </w:tcPr>
-          <w:p>
-            <w:pPr>
-              <w:jc w:val="center"/>
-            </w:pPr>
-            <w:r>
-              <w:t>System</w:t>
-            </w:r>
-          </w:p>
-        </w:tc>
-      </w:tr>
-      <w:tr>
-        <w:tc>
-          <w:tcPr>
-            <w:tcW w:w="1071" w:type="pct"/>
-          </w:tcPr>
-          <w:p>
-            <w:pPr>
-              <w:jc w:val="both"/>
-            </w:pPr>
-          </w:p>
-        </w:tc>
-        <w:tc>
-          <w:tcPr>
-            <w:tcW w:w="2031" w:type="pct"/>
-            <w:gridSpan w:val="2"/>
-          </w:tcPr>
-          <w:p>
-            <w:r>
-              <w:t>1. Admin clicks Edit button.</w:t>
-            </w:r>
-          </w:p>
-        </w:tc>
-        <w:tc>
-          <w:tcPr>
-            <w:tcW w:w="1898" w:type="pct"/>
-            <w:gridSpan w:val="2"/>
-          </w:tcPr>
-          <w:p/>
-        </w:tc>
-      </w:tr>
-      <w:tr>
-        <w:tc>
-          <w:tcPr>
-            <w:tcW w:w="1071" w:type="pct"/>
-          </w:tcPr>
-          <w:p>
-            <w:pPr>
-              <w:jc w:val="both"/>
-            </w:pPr>
-          </w:p>
-        </w:tc>
-        <w:tc>
-          <w:tcPr>
-            <w:tcW w:w="2031" w:type="pct"/>
-            <w:gridSpan w:val="2"/>
-          </w:tcPr>
-          <w:p/>
-        </w:tc>
-        <w:tc>
-          <w:tcPr>
-            <w:tcW w:w="1898" w:type="pct"/>
-            <w:gridSpan w:val="2"/>
-          </w:tcPr>
-          <w:p>
-            <w:pPr>
-              <w:widowControl w:val="0"/>
-            </w:pPr>
-            <w:r>
-              <w:rPr>
-                <w:rFonts w:hint="eastAsia"/>
-              </w:rPr>
-              <w:t>2</w:t>
-            </w:r>
-            <w:r>
-              <w:t>. System provides edit information page. [E1]</w:t>
-            </w:r>
-          </w:p>
-        </w:tc>
-      </w:tr>
-      <w:tr>
-        <w:tc>
-          <w:tcPr>
-            <w:tcW w:w="1071" w:type="pct"/>
-          </w:tcPr>
-          <w:p>
-            <w:pPr>
-              <w:jc w:val="both"/>
-            </w:pPr>
-          </w:p>
-        </w:tc>
-        <w:tc>
-          <w:tcPr>
-            <w:tcW w:w="2031" w:type="pct"/>
-            <w:gridSpan w:val="2"/>
-          </w:tcPr>
-          <w:p>
-            <w:r>
-              <w:rPr>
-                <w:rFonts w:hint="eastAsia"/>
-              </w:rPr>
-              <w:t>3</w:t>
-            </w:r>
-            <w:r>
-              <w:t>. Admin inputs information.</w:t>
-            </w:r>
-          </w:p>
-        </w:tc>
-        <w:tc>
-          <w:tcPr>
-            <w:tcW w:w="1898" w:type="pct"/>
-            <w:gridSpan w:val="2"/>
-          </w:tcPr>
-          <w:p>
-            <w:pPr>
-              <w:widowControl w:val="0"/>
-            </w:pPr>
-          </w:p>
-        </w:tc>
-      </w:tr>
-      <w:tr>
-        <w:tc>
-          <w:tcPr>
-            <w:tcW w:w="1071" w:type="pct"/>
-          </w:tcPr>
-          <w:p>
-            <w:pPr>
-              <w:jc w:val="both"/>
-            </w:pPr>
-          </w:p>
-        </w:tc>
-        <w:tc>
-          <w:tcPr>
-            <w:tcW w:w="2031" w:type="pct"/>
-            <w:gridSpan w:val="2"/>
-          </w:tcPr>
-          <w:p>
-            <w:r>
-              <w:t>4. Admin saves information.</w:t>
-            </w:r>
-          </w:p>
-        </w:tc>
-        <w:tc>
-          <w:tcPr>
-            <w:tcW w:w="1898" w:type="pct"/>
-            <w:gridSpan w:val="2"/>
-          </w:tcPr>
-          <w:p>
-            <w:pPr>
-              <w:widowControl w:val="0"/>
-            </w:pPr>
-          </w:p>
-        </w:tc>
-      </w:tr>
-      <w:tr>
-        <w:tc>
-          <w:tcPr>
-            <w:tcW w:w="1071" w:type="pct"/>
-          </w:tcPr>
-          <w:p>
-            <w:pPr>
-              <w:jc w:val="both"/>
-            </w:pPr>
-          </w:p>
-        </w:tc>
-        <w:tc>
-          <w:tcPr>
-            <w:tcW w:w="2031" w:type="pct"/>
-            <w:gridSpan w:val="2"/>
-          </w:tcPr>
-          <w:p/>
-        </w:tc>
-        <w:tc>
-          <w:tcPr>
-            <w:tcW w:w="1898" w:type="pct"/>
-            <w:gridSpan w:val="2"/>
-          </w:tcPr>
-          <w:p>
-            <w:pPr>
-              <w:widowControl w:val="0"/>
-            </w:pPr>
-            <w:r>
-              <w:t xml:space="preserve">5. System checks input </w:t>
-            </w:r>
-            <w:r>
-              <w:lastRenderedPageBreak/>
-              <w:t>format. [E2]</w:t>
-            </w:r>
-          </w:p>
-        </w:tc>
-      </w:tr>
-      <w:tr>
-        <w:tc>
-          <w:tcPr>
-            <w:tcW w:w="1071" w:type="pct"/>
-          </w:tcPr>
-          <w:p>
-            <w:pPr>
-              <w:jc w:val="both"/>
-            </w:pPr>
-          </w:p>
-        </w:tc>
-        <w:tc>
-          <w:tcPr>
-            <w:tcW w:w="2031" w:type="pct"/>
-            <w:gridSpan w:val="2"/>
-          </w:tcPr>
-          <w:p/>
-        </w:tc>
-        <w:tc>
-          <w:tcPr>
-            <w:tcW w:w="1898" w:type="pct"/>
-            <w:gridSpan w:val="2"/>
-          </w:tcPr>
-          <w:p>
-            <w:pPr>
-              <w:widowControl w:val="0"/>
-            </w:pPr>
-            <w:r>
-              <w:rPr>
-                <w:rFonts w:hint="eastAsia"/>
-              </w:rPr>
-              <w:t>6</w:t>
-            </w:r>
-            <w:r>
-              <w:t xml:space="preserve">. </w:t>
-            </w:r>
-            <w:r>
-              <w:rPr>
-                <w:rFonts w:hint="eastAsia"/>
-              </w:rPr>
-              <w:t>System</w:t>
-            </w:r>
-            <w:r>
-              <w:t xml:space="preserve"> stores to database.</w:t>
-            </w:r>
-          </w:p>
-        </w:tc>
-      </w:tr>
-      <w:tr>
-        <w:tc>
-          <w:tcPr>
-            <w:tcW w:w="1071" w:type="pct"/>
-            <w:shd w:val="clear" w:color="auto" w:fill="E7E6E6" w:themeFill="background2"/>
-          </w:tcPr>
-          <w:p>
-            <w:pPr>
-              <w:jc w:val="both"/>
-            </w:pPr>
-            <w:r>
-              <w:t>Alternative Flow</w:t>
-            </w:r>
-          </w:p>
-        </w:tc>
-        <w:tc>
-          <w:tcPr>
-            <w:tcW w:w="3929" w:type="pct"/>
-            <w:gridSpan w:val="4"/>
-          </w:tcPr>
-          <w:p>
-            <w:pPr>
-              <w:jc w:val="both"/>
-            </w:pPr>
-          </w:p>
-          <w:p>
-            <w:pPr>
-              <w:jc w:val="both"/>
-            </w:pPr>
-          </w:p>
-        </w:tc>
-      </w:tr>
-      <w:tr>
-        <w:tc>
-          <w:tcPr>
-            <w:tcW w:w="1071" w:type="pct"/>
-            <w:shd w:val="clear" w:color="auto" w:fill="E7E6E6" w:themeFill="background2"/>
-          </w:tcPr>
-          <w:p>
-            <w:pPr>
-              <w:jc w:val="both"/>
-            </w:pPr>
-            <w:r>
-              <w:t>Exception Flow</w:t>
-            </w:r>
-          </w:p>
-        </w:tc>
-        <w:tc>
-          <w:tcPr>
-            <w:tcW w:w="3929" w:type="pct"/>
-            <w:gridSpan w:val="4"/>
-          </w:tcPr>
-          <w:p>
-            <w:pPr>
-              <w:jc w:val="both"/>
-            </w:pPr>
-            <w:r>
-              <w:t>E1: Cannot connect to database.</w:t>
-            </w:r>
-          </w:p>
-          <w:p>
-            <w:pPr>
-              <w:jc w:val="both"/>
-            </w:pPr>
-            <w:r>
-              <w:t>1: Display: “Cannot connect to database.”</w:t>
-            </w:r>
-          </w:p>
-          <w:p>
-            <w:pPr>
-              <w:jc w:val="both"/>
-            </w:pPr>
-            <w:r>
-              <w:t xml:space="preserve">2: System provides a button to </w:t>
-            </w:r>
-            <w:r>
-              <w:t>refresh</w:t>
-            </w:r>
-            <w:r>
-              <w:t>/cancel</w:t>
-            </w:r>
-            <w:r>
-              <w:t>.</w:t>
-            </w:r>
-          </w:p>
-          <w:p>
-            <w:pPr>
-              <w:jc w:val="both"/>
-            </w:pPr>
-            <w:r>
-              <w:rPr>
-                <w:rFonts w:hint="eastAsia"/>
-              </w:rPr>
-              <w:t>E</w:t>
-            </w:r>
-            <w:r>
-              <w:t>2: Input format error.</w:t>
-            </w:r>
-          </w:p>
-          <w:p>
-            <w:pPr>
-              <w:jc w:val="both"/>
-            </w:pPr>
-            <w:r>
-              <w:rPr>
-                <w:rFonts w:hint="eastAsia"/>
-              </w:rPr>
-              <w:t>1</w:t>
-            </w:r>
-            <w:r>
-              <w:t>: Display error message.</w:t>
-            </w:r>
-          </w:p>
-          <w:p>
-            <w:pPr>
-              <w:jc w:val="both"/>
-            </w:pPr>
-            <w:r>
-              <w:rPr>
-                <w:rFonts w:hint="eastAsia"/>
-              </w:rPr>
-              <w:t>2</w:t>
-            </w:r>
-            <w:r>
-              <w:t>: System goes to 4</w:t>
-            </w:r>
-            <w:r>
-              <w:rPr>
-                <w:vertAlign w:val="superscript"/>
-              </w:rPr>
-              <w:t>th</w:t>
-            </w:r>
-            <w:r>
-              <w:t xml:space="preserve"> step in normal flows.</w:t>
-            </w:r>
-          </w:p>
-        </w:tc>
-      </w:tr>
-      <w:tr>
-        <w:tc>
-          <w:tcPr>
-            <w:tcW w:w="1071" w:type="pct"/>
-            <w:shd w:val="clear" w:color="auto" w:fill="E7E6E6" w:themeFill="background2"/>
-          </w:tcPr>
-          <w:p>
-            <w:pPr>
-              <w:jc w:val="both"/>
-            </w:pPr>
-            <w:r>
-              <w:t>Assumption</w:t>
-            </w:r>
-          </w:p>
-        </w:tc>
-        <w:tc>
-          <w:tcPr>
-            <w:tcW w:w="3929" w:type="pct"/>
-            <w:gridSpan w:val="4"/>
-          </w:tcPr>
-          <w:p>
-            <w:pPr>
-              <w:jc w:val="both"/>
-            </w:pPr>
-            <w:r>
-              <w:t>Admin</w:t>
-            </w:r>
-            <w:r>
-              <w:t xml:space="preserve"> must have an individual account.</w:t>
-            </w:r>
-          </w:p>
-        </w:tc>
-      </w:tr>
-    </w:tbl>
-    <w:p>
-      <w:pPr>
-        <w:spacing w:line="240" w:lineRule="auto"/>
-        <w:rPr>
-          <w:rFonts w:cstheme="majorBidi"/>
-          <w:b/>
-          <w:sz w:val="48"/>
-          <w:szCs w:val="32"/>
-          <w:u w:val="single"/>
-        </w:rPr>
-      </w:pPr>
-      <w:r>
-        <w:br w:type="page"/>
-      </w:r>
-    </w:p>
-    <w:p>
-      <w:pPr>
-        <w:pStyle w:val="af0"/>
-      </w:pPr>
-      <w:r>
-        <w:rPr>
-          <w:b/>
-          <w:bCs/>
-        </w:rPr>
-        <w:lastRenderedPageBreak/>
-        <w:t>AD</w:t>
-      </w:r>
-      <w:r>
-        <w:rPr>
-          <w:b/>
-          <w:bCs/>
-        </w:rPr>
-        <w:t>12: Admin edits account information</w:t>
+        <w:t>1</w:t>
+      </w:r>
+      <w:r>
+        <w:rPr>
+          <w:b/>
+          <w:bCs/>
+        </w:rPr>
+        <w:t>0</w:t>
+      </w:r>
+      <w:r>
+        <w:rPr>
+          <w:b/>
+          <w:bCs/>
+        </w:rPr>
+        <w:t>: Admin edits account information</w:t>
       </w:r>
     </w:p>
     <w:p>
@@ -15983,7 +14054,7 @@
                     <pic:cNvPicPr/>
                   </pic:nvPicPr>
                   <pic:blipFill>
-                    <a:blip r:embed="rId21">
+                    <a:blip r:embed="rId19">
                       <a:extLst>
                         <a:ext uri="{28A0092B-C50C-407E-A947-70E740481C1C}">
                           <a14:useLocalDpi xmlns:a14="http://schemas.microsoft.com/office/drawing/2010/main" val="0"/>
@@ -16068,7 +14139,10 @@
               <w:t>UC-</w:t>
             </w:r>
             <w:r>
-              <w:t>13</w:t>
+              <w:t>1</w:t>
+            </w:r>
+            <w:r>
+              <w:t>1</w:t>
             </w:r>
           </w:p>
         </w:tc>
@@ -16638,7 +14712,21 @@
           <w:b/>
           <w:bCs/>
         </w:rPr>
-        <w:t>13: Log out from dashboard</w:t>
+        <w:t>1</w:t>
+      </w:r>
+      <w:r>
+        <w:rPr>
+          <w:b/>
+          <w:bCs/>
+        </w:rPr>
+        <w:t>1</w:t>
+      </w:r>
+      <w:r>
+        <w:rPr>
+          <w:b/>
+          <w:bCs/>
+        </w:rPr>
+        <w:t>: Log out from dashboard</w:t>
       </w:r>
     </w:p>
     <w:p>
@@ -16666,7 +14754,7 @@
                     <pic:cNvPicPr/>
                   </pic:nvPicPr>
                   <pic:blipFill>
-                    <a:blip r:embed="rId22">
+                    <a:blip r:embed="rId20">
                       <a:extLst>
                         <a:ext uri="{28A0092B-C50C-407E-A947-70E740481C1C}">
                           <a14:useLocalDpi xmlns:a14="http://schemas.microsoft.com/office/drawing/2010/main" val="0"/>
@@ -16695,18 +14783,40 @@
     </w:p>
     <w:p>
       <w:pPr>
-        <w:spacing w:line="240" w:lineRule="auto"/>
-        <w:rPr>
-          <w:rFonts w:cstheme="majorBidi"/>
-          <w:b/>
-          <w:sz w:val="48"/>
-          <w:szCs w:val="32"/>
-          <w:u w:val="single"/>
-        </w:rPr>
-      </w:pPr>
-      <w:r>
-        <w:br w:type="page"/>
-      </w:r>
+        <w:rPr>
+          <w:b/>
+          <w:bCs/>
+        </w:rPr>
+      </w:pPr>
+    </w:p>
+    <w:p>
+      <w:pPr>
+        <w:rPr>
+          <w:b/>
+          <w:bCs/>
+        </w:rPr>
+      </w:pPr>
+    </w:p>
+    <w:p>
+      <w:pPr>
+        <w:pStyle w:val="2"/>
+        <w:rPr>
+          <w:rFonts w:cs="Times New Roman"/>
+          <w:szCs w:val="28"/>
+        </w:rPr>
+      </w:pPr>
+      <w:bookmarkStart w:id="23" w:name="_Toc17291458"/>
+      <w:r>
+        <w:lastRenderedPageBreak/>
+        <w:t>5.2.</w:t>
+      </w:r>
+      <w:r>
+        <w:t xml:space="preserve">2 </w:t>
+      </w:r>
+      <w:r>
+        <w:t>Admin views the summary of data visualization result</w:t>
+      </w:r>
+      <w:bookmarkEnd w:id="23"/>
     </w:p>
     <w:tbl>
       <w:tblPr>
@@ -16733,7 +14843,6 @@
               <w:jc w:val="both"/>
             </w:pPr>
             <w:r>
-              <w:lastRenderedPageBreak/>
               <w:t>Use Case ID</w:t>
             </w:r>
           </w:p>
@@ -16751,7 +14860,10 @@
               <w:t>UC-</w:t>
             </w:r>
             <w:r>
-              <w:t>14</w:t>
+              <w:t>1</w:t>
+            </w:r>
+            <w:r>
+              <w:t>2</w:t>
             </w:r>
           </w:p>
         </w:tc>
@@ -17268,15 +15380,6 @@
       <w:r>
         <w:br w:type="page"/>
       </w:r>
-    </w:p>
-    <w:p>
-      <w:pPr>
-        <w:pStyle w:val="af0"/>
-        <w:rPr>
-          <w:b/>
-          <w:bCs/>
-        </w:rPr>
-      </w:pPr>
       <w:r>
         <w:rPr>
           <w:b/>
@@ -17290,7 +15393,21 @@
           <w:b/>
           <w:bCs/>
         </w:rPr>
-        <w:t xml:space="preserve">14: </w:t>
+        <w:t>1</w:t>
+      </w:r>
+      <w:r>
+        <w:rPr>
+          <w:b/>
+          <w:bCs/>
+        </w:rPr>
+        <w:t>2</w:t>
+      </w:r>
+      <w:r>
+        <w:rPr>
+          <w:b/>
+          <w:bCs/>
+        </w:rPr>
+        <w:t xml:space="preserve">: </w:t>
       </w:r>
       <w:r>
         <w:rPr>
@@ -17329,6 +15446,1362 @@
                 <pic:pic xmlns:pic="http://schemas.openxmlformats.org/drawingml/2006/picture">
                   <pic:nvPicPr>
                     <pic:cNvPr id="6" name="AD02.png"/>
+                    <pic:cNvPicPr/>
+                  </pic:nvPicPr>
+                  <pic:blipFill>
+                    <a:blip r:embed="rId21">
+                      <a:extLst>
+                        <a:ext uri="{28A0092B-C50C-407E-A947-70E740481C1C}">
+                          <a14:useLocalDpi xmlns:a14="http://schemas.microsoft.com/office/drawing/2010/main" val="0"/>
+                        </a:ext>
+                      </a:extLst>
+                    </a:blip>
+                    <a:stretch>
+                      <a:fillRect/>
+                    </a:stretch>
+                  </pic:blipFill>
+                  <pic:spPr>
+                    <a:xfrm>
+                      <a:off x="0" y="0"/>
+                      <a:ext cx="3759200" cy="5397500"/>
+                    </a:xfrm>
+                    <a:prstGeom prst="rect">
+                      <a:avLst/>
+                    </a:prstGeom>
+                  </pic:spPr>
+                </pic:pic>
+              </a:graphicData>
+            </a:graphic>
+          </wp:inline>
+        </w:drawing>
+      </w:r>
+      <w:r>
+        <w:br w:type="page"/>
+      </w:r>
+    </w:p>
+    <w:tbl>
+      <w:tblPr>
+        <w:tblStyle w:val="a8"/>
+        <w:tblW w:w="5000" w:type="pct"/>
+        <w:tblInd w:w="-5" w:type="dxa"/>
+        <w:tblLook w:val="04A0" w:firstRow="1" w:lastRow="0" w:firstColumn="1" w:lastColumn="0" w:noHBand="0" w:noVBand="1"/>
+      </w:tblPr>
+      <w:tblGrid>
+        <w:gridCol w:w="1775"/>
+        <w:gridCol w:w="1073"/>
+        <w:gridCol w:w="2295"/>
+        <w:gridCol w:w="1683"/>
+        <w:gridCol w:w="1464"/>
+      </w:tblGrid>
+      <w:tr>
+        <w:tc>
+          <w:tcPr>
+            <w:tcW w:w="1071" w:type="pct"/>
+            <w:shd w:val="clear" w:color="auto" w:fill="E7E6E6" w:themeFill="background2"/>
+          </w:tcPr>
+          <w:p>
+            <w:pPr>
+              <w:jc w:val="both"/>
+            </w:pPr>
+            <w:r>
+              <w:lastRenderedPageBreak/>
+              <w:t>Use Case ID</w:t>
+            </w:r>
+          </w:p>
+        </w:tc>
+        <w:tc>
+          <w:tcPr>
+            <w:tcW w:w="3929" w:type="pct"/>
+            <w:gridSpan w:val="4"/>
+          </w:tcPr>
+          <w:p>
+            <w:pPr>
+              <w:jc w:val="both"/>
+            </w:pPr>
+            <w:r>
+              <w:t>UC-</w:t>
+            </w:r>
+            <w:r>
+              <w:t>1</w:t>
+            </w:r>
+            <w:r>
+              <w:t>3</w:t>
+            </w:r>
+          </w:p>
+        </w:tc>
+      </w:tr>
+      <w:tr>
+        <w:tc>
+          <w:tcPr>
+            <w:tcW w:w="1071" w:type="pct"/>
+            <w:shd w:val="clear" w:color="auto" w:fill="E7E6E6" w:themeFill="background2"/>
+          </w:tcPr>
+          <w:p>
+            <w:pPr>
+              <w:jc w:val="both"/>
+            </w:pPr>
+            <w:r>
+              <w:t>Use Case Name</w:t>
+            </w:r>
+          </w:p>
+        </w:tc>
+        <w:tc>
+          <w:tcPr>
+            <w:tcW w:w="3929" w:type="pct"/>
+            <w:gridSpan w:val="4"/>
+          </w:tcPr>
+          <w:p>
+            <w:pPr>
+              <w:tabs>
+                <w:tab w:val="left" w:pos="4220"/>
+              </w:tabs>
+            </w:pPr>
+            <w:r>
+              <w:t>View positive comments rate line chart</w:t>
+            </w:r>
+          </w:p>
+        </w:tc>
+      </w:tr>
+      <w:tr>
+        <w:tc>
+          <w:tcPr>
+            <w:tcW w:w="1071" w:type="pct"/>
+            <w:shd w:val="clear" w:color="auto" w:fill="E7E6E6" w:themeFill="background2"/>
+          </w:tcPr>
+          <w:p>
+            <w:pPr>
+              <w:jc w:val="both"/>
+            </w:pPr>
+            <w:r>
+              <w:t>Actors</w:t>
+            </w:r>
+          </w:p>
+        </w:tc>
+        <w:tc>
+          <w:tcPr>
+            <w:tcW w:w="3929" w:type="pct"/>
+            <w:gridSpan w:val="4"/>
+          </w:tcPr>
+          <w:p>
+            <w:pPr>
+              <w:jc w:val="both"/>
+            </w:pPr>
+            <w:r>
+              <w:t>Admin</w:t>
+            </w:r>
+          </w:p>
+        </w:tc>
+      </w:tr>
+      <w:tr>
+        <w:tc>
+          <w:tcPr>
+            <w:tcW w:w="1071" w:type="pct"/>
+            <w:shd w:val="clear" w:color="auto" w:fill="E7E6E6" w:themeFill="background2"/>
+          </w:tcPr>
+          <w:p>
+            <w:pPr>
+              <w:jc w:val="both"/>
+            </w:pPr>
+            <w:r>
+              <w:t>Description</w:t>
+            </w:r>
+          </w:p>
+        </w:tc>
+        <w:tc>
+          <w:tcPr>
+            <w:tcW w:w="3929" w:type="pct"/>
+            <w:gridSpan w:val="4"/>
+          </w:tcPr>
+          <w:p>
+            <w:pPr>
+              <w:jc w:val="both"/>
+            </w:pPr>
+            <w:r>
+              <w:t>Admin can view positive comments rate line chart</w:t>
+            </w:r>
+          </w:p>
+        </w:tc>
+      </w:tr>
+      <w:tr>
+        <w:tc>
+          <w:tcPr>
+            <w:tcW w:w="1071" w:type="pct"/>
+            <w:shd w:val="clear" w:color="auto" w:fill="E7E6E6" w:themeFill="background2"/>
+          </w:tcPr>
+          <w:p>
+            <w:pPr>
+              <w:jc w:val="both"/>
+            </w:pPr>
+            <w:r>
+              <w:t>Trigger</w:t>
+            </w:r>
+          </w:p>
+        </w:tc>
+        <w:tc>
+          <w:tcPr>
+            <w:tcW w:w="3929" w:type="pct"/>
+            <w:gridSpan w:val="4"/>
+          </w:tcPr>
+          <w:p>
+            <w:pPr>
+              <w:jc w:val="both"/>
+            </w:pPr>
+            <w:r>
+              <w:t>Admin login to dashboard</w:t>
+            </w:r>
+          </w:p>
+        </w:tc>
+      </w:tr>
+      <w:tr>
+        <w:tc>
+          <w:tcPr>
+            <w:tcW w:w="1071" w:type="pct"/>
+            <w:shd w:val="clear" w:color="auto" w:fill="E7E6E6" w:themeFill="background2"/>
+          </w:tcPr>
+          <w:p>
+            <w:pPr>
+              <w:jc w:val="both"/>
+            </w:pPr>
+            <w:r>
+              <w:t>Preconditions</w:t>
+            </w:r>
+          </w:p>
+        </w:tc>
+        <w:tc>
+          <w:tcPr>
+            <w:tcW w:w="3929" w:type="pct"/>
+            <w:gridSpan w:val="4"/>
+          </w:tcPr>
+          <w:p>
+            <w:pPr>
+              <w:jc w:val="both"/>
+            </w:pPr>
+            <w:r>
+              <w:t>Admin login to dashboard</w:t>
+            </w:r>
+          </w:p>
+        </w:tc>
+      </w:tr>
+      <w:tr>
+        <w:tc>
+          <w:tcPr>
+            <w:tcW w:w="5000" w:type="pct"/>
+            <w:gridSpan w:val="5"/>
+            <w:shd w:val="clear" w:color="auto" w:fill="E7E6E6" w:themeFill="background2"/>
+          </w:tcPr>
+          <w:p>
+            <w:pPr>
+              <w:jc w:val="center"/>
+            </w:pPr>
+            <w:r>
+              <w:t>Use Case Input Specification</w:t>
+            </w:r>
+          </w:p>
+        </w:tc>
+      </w:tr>
+      <w:tr>
+        <w:tc>
+          <w:tcPr>
+            <w:tcW w:w="1071" w:type="pct"/>
+            <w:shd w:val="clear" w:color="auto" w:fill="E7E6E6" w:themeFill="background2"/>
+          </w:tcPr>
+          <w:p>
+            <w:pPr>
+              <w:jc w:val="center"/>
+            </w:pPr>
+            <w:r>
+              <w:t>Input</w:t>
+            </w:r>
+          </w:p>
+        </w:tc>
+        <w:tc>
+          <w:tcPr>
+            <w:tcW w:w="647" w:type="pct"/>
+            <w:shd w:val="clear" w:color="auto" w:fill="E7E6E6" w:themeFill="background2"/>
+          </w:tcPr>
+          <w:p>
+            <w:pPr>
+              <w:jc w:val="center"/>
+            </w:pPr>
+            <w:r>
+              <w:t>type</w:t>
+            </w:r>
+          </w:p>
+        </w:tc>
+        <w:tc>
+          <w:tcPr>
+            <w:tcW w:w="2399" w:type="pct"/>
+            <w:gridSpan w:val="2"/>
+            <w:shd w:val="clear" w:color="auto" w:fill="E7E6E6" w:themeFill="background2"/>
+          </w:tcPr>
+          <w:p>
+            <w:pPr>
+              <w:jc w:val="center"/>
+            </w:pPr>
+            <w:r>
+              <w:t>Constraint</w:t>
+            </w:r>
+          </w:p>
+        </w:tc>
+        <w:tc>
+          <w:tcPr>
+            <w:tcW w:w="883" w:type="pct"/>
+            <w:shd w:val="clear" w:color="auto" w:fill="E7E6E6" w:themeFill="background2"/>
+          </w:tcPr>
+          <w:p>
+            <w:pPr>
+              <w:jc w:val="center"/>
+            </w:pPr>
+            <w:r>
+              <w:t>Example</w:t>
+            </w:r>
+          </w:p>
+        </w:tc>
+      </w:tr>
+      <w:tr>
+        <w:tc>
+          <w:tcPr>
+            <w:tcW w:w="1071" w:type="pct"/>
+            <w:shd w:val="clear" w:color="auto" w:fill="FFFFFF" w:themeFill="background1"/>
+          </w:tcPr>
+          <w:p>
+            <w:pPr>
+              <w:jc w:val="both"/>
+            </w:pPr>
+          </w:p>
+        </w:tc>
+        <w:tc>
+          <w:tcPr>
+            <w:tcW w:w="647" w:type="pct"/>
+            <w:shd w:val="clear" w:color="auto" w:fill="FFFFFF" w:themeFill="background1"/>
+          </w:tcPr>
+          <w:p>
+            <w:pPr>
+              <w:jc w:val="both"/>
+            </w:pPr>
+          </w:p>
+        </w:tc>
+        <w:tc>
+          <w:tcPr>
+            <w:tcW w:w="2399" w:type="pct"/>
+            <w:gridSpan w:val="2"/>
+            <w:shd w:val="clear" w:color="auto" w:fill="FFFFFF" w:themeFill="background1"/>
+          </w:tcPr>
+          <w:p>
+            <w:pPr>
+              <w:jc w:val="both"/>
+            </w:pPr>
+          </w:p>
+        </w:tc>
+        <w:tc>
+          <w:tcPr>
+            <w:tcW w:w="883" w:type="pct"/>
+            <w:shd w:val="clear" w:color="auto" w:fill="FFFFFF" w:themeFill="background1"/>
+          </w:tcPr>
+          <w:p>
+            <w:pPr>
+              <w:jc w:val="both"/>
+            </w:pPr>
+          </w:p>
+        </w:tc>
+      </w:tr>
+      <w:tr>
+        <w:tc>
+          <w:tcPr>
+            <w:tcW w:w="1071" w:type="pct"/>
+            <w:shd w:val="clear" w:color="auto" w:fill="E7E6E6" w:themeFill="background2"/>
+          </w:tcPr>
+          <w:p>
+            <w:pPr>
+              <w:jc w:val="both"/>
+            </w:pPr>
+            <w:r>
+              <w:t>Post conditions</w:t>
+            </w:r>
+          </w:p>
+        </w:tc>
+        <w:tc>
+          <w:tcPr>
+            <w:tcW w:w="3929" w:type="pct"/>
+            <w:gridSpan w:val="4"/>
+          </w:tcPr>
+          <w:p>
+            <w:r>
+              <w:t>Admin</w:t>
+            </w:r>
+            <w:r>
+              <w:t xml:space="preserve"> can </w:t>
+            </w:r>
+            <w:r>
+              <w:t>view summary sparkline chart</w:t>
+            </w:r>
+          </w:p>
+        </w:tc>
+      </w:tr>
+      <w:tr>
+        <w:tc>
+          <w:tcPr>
+            <w:tcW w:w="1071" w:type="pct"/>
+            <w:shd w:val="clear" w:color="auto" w:fill="E7E6E6" w:themeFill="background2"/>
+          </w:tcPr>
+          <w:p>
+            <w:pPr>
+              <w:jc w:val="both"/>
+            </w:pPr>
+            <w:r>
+              <w:t>Normal Flows</w:t>
+            </w:r>
+          </w:p>
+        </w:tc>
+        <w:tc>
+          <w:tcPr>
+            <w:tcW w:w="2031" w:type="pct"/>
+            <w:gridSpan w:val="2"/>
+            <w:shd w:val="clear" w:color="auto" w:fill="E7E6E6" w:themeFill="background2"/>
+            <w:vAlign w:val="center"/>
+          </w:tcPr>
+          <w:p>
+            <w:pPr>
+              <w:jc w:val="center"/>
+            </w:pPr>
+            <w:r>
+              <w:t>User</w:t>
+            </w:r>
+          </w:p>
+        </w:tc>
+        <w:tc>
+          <w:tcPr>
+            <w:tcW w:w="1898" w:type="pct"/>
+            <w:gridSpan w:val="2"/>
+            <w:shd w:val="clear" w:color="auto" w:fill="E7E6E6" w:themeFill="background2"/>
+            <w:vAlign w:val="center"/>
+          </w:tcPr>
+          <w:p>
+            <w:pPr>
+              <w:jc w:val="center"/>
+            </w:pPr>
+            <w:r>
+              <w:t>System</w:t>
+            </w:r>
+          </w:p>
+        </w:tc>
+      </w:tr>
+      <w:tr>
+        <w:tc>
+          <w:tcPr>
+            <w:tcW w:w="1071" w:type="pct"/>
+          </w:tcPr>
+          <w:p>
+            <w:pPr>
+              <w:jc w:val="both"/>
+            </w:pPr>
+          </w:p>
+        </w:tc>
+        <w:tc>
+          <w:tcPr>
+            <w:tcW w:w="2031" w:type="pct"/>
+            <w:gridSpan w:val="2"/>
+          </w:tcPr>
+          <w:p/>
+        </w:tc>
+        <w:tc>
+          <w:tcPr>
+            <w:tcW w:w="1898" w:type="pct"/>
+            <w:gridSpan w:val="2"/>
+          </w:tcPr>
+          <w:p>
+            <w:r>
+              <w:rPr>
+                <w:rFonts w:hint="eastAsia"/>
+              </w:rPr>
+              <w:t>1</w:t>
+            </w:r>
+            <w:r>
+              <w:t>. System displays a positive comments rate line chart. [E1]</w:t>
+            </w:r>
+          </w:p>
+        </w:tc>
+      </w:tr>
+      <w:tr>
+        <w:tc>
+          <w:tcPr>
+            <w:tcW w:w="1071" w:type="pct"/>
+            <w:shd w:val="clear" w:color="auto" w:fill="E7E6E6" w:themeFill="background2"/>
+          </w:tcPr>
+          <w:p>
+            <w:pPr>
+              <w:jc w:val="both"/>
+            </w:pPr>
+            <w:r>
+              <w:t>Alternative Flow</w:t>
+            </w:r>
+          </w:p>
+        </w:tc>
+        <w:tc>
+          <w:tcPr>
+            <w:tcW w:w="3929" w:type="pct"/>
+            <w:gridSpan w:val="4"/>
+          </w:tcPr>
+          <w:p/>
+        </w:tc>
+      </w:tr>
+      <w:tr>
+        <w:tc>
+          <w:tcPr>
+            <w:tcW w:w="1071" w:type="pct"/>
+            <w:shd w:val="clear" w:color="auto" w:fill="E7E6E6" w:themeFill="background2"/>
+          </w:tcPr>
+          <w:p>
+            <w:pPr>
+              <w:jc w:val="both"/>
+            </w:pPr>
+            <w:r>
+              <w:t>Exception Flow</w:t>
+            </w:r>
+          </w:p>
+        </w:tc>
+        <w:tc>
+          <w:tcPr>
+            <w:tcW w:w="3929" w:type="pct"/>
+            <w:gridSpan w:val="4"/>
+          </w:tcPr>
+          <w:p>
+            <w:pPr>
+              <w:jc w:val="both"/>
+            </w:pPr>
+            <w:r>
+              <w:t>E1: Cannot connect to database.</w:t>
+            </w:r>
+          </w:p>
+          <w:p>
+            <w:pPr>
+              <w:jc w:val="both"/>
+            </w:pPr>
+            <w:r>
+              <w:t>1: Display: “Cannot connect to database.”</w:t>
+            </w:r>
+          </w:p>
+          <w:p>
+            <w:r>
+              <w:t>2: System provides a button to refresh</w:t>
+            </w:r>
+            <w:r>
+              <w:t>/cancel</w:t>
+            </w:r>
+            <w:r>
+              <w:t>.</w:t>
+            </w:r>
+          </w:p>
+        </w:tc>
+      </w:tr>
+      <w:tr>
+        <w:tc>
+          <w:tcPr>
+            <w:tcW w:w="1071" w:type="pct"/>
+            <w:shd w:val="clear" w:color="auto" w:fill="E7E6E6" w:themeFill="background2"/>
+          </w:tcPr>
+          <w:p>
+            <w:pPr>
+              <w:jc w:val="both"/>
+            </w:pPr>
+            <w:r>
+              <w:t>Assumption</w:t>
+            </w:r>
+          </w:p>
+        </w:tc>
+        <w:tc>
+          <w:tcPr>
+            <w:tcW w:w="3929" w:type="pct"/>
+            <w:gridSpan w:val="4"/>
+          </w:tcPr>
+          <w:p>
+            <w:pPr>
+              <w:jc w:val="both"/>
+            </w:pPr>
+            <w:r>
+              <w:t>Admin</w:t>
+            </w:r>
+            <w:r>
+              <w:t xml:space="preserve"> must have an individual account.</w:t>
+            </w:r>
+          </w:p>
+        </w:tc>
+      </w:tr>
+    </w:tbl>
+    <w:p>
+      <w:pPr>
+        <w:spacing w:line="240" w:lineRule="auto"/>
+        <w:rPr>
+          <w:rFonts w:cstheme="majorBidi"/>
+          <w:b/>
+          <w:sz w:val="48"/>
+          <w:szCs w:val="32"/>
+          <w:u w:val="single"/>
+        </w:rPr>
+      </w:pPr>
+      <w:r>
+        <w:br w:type="page"/>
+      </w:r>
+    </w:p>
+    <w:p>
+      <w:pPr>
+        <w:pStyle w:val="af0"/>
+        <w:rPr>
+          <w:b/>
+          <w:bCs/>
+        </w:rPr>
+      </w:pPr>
+      <w:r>
+        <w:rPr>
+          <w:b/>
+          <w:bCs/>
+        </w:rPr>
+        <w:lastRenderedPageBreak/>
+        <w:t>AD</w:t>
+      </w:r>
+      <w:r>
+        <w:rPr>
+          <w:b/>
+          <w:bCs/>
+        </w:rPr>
+        <w:t>1</w:t>
+      </w:r>
+      <w:r>
+        <w:rPr>
+          <w:b/>
+          <w:bCs/>
+        </w:rPr>
+        <w:t>3</w:t>
+      </w:r>
+      <w:r>
+        <w:rPr>
+          <w:b/>
+          <w:bCs/>
+        </w:rPr>
+        <w:t xml:space="preserve">: </w:t>
+      </w:r>
+      <w:r>
+        <w:rPr>
+          <w:b/>
+          <w:bCs/>
+        </w:rPr>
+        <w:t xml:space="preserve">View </w:t>
+      </w:r>
+      <w:r>
+        <w:rPr>
+          <w:b/>
+          <w:bCs/>
+        </w:rPr>
+        <w:t>positive comments rate line chart</w:t>
+      </w:r>
+    </w:p>
+    <w:p>
+      <w:pPr>
+        <w:spacing w:line="240" w:lineRule="auto"/>
+        <w:jc w:val="center"/>
+        <w:rPr>
+          <w:rFonts w:cstheme="majorBidi"/>
+          <w:b/>
+          <w:sz w:val="48"/>
+          <w:szCs w:val="32"/>
+          <w:u w:val="single"/>
+        </w:rPr>
+      </w:pPr>
+      <w:r>
+        <w:rPr>
+          <w:noProof/>
+        </w:rPr>
+        <w:drawing>
+          <wp:inline distT="0" distB="0" distL="0" distR="0">
+            <wp:extent cx="3759200" cy="5397500"/>
+            <wp:effectExtent l="0" t="0" r="0" b="0"/>
+            <wp:docPr id="7" name="图片 7" descr="图片包含 文字, 地图&#10;&#10;描述已自动生成"/>
+            <wp:cNvGraphicFramePr>
+              <a:graphicFrameLocks xmlns:a="http://schemas.openxmlformats.org/drawingml/2006/main" noChangeAspect="1"/>
+            </wp:cNvGraphicFramePr>
+            <a:graphic xmlns:a="http://schemas.openxmlformats.org/drawingml/2006/main">
+              <a:graphicData uri="http://schemas.openxmlformats.org/drawingml/2006/picture">
+                <pic:pic xmlns:pic="http://schemas.openxmlformats.org/drawingml/2006/picture">
+                  <pic:nvPicPr>
+                    <pic:cNvPr id="7" name="AD02 (1).png"/>
+                    <pic:cNvPicPr/>
+                  </pic:nvPicPr>
+                  <pic:blipFill>
+                    <a:blip r:embed="rId22">
+                      <a:extLst>
+                        <a:ext uri="{28A0092B-C50C-407E-A947-70E740481C1C}">
+                          <a14:useLocalDpi xmlns:a14="http://schemas.microsoft.com/office/drawing/2010/main" val="0"/>
+                        </a:ext>
+                      </a:extLst>
+                    </a:blip>
+                    <a:stretch>
+                      <a:fillRect/>
+                    </a:stretch>
+                  </pic:blipFill>
+                  <pic:spPr>
+                    <a:xfrm>
+                      <a:off x="0" y="0"/>
+                      <a:ext cx="3759200" cy="5397500"/>
+                    </a:xfrm>
+                    <a:prstGeom prst="rect">
+                      <a:avLst/>
+                    </a:prstGeom>
+                  </pic:spPr>
+                </pic:pic>
+              </a:graphicData>
+            </a:graphic>
+          </wp:inline>
+        </w:drawing>
+      </w:r>
+      <w:r>
+        <w:br w:type="page"/>
+      </w:r>
+    </w:p>
+    <w:tbl>
+      <w:tblPr>
+        <w:tblStyle w:val="a8"/>
+        <w:tblW w:w="5000" w:type="pct"/>
+        <w:tblInd w:w="-5" w:type="dxa"/>
+        <w:tblLook w:val="04A0" w:firstRow="1" w:lastRow="0" w:firstColumn="1" w:lastColumn="0" w:noHBand="0" w:noVBand="1"/>
+      </w:tblPr>
+      <w:tblGrid>
+        <w:gridCol w:w="1775"/>
+        <w:gridCol w:w="1073"/>
+        <w:gridCol w:w="2295"/>
+        <w:gridCol w:w="1683"/>
+        <w:gridCol w:w="1464"/>
+      </w:tblGrid>
+      <w:tr>
+        <w:tc>
+          <w:tcPr>
+            <w:tcW w:w="1071" w:type="pct"/>
+            <w:shd w:val="clear" w:color="auto" w:fill="E7E6E6" w:themeFill="background2"/>
+          </w:tcPr>
+          <w:p>
+            <w:pPr>
+              <w:jc w:val="both"/>
+            </w:pPr>
+            <w:r>
+              <w:lastRenderedPageBreak/>
+              <w:t>Use Case ID</w:t>
+            </w:r>
+          </w:p>
+        </w:tc>
+        <w:tc>
+          <w:tcPr>
+            <w:tcW w:w="3929" w:type="pct"/>
+            <w:gridSpan w:val="4"/>
+          </w:tcPr>
+          <w:p>
+            <w:pPr>
+              <w:jc w:val="both"/>
+            </w:pPr>
+            <w:r>
+              <w:t>UC-</w:t>
+            </w:r>
+            <w:r>
+              <w:t>1</w:t>
+            </w:r>
+            <w:r>
+              <w:t>4</w:t>
+            </w:r>
+          </w:p>
+        </w:tc>
+      </w:tr>
+      <w:tr>
+        <w:tc>
+          <w:tcPr>
+            <w:tcW w:w="1071" w:type="pct"/>
+            <w:shd w:val="clear" w:color="auto" w:fill="E7E6E6" w:themeFill="background2"/>
+          </w:tcPr>
+          <w:p>
+            <w:pPr>
+              <w:jc w:val="both"/>
+            </w:pPr>
+            <w:r>
+              <w:t>Use Case Name</w:t>
+            </w:r>
+          </w:p>
+        </w:tc>
+        <w:tc>
+          <w:tcPr>
+            <w:tcW w:w="3929" w:type="pct"/>
+            <w:gridSpan w:val="4"/>
+          </w:tcPr>
+          <w:p>
+            <w:pPr>
+              <w:tabs>
+                <w:tab w:val="left" w:pos="4220"/>
+              </w:tabs>
+            </w:pPr>
+            <w:r>
+              <w:t>View word frequency bar chart</w:t>
+            </w:r>
+          </w:p>
+        </w:tc>
+      </w:tr>
+      <w:tr>
+        <w:tc>
+          <w:tcPr>
+            <w:tcW w:w="1071" w:type="pct"/>
+            <w:shd w:val="clear" w:color="auto" w:fill="E7E6E6" w:themeFill="background2"/>
+          </w:tcPr>
+          <w:p>
+            <w:pPr>
+              <w:jc w:val="both"/>
+            </w:pPr>
+            <w:r>
+              <w:t>Actors</w:t>
+            </w:r>
+          </w:p>
+        </w:tc>
+        <w:tc>
+          <w:tcPr>
+            <w:tcW w:w="3929" w:type="pct"/>
+            <w:gridSpan w:val="4"/>
+          </w:tcPr>
+          <w:p>
+            <w:pPr>
+              <w:jc w:val="both"/>
+            </w:pPr>
+            <w:r>
+              <w:t>Admin</w:t>
+            </w:r>
+          </w:p>
+        </w:tc>
+      </w:tr>
+      <w:tr>
+        <w:tc>
+          <w:tcPr>
+            <w:tcW w:w="1071" w:type="pct"/>
+            <w:shd w:val="clear" w:color="auto" w:fill="E7E6E6" w:themeFill="background2"/>
+          </w:tcPr>
+          <w:p>
+            <w:pPr>
+              <w:jc w:val="both"/>
+            </w:pPr>
+            <w:r>
+              <w:t>Description</w:t>
+            </w:r>
+          </w:p>
+        </w:tc>
+        <w:tc>
+          <w:tcPr>
+            <w:tcW w:w="3929" w:type="pct"/>
+            <w:gridSpan w:val="4"/>
+          </w:tcPr>
+          <w:p>
+            <w:pPr>
+              <w:jc w:val="both"/>
+            </w:pPr>
+            <w:r>
+              <w:t>Admin can view word frequency bar chart</w:t>
+            </w:r>
+          </w:p>
+        </w:tc>
+      </w:tr>
+      <w:tr>
+        <w:tc>
+          <w:tcPr>
+            <w:tcW w:w="1071" w:type="pct"/>
+            <w:shd w:val="clear" w:color="auto" w:fill="E7E6E6" w:themeFill="background2"/>
+          </w:tcPr>
+          <w:p>
+            <w:pPr>
+              <w:jc w:val="both"/>
+            </w:pPr>
+            <w:r>
+              <w:t>Trigger</w:t>
+            </w:r>
+          </w:p>
+        </w:tc>
+        <w:tc>
+          <w:tcPr>
+            <w:tcW w:w="3929" w:type="pct"/>
+            <w:gridSpan w:val="4"/>
+          </w:tcPr>
+          <w:p>
+            <w:pPr>
+              <w:jc w:val="both"/>
+            </w:pPr>
+            <w:r>
+              <w:t>Admin login to dashboard</w:t>
+            </w:r>
+          </w:p>
+        </w:tc>
+      </w:tr>
+      <w:tr>
+        <w:tc>
+          <w:tcPr>
+            <w:tcW w:w="1071" w:type="pct"/>
+            <w:shd w:val="clear" w:color="auto" w:fill="E7E6E6" w:themeFill="background2"/>
+          </w:tcPr>
+          <w:p>
+            <w:pPr>
+              <w:jc w:val="both"/>
+            </w:pPr>
+            <w:r>
+              <w:t>Preconditions</w:t>
+            </w:r>
+          </w:p>
+        </w:tc>
+        <w:tc>
+          <w:tcPr>
+            <w:tcW w:w="3929" w:type="pct"/>
+            <w:gridSpan w:val="4"/>
+          </w:tcPr>
+          <w:p>
+            <w:pPr>
+              <w:jc w:val="both"/>
+            </w:pPr>
+            <w:r>
+              <w:t>Admin login to dashboard</w:t>
+            </w:r>
+          </w:p>
+        </w:tc>
+      </w:tr>
+      <w:tr>
+        <w:tc>
+          <w:tcPr>
+            <w:tcW w:w="5000" w:type="pct"/>
+            <w:gridSpan w:val="5"/>
+            <w:shd w:val="clear" w:color="auto" w:fill="E7E6E6" w:themeFill="background2"/>
+          </w:tcPr>
+          <w:p>
+            <w:pPr>
+              <w:jc w:val="center"/>
+            </w:pPr>
+            <w:r>
+              <w:t>Use Case Input Specification</w:t>
+            </w:r>
+          </w:p>
+        </w:tc>
+      </w:tr>
+      <w:tr>
+        <w:tc>
+          <w:tcPr>
+            <w:tcW w:w="1071" w:type="pct"/>
+            <w:shd w:val="clear" w:color="auto" w:fill="E7E6E6" w:themeFill="background2"/>
+          </w:tcPr>
+          <w:p>
+            <w:pPr>
+              <w:jc w:val="center"/>
+            </w:pPr>
+            <w:r>
+              <w:t>Input</w:t>
+            </w:r>
+          </w:p>
+        </w:tc>
+        <w:tc>
+          <w:tcPr>
+            <w:tcW w:w="647" w:type="pct"/>
+            <w:shd w:val="clear" w:color="auto" w:fill="E7E6E6" w:themeFill="background2"/>
+          </w:tcPr>
+          <w:p>
+            <w:pPr>
+              <w:jc w:val="center"/>
+            </w:pPr>
+            <w:r>
+              <w:t>type</w:t>
+            </w:r>
+          </w:p>
+        </w:tc>
+        <w:tc>
+          <w:tcPr>
+            <w:tcW w:w="2399" w:type="pct"/>
+            <w:gridSpan w:val="2"/>
+            <w:shd w:val="clear" w:color="auto" w:fill="E7E6E6" w:themeFill="background2"/>
+          </w:tcPr>
+          <w:p>
+            <w:pPr>
+              <w:jc w:val="center"/>
+            </w:pPr>
+            <w:r>
+              <w:t>Constraint</w:t>
+            </w:r>
+          </w:p>
+        </w:tc>
+        <w:tc>
+          <w:tcPr>
+            <w:tcW w:w="883" w:type="pct"/>
+            <w:shd w:val="clear" w:color="auto" w:fill="E7E6E6" w:themeFill="background2"/>
+          </w:tcPr>
+          <w:p>
+            <w:pPr>
+              <w:jc w:val="center"/>
+            </w:pPr>
+            <w:r>
+              <w:t>Example</w:t>
+            </w:r>
+          </w:p>
+        </w:tc>
+      </w:tr>
+      <w:tr>
+        <w:tc>
+          <w:tcPr>
+            <w:tcW w:w="1071" w:type="pct"/>
+            <w:shd w:val="clear" w:color="auto" w:fill="FFFFFF" w:themeFill="background1"/>
+          </w:tcPr>
+          <w:p>
+            <w:pPr>
+              <w:jc w:val="both"/>
+            </w:pPr>
+          </w:p>
+        </w:tc>
+        <w:tc>
+          <w:tcPr>
+            <w:tcW w:w="647" w:type="pct"/>
+            <w:shd w:val="clear" w:color="auto" w:fill="FFFFFF" w:themeFill="background1"/>
+          </w:tcPr>
+          <w:p>
+            <w:pPr>
+              <w:jc w:val="both"/>
+            </w:pPr>
+          </w:p>
+        </w:tc>
+        <w:tc>
+          <w:tcPr>
+            <w:tcW w:w="2399" w:type="pct"/>
+            <w:gridSpan w:val="2"/>
+            <w:shd w:val="clear" w:color="auto" w:fill="FFFFFF" w:themeFill="background1"/>
+          </w:tcPr>
+          <w:p>
+            <w:pPr>
+              <w:jc w:val="both"/>
+            </w:pPr>
+          </w:p>
+        </w:tc>
+        <w:tc>
+          <w:tcPr>
+            <w:tcW w:w="883" w:type="pct"/>
+            <w:shd w:val="clear" w:color="auto" w:fill="FFFFFF" w:themeFill="background1"/>
+          </w:tcPr>
+          <w:p>
+            <w:pPr>
+              <w:jc w:val="both"/>
+            </w:pPr>
+          </w:p>
+        </w:tc>
+      </w:tr>
+      <w:tr>
+        <w:tc>
+          <w:tcPr>
+            <w:tcW w:w="1071" w:type="pct"/>
+            <w:shd w:val="clear" w:color="auto" w:fill="E7E6E6" w:themeFill="background2"/>
+          </w:tcPr>
+          <w:p>
+            <w:pPr>
+              <w:jc w:val="both"/>
+            </w:pPr>
+            <w:r>
+              <w:t>Post conditions</w:t>
+            </w:r>
+          </w:p>
+        </w:tc>
+        <w:tc>
+          <w:tcPr>
+            <w:tcW w:w="3929" w:type="pct"/>
+            <w:gridSpan w:val="4"/>
+          </w:tcPr>
+          <w:p>
+            <w:r>
+              <w:t>Admin</w:t>
+            </w:r>
+            <w:r>
+              <w:t xml:space="preserve"> can </w:t>
+            </w:r>
+            <w:r>
+              <w:t>view word frequency bar chart</w:t>
+            </w:r>
+          </w:p>
+        </w:tc>
+      </w:tr>
+      <w:tr>
+        <w:tc>
+          <w:tcPr>
+            <w:tcW w:w="1071" w:type="pct"/>
+            <w:shd w:val="clear" w:color="auto" w:fill="E7E6E6" w:themeFill="background2"/>
+          </w:tcPr>
+          <w:p>
+            <w:pPr>
+              <w:jc w:val="both"/>
+            </w:pPr>
+            <w:r>
+              <w:t>Normal Flows</w:t>
+            </w:r>
+          </w:p>
+        </w:tc>
+        <w:tc>
+          <w:tcPr>
+            <w:tcW w:w="2031" w:type="pct"/>
+            <w:gridSpan w:val="2"/>
+            <w:shd w:val="clear" w:color="auto" w:fill="E7E6E6" w:themeFill="background2"/>
+            <w:vAlign w:val="center"/>
+          </w:tcPr>
+          <w:p>
+            <w:pPr>
+              <w:jc w:val="center"/>
+            </w:pPr>
+            <w:r>
+              <w:t>User</w:t>
+            </w:r>
+          </w:p>
+        </w:tc>
+        <w:tc>
+          <w:tcPr>
+            <w:tcW w:w="1898" w:type="pct"/>
+            <w:gridSpan w:val="2"/>
+            <w:shd w:val="clear" w:color="auto" w:fill="E7E6E6" w:themeFill="background2"/>
+            <w:vAlign w:val="center"/>
+          </w:tcPr>
+          <w:p>
+            <w:pPr>
+              <w:jc w:val="center"/>
+            </w:pPr>
+            <w:r>
+              <w:t>System</w:t>
+            </w:r>
+          </w:p>
+        </w:tc>
+      </w:tr>
+      <w:tr>
+        <w:tc>
+          <w:tcPr>
+            <w:tcW w:w="1071" w:type="pct"/>
+          </w:tcPr>
+          <w:p>
+            <w:pPr>
+              <w:jc w:val="both"/>
+            </w:pPr>
+          </w:p>
+        </w:tc>
+        <w:tc>
+          <w:tcPr>
+            <w:tcW w:w="2031" w:type="pct"/>
+            <w:gridSpan w:val="2"/>
+          </w:tcPr>
+          <w:p/>
+        </w:tc>
+        <w:tc>
+          <w:tcPr>
+            <w:tcW w:w="1898" w:type="pct"/>
+            <w:gridSpan w:val="2"/>
+          </w:tcPr>
+          <w:p>
+            <w:r>
+              <w:rPr>
+                <w:rFonts w:hint="eastAsia"/>
+              </w:rPr>
+              <w:t>1</w:t>
+            </w:r>
+            <w:r>
+              <w:t>. System displays a word frequency bar chart. [E1]</w:t>
+            </w:r>
+          </w:p>
+        </w:tc>
+      </w:tr>
+      <w:tr>
+        <w:tc>
+          <w:tcPr>
+            <w:tcW w:w="1071" w:type="pct"/>
+            <w:shd w:val="clear" w:color="auto" w:fill="E7E6E6" w:themeFill="background2"/>
+          </w:tcPr>
+          <w:p>
+            <w:pPr>
+              <w:jc w:val="both"/>
+            </w:pPr>
+            <w:r>
+              <w:t>Alternative Flow</w:t>
+            </w:r>
+          </w:p>
+        </w:tc>
+        <w:tc>
+          <w:tcPr>
+            <w:tcW w:w="3929" w:type="pct"/>
+            <w:gridSpan w:val="4"/>
+          </w:tcPr>
+          <w:p/>
+        </w:tc>
+      </w:tr>
+      <w:tr>
+        <w:tc>
+          <w:tcPr>
+            <w:tcW w:w="1071" w:type="pct"/>
+            <w:shd w:val="clear" w:color="auto" w:fill="E7E6E6" w:themeFill="background2"/>
+          </w:tcPr>
+          <w:p>
+            <w:pPr>
+              <w:jc w:val="both"/>
+            </w:pPr>
+            <w:r>
+              <w:t>Exception Flow</w:t>
+            </w:r>
+          </w:p>
+        </w:tc>
+        <w:tc>
+          <w:tcPr>
+            <w:tcW w:w="3929" w:type="pct"/>
+            <w:gridSpan w:val="4"/>
+          </w:tcPr>
+          <w:p>
+            <w:pPr>
+              <w:jc w:val="both"/>
+            </w:pPr>
+            <w:r>
+              <w:t>E1: Cannot connect to database.</w:t>
+            </w:r>
+          </w:p>
+          <w:p>
+            <w:pPr>
+              <w:jc w:val="both"/>
+            </w:pPr>
+            <w:r>
+              <w:t>1: Display: “Cannot connect to database.”</w:t>
+            </w:r>
+          </w:p>
+          <w:p>
+            <w:r>
+              <w:t>2: System provides a button to refresh</w:t>
+            </w:r>
+            <w:r>
+              <w:t>/cancel</w:t>
+            </w:r>
+            <w:r>
+              <w:t>.</w:t>
+            </w:r>
+          </w:p>
+        </w:tc>
+      </w:tr>
+      <w:tr>
+        <w:tc>
+          <w:tcPr>
+            <w:tcW w:w="1071" w:type="pct"/>
+            <w:shd w:val="clear" w:color="auto" w:fill="E7E6E6" w:themeFill="background2"/>
+          </w:tcPr>
+          <w:p>
+            <w:pPr>
+              <w:jc w:val="both"/>
+            </w:pPr>
+            <w:r>
+              <w:t>Assumption</w:t>
+            </w:r>
+          </w:p>
+        </w:tc>
+        <w:tc>
+          <w:tcPr>
+            <w:tcW w:w="3929" w:type="pct"/>
+            <w:gridSpan w:val="4"/>
+          </w:tcPr>
+          <w:p>
+            <w:pPr>
+              <w:jc w:val="both"/>
+            </w:pPr>
+            <w:r>
+              <w:t>Admin</w:t>
+            </w:r>
+            <w:r>
+              <w:t xml:space="preserve"> must have an individual account.</w:t>
+            </w:r>
+          </w:p>
+        </w:tc>
+      </w:tr>
+    </w:tbl>
+    <w:p>
+      <w:pPr>
+        <w:spacing w:line="240" w:lineRule="auto"/>
+        <w:rPr>
+          <w:rFonts w:cstheme="majorBidi"/>
+          <w:b/>
+          <w:sz w:val="48"/>
+          <w:szCs w:val="32"/>
+          <w:u w:val="single"/>
+        </w:rPr>
+      </w:pPr>
+      <w:r>
+        <w:br w:type="page"/>
+      </w:r>
+    </w:p>
+    <w:p>
+      <w:pPr>
+        <w:pStyle w:val="af0"/>
+        <w:rPr>
+          <w:b/>
+          <w:bCs/>
+        </w:rPr>
+      </w:pPr>
+      <w:r>
+        <w:rPr>
+          <w:b/>
+          <w:bCs/>
+        </w:rPr>
+        <w:lastRenderedPageBreak/>
+        <w:t>AD</w:t>
+      </w:r>
+      <w:r>
+        <w:rPr>
+          <w:b/>
+          <w:bCs/>
+        </w:rPr>
+        <w:t>1</w:t>
+      </w:r>
+      <w:r>
+        <w:rPr>
+          <w:b/>
+          <w:bCs/>
+        </w:rPr>
+        <w:t>4</w:t>
+      </w:r>
+      <w:r>
+        <w:rPr>
+          <w:b/>
+          <w:bCs/>
+        </w:rPr>
+        <w:t xml:space="preserve">: </w:t>
+      </w:r>
+      <w:r>
+        <w:rPr>
+          <w:b/>
+          <w:bCs/>
+        </w:rPr>
+        <w:t xml:space="preserve">View </w:t>
+      </w:r>
+      <w:r>
+        <w:rPr>
+          <w:b/>
+          <w:bCs/>
+        </w:rPr>
+        <w:t xml:space="preserve">word frequency bar chart </w:t>
+      </w:r>
+    </w:p>
+    <w:p>
+      <w:pPr>
+        <w:pStyle w:val="af0"/>
+        <w:jc w:val="center"/>
+        <w:rPr>
+          <w:rFonts w:cstheme="majorBidi"/>
+          <w:b/>
+          <w:sz w:val="48"/>
+          <w:szCs w:val="32"/>
+          <w:u w:val="single"/>
+        </w:rPr>
+      </w:pPr>
+      <w:r>
+        <w:rPr>
+          <w:noProof/>
+        </w:rPr>
+        <w:drawing>
+          <wp:inline distT="0" distB="0" distL="0" distR="0">
+            <wp:extent cx="3759200" cy="5397500"/>
+            <wp:effectExtent l="0" t="0" r="0" b="0"/>
+            <wp:docPr id="8" name="图片 8" descr="图片包含 文字, 地图&#10;&#10;描述已自动生成"/>
+            <wp:cNvGraphicFramePr>
+              <a:graphicFrameLocks xmlns:a="http://schemas.openxmlformats.org/drawingml/2006/main" noChangeAspect="1"/>
+            </wp:cNvGraphicFramePr>
+            <a:graphic xmlns:a="http://schemas.openxmlformats.org/drawingml/2006/main">
+              <a:graphicData uri="http://schemas.openxmlformats.org/drawingml/2006/picture">
+                <pic:pic xmlns:pic="http://schemas.openxmlformats.org/drawingml/2006/picture">
+                  <pic:nvPicPr>
+                    <pic:cNvPr id="8" name="AD02 (2).png"/>
                     <pic:cNvPicPr/>
                   </pic:nvPicPr>
                   <pic:blipFill>
@@ -17405,7 +16878,10 @@
               <w:t>UC-</w:t>
             </w:r>
             <w:r>
-              <w:t>15</w:t>
+              <w:t>1</w:t>
+            </w:r>
+            <w:r>
+              <w:t>5</w:t>
             </w:r>
           </w:p>
         </w:tc>
@@ -17437,7 +16913,7 @@
               </w:tabs>
             </w:pPr>
             <w:r>
-              <w:t>View positive comments rate line chart</w:t>
+              <w:t>View number of comments bar chart</w:t>
             </w:r>
           </w:p>
         </w:tc>
@@ -17497,7 +16973,7 @@
               <w:jc w:val="both"/>
             </w:pPr>
             <w:r>
-              <w:t>Admin can view positive comments rate line chart</w:t>
+              <w:t>Admin can view number of comments bar chart</w:t>
             </w:r>
           </w:p>
         </w:tc>
@@ -17713,7 +17189,7 @@
               <w:t xml:space="preserve"> can </w:t>
             </w:r>
             <w:r>
-              <w:t>view summary sparkline chart</w:t>
+              <w:t>view number of comments bar chart</w:t>
             </w:r>
           </w:p>
         </w:tc>
@@ -17797,7 +17273,7 @@
               <w:t>1</w:t>
             </w:r>
             <w:r>
-              <w:t>. System displays a positive comments rate line chart. [E1]</w:t>
+              <w:t>. System displays a number of comments bar chart. [E1]</w:t>
             </w:r>
           </w:p>
         </w:tc>
@@ -17944,44 +17420,50 @@
           <w:b/>
           <w:bCs/>
         </w:rPr>
-        <w:t xml:space="preserve">15: </w:t>
-      </w:r>
-      <w:r>
-        <w:rPr>
-          <w:b/>
-          <w:bCs/>
-        </w:rPr>
-        <w:t xml:space="preserve">View </w:t>
-      </w:r>
-      <w:r>
-        <w:rPr>
-          <w:b/>
-          <w:bCs/>
-        </w:rPr>
-        <w:t>positive comments rate line chart</w:t>
-      </w:r>
-    </w:p>
-    <w:p>
-      <w:pPr>
-        <w:spacing w:line="240" w:lineRule="auto"/>
+        <w:t>1</w:t>
+      </w:r>
+      <w:r>
+        <w:rPr>
+          <w:b/>
+          <w:bCs/>
+        </w:rPr>
+        <w:t>5</w:t>
+      </w:r>
+      <w:r>
+        <w:rPr>
+          <w:b/>
+          <w:bCs/>
+        </w:rPr>
+        <w:t xml:space="preserve">: </w:t>
+      </w:r>
+      <w:r>
+        <w:rPr>
+          <w:b/>
+          <w:bCs/>
+        </w:rPr>
+        <w:t>View number of comments bar chart</w:t>
+      </w:r>
+    </w:p>
+    <w:p>
+      <w:pPr>
+        <w:pStyle w:val="af0"/>
         <w:jc w:val="center"/>
         <w:rPr>
-          <w:rFonts w:cstheme="majorBidi"/>
-          <w:b/>
-          <w:sz w:val="48"/>
-          <w:szCs w:val="32"/>
-          <w:u w:val="single"/>
-        </w:rPr>
-      </w:pPr>
-      <w:r>
-        <w:rPr>
+          <w:b/>
+          <w:bCs/>
+        </w:rPr>
+      </w:pPr>
+      <w:r>
+        <w:rPr>
+          <w:b/>
+          <w:bCs/>
           <w:noProof/>
         </w:rPr>
         <w:drawing>
           <wp:inline distT="0" distB="0" distL="0" distR="0">
             <wp:extent cx="3759200" cy="5397500"/>
             <wp:effectExtent l="0" t="0" r="0" b="0"/>
-            <wp:docPr id="7" name="图片 7" descr="图片包含 文字, 地图&#10;&#10;描述已自动生成"/>
+            <wp:docPr id="14" name="图片 14" descr="图片包含 文字, 地图&#10;&#10;描述已自动生成"/>
             <wp:cNvGraphicFramePr>
               <a:graphicFrameLocks xmlns:a="http://schemas.openxmlformats.org/drawingml/2006/main" noChangeAspect="1"/>
             </wp:cNvGraphicFramePr>
@@ -17989,7 +17471,7 @@
               <a:graphicData uri="http://schemas.openxmlformats.org/drawingml/2006/picture">
                 <pic:pic xmlns:pic="http://schemas.openxmlformats.org/drawingml/2006/picture">
                   <pic:nvPicPr>
-                    <pic:cNvPr id="7" name="AD02 (1).png"/>
+                    <pic:cNvPr id="14" name="AD02 (3).png"/>
                     <pic:cNvPicPr/>
                   </pic:nvPicPr>
                   <pic:blipFill>
@@ -18019,6 +17501,18 @@
           </wp:inline>
         </w:drawing>
       </w:r>
+    </w:p>
+    <w:p>
+      <w:pPr>
+        <w:spacing w:line="240" w:lineRule="auto"/>
+        <w:rPr>
+          <w:rFonts w:cstheme="majorBidi"/>
+          <w:b/>
+          <w:sz w:val="48"/>
+          <w:szCs w:val="32"/>
+          <w:u w:val="single"/>
+        </w:rPr>
+      </w:pPr>
       <w:r>
         <w:br w:type="page"/>
       </w:r>
@@ -18066,7 +17560,10 @@
               <w:t>UC-</w:t>
             </w:r>
             <w:r>
-              <w:t>16</w:t>
+              <w:t>1</w:t>
+            </w:r>
+            <w:r>
+              <w:t>6</w:t>
             </w:r>
           </w:p>
         </w:tc>
@@ -18098,7 +17595,7 @@
               </w:tabs>
             </w:pPr>
             <w:r>
-              <w:t>View word frequency bar chart</w:t>
+              <w:t>View types of comments stacked column chart</w:t>
             </w:r>
           </w:p>
         </w:tc>
@@ -18158,7 +17655,7 @@
               <w:jc w:val="both"/>
             </w:pPr>
             <w:r>
-              <w:t>Admin can view word frequency bar chart</w:t>
+              <w:t>Admin can view types of comments stacked column chart</w:t>
             </w:r>
           </w:p>
         </w:tc>
@@ -18374,7 +17871,7 @@
               <w:t xml:space="preserve"> can </w:t>
             </w:r>
             <w:r>
-              <w:t>view word frequency bar chart</w:t>
+              <w:t>view types of comments stacked column chart</w:t>
             </w:r>
           </w:p>
         </w:tc>
@@ -18458,7 +17955,7 @@
               <w:t>1</w:t>
             </w:r>
             <w:r>
-              <w:t>. System displays a word frequency bar chart. [E1]</w:t>
+              <w:t>. System displays types of comments stacked column chart. [E1]</w:t>
             </w:r>
           </w:p>
         </w:tc>
@@ -18605,26 +18102,33 @@
           <w:b/>
           <w:bCs/>
         </w:rPr>
-        <w:t xml:space="preserve">16: </w:t>
-      </w:r>
-      <w:r>
-        <w:rPr>
-          <w:b/>
-          <w:bCs/>
-        </w:rPr>
-        <w:t xml:space="preserve">View </w:t>
-      </w:r>
-      <w:r>
-        <w:rPr>
-          <w:b/>
-          <w:bCs/>
-        </w:rPr>
-        <w:t xml:space="preserve">word frequency bar chart </w:t>
-      </w:r>
-    </w:p>
-    <w:p>
-      <w:pPr>
-        <w:pStyle w:val="af0"/>
+        <w:t>1</w:t>
+      </w:r>
+      <w:r>
+        <w:rPr>
+          <w:b/>
+          <w:bCs/>
+        </w:rPr>
+        <w:t>6</w:t>
+      </w:r>
+      <w:r>
+        <w:rPr>
+          <w:b/>
+          <w:bCs/>
+        </w:rPr>
+        <w:t xml:space="preserve">: </w:t>
+      </w:r>
+      <w:r>
+        <w:rPr>
+          <w:b/>
+          <w:bCs/>
+        </w:rPr>
+        <w:t>View types of comments stacked column chart</w:t>
+      </w:r>
+    </w:p>
+    <w:p>
+      <w:pPr>
+        <w:spacing w:line="240" w:lineRule="auto"/>
         <w:jc w:val="center"/>
         <w:rPr>
           <w:rFonts w:cstheme="majorBidi"/>
@@ -18642,7 +18146,7 @@
           <wp:inline distT="0" distB="0" distL="0" distR="0">
             <wp:extent cx="3759200" cy="5397500"/>
             <wp:effectExtent l="0" t="0" r="0" b="0"/>
-            <wp:docPr id="8" name="图片 8" descr="图片包含 文字, 地图&#10;&#10;描述已自动生成"/>
+            <wp:docPr id="16" name="图片 16" descr="图片包含 文字, 地图&#10;&#10;描述已自动生成"/>
             <wp:cNvGraphicFramePr>
               <a:graphicFrameLocks xmlns:a="http://schemas.openxmlformats.org/drawingml/2006/main" noChangeAspect="1"/>
             </wp:cNvGraphicFramePr>
@@ -18650,7 +18154,7 @@
               <a:graphicData uri="http://schemas.openxmlformats.org/drawingml/2006/picture">
                 <pic:pic xmlns:pic="http://schemas.openxmlformats.org/drawingml/2006/picture">
                   <pic:nvPicPr>
-                    <pic:cNvPr id="8" name="AD02 (2).png"/>
+                    <pic:cNvPr id="16" name="AD02 (4).png"/>
                     <pic:cNvPicPr/>
                   </pic:nvPicPr>
                   <pic:blipFill>
@@ -18684,1330 +18188,11 @@
         <w:br w:type="page"/>
       </w:r>
     </w:p>
-    <w:tbl>
-      <w:tblPr>
-        <w:tblStyle w:val="a8"/>
-        <w:tblW w:w="5000" w:type="pct"/>
-        <w:tblInd w:w="-5" w:type="dxa"/>
-        <w:tblLook w:val="04A0" w:firstRow="1" w:lastRow="0" w:firstColumn="1" w:lastColumn="0" w:noHBand="0" w:noVBand="1"/>
-      </w:tblPr>
-      <w:tblGrid>
-        <w:gridCol w:w="1775"/>
-        <w:gridCol w:w="1073"/>
-        <w:gridCol w:w="2295"/>
-        <w:gridCol w:w="1683"/>
-        <w:gridCol w:w="1464"/>
-      </w:tblGrid>
-      <w:tr>
-        <w:tc>
-          <w:tcPr>
-            <w:tcW w:w="1071" w:type="pct"/>
-            <w:shd w:val="clear" w:color="auto" w:fill="E7E6E6" w:themeFill="background2"/>
-          </w:tcPr>
-          <w:p>
-            <w:pPr>
-              <w:jc w:val="both"/>
-            </w:pPr>
-            <w:r>
-              <w:lastRenderedPageBreak/>
-              <w:t>Use Case ID</w:t>
-            </w:r>
-          </w:p>
-        </w:tc>
-        <w:tc>
-          <w:tcPr>
-            <w:tcW w:w="3929" w:type="pct"/>
-            <w:gridSpan w:val="4"/>
-          </w:tcPr>
-          <w:p>
-            <w:pPr>
-              <w:jc w:val="both"/>
-            </w:pPr>
-            <w:r>
-              <w:t>UC-</w:t>
-            </w:r>
-            <w:r>
-              <w:t>17</w:t>
-            </w:r>
-          </w:p>
-        </w:tc>
-      </w:tr>
-      <w:tr>
-        <w:tc>
-          <w:tcPr>
-            <w:tcW w:w="1071" w:type="pct"/>
-            <w:shd w:val="clear" w:color="auto" w:fill="E7E6E6" w:themeFill="background2"/>
-          </w:tcPr>
-          <w:p>
-            <w:pPr>
-              <w:jc w:val="both"/>
-            </w:pPr>
-            <w:r>
-              <w:t>Use Case Name</w:t>
-            </w:r>
-          </w:p>
-        </w:tc>
-        <w:tc>
-          <w:tcPr>
-            <w:tcW w:w="3929" w:type="pct"/>
-            <w:gridSpan w:val="4"/>
-          </w:tcPr>
-          <w:p>
-            <w:pPr>
-              <w:tabs>
-                <w:tab w:val="left" w:pos="4220"/>
-              </w:tabs>
-            </w:pPr>
-            <w:r>
-              <w:t>View number of comments bar chart</w:t>
-            </w:r>
-          </w:p>
-        </w:tc>
-      </w:tr>
-      <w:tr>
-        <w:tc>
-          <w:tcPr>
-            <w:tcW w:w="1071" w:type="pct"/>
-            <w:shd w:val="clear" w:color="auto" w:fill="E7E6E6" w:themeFill="background2"/>
-          </w:tcPr>
-          <w:p>
-            <w:pPr>
-              <w:jc w:val="both"/>
-            </w:pPr>
-            <w:r>
-              <w:t>Actors</w:t>
-            </w:r>
-          </w:p>
-        </w:tc>
-        <w:tc>
-          <w:tcPr>
-            <w:tcW w:w="3929" w:type="pct"/>
-            <w:gridSpan w:val="4"/>
-          </w:tcPr>
-          <w:p>
-            <w:pPr>
-              <w:jc w:val="both"/>
-            </w:pPr>
-            <w:r>
-              <w:t>Admin</w:t>
-            </w:r>
-          </w:p>
-        </w:tc>
-      </w:tr>
-      <w:tr>
-        <w:tc>
-          <w:tcPr>
-            <w:tcW w:w="1071" w:type="pct"/>
-            <w:shd w:val="clear" w:color="auto" w:fill="E7E6E6" w:themeFill="background2"/>
-          </w:tcPr>
-          <w:p>
-            <w:pPr>
-              <w:jc w:val="both"/>
-            </w:pPr>
-            <w:r>
-              <w:t>Description</w:t>
-            </w:r>
-          </w:p>
-        </w:tc>
-        <w:tc>
-          <w:tcPr>
-            <w:tcW w:w="3929" w:type="pct"/>
-            <w:gridSpan w:val="4"/>
-          </w:tcPr>
-          <w:p>
-            <w:pPr>
-              <w:jc w:val="both"/>
-            </w:pPr>
-            <w:r>
-              <w:t>Admin can view number of comments bar chart</w:t>
-            </w:r>
-          </w:p>
-        </w:tc>
-      </w:tr>
-      <w:tr>
-        <w:tc>
-          <w:tcPr>
-            <w:tcW w:w="1071" w:type="pct"/>
-            <w:shd w:val="clear" w:color="auto" w:fill="E7E6E6" w:themeFill="background2"/>
-          </w:tcPr>
-          <w:p>
-            <w:pPr>
-              <w:jc w:val="both"/>
-            </w:pPr>
-            <w:r>
-              <w:t>Trigger</w:t>
-            </w:r>
-          </w:p>
-        </w:tc>
-        <w:tc>
-          <w:tcPr>
-            <w:tcW w:w="3929" w:type="pct"/>
-            <w:gridSpan w:val="4"/>
-          </w:tcPr>
-          <w:p>
-            <w:pPr>
-              <w:jc w:val="both"/>
-            </w:pPr>
-            <w:r>
-              <w:t>Admin login to dashboard</w:t>
-            </w:r>
-          </w:p>
-        </w:tc>
-      </w:tr>
-      <w:tr>
-        <w:tc>
-          <w:tcPr>
-            <w:tcW w:w="1071" w:type="pct"/>
-            <w:shd w:val="clear" w:color="auto" w:fill="E7E6E6" w:themeFill="background2"/>
-          </w:tcPr>
-          <w:p>
-            <w:pPr>
-              <w:jc w:val="both"/>
-            </w:pPr>
-            <w:r>
-              <w:t>Preconditions</w:t>
-            </w:r>
-          </w:p>
-        </w:tc>
-        <w:tc>
-          <w:tcPr>
-            <w:tcW w:w="3929" w:type="pct"/>
-            <w:gridSpan w:val="4"/>
-          </w:tcPr>
-          <w:p>
-            <w:pPr>
-              <w:jc w:val="both"/>
-            </w:pPr>
-            <w:r>
-              <w:t>Admin login to dashboard</w:t>
-            </w:r>
-          </w:p>
-        </w:tc>
-      </w:tr>
-      <w:tr>
-        <w:tc>
-          <w:tcPr>
-            <w:tcW w:w="5000" w:type="pct"/>
-            <w:gridSpan w:val="5"/>
-            <w:shd w:val="clear" w:color="auto" w:fill="E7E6E6" w:themeFill="background2"/>
-          </w:tcPr>
-          <w:p>
-            <w:pPr>
-              <w:jc w:val="center"/>
-            </w:pPr>
-            <w:r>
-              <w:t>Use Case Input Specification</w:t>
-            </w:r>
-          </w:p>
-        </w:tc>
-      </w:tr>
-      <w:tr>
-        <w:tc>
-          <w:tcPr>
-            <w:tcW w:w="1071" w:type="pct"/>
-            <w:shd w:val="clear" w:color="auto" w:fill="E7E6E6" w:themeFill="background2"/>
-          </w:tcPr>
-          <w:p>
-            <w:pPr>
-              <w:jc w:val="center"/>
-            </w:pPr>
-            <w:r>
-              <w:t>Input</w:t>
-            </w:r>
-          </w:p>
-        </w:tc>
-        <w:tc>
-          <w:tcPr>
-            <w:tcW w:w="647" w:type="pct"/>
-            <w:shd w:val="clear" w:color="auto" w:fill="E7E6E6" w:themeFill="background2"/>
-          </w:tcPr>
-          <w:p>
-            <w:pPr>
-              <w:jc w:val="center"/>
-            </w:pPr>
-            <w:r>
-              <w:t>type</w:t>
-            </w:r>
-          </w:p>
-        </w:tc>
-        <w:tc>
-          <w:tcPr>
-            <w:tcW w:w="2399" w:type="pct"/>
-            <w:gridSpan w:val="2"/>
-            <w:shd w:val="clear" w:color="auto" w:fill="E7E6E6" w:themeFill="background2"/>
-          </w:tcPr>
-          <w:p>
-            <w:pPr>
-              <w:jc w:val="center"/>
-            </w:pPr>
-            <w:r>
-              <w:t>Constraint</w:t>
-            </w:r>
-          </w:p>
-        </w:tc>
-        <w:tc>
-          <w:tcPr>
-            <w:tcW w:w="883" w:type="pct"/>
-            <w:shd w:val="clear" w:color="auto" w:fill="E7E6E6" w:themeFill="background2"/>
-          </w:tcPr>
-          <w:p>
-            <w:pPr>
-              <w:jc w:val="center"/>
-            </w:pPr>
-            <w:r>
-              <w:t>Example</w:t>
-            </w:r>
-          </w:p>
-        </w:tc>
-      </w:tr>
-      <w:tr>
-        <w:tc>
-          <w:tcPr>
-            <w:tcW w:w="1071" w:type="pct"/>
-            <w:shd w:val="clear" w:color="auto" w:fill="FFFFFF" w:themeFill="background1"/>
-          </w:tcPr>
-          <w:p>
-            <w:pPr>
-              <w:jc w:val="both"/>
-            </w:pPr>
-          </w:p>
-        </w:tc>
-        <w:tc>
-          <w:tcPr>
-            <w:tcW w:w="647" w:type="pct"/>
-            <w:shd w:val="clear" w:color="auto" w:fill="FFFFFF" w:themeFill="background1"/>
-          </w:tcPr>
-          <w:p>
-            <w:pPr>
-              <w:jc w:val="both"/>
-            </w:pPr>
-          </w:p>
-        </w:tc>
-        <w:tc>
-          <w:tcPr>
-            <w:tcW w:w="2399" w:type="pct"/>
-            <w:gridSpan w:val="2"/>
-            <w:shd w:val="clear" w:color="auto" w:fill="FFFFFF" w:themeFill="background1"/>
-          </w:tcPr>
-          <w:p>
-            <w:pPr>
-              <w:jc w:val="both"/>
-            </w:pPr>
-          </w:p>
-        </w:tc>
-        <w:tc>
-          <w:tcPr>
-            <w:tcW w:w="883" w:type="pct"/>
-            <w:shd w:val="clear" w:color="auto" w:fill="FFFFFF" w:themeFill="background1"/>
-          </w:tcPr>
-          <w:p>
-            <w:pPr>
-              <w:jc w:val="both"/>
-            </w:pPr>
-          </w:p>
-        </w:tc>
-      </w:tr>
-      <w:tr>
-        <w:tc>
-          <w:tcPr>
-            <w:tcW w:w="1071" w:type="pct"/>
-            <w:shd w:val="clear" w:color="auto" w:fill="E7E6E6" w:themeFill="background2"/>
-          </w:tcPr>
-          <w:p>
-            <w:pPr>
-              <w:jc w:val="both"/>
-            </w:pPr>
-            <w:r>
-              <w:t>Post conditions</w:t>
-            </w:r>
-          </w:p>
-        </w:tc>
-        <w:tc>
-          <w:tcPr>
-            <w:tcW w:w="3929" w:type="pct"/>
-            <w:gridSpan w:val="4"/>
-          </w:tcPr>
-          <w:p>
-            <w:r>
-              <w:t>Admin</w:t>
-            </w:r>
-            <w:r>
-              <w:t xml:space="preserve"> can </w:t>
-            </w:r>
-            <w:r>
-              <w:t>view number of comments bar chart</w:t>
-            </w:r>
-          </w:p>
-        </w:tc>
-      </w:tr>
-      <w:tr>
-        <w:tc>
-          <w:tcPr>
-            <w:tcW w:w="1071" w:type="pct"/>
-            <w:shd w:val="clear" w:color="auto" w:fill="E7E6E6" w:themeFill="background2"/>
-          </w:tcPr>
-          <w:p>
-            <w:pPr>
-              <w:jc w:val="both"/>
-            </w:pPr>
-            <w:r>
-              <w:t>Normal Flows</w:t>
-            </w:r>
-          </w:p>
-        </w:tc>
-        <w:tc>
-          <w:tcPr>
-            <w:tcW w:w="2031" w:type="pct"/>
-            <w:gridSpan w:val="2"/>
-            <w:shd w:val="clear" w:color="auto" w:fill="E7E6E6" w:themeFill="background2"/>
-            <w:vAlign w:val="center"/>
-          </w:tcPr>
-          <w:p>
-            <w:pPr>
-              <w:jc w:val="center"/>
-            </w:pPr>
-            <w:r>
-              <w:t>User</w:t>
-            </w:r>
-          </w:p>
-        </w:tc>
-        <w:tc>
-          <w:tcPr>
-            <w:tcW w:w="1898" w:type="pct"/>
-            <w:gridSpan w:val="2"/>
-            <w:shd w:val="clear" w:color="auto" w:fill="E7E6E6" w:themeFill="background2"/>
-            <w:vAlign w:val="center"/>
-          </w:tcPr>
-          <w:p>
-            <w:pPr>
-              <w:jc w:val="center"/>
-            </w:pPr>
-            <w:r>
-              <w:t>System</w:t>
-            </w:r>
-          </w:p>
-        </w:tc>
-      </w:tr>
-      <w:tr>
-        <w:tc>
-          <w:tcPr>
-            <w:tcW w:w="1071" w:type="pct"/>
-          </w:tcPr>
-          <w:p>
-            <w:pPr>
-              <w:jc w:val="both"/>
-            </w:pPr>
-          </w:p>
-        </w:tc>
-        <w:tc>
-          <w:tcPr>
-            <w:tcW w:w="2031" w:type="pct"/>
-            <w:gridSpan w:val="2"/>
-          </w:tcPr>
-          <w:p/>
-        </w:tc>
-        <w:tc>
-          <w:tcPr>
-            <w:tcW w:w="1898" w:type="pct"/>
-            <w:gridSpan w:val="2"/>
-          </w:tcPr>
-          <w:p>
-            <w:r>
-              <w:rPr>
-                <w:rFonts w:hint="eastAsia"/>
-              </w:rPr>
-              <w:t>1</w:t>
-            </w:r>
-            <w:r>
-              <w:t>. System displays a number of comments bar chart. [E1]</w:t>
-            </w:r>
-          </w:p>
-        </w:tc>
-      </w:tr>
-      <w:tr>
-        <w:tc>
-          <w:tcPr>
-            <w:tcW w:w="1071" w:type="pct"/>
-            <w:shd w:val="clear" w:color="auto" w:fill="E7E6E6" w:themeFill="background2"/>
-          </w:tcPr>
-          <w:p>
-            <w:pPr>
-              <w:jc w:val="both"/>
-            </w:pPr>
-            <w:r>
-              <w:t>Alternative Flow</w:t>
-            </w:r>
-          </w:p>
-        </w:tc>
-        <w:tc>
-          <w:tcPr>
-            <w:tcW w:w="3929" w:type="pct"/>
-            <w:gridSpan w:val="4"/>
-          </w:tcPr>
-          <w:p/>
-        </w:tc>
-      </w:tr>
-      <w:tr>
-        <w:tc>
-          <w:tcPr>
-            <w:tcW w:w="1071" w:type="pct"/>
-            <w:shd w:val="clear" w:color="auto" w:fill="E7E6E6" w:themeFill="background2"/>
-          </w:tcPr>
-          <w:p>
-            <w:pPr>
-              <w:jc w:val="both"/>
-            </w:pPr>
-            <w:r>
-              <w:t>Exception Flow</w:t>
-            </w:r>
-          </w:p>
-        </w:tc>
-        <w:tc>
-          <w:tcPr>
-            <w:tcW w:w="3929" w:type="pct"/>
-            <w:gridSpan w:val="4"/>
-          </w:tcPr>
-          <w:p>
-            <w:pPr>
-              <w:jc w:val="both"/>
-            </w:pPr>
-            <w:r>
-              <w:t>E1: Cannot connect to database.</w:t>
-            </w:r>
-          </w:p>
-          <w:p>
-            <w:pPr>
-              <w:jc w:val="both"/>
-            </w:pPr>
-            <w:r>
-              <w:t>1: Display: “Cannot connect to database.”</w:t>
-            </w:r>
-          </w:p>
-          <w:p>
-            <w:r>
-              <w:t>2: System provides a button to refresh</w:t>
-            </w:r>
-            <w:r>
-              <w:t>/cancel</w:t>
-            </w:r>
-            <w:r>
-              <w:t>.</w:t>
-            </w:r>
-          </w:p>
-        </w:tc>
-      </w:tr>
-      <w:tr>
-        <w:tc>
-          <w:tcPr>
-            <w:tcW w:w="1071" w:type="pct"/>
-            <w:shd w:val="clear" w:color="auto" w:fill="E7E6E6" w:themeFill="background2"/>
-          </w:tcPr>
-          <w:p>
-            <w:pPr>
-              <w:jc w:val="both"/>
-            </w:pPr>
-            <w:r>
-              <w:t>Assumption</w:t>
-            </w:r>
-          </w:p>
-        </w:tc>
-        <w:tc>
-          <w:tcPr>
-            <w:tcW w:w="3929" w:type="pct"/>
-            <w:gridSpan w:val="4"/>
-          </w:tcPr>
-          <w:p>
-            <w:pPr>
-              <w:jc w:val="both"/>
-            </w:pPr>
-            <w:r>
-              <w:t>Admin</w:t>
-            </w:r>
-            <w:r>
-              <w:t xml:space="preserve"> must have an individual account.</w:t>
-            </w:r>
-          </w:p>
-        </w:tc>
-      </w:tr>
-    </w:tbl>
-    <w:p>
-      <w:pPr>
-        <w:spacing w:line="240" w:lineRule="auto"/>
-        <w:rPr>
-          <w:rFonts w:cstheme="majorBidi"/>
-          <w:b/>
-          <w:sz w:val="48"/>
-          <w:szCs w:val="32"/>
-          <w:u w:val="single"/>
-        </w:rPr>
-      </w:pPr>
-      <w:r>
-        <w:br w:type="page"/>
-      </w:r>
-    </w:p>
-    <w:p>
-      <w:pPr>
-        <w:pStyle w:val="af0"/>
-        <w:rPr>
-          <w:b/>
-          <w:bCs/>
-        </w:rPr>
-      </w:pPr>
-      <w:r>
-        <w:rPr>
-          <w:b/>
-          <w:bCs/>
-        </w:rPr>
-        <w:lastRenderedPageBreak/>
-        <w:t>AD</w:t>
-      </w:r>
-      <w:r>
-        <w:rPr>
-          <w:b/>
-          <w:bCs/>
-        </w:rPr>
-        <w:t xml:space="preserve">17: </w:t>
-      </w:r>
-      <w:r>
-        <w:rPr>
-          <w:b/>
-          <w:bCs/>
-        </w:rPr>
-        <w:t>View number of comments bar chart</w:t>
-      </w:r>
-    </w:p>
-    <w:p>
-      <w:pPr>
-        <w:pStyle w:val="af0"/>
-        <w:jc w:val="center"/>
-        <w:rPr>
-          <w:b/>
-          <w:bCs/>
-        </w:rPr>
-      </w:pPr>
-      <w:r>
-        <w:rPr>
-          <w:b/>
-          <w:bCs/>
-          <w:noProof/>
-        </w:rPr>
-        <w:drawing>
-          <wp:inline distT="0" distB="0" distL="0" distR="0">
-            <wp:extent cx="3759200" cy="5397500"/>
-            <wp:effectExtent l="0" t="0" r="0" b="0"/>
-            <wp:docPr id="14" name="图片 14" descr="图片包含 文字, 地图&#10;&#10;描述已自动生成"/>
-            <wp:cNvGraphicFramePr>
-              <a:graphicFrameLocks xmlns:a="http://schemas.openxmlformats.org/drawingml/2006/main" noChangeAspect="1"/>
-            </wp:cNvGraphicFramePr>
-            <a:graphic xmlns:a="http://schemas.openxmlformats.org/drawingml/2006/main">
-              <a:graphicData uri="http://schemas.openxmlformats.org/drawingml/2006/picture">
-                <pic:pic xmlns:pic="http://schemas.openxmlformats.org/drawingml/2006/picture">
-                  <pic:nvPicPr>
-                    <pic:cNvPr id="14" name="AD02 (3).png"/>
-                    <pic:cNvPicPr/>
-                  </pic:nvPicPr>
-                  <pic:blipFill>
-                    <a:blip r:embed="rId26">
-                      <a:extLst>
-                        <a:ext uri="{28A0092B-C50C-407E-A947-70E740481C1C}">
-                          <a14:useLocalDpi xmlns:a14="http://schemas.microsoft.com/office/drawing/2010/main" val="0"/>
-                        </a:ext>
-                      </a:extLst>
-                    </a:blip>
-                    <a:stretch>
-                      <a:fillRect/>
-                    </a:stretch>
-                  </pic:blipFill>
-                  <pic:spPr>
-                    <a:xfrm>
-                      <a:off x="0" y="0"/>
-                      <a:ext cx="3759200" cy="5397500"/>
-                    </a:xfrm>
-                    <a:prstGeom prst="rect">
-                      <a:avLst/>
-                    </a:prstGeom>
-                  </pic:spPr>
-                </pic:pic>
-              </a:graphicData>
-            </a:graphic>
-          </wp:inline>
-        </w:drawing>
-      </w:r>
-    </w:p>
-    <w:p>
-      <w:pPr>
-        <w:spacing w:line="240" w:lineRule="auto"/>
-        <w:rPr>
-          <w:rFonts w:cstheme="majorBidi"/>
-          <w:b/>
-          <w:sz w:val="48"/>
-          <w:szCs w:val="32"/>
-          <w:u w:val="single"/>
-        </w:rPr>
-      </w:pPr>
-      <w:r>
-        <w:br w:type="page"/>
-      </w:r>
-    </w:p>
-    <w:tbl>
-      <w:tblPr>
-        <w:tblStyle w:val="a8"/>
-        <w:tblW w:w="5000" w:type="pct"/>
-        <w:tblInd w:w="-5" w:type="dxa"/>
-        <w:tblLook w:val="04A0" w:firstRow="1" w:lastRow="0" w:firstColumn="1" w:lastColumn="0" w:noHBand="0" w:noVBand="1"/>
-      </w:tblPr>
-      <w:tblGrid>
-        <w:gridCol w:w="1775"/>
-        <w:gridCol w:w="1073"/>
-        <w:gridCol w:w="2295"/>
-        <w:gridCol w:w="1683"/>
-        <w:gridCol w:w="1464"/>
-      </w:tblGrid>
-      <w:tr>
-        <w:tc>
-          <w:tcPr>
-            <w:tcW w:w="1071" w:type="pct"/>
-            <w:shd w:val="clear" w:color="auto" w:fill="E7E6E6" w:themeFill="background2"/>
-          </w:tcPr>
-          <w:p>
-            <w:pPr>
-              <w:jc w:val="both"/>
-            </w:pPr>
-            <w:r>
-              <w:lastRenderedPageBreak/>
-              <w:t>Use Case ID</w:t>
-            </w:r>
-          </w:p>
-        </w:tc>
-        <w:tc>
-          <w:tcPr>
-            <w:tcW w:w="3929" w:type="pct"/>
-            <w:gridSpan w:val="4"/>
-          </w:tcPr>
-          <w:p>
-            <w:pPr>
-              <w:jc w:val="both"/>
-            </w:pPr>
-            <w:r>
-              <w:t>UC-</w:t>
-            </w:r>
-            <w:r>
-              <w:t>18</w:t>
-            </w:r>
-          </w:p>
-        </w:tc>
-      </w:tr>
-      <w:tr>
-        <w:tc>
-          <w:tcPr>
-            <w:tcW w:w="1071" w:type="pct"/>
-            <w:shd w:val="clear" w:color="auto" w:fill="E7E6E6" w:themeFill="background2"/>
-          </w:tcPr>
-          <w:p>
-            <w:pPr>
-              <w:jc w:val="both"/>
-            </w:pPr>
-            <w:r>
-              <w:t>Use Case Name</w:t>
-            </w:r>
-          </w:p>
-        </w:tc>
-        <w:tc>
-          <w:tcPr>
-            <w:tcW w:w="3929" w:type="pct"/>
-            <w:gridSpan w:val="4"/>
-          </w:tcPr>
-          <w:p>
-            <w:pPr>
-              <w:tabs>
-                <w:tab w:val="left" w:pos="4220"/>
-              </w:tabs>
-            </w:pPr>
-            <w:r>
-              <w:t>View types of comments stacked column chart</w:t>
-            </w:r>
-          </w:p>
-        </w:tc>
-      </w:tr>
-      <w:tr>
-        <w:tc>
-          <w:tcPr>
-            <w:tcW w:w="1071" w:type="pct"/>
-            <w:shd w:val="clear" w:color="auto" w:fill="E7E6E6" w:themeFill="background2"/>
-          </w:tcPr>
-          <w:p>
-            <w:pPr>
-              <w:jc w:val="both"/>
-            </w:pPr>
-            <w:r>
-              <w:t>Actors</w:t>
-            </w:r>
-          </w:p>
-        </w:tc>
-        <w:tc>
-          <w:tcPr>
-            <w:tcW w:w="3929" w:type="pct"/>
-            <w:gridSpan w:val="4"/>
-          </w:tcPr>
-          <w:p>
-            <w:pPr>
-              <w:jc w:val="both"/>
-            </w:pPr>
-            <w:r>
-              <w:t>Admin</w:t>
-            </w:r>
-          </w:p>
-        </w:tc>
-      </w:tr>
-      <w:tr>
-        <w:tc>
-          <w:tcPr>
-            <w:tcW w:w="1071" w:type="pct"/>
-            <w:shd w:val="clear" w:color="auto" w:fill="E7E6E6" w:themeFill="background2"/>
-          </w:tcPr>
-          <w:p>
-            <w:pPr>
-              <w:jc w:val="both"/>
-            </w:pPr>
-            <w:r>
-              <w:t>Description</w:t>
-            </w:r>
-          </w:p>
-        </w:tc>
-        <w:tc>
-          <w:tcPr>
-            <w:tcW w:w="3929" w:type="pct"/>
-            <w:gridSpan w:val="4"/>
-          </w:tcPr>
-          <w:p>
-            <w:pPr>
-              <w:jc w:val="both"/>
-            </w:pPr>
-            <w:r>
-              <w:t>Admin can view types of comments stacked column chart</w:t>
-            </w:r>
-          </w:p>
-        </w:tc>
-      </w:tr>
-      <w:tr>
-        <w:tc>
-          <w:tcPr>
-            <w:tcW w:w="1071" w:type="pct"/>
-            <w:shd w:val="clear" w:color="auto" w:fill="E7E6E6" w:themeFill="background2"/>
-          </w:tcPr>
-          <w:p>
-            <w:pPr>
-              <w:jc w:val="both"/>
-            </w:pPr>
-            <w:r>
-              <w:t>Trigger</w:t>
-            </w:r>
-          </w:p>
-        </w:tc>
-        <w:tc>
-          <w:tcPr>
-            <w:tcW w:w="3929" w:type="pct"/>
-            <w:gridSpan w:val="4"/>
-          </w:tcPr>
-          <w:p>
-            <w:pPr>
-              <w:jc w:val="both"/>
-            </w:pPr>
-            <w:r>
-              <w:t>Admin login to dashboard</w:t>
-            </w:r>
-          </w:p>
-        </w:tc>
-      </w:tr>
-      <w:tr>
-        <w:tc>
-          <w:tcPr>
-            <w:tcW w:w="1071" w:type="pct"/>
-            <w:shd w:val="clear" w:color="auto" w:fill="E7E6E6" w:themeFill="background2"/>
-          </w:tcPr>
-          <w:p>
-            <w:pPr>
-              <w:jc w:val="both"/>
-            </w:pPr>
-            <w:r>
-              <w:t>Preconditions</w:t>
-            </w:r>
-          </w:p>
-        </w:tc>
-        <w:tc>
-          <w:tcPr>
-            <w:tcW w:w="3929" w:type="pct"/>
-            <w:gridSpan w:val="4"/>
-          </w:tcPr>
-          <w:p>
-            <w:pPr>
-              <w:jc w:val="both"/>
-            </w:pPr>
-            <w:r>
-              <w:t>Admin login to dashboard</w:t>
-            </w:r>
-          </w:p>
-        </w:tc>
-      </w:tr>
-      <w:tr>
-        <w:tc>
-          <w:tcPr>
-            <w:tcW w:w="5000" w:type="pct"/>
-            <w:gridSpan w:val="5"/>
-            <w:shd w:val="clear" w:color="auto" w:fill="E7E6E6" w:themeFill="background2"/>
-          </w:tcPr>
-          <w:p>
-            <w:pPr>
-              <w:jc w:val="center"/>
-            </w:pPr>
-            <w:r>
-              <w:t>Use Case Input Specification</w:t>
-            </w:r>
-          </w:p>
-        </w:tc>
-      </w:tr>
-      <w:tr>
-        <w:tc>
-          <w:tcPr>
-            <w:tcW w:w="1071" w:type="pct"/>
-            <w:shd w:val="clear" w:color="auto" w:fill="E7E6E6" w:themeFill="background2"/>
-          </w:tcPr>
-          <w:p>
-            <w:pPr>
-              <w:jc w:val="center"/>
-            </w:pPr>
-            <w:r>
-              <w:t>Input</w:t>
-            </w:r>
-          </w:p>
-        </w:tc>
-        <w:tc>
-          <w:tcPr>
-            <w:tcW w:w="647" w:type="pct"/>
-            <w:shd w:val="clear" w:color="auto" w:fill="E7E6E6" w:themeFill="background2"/>
-          </w:tcPr>
-          <w:p>
-            <w:pPr>
-              <w:jc w:val="center"/>
-            </w:pPr>
-            <w:r>
-              <w:t>type</w:t>
-            </w:r>
-          </w:p>
-        </w:tc>
-        <w:tc>
-          <w:tcPr>
-            <w:tcW w:w="2399" w:type="pct"/>
-            <w:gridSpan w:val="2"/>
-            <w:shd w:val="clear" w:color="auto" w:fill="E7E6E6" w:themeFill="background2"/>
-          </w:tcPr>
-          <w:p>
-            <w:pPr>
-              <w:jc w:val="center"/>
-            </w:pPr>
-            <w:r>
-              <w:t>Constraint</w:t>
-            </w:r>
-          </w:p>
-        </w:tc>
-        <w:tc>
-          <w:tcPr>
-            <w:tcW w:w="883" w:type="pct"/>
-            <w:shd w:val="clear" w:color="auto" w:fill="E7E6E6" w:themeFill="background2"/>
-          </w:tcPr>
-          <w:p>
-            <w:pPr>
-              <w:jc w:val="center"/>
-            </w:pPr>
-            <w:r>
-              <w:t>Example</w:t>
-            </w:r>
-          </w:p>
-        </w:tc>
-      </w:tr>
-      <w:tr>
-        <w:tc>
-          <w:tcPr>
-            <w:tcW w:w="1071" w:type="pct"/>
-            <w:shd w:val="clear" w:color="auto" w:fill="FFFFFF" w:themeFill="background1"/>
-          </w:tcPr>
-          <w:p>
-            <w:pPr>
-              <w:jc w:val="both"/>
-            </w:pPr>
-          </w:p>
-        </w:tc>
-        <w:tc>
-          <w:tcPr>
-            <w:tcW w:w="647" w:type="pct"/>
-            <w:shd w:val="clear" w:color="auto" w:fill="FFFFFF" w:themeFill="background1"/>
-          </w:tcPr>
-          <w:p>
-            <w:pPr>
-              <w:jc w:val="both"/>
-            </w:pPr>
-          </w:p>
-        </w:tc>
-        <w:tc>
-          <w:tcPr>
-            <w:tcW w:w="2399" w:type="pct"/>
-            <w:gridSpan w:val="2"/>
-            <w:shd w:val="clear" w:color="auto" w:fill="FFFFFF" w:themeFill="background1"/>
-          </w:tcPr>
-          <w:p>
-            <w:pPr>
-              <w:jc w:val="both"/>
-            </w:pPr>
-          </w:p>
-        </w:tc>
-        <w:tc>
-          <w:tcPr>
-            <w:tcW w:w="883" w:type="pct"/>
-            <w:shd w:val="clear" w:color="auto" w:fill="FFFFFF" w:themeFill="background1"/>
-          </w:tcPr>
-          <w:p>
-            <w:pPr>
-              <w:jc w:val="both"/>
-            </w:pPr>
-          </w:p>
-        </w:tc>
-      </w:tr>
-      <w:tr>
-        <w:tc>
-          <w:tcPr>
-            <w:tcW w:w="1071" w:type="pct"/>
-            <w:shd w:val="clear" w:color="auto" w:fill="E7E6E6" w:themeFill="background2"/>
-          </w:tcPr>
-          <w:p>
-            <w:pPr>
-              <w:jc w:val="both"/>
-            </w:pPr>
-            <w:r>
-              <w:t>Post conditions</w:t>
-            </w:r>
-          </w:p>
-        </w:tc>
-        <w:tc>
-          <w:tcPr>
-            <w:tcW w:w="3929" w:type="pct"/>
-            <w:gridSpan w:val="4"/>
-          </w:tcPr>
-          <w:p>
-            <w:r>
-              <w:t>Admin</w:t>
-            </w:r>
-            <w:r>
-              <w:t xml:space="preserve"> can </w:t>
-            </w:r>
-            <w:r>
-              <w:t>view types of comments stacked column chart</w:t>
-            </w:r>
-          </w:p>
-        </w:tc>
-      </w:tr>
-      <w:tr>
-        <w:tc>
-          <w:tcPr>
-            <w:tcW w:w="1071" w:type="pct"/>
-            <w:shd w:val="clear" w:color="auto" w:fill="E7E6E6" w:themeFill="background2"/>
-          </w:tcPr>
-          <w:p>
-            <w:pPr>
-              <w:jc w:val="both"/>
-            </w:pPr>
-            <w:r>
-              <w:t>Normal Flows</w:t>
-            </w:r>
-          </w:p>
-        </w:tc>
-        <w:tc>
-          <w:tcPr>
-            <w:tcW w:w="2031" w:type="pct"/>
-            <w:gridSpan w:val="2"/>
-            <w:shd w:val="clear" w:color="auto" w:fill="E7E6E6" w:themeFill="background2"/>
-            <w:vAlign w:val="center"/>
-          </w:tcPr>
-          <w:p>
-            <w:pPr>
-              <w:jc w:val="center"/>
-            </w:pPr>
-            <w:r>
-              <w:t>User</w:t>
-            </w:r>
-          </w:p>
-        </w:tc>
-        <w:tc>
-          <w:tcPr>
-            <w:tcW w:w="1898" w:type="pct"/>
-            <w:gridSpan w:val="2"/>
-            <w:shd w:val="clear" w:color="auto" w:fill="E7E6E6" w:themeFill="background2"/>
-            <w:vAlign w:val="center"/>
-          </w:tcPr>
-          <w:p>
-            <w:pPr>
-              <w:jc w:val="center"/>
-            </w:pPr>
-            <w:r>
-              <w:t>System</w:t>
-            </w:r>
-          </w:p>
-        </w:tc>
-      </w:tr>
-      <w:tr>
-        <w:tc>
-          <w:tcPr>
-            <w:tcW w:w="1071" w:type="pct"/>
-          </w:tcPr>
-          <w:p>
-            <w:pPr>
-              <w:jc w:val="both"/>
-            </w:pPr>
-          </w:p>
-        </w:tc>
-        <w:tc>
-          <w:tcPr>
-            <w:tcW w:w="2031" w:type="pct"/>
-            <w:gridSpan w:val="2"/>
-          </w:tcPr>
-          <w:p/>
-        </w:tc>
-        <w:tc>
-          <w:tcPr>
-            <w:tcW w:w="1898" w:type="pct"/>
-            <w:gridSpan w:val="2"/>
-          </w:tcPr>
-          <w:p>
-            <w:r>
-              <w:rPr>
-                <w:rFonts w:hint="eastAsia"/>
-              </w:rPr>
-              <w:t>1</w:t>
-            </w:r>
-            <w:r>
-              <w:t>. System displays types of comments stacked column chart. [E1]</w:t>
-            </w:r>
-          </w:p>
-        </w:tc>
-      </w:tr>
-      <w:tr>
-        <w:tc>
-          <w:tcPr>
-            <w:tcW w:w="1071" w:type="pct"/>
-            <w:shd w:val="clear" w:color="auto" w:fill="E7E6E6" w:themeFill="background2"/>
-          </w:tcPr>
-          <w:p>
-            <w:pPr>
-              <w:jc w:val="both"/>
-            </w:pPr>
-            <w:r>
-              <w:t>Alternative Flow</w:t>
-            </w:r>
-          </w:p>
-        </w:tc>
-        <w:tc>
-          <w:tcPr>
-            <w:tcW w:w="3929" w:type="pct"/>
-            <w:gridSpan w:val="4"/>
-          </w:tcPr>
-          <w:p/>
-        </w:tc>
-      </w:tr>
-      <w:tr>
-        <w:tc>
-          <w:tcPr>
-            <w:tcW w:w="1071" w:type="pct"/>
-            <w:shd w:val="clear" w:color="auto" w:fill="E7E6E6" w:themeFill="background2"/>
-          </w:tcPr>
-          <w:p>
-            <w:pPr>
-              <w:jc w:val="both"/>
-            </w:pPr>
-            <w:r>
-              <w:t>Exception Flow</w:t>
-            </w:r>
-          </w:p>
-        </w:tc>
-        <w:tc>
-          <w:tcPr>
-            <w:tcW w:w="3929" w:type="pct"/>
-            <w:gridSpan w:val="4"/>
-          </w:tcPr>
-          <w:p>
-            <w:pPr>
-              <w:jc w:val="both"/>
-            </w:pPr>
-            <w:r>
-              <w:t>E1: Cannot connect to database.</w:t>
-            </w:r>
-          </w:p>
-          <w:p>
-            <w:pPr>
-              <w:jc w:val="both"/>
-            </w:pPr>
-            <w:r>
-              <w:t>1: Display: “Cannot connect to database.”</w:t>
-            </w:r>
-          </w:p>
-          <w:p>
-            <w:r>
-              <w:t>2: System provides a button to refresh</w:t>
-            </w:r>
-            <w:r>
-              <w:t>/cancel</w:t>
-            </w:r>
-            <w:r>
-              <w:t>.</w:t>
-            </w:r>
-          </w:p>
-        </w:tc>
-      </w:tr>
-      <w:tr>
-        <w:tc>
-          <w:tcPr>
-            <w:tcW w:w="1071" w:type="pct"/>
-            <w:shd w:val="clear" w:color="auto" w:fill="E7E6E6" w:themeFill="background2"/>
-          </w:tcPr>
-          <w:p>
-            <w:pPr>
-              <w:jc w:val="both"/>
-            </w:pPr>
-            <w:r>
-              <w:t>Assumption</w:t>
-            </w:r>
-          </w:p>
-        </w:tc>
-        <w:tc>
-          <w:tcPr>
-            <w:tcW w:w="3929" w:type="pct"/>
-            <w:gridSpan w:val="4"/>
-          </w:tcPr>
-          <w:p>
-            <w:pPr>
-              <w:jc w:val="both"/>
-            </w:pPr>
-            <w:r>
-              <w:t>Admin</w:t>
-            </w:r>
-            <w:r>
-              <w:t xml:space="preserve"> must have an individual account.</w:t>
-            </w:r>
-          </w:p>
-        </w:tc>
-      </w:tr>
-    </w:tbl>
-    <w:p>
-      <w:pPr>
-        <w:spacing w:line="240" w:lineRule="auto"/>
-        <w:rPr>
-          <w:rFonts w:cstheme="majorBidi"/>
-          <w:b/>
-          <w:sz w:val="48"/>
-          <w:szCs w:val="32"/>
-          <w:u w:val="single"/>
-        </w:rPr>
-      </w:pPr>
-      <w:r>
-        <w:br w:type="page"/>
-      </w:r>
-    </w:p>
-    <w:p>
-      <w:pPr>
-        <w:pStyle w:val="af0"/>
-        <w:rPr>
-          <w:b/>
-          <w:bCs/>
-        </w:rPr>
-      </w:pPr>
-      <w:r>
-        <w:rPr>
-          <w:b/>
-          <w:bCs/>
-        </w:rPr>
-        <w:lastRenderedPageBreak/>
-        <w:t>AD</w:t>
-      </w:r>
-      <w:r>
-        <w:rPr>
-          <w:b/>
-          <w:bCs/>
-        </w:rPr>
-        <w:t xml:space="preserve">18: </w:t>
-      </w:r>
-      <w:r>
-        <w:rPr>
-          <w:b/>
-          <w:bCs/>
-        </w:rPr>
-        <w:t>View types of comments stacked column chart</w:t>
-      </w:r>
-    </w:p>
-    <w:p>
-      <w:pPr>
-        <w:spacing w:line="240" w:lineRule="auto"/>
-        <w:jc w:val="center"/>
-        <w:rPr>
-          <w:rFonts w:cstheme="majorBidi"/>
-          <w:b/>
-          <w:sz w:val="48"/>
-          <w:szCs w:val="32"/>
-          <w:u w:val="single"/>
-        </w:rPr>
-      </w:pPr>
-      <w:r>
-        <w:rPr>
-          <w:noProof/>
-        </w:rPr>
-        <w:drawing>
-          <wp:inline distT="0" distB="0" distL="0" distR="0">
-            <wp:extent cx="3759200" cy="5397500"/>
-            <wp:effectExtent l="0" t="0" r="0" b="0"/>
-            <wp:docPr id="16" name="图片 16" descr="图片包含 文字, 地图&#10;&#10;描述已自动生成"/>
-            <wp:cNvGraphicFramePr>
-              <a:graphicFrameLocks xmlns:a="http://schemas.openxmlformats.org/drawingml/2006/main" noChangeAspect="1"/>
-            </wp:cNvGraphicFramePr>
-            <a:graphic xmlns:a="http://schemas.openxmlformats.org/drawingml/2006/main">
-              <a:graphicData uri="http://schemas.openxmlformats.org/drawingml/2006/picture">
-                <pic:pic xmlns:pic="http://schemas.openxmlformats.org/drawingml/2006/picture">
-                  <pic:nvPicPr>
-                    <pic:cNvPr id="16" name="AD02 (4).png"/>
-                    <pic:cNvPicPr/>
-                  </pic:nvPicPr>
-                  <pic:blipFill>
-                    <a:blip r:embed="rId27">
-                      <a:extLst>
-                        <a:ext uri="{28A0092B-C50C-407E-A947-70E740481C1C}">
-                          <a14:useLocalDpi xmlns:a14="http://schemas.microsoft.com/office/drawing/2010/main" val="0"/>
-                        </a:ext>
-                      </a:extLst>
-                    </a:blip>
-                    <a:stretch>
-                      <a:fillRect/>
-                    </a:stretch>
-                  </pic:blipFill>
-                  <pic:spPr>
-                    <a:xfrm>
-                      <a:off x="0" y="0"/>
-                      <a:ext cx="3759200" cy="5397500"/>
-                    </a:xfrm>
-                    <a:prstGeom prst="rect">
-                      <a:avLst/>
-                    </a:prstGeom>
-                  </pic:spPr>
-                </pic:pic>
-              </a:graphicData>
-            </a:graphic>
-          </wp:inline>
-        </w:drawing>
-      </w:r>
-      <w:r>
-        <w:br w:type="page"/>
-      </w:r>
-    </w:p>
     <w:p>
       <w:pPr>
         <w:pStyle w:val="1"/>
       </w:pPr>
-      <w:bookmarkStart w:id="23" w:name="_Toc16859197"/>
+      <w:bookmarkStart w:id="24" w:name="_Toc17291459"/>
       <w:r>
         <w:rPr>
           <w:rFonts w:hint="eastAsia"/>
@@ -20018,13 +18203,13 @@
       <w:r>
         <w:t>.System Requirements Specification</w:t>
       </w:r>
-      <w:bookmarkEnd w:id="23"/>
+      <w:bookmarkEnd w:id="24"/>
     </w:p>
     <w:p>
       <w:pPr>
         <w:pStyle w:val="2"/>
       </w:pPr>
-      <w:bookmarkStart w:id="24" w:name="_Toc16859198"/>
+      <w:bookmarkStart w:id="25" w:name="_Toc17291460"/>
       <w:r>
         <w:rPr>
           <w:rFonts w:hint="eastAsia"/>
@@ -20040,7 +18225,7 @@
       <w:r>
         <w:t xml:space="preserve"> Super admin</w:t>
       </w:r>
-      <w:bookmarkEnd w:id="24"/>
+      <w:bookmarkEnd w:id="25"/>
     </w:p>
     <w:p>
       <w:pPr>
@@ -20334,6 +18519,8 @@
       <w:r>
         <w:t>The system provides edit information page.</w:t>
       </w:r>
+      <w:bookmarkStart w:id="26" w:name="_GoBack"/>
+      <w:bookmarkEnd w:id="26"/>
     </w:p>
     <w:p>
       <w:pPr>
@@ -20916,33 +19103,90 @@
     </w:p>
     <w:p>
       <w:pPr>
+        <w:pStyle w:val="2"/>
+      </w:pPr>
+      <w:bookmarkStart w:id="27" w:name="_Toc17291461"/>
+      <w:r>
+        <w:rPr>
+          <w:rFonts w:hint="eastAsia"/>
+        </w:rPr>
+        <w:t>6</w:t>
+      </w:r>
+      <w:r>
+        <w:t>.2</w:t>
+      </w:r>
+      <w:r>
+        <w:t xml:space="preserve"> Requirements Specification of</w:t>
+      </w:r>
+      <w:r>
+        <w:t xml:space="preserve"> Admin</w:t>
+      </w:r>
+      <w:bookmarkEnd w:id="27"/>
+    </w:p>
+    <w:p>
+      <w:pPr>
         <w:tabs>
           <w:tab w:val="left" w:pos="5027"/>
         </w:tabs>
         <w:spacing w:before="100" w:beforeAutospacing="1" w:after="100" w:afterAutospacing="1" w:line="240" w:lineRule="auto"/>
-      </w:pPr>
-    </w:p>
-    <w:p>
-      <w:pPr>
-        <w:pStyle w:val="2"/>
-      </w:pPr>
-      <w:bookmarkStart w:id="25" w:name="_Toc16859199"/>
+        <w:rPr>
+          <w:b/>
+          <w:bCs/>
+        </w:rPr>
+      </w:pPr>
       <w:r>
         <w:rPr>
           <w:rFonts w:hint="eastAsia"/>
+          <w:b/>
+          <w:bCs/>
         </w:rPr>
         <w:t>6</w:t>
       </w:r>
       <w:r>
-        <w:t>.2</w:t>
-      </w:r>
-      <w:r>
-        <w:t xml:space="preserve"> Requirements Specification of</w:t>
-      </w:r>
-      <w:r>
-        <w:t xml:space="preserve"> Admin</w:t>
-      </w:r>
-      <w:bookmarkEnd w:id="25"/>
+        <w:rPr>
+          <w:b/>
+          <w:bCs/>
+        </w:rPr>
+        <w:t>.</w:t>
+      </w:r>
+      <w:r>
+        <w:rPr>
+          <w:b/>
+          <w:bCs/>
+        </w:rPr>
+        <w:t>2</w:t>
+      </w:r>
+      <w:r>
+        <w:rPr>
+          <w:b/>
+          <w:bCs/>
+        </w:rPr>
+        <w:t>.</w:t>
+      </w:r>
+      <w:r>
+        <w:rPr>
+          <w:b/>
+          <w:bCs/>
+        </w:rPr>
+        <w:t>1</w:t>
+      </w:r>
+      <w:r>
+        <w:rPr>
+          <w:b/>
+          <w:bCs/>
+        </w:rPr>
+        <w:t xml:space="preserve"> Use Case:</w:t>
+      </w:r>
+      <w:r>
+        <w:t xml:space="preserve"> </w:t>
+      </w:r>
+      <w:r>
+        <w:rPr>
+          <w:b/>
+          <w:bCs/>
+        </w:rPr>
+        <w:t>Register account</w:t>
+      </w:r>
     </w:p>
     <w:p>
       <w:pPr>
@@ -20950,63 +19194,29 @@
           <w:tab w:val="left" w:pos="5027"/>
         </w:tabs>
         <w:spacing w:before="100" w:beforeAutospacing="1" w:after="100" w:afterAutospacing="1" w:line="240" w:lineRule="auto"/>
-        <w:rPr>
-          <w:b/>
-          <w:bCs/>
-        </w:rPr>
+      </w:pPr>
+      <w:r>
+        <w:t>SRS</w:t>
+      </w:r>
+      <w:r>
+        <w:t>-</w:t>
+      </w:r>
+      <w:r>
+        <w:t>13: The system provides register information page.</w:t>
+      </w:r>
+    </w:p>
+    <w:p>
+      <w:pPr>
+        <w:spacing w:before="100" w:beforeAutospacing="1" w:after="100" w:afterAutospacing="1" w:line="240" w:lineRule="auto"/>
       </w:pPr>
       <w:r>
         <w:rPr>
           <w:rFonts w:hint="eastAsia"/>
-          <w:b/>
-          <w:bCs/>
-        </w:rPr>
-        <w:t>6</w:t>
-      </w:r>
-      <w:r>
-        <w:rPr>
-          <w:b/>
-          <w:bCs/>
-        </w:rPr>
-        <w:t>.</w:t>
-      </w:r>
-      <w:r>
-        <w:rPr>
-          <w:b/>
-          <w:bCs/>
-        </w:rPr>
-        <w:t>2</w:t>
-      </w:r>
-      <w:r>
-        <w:rPr>
-          <w:b/>
-          <w:bCs/>
-        </w:rPr>
-        <w:t>.</w:t>
-      </w:r>
-      <w:r>
-        <w:rPr>
-          <w:b/>
-          <w:bCs/>
-        </w:rPr>
-        <w:t>1</w:t>
-      </w:r>
-      <w:r>
-        <w:rPr>
-          <w:b/>
-          <w:bCs/>
-        </w:rPr>
-        <w:t xml:space="preserve"> Use Case:</w:t>
-      </w:r>
-      <w:r>
-        <w:t xml:space="preserve"> </w:t>
-      </w:r>
-      <w:r>
-        <w:rPr>
-          <w:b/>
-          <w:bCs/>
-        </w:rPr>
-        <w:t>Register account</w:t>
+        </w:rPr>
+        <w:t>S</w:t>
+      </w:r>
+      <w:r>
+        <w:t>RS-02: The system checks input format.</w:t>
       </w:r>
     </w:p>
     <w:p>
@@ -21017,27 +19227,19 @@
         <w:spacing w:before="100" w:beforeAutospacing="1" w:after="100" w:afterAutospacing="1" w:line="240" w:lineRule="auto"/>
       </w:pPr>
       <w:r>
-        <w:t>SRS</w:t>
+        <w:rPr>
+          <w:rFonts w:hint="eastAsia"/>
+        </w:rPr>
+        <w:t>S</w:t>
+      </w:r>
+      <w:r>
+        <w:t>RS</w:t>
       </w:r>
       <w:r>
         <w:t>-</w:t>
       </w:r>
       <w:r>
-        <w:t>13: The system provides register information page.</w:t>
-      </w:r>
-    </w:p>
-    <w:p>
-      <w:pPr>
-        <w:spacing w:before="100" w:beforeAutospacing="1" w:after="100" w:afterAutospacing="1" w:line="240" w:lineRule="auto"/>
-      </w:pPr>
-      <w:r>
-        <w:rPr>
-          <w:rFonts w:hint="eastAsia"/>
-        </w:rPr>
-        <w:t>S</w:t>
-      </w:r>
-      <w:r>
-        <w:t>RS-02: The system checks input format.</w:t>
+        <w:t>14: The system sends account information to waiting list.</w:t>
       </w:r>
     </w:p>
     <w:p>
@@ -21060,7 +19262,7 @@
         <w:t>-</w:t>
       </w:r>
       <w:r>
-        <w:t>14: The system sends account information to waiting list.</w:t>
+        <w:t>15: The system displays: “register information was recorded, please wait for the result.”</w:t>
       </w:r>
     </w:p>
     <w:p>
@@ -21069,22 +19271,145 @@
           <w:tab w:val="left" w:pos="5027"/>
         </w:tabs>
         <w:spacing w:before="100" w:beforeAutospacing="1" w:after="100" w:afterAutospacing="1" w:line="240" w:lineRule="auto"/>
+        <w:rPr>
+          <w:b/>
+          <w:bCs/>
+        </w:rPr>
       </w:pPr>
       <w:r>
         <w:rPr>
           <w:rFonts w:hint="eastAsia"/>
+          <w:b/>
+          <w:bCs/>
         </w:rPr>
         <w:lastRenderedPageBreak/>
+        <w:t>6</w:t>
+      </w:r>
+      <w:r>
+        <w:rPr>
+          <w:b/>
+          <w:bCs/>
+        </w:rPr>
+        <w:t>.</w:t>
+      </w:r>
+      <w:r>
+        <w:rPr>
+          <w:b/>
+          <w:bCs/>
+        </w:rPr>
+        <w:t>2</w:t>
+      </w:r>
+      <w:r>
+        <w:rPr>
+          <w:b/>
+          <w:bCs/>
+        </w:rPr>
+        <w:t>.</w:t>
+      </w:r>
+      <w:r>
+        <w:rPr>
+          <w:b/>
+          <w:bCs/>
+        </w:rPr>
+        <w:t>2</w:t>
+      </w:r>
+      <w:r>
+        <w:rPr>
+          <w:b/>
+          <w:bCs/>
+        </w:rPr>
+        <w:t xml:space="preserve"> Use Case:</w:t>
+      </w:r>
+      <w:r>
+        <w:t xml:space="preserve"> </w:t>
+      </w:r>
+      <w:r>
+        <w:rPr>
+          <w:b/>
+          <w:bCs/>
+        </w:rPr>
+        <w:t>Login to dashboard</w:t>
+      </w:r>
+    </w:p>
+    <w:p>
+      <w:pPr>
+        <w:spacing w:before="100" w:beforeAutospacing="1" w:after="100" w:afterAutospacing="1" w:line="240" w:lineRule="auto"/>
+      </w:pPr>
+      <w:r>
+        <w:rPr>
+          <w:rFonts w:ascii="TimesNewRomanPSMT" w:eastAsia="宋体" w:hAnsi="TimesNewRomanPSMT" w:cs="宋体"/>
+        </w:rPr>
+        <w:t>SRS-01: Th</w:t>
+      </w:r>
+      <w:r>
+        <w:rPr>
+          <w:rFonts w:ascii="TimesNewRomanPSMT" w:eastAsia="宋体" w:hAnsi="TimesNewRomanPSMT" w:cs="宋体" w:hint="eastAsia"/>
+        </w:rPr>
+        <w:t>e</w:t>
+      </w:r>
+      <w:r>
+        <w:rPr>
+          <w:rFonts w:ascii="TimesNewRomanPSMT" w:eastAsia="宋体" w:hAnsi="TimesNewRomanPSMT" w:cs="宋体"/>
+        </w:rPr>
+        <w:t xml:space="preserve"> </w:t>
+      </w:r>
+      <w:r>
+        <w:t>s</w:t>
+      </w:r>
+      <w:r>
+        <w:t>ystem provide</w:t>
+      </w:r>
+      <w:r>
+        <w:t>s</w:t>
+      </w:r>
+      <w:r>
+        <w:t xml:space="preserve"> the login interface.</w:t>
+      </w:r>
+    </w:p>
+    <w:p>
+      <w:pPr>
+        <w:spacing w:before="100" w:beforeAutospacing="1" w:after="100" w:afterAutospacing="1" w:line="240" w:lineRule="auto"/>
+      </w:pPr>
+      <w:r>
+        <w:rPr>
+          <w:rFonts w:hint="eastAsia"/>
+        </w:rPr>
         <w:t>S</w:t>
       </w:r>
       <w:r>
-        <w:t>RS</w:t>
-      </w:r>
-      <w:r>
-        <w:t>-</w:t>
-      </w:r>
-      <w:r>
-        <w:t>15: The system displays: “register information was recorded, please wait for the result.”</w:t>
+        <w:t>RS-02: The system checks input format.</w:t>
+      </w:r>
+    </w:p>
+    <w:p>
+      <w:pPr>
+        <w:spacing w:before="100" w:beforeAutospacing="1" w:after="100" w:afterAutospacing="1" w:line="240" w:lineRule="auto"/>
+        <w:rPr>
+          <w:rFonts w:eastAsia="宋体"/>
+        </w:rPr>
+      </w:pPr>
+      <w:r>
+        <w:rPr>
+          <w:rFonts w:eastAsia="宋体" w:hint="eastAsia"/>
+        </w:rPr>
+        <w:t>S</w:t>
+      </w:r>
+      <w:r>
+        <w:rPr>
+          <w:rFonts w:eastAsia="宋体"/>
+        </w:rPr>
+        <w:t xml:space="preserve">RS-03: </w:t>
+      </w:r>
+      <w:r>
+        <w:t>The s</w:t>
+      </w:r>
+      <w:r>
+        <w:t>ystem validate</w:t>
+      </w:r>
+      <w:r>
+        <w:t>s</w:t>
+      </w:r>
+      <w:r>
+        <w:t xml:space="preserve"> that the username and password.</w:t>
       </w:r>
     </w:p>
     <w:p>
@@ -21093,144 +19418,15 @@
           <w:tab w:val="left" w:pos="5027"/>
         </w:tabs>
         <w:spacing w:before="100" w:beforeAutospacing="1" w:after="100" w:afterAutospacing="1" w:line="240" w:lineRule="auto"/>
-        <w:rPr>
-          <w:b/>
-          <w:bCs/>
-        </w:rPr>
-      </w:pPr>
-      <w:r>
-        <w:rPr>
-          <w:rFonts w:hint="eastAsia"/>
-          <w:b/>
-          <w:bCs/>
-        </w:rPr>
-        <w:t>6</w:t>
-      </w:r>
-      <w:r>
-        <w:rPr>
-          <w:b/>
-          <w:bCs/>
-        </w:rPr>
-        <w:t>.</w:t>
-      </w:r>
-      <w:r>
-        <w:rPr>
-          <w:b/>
-          <w:bCs/>
-        </w:rPr>
-        <w:t>2</w:t>
-      </w:r>
-      <w:r>
-        <w:rPr>
-          <w:b/>
-          <w:bCs/>
-        </w:rPr>
-        <w:t>.</w:t>
-      </w:r>
-      <w:r>
-        <w:rPr>
-          <w:b/>
-          <w:bCs/>
-        </w:rPr>
-        <w:t>2</w:t>
-      </w:r>
-      <w:r>
-        <w:rPr>
-          <w:b/>
-          <w:bCs/>
-        </w:rPr>
-        <w:t xml:space="preserve"> Use Case:</w:t>
-      </w:r>
-      <w:r>
-        <w:t xml:space="preserve"> </w:t>
-      </w:r>
-      <w:r>
-        <w:rPr>
-          <w:b/>
-          <w:bCs/>
-        </w:rPr>
-        <w:t>Login to dashboard</w:t>
-      </w:r>
-    </w:p>
-    <w:p>
-      <w:pPr>
-        <w:spacing w:before="100" w:beforeAutospacing="1" w:after="100" w:afterAutospacing="1" w:line="240" w:lineRule="auto"/>
-      </w:pPr>
-      <w:r>
-        <w:rPr>
-          <w:rFonts w:ascii="TimesNewRomanPSMT" w:eastAsia="宋体" w:hAnsi="TimesNewRomanPSMT" w:cs="宋体"/>
-        </w:rPr>
-        <w:t>SRS-01: Th</w:t>
-      </w:r>
-      <w:r>
-        <w:rPr>
-          <w:rFonts w:ascii="TimesNewRomanPSMT" w:eastAsia="宋体" w:hAnsi="TimesNewRomanPSMT" w:cs="宋体" w:hint="eastAsia"/>
-        </w:rPr>
-        <w:t>e</w:t>
-      </w:r>
-      <w:r>
-        <w:rPr>
-          <w:rFonts w:ascii="TimesNewRomanPSMT" w:eastAsia="宋体" w:hAnsi="TimesNewRomanPSMT" w:cs="宋体"/>
-        </w:rPr>
-        <w:t xml:space="preserve"> </w:t>
-      </w:r>
-      <w:r>
-        <w:t>s</w:t>
-      </w:r>
-      <w:r>
-        <w:t>ystem provide</w:t>
-      </w:r>
-      <w:r>
-        <w:t>s</w:t>
-      </w:r>
-      <w:r>
-        <w:t xml:space="preserve"> the login interface.</w:t>
-      </w:r>
-    </w:p>
-    <w:p>
-      <w:pPr>
-        <w:spacing w:before="100" w:beforeAutospacing="1" w:after="100" w:afterAutospacing="1" w:line="240" w:lineRule="auto"/>
-      </w:pPr>
-      <w:r>
-        <w:rPr>
-          <w:rFonts w:hint="eastAsia"/>
-        </w:rPr>
-        <w:t>S</w:t>
-      </w:r>
-      <w:r>
-        <w:t>RS-02: The system checks input format.</w:t>
-      </w:r>
-    </w:p>
-    <w:p>
-      <w:pPr>
-        <w:spacing w:before="100" w:beforeAutospacing="1" w:after="100" w:afterAutospacing="1" w:line="240" w:lineRule="auto"/>
-        <w:rPr>
-          <w:rFonts w:eastAsia="宋体"/>
-        </w:rPr>
-      </w:pPr>
-      <w:r>
-        <w:rPr>
-          <w:rFonts w:eastAsia="宋体" w:hint="eastAsia"/>
-        </w:rPr>
-        <w:t>S</w:t>
-      </w:r>
-      <w:r>
-        <w:rPr>
-          <w:rFonts w:eastAsia="宋体"/>
-        </w:rPr>
-        <w:t xml:space="preserve">RS-03: </w:t>
-      </w:r>
-      <w:r>
-        <w:t>The s</w:t>
-      </w:r>
-      <w:r>
-        <w:t>ystem validate</w:t>
-      </w:r>
-      <w:r>
-        <w:t>s</w:t>
-      </w:r>
-      <w:r>
-        <w:t xml:space="preserve"> that the username and password.</w:t>
+      </w:pPr>
+      <w:r>
+        <w:t>SRS</w:t>
+      </w:r>
+      <w:r>
+        <w:t>-</w:t>
+      </w:r>
+      <w:r>
+        <w:t>16: The system directs to dashboard.</w:t>
       </w:r>
     </w:p>
     <w:p>
@@ -21239,15 +19435,144 @@
           <w:tab w:val="left" w:pos="5027"/>
         </w:tabs>
         <w:spacing w:before="100" w:beforeAutospacing="1" w:after="100" w:afterAutospacing="1" w:line="240" w:lineRule="auto"/>
-      </w:pPr>
-      <w:r>
+        <w:rPr>
+          <w:b/>
+          <w:bCs/>
+        </w:rPr>
+      </w:pPr>
+      <w:r>
+        <w:rPr>
+          <w:rFonts w:hint="eastAsia"/>
+          <w:b/>
+          <w:bCs/>
+        </w:rPr>
+        <w:t>6</w:t>
+      </w:r>
+      <w:r>
+        <w:rPr>
+          <w:b/>
+          <w:bCs/>
+        </w:rPr>
+        <w:t>.</w:t>
+      </w:r>
+      <w:r>
+        <w:rPr>
+          <w:b/>
+          <w:bCs/>
+        </w:rPr>
+        <w:t>2</w:t>
+      </w:r>
+      <w:r>
+        <w:rPr>
+          <w:b/>
+          <w:bCs/>
+        </w:rPr>
+        <w:t>.</w:t>
+      </w:r>
+      <w:r>
+        <w:rPr>
+          <w:b/>
+          <w:bCs/>
+        </w:rPr>
+        <w:t>3</w:t>
+      </w:r>
+      <w:r>
+        <w:rPr>
+          <w:b/>
+          <w:bCs/>
+        </w:rPr>
+        <w:t xml:space="preserve"> Use Case: </w:t>
+      </w:r>
+      <w:r>
+        <w:rPr>
+          <w:b/>
+          <w:bCs/>
+        </w:rPr>
+        <w:t>Admin edits account information</w:t>
+      </w:r>
+    </w:p>
+    <w:p>
+      <w:pPr>
+        <w:spacing w:before="100" w:beforeAutospacing="1" w:after="100" w:afterAutospacing="1" w:line="240" w:lineRule="auto"/>
+        <w:rPr>
+          <w:rFonts w:ascii="Times" w:eastAsia="宋体" w:hAnsi="Times" w:cs="宋体"/>
+        </w:rPr>
+      </w:pPr>
+      <w:r>
+        <w:rPr>
+          <w:rFonts w:ascii="Times" w:eastAsia="宋体" w:hAnsi="Times" w:cs="宋体"/>
+        </w:rPr>
         <w:t>SRS</w:t>
       </w:r>
       <w:r>
+        <w:rPr>
+          <w:rFonts w:ascii="Times" w:eastAsia="宋体" w:hAnsi="Times" w:cs="宋体"/>
+        </w:rPr>
         <w:t>-</w:t>
       </w:r>
       <w:r>
-        <w:t>16: The system directs to dashboard.</w:t>
+        <w:rPr>
+          <w:rFonts w:ascii="Times" w:eastAsia="宋体" w:hAnsi="Times" w:cs="宋体"/>
+        </w:rPr>
+        <w:t xml:space="preserve">06: </w:t>
+      </w:r>
+      <w:r>
+        <w:t>The system provides edit information page.</w:t>
+      </w:r>
+    </w:p>
+    <w:p>
+      <w:pPr>
+        <w:spacing w:before="100" w:beforeAutospacing="1" w:after="100" w:afterAutospacing="1" w:line="240" w:lineRule="auto"/>
+      </w:pPr>
+      <w:r>
+        <w:rPr>
+          <w:rFonts w:hint="eastAsia"/>
+        </w:rPr>
+        <w:t>S</w:t>
+      </w:r>
+      <w:r>
+        <w:t>RS-02: The system checks input format.</w:t>
+      </w:r>
+    </w:p>
+    <w:p>
+      <w:pPr>
+        <w:spacing w:before="100" w:beforeAutospacing="1" w:after="100" w:afterAutospacing="1" w:line="240" w:lineRule="auto"/>
+      </w:pPr>
+      <w:r>
+        <w:rPr>
+          <w:rFonts w:ascii="Times" w:eastAsia="宋体" w:hAnsi="Times" w:cs="宋体" w:hint="eastAsia"/>
+        </w:rPr>
+        <w:t>S</w:t>
+      </w:r>
+      <w:r>
+        <w:rPr>
+          <w:rFonts w:ascii="Times" w:eastAsia="宋体" w:hAnsi="Times" w:cs="宋体"/>
+        </w:rPr>
+        <w:t>RS</w:t>
+      </w:r>
+      <w:r>
+        <w:rPr>
+          <w:rFonts w:ascii="Times" w:eastAsia="宋体" w:hAnsi="Times" w:cs="宋体"/>
+        </w:rPr>
+        <w:t>-</w:t>
+      </w:r>
+      <w:r>
+        <w:rPr>
+          <w:rFonts w:ascii="Times" w:eastAsia="宋体" w:hAnsi="Times" w:cs="宋体"/>
+        </w:rPr>
+        <w:t xml:space="preserve">07: The </w:t>
+      </w:r>
+      <w:r>
+        <w:t>s</w:t>
+      </w:r>
+      <w:r>
+        <w:rPr>
+          <w:rFonts w:hint="eastAsia"/>
+        </w:rPr>
+        <w:t>ystem</w:t>
+      </w:r>
+      <w:r>
+        <w:t xml:space="preserve"> stores account to database.</w:t>
       </w:r>
     </w:p>
     <w:p>
@@ -21295,81 +19620,21 @@
           <w:b/>
           <w:bCs/>
         </w:rPr>
-        <w:t>3</w:t>
-      </w:r>
-      <w:r>
-        <w:rPr>
-          <w:b/>
-          <w:bCs/>
-        </w:rPr>
-        <w:t xml:space="preserve"> Use Case: Login to dashboard with Facebook account</w:t>
-      </w:r>
-    </w:p>
-    <w:p>
-      <w:pPr>
-        <w:spacing w:before="100" w:beforeAutospacing="1" w:after="100" w:afterAutospacing="1" w:line="240" w:lineRule="auto"/>
-      </w:pPr>
-      <w:r>
-        <w:rPr>
-          <w:rFonts w:ascii="TimesNewRomanPSMT" w:eastAsia="宋体" w:hAnsi="TimesNewRomanPSMT" w:cs="宋体"/>
-        </w:rPr>
-        <w:t>SRS-01: Th</w:t>
-      </w:r>
-      <w:r>
-        <w:rPr>
-          <w:rFonts w:ascii="TimesNewRomanPSMT" w:eastAsia="宋体" w:hAnsi="TimesNewRomanPSMT" w:cs="宋体" w:hint="eastAsia"/>
-        </w:rPr>
-        <w:t>e</w:t>
-      </w:r>
-      <w:r>
-        <w:rPr>
-          <w:rFonts w:ascii="TimesNewRomanPSMT" w:eastAsia="宋体" w:hAnsi="TimesNewRomanPSMT" w:cs="宋体"/>
-        </w:rPr>
-        <w:t xml:space="preserve"> </w:t>
-      </w:r>
-      <w:r>
-        <w:t>s</w:t>
-      </w:r>
-      <w:r>
-        <w:t>ystem provide</w:t>
-      </w:r>
-      <w:r>
-        <w:t>s</w:t>
-      </w:r>
-      <w:r>
-        <w:t xml:space="preserve"> the login interface.</w:t>
-      </w:r>
-    </w:p>
-    <w:p>
-      <w:pPr>
-        <w:spacing w:before="100" w:beforeAutospacing="1" w:after="100" w:afterAutospacing="1" w:line="240" w:lineRule="auto"/>
-        <w:rPr>
-          <w:rFonts w:eastAsia="宋体"/>
-        </w:rPr>
-      </w:pPr>
-      <w:r>
-        <w:rPr>
-          <w:rFonts w:eastAsia="宋体" w:hint="eastAsia"/>
-        </w:rPr>
-        <w:t>S</w:t>
-      </w:r>
-      <w:r>
-        <w:rPr>
-          <w:rFonts w:eastAsia="宋体"/>
-        </w:rPr>
-        <w:t xml:space="preserve">RS-03: </w:t>
-      </w:r>
-      <w:r>
-        <w:t>The s</w:t>
-      </w:r>
-      <w:r>
-        <w:t>ystem validate</w:t>
-      </w:r>
-      <w:r>
-        <w:t>s</w:t>
-      </w:r>
-      <w:r>
-        <w:t xml:space="preserve"> that the username and password.</w:t>
+        <w:t>4</w:t>
+      </w:r>
+      <w:r>
+        <w:rPr>
+          <w:b/>
+          <w:bCs/>
+        </w:rPr>
+        <w:t xml:space="preserve"> Use Case: </w:t>
+      </w:r>
+      <w:r>
+        <w:rPr>
+          <w:b/>
+          <w:bCs/>
+        </w:rPr>
+        <w:t>Log out</w:t>
       </w:r>
     </w:p>
     <w:p>
@@ -21380,7 +19645,19 @@
         <w:spacing w:before="100" w:beforeAutospacing="1" w:after="100" w:afterAutospacing="1" w:line="240" w:lineRule="auto"/>
       </w:pPr>
       <w:r>
-        <w:t>SRS-16: The system directs to dashboard.</w:t>
+        <w:rPr>
+          <w:rFonts w:hint="eastAsia"/>
+        </w:rPr>
+        <w:t>S</w:t>
+      </w:r>
+      <w:r>
+        <w:t xml:space="preserve">RS-17: The system </w:t>
+      </w:r>
+      <w:r>
+        <w:t>logs</w:t>
+      </w:r>
+      <w:r>
+        <w:t xml:space="preserve"> out from dashboard.</w:t>
       </w:r>
     </w:p>
     <w:p>
@@ -21428,95 +19705,28 @@
           <w:b/>
           <w:bCs/>
         </w:rPr>
-        <w:t>4</w:t>
-      </w:r>
-      <w:r>
-        <w:rPr>
-          <w:b/>
-          <w:bCs/>
-        </w:rPr>
-        <w:t xml:space="preserve"> Use Case: Login to dashboard with </w:t>
-      </w:r>
-      <w:r>
-        <w:rPr>
-          <w:b/>
-          <w:bCs/>
-        </w:rPr>
-        <w:t>Google</w:t>
-      </w:r>
-      <w:r>
-        <w:rPr>
-          <w:b/>
-          <w:bCs/>
-        </w:rPr>
-        <w:t xml:space="preserve"> account</w:t>
-      </w:r>
-    </w:p>
-    <w:p>
-      <w:pPr>
-        <w:spacing w:before="100" w:beforeAutospacing="1" w:after="100" w:afterAutospacing="1" w:line="240" w:lineRule="auto"/>
-      </w:pPr>
-      <w:r>
-        <w:rPr>
-          <w:rFonts w:ascii="TimesNewRomanPSMT" w:eastAsia="宋体" w:hAnsi="TimesNewRomanPSMT" w:cs="宋体"/>
-        </w:rPr>
-        <w:t>SRS-01: Th</w:t>
-      </w:r>
-      <w:r>
-        <w:rPr>
-          <w:rFonts w:ascii="TimesNewRomanPSMT" w:eastAsia="宋体" w:hAnsi="TimesNewRomanPSMT" w:cs="宋体" w:hint="eastAsia"/>
-        </w:rPr>
-        <w:t>e</w:t>
-      </w:r>
-      <w:r>
-        <w:rPr>
-          <w:rFonts w:ascii="TimesNewRomanPSMT" w:eastAsia="宋体" w:hAnsi="TimesNewRomanPSMT" w:cs="宋体"/>
+        <w:t>5</w:t>
+      </w:r>
+      <w:r>
+        <w:rPr>
+          <w:b/>
+          <w:bCs/>
+        </w:rPr>
+        <w:t xml:space="preserve"> Use Case:</w:t>
+      </w:r>
+      <w:r>
+        <w:rPr>
+          <w:b/>
+          <w:bCs/>
         </w:rPr>
         <w:t xml:space="preserve"> </w:t>
       </w:r>
       <w:r>
-        <w:t>s</w:t>
-      </w:r>
-      <w:r>
-        <w:t>ystem provide</w:t>
-      </w:r>
-      <w:r>
-        <w:t>s</w:t>
-      </w:r>
-      <w:r>
-        <w:t xml:space="preserve"> the login interface.</w:t>
-      </w:r>
-    </w:p>
-    <w:p>
-      <w:pPr>
-        <w:spacing w:before="100" w:beforeAutospacing="1" w:after="100" w:afterAutospacing="1" w:line="240" w:lineRule="auto"/>
-        <w:rPr>
-          <w:rFonts w:eastAsia="宋体"/>
-        </w:rPr>
-      </w:pPr>
-      <w:r>
-        <w:rPr>
-          <w:rFonts w:eastAsia="宋体" w:hint="eastAsia"/>
-        </w:rPr>
-        <w:t>S</w:t>
-      </w:r>
-      <w:r>
-        <w:rPr>
-          <w:rFonts w:eastAsia="宋体"/>
-        </w:rPr>
-        <w:t xml:space="preserve">RS-03: </w:t>
-      </w:r>
-      <w:r>
-        <w:t>The s</w:t>
-      </w:r>
-      <w:r>
-        <w:t>ystem validate</w:t>
-      </w:r>
-      <w:r>
-        <w:t>s</w:t>
-      </w:r>
-      <w:r>
-        <w:t xml:space="preserve"> that the username and password.</w:t>
+        <w:rPr>
+          <w:b/>
+          <w:bCs/>
+        </w:rPr>
+        <w:t>View summary sparkline chart</w:t>
       </w:r>
     </w:p>
     <w:p>
@@ -21527,7 +19737,7 @@
         <w:spacing w:before="100" w:beforeAutospacing="1" w:after="100" w:afterAutospacing="1" w:line="240" w:lineRule="auto"/>
       </w:pPr>
       <w:r>
-        <w:t>SRS-16: The system directs to dashboard.</w:t>
+        <w:t>SRS-18: The system displays a summary sparkline chart.</w:t>
       </w:r>
     </w:p>
     <w:p>
@@ -21575,106 +19785,28 @@
           <w:b/>
           <w:bCs/>
         </w:rPr>
-        <w:t>5</w:t>
-      </w:r>
-      <w:r>
-        <w:rPr>
-          <w:b/>
-          <w:bCs/>
-        </w:rPr>
-        <w:t xml:space="preserve"> Use Case: </w:t>
-      </w:r>
-      <w:r>
-        <w:rPr>
-          <w:b/>
-          <w:bCs/>
-        </w:rPr>
-        <w:t>Admin edits account information</w:t>
-      </w:r>
-    </w:p>
-    <w:p>
-      <w:pPr>
-        <w:spacing w:before="100" w:beforeAutospacing="1" w:after="100" w:afterAutospacing="1" w:line="240" w:lineRule="auto"/>
-        <w:rPr>
-          <w:rFonts w:ascii="Times" w:eastAsia="宋体" w:hAnsi="Times" w:cs="宋体"/>
-        </w:rPr>
-      </w:pPr>
-      <w:r>
-        <w:rPr>
-          <w:rFonts w:ascii="Times" w:eastAsia="宋体" w:hAnsi="Times" w:cs="宋体"/>
-        </w:rPr>
-        <w:t>SRS</w:t>
-      </w:r>
-      <w:r>
-        <w:rPr>
-          <w:rFonts w:ascii="Times" w:eastAsia="宋体" w:hAnsi="Times" w:cs="宋体"/>
-        </w:rPr>
-        <w:t>-</w:t>
-      </w:r>
-      <w:r>
-        <w:rPr>
-          <w:rFonts w:ascii="Times" w:eastAsia="宋体" w:hAnsi="Times" w:cs="宋体"/>
-        </w:rPr>
-        <w:t xml:space="preserve">06: </w:t>
-      </w:r>
-      <w:r>
-        <w:t>The system provides edit information page.</w:t>
-      </w:r>
-    </w:p>
-    <w:p>
-      <w:pPr>
-        <w:spacing w:before="100" w:beforeAutospacing="1" w:after="100" w:afterAutospacing="1" w:line="240" w:lineRule="auto"/>
-      </w:pPr>
-      <w:r>
-        <w:rPr>
-          <w:rFonts w:hint="eastAsia"/>
-        </w:rPr>
-        <w:t>S</w:t>
-      </w:r>
-      <w:r>
-        <w:t>RS-02: The system checks input format.</w:t>
-      </w:r>
-    </w:p>
-    <w:p>
-      <w:pPr>
-        <w:spacing w:before="100" w:beforeAutospacing="1" w:after="100" w:afterAutospacing="1" w:line="240" w:lineRule="auto"/>
-      </w:pPr>
-      <w:r>
-        <w:rPr>
-          <w:rFonts w:ascii="Times" w:eastAsia="宋体" w:hAnsi="Times" w:cs="宋体" w:hint="eastAsia"/>
-        </w:rPr>
-        <w:lastRenderedPageBreak/>
-        <w:t>S</w:t>
-      </w:r>
-      <w:r>
-        <w:rPr>
-          <w:rFonts w:ascii="Times" w:eastAsia="宋体" w:hAnsi="Times" w:cs="宋体"/>
-        </w:rPr>
-        <w:t>RS</w:t>
-      </w:r>
-      <w:r>
-        <w:rPr>
-          <w:rFonts w:ascii="Times" w:eastAsia="宋体" w:hAnsi="Times" w:cs="宋体"/>
-        </w:rPr>
-        <w:t>-</w:t>
-      </w:r>
-      <w:r>
-        <w:rPr>
-          <w:rFonts w:ascii="Times" w:eastAsia="宋体" w:hAnsi="Times" w:cs="宋体"/>
-        </w:rPr>
-        <w:t xml:space="preserve">07: The </w:t>
-      </w:r>
-      <w:r>
-        <w:t>s</w:t>
-      </w:r>
-      <w:r>
-        <w:rPr>
-          <w:rFonts w:hint="eastAsia"/>
-        </w:rPr>
-        <w:t>ystem</w:t>
-      </w:r>
-      <w:r>
-        <w:t xml:space="preserve"> stores account to database.</w:t>
+        <w:t>6</w:t>
+      </w:r>
+      <w:r>
+        <w:rPr>
+          <w:b/>
+          <w:bCs/>
+        </w:rPr>
+        <w:t xml:space="preserve"> Use Case:</w:t>
+      </w:r>
+      <w:r>
+        <w:rPr>
+          <w:b/>
+          <w:bCs/>
+        </w:rPr>
+        <w:t xml:space="preserve"> </w:t>
+      </w:r>
+      <w:r>
+        <w:rPr>
+          <w:b/>
+          <w:bCs/>
+        </w:rPr>
+        <w:t>View positive comments rate line chart</w:t>
       </w:r>
     </w:p>
     <w:p>
@@ -21683,60 +19815,9 @@
           <w:tab w:val="left" w:pos="5027"/>
         </w:tabs>
         <w:spacing w:before="100" w:beforeAutospacing="1" w:after="100" w:afterAutospacing="1" w:line="240" w:lineRule="auto"/>
-        <w:rPr>
-          <w:b/>
-          <w:bCs/>
-        </w:rPr>
-      </w:pPr>
-      <w:r>
-        <w:rPr>
-          <w:rFonts w:hint="eastAsia"/>
-          <w:b/>
-          <w:bCs/>
-        </w:rPr>
-        <w:t>6</w:t>
-      </w:r>
-      <w:r>
-        <w:rPr>
-          <w:b/>
-          <w:bCs/>
-        </w:rPr>
-        <w:t>.</w:t>
-      </w:r>
-      <w:r>
-        <w:rPr>
-          <w:b/>
-          <w:bCs/>
-        </w:rPr>
-        <w:t>2</w:t>
-      </w:r>
-      <w:r>
-        <w:rPr>
-          <w:b/>
-          <w:bCs/>
-        </w:rPr>
-        <w:t>.</w:t>
-      </w:r>
-      <w:r>
-        <w:rPr>
-          <w:b/>
-          <w:bCs/>
-        </w:rPr>
-        <w:t>6</w:t>
-      </w:r>
-      <w:r>
-        <w:rPr>
-          <w:b/>
-          <w:bCs/>
-        </w:rPr>
-        <w:t xml:space="preserve"> Use Case: </w:t>
-      </w:r>
-      <w:r>
-        <w:rPr>
-          <w:b/>
-          <w:bCs/>
-        </w:rPr>
-        <w:t>Log out</w:t>
+      </w:pPr>
+      <w:r>
+        <w:t>SRS-19: The system displays a positive comments rate line chart.</w:t>
       </w:r>
     </w:p>
     <w:p>
@@ -21745,21 +19826,86 @@
           <w:tab w:val="left" w:pos="5027"/>
         </w:tabs>
         <w:spacing w:before="100" w:beforeAutospacing="1" w:after="100" w:afterAutospacing="1" w:line="240" w:lineRule="auto"/>
+        <w:rPr>
+          <w:b/>
+          <w:bCs/>
+        </w:rPr>
       </w:pPr>
       <w:r>
         <w:rPr>
           <w:rFonts w:hint="eastAsia"/>
+          <w:b/>
+          <w:bCs/>
+        </w:rPr>
+        <w:t>6</w:t>
+      </w:r>
+      <w:r>
+        <w:rPr>
+          <w:b/>
+          <w:bCs/>
+        </w:rPr>
+        <w:t>.</w:t>
+      </w:r>
+      <w:r>
+        <w:rPr>
+          <w:b/>
+          <w:bCs/>
+        </w:rPr>
+        <w:t>2</w:t>
+      </w:r>
+      <w:r>
+        <w:rPr>
+          <w:b/>
+          <w:bCs/>
+        </w:rPr>
+        <w:t>.</w:t>
+      </w:r>
+      <w:r>
+        <w:rPr>
+          <w:b/>
+          <w:bCs/>
+        </w:rPr>
+        <w:t>7</w:t>
+      </w:r>
+      <w:r>
+        <w:rPr>
+          <w:b/>
+          <w:bCs/>
+        </w:rPr>
+        <w:t xml:space="preserve"> Use Case:</w:t>
+      </w:r>
+      <w:r>
+        <w:rPr>
+          <w:b/>
+          <w:bCs/>
+        </w:rPr>
+        <w:t xml:space="preserve"> </w:t>
+      </w:r>
+      <w:r>
+        <w:rPr>
+          <w:b/>
+          <w:bCs/>
+        </w:rPr>
+        <w:t>View word frequency bar chart</w:t>
+      </w:r>
+    </w:p>
+    <w:p>
+      <w:pPr>
+        <w:tabs>
+          <w:tab w:val="left" w:pos="4220"/>
+        </w:tabs>
+      </w:pPr>
+      <w:r>
+        <w:rPr>
+          <w:rFonts w:hint="eastAsia"/>
         </w:rPr>
         <w:t>S</w:t>
       </w:r>
       <w:r>
-        <w:t xml:space="preserve">RS-17: The system </w:t>
-      </w:r>
-      <w:r>
-        <w:t>logs</w:t>
-      </w:r>
-      <w:r>
-        <w:t xml:space="preserve"> out from dashboard.</w:t>
+        <w:t>RS-20: The system displays a word frequency bar chart</w:t>
+      </w:r>
+      <w:r>
+        <w:t>.</w:t>
       </w:r>
     </w:p>
     <w:p>
@@ -21779,6 +19925,7 @@
           <w:b/>
           <w:bCs/>
         </w:rPr>
+        <w:lastRenderedPageBreak/>
         <w:t>6</w:t>
       </w:r>
       <w:r>
@@ -21807,7 +19954,7 @@
           <w:b/>
           <w:bCs/>
         </w:rPr>
-        <w:t>7</w:t>
+        <w:t>8</w:t>
       </w:r>
       <w:r>
         <w:rPr>
@@ -21828,7 +19975,7 @@
           <w:b/>
           <w:bCs/>
         </w:rPr>
-        <w:t>View summary sparkline chart</w:t>
+        <w:t>View number of comments bar chart</w:t>
       </w:r>
     </w:p>
     <w:p>
@@ -21839,7 +19986,10 @@
         <w:spacing w:before="100" w:beforeAutospacing="1" w:after="100" w:afterAutospacing="1" w:line="240" w:lineRule="auto"/>
       </w:pPr>
       <w:r>
-        <w:t>SRS-18: The system displays a summary sparkline chart.</w:t>
+        <w:t xml:space="preserve">SRS-21: The system displays a number of comments bar chart.  </w:t>
+      </w:r>
+      <w:r>
+        <w:tab/>
       </w:r>
     </w:p>
     <w:p>
@@ -21887,7 +20037,7 @@
           <w:b/>
           <w:bCs/>
         </w:rPr>
-        <w:t>8</w:t>
+        <w:t>9</w:t>
       </w:r>
       <w:r>
         <w:rPr>
@@ -21897,10 +20047,6 @@
         <w:t xml:space="preserve"> Use Case:</w:t>
       </w:r>
       <w:r>
-        <w:rPr>
-          <w:b/>
-          <w:bCs/>
-        </w:rPr>
         <w:t xml:space="preserve"> </w:t>
       </w:r>
       <w:r>
@@ -21908,7 +20054,7 @@
           <w:b/>
           <w:bCs/>
         </w:rPr>
-        <w:t>View positive comments rate line chart</w:t>
+        <w:t>View types of comments stacked column chart</w:t>
       </w:r>
     </w:p>
     <w:p>
@@ -21919,7 +20065,16 @@
         <w:spacing w:before="100" w:beforeAutospacing="1" w:after="100" w:afterAutospacing="1" w:line="240" w:lineRule="auto"/>
       </w:pPr>
       <w:r>
-        <w:t>SRS-19: The system displays a positive comments rate line chart.</w:t>
+        <w:t>SRS-2</w:t>
+      </w:r>
+      <w:r>
+        <w:t>2</w:t>
+      </w:r>
+      <w:r>
+        <w:t>: T</w:t>
+      </w:r>
+      <w:r>
+        <w:t>he system displays types of comments stacked column chart.</w:t>
       </w:r>
     </w:p>
     <w:p>
@@ -21928,87 +20083,7 @@
           <w:tab w:val="left" w:pos="5027"/>
         </w:tabs>
         <w:spacing w:before="100" w:beforeAutospacing="1" w:after="100" w:afterAutospacing="1" w:line="240" w:lineRule="auto"/>
-        <w:rPr>
-          <w:b/>
-          <w:bCs/>
-        </w:rPr>
-      </w:pPr>
-      <w:r>
-        <w:rPr>
-          <w:rFonts w:hint="eastAsia"/>
-          <w:b/>
-          <w:bCs/>
-        </w:rPr>
-        <w:t>6</w:t>
-      </w:r>
-      <w:r>
-        <w:rPr>
-          <w:b/>
-          <w:bCs/>
-        </w:rPr>
-        <w:t>.</w:t>
-      </w:r>
-      <w:r>
-        <w:rPr>
-          <w:b/>
-          <w:bCs/>
-        </w:rPr>
-        <w:t>2</w:t>
-      </w:r>
-      <w:r>
-        <w:rPr>
-          <w:b/>
-          <w:bCs/>
-        </w:rPr>
-        <w:t>.</w:t>
-      </w:r>
-      <w:r>
-        <w:rPr>
-          <w:b/>
-          <w:bCs/>
-        </w:rPr>
-        <w:t>9</w:t>
-      </w:r>
-      <w:r>
-        <w:rPr>
-          <w:b/>
-          <w:bCs/>
-        </w:rPr>
-        <w:t xml:space="preserve"> Use Case:</w:t>
-      </w:r>
-      <w:r>
-        <w:rPr>
-          <w:b/>
-          <w:bCs/>
-        </w:rPr>
-        <w:t xml:space="preserve"> </w:t>
-      </w:r>
-      <w:r>
-        <w:rPr>
-          <w:b/>
-          <w:bCs/>
-        </w:rPr>
-        <w:t>View word frequency bar chart</w:t>
-      </w:r>
-    </w:p>
-    <w:p>
-      <w:pPr>
-        <w:tabs>
-          <w:tab w:val="left" w:pos="4220"/>
-        </w:tabs>
-      </w:pPr>
-      <w:r>
-        <w:rPr>
-          <w:rFonts w:hint="eastAsia"/>
-        </w:rPr>
-        <w:t>S</w:t>
-      </w:r>
-      <w:r>
-        <w:t>RS-20: The system displays a word frequency bar chart</w:t>
-      </w:r>
-      <w:r>
-        <w:t>.</w:t>
-      </w:r>
+      </w:pPr>
     </w:p>
     <w:p>
       <w:pPr>
@@ -22016,68 +20091,7 @@
           <w:tab w:val="left" w:pos="5027"/>
         </w:tabs>
         <w:spacing w:before="100" w:beforeAutospacing="1" w:after="100" w:afterAutospacing="1" w:line="240" w:lineRule="auto"/>
-        <w:rPr>
-          <w:b/>
-          <w:bCs/>
-        </w:rPr>
-      </w:pPr>
-      <w:r>
-        <w:rPr>
-          <w:rFonts w:hint="eastAsia"/>
-          <w:b/>
-          <w:bCs/>
-        </w:rPr>
-        <w:t>6</w:t>
-      </w:r>
-      <w:r>
-        <w:rPr>
-          <w:b/>
-          <w:bCs/>
-        </w:rPr>
-        <w:t>.</w:t>
-      </w:r>
-      <w:r>
-        <w:rPr>
-          <w:b/>
-          <w:bCs/>
-        </w:rPr>
-        <w:t>2</w:t>
-      </w:r>
-      <w:r>
-        <w:rPr>
-          <w:b/>
-          <w:bCs/>
-        </w:rPr>
-        <w:t>.</w:t>
-      </w:r>
-      <w:r>
-        <w:rPr>
-          <w:b/>
-          <w:bCs/>
-        </w:rPr>
-        <w:t>10</w:t>
-      </w:r>
-      <w:r>
-        <w:rPr>
-          <w:b/>
-          <w:bCs/>
-        </w:rPr>
-        <w:t xml:space="preserve"> Use Case:</w:t>
-      </w:r>
-      <w:r>
-        <w:rPr>
-          <w:b/>
-          <w:bCs/>
-        </w:rPr>
-        <w:t xml:space="preserve"> </w:t>
-      </w:r>
-      <w:r>
-        <w:rPr>
-          <w:b/>
-          <w:bCs/>
-        </w:rPr>
-        <w:t>View number of comments bar chart</w:t>
-      </w:r>
+      </w:pPr>
     </w:p>
     <w:p>
       <w:pPr>
@@ -22086,125 +20100,10 @@
         </w:tabs>
         <w:spacing w:before="100" w:beforeAutospacing="1" w:after="100" w:afterAutospacing="1" w:line="240" w:lineRule="auto"/>
       </w:pPr>
-      <w:r>
-        <w:t xml:space="preserve">SRS-21: The system displays a number of comments bar chart.  </w:t>
-      </w:r>
-      <w:r>
-        <w:tab/>
-      </w:r>
-    </w:p>
-    <w:p>
-      <w:pPr>
-        <w:tabs>
-          <w:tab w:val="left" w:pos="5027"/>
-        </w:tabs>
+    </w:p>
+    <w:p>
+      <w:pPr>
         <w:spacing w:before="100" w:beforeAutospacing="1" w:after="100" w:afterAutospacing="1" w:line="240" w:lineRule="auto"/>
-        <w:rPr>
-          <w:b/>
-          <w:bCs/>
-        </w:rPr>
-      </w:pPr>
-      <w:r>
-        <w:rPr>
-          <w:rFonts w:hint="eastAsia"/>
-          <w:b/>
-          <w:bCs/>
-        </w:rPr>
-        <w:t>6</w:t>
-      </w:r>
-      <w:r>
-        <w:rPr>
-          <w:b/>
-          <w:bCs/>
-        </w:rPr>
-        <w:t>.</w:t>
-      </w:r>
-      <w:r>
-        <w:rPr>
-          <w:b/>
-          <w:bCs/>
-        </w:rPr>
-        <w:t>2</w:t>
-      </w:r>
-      <w:r>
-        <w:rPr>
-          <w:b/>
-          <w:bCs/>
-        </w:rPr>
-        <w:t>.1</w:t>
-      </w:r>
-      <w:r>
-        <w:rPr>
-          <w:b/>
-          <w:bCs/>
-        </w:rPr>
-        <w:t>1</w:t>
-      </w:r>
-      <w:r>
-        <w:rPr>
-          <w:b/>
-          <w:bCs/>
-        </w:rPr>
-        <w:t xml:space="preserve"> Use Case:</w:t>
-      </w:r>
-      <w:r>
-        <w:t xml:space="preserve"> </w:t>
-      </w:r>
-      <w:r>
-        <w:rPr>
-          <w:b/>
-          <w:bCs/>
-        </w:rPr>
-        <w:t>View types of comments stacked column chart</w:t>
-      </w:r>
-    </w:p>
-    <w:p>
-      <w:pPr>
-        <w:tabs>
-          <w:tab w:val="left" w:pos="5027"/>
-        </w:tabs>
-        <w:spacing w:before="100" w:beforeAutospacing="1" w:after="100" w:afterAutospacing="1" w:line="240" w:lineRule="auto"/>
-      </w:pPr>
-      <w:r>
-        <w:t>SRS-2</w:t>
-      </w:r>
-      <w:r>
-        <w:t>2</w:t>
-      </w:r>
-      <w:r>
-        <w:t>: T</w:t>
-      </w:r>
-      <w:r>
-        <w:t>he system displays types of comments stacked column chart.</w:t>
-      </w:r>
-    </w:p>
-    <w:p>
-      <w:pPr>
-        <w:tabs>
-          <w:tab w:val="left" w:pos="5027"/>
-        </w:tabs>
-        <w:spacing w:before="100" w:beforeAutospacing="1" w:after="100" w:afterAutospacing="1" w:line="240" w:lineRule="auto"/>
-      </w:pPr>
-    </w:p>
-    <w:p>
-      <w:pPr>
-        <w:tabs>
-          <w:tab w:val="left" w:pos="5027"/>
-        </w:tabs>
-        <w:spacing w:before="100" w:beforeAutospacing="1" w:after="100" w:afterAutospacing="1" w:line="240" w:lineRule="auto"/>
-      </w:pPr>
-    </w:p>
-    <w:p>
-      <w:pPr>
-        <w:tabs>
-          <w:tab w:val="left" w:pos="5027"/>
-        </w:tabs>
-        <w:spacing w:before="100" w:beforeAutospacing="1" w:after="100" w:afterAutospacing="1" w:line="240" w:lineRule="auto"/>
-      </w:pPr>
-    </w:p>
-    <w:p>
-      <w:pPr>
-        <w:spacing w:before="100" w:beforeAutospacing="1" w:after="100" w:afterAutospacing="1" w:line="240" w:lineRule="auto"/>
       </w:pPr>
       <w:r>
         <w:br w:type="page"/>
@@ -22217,7 +20116,7 @@
           <w:rFonts w:cs="Times New Roman"/>
         </w:rPr>
       </w:pPr>
-      <w:bookmarkStart w:id="26" w:name="_Toc16859200"/>
+      <w:bookmarkStart w:id="28" w:name="_Toc17291462"/>
       <w:r>
         <w:lastRenderedPageBreak/>
         <w:t xml:space="preserve">7. </w:t>
@@ -22228,7 +20127,7 @@
         </w:rPr>
         <w:t>Reference</w:t>
       </w:r>
-      <w:bookmarkEnd w:id="26"/>
+      <w:bookmarkEnd w:id="28"/>
     </w:p>
     <w:p>
       <w:r>
@@ -22410,8 +20309,8 @@
       </w:r>
     </w:p>
     <w:sectPr>
-      <w:footerReference w:type="even" r:id="rId28"/>
-      <w:footerReference w:type="default" r:id="rId29"/>
+      <w:footerReference w:type="even" r:id="rId26"/>
+      <w:footerReference w:type="default" r:id="rId27"/>
       <w:pgSz w:w="11900" w:h="16840"/>
       <w:pgMar w:top="1440" w:right="1800" w:bottom="1440" w:left="1800" w:header="851" w:footer="992" w:gutter="0"/>
       <w:cols w:space="425"/>
@@ -22460,11 +20359,6 @@
         <w:docPartUnique/>
       </w:docPartObj>
     </w:sdtPr>
-    <w:sdtEndPr>
-      <w:rPr>
-        <w:rStyle w:val="af"/>
-      </w:rPr>
-    </w:sdtEndPr>
     <w:sdtContent>
       <w:p>
         <w:pPr>
@@ -22523,11 +20417,6 @@
         <w:docPartUnique/>
       </w:docPartObj>
     </w:sdtPr>
-    <w:sdtEndPr>
-      <w:rPr>
-        <w:rStyle w:val="af"/>
-      </w:rPr>
-    </w:sdtEndPr>
     <w:sdtContent>
       <w:p>
         <w:pPr>
@@ -22771,16 +20660,7 @@
             <w:pStyle w:val="ab"/>
           </w:pPr>
           <w:r>
-            <w:t>16</w:t>
-          </w:r>
-          <w:r>
-            <w:t xml:space="preserve"> </w:t>
-          </w:r>
-          <w:r>
-            <w:t>Aug</w:t>
-          </w:r>
-          <w:r>
-            <w:t>,2019</w:t>
+            <w:t>16 Aug,2019</w:t>
           </w:r>
         </w:p>
       </w:tc>
@@ -22813,16 +20693,7 @@
             <w:pStyle w:val="ab"/>
           </w:pPr>
           <w:r>
-            <w:t>16</w:t>
-          </w:r>
-          <w:r>
-            <w:t xml:space="preserve"> </w:t>
-          </w:r>
-          <w:r>
-            <w:t>Aug</w:t>
-          </w:r>
-          <w:r>
-            <w:t>,2019</w:t>
+            <w:t>16 Aug,2019</w:t>
           </w:r>
         </w:p>
       </w:tc>
@@ -25108,7 +22979,7 @@
     </w:rPrDefault>
     <w:pPrDefault/>
   </w:docDefaults>
-  <w:latentStyles w:defLockedState="0" w:defUIPriority="99" w:defSemiHidden="0" w:defUnhideWhenUsed="0" w:defQFormat="0" w:count="376">
+  <w:latentStyles w:defLockedState="0" w:defUIPriority="99" w:defSemiHidden="0" w:defUnhideWhenUsed="0" w:defQFormat="0" w:count="377">
     <w:lsdException w:name="Normal" w:uiPriority="0" w:qFormat="1"/>
     <w:lsdException w:name="heading 1" w:uiPriority="9" w:qFormat="1"/>
     <w:lsdException w:name="heading 2" w:semiHidden="1" w:uiPriority="9" w:unhideWhenUsed="1" w:qFormat="1"/>
@@ -25485,6 +23356,7 @@
     <w:lsdException w:name="Hashtag" w:semiHidden="1" w:unhideWhenUsed="1"/>
     <w:lsdException w:name="Unresolved Mention" w:semiHidden="1" w:unhideWhenUsed="1"/>
     <w:lsdException w:name="Smart Link" w:semiHidden="1" w:unhideWhenUsed="1"/>
+    <w:lsdException w:name="Smart Link Error" w:semiHidden="1" w:unhideWhenUsed="1"/>
   </w:latentStyles>
   <w:style w:type="paragraph" w:default="1" w:styleId="a">
     <w:name w:val="Normal"/>

--- a/ProgressI/Progress1SRS.docx
+++ b/ProgressI/Progress1SRS.docx
@@ -197,7 +197,7 @@
             <v:path o:extrusionok="f" gradientshapeok="t" o:connecttype="rect"/>
             <o:lock v:ext="edit" aspectratio="t"/>
           </v:shapetype>
-          <v:shape id="_x0000_i1025" type="#_x0000_t75" alt="Microsoft Office 签名行​​..." style="width:194.4pt;height:96pt;mso-width-percent:0;mso-height-percent:0;mso-width-percent:0;mso-height-percent:0">
+          <v:shape id="_x0000_i1025" type="#_x0000_t75" alt="Microsoft Office 签名行​​..." style="width:193.7pt;height:96.85pt;mso-width-percent:0;mso-height-percent:0;mso-width-percent:0;mso-height-percent:0">
             <v:imagedata r:id="rId7" o:title=""/>
             <o:lock v:ext="edit" ungrouping="t" rotation="t" cropping="t" verticies="t" text="t" grouping="t"/>
             <o:signatureline v:ext="edit" id="{CB116C51-4251-4A2D-8301-3285B9CBD66D}" provid="{00000000-0000-0000-0000-000000000000}" o:suggestedsigner="Dr. Pree Thiengburanathum" issignatureline="t"/>
@@ -2340,7 +2340,13 @@
                 <w:rFonts w:hint="eastAsia"/>
                 <w:szCs w:val="28"/>
               </w:rPr>
-              <w:t>7</w:t>
+              <w:t>2</w:t>
+            </w:r>
+            <w:r>
+              <w:rPr>
+                <w:szCs w:val="28"/>
+              </w:rPr>
+              <w:t>2</w:t>
             </w:r>
           </w:p>
           <w:p>
@@ -4028,16 +4034,19 @@
         <w:t xml:space="preserve"> </w:t>
       </w:r>
       <w:r>
-        <w:t>account</w:t>
-      </w:r>
-      <w:r>
-        <w:t xml:space="preserve"> management page</w:t>
+        <w:t>all accounts</w:t>
+      </w:r>
+      <w:r>
+        <w:t xml:space="preserve"> or</w:t>
+      </w:r>
+      <w:r>
+        <w:t xml:space="preserve"> waiting list </w:t>
+      </w:r>
+      <w:r>
+        <w:t>page</w:t>
       </w:r>
       <w:r>
         <w:t>.</w:t>
-      </w:r>
-      <w:r>
-        <w:tab/>
       </w:r>
     </w:p>
     <w:p>
@@ -5768,10 +5777,10 @@
               <w:t xml:space="preserve">Super admin clicks </w:t>
             </w:r>
             <w:r>
-              <w:t>“A</w:t>
-            </w:r>
-            <w:r>
-              <w:t>ccount management</w:t>
+              <w:t>“</w:t>
+            </w:r>
+            <w:r>
+              <w:t>all accounts</w:t>
             </w:r>
             <w:r>
               <w:t>”</w:t>
@@ -6052,10 +6061,10 @@
               <w:t xml:space="preserve">uper admin clicks </w:t>
             </w:r>
             <w:r>
-              <w:t>a</w:t>
-            </w:r>
-            <w:r>
-              <w:t>ccount management button.</w:t>
+              <w:t>all accounts</w:t>
+            </w:r>
+            <w:r>
+              <w:t xml:space="preserve"> button.</w:t>
             </w:r>
           </w:p>
         </w:tc>
@@ -6252,7 +6261,7 @@
           <wp:inline distT="0" distB="0" distL="0" distR="0">
             <wp:extent cx="3759200" cy="5397500"/>
             <wp:effectExtent l="0" t="0" r="0" b="0"/>
-            <wp:docPr id="2" name="图片 2" descr="图片包含 文字, 地图&#10;&#10;描述已自动生成"/>
+            <wp:docPr id="4" name="图片 4" descr="图片包含 文字, 地图&#10;&#10;描述已自动生成"/>
             <wp:cNvGraphicFramePr>
               <a:graphicFrameLocks xmlns:a="http://schemas.openxmlformats.org/drawingml/2006/main" noChangeAspect="1"/>
             </wp:cNvGraphicFramePr>
@@ -6260,7 +6269,7 @@
               <a:graphicData uri="http://schemas.openxmlformats.org/drawingml/2006/picture">
                 <pic:pic xmlns:pic="http://schemas.openxmlformats.org/drawingml/2006/picture">
                   <pic:nvPicPr>
-                    <pic:cNvPr id="2" name="AD02viewallaccounts (4) (5).png"/>
+                    <pic:cNvPr id="4" name="AD02 (5).png"/>
                     <pic:cNvPicPr/>
                   </pic:nvPicPr>
                   <pic:blipFill>
@@ -9368,7 +9377,27 @@
               <w:t>A</w:t>
             </w:r>
             <w:r>
-              <w:t>ccept admin account register request</w:t>
+              <w:t>ccept admin acc</w:t>
+            </w:r>
+            <w:r>
+              <w:rPr>
+                <w:rFonts w:hint="eastAsia"/>
+              </w:rPr>
+              <w:t>ep</w:t>
+            </w:r>
+            <w:bookmarkStart w:id="23" w:name="_GoBack"/>
+            <w:bookmarkEnd w:id="23"/>
+            <w:r>
+              <w:rPr>
+                <w:rFonts w:hint="eastAsia"/>
+              </w:rPr>
+              <w:t>t</w:t>
+            </w:r>
+            <w:r>
+              <w:t xml:space="preserve"> </w:t>
+            </w:r>
+            <w:r>
+              <w:t>register request</w:t>
             </w:r>
           </w:p>
         </w:tc>
@@ -9724,7 +9753,13 @@
               <w:t>1. S</w:t>
             </w:r>
             <w:r>
-              <w:t>uper admin clicks account management button.</w:t>
+              <w:t xml:space="preserve">uper admin clicks </w:t>
+            </w:r>
+            <w:r>
+              <w:t>waiting list</w:t>
+            </w:r>
+            <w:r>
+              <w:t xml:space="preserve"> button.</w:t>
             </w:r>
           </w:p>
         </w:tc>
@@ -10090,7 +10125,7 @@
           <wp:inline distT="0" distB="0" distL="0" distR="0">
             <wp:extent cx="3759200" cy="5397500"/>
             <wp:effectExtent l="0" t="0" r="0" b="0"/>
-            <wp:docPr id="10" name="图片 10" descr="图片包含 屏幕截图&#10;&#10;描述已自动生成"/>
+            <wp:docPr id="12" name="图片 12" descr="图片包含 屏幕截图&#10;&#10;描述已自动生成"/>
             <wp:cNvGraphicFramePr>
               <a:graphicFrameLocks xmlns:a="http://schemas.openxmlformats.org/drawingml/2006/main" noChangeAspect="1"/>
             </wp:cNvGraphicFramePr>
@@ -10098,7 +10133,7 @@
               <a:graphicData uri="http://schemas.openxmlformats.org/drawingml/2006/picture">
                 <pic:pic xmlns:pic="http://schemas.openxmlformats.org/drawingml/2006/picture">
                   <pic:nvPicPr>
-                    <pic:cNvPr id="10" name="AD06.png"/>
+                    <pic:cNvPr id="12" name="AD06 (1).png"/>
                     <pic:cNvPicPr/>
                   </pic:nvPicPr>
                   <pic:blipFill>
@@ -10563,7 +10598,13 @@
               <w:t>1. S</w:t>
             </w:r>
             <w:r>
-              <w:t>uper admin clicks account management button.</w:t>
+              <w:t xml:space="preserve">uper admin clicks </w:t>
+            </w:r>
+            <w:r>
+              <w:t>waiting list</w:t>
+            </w:r>
+            <w:r>
+              <w:t xml:space="preserve"> button.</w:t>
             </w:r>
           </w:p>
         </w:tc>
@@ -10874,10 +10915,10 @@
           <w:noProof/>
         </w:rPr>
         <w:drawing>
-          <wp:inline distT="0" distB="0" distL="0" distR="0" wp14:anchorId="1A34E2D4" wp14:editId="79EEAEE3">
+          <wp:inline distT="0" distB="0" distL="0" distR="0">
             <wp:extent cx="3759200" cy="5397500"/>
             <wp:effectExtent l="0" t="0" r="0" b="0"/>
-            <wp:docPr id="17" name="图片 17" descr="图片包含 屏幕截图&#10;&#10;描述已自动生成"/>
+            <wp:docPr id="13" name="图片 13" descr="图片包含 屏幕截图&#10;&#10;描述已自动生成"/>
             <wp:cNvGraphicFramePr>
               <a:graphicFrameLocks xmlns:a="http://schemas.openxmlformats.org/drawingml/2006/main" noChangeAspect="1"/>
             </wp:cNvGraphicFramePr>
@@ -10885,7 +10926,7 @@
               <a:graphicData uri="http://schemas.openxmlformats.org/drawingml/2006/picture">
                 <pic:pic xmlns:pic="http://schemas.openxmlformats.org/drawingml/2006/picture">
                   <pic:nvPicPr>
-                    <pic:cNvPr id="17" name="AD02viewallaccounts (4) (4).png"/>
+                    <pic:cNvPr id="13" name="AD07.png"/>
                     <pic:cNvPicPr/>
                   </pic:nvPicPr>
                   <pic:blipFill>
@@ -14805,7 +14846,7 @@
           <w:szCs w:val="28"/>
         </w:rPr>
       </w:pPr>
-      <w:bookmarkStart w:id="23" w:name="_Toc17291458"/>
+      <w:bookmarkStart w:id="24" w:name="_Toc17291458"/>
       <w:r>
         <w:lastRenderedPageBreak/>
         <w:t>5.2.</w:t>
@@ -14816,7 +14857,7 @@
       <w:r>
         <w:t>Admin views the summary of data visualization result</w:t>
       </w:r>
-      <w:bookmarkEnd w:id="23"/>
+      <w:bookmarkEnd w:id="24"/>
     </w:p>
     <w:tbl>
       <w:tblPr>
@@ -18192,7 +18233,7 @@
       <w:pPr>
         <w:pStyle w:val="1"/>
       </w:pPr>
-      <w:bookmarkStart w:id="24" w:name="_Toc17291459"/>
+      <w:bookmarkStart w:id="25" w:name="_Toc17291459"/>
       <w:r>
         <w:rPr>
           <w:rFonts w:hint="eastAsia"/>
@@ -18202,94 +18243,59 @@
       </w:r>
       <w:r>
         <w:t>.System Requirements Specification</w:t>
-      </w:r>
-      <w:bookmarkEnd w:id="24"/>
-    </w:p>
-    <w:p>
-      <w:pPr>
-        <w:pStyle w:val="2"/>
-      </w:pPr>
-      <w:bookmarkStart w:id="25" w:name="_Toc17291460"/>
-      <w:r>
-        <w:rPr>
-          <w:rFonts w:hint="eastAsia"/>
-        </w:rPr>
-        <w:t>6</w:t>
-      </w:r>
-      <w:r>
-        <w:t>.1</w:t>
-      </w:r>
-      <w:r>
-        <w:t xml:space="preserve"> Requirements Specification of</w:t>
-      </w:r>
-      <w:r>
-        <w:t xml:space="preserve"> Super admin</w:t>
       </w:r>
       <w:bookmarkEnd w:id="25"/>
     </w:p>
     <w:p>
       <w:pPr>
-        <w:rPr>
-          <w:b/>
-          <w:bCs/>
-        </w:rPr>
-      </w:pPr>
+        <w:pStyle w:val="2"/>
+      </w:pPr>
+      <w:bookmarkStart w:id="26" w:name="_Toc17291460"/>
       <w:r>
         <w:rPr>
           <w:rFonts w:hint="eastAsia"/>
-          <w:b/>
-          <w:bCs/>
         </w:rPr>
         <w:t>6</w:t>
       </w:r>
       <w:r>
-        <w:rPr>
-          <w:b/>
-          <w:bCs/>
-        </w:rPr>
-        <w:t xml:space="preserve">.1.1 Use Case: </w:t>
-      </w:r>
-      <w:r>
-        <w:rPr>
-          <w:b/>
-          <w:bCs/>
-        </w:rPr>
-        <w:t>Login to the administer system</w:t>
-      </w:r>
+        <w:t>.1</w:t>
+      </w:r>
+      <w:r>
+        <w:t xml:space="preserve"> Requirements Specification of</w:t>
+      </w:r>
+      <w:r>
+        <w:t xml:space="preserve"> Super admin</w:t>
+      </w:r>
+      <w:bookmarkEnd w:id="26"/>
     </w:p>
     <w:p>
       <w:pPr>
-        <w:spacing w:before="100" w:beforeAutospacing="1" w:after="100" w:afterAutospacing="1" w:line="240" w:lineRule="auto"/>
-      </w:pPr>
-      <w:r>
-        <w:rPr>
-          <w:rFonts w:ascii="TimesNewRomanPSMT" w:eastAsia="宋体" w:hAnsi="TimesNewRomanPSMT" w:cs="宋体"/>
-        </w:rPr>
-        <w:t>SRS-01: Th</w:t>
-      </w:r>
-      <w:r>
-        <w:rPr>
-          <w:rFonts w:ascii="TimesNewRomanPSMT" w:eastAsia="宋体" w:hAnsi="TimesNewRomanPSMT" w:cs="宋体" w:hint="eastAsia"/>
-        </w:rPr>
-        <w:t>e</w:t>
-      </w:r>
-      <w:r>
-        <w:rPr>
-          <w:rFonts w:ascii="TimesNewRomanPSMT" w:eastAsia="宋体" w:hAnsi="TimesNewRomanPSMT" w:cs="宋体"/>
-        </w:rPr>
-        <w:t xml:space="preserve"> </w:t>
-      </w:r>
-      <w:r>
-        <w:t>s</w:t>
-      </w:r>
-      <w:r>
-        <w:t>ystem provide</w:t>
-      </w:r>
-      <w:r>
-        <w:t>s</w:t>
-      </w:r>
-      <w:r>
-        <w:t xml:space="preserve"> the login interface.</w:t>
+        <w:rPr>
+          <w:b/>
+          <w:bCs/>
+        </w:rPr>
+      </w:pPr>
+      <w:r>
+        <w:rPr>
+          <w:rFonts w:hint="eastAsia"/>
+          <w:b/>
+          <w:bCs/>
+        </w:rPr>
+        <w:t>6</w:t>
+      </w:r>
+      <w:r>
+        <w:rPr>
+          <w:b/>
+          <w:bCs/>
+        </w:rPr>
+        <w:t xml:space="preserve">.1.1 Use Case: </w:t>
+      </w:r>
+      <w:r>
+        <w:rPr>
+          <w:b/>
+          <w:bCs/>
+        </w:rPr>
+        <w:t>Login to the administer system</w:t>
       </w:r>
     </w:p>
     <w:p>
@@ -18298,44 +18304,47 @@
       </w:pPr>
       <w:r>
         <w:rPr>
-          <w:rFonts w:hint="eastAsia"/>
-        </w:rPr>
-        <w:t>S</w:t>
-      </w:r>
-      <w:r>
-        <w:t>RS-02: The system checks input format.</w:t>
+          <w:rFonts w:ascii="TimesNewRomanPSMT" w:eastAsia="宋体" w:hAnsi="TimesNewRomanPSMT" w:cs="宋体"/>
+        </w:rPr>
+        <w:t>SRS-01: Th</w:t>
+      </w:r>
+      <w:r>
+        <w:rPr>
+          <w:rFonts w:ascii="TimesNewRomanPSMT" w:eastAsia="宋体" w:hAnsi="TimesNewRomanPSMT" w:cs="宋体" w:hint="eastAsia"/>
+        </w:rPr>
+        <w:t>e</w:t>
+      </w:r>
+      <w:r>
+        <w:rPr>
+          <w:rFonts w:ascii="TimesNewRomanPSMT" w:eastAsia="宋体" w:hAnsi="TimesNewRomanPSMT" w:cs="宋体"/>
+        </w:rPr>
+        <w:t xml:space="preserve"> </w:t>
+      </w:r>
+      <w:r>
+        <w:t>s</w:t>
+      </w:r>
+      <w:r>
+        <w:t>ystem provide</w:t>
+      </w:r>
+      <w:r>
+        <w:t>s</w:t>
+      </w:r>
+      <w:r>
+        <w:t xml:space="preserve"> the login interface.</w:t>
       </w:r>
     </w:p>
     <w:p>
       <w:pPr>
         <w:spacing w:before="100" w:beforeAutospacing="1" w:after="100" w:afterAutospacing="1" w:line="240" w:lineRule="auto"/>
-        <w:rPr>
-          <w:rFonts w:eastAsia="宋体"/>
-        </w:rPr>
-      </w:pPr>
-      <w:r>
-        <w:rPr>
-          <w:rFonts w:eastAsia="宋体" w:hint="eastAsia"/>
+      </w:pPr>
+      <w:r>
+        <w:rPr>
+          <w:rFonts w:hint="eastAsia"/>
         </w:rPr>
         <w:t>S</w:t>
       </w:r>
       <w:r>
-        <w:rPr>
-          <w:rFonts w:eastAsia="宋体"/>
-        </w:rPr>
-        <w:t xml:space="preserve">RS-03: </w:t>
-      </w:r>
-      <w:r>
-        <w:t>The s</w:t>
-      </w:r>
-      <w:r>
-        <w:t>ystem validate</w:t>
-      </w:r>
-      <w:r>
-        <w:t>s</w:t>
-      </w:r>
-      <w:r>
-        <w:t xml:space="preserve"> that the username and password.</w:t>
+        <w:t>RS-02: The system checks input format.</w:t>
       </w:r>
     </w:p>
     <w:p>
@@ -18347,7 +18356,7 @@
       </w:pPr>
       <w:r>
         <w:rPr>
-          <w:rFonts w:eastAsia="宋体" w:hint="cs"/>
+          <w:rFonts w:eastAsia="宋体" w:hint="eastAsia"/>
         </w:rPr>
         <w:t>S</w:t>
       </w:r>
@@ -18355,140 +18364,123 @@
         <w:rPr>
           <w:rFonts w:eastAsia="宋体"/>
         </w:rPr>
-        <w:t xml:space="preserve">RS-04: </w:t>
-      </w:r>
-      <w:r>
-        <w:t xml:space="preserve">The system directs to </w:t>
-      </w:r>
-      <w:r>
-        <w:t>system</w:t>
-      </w:r>
-      <w:r>
-        <w:t>.</w:t>
+        <w:t xml:space="preserve">RS-03: </w:t>
+      </w:r>
+      <w:r>
+        <w:t>The s</w:t>
+      </w:r>
+      <w:r>
+        <w:t>ystem validate</w:t>
+      </w:r>
+      <w:r>
+        <w:t>s</w:t>
+      </w:r>
+      <w:r>
+        <w:t xml:space="preserve"> that the username and password.</w:t>
       </w:r>
     </w:p>
     <w:p>
       <w:pPr>
-        <w:rPr>
-          <w:b/>
-          <w:bCs/>
-        </w:rPr>
-      </w:pPr>
-      <w:r>
-        <w:rPr>
-          <w:rFonts w:hint="eastAsia"/>
-          <w:b/>
-          <w:bCs/>
-        </w:rPr>
-        <w:t>6</w:t>
-      </w:r>
-      <w:r>
-        <w:rPr>
-          <w:b/>
-          <w:bCs/>
-        </w:rPr>
-        <w:t>.1.</w:t>
-      </w:r>
-      <w:r>
-        <w:rPr>
-          <w:b/>
-          <w:bCs/>
-        </w:rPr>
-        <w:t>2</w:t>
-      </w:r>
-      <w:r>
-        <w:rPr>
-          <w:b/>
-          <w:bCs/>
-        </w:rPr>
-        <w:t xml:space="preserve"> Use Case: </w:t>
-      </w:r>
-      <w:r>
-        <w:rPr>
-          <w:b/>
-          <w:bCs/>
-        </w:rPr>
-        <w:t>View all accounts</w:t>
+        <w:spacing w:before="100" w:beforeAutospacing="1" w:after="100" w:afterAutospacing="1" w:line="240" w:lineRule="auto"/>
+        <w:rPr>
+          <w:rFonts w:eastAsia="宋体"/>
+        </w:rPr>
+      </w:pPr>
+      <w:r>
+        <w:rPr>
+          <w:rFonts w:eastAsia="宋体" w:hint="cs"/>
+        </w:rPr>
+        <w:t>S</w:t>
+      </w:r>
+      <w:r>
+        <w:rPr>
+          <w:rFonts w:eastAsia="宋体"/>
+        </w:rPr>
+        <w:t xml:space="preserve">RS-04: </w:t>
+      </w:r>
+      <w:r>
+        <w:t xml:space="preserve">The system directs to </w:t>
+      </w:r>
+      <w:r>
+        <w:t>system</w:t>
+      </w:r>
+      <w:r>
+        <w:t>.</w:t>
       </w:r>
     </w:p>
     <w:p>
       <w:pPr>
-        <w:spacing w:before="100" w:beforeAutospacing="1" w:after="100" w:afterAutospacing="1" w:line="240" w:lineRule="auto"/>
-        <w:rPr>
-          <w:b/>
-          <w:bCs/>
-        </w:rPr>
-      </w:pPr>
-      <w:r>
-        <w:rPr>
-          <w:rFonts w:ascii="Times" w:eastAsia="宋体" w:hAnsi="Times" w:cs="宋体"/>
-        </w:rPr>
-        <w:t xml:space="preserve">SRS-05: The </w:t>
-      </w:r>
-      <w:r>
-        <w:t>s</w:t>
-      </w:r>
-      <w:r>
-        <w:t>ystem display</w:t>
-      </w:r>
-      <w:r>
-        <w:t>s all accounts information</w:t>
-      </w:r>
-      <w:r>
-        <w:rPr>
-          <w:b/>
-          <w:bCs/>
-        </w:rPr>
-        <w:t>.</w:t>
+        <w:rPr>
+          <w:b/>
+          <w:bCs/>
+        </w:rPr>
+      </w:pPr>
+      <w:r>
+        <w:rPr>
+          <w:rFonts w:hint="eastAsia"/>
+          <w:b/>
+          <w:bCs/>
+        </w:rPr>
+        <w:t>6</w:t>
+      </w:r>
+      <w:r>
+        <w:rPr>
+          <w:b/>
+          <w:bCs/>
+        </w:rPr>
+        <w:t>.1.</w:t>
+      </w:r>
+      <w:r>
+        <w:rPr>
+          <w:b/>
+          <w:bCs/>
+        </w:rPr>
+        <w:t>2</w:t>
+      </w:r>
+      <w:r>
+        <w:rPr>
+          <w:b/>
+          <w:bCs/>
+        </w:rPr>
+        <w:t xml:space="preserve"> Use Case: </w:t>
+      </w:r>
+      <w:r>
+        <w:rPr>
+          <w:b/>
+          <w:bCs/>
+        </w:rPr>
+        <w:t>View all accounts</w:t>
       </w:r>
     </w:p>
     <w:p>
       <w:pPr>
         <w:spacing w:before="100" w:beforeAutospacing="1" w:after="100" w:afterAutospacing="1" w:line="240" w:lineRule="auto"/>
         <w:rPr>
+          <w:b/>
+          <w:bCs/>
+        </w:rPr>
+      </w:pPr>
+      <w:r>
+        <w:rPr>
           <w:rFonts w:ascii="Times" w:eastAsia="宋体" w:hAnsi="Times" w:cs="宋体"/>
-          <w:b/>
-          <w:bCs/>
-        </w:rPr>
-      </w:pPr>
-      <w:r>
-        <w:rPr>
-          <w:rFonts w:hint="eastAsia"/>
-          <w:b/>
-          <w:bCs/>
-        </w:rPr>
-        <w:t>6</w:t>
-      </w:r>
-      <w:r>
-        <w:rPr>
-          <w:b/>
-          <w:bCs/>
-        </w:rPr>
-        <w:t>.1.</w:t>
-      </w:r>
-      <w:r>
-        <w:rPr>
-          <w:b/>
-          <w:bCs/>
-        </w:rPr>
-        <w:t>3</w:t>
-      </w:r>
-      <w:r>
-        <w:rPr>
-          <w:b/>
-          <w:bCs/>
-        </w:rPr>
-        <w:t xml:space="preserve"> Use Case:</w:t>
-      </w:r>
-      <w:r>
-        <w:t xml:space="preserve"> </w:t>
-      </w:r>
-      <w:r>
-        <w:rPr>
-          <w:b/>
-          <w:bCs/>
-        </w:rPr>
-        <w:t>Super admin edits account information</w:t>
+        </w:rPr>
+        <w:t xml:space="preserve">SRS-05: The </w:t>
+      </w:r>
+      <w:r>
+        <w:t>s</w:t>
+      </w:r>
+      <w:r>
+        <w:t>ystem display</w:t>
+      </w:r>
+      <w:r>
+        <w:t>s all accounts information</w:t>
+      </w:r>
+      <w:r>
+        <w:rPr>
+          <w:b/>
+          <w:bCs/>
+        </w:rPr>
+        <w:t>.</w:t>
       </w:r>
     </w:p>
     <w:p>
@@ -18496,12 +18488,61 @@
         <w:spacing w:before="100" w:beforeAutospacing="1" w:after="100" w:afterAutospacing="1" w:line="240" w:lineRule="auto"/>
         <w:rPr>
           <w:rFonts w:ascii="Times" w:eastAsia="宋体" w:hAnsi="Times" w:cs="宋体"/>
-        </w:rPr>
-      </w:pPr>
-      <w:r>
+          <w:b/>
+          <w:bCs/>
+        </w:rPr>
+      </w:pPr>
+      <w:r>
+        <w:rPr>
+          <w:rFonts w:hint="eastAsia"/>
+          <w:b/>
+          <w:bCs/>
+        </w:rPr>
+        <w:t>6</w:t>
+      </w:r>
+      <w:r>
+        <w:rPr>
+          <w:b/>
+          <w:bCs/>
+        </w:rPr>
+        <w:t>.1.</w:t>
+      </w:r>
+      <w:r>
+        <w:rPr>
+          <w:b/>
+          <w:bCs/>
+        </w:rPr>
+        <w:t>3</w:t>
+      </w:r>
+      <w:r>
+        <w:rPr>
+          <w:b/>
+          <w:bCs/>
+        </w:rPr>
+        <w:t xml:space="preserve"> Use Case:</w:t>
+      </w:r>
+      <w:r>
+        <w:t xml:space="preserve"> </w:t>
+      </w:r>
+      <w:r>
+        <w:rPr>
+          <w:b/>
+          <w:bCs/>
+        </w:rPr>
+        <w:t>Super admin edits account information</w:t>
+      </w:r>
+    </w:p>
+    <w:p>
+      <w:pPr>
+        <w:spacing w:before="100" w:beforeAutospacing="1" w:after="100" w:afterAutospacing="1" w:line="240" w:lineRule="auto"/>
         <w:rPr>
           <w:rFonts w:ascii="Times" w:eastAsia="宋体" w:hAnsi="Times" w:cs="宋体"/>
         </w:rPr>
+      </w:pPr>
+      <w:r>
+        <w:rPr>
+          <w:rFonts w:ascii="Times" w:eastAsia="宋体" w:hAnsi="Times" w:cs="宋体"/>
+        </w:rPr>
         <w:t>SRS</w:t>
       </w:r>
       <w:r>
@@ -18519,8 +18560,6 @@
       <w:r>
         <w:t>The system provides edit information page.</w:t>
       </w:r>
-      <w:bookmarkStart w:id="26" w:name="_GoBack"/>
-      <w:bookmarkEnd w:id="26"/>
     </w:p>
     <w:p>
       <w:pPr>
@@ -20309,8 +20348,12 @@
       </w:r>
     </w:p>
     <w:sectPr>
-      <w:footerReference w:type="even" r:id="rId26"/>
-      <w:footerReference w:type="default" r:id="rId27"/>
+      <w:headerReference w:type="even" r:id="rId26"/>
+      <w:headerReference w:type="default" r:id="rId27"/>
+      <w:footerReference w:type="even" r:id="rId28"/>
+      <w:footerReference w:type="default" r:id="rId29"/>
+      <w:headerReference w:type="first" r:id="rId30"/>
+      <w:footerReference w:type="first" r:id="rId31"/>
       <w:pgSz w:w="11900" w:h="16840"/>
       <w:pgMar w:top="1440" w:right="1800" w:bottom="1440" w:left="1800" w:header="851" w:footer="992" w:gutter="0"/>
       <w:cols w:space="425"/>
@@ -20359,6 +20402,11 @@
         <w:docPartUnique/>
       </w:docPartObj>
     </w:sdtPr>
+    <w:sdtEndPr>
+      <w:rPr>
+        <w:rStyle w:val="af"/>
+      </w:rPr>
+    </w:sdtEndPr>
     <w:sdtContent>
       <w:p>
         <w:pPr>
@@ -20417,6 +20465,11 @@
         <w:docPartUnique/>
       </w:docPartObj>
     </w:sdtPr>
+    <w:sdtEndPr>
+      <w:rPr>
+        <w:rStyle w:val="af"/>
+      </w:rPr>
+    </w:sdtEndPr>
     <w:sdtContent>
       <w:p>
         <w:pPr>
@@ -20660,7 +20713,10 @@
             <w:pStyle w:val="ab"/>
           </w:pPr>
           <w:r>
-            <w:t>16 Aug,2019</w:t>
+            <w:t>22</w:t>
+          </w:r>
+          <w:r>
+            <w:t xml:space="preserve"> Aug,2019</w:t>
           </w:r>
         </w:p>
       </w:tc>
@@ -20693,7 +20749,10 @@
             <w:pStyle w:val="ab"/>
           </w:pPr>
           <w:r>
-            <w:t>16 Aug,2019</w:t>
+            <w:t>23</w:t>
+          </w:r>
+          <w:r>
+            <w:t xml:space="preserve"> Aug,2019</w:t>
           </w:r>
         </w:p>
       </w:tc>
@@ -20727,6 +20786,16 @@
 </w:ftr>
 </file>
 
+<file path=word/footer3.xml><?xml version="1.0" encoding="utf-8"?>
+<w:ftr xmlns:wpc="http://schemas.microsoft.com/office/word/2010/wordprocessingCanvas" xmlns:cx="http://schemas.microsoft.com/office/drawing/2014/chartex" xmlns:cx1="http://schemas.microsoft.com/office/drawing/2015/9/8/chartex" xmlns:cx2="http://schemas.microsoft.com/office/drawing/2015/10/21/chartex" xmlns:cx3="http://schemas.microsoft.com/office/drawing/2016/5/9/chartex" xmlns:cx4="http://schemas.microsoft.com/office/drawing/2016/5/10/chartex" xmlns:cx5="http://schemas.microsoft.com/office/drawing/2016/5/11/chartex" xmlns:cx6="http://schemas.microsoft.com/office/drawing/2016/5/12/chartex" xmlns:cx7="http://schemas.microsoft.com/office/drawing/2016/5/13/chartex" xmlns:cx8="http://schemas.microsoft.com/office/drawing/2016/5/14/chartex" xmlns:mc="http://schemas.openxmlformats.org/markup-compatibility/2006" xmlns:aink="http://schemas.microsoft.com/office/drawing/2016/ink" xmlns:am3d="http://schemas.microsoft.com/office/drawing/2017/model3d" xmlns:o="urn:schemas-microsoft-com:office:office" xmlns:r="http://schemas.openxmlformats.org/officeDocument/2006/relationships" xmlns:m="http://schemas.openxmlformats.org/officeDocument/2006/math" xmlns:v="urn:schemas-microsoft-com:vml" xmlns:wp14="http://schemas.microsoft.com/office/word/2010/wordprocessingDrawing" xmlns:wp="http://schemas.openxmlformats.org/drawingml/2006/wordprocessingDrawing" xmlns:w10="urn:schemas-microsoft-com:office:word" xmlns:w="http://schemas.openxmlformats.org/wordprocessingml/2006/main" xmlns:w14="http://schemas.microsoft.com/office/word/2010/wordml" xmlns:w15="http://schemas.microsoft.com/office/word/2012/wordml" xmlns:w16cid="http://schemas.microsoft.com/office/word/2016/wordml/cid" xmlns:w16se="http://schemas.microsoft.com/office/word/2015/wordml/symex" xmlns:wpg="http://schemas.microsoft.com/office/word/2010/wordprocessingGroup" xmlns:wpi="http://schemas.microsoft.com/office/word/2010/wordprocessingInk" xmlns:wne="http://schemas.microsoft.com/office/word/2006/wordml" xmlns:wps="http://schemas.microsoft.com/office/word/2010/wordprocessingShape" mc:Ignorable="w14 w15 w16se w16cid wp14">
+  <w:p>
+    <w:pPr>
+      <w:pStyle w:val="ab"/>
+    </w:pPr>
+  </w:p>
+</w:ftr>
+</file>
+
 <file path=word/footnotes.xml><?xml version="1.0" encoding="utf-8"?>
 <w:footnotes xmlns:wpc="http://schemas.microsoft.com/office/word/2010/wordprocessingCanvas" xmlns:cx="http://schemas.microsoft.com/office/drawing/2014/chartex" xmlns:cx1="http://schemas.microsoft.com/office/drawing/2015/9/8/chartex" xmlns:cx2="http://schemas.microsoft.com/office/drawing/2015/10/21/chartex" xmlns:cx3="http://schemas.microsoft.com/office/drawing/2016/5/9/chartex" xmlns:cx4="http://schemas.microsoft.com/office/drawing/2016/5/10/chartex" xmlns:cx5="http://schemas.microsoft.com/office/drawing/2016/5/11/chartex" xmlns:cx6="http://schemas.microsoft.com/office/drawing/2016/5/12/chartex" xmlns:cx7="http://schemas.microsoft.com/office/drawing/2016/5/13/chartex" xmlns:cx8="http://schemas.microsoft.com/office/drawing/2016/5/14/chartex" xmlns:mc="http://schemas.openxmlformats.org/markup-compatibility/2006" xmlns:aink="http://schemas.microsoft.com/office/drawing/2016/ink" xmlns:am3d="http://schemas.microsoft.com/office/drawing/2017/model3d" xmlns:o="urn:schemas-microsoft-com:office:office" xmlns:r="http://schemas.openxmlformats.org/officeDocument/2006/relationships" xmlns:m="http://schemas.openxmlformats.org/officeDocument/2006/math" xmlns:v="urn:schemas-microsoft-com:vml" xmlns:wp14="http://schemas.microsoft.com/office/word/2010/wordprocessingDrawing" xmlns:wp="http://schemas.openxmlformats.org/drawingml/2006/wordprocessingDrawing" xmlns:w10="urn:schemas-microsoft-com:office:word" xmlns:w="http://schemas.openxmlformats.org/wordprocessingml/2006/main" xmlns:w14="http://schemas.microsoft.com/office/word/2010/wordml" xmlns:w15="http://schemas.microsoft.com/office/word/2012/wordml" xmlns:w16cid="http://schemas.microsoft.com/office/word/2016/wordml/cid" xmlns:w16se="http://schemas.microsoft.com/office/word/2015/wordml/symex" xmlns:wpg="http://schemas.microsoft.com/office/word/2010/wordprocessingGroup" xmlns:wpi="http://schemas.microsoft.com/office/word/2010/wordprocessingInk" xmlns:wne="http://schemas.microsoft.com/office/word/2006/wordml" xmlns:wps="http://schemas.microsoft.com/office/word/2010/wordprocessingShape" mc:Ignorable="w14 w15 w16se w16cid wp14">
   <w:footnote w:type="separator" w:id="-1">
@@ -20750,6 +20819,36 @@
     </w:p>
   </w:footnote>
 </w:footnotes>
+</file>
+
+<file path=word/header1.xml><?xml version="1.0" encoding="utf-8"?>
+<w:hdr xmlns:wpc="http://schemas.microsoft.com/office/word/2010/wordprocessingCanvas" xmlns:cx="http://schemas.microsoft.com/office/drawing/2014/chartex" xmlns:cx1="http://schemas.microsoft.com/office/drawing/2015/9/8/chartex" xmlns:cx2="http://schemas.microsoft.com/office/drawing/2015/10/21/chartex" xmlns:cx3="http://schemas.microsoft.com/office/drawing/2016/5/9/chartex" xmlns:cx4="http://schemas.microsoft.com/office/drawing/2016/5/10/chartex" xmlns:cx5="http://schemas.microsoft.com/office/drawing/2016/5/11/chartex" xmlns:cx6="http://schemas.microsoft.com/office/drawing/2016/5/12/chartex" xmlns:cx7="http://schemas.microsoft.com/office/drawing/2016/5/13/chartex" xmlns:cx8="http://schemas.microsoft.com/office/drawing/2016/5/14/chartex" xmlns:mc="http://schemas.openxmlformats.org/markup-compatibility/2006" xmlns:aink="http://schemas.microsoft.com/office/drawing/2016/ink" xmlns:am3d="http://schemas.microsoft.com/office/drawing/2017/model3d" xmlns:o="urn:schemas-microsoft-com:office:office" xmlns:r="http://schemas.openxmlformats.org/officeDocument/2006/relationships" xmlns:m="http://schemas.openxmlformats.org/officeDocument/2006/math" xmlns:v="urn:schemas-microsoft-com:vml" xmlns:wp14="http://schemas.microsoft.com/office/word/2010/wordprocessingDrawing" xmlns:wp="http://schemas.openxmlformats.org/drawingml/2006/wordprocessingDrawing" xmlns:w10="urn:schemas-microsoft-com:office:word" xmlns:w="http://schemas.openxmlformats.org/wordprocessingml/2006/main" xmlns:w14="http://schemas.microsoft.com/office/word/2010/wordml" xmlns:w15="http://schemas.microsoft.com/office/word/2012/wordml" xmlns:w16cid="http://schemas.microsoft.com/office/word/2016/wordml/cid" xmlns:w16se="http://schemas.microsoft.com/office/word/2015/wordml/symex" xmlns:wpg="http://schemas.microsoft.com/office/word/2010/wordprocessingGroup" xmlns:wpi="http://schemas.microsoft.com/office/word/2010/wordprocessingInk" xmlns:wne="http://schemas.microsoft.com/office/word/2006/wordml" xmlns:wps="http://schemas.microsoft.com/office/word/2010/wordprocessingShape" mc:Ignorable="w14 w15 w16se w16cid wp14">
+  <w:p>
+    <w:pPr>
+      <w:pStyle w:val="a9"/>
+    </w:pPr>
+  </w:p>
+</w:hdr>
+</file>
+
+<file path=word/header2.xml><?xml version="1.0" encoding="utf-8"?>
+<w:hdr xmlns:wpc="http://schemas.microsoft.com/office/word/2010/wordprocessingCanvas" xmlns:cx="http://schemas.microsoft.com/office/drawing/2014/chartex" xmlns:cx1="http://schemas.microsoft.com/office/drawing/2015/9/8/chartex" xmlns:cx2="http://schemas.microsoft.com/office/drawing/2015/10/21/chartex" xmlns:cx3="http://schemas.microsoft.com/office/drawing/2016/5/9/chartex" xmlns:cx4="http://schemas.microsoft.com/office/drawing/2016/5/10/chartex" xmlns:cx5="http://schemas.microsoft.com/office/drawing/2016/5/11/chartex" xmlns:cx6="http://schemas.microsoft.com/office/drawing/2016/5/12/chartex" xmlns:cx7="http://schemas.microsoft.com/office/drawing/2016/5/13/chartex" xmlns:cx8="http://schemas.microsoft.com/office/drawing/2016/5/14/chartex" xmlns:mc="http://schemas.openxmlformats.org/markup-compatibility/2006" xmlns:aink="http://schemas.microsoft.com/office/drawing/2016/ink" xmlns:am3d="http://schemas.microsoft.com/office/drawing/2017/model3d" xmlns:o="urn:schemas-microsoft-com:office:office" xmlns:r="http://schemas.openxmlformats.org/officeDocument/2006/relationships" xmlns:m="http://schemas.openxmlformats.org/officeDocument/2006/math" xmlns:v="urn:schemas-microsoft-com:vml" xmlns:wp14="http://schemas.microsoft.com/office/word/2010/wordprocessingDrawing" xmlns:wp="http://schemas.openxmlformats.org/drawingml/2006/wordprocessingDrawing" xmlns:w10="urn:schemas-microsoft-com:office:word" xmlns:w="http://schemas.openxmlformats.org/wordprocessingml/2006/main" xmlns:w14="http://schemas.microsoft.com/office/word/2010/wordml" xmlns:w15="http://schemas.microsoft.com/office/word/2012/wordml" xmlns:w16cid="http://schemas.microsoft.com/office/word/2016/wordml/cid" xmlns:w16se="http://schemas.microsoft.com/office/word/2015/wordml/symex" xmlns:wpg="http://schemas.microsoft.com/office/word/2010/wordprocessingGroup" xmlns:wpi="http://schemas.microsoft.com/office/word/2010/wordprocessingInk" xmlns:wne="http://schemas.microsoft.com/office/word/2006/wordml" xmlns:wps="http://schemas.microsoft.com/office/word/2010/wordprocessingShape" mc:Ignorable="w14 w15 w16se w16cid wp14">
+  <w:p>
+    <w:pPr>
+      <w:pStyle w:val="a9"/>
+    </w:pPr>
+  </w:p>
+</w:hdr>
+</file>
+
+<file path=word/header3.xml><?xml version="1.0" encoding="utf-8"?>
+<w:hdr xmlns:wpc="http://schemas.microsoft.com/office/word/2010/wordprocessingCanvas" xmlns:cx="http://schemas.microsoft.com/office/drawing/2014/chartex" xmlns:cx1="http://schemas.microsoft.com/office/drawing/2015/9/8/chartex" xmlns:cx2="http://schemas.microsoft.com/office/drawing/2015/10/21/chartex" xmlns:cx3="http://schemas.microsoft.com/office/drawing/2016/5/9/chartex" xmlns:cx4="http://schemas.microsoft.com/office/drawing/2016/5/10/chartex" xmlns:cx5="http://schemas.microsoft.com/office/drawing/2016/5/11/chartex" xmlns:cx6="http://schemas.microsoft.com/office/drawing/2016/5/12/chartex" xmlns:cx7="http://schemas.microsoft.com/office/drawing/2016/5/13/chartex" xmlns:cx8="http://schemas.microsoft.com/office/drawing/2016/5/14/chartex" xmlns:mc="http://schemas.openxmlformats.org/markup-compatibility/2006" xmlns:aink="http://schemas.microsoft.com/office/drawing/2016/ink" xmlns:am3d="http://schemas.microsoft.com/office/drawing/2017/model3d" xmlns:o="urn:schemas-microsoft-com:office:office" xmlns:r="http://schemas.openxmlformats.org/officeDocument/2006/relationships" xmlns:m="http://schemas.openxmlformats.org/officeDocument/2006/math" xmlns:v="urn:schemas-microsoft-com:vml" xmlns:wp14="http://schemas.microsoft.com/office/word/2010/wordprocessingDrawing" xmlns:wp="http://schemas.openxmlformats.org/drawingml/2006/wordprocessingDrawing" xmlns:w10="urn:schemas-microsoft-com:office:word" xmlns:w="http://schemas.openxmlformats.org/wordprocessingml/2006/main" xmlns:w14="http://schemas.microsoft.com/office/word/2010/wordml" xmlns:w15="http://schemas.microsoft.com/office/word/2012/wordml" xmlns:w16cid="http://schemas.microsoft.com/office/word/2016/wordml/cid" xmlns:w16se="http://schemas.microsoft.com/office/word/2015/wordml/symex" xmlns:wpg="http://schemas.microsoft.com/office/word/2010/wordprocessingGroup" xmlns:wpi="http://schemas.microsoft.com/office/word/2010/wordprocessingInk" xmlns:wne="http://schemas.microsoft.com/office/word/2006/wordml" xmlns:wps="http://schemas.microsoft.com/office/word/2010/wordprocessingShape" mc:Ignorable="w14 w15 w16se w16cid wp14">
+  <w:p>
+    <w:pPr>
+      <w:pStyle w:val="a9"/>
+    </w:pPr>
+  </w:p>
+</w:hdr>
 </file>
 
 <file path=word/numbering.xml><?xml version="1.0" encoding="utf-8"?>

--- a/ProgressI/Progress1SRS.docx
+++ b/ProgressI/Progress1SRS.docx
@@ -197,7 +197,7 @@
             <v:path o:extrusionok="f" gradientshapeok="t" o:connecttype="rect"/>
             <o:lock v:ext="edit" aspectratio="t"/>
           </v:shapetype>
-          <v:shape id="_x0000_i1025" type="#_x0000_t75" alt="Microsoft Office 签名行​​..." style="width:193.7pt;height:96.85pt;mso-width-percent:0;mso-height-percent:0;mso-width-percent:0;mso-height-percent:0">
+          <v:shape id="_x0000_i1025" type="#_x0000_t75" alt="Microsoft Office 签名行​​..." style="width:193.75pt;height:96.5pt;mso-width-percent:0;mso-height-percent:0;mso-width-percent:0;mso-height-percent:0">
             <v:imagedata r:id="rId7" o:title=""/>
             <o:lock v:ext="edit" ungrouping="t" rotation="t" cropping="t" verticies="t" text="t" grouping="t"/>
             <o:signatureline v:ext="edit" id="{CB116C51-4251-4A2D-8301-3285B9CBD66D}" provid="{00000000-0000-0000-0000-000000000000}" o:suggestedsigner="Dr. Pree Thiengburanathum" issignatureline="t"/>
@@ -2028,12 +2028,6 @@
             </w:r>
           </w:p>
           <w:p>
-            <w:pPr>
-              <w:rPr>
-                <w:b w:val="0"/>
-                <w:bCs w:val="0"/>
-              </w:rPr>
-            </w:pPr>
             <w:r>
               <w:rPr>
                 <w:rFonts w:hint="eastAsia"/>
@@ -2053,26 +2047,9 @@
           <w:p>
             <w:pPr>
               <w:rPr>
+                <w:rFonts w:hint="eastAsia"/>
                 <w:b w:val="0"/>
                 <w:bCs w:val="0"/>
-              </w:rPr>
-            </w:pPr>
-          </w:p>
-          <w:p>
-            <w:pPr>
-              <w:rPr>
-                <w:b w:val="0"/>
-                <w:bCs w:val="0"/>
-                <w:szCs w:val="28"/>
-              </w:rPr>
-            </w:pPr>
-          </w:p>
-          <w:p>
-            <w:pPr>
-              <w:rPr>
-                <w:b w:val="0"/>
-                <w:bCs w:val="0"/>
-                <w:szCs w:val="28"/>
               </w:rPr>
             </w:pPr>
           </w:p>
@@ -2234,7 +2211,6 @@
                 <w:bCs w:val="0"/>
                 <w:szCs w:val="28"/>
               </w:rPr>
-              <w:lastRenderedPageBreak/>
               <w:t>Modify</w:t>
             </w:r>
             <w:r>
@@ -2252,6 +2228,7 @@
                 <w:b w:val="0"/>
                 <w:bCs w:val="0"/>
               </w:rPr>
+              <w:lastRenderedPageBreak/>
               <w:t>User Requirement Specification</w:t>
             </w:r>
           </w:p>
@@ -4070,6 +4047,8 @@
       <w:r>
         <w:tab/>
       </w:r>
+      <w:bookmarkStart w:id="15" w:name="_GoBack"/>
+      <w:bookmarkEnd w:id="15"/>
     </w:p>
     <w:p>
       <w:r>
@@ -4106,13 +4085,13 @@
       <w:r>
         <w:t xml:space="preserve">URS-06: </w:t>
       </w:r>
-      <w:bookmarkStart w:id="15" w:name="OLE_LINK5"/>
-      <w:bookmarkStart w:id="16" w:name="OLE_LINK6"/>
+      <w:bookmarkStart w:id="16" w:name="OLE_LINK5"/>
+      <w:bookmarkStart w:id="17" w:name="OLE_LINK6"/>
       <w:r>
         <w:t>Super admin can accept admin account register request.</w:t>
       </w:r>
-      <w:bookmarkEnd w:id="15"/>
       <w:bookmarkEnd w:id="16"/>
+      <w:bookmarkEnd w:id="17"/>
     </w:p>
     <w:p>
       <w:r>
@@ -4318,12 +4297,12 @@
       <w:pPr>
         <w:pStyle w:val="1"/>
       </w:pPr>
-      <w:bookmarkStart w:id="17" w:name="_Toc17291454"/>
+      <w:bookmarkStart w:id="18" w:name="_Toc17291454"/>
       <w:r>
         <w:lastRenderedPageBreak/>
         <w:t>5. Specific Requirement</w:t>
       </w:r>
-      <w:bookmarkEnd w:id="17"/>
+      <w:bookmarkEnd w:id="18"/>
       <w:r>
         <w:t xml:space="preserve"> </w:t>
       </w:r>
@@ -4332,11 +4311,11 @@
       <w:pPr>
         <w:pStyle w:val="2"/>
       </w:pPr>
-      <w:bookmarkStart w:id="18" w:name="_Toc17291455"/>
+      <w:bookmarkStart w:id="19" w:name="_Toc17291455"/>
       <w:r>
         <w:t>5.1 Use Case Scenario</w:t>
       </w:r>
-      <w:bookmarkEnd w:id="18"/>
+      <w:bookmarkEnd w:id="19"/>
       <w:r>
         <w:t xml:space="preserve"> </w:t>
       </w:r>
@@ -4521,7 +4500,7 @@
       <w:pPr>
         <w:pStyle w:val="2"/>
       </w:pPr>
-      <w:bookmarkStart w:id="19" w:name="_Toc17291456"/>
+      <w:bookmarkStart w:id="20" w:name="_Toc17291456"/>
       <w:r>
         <w:lastRenderedPageBreak/>
         <w:t>5.</w:t>
@@ -4544,20 +4523,20 @@
       <w:r>
         <w:t xml:space="preserve"> activity diagram</w:t>
       </w:r>
-      <w:bookmarkEnd w:id="19"/>
+      <w:bookmarkEnd w:id="20"/>
     </w:p>
     <w:p>
       <w:pPr>
         <w:pStyle w:val="2"/>
       </w:pPr>
-      <w:bookmarkStart w:id="20" w:name="_Toc17291457"/>
+      <w:bookmarkStart w:id="21" w:name="_Toc17291457"/>
       <w:r>
         <w:t xml:space="preserve">5.2.1 </w:t>
       </w:r>
       <w:r>
         <w:t>Account authorization</w:t>
       </w:r>
-      <w:bookmarkEnd w:id="20"/>
+      <w:bookmarkEnd w:id="21"/>
       <w:r>
         <w:t xml:space="preserve"> </w:t>
       </w:r>
@@ -5458,8 +5437,8 @@
             <w:r>
               <w:t xml:space="preserve">: </w:t>
             </w:r>
-            <w:bookmarkStart w:id="21" w:name="OLE_LINK3"/>
-            <w:bookmarkStart w:id="22" w:name="OLE_LINK4"/>
+            <w:bookmarkStart w:id="22" w:name="OLE_LINK3"/>
+            <w:bookmarkStart w:id="23" w:name="OLE_LINK4"/>
             <w:r>
               <w:t>Input format error.</w:t>
             </w:r>
@@ -5500,8 +5479,8 @@
             <w:r>
               <w:t xml:space="preserve"> step in normal flows.</w:t>
             </w:r>
-            <w:bookmarkEnd w:id="21"/>
             <w:bookmarkEnd w:id="22"/>
+            <w:bookmarkEnd w:id="23"/>
           </w:p>
         </w:tc>
       </w:tr>
@@ -9383,15 +9362,7 @@
               <w:rPr>
                 <w:rFonts w:hint="eastAsia"/>
               </w:rPr>
-              <w:t>ep</w:t>
-            </w:r>
-            <w:bookmarkStart w:id="23" w:name="_GoBack"/>
-            <w:bookmarkEnd w:id="23"/>
-            <w:r>
-              <w:rPr>
-                <w:rFonts w:hint="eastAsia"/>
-              </w:rPr>
-              <w:t>t</w:t>
+              <w:t>ept</w:t>
             </w:r>
             <w:r>
               <w:t xml:space="preserve"> </w:t>

--- a/ProgressI/Progress1SRS.docx
+++ b/ProgressI/Progress1SRS.docx
@@ -197,7 +197,7 @@
             <v:path o:extrusionok="f" gradientshapeok="t" o:connecttype="rect"/>
             <o:lock v:ext="edit" aspectratio="t"/>
           </v:shapetype>
-          <v:shape id="_x0000_i1025" type="#_x0000_t75" alt="Microsoft Office 签名行​​..." style="width:193.75pt;height:96.5pt;mso-width-percent:0;mso-height-percent:0;mso-width-percent:0;mso-height-percent:0">
+          <v:shape id="_x0000_i1025" type="#_x0000_t75" alt="Microsoft Office 签名行​​..." style="width:194pt;height:96.55pt;mso-width-percent:0;mso-height-percent:0;mso-width-percent:0;mso-height-percent:0">
             <v:imagedata r:id="rId7" o:title=""/>
             <o:lock v:ext="edit" ungrouping="t" rotation="t" cropping="t" verticies="t" text="t" grouping="t"/>
             <o:signatureline v:ext="edit" id="{CB116C51-4251-4A2D-8301-3285B9CBD66D}" provid="{00000000-0000-0000-0000-000000000000}" o:suggestedsigner="Dr. Pree Thiengburanathum" issignatureline="t"/>
@@ -2047,7 +2047,6 @@
           <w:p>
             <w:pPr>
               <w:rPr>
-                <w:rFonts w:hint="eastAsia"/>
                 <w:b w:val="0"/>
                 <w:bCs w:val="0"/>
               </w:rPr>
@@ -3920,8 +3919,13 @@
         <w:t xml:space="preserve">On Progress Report I: </w:t>
       </w:r>
       <w:r>
-        <w:t>Feature-1 – Feature-3</w:t>
-      </w:r>
+        <w:t>Feature-1 – Feature-</w:t>
+      </w:r>
+      <w:r>
+        <w:t>2</w:t>
+      </w:r>
+      <w:bookmarkStart w:id="15" w:name="_GoBack"/>
+      <w:bookmarkEnd w:id="15"/>
       <w:r>
         <w:t>]</w:t>
       </w:r>
@@ -4047,8 +4051,6 @@
       <w:r>
         <w:tab/>
       </w:r>
-      <w:bookmarkStart w:id="15" w:name="_GoBack"/>
-      <w:bookmarkEnd w:id="15"/>
     </w:p>
     <w:p>
       <w:r>
@@ -5548,7 +5550,7 @@
         <w:drawing>
           <wp:inline distT="0" distB="0" distL="0" distR="0">
             <wp:extent cx="5080000" cy="6032500"/>
-            <wp:effectExtent l="0" t="0" r="0" b="0"/>
+            <wp:effectExtent l="0" t="0" r="635" b="0"/>
             <wp:docPr id="15" name="图片 15" descr="图片包含 文字, 地图&#10;&#10;描述已自动生成"/>
             <wp:cNvGraphicFramePr>
               <a:graphicFrameLocks xmlns:a="http://schemas.openxmlformats.org/drawingml/2006/main" noChangeAspect="1"/>
@@ -20373,11 +20375,6 @@
         <w:docPartUnique/>
       </w:docPartObj>
     </w:sdtPr>
-    <w:sdtEndPr>
-      <w:rPr>
-        <w:rStyle w:val="af"/>
-      </w:rPr>
-    </w:sdtEndPr>
     <w:sdtContent>
       <w:p>
         <w:pPr>
@@ -20436,11 +20433,6 @@
         <w:docPartUnique/>
       </w:docPartObj>
     </w:sdtPr>
-    <w:sdtEndPr>
-      <w:rPr>
-        <w:rStyle w:val="af"/>
-      </w:rPr>
-    </w:sdtEndPr>
     <w:sdtContent>
       <w:p>
         <w:pPr>
@@ -20684,10 +20676,7 @@
             <w:pStyle w:val="ab"/>
           </w:pPr>
           <w:r>
-            <w:t>22</w:t>
-          </w:r>
-          <w:r>
-            <w:t xml:space="preserve"> Aug,2019</w:t>
+            <w:t>22 Aug,2019</w:t>
           </w:r>
         </w:p>
       </w:tc>
@@ -20720,10 +20709,7 @@
             <w:pStyle w:val="ab"/>
           </w:pPr>
           <w:r>
-            <w:t>23</w:t>
-          </w:r>
-          <w:r>
-            <w:t xml:space="preserve"> Aug,2019</w:t>
+            <w:t>23 Aug,2019</w:t>
           </w:r>
         </w:p>
       </w:tc>

--- a/ProgressI/Progress1SRS.docx
+++ b/ProgressI/Progress1SRS.docx
@@ -197,7 +197,7 @@
             <v:path o:extrusionok="f" gradientshapeok="t" o:connecttype="rect"/>
             <o:lock v:ext="edit" aspectratio="t"/>
           </v:shapetype>
-          <v:shape id="_x0000_i1025" type="#_x0000_t75" alt="Microsoft Office 签名行​​..." style="width:194pt;height:96.55pt;mso-width-percent:0;mso-height-percent:0;mso-width-percent:0;mso-height-percent:0">
+          <v:shape id="_x0000_i1025" type="#_x0000_t75" alt="Microsoft Office 签名行​​..." style="width:193.7pt;height:97.35pt;mso-width-percent:0;mso-height-percent:0;mso-width-percent:0;mso-height-percent:0">
             <v:imagedata r:id="rId7" o:title=""/>
             <o:lock v:ext="edit" ungrouping="t" rotation="t" cropping="t" verticies="t" text="t" grouping="t"/>
             <o:signatureline v:ext="edit" id="{CB116C51-4251-4A2D-8301-3285B9CBD66D}" provid="{00000000-0000-0000-0000-000000000000}" o:suggestedsigner="Dr. Pree Thiengburanathum" issignatureline="t"/>
@@ -1911,10 +1911,6 @@
           </w:tcPr>
           <w:p>
             <w:r>
-              <w:rPr>
-                <w:b w:val="0"/>
-                <w:bCs w:val="0"/>
-              </w:rPr>
               <w:t>Project-Software Requirement Specification_v1.docx</w:t>
             </w:r>
           </w:p>
@@ -2174,25 +2170,7 @@
           </w:tcPr>
           <w:p>
             <w:r>
-              <w:rPr>
-                <w:b w:val="0"/>
-                <w:bCs w:val="0"/>
-              </w:rPr>
-              <w:t>Project-Software Requirement Specification_v</w:t>
-            </w:r>
-            <w:r>
-              <w:rPr>
-                <w:b w:val="0"/>
-                <w:bCs w:val="0"/>
-              </w:rPr>
-              <w:t>2</w:t>
-            </w:r>
-            <w:r>
-              <w:rPr>
-                <w:b w:val="0"/>
-                <w:bCs w:val="0"/>
-              </w:rPr>
-              <w:t>.docx</w:t>
+              <w:t>Project-Software Requirement Specification_v2.docx</w:t>
             </w:r>
           </w:p>
           <w:p>
@@ -3475,8 +3453,13 @@
         <w:t xml:space="preserve">admin </w:t>
       </w:r>
       <w:r>
-        <w:t>account directly.</w:t>
-      </w:r>
+        <w:t>account</w:t>
+      </w:r>
+      <w:r>
+        <w:t>.</w:t>
+      </w:r>
+      <w:bookmarkStart w:id="12" w:name="_GoBack"/>
+      <w:bookmarkEnd w:id="12"/>
     </w:p>
     <w:p>
       <w:pPr>
@@ -3831,7 +3814,7 @@
       <w:pPr>
         <w:pStyle w:val="1"/>
       </w:pPr>
-      <w:bookmarkStart w:id="12" w:name="_Toc17291451"/>
+      <w:bookmarkStart w:id="13" w:name="_Toc17291451"/>
       <w:r>
         <w:lastRenderedPageBreak/>
         <w:t xml:space="preserve">4. User </w:t>
@@ -3848,7 +3831,7 @@
       <w:r>
         <w:t>pecification</w:t>
       </w:r>
-      <w:bookmarkEnd w:id="12"/>
+      <w:bookmarkEnd w:id="13"/>
       <w:r>
         <w:t xml:space="preserve"> </w:t>
       </w:r>
@@ -3857,11 +3840,11 @@
       <w:pPr>
         <w:pStyle w:val="2"/>
       </w:pPr>
-      <w:bookmarkStart w:id="13" w:name="_Toc17291452"/>
+      <w:bookmarkStart w:id="14" w:name="_Toc17291452"/>
       <w:r>
         <w:t>4.1 User Requirement Analysis</w:t>
       </w:r>
-      <w:bookmarkEnd w:id="13"/>
+      <w:bookmarkEnd w:id="14"/>
       <w:r>
         <w:t xml:space="preserve"> </w:t>
       </w:r>
@@ -3895,12 +3878,12 @@
         <w:pStyle w:val="2"/>
         <w:spacing w:line="240" w:lineRule="auto"/>
       </w:pPr>
-      <w:bookmarkStart w:id="14" w:name="_Toc17291453"/>
+      <w:bookmarkStart w:id="15" w:name="_Toc17291453"/>
       <w:r>
         <w:lastRenderedPageBreak/>
         <w:t>4.2 User Requirement Specification</w:t>
       </w:r>
-      <w:bookmarkEnd w:id="14"/>
+      <w:bookmarkEnd w:id="15"/>
       <w:r>
         <w:t xml:space="preserve"> </w:t>
       </w:r>
@@ -3924,8 +3907,6 @@
       <w:r>
         <w:t>2</w:t>
       </w:r>
-      <w:bookmarkStart w:id="15" w:name="_GoBack"/>
-      <w:bookmarkEnd w:id="15"/>
       <w:r>
         <w:t>]</w:t>
       </w:r>
@@ -20375,6 +20356,11 @@
         <w:docPartUnique/>
       </w:docPartObj>
     </w:sdtPr>
+    <w:sdtEndPr>
+      <w:rPr>
+        <w:rStyle w:val="af"/>
+      </w:rPr>
+    </w:sdtEndPr>
     <w:sdtContent>
       <w:p>
         <w:pPr>
@@ -20433,6 +20419,11 @@
         <w:docPartUnique/>
       </w:docPartObj>
     </w:sdtPr>
+    <w:sdtEndPr>
+      <w:rPr>
+        <w:rStyle w:val="af"/>
+      </w:rPr>
+    </w:sdtEndPr>
     <w:sdtContent>
       <w:p>
         <w:pPr>

--- a/ProgressI/Progress1SRS.docx
+++ b/ProgressI/Progress1SRS.docx
@@ -197,8 +197,8 @@
             <v:path o:extrusionok="f" gradientshapeok="t" o:connecttype="rect"/>
             <o:lock v:ext="edit" aspectratio="t"/>
           </v:shapetype>
-          <v:shape id="_x0000_i1025" type="#_x0000_t75" alt="Microsoft Office 签名行​​..." style="width:193.7pt;height:97.35pt;mso-width-percent:0;mso-height-percent:0;mso-width-percent:0;mso-height-percent:0">
-            <v:imagedata r:id="rId7" o:title=""/>
+          <v:shape id="_x0000_i1025" type="#_x0000_t75" alt="Microsoft Office 签名行​​..." style="width:193.65pt;height:96.85pt;mso-width-percent:0;mso-height-percent:0;mso-width-percent:0;mso-height-percent:0">
+            <v:imagedata r:id="rId8" o:title=""/>
             <o:lock v:ext="edit" ungrouping="t" rotation="t" cropping="t" verticies="t" text="t" grouping="t"/>
             <o:signatureline v:ext="edit" id="{CB116C51-4251-4A2D-8301-3285B9CBD66D}" provid="{00000000-0000-0000-0000-000000000000}" o:suggestedsigner="Dr. Pree Thiengburanathum" issignatureline="t"/>
           </v:shape>
@@ -303,7 +303,7 @@
             </w:rPr>
             <w:fldChar w:fldCharType="separate"/>
           </w:r>
-          <w:hyperlink w:anchor="_Toc17291443" w:history="1">
+          <w:hyperlink w:anchor="_Toc17652450" w:history="1">
             <w:r>
               <w:rPr>
                 <w:rStyle w:val="ae"/>
@@ -330,7 +330,7 @@
                 <w:noProof/>
                 <w:webHidden/>
               </w:rPr>
-              <w:instrText xml:space="preserve"> PAGEREF _Toc17291443 \h </w:instrText>
+              <w:instrText xml:space="preserve"> PAGEREF _Toc17652450 \h </w:instrText>
             </w:r>
             <w:r>
               <w:rPr>
@@ -374,7 +374,7 @@
               <w:sz w:val="21"/>
             </w:rPr>
           </w:pPr>
-          <w:hyperlink w:anchor="_Toc17291444" w:history="1">
+          <w:hyperlink w:anchor="_Toc17652451" w:history="1">
             <w:r>
               <w:rPr>
                 <w:rStyle w:val="ae"/>
@@ -401,7 +401,7 @@
                 <w:noProof/>
                 <w:webHidden/>
               </w:rPr>
-              <w:instrText xml:space="preserve"> PAGEREF _Toc17291444 \h </w:instrText>
+              <w:instrText xml:space="preserve"> PAGEREF _Toc17652451 \h </w:instrText>
             </w:r>
             <w:r>
               <w:rPr>
@@ -445,7 +445,7 @@
               <w:sz w:val="21"/>
             </w:rPr>
           </w:pPr>
-          <w:hyperlink w:anchor="_Toc17291445" w:history="1">
+          <w:hyperlink w:anchor="_Toc17652452" w:history="1">
             <w:r>
               <w:rPr>
                 <w:rStyle w:val="ae"/>
@@ -472,7 +472,7 @@
                 <w:noProof/>
                 <w:webHidden/>
               </w:rPr>
-              <w:instrText xml:space="preserve"> PAGEREF _Toc17291445 \h </w:instrText>
+              <w:instrText xml:space="preserve"> PAGEREF _Toc17652452 \h </w:instrText>
             </w:r>
             <w:r>
               <w:rPr>
@@ -516,7 +516,7 @@
               <w:sz w:val="21"/>
             </w:rPr>
           </w:pPr>
-          <w:hyperlink w:anchor="_Toc17291446" w:history="1">
+          <w:hyperlink w:anchor="_Toc17652453" w:history="1">
             <w:r>
               <w:rPr>
                 <w:rStyle w:val="ae"/>
@@ -543,7 +543,7 @@
                 <w:noProof/>
                 <w:webHidden/>
               </w:rPr>
-              <w:instrText xml:space="preserve"> PAGEREF _Toc17291446 \h </w:instrText>
+              <w:instrText xml:space="preserve"> PAGEREF _Toc17652453 \h </w:instrText>
             </w:r>
             <w:r>
               <w:rPr>
@@ -587,7 +587,7 @@
               <w:sz w:val="21"/>
             </w:rPr>
           </w:pPr>
-          <w:hyperlink w:anchor="_Toc17291447" w:history="1">
+          <w:hyperlink w:anchor="_Toc17652454" w:history="1">
             <w:r>
               <w:rPr>
                 <w:rStyle w:val="ae"/>
@@ -614,7 +614,7 @@
                 <w:noProof/>
                 <w:webHidden/>
               </w:rPr>
-              <w:instrText xml:space="preserve"> PAGEREF _Toc17291447 \h </w:instrText>
+              <w:instrText xml:space="preserve"> PAGEREF _Toc17652454 \h </w:instrText>
             </w:r>
             <w:r>
               <w:rPr>
@@ -658,7 +658,7 @@
               <w:sz w:val="21"/>
             </w:rPr>
           </w:pPr>
-          <w:hyperlink w:anchor="_Toc17291448" w:history="1">
+          <w:hyperlink w:anchor="_Toc17652455" w:history="1">
             <w:r>
               <w:rPr>
                 <w:rStyle w:val="ae"/>
@@ -685,7 +685,7 @@
                 <w:noProof/>
                 <w:webHidden/>
               </w:rPr>
-              <w:instrText xml:space="preserve"> PAGEREF _Toc17291448 \h </w:instrText>
+              <w:instrText xml:space="preserve"> PAGEREF _Toc17652455 \h </w:instrText>
             </w:r>
             <w:r>
               <w:rPr>
@@ -729,7 +729,7 @@
               <w:sz w:val="21"/>
             </w:rPr>
           </w:pPr>
-          <w:hyperlink w:anchor="_Toc17291449" w:history="1">
+          <w:hyperlink w:anchor="_Toc17652456" w:history="1">
             <w:r>
               <w:rPr>
                 <w:rStyle w:val="ae"/>
@@ -756,7 +756,7 @@
                 <w:noProof/>
                 <w:webHidden/>
               </w:rPr>
-              <w:instrText xml:space="preserve"> PAGEREF _Toc17291449 \h </w:instrText>
+              <w:instrText xml:space="preserve"> PAGEREF _Toc17652456 \h </w:instrText>
             </w:r>
             <w:r>
               <w:rPr>
@@ -800,7 +800,7 @@
               <w:sz w:val="21"/>
             </w:rPr>
           </w:pPr>
-          <w:hyperlink w:anchor="_Toc17291450" w:history="1">
+          <w:hyperlink w:anchor="_Toc17652457" w:history="1">
             <w:r>
               <w:rPr>
                 <w:rStyle w:val="ae"/>
@@ -827,7 +827,7 @@
                 <w:noProof/>
                 <w:webHidden/>
               </w:rPr>
-              <w:instrText xml:space="preserve"> PAGEREF _Toc17291450 \h </w:instrText>
+              <w:instrText xml:space="preserve"> PAGEREF _Toc17652457 \h </w:instrText>
             </w:r>
             <w:r>
               <w:rPr>
@@ -871,7 +871,7 @@
               <w:sz w:val="21"/>
             </w:rPr>
           </w:pPr>
-          <w:hyperlink w:anchor="_Toc17291451" w:history="1">
+          <w:hyperlink w:anchor="_Toc17652458" w:history="1">
             <w:r>
               <w:rPr>
                 <w:rStyle w:val="ae"/>
@@ -898,7 +898,7 @@
                 <w:noProof/>
                 <w:webHidden/>
               </w:rPr>
-              <w:instrText xml:space="preserve"> PAGEREF _Toc17291451 \h </w:instrText>
+              <w:instrText xml:space="preserve"> PAGEREF _Toc17652458 \h </w:instrText>
             </w:r>
             <w:r>
               <w:rPr>
@@ -942,7 +942,7 @@
               <w:sz w:val="21"/>
             </w:rPr>
           </w:pPr>
-          <w:hyperlink w:anchor="_Toc17291452" w:history="1">
+          <w:hyperlink w:anchor="_Toc17652459" w:history="1">
             <w:r>
               <w:rPr>
                 <w:rStyle w:val="ae"/>
@@ -969,7 +969,7 @@
                 <w:noProof/>
                 <w:webHidden/>
               </w:rPr>
-              <w:instrText xml:space="preserve"> PAGEREF _Toc17291452 \h </w:instrText>
+              <w:instrText xml:space="preserve"> PAGEREF _Toc17652459 \h </w:instrText>
             </w:r>
             <w:r>
               <w:rPr>
@@ -1013,7 +1013,7 @@
               <w:sz w:val="21"/>
             </w:rPr>
           </w:pPr>
-          <w:hyperlink w:anchor="_Toc17291453" w:history="1">
+          <w:hyperlink w:anchor="_Toc17652460" w:history="1">
             <w:r>
               <w:rPr>
                 <w:rStyle w:val="ae"/>
@@ -1040,7 +1040,7 @@
                 <w:noProof/>
                 <w:webHidden/>
               </w:rPr>
-              <w:instrText xml:space="preserve"> PAGEREF _Toc17291453 \h </w:instrText>
+              <w:instrText xml:space="preserve"> PAGEREF _Toc17652460 \h </w:instrText>
             </w:r>
             <w:r>
               <w:rPr>
@@ -1084,7 +1084,7 @@
               <w:sz w:val="21"/>
             </w:rPr>
           </w:pPr>
-          <w:hyperlink w:anchor="_Toc17291454" w:history="1">
+          <w:hyperlink w:anchor="_Toc17652461" w:history="1">
             <w:r>
               <w:rPr>
                 <w:rStyle w:val="ae"/>
@@ -1111,7 +1111,7 @@
                 <w:noProof/>
                 <w:webHidden/>
               </w:rPr>
-              <w:instrText xml:space="preserve"> PAGEREF _Toc17291454 \h </w:instrText>
+              <w:instrText xml:space="preserve"> PAGEREF _Toc17652461 \h </w:instrText>
             </w:r>
             <w:r>
               <w:rPr>
@@ -1155,7 +1155,7 @@
               <w:sz w:val="21"/>
             </w:rPr>
           </w:pPr>
-          <w:hyperlink w:anchor="_Toc17291455" w:history="1">
+          <w:hyperlink w:anchor="_Toc17652462" w:history="1">
             <w:r>
               <w:rPr>
                 <w:rStyle w:val="ae"/>
@@ -1182,7 +1182,7 @@
                 <w:noProof/>
                 <w:webHidden/>
               </w:rPr>
-              <w:instrText xml:space="preserve"> PAGEREF _Toc17291455 \h </w:instrText>
+              <w:instrText xml:space="preserve"> PAGEREF _Toc17652462 \h </w:instrText>
             </w:r>
             <w:r>
               <w:rPr>
@@ -1226,7 +1226,7 @@
               <w:sz w:val="21"/>
             </w:rPr>
           </w:pPr>
-          <w:hyperlink w:anchor="_Toc17291456" w:history="1">
+          <w:hyperlink w:anchor="_Toc17652463" w:history="1">
             <w:r>
               <w:rPr>
                 <w:rStyle w:val="ae"/>
@@ -1253,7 +1253,7 @@
                 <w:noProof/>
                 <w:webHidden/>
               </w:rPr>
-              <w:instrText xml:space="preserve"> PAGEREF _Toc17291456 \h </w:instrText>
+              <w:instrText xml:space="preserve"> PAGEREF _Toc17652463 \h </w:instrText>
             </w:r>
             <w:r>
               <w:rPr>
@@ -1297,7 +1297,7 @@
               <w:sz w:val="21"/>
             </w:rPr>
           </w:pPr>
-          <w:hyperlink w:anchor="_Toc17291457" w:history="1">
+          <w:hyperlink w:anchor="_Toc17652464" w:history="1">
             <w:r>
               <w:rPr>
                 <w:rStyle w:val="ae"/>
@@ -1324,7 +1324,7 @@
                 <w:noProof/>
                 <w:webHidden/>
               </w:rPr>
-              <w:instrText xml:space="preserve"> PAGEREF _Toc17291457 \h </w:instrText>
+              <w:instrText xml:space="preserve"> PAGEREF _Toc17652464 \h </w:instrText>
             </w:r>
             <w:r>
               <w:rPr>
@@ -1345,6 +1345,77 @@
                 <w:webHidden/>
               </w:rPr>
               <w:t>15</w:t>
+            </w:r>
+            <w:r>
+              <w:rPr>
+                <w:noProof/>
+                <w:webHidden/>
+              </w:rPr>
+              <w:fldChar w:fldCharType="end"/>
+            </w:r>
+          </w:hyperlink>
+        </w:p>
+        <w:p>
+          <w:pPr>
+            <w:pStyle w:val="TOC1"/>
+            <w:tabs>
+              <w:tab w:val="right" w:leader="dot" w:pos="8290"/>
+            </w:tabs>
+            <w:rPr>
+              <w:rFonts w:asciiTheme="minorHAnsi" w:eastAsiaTheme="minorEastAsia" w:hAnsiTheme="minorHAnsi" w:cstheme="minorBidi"/>
+              <w:noProof/>
+              <w:kern w:val="2"/>
+              <w:sz w:val="21"/>
+            </w:rPr>
+          </w:pPr>
+          <w:hyperlink w:anchor="_Toc17652465" w:history="1">
+            <w:r>
+              <w:rPr>
+                <w:rStyle w:val="ae"/>
+                <w:noProof/>
+              </w:rPr>
+              <w:t>6.System Requirements Specification</w:t>
+            </w:r>
+            <w:r>
+              <w:rPr>
+                <w:noProof/>
+                <w:webHidden/>
+              </w:rPr>
+              <w:tab/>
+            </w:r>
+            <w:r>
+              <w:rPr>
+                <w:noProof/>
+                <w:webHidden/>
+              </w:rPr>
+              <w:fldChar w:fldCharType="begin"/>
+            </w:r>
+            <w:r>
+              <w:rPr>
+                <w:noProof/>
+                <w:webHidden/>
+              </w:rPr>
+              <w:instrText xml:space="preserve"> PAGEREF _Toc17652465 \h </w:instrText>
+            </w:r>
+            <w:r>
+              <w:rPr>
+                <w:noProof/>
+                <w:webHidden/>
+              </w:rPr>
+            </w:r>
+            <w:r>
+              <w:rPr>
+                <w:noProof/>
+                <w:webHidden/>
+              </w:rPr>
+              <w:fldChar w:fldCharType="separate"/>
+            </w:r>
+            <w:r>
+              <w:rPr>
+                <w:noProof/>
+                <w:webHidden/>
+              </w:rPr>
+              <w:t>55</w:t>
             </w:r>
             <w:r>
               <w:rPr>
@@ -1368,13 +1439,13 @@
               <w:sz w:val="21"/>
             </w:rPr>
           </w:pPr>
-          <w:hyperlink w:anchor="_Toc17291458" w:history="1">
+          <w:hyperlink w:anchor="_Toc17652466" w:history="1">
             <w:r>
               <w:rPr>
                 <w:rStyle w:val="ae"/>
                 <w:noProof/>
               </w:rPr>
-              <w:t>5.2.2 Admin views the summary of data visualization result</w:t>
+              <w:t>6.1 Requirements Specification of Super admin</w:t>
             </w:r>
             <w:r>
               <w:rPr>
@@ -1395,7 +1466,7 @@
                 <w:noProof/>
                 <w:webHidden/>
               </w:rPr>
-              <w:instrText xml:space="preserve"> PAGEREF _Toc17291458 \h </w:instrText>
+              <w:instrText xml:space="preserve"> PAGEREF _Toc17652466 \h </w:instrText>
             </w:r>
             <w:r>
               <w:rPr>
@@ -1415,7 +1486,78 @@
                 <w:noProof/>
                 <w:webHidden/>
               </w:rPr>
-              <w:t>45</w:t>
+              <w:t>55</w:t>
+            </w:r>
+            <w:r>
+              <w:rPr>
+                <w:noProof/>
+                <w:webHidden/>
+              </w:rPr>
+              <w:fldChar w:fldCharType="end"/>
+            </w:r>
+          </w:hyperlink>
+        </w:p>
+        <w:p>
+          <w:pPr>
+            <w:pStyle w:val="TOC2"/>
+            <w:tabs>
+              <w:tab w:val="right" w:leader="dot" w:pos="8290"/>
+            </w:tabs>
+            <w:rPr>
+              <w:rFonts w:asciiTheme="minorHAnsi" w:eastAsiaTheme="minorEastAsia" w:hAnsiTheme="minorHAnsi" w:cstheme="minorBidi"/>
+              <w:noProof/>
+              <w:kern w:val="2"/>
+              <w:sz w:val="21"/>
+            </w:rPr>
+          </w:pPr>
+          <w:hyperlink w:anchor="_Toc17652467" w:history="1">
+            <w:r>
+              <w:rPr>
+                <w:rStyle w:val="ae"/>
+                <w:noProof/>
+              </w:rPr>
+              <w:t>6.2 Requirements Specification of Admin</w:t>
+            </w:r>
+            <w:r>
+              <w:rPr>
+                <w:noProof/>
+                <w:webHidden/>
+              </w:rPr>
+              <w:tab/>
+            </w:r>
+            <w:r>
+              <w:rPr>
+                <w:noProof/>
+                <w:webHidden/>
+              </w:rPr>
+              <w:fldChar w:fldCharType="begin"/>
+            </w:r>
+            <w:r>
+              <w:rPr>
+                <w:noProof/>
+                <w:webHidden/>
+              </w:rPr>
+              <w:instrText xml:space="preserve"> PAGEREF _Toc17652467 \h </w:instrText>
+            </w:r>
+            <w:r>
+              <w:rPr>
+                <w:noProof/>
+                <w:webHidden/>
+              </w:rPr>
+            </w:r>
+            <w:r>
+              <w:rPr>
+                <w:noProof/>
+                <w:webHidden/>
+              </w:rPr>
+              <w:fldChar w:fldCharType="separate"/>
+            </w:r>
+            <w:r>
+              <w:rPr>
+                <w:noProof/>
+                <w:webHidden/>
+              </w:rPr>
+              <w:t>56</w:t>
             </w:r>
             <w:r>
               <w:rPr>
@@ -1439,13 +1581,20 @@
               <w:sz w:val="21"/>
             </w:rPr>
           </w:pPr>
-          <w:hyperlink w:anchor="_Toc17291459" w:history="1">
+          <w:hyperlink w:anchor="_Toc17652468" w:history="1">
             <w:r>
               <w:rPr>
                 <w:rStyle w:val="ae"/>
                 <w:noProof/>
               </w:rPr>
-              <w:t>6.System Requirements Specification</w:t>
+              <w:t>7. List of Figure</w:t>
+            </w:r>
+            <w:r>
+              <w:rPr>
+                <w:rStyle w:val="ae"/>
+                <w:noProof/>
+              </w:rPr>
+              <w:t>s</w:t>
             </w:r>
             <w:r>
               <w:rPr>
@@ -1466,7 +1615,7 @@
                 <w:noProof/>
                 <w:webHidden/>
               </w:rPr>
-              <w:instrText xml:space="preserve"> PAGEREF _Toc17291459 \h </w:instrText>
+              <w:instrText xml:space="preserve"> PAGEREF _Toc17652468 \h </w:instrText>
             </w:r>
             <w:r>
               <w:rPr>
@@ -1486,149 +1635,7 @@
                 <w:noProof/>
                 <w:webHidden/>
               </w:rPr>
-              <w:t>55</w:t>
-            </w:r>
-            <w:r>
-              <w:rPr>
-                <w:noProof/>
-                <w:webHidden/>
-              </w:rPr>
-              <w:fldChar w:fldCharType="end"/>
-            </w:r>
-          </w:hyperlink>
-        </w:p>
-        <w:p>
-          <w:pPr>
-            <w:pStyle w:val="TOC2"/>
-            <w:tabs>
-              <w:tab w:val="right" w:leader="dot" w:pos="8290"/>
-            </w:tabs>
-            <w:rPr>
-              <w:rFonts w:asciiTheme="minorHAnsi" w:eastAsiaTheme="minorEastAsia" w:hAnsiTheme="minorHAnsi" w:cstheme="minorBidi"/>
-              <w:noProof/>
-              <w:kern w:val="2"/>
-              <w:sz w:val="21"/>
-            </w:rPr>
-          </w:pPr>
-          <w:hyperlink w:anchor="_Toc17291460" w:history="1">
-            <w:r>
-              <w:rPr>
-                <w:rStyle w:val="ae"/>
-                <w:noProof/>
-              </w:rPr>
-              <w:t>6.1 Requirements Specification of Super admin</w:t>
-            </w:r>
-            <w:r>
-              <w:rPr>
-                <w:noProof/>
-                <w:webHidden/>
-              </w:rPr>
-              <w:tab/>
-            </w:r>
-            <w:r>
-              <w:rPr>
-                <w:noProof/>
-                <w:webHidden/>
-              </w:rPr>
-              <w:fldChar w:fldCharType="begin"/>
-            </w:r>
-            <w:r>
-              <w:rPr>
-                <w:noProof/>
-                <w:webHidden/>
-              </w:rPr>
-              <w:instrText xml:space="preserve"> PAGEREF _Toc17291460 \h </w:instrText>
-            </w:r>
-            <w:r>
-              <w:rPr>
-                <w:noProof/>
-                <w:webHidden/>
-              </w:rPr>
-            </w:r>
-            <w:r>
-              <w:rPr>
-                <w:noProof/>
-                <w:webHidden/>
-              </w:rPr>
-              <w:fldChar w:fldCharType="separate"/>
-            </w:r>
-            <w:r>
-              <w:rPr>
-                <w:noProof/>
-                <w:webHidden/>
-              </w:rPr>
-              <w:t>55</w:t>
-            </w:r>
-            <w:r>
-              <w:rPr>
-                <w:noProof/>
-                <w:webHidden/>
-              </w:rPr>
-              <w:fldChar w:fldCharType="end"/>
-            </w:r>
-          </w:hyperlink>
-        </w:p>
-        <w:p>
-          <w:pPr>
-            <w:pStyle w:val="TOC2"/>
-            <w:tabs>
-              <w:tab w:val="right" w:leader="dot" w:pos="8290"/>
-            </w:tabs>
-            <w:rPr>
-              <w:rFonts w:asciiTheme="minorHAnsi" w:eastAsiaTheme="minorEastAsia" w:hAnsiTheme="minorHAnsi" w:cstheme="minorBidi"/>
-              <w:noProof/>
-              <w:kern w:val="2"/>
-              <w:sz w:val="21"/>
-            </w:rPr>
-          </w:pPr>
-          <w:hyperlink w:anchor="_Toc17291461" w:history="1">
-            <w:r>
-              <w:rPr>
-                <w:rStyle w:val="ae"/>
-                <w:noProof/>
-              </w:rPr>
-              <w:t>6.2 Requirements Specification of Admin</w:t>
-            </w:r>
-            <w:r>
-              <w:rPr>
-                <w:noProof/>
-                <w:webHidden/>
-              </w:rPr>
-              <w:tab/>
-            </w:r>
-            <w:r>
-              <w:rPr>
-                <w:noProof/>
-                <w:webHidden/>
-              </w:rPr>
-              <w:fldChar w:fldCharType="begin"/>
-            </w:r>
-            <w:r>
-              <w:rPr>
-                <w:noProof/>
-                <w:webHidden/>
-              </w:rPr>
-              <w:instrText xml:space="preserve"> PAGEREF _Toc17291461 \h </w:instrText>
-            </w:r>
-            <w:r>
-              <w:rPr>
-                <w:noProof/>
-                <w:webHidden/>
-              </w:rPr>
-            </w:r>
-            <w:r>
-              <w:rPr>
-                <w:noProof/>
-                <w:webHidden/>
-              </w:rPr>
-              <w:fldChar w:fldCharType="separate"/>
-            </w:r>
-            <w:r>
-              <w:rPr>
-                <w:noProof/>
-                <w:webHidden/>
-              </w:rPr>
-              <w:t>56</w:t>
+              <w:t>59</w:t>
             </w:r>
             <w:r>
               <w:rPr>
@@ -1652,13 +1659,13 @@
               <w:sz w:val="21"/>
             </w:rPr>
           </w:pPr>
-          <w:hyperlink w:anchor="_Toc17291462" w:history="1">
+          <w:hyperlink w:anchor="_Toc17652469" w:history="1">
             <w:r>
               <w:rPr>
                 <w:rStyle w:val="ae"/>
                 <w:noProof/>
               </w:rPr>
-              <w:t>7. Reference</w:t>
+              <w:t>8. Reference</w:t>
             </w:r>
             <w:r>
               <w:rPr>
@@ -1679,7 +1686,7 @@
                 <w:noProof/>
                 <w:webHidden/>
               </w:rPr>
-              <w:instrText xml:space="preserve"> PAGEREF _Toc17291462 \h </w:instrText>
+              <w:instrText xml:space="preserve"> PAGEREF _Toc17652469 \h </w:instrText>
             </w:r>
             <w:r>
               <w:rPr>
@@ -1699,7 +1706,7 @@
                 <w:noProof/>
                 <w:webHidden/>
               </w:rPr>
-              <w:t>59</w:t>
+              <w:t>60</w:t>
             </w:r>
             <w:r>
               <w:rPr>
@@ -1751,7 +1758,7 @@
       <w:pPr>
         <w:pStyle w:val="1"/>
       </w:pPr>
-      <w:bookmarkStart w:id="0" w:name="_Toc17291443"/>
+      <w:bookmarkStart w:id="0" w:name="_Toc17652450"/>
       <w:r>
         <w:lastRenderedPageBreak/>
         <w:t>1. Document History</w:t>
@@ -2468,7 +2475,7 @@
         <w:pStyle w:val="1"/>
       </w:pPr>
       <w:bookmarkStart w:id="1" w:name="_Toc11858860"/>
-      <w:bookmarkStart w:id="2" w:name="_Toc17291444"/>
+      <w:bookmarkStart w:id="2" w:name="_Toc17652451"/>
       <w:r>
         <w:lastRenderedPageBreak/>
         <w:t>2. Introduction</w:t>
@@ -2480,7 +2487,7 @@
       <w:pPr>
         <w:pStyle w:val="2"/>
       </w:pPr>
-      <w:bookmarkStart w:id="3" w:name="_Toc17291445"/>
+      <w:bookmarkStart w:id="3" w:name="_Toc17652452"/>
       <w:r>
         <w:t>2.1 Purpose</w:t>
       </w:r>
@@ -2501,7 +2508,7 @@
       <w:pPr>
         <w:pStyle w:val="2"/>
       </w:pPr>
-      <w:bookmarkStart w:id="4" w:name="_Toc17291446"/>
+      <w:bookmarkStart w:id="4" w:name="_Toc17652453"/>
       <w:r>
         <w:t>2.2 Project Overview</w:t>
       </w:r>
@@ -2610,7 +2617,7 @@
         <w:pStyle w:val="2"/>
         <w:spacing w:line="240" w:lineRule="auto"/>
       </w:pPr>
-      <w:bookmarkStart w:id="7" w:name="_Toc17291447"/>
+      <w:bookmarkStart w:id="7" w:name="_Toc17652454"/>
       <w:r>
         <w:t>2.3 User Characteristics</w:t>
       </w:r>
@@ -2788,7 +2795,7 @@
         <w:pStyle w:val="2"/>
         <w:spacing w:line="240" w:lineRule="auto"/>
       </w:pPr>
-      <w:bookmarkStart w:id="8" w:name="_Toc17291448"/>
+      <w:bookmarkStart w:id="8" w:name="_Toc17652455"/>
       <w:r>
         <w:lastRenderedPageBreak/>
         <w:t>2</w:t>
@@ -2852,7 +2859,7 @@
         <w:pStyle w:val="2"/>
       </w:pPr>
       <w:bookmarkStart w:id="9" w:name="_Toc13592792"/>
-      <w:bookmarkStart w:id="10" w:name="_Toc17291449"/>
+      <w:bookmarkStart w:id="10" w:name="_Toc17652456"/>
       <w:r>
         <w:t>2</w:t>
       </w:r>
@@ -3327,7 +3334,7 @@
       <w:pPr>
         <w:pStyle w:val="1"/>
       </w:pPr>
-      <w:bookmarkStart w:id="11" w:name="_Toc17291450"/>
+      <w:bookmarkStart w:id="11" w:name="_Toc17652457"/>
       <w:r>
         <w:lastRenderedPageBreak/>
         <w:t>3. Project Feature</w:t>
@@ -3458,8 +3465,6 @@
       <w:r>
         <w:t>.</w:t>
       </w:r>
-      <w:bookmarkStart w:id="12" w:name="_GoBack"/>
-      <w:bookmarkEnd w:id="12"/>
     </w:p>
     <w:p>
       <w:pPr>
@@ -3814,7 +3819,7 @@
       <w:pPr>
         <w:pStyle w:val="1"/>
       </w:pPr>
-      <w:bookmarkStart w:id="13" w:name="_Toc17291451"/>
+      <w:bookmarkStart w:id="12" w:name="_Toc17652458"/>
       <w:r>
         <w:lastRenderedPageBreak/>
         <w:t xml:space="preserve">4. User </w:t>
@@ -3831,20 +3836,20 @@
       <w:r>
         <w:t>pecification</w:t>
       </w:r>
+      <w:bookmarkEnd w:id="12"/>
+      <w:r>
+        <w:t xml:space="preserve"> </w:t>
+      </w:r>
+    </w:p>
+    <w:p>
+      <w:pPr>
+        <w:pStyle w:val="2"/>
+      </w:pPr>
+      <w:bookmarkStart w:id="13" w:name="_Toc17652459"/>
+      <w:r>
+        <w:t>4.1 User Requirement Analysis</w:t>
+      </w:r>
       <w:bookmarkEnd w:id="13"/>
-      <w:r>
-        <w:t xml:space="preserve"> </w:t>
-      </w:r>
-    </w:p>
-    <w:p>
-      <w:pPr>
-        <w:pStyle w:val="2"/>
-      </w:pPr>
-      <w:bookmarkStart w:id="14" w:name="_Toc17291452"/>
-      <w:r>
-        <w:t>4.1 User Requirement Analysis</w:t>
-      </w:r>
-      <w:bookmarkEnd w:id="14"/>
       <w:r>
         <w:t xml:space="preserve"> </w:t>
       </w:r>
@@ -3878,12 +3883,12 @@
         <w:pStyle w:val="2"/>
         <w:spacing w:line="240" w:lineRule="auto"/>
       </w:pPr>
-      <w:bookmarkStart w:id="15" w:name="_Toc17291453"/>
+      <w:bookmarkStart w:id="14" w:name="_Toc17652460"/>
       <w:r>
         <w:lastRenderedPageBreak/>
         <w:t>4.2 User Requirement Specification</w:t>
       </w:r>
-      <w:bookmarkEnd w:id="15"/>
+      <w:bookmarkEnd w:id="14"/>
       <w:r>
         <w:t xml:space="preserve"> </w:t>
       </w:r>
@@ -4068,13 +4073,13 @@
       <w:r>
         <w:t xml:space="preserve">URS-06: </w:t>
       </w:r>
-      <w:bookmarkStart w:id="16" w:name="OLE_LINK5"/>
-      <w:bookmarkStart w:id="17" w:name="OLE_LINK6"/>
+      <w:bookmarkStart w:id="15" w:name="OLE_LINK5"/>
+      <w:bookmarkStart w:id="16" w:name="OLE_LINK6"/>
       <w:r>
         <w:t>Super admin can accept admin account register request.</w:t>
       </w:r>
+      <w:bookmarkEnd w:id="15"/>
       <w:bookmarkEnd w:id="16"/>
-      <w:bookmarkEnd w:id="17"/>
     </w:p>
     <w:p>
       <w:r>
@@ -4280,11 +4285,24 @@
       <w:pPr>
         <w:pStyle w:val="1"/>
       </w:pPr>
-      <w:bookmarkStart w:id="18" w:name="_Toc17291454"/>
+      <w:bookmarkStart w:id="17" w:name="_Toc17652461"/>
       <w:r>
         <w:lastRenderedPageBreak/>
         <w:t>5. Specific Requirement</w:t>
       </w:r>
+      <w:bookmarkEnd w:id="17"/>
+      <w:r>
+        <w:t xml:space="preserve"> </w:t>
+      </w:r>
+    </w:p>
+    <w:p>
+      <w:pPr>
+        <w:pStyle w:val="2"/>
+      </w:pPr>
+      <w:bookmarkStart w:id="18" w:name="_Toc17652462"/>
+      <w:r>
+        <w:t>5.1 Use Case Scenario</w:t>
+      </w:r>
       <w:bookmarkEnd w:id="18"/>
       <w:r>
         <w:t xml:space="preserve"> </w:t>
@@ -4292,19 +4310,6 @@
     </w:p>
     <w:p>
       <w:pPr>
-        <w:pStyle w:val="2"/>
-      </w:pPr>
-      <w:bookmarkStart w:id="19" w:name="_Toc17291455"/>
-      <w:r>
-        <w:t>5.1 Use Case Scenario</w:t>
-      </w:r>
-      <w:bookmarkEnd w:id="19"/>
-      <w:r>
-        <w:t xml:space="preserve"> </w:t>
-      </w:r>
-    </w:p>
-    <w:p>
-      <w:pPr>
         <w:rPr>
           <w:b/>
           <w:bCs/>
@@ -4327,13 +4332,8 @@
     </w:p>
     <w:p>
       <w:pPr>
+        <w:keepNext/>
         <w:jc w:val="center"/>
-        <w:rPr>
-          <w:b/>
-          <w:bCs/>
-          <w:sz w:val="32"/>
-          <w:szCs w:val="32"/>
-        </w:rPr>
       </w:pPr>
       <w:r>
         <w:rPr>
@@ -4345,8 +4345,8 @@
         </w:rPr>
         <w:drawing>
           <wp:inline distT="0" distB="0" distL="0" distR="0">
-            <wp:extent cx="2844800" cy="5076967"/>
-            <wp:effectExtent l="0" t="0" r="0" b="3175"/>
+            <wp:extent cx="2586446" cy="4610287"/>
+            <wp:effectExtent l="0" t="0" r="4445" b="0"/>
             <wp:docPr id="24" name="图片 24" descr="图片包含 文字, 地图&#10;&#10;描述已自动生成"/>
             <wp:cNvGraphicFramePr>
               <a:graphicFrameLocks xmlns:a="http://schemas.openxmlformats.org/drawingml/2006/main" noChangeAspect="1"/>
@@ -4359,7 +4359,7 @@
                     <pic:cNvPicPr/>
                   </pic:nvPicPr>
                   <pic:blipFill>
-                    <a:blip r:embed="rId8">
+                    <a:blip r:embed="rId9">
                       <a:extLst>
                         <a:ext uri="{28A0092B-C50C-407E-A947-70E740481C1C}">
                           <a14:useLocalDpi xmlns:a14="http://schemas.microsoft.com/office/drawing/2010/main" val="0"/>
@@ -4373,7 +4373,7 @@
                   <pic:spPr>
                     <a:xfrm>
                       <a:off x="0" y="0"/>
-                      <a:ext cx="2845991" cy="5079092"/>
+                      <a:ext cx="2592691" cy="4621419"/>
                     </a:xfrm>
                     <a:prstGeom prst="rect">
                       <a:avLst/>
@@ -4388,6 +4388,53 @@
     </w:p>
     <w:p>
       <w:pPr>
+        <w:pStyle w:val="af2"/>
+        <w:jc w:val="center"/>
+        <w:rPr>
+          <w:b/>
+          <w:bCs/>
+          <w:sz w:val="32"/>
+          <w:szCs w:val="32"/>
+        </w:rPr>
+      </w:pPr>
+      <w:bookmarkStart w:id="19" w:name="_Toc17652399"/>
+      <w:r>
+        <w:t xml:space="preserve">Figure </w:t>
+      </w:r>
+      <w:fldSimple w:instr=" SEQ Figure \* ARABIC ">
+        <w:r>
+          <w:rPr>
+            <w:noProof/>
+          </w:rPr>
+          <w:t>1</w:t>
+        </w:r>
+      </w:fldSimple>
+      <w:r>
+        <w:t xml:space="preserve">: </w:t>
+      </w:r>
+      <w:r>
+        <w:t>Use Case Diagram of Feature 1</w:t>
+      </w:r>
+      <w:bookmarkEnd w:id="19"/>
+    </w:p>
+    <w:p>
+      <w:pPr>
+        <w:spacing w:line="240" w:lineRule="auto"/>
+        <w:rPr>
+          <w:b/>
+          <w:bCs/>
+        </w:rPr>
+      </w:pPr>
+      <w:r>
+        <w:rPr>
+          <w:b/>
+          <w:bCs/>
+        </w:rPr>
+        <w:br w:type="page"/>
+      </w:r>
+    </w:p>
+    <w:p>
+      <w:pPr>
         <w:spacing w:line="240" w:lineRule="auto"/>
         <w:rPr>
           <w:b/>
@@ -4406,13 +4453,8 @@
     <w:p>
       <w:pPr>
         <w:pStyle w:val="af0"/>
+        <w:keepNext/>
         <w:jc w:val="center"/>
-        <w:rPr>
-          <w:b/>
-          <w:bCs/>
-          <w:sz w:val="28"/>
-          <w:szCs w:val="28"/>
-        </w:rPr>
       </w:pPr>
       <w:r>
         <w:rPr>
@@ -4438,7 +4480,7 @@
                     <pic:cNvPicPr/>
                   </pic:nvPicPr>
                   <pic:blipFill>
-                    <a:blip r:embed="rId9">
+                    <a:blip r:embed="rId10">
                       <a:extLst>
                         <a:ext uri="{28A0092B-C50C-407E-A947-70E740481C1C}">
                           <a14:useLocalDpi xmlns:a14="http://schemas.microsoft.com/office/drawing/2010/main" val="0"/>
@@ -4467,6 +4509,37 @@
     </w:p>
     <w:p>
       <w:pPr>
+        <w:pStyle w:val="af2"/>
+        <w:jc w:val="center"/>
+        <w:rPr>
+          <w:b/>
+          <w:bCs/>
+          <w:sz w:val="28"/>
+          <w:szCs w:val="28"/>
+        </w:rPr>
+      </w:pPr>
+      <w:bookmarkStart w:id="20" w:name="_Toc17652400"/>
+      <w:r>
+        <w:t xml:space="preserve">Figure </w:t>
+      </w:r>
+      <w:fldSimple w:instr=" SEQ Figure \* ARABIC ">
+        <w:r>
+          <w:rPr>
+            <w:noProof/>
+          </w:rPr>
+          <w:t>2</w:t>
+        </w:r>
+      </w:fldSimple>
+      <w:r>
+        <w:t xml:space="preserve">: </w:t>
+      </w:r>
+      <w:r>
+        <w:t>Use Case Diagram of Feature 2</w:t>
+      </w:r>
+      <w:bookmarkEnd w:id="20"/>
+    </w:p>
+    <w:p>
+      <w:pPr>
         <w:spacing w:line="240" w:lineRule="auto"/>
         <w:rPr>
           <w:rFonts w:cstheme="majorBidi"/>
@@ -4483,7 +4556,7 @@
       <w:pPr>
         <w:pStyle w:val="2"/>
       </w:pPr>
-      <w:bookmarkStart w:id="20" w:name="_Toc17291456"/>
+      <w:bookmarkStart w:id="21" w:name="_Toc17652463"/>
       <w:r>
         <w:lastRenderedPageBreak/>
         <w:t>5.</w:t>
@@ -4506,20 +4579,20 @@
       <w:r>
         <w:t xml:space="preserve"> activity diagram</w:t>
       </w:r>
-      <w:bookmarkEnd w:id="20"/>
+      <w:bookmarkEnd w:id="21"/>
     </w:p>
     <w:p>
       <w:pPr>
         <w:pStyle w:val="2"/>
       </w:pPr>
-      <w:bookmarkStart w:id="21" w:name="_Toc17291457"/>
+      <w:bookmarkStart w:id="22" w:name="_Toc17652464"/>
       <w:r>
         <w:t xml:space="preserve">5.2.1 </w:t>
       </w:r>
       <w:r>
         <w:t>Account authorization</w:t>
       </w:r>
-      <w:bookmarkEnd w:id="21"/>
+      <w:bookmarkEnd w:id="22"/>
       <w:r>
         <w:t xml:space="preserve"> </w:t>
       </w:r>
@@ -5420,8 +5493,8 @@
             <w:r>
               <w:t xml:space="preserve">: </w:t>
             </w:r>
-            <w:bookmarkStart w:id="22" w:name="OLE_LINK3"/>
-            <w:bookmarkStart w:id="23" w:name="OLE_LINK4"/>
+            <w:bookmarkStart w:id="23" w:name="OLE_LINK3"/>
+            <w:bookmarkStart w:id="24" w:name="OLE_LINK4"/>
             <w:r>
               <w:t>Input format error.</w:t>
             </w:r>
@@ -5462,8 +5535,8 @@
             <w:r>
               <w:t xml:space="preserve"> step in normal flows.</w:t>
             </w:r>
-            <w:bookmarkEnd w:id="22"/>
             <w:bookmarkEnd w:id="23"/>
+            <w:bookmarkEnd w:id="24"/>
           </w:p>
         </w:tc>
       </w:tr>
@@ -5522,6 +5595,7 @@
     </w:p>
     <w:p>
       <w:pPr>
+        <w:keepNext/>
         <w:jc w:val="center"/>
       </w:pPr>
       <w:r>
@@ -5530,8 +5604,8 @@
         </w:rPr>
         <w:drawing>
           <wp:inline distT="0" distB="0" distL="0" distR="0">
-            <wp:extent cx="5080000" cy="6032500"/>
-            <wp:effectExtent l="0" t="0" r="635" b="0"/>
+            <wp:extent cx="4911635" cy="5681980"/>
+            <wp:effectExtent l="0" t="0" r="3810" b="0"/>
             <wp:docPr id="15" name="图片 15" descr="图片包含 文字, 地图&#10;&#10;描述已自动生成"/>
             <wp:cNvGraphicFramePr>
               <a:graphicFrameLocks xmlns:a="http://schemas.openxmlformats.org/drawingml/2006/main" noChangeAspect="1"/>
@@ -5544,7 +5618,7 @@
                     <pic:cNvPicPr/>
                   </pic:nvPicPr>
                   <pic:blipFill>
-                    <a:blip r:embed="rId10">
+                    <a:blip r:embed="rId11">
                       <a:extLst>
                         <a:ext uri="{28A0092B-C50C-407E-A947-70E740481C1C}">
                           <a14:useLocalDpi xmlns:a14="http://schemas.microsoft.com/office/drawing/2010/main" val="0"/>
@@ -5558,7 +5632,7 @@
                   <pic:spPr>
                     <a:xfrm>
                       <a:off x="0" y="0"/>
-                      <a:ext cx="5080000" cy="6032500"/>
+                      <a:ext cx="4914318" cy="5685084"/>
                     </a:xfrm>
                     <a:prstGeom prst="rect">
                       <a:avLst/>
@@ -5570,6 +5644,31 @@
           </wp:inline>
         </w:drawing>
       </w:r>
+    </w:p>
+    <w:p>
+      <w:pPr>
+        <w:pStyle w:val="af2"/>
+        <w:jc w:val="center"/>
+      </w:pPr>
+      <w:bookmarkStart w:id="25" w:name="_Toc17652401"/>
+      <w:r>
+        <w:t xml:space="preserve">Figure </w:t>
+      </w:r>
+      <w:fldSimple w:instr=" SEQ Figure \* ARABIC ">
+        <w:r>
+          <w:rPr>
+            <w:noProof/>
+          </w:rPr>
+          <w:t>3</w:t>
+        </w:r>
+      </w:fldSimple>
+      <w:r>
+        <w:t xml:space="preserve">: </w:t>
+      </w:r>
+      <w:r>
+        <w:t>Login to the system</w:t>
+      </w:r>
+      <w:bookmarkEnd w:id="25"/>
       <w:r>
         <w:br w:type="page"/>
       </w:r>
@@ -6213,6 +6312,7 @@
     </w:p>
     <w:p>
       <w:pPr>
+        <w:keepNext/>
         <w:jc w:val="center"/>
       </w:pPr>
       <w:r>
@@ -6235,7 +6335,7 @@
                     <pic:cNvPicPr/>
                   </pic:nvPicPr>
                   <pic:blipFill>
-                    <a:blip r:embed="rId11">
+                    <a:blip r:embed="rId12">
                       <a:extLst>
                         <a:ext uri="{28A0092B-C50C-407E-A947-70E740481C1C}">
                           <a14:useLocalDpi xmlns:a14="http://schemas.microsoft.com/office/drawing/2010/main" val="0"/>
@@ -6261,6 +6361,36 @@
           </wp:inline>
         </w:drawing>
       </w:r>
+    </w:p>
+    <w:p>
+      <w:pPr>
+        <w:pStyle w:val="af2"/>
+        <w:jc w:val="center"/>
+      </w:pPr>
+      <w:bookmarkStart w:id="26" w:name="_Toc17652402"/>
+      <w:r>
+        <w:t xml:space="preserve">Figure </w:t>
+      </w:r>
+      <w:fldSimple w:instr=" SEQ Figure \* ARABIC ">
+        <w:r>
+          <w:rPr>
+            <w:noProof/>
+          </w:rPr>
+          <w:t>4</w:t>
+        </w:r>
+      </w:fldSimple>
+      <w:r>
+        <w:t>:</w:t>
+      </w:r>
+      <w:r>
+        <w:t>View all accounts</w:t>
+      </w:r>
+      <w:bookmarkEnd w:id="26"/>
+    </w:p>
+    <w:p>
+      <w:pPr>
+        <w:jc w:val="center"/>
+      </w:pPr>
       <w:r>
         <w:br w:type="page"/>
       </w:r>
@@ -7289,11 +7419,8 @@
     </w:p>
     <w:p>
       <w:pPr>
+        <w:keepNext/>
         <w:jc w:val="center"/>
-        <w:rPr>
-          <w:b/>
-          <w:bCs/>
-        </w:rPr>
       </w:pPr>
       <w:r>
         <w:rPr>
@@ -7317,7 +7444,7 @@
                     <pic:cNvPicPr/>
                   </pic:nvPicPr>
                   <pic:blipFill>
-                    <a:blip r:embed="rId12">
+                    <a:blip r:embed="rId13">
                       <a:extLst>
                         <a:ext uri="{28A0092B-C50C-407E-A947-70E740481C1C}">
                           <a14:useLocalDpi xmlns:a14="http://schemas.microsoft.com/office/drawing/2010/main" val="0"/>
@@ -7346,6 +7473,35 @@
     </w:p>
     <w:p>
       <w:pPr>
+        <w:pStyle w:val="af2"/>
+        <w:jc w:val="center"/>
+        <w:rPr>
+          <w:b/>
+          <w:bCs/>
+        </w:rPr>
+      </w:pPr>
+      <w:bookmarkStart w:id="27" w:name="_Toc17652403"/>
+      <w:r>
+        <w:t xml:space="preserve">Figure </w:t>
+      </w:r>
+      <w:fldSimple w:instr=" SEQ Figure \* ARABIC ">
+        <w:r>
+          <w:rPr>
+            <w:noProof/>
+          </w:rPr>
+          <w:t>5</w:t>
+        </w:r>
+      </w:fldSimple>
+      <w:r>
+        <w:t xml:space="preserve">: </w:t>
+      </w:r>
+      <w:r>
+        <w:t>Super admin edits account information</w:t>
+      </w:r>
+      <w:bookmarkEnd w:id="27"/>
+    </w:p>
+    <w:p>
+      <w:pPr>
         <w:spacing w:line="240" w:lineRule="auto"/>
         <w:rPr>
           <w:b/>
@@ -8066,6 +8222,7 @@
     </w:p>
     <w:p>
       <w:pPr>
+        <w:keepNext/>
         <w:tabs>
           <w:tab w:val="center" w:pos="4150"/>
         </w:tabs>
@@ -8078,7 +8235,7 @@
         </w:rPr>
         <w:drawing>
           <wp:inline distT="0" distB="0" distL="0" distR="0">
-            <wp:extent cx="4201297" cy="5579848"/>
+            <wp:extent cx="4201160" cy="4996543"/>
             <wp:effectExtent l="0" t="0" r="2540" b="0"/>
             <wp:docPr id="23" name="图片 23" descr="图片包含 文字, 地图&#10;&#10;描述已自动生成"/>
             <wp:cNvGraphicFramePr>
@@ -8092,7 +8249,7 @@
                     <pic:cNvPicPr/>
                   </pic:nvPicPr>
                   <pic:blipFill>
-                    <a:blip r:embed="rId13">
+                    <a:blip r:embed="rId14">
                       <a:extLst>
                         <a:ext uri="{28A0092B-C50C-407E-A947-70E740481C1C}">
                           <a14:useLocalDpi xmlns:a14="http://schemas.microsoft.com/office/drawing/2010/main" val="0"/>
@@ -8106,7 +8263,7 @@
                   <pic:spPr>
                     <a:xfrm>
                       <a:off x="0" y="0"/>
-                      <a:ext cx="4214552" cy="5597453"/>
+                      <a:ext cx="4218517" cy="5017186"/>
                     </a:xfrm>
                     <a:prstGeom prst="rect">
                       <a:avLst/>
@@ -8118,6 +8275,40 @@
           </wp:inline>
         </w:drawing>
       </w:r>
+    </w:p>
+    <w:p>
+      <w:pPr>
+        <w:pStyle w:val="af2"/>
+        <w:jc w:val="center"/>
+      </w:pPr>
+      <w:bookmarkStart w:id="28" w:name="_Toc17652404"/>
+      <w:r>
+        <w:t xml:space="preserve">Figure </w:t>
+      </w:r>
+      <w:fldSimple w:instr=" SEQ Figure \* ARABIC ">
+        <w:r>
+          <w:rPr>
+            <w:noProof/>
+          </w:rPr>
+          <w:t>6</w:t>
+        </w:r>
+      </w:fldSimple>
+      <w:r>
+        <w:t xml:space="preserve">: </w:t>
+      </w:r>
+      <w:r>
+        <w:t>Delete account</w:t>
+      </w:r>
+      <w:bookmarkEnd w:id="28"/>
+    </w:p>
+    <w:p>
+      <w:pPr>
+        <w:tabs>
+          <w:tab w:val="center" w:pos="4150"/>
+        </w:tabs>
+        <w:spacing w:line="240" w:lineRule="auto"/>
+        <w:jc w:val="center"/>
+      </w:pPr>
     </w:p>
     <w:tbl>
       <w:tblPr>
@@ -8144,7 +8335,6 @@
               <w:jc w:val="both"/>
             </w:pPr>
             <w:r>
-              <w:lastRenderedPageBreak/>
               <w:t>Use Case ID</w:t>
             </w:r>
           </w:p>
@@ -9202,6 +9392,7 @@
     </w:p>
     <w:p>
       <w:pPr>
+        <w:keepNext/>
         <w:spacing w:line="240" w:lineRule="auto"/>
         <w:jc w:val="center"/>
       </w:pPr>
@@ -9225,7 +9416,7 @@
                     <pic:cNvPicPr/>
                   </pic:nvPicPr>
                   <pic:blipFill>
-                    <a:blip r:embed="rId14">
+                    <a:blip r:embed="rId15">
                       <a:extLst>
                         <a:ext uri="{28A0092B-C50C-407E-A947-70E740481C1C}">
                           <a14:useLocalDpi xmlns:a14="http://schemas.microsoft.com/office/drawing/2010/main" val="0"/>
@@ -9251,6 +9442,31 @@
           </wp:inline>
         </w:drawing>
       </w:r>
+    </w:p>
+    <w:p>
+      <w:pPr>
+        <w:pStyle w:val="af2"/>
+        <w:jc w:val="center"/>
+      </w:pPr>
+      <w:bookmarkStart w:id="29" w:name="_Toc17652405"/>
+      <w:r>
+        <w:t xml:space="preserve">Figure </w:t>
+      </w:r>
+      <w:fldSimple w:instr=" SEQ Figure \* ARABIC ">
+        <w:r>
+          <w:rPr>
+            <w:noProof/>
+          </w:rPr>
+          <w:t>7</w:t>
+        </w:r>
+      </w:fldSimple>
+      <w:r>
+        <w:t xml:space="preserve">: </w:t>
+      </w:r>
+      <w:r>
+        <w:t>Add admin account directly</w:t>
+      </w:r>
+      <w:bookmarkEnd w:id="29"/>
       <w:r>
         <w:rPr>
           <w:b/>
@@ -10061,15 +10277,9 @@
     </w:p>
     <w:p>
       <w:pPr>
+        <w:keepNext/>
         <w:spacing w:line="240" w:lineRule="auto"/>
         <w:jc w:val="center"/>
-        <w:rPr>
-          <w:rFonts w:cstheme="majorBidi"/>
-          <w:b/>
-          <w:sz w:val="48"/>
-          <w:szCs w:val="32"/>
-          <w:u w:val="single"/>
-        </w:rPr>
       </w:pPr>
       <w:r>
         <w:rPr>
@@ -10088,799 +10298,6 @@
                 <pic:pic xmlns:pic="http://schemas.openxmlformats.org/drawingml/2006/picture">
                   <pic:nvPicPr>
                     <pic:cNvPr id="12" name="AD06 (1).png"/>
-                    <pic:cNvPicPr/>
-                  </pic:nvPicPr>
-                  <pic:blipFill>
-                    <a:blip r:embed="rId15">
-                      <a:extLst>
-                        <a:ext uri="{28A0092B-C50C-407E-A947-70E740481C1C}">
-                          <a14:useLocalDpi xmlns:a14="http://schemas.microsoft.com/office/drawing/2010/main" val="0"/>
-                        </a:ext>
-                      </a:extLst>
-                    </a:blip>
-                    <a:stretch>
-                      <a:fillRect/>
-                    </a:stretch>
-                  </pic:blipFill>
-                  <pic:spPr>
-                    <a:xfrm>
-                      <a:off x="0" y="0"/>
-                      <a:ext cx="3759200" cy="5397500"/>
-                    </a:xfrm>
-                    <a:prstGeom prst="rect">
-                      <a:avLst/>
-                    </a:prstGeom>
-                  </pic:spPr>
-                </pic:pic>
-              </a:graphicData>
-            </a:graphic>
-          </wp:inline>
-        </w:drawing>
-      </w:r>
-      <w:r>
-        <w:br w:type="page"/>
-      </w:r>
-    </w:p>
-    <w:tbl>
-      <w:tblPr>
-        <w:tblStyle w:val="a8"/>
-        <w:tblW w:w="5000" w:type="pct"/>
-        <w:tblInd w:w="-5" w:type="dxa"/>
-        <w:tblLook w:val="04A0" w:firstRow="1" w:lastRow="0" w:firstColumn="1" w:lastColumn="0" w:noHBand="0" w:noVBand="1"/>
-      </w:tblPr>
-      <w:tblGrid>
-        <w:gridCol w:w="1775"/>
-        <w:gridCol w:w="1073"/>
-        <w:gridCol w:w="2295"/>
-        <w:gridCol w:w="1683"/>
-        <w:gridCol w:w="1464"/>
-      </w:tblGrid>
-      <w:tr>
-        <w:tc>
-          <w:tcPr>
-            <w:tcW w:w="1071" w:type="pct"/>
-            <w:shd w:val="clear" w:color="auto" w:fill="E7E6E6" w:themeFill="background2"/>
-          </w:tcPr>
-          <w:p>
-            <w:pPr>
-              <w:jc w:val="both"/>
-            </w:pPr>
-            <w:r>
-              <w:lastRenderedPageBreak/>
-              <w:t>Use Case ID</w:t>
-            </w:r>
-          </w:p>
-        </w:tc>
-        <w:tc>
-          <w:tcPr>
-            <w:tcW w:w="3929" w:type="pct"/>
-            <w:gridSpan w:val="4"/>
-          </w:tcPr>
-          <w:p>
-            <w:pPr>
-              <w:jc w:val="both"/>
-            </w:pPr>
-            <w:r>
-              <w:t>UC-0</w:t>
-            </w:r>
-            <w:r>
-              <w:t>7</w:t>
-            </w:r>
-          </w:p>
-        </w:tc>
-      </w:tr>
-      <w:tr>
-        <w:tc>
-          <w:tcPr>
-            <w:tcW w:w="1071" w:type="pct"/>
-            <w:shd w:val="clear" w:color="auto" w:fill="E7E6E6" w:themeFill="background2"/>
-          </w:tcPr>
-          <w:p>
-            <w:pPr>
-              <w:jc w:val="both"/>
-            </w:pPr>
-            <w:r>
-              <w:t>Use Case Name</w:t>
-            </w:r>
-          </w:p>
-        </w:tc>
-        <w:tc>
-          <w:tcPr>
-            <w:tcW w:w="3929" w:type="pct"/>
-            <w:gridSpan w:val="4"/>
-          </w:tcPr>
-          <w:p>
-            <w:pPr>
-              <w:tabs>
-                <w:tab w:val="left" w:pos="4220"/>
-              </w:tabs>
-            </w:pPr>
-            <w:r>
-              <w:t>Reject admin account register request</w:t>
-            </w:r>
-          </w:p>
-        </w:tc>
-      </w:tr>
-      <w:tr>
-        <w:tc>
-          <w:tcPr>
-            <w:tcW w:w="1071" w:type="pct"/>
-            <w:shd w:val="clear" w:color="auto" w:fill="E7E6E6" w:themeFill="background2"/>
-          </w:tcPr>
-          <w:p>
-            <w:pPr>
-              <w:jc w:val="both"/>
-            </w:pPr>
-            <w:r>
-              <w:t>Actors</w:t>
-            </w:r>
-          </w:p>
-        </w:tc>
-        <w:tc>
-          <w:tcPr>
-            <w:tcW w:w="3929" w:type="pct"/>
-            <w:gridSpan w:val="4"/>
-          </w:tcPr>
-          <w:p>
-            <w:pPr>
-              <w:jc w:val="both"/>
-            </w:pPr>
-            <w:r>
-              <w:t>Super admin</w:t>
-            </w:r>
-          </w:p>
-        </w:tc>
-      </w:tr>
-      <w:tr>
-        <w:tc>
-          <w:tcPr>
-            <w:tcW w:w="1071" w:type="pct"/>
-            <w:shd w:val="clear" w:color="auto" w:fill="E7E6E6" w:themeFill="background2"/>
-          </w:tcPr>
-          <w:p>
-            <w:pPr>
-              <w:jc w:val="both"/>
-            </w:pPr>
-            <w:r>
-              <w:t>Description</w:t>
-            </w:r>
-          </w:p>
-        </w:tc>
-        <w:tc>
-          <w:tcPr>
-            <w:tcW w:w="3929" w:type="pct"/>
-            <w:gridSpan w:val="4"/>
-          </w:tcPr>
-          <w:p>
-            <w:pPr>
-              <w:jc w:val="both"/>
-            </w:pPr>
-            <w:r>
-              <w:t>Super admin can reject admin account register request</w:t>
-            </w:r>
-          </w:p>
-        </w:tc>
-      </w:tr>
-      <w:tr>
-        <w:tc>
-          <w:tcPr>
-            <w:tcW w:w="1071" w:type="pct"/>
-            <w:shd w:val="clear" w:color="auto" w:fill="E7E6E6" w:themeFill="background2"/>
-          </w:tcPr>
-          <w:p>
-            <w:pPr>
-              <w:jc w:val="both"/>
-            </w:pPr>
-            <w:r>
-              <w:t>Trigger</w:t>
-            </w:r>
-          </w:p>
-        </w:tc>
-        <w:tc>
-          <w:tcPr>
-            <w:tcW w:w="3929" w:type="pct"/>
-            <w:gridSpan w:val="4"/>
-          </w:tcPr>
-          <w:p>
-            <w:pPr>
-              <w:jc w:val="both"/>
-            </w:pPr>
-            <w:r>
-              <w:t>Super admin clicks Reject button</w:t>
-            </w:r>
-          </w:p>
-        </w:tc>
-      </w:tr>
-      <w:tr>
-        <w:tc>
-          <w:tcPr>
-            <w:tcW w:w="1071" w:type="pct"/>
-            <w:shd w:val="clear" w:color="auto" w:fill="E7E6E6" w:themeFill="background2"/>
-          </w:tcPr>
-          <w:p>
-            <w:pPr>
-              <w:jc w:val="both"/>
-            </w:pPr>
-            <w:r>
-              <w:t>Preconditions</w:t>
-            </w:r>
-          </w:p>
-        </w:tc>
-        <w:tc>
-          <w:tcPr>
-            <w:tcW w:w="3929" w:type="pct"/>
-            <w:gridSpan w:val="4"/>
-          </w:tcPr>
-          <w:p>
-            <w:pPr>
-              <w:pStyle w:val="af0"/>
-            </w:pPr>
-            <w:r>
-              <w:t>Super admin</w:t>
-            </w:r>
-            <w:r>
-              <w:t xml:space="preserve"> must login into the system</w:t>
-            </w:r>
-          </w:p>
-        </w:tc>
-      </w:tr>
-      <w:tr>
-        <w:tc>
-          <w:tcPr>
-            <w:tcW w:w="5000" w:type="pct"/>
-            <w:gridSpan w:val="5"/>
-            <w:shd w:val="clear" w:color="auto" w:fill="E7E6E6" w:themeFill="background2"/>
-          </w:tcPr>
-          <w:p>
-            <w:pPr>
-              <w:jc w:val="center"/>
-            </w:pPr>
-            <w:r>
-              <w:t>Use Case Input Specification</w:t>
-            </w:r>
-          </w:p>
-        </w:tc>
-      </w:tr>
-      <w:tr>
-        <w:tc>
-          <w:tcPr>
-            <w:tcW w:w="1071" w:type="pct"/>
-            <w:shd w:val="clear" w:color="auto" w:fill="E7E6E6" w:themeFill="background2"/>
-          </w:tcPr>
-          <w:p>
-            <w:pPr>
-              <w:jc w:val="center"/>
-            </w:pPr>
-            <w:r>
-              <w:t>Input</w:t>
-            </w:r>
-          </w:p>
-        </w:tc>
-        <w:tc>
-          <w:tcPr>
-            <w:tcW w:w="647" w:type="pct"/>
-            <w:shd w:val="clear" w:color="auto" w:fill="E7E6E6" w:themeFill="background2"/>
-          </w:tcPr>
-          <w:p>
-            <w:pPr>
-              <w:jc w:val="center"/>
-            </w:pPr>
-            <w:r>
-              <w:t>type</w:t>
-            </w:r>
-          </w:p>
-        </w:tc>
-        <w:tc>
-          <w:tcPr>
-            <w:tcW w:w="2399" w:type="pct"/>
-            <w:gridSpan w:val="2"/>
-            <w:shd w:val="clear" w:color="auto" w:fill="E7E6E6" w:themeFill="background2"/>
-          </w:tcPr>
-          <w:p>
-            <w:pPr>
-              <w:jc w:val="center"/>
-            </w:pPr>
-            <w:r>
-              <w:t>Constraint</w:t>
-            </w:r>
-          </w:p>
-        </w:tc>
-        <w:tc>
-          <w:tcPr>
-            <w:tcW w:w="883" w:type="pct"/>
-            <w:shd w:val="clear" w:color="auto" w:fill="E7E6E6" w:themeFill="background2"/>
-          </w:tcPr>
-          <w:p>
-            <w:pPr>
-              <w:jc w:val="center"/>
-            </w:pPr>
-            <w:r>
-              <w:t>Example</w:t>
-            </w:r>
-          </w:p>
-        </w:tc>
-      </w:tr>
-      <w:tr>
-        <w:tc>
-          <w:tcPr>
-            <w:tcW w:w="1071" w:type="pct"/>
-            <w:shd w:val="clear" w:color="auto" w:fill="FFFFFF" w:themeFill="background1"/>
-          </w:tcPr>
-          <w:p>
-            <w:pPr>
-              <w:jc w:val="both"/>
-            </w:pPr>
-          </w:p>
-        </w:tc>
-        <w:tc>
-          <w:tcPr>
-            <w:tcW w:w="647" w:type="pct"/>
-            <w:shd w:val="clear" w:color="auto" w:fill="FFFFFF" w:themeFill="background1"/>
-          </w:tcPr>
-          <w:p>
-            <w:pPr>
-              <w:jc w:val="both"/>
-            </w:pPr>
-          </w:p>
-        </w:tc>
-        <w:tc>
-          <w:tcPr>
-            <w:tcW w:w="2399" w:type="pct"/>
-            <w:gridSpan w:val="2"/>
-            <w:shd w:val="clear" w:color="auto" w:fill="FFFFFF" w:themeFill="background1"/>
-          </w:tcPr>
-          <w:p>
-            <w:pPr>
-              <w:jc w:val="both"/>
-            </w:pPr>
-          </w:p>
-        </w:tc>
-        <w:tc>
-          <w:tcPr>
-            <w:tcW w:w="883" w:type="pct"/>
-            <w:shd w:val="clear" w:color="auto" w:fill="FFFFFF" w:themeFill="background1"/>
-          </w:tcPr>
-          <w:p>
-            <w:pPr>
-              <w:jc w:val="both"/>
-            </w:pPr>
-          </w:p>
-        </w:tc>
-      </w:tr>
-      <w:tr>
-        <w:tc>
-          <w:tcPr>
-            <w:tcW w:w="1071" w:type="pct"/>
-            <w:shd w:val="clear" w:color="auto" w:fill="E7E6E6" w:themeFill="background2"/>
-          </w:tcPr>
-          <w:p>
-            <w:pPr>
-              <w:jc w:val="both"/>
-            </w:pPr>
-            <w:r>
-              <w:t>Post conditions</w:t>
-            </w:r>
-          </w:p>
-        </w:tc>
-        <w:tc>
-          <w:tcPr>
-            <w:tcW w:w="3929" w:type="pct"/>
-            <w:gridSpan w:val="4"/>
-          </w:tcPr>
-          <w:p>
-            <w:r>
-              <w:t>Super admin</w:t>
-            </w:r>
-            <w:r>
-              <w:t xml:space="preserve"> can </w:t>
-            </w:r>
-            <w:r>
-              <w:t>reject admin account register request.</w:t>
-            </w:r>
-          </w:p>
-        </w:tc>
-      </w:tr>
-      <w:tr>
-        <w:tc>
-          <w:tcPr>
-            <w:tcW w:w="1071" w:type="pct"/>
-            <w:shd w:val="clear" w:color="auto" w:fill="E7E6E6" w:themeFill="background2"/>
-          </w:tcPr>
-          <w:p>
-            <w:pPr>
-              <w:jc w:val="both"/>
-            </w:pPr>
-            <w:r>
-              <w:t>Normal Flows</w:t>
-            </w:r>
-          </w:p>
-        </w:tc>
-        <w:tc>
-          <w:tcPr>
-            <w:tcW w:w="2031" w:type="pct"/>
-            <w:gridSpan w:val="2"/>
-            <w:shd w:val="clear" w:color="auto" w:fill="E7E6E6" w:themeFill="background2"/>
-            <w:vAlign w:val="center"/>
-          </w:tcPr>
-          <w:p>
-            <w:pPr>
-              <w:jc w:val="center"/>
-            </w:pPr>
-            <w:r>
-              <w:t>User</w:t>
-            </w:r>
-          </w:p>
-        </w:tc>
-        <w:tc>
-          <w:tcPr>
-            <w:tcW w:w="1898" w:type="pct"/>
-            <w:gridSpan w:val="2"/>
-            <w:shd w:val="clear" w:color="auto" w:fill="E7E6E6" w:themeFill="background2"/>
-            <w:vAlign w:val="center"/>
-          </w:tcPr>
-          <w:p>
-            <w:pPr>
-              <w:jc w:val="center"/>
-            </w:pPr>
-            <w:r>
-              <w:t>System</w:t>
-            </w:r>
-          </w:p>
-        </w:tc>
-      </w:tr>
-      <w:tr>
-        <w:tc>
-          <w:tcPr>
-            <w:tcW w:w="1071" w:type="pct"/>
-          </w:tcPr>
-          <w:p>
-            <w:pPr>
-              <w:jc w:val="both"/>
-            </w:pPr>
-          </w:p>
-        </w:tc>
-        <w:tc>
-          <w:tcPr>
-            <w:tcW w:w="2031" w:type="pct"/>
-            <w:gridSpan w:val="2"/>
-          </w:tcPr>
-          <w:p>
-            <w:r>
-              <w:rPr>
-                <w:rFonts w:hint="eastAsia"/>
-              </w:rPr>
-              <w:t>1. S</w:t>
-            </w:r>
-            <w:r>
-              <w:t xml:space="preserve">uper admin clicks </w:t>
-            </w:r>
-            <w:r>
-              <w:t>waiting list</w:t>
-            </w:r>
-            <w:r>
-              <w:t xml:space="preserve"> button.</w:t>
-            </w:r>
-          </w:p>
-        </w:tc>
-        <w:tc>
-          <w:tcPr>
-            <w:tcW w:w="1898" w:type="pct"/>
-            <w:gridSpan w:val="2"/>
-          </w:tcPr>
-          <w:p/>
-        </w:tc>
-      </w:tr>
-      <w:tr>
-        <w:tc>
-          <w:tcPr>
-            <w:tcW w:w="1071" w:type="pct"/>
-          </w:tcPr>
-          <w:p>
-            <w:pPr>
-              <w:jc w:val="both"/>
-            </w:pPr>
-          </w:p>
-        </w:tc>
-        <w:tc>
-          <w:tcPr>
-            <w:tcW w:w="2031" w:type="pct"/>
-            <w:gridSpan w:val="2"/>
-          </w:tcPr>
-          <w:p>
-            <w:pPr>
-              <w:jc w:val="both"/>
-            </w:pPr>
-          </w:p>
-        </w:tc>
-        <w:tc>
-          <w:tcPr>
-            <w:tcW w:w="1898" w:type="pct"/>
-            <w:gridSpan w:val="2"/>
-          </w:tcPr>
-          <w:p>
-            <w:pPr>
-              <w:jc w:val="both"/>
-            </w:pPr>
-            <w:r>
-              <w:t xml:space="preserve">2. </w:t>
-            </w:r>
-            <w:r>
-              <w:t>System display</w:t>
-            </w:r>
-            <w:r>
-              <w:t>s all waiting list accounts information</w:t>
-            </w:r>
-            <w:r>
-              <w:t>. [E1]</w:t>
-            </w:r>
-          </w:p>
-        </w:tc>
-      </w:tr>
-      <w:tr>
-        <w:tc>
-          <w:tcPr>
-            <w:tcW w:w="1071" w:type="pct"/>
-          </w:tcPr>
-          <w:p>
-            <w:pPr>
-              <w:jc w:val="both"/>
-            </w:pPr>
-          </w:p>
-        </w:tc>
-        <w:tc>
-          <w:tcPr>
-            <w:tcW w:w="2031" w:type="pct"/>
-            <w:gridSpan w:val="2"/>
-          </w:tcPr>
-          <w:p>
-            <w:r>
-              <w:rPr>
-                <w:rFonts w:hint="eastAsia"/>
-              </w:rPr>
-              <w:t>3</w:t>
-            </w:r>
-            <w:r>
-              <w:t>. Super admin clicks reject button.</w:t>
-            </w:r>
-          </w:p>
-        </w:tc>
-        <w:tc>
-          <w:tcPr>
-            <w:tcW w:w="1898" w:type="pct"/>
-            <w:gridSpan w:val="2"/>
-          </w:tcPr>
-          <w:p/>
-        </w:tc>
-      </w:tr>
-      <w:tr>
-        <w:tc>
-          <w:tcPr>
-            <w:tcW w:w="1071" w:type="pct"/>
-          </w:tcPr>
-          <w:p>
-            <w:pPr>
-              <w:jc w:val="both"/>
-            </w:pPr>
-          </w:p>
-        </w:tc>
-        <w:tc>
-          <w:tcPr>
-            <w:tcW w:w="2031" w:type="pct"/>
-            <w:gridSpan w:val="2"/>
-          </w:tcPr>
-          <w:p>
-            <w:pPr>
-              <w:jc w:val="both"/>
-            </w:pPr>
-          </w:p>
-        </w:tc>
-        <w:tc>
-          <w:tcPr>
-            <w:tcW w:w="1898" w:type="pct"/>
-            <w:gridSpan w:val="2"/>
-          </w:tcPr>
-          <w:p>
-            <w:r>
-              <w:t>4. System returns result to admin.</w:t>
-            </w:r>
-          </w:p>
-        </w:tc>
-      </w:tr>
-      <w:tr>
-        <w:tc>
-          <w:tcPr>
-            <w:tcW w:w="1071" w:type="pct"/>
-            <w:shd w:val="clear" w:color="auto" w:fill="E7E6E6" w:themeFill="background2"/>
-          </w:tcPr>
-          <w:p>
-            <w:pPr>
-              <w:jc w:val="both"/>
-            </w:pPr>
-            <w:r>
-              <w:t>Alternative Flow</w:t>
-            </w:r>
-          </w:p>
-        </w:tc>
-        <w:tc>
-          <w:tcPr>
-            <w:tcW w:w="3929" w:type="pct"/>
-            <w:gridSpan w:val="4"/>
-          </w:tcPr>
-          <w:p/>
-        </w:tc>
-      </w:tr>
-      <w:tr>
-        <w:tc>
-          <w:tcPr>
-            <w:tcW w:w="1071" w:type="pct"/>
-            <w:shd w:val="clear" w:color="auto" w:fill="E7E6E6" w:themeFill="background2"/>
-          </w:tcPr>
-          <w:p>
-            <w:pPr>
-              <w:jc w:val="both"/>
-            </w:pPr>
-            <w:r>
-              <w:lastRenderedPageBreak/>
-              <w:t>Exception Flow</w:t>
-            </w:r>
-          </w:p>
-        </w:tc>
-        <w:tc>
-          <w:tcPr>
-            <w:tcW w:w="3929" w:type="pct"/>
-            <w:gridSpan w:val="4"/>
-          </w:tcPr>
-          <w:p>
-            <w:pPr>
-              <w:jc w:val="both"/>
-            </w:pPr>
-            <w:r>
-              <w:t>E1: Cannot connect to database.</w:t>
-            </w:r>
-          </w:p>
-          <w:p>
-            <w:pPr>
-              <w:jc w:val="both"/>
-            </w:pPr>
-            <w:r>
-              <w:t>1: Display: “Cannot connect to database.”</w:t>
-            </w:r>
-          </w:p>
-          <w:p>
-            <w:r>
-              <w:t>2: System provides a button to refresh</w:t>
-            </w:r>
-            <w:r>
-              <w:t>/cancel</w:t>
-            </w:r>
-            <w:r>
-              <w:t>.</w:t>
-            </w:r>
-          </w:p>
-        </w:tc>
-      </w:tr>
-      <w:tr>
-        <w:tc>
-          <w:tcPr>
-            <w:tcW w:w="1071" w:type="pct"/>
-            <w:shd w:val="clear" w:color="auto" w:fill="E7E6E6" w:themeFill="background2"/>
-          </w:tcPr>
-          <w:p>
-            <w:pPr>
-              <w:jc w:val="both"/>
-            </w:pPr>
-            <w:r>
-              <w:t>Assumption</w:t>
-            </w:r>
-          </w:p>
-        </w:tc>
-        <w:tc>
-          <w:tcPr>
-            <w:tcW w:w="3929" w:type="pct"/>
-            <w:gridSpan w:val="4"/>
-          </w:tcPr>
-          <w:p>
-            <w:pPr>
-              <w:jc w:val="both"/>
-            </w:pPr>
-            <w:r>
-              <w:t>Super admin</w:t>
-            </w:r>
-            <w:r>
-              <w:t xml:space="preserve"> must have an individual account.</w:t>
-            </w:r>
-          </w:p>
-        </w:tc>
-      </w:tr>
-    </w:tbl>
-    <w:p>
-      <w:pPr>
-        <w:spacing w:line="240" w:lineRule="auto"/>
-        <w:rPr>
-          <w:rFonts w:cstheme="majorBidi"/>
-          <w:b/>
-          <w:sz w:val="48"/>
-          <w:szCs w:val="32"/>
-          <w:u w:val="single"/>
-        </w:rPr>
-      </w:pPr>
-      <w:r>
-        <w:br w:type="page"/>
-      </w:r>
-    </w:p>
-    <w:p>
-      <w:pPr>
-        <w:rPr>
-          <w:b/>
-          <w:bCs/>
-        </w:rPr>
-      </w:pPr>
-      <w:r>
-        <w:rPr>
-          <w:b/>
-          <w:bCs/>
-        </w:rPr>
-        <w:lastRenderedPageBreak/>
-        <w:t>AD0</w:t>
-      </w:r>
-      <w:r>
-        <w:rPr>
-          <w:b/>
-          <w:bCs/>
-        </w:rPr>
-        <w:t>7</w:t>
-      </w:r>
-      <w:r>
-        <w:rPr>
-          <w:b/>
-          <w:bCs/>
-        </w:rPr>
-        <w:t>:</w:t>
-      </w:r>
-      <w:r>
-        <w:rPr>
-          <w:b/>
-          <w:bCs/>
-        </w:rPr>
-        <w:t xml:space="preserve"> </w:t>
-      </w:r>
-      <w:r>
-        <w:rPr>
-          <w:b/>
-          <w:bCs/>
-        </w:rPr>
-        <w:t>Reject</w:t>
-      </w:r>
-      <w:r>
-        <w:rPr>
-          <w:b/>
-          <w:bCs/>
-        </w:rPr>
-        <w:t xml:space="preserve"> admin account register request</w:t>
-      </w:r>
-    </w:p>
-    <w:p>
-      <w:pPr>
-        <w:spacing w:line="240" w:lineRule="auto"/>
-        <w:jc w:val="center"/>
-      </w:pPr>
-      <w:r>
-        <w:rPr>
-          <w:noProof/>
-        </w:rPr>
-        <w:drawing>
-          <wp:inline distT="0" distB="0" distL="0" distR="0">
-            <wp:extent cx="3759200" cy="5397500"/>
-            <wp:effectExtent l="0" t="0" r="0" b="0"/>
-            <wp:docPr id="13" name="图片 13" descr="图片包含 屏幕截图&#10;&#10;描述已自动生成"/>
-            <wp:cNvGraphicFramePr>
-              <a:graphicFrameLocks xmlns:a="http://schemas.openxmlformats.org/drawingml/2006/main" noChangeAspect="1"/>
-            </wp:cNvGraphicFramePr>
-            <a:graphic xmlns:a="http://schemas.openxmlformats.org/drawingml/2006/main">
-              <a:graphicData uri="http://schemas.openxmlformats.org/drawingml/2006/picture">
-                <pic:pic xmlns:pic="http://schemas.openxmlformats.org/drawingml/2006/picture">
-                  <pic:nvPicPr>
-                    <pic:cNvPr id="13" name="AD07.png"/>
                     <pic:cNvPicPr/>
                   </pic:nvPicPr>
                   <pic:blipFill>
@@ -10910,6 +10327,44 @@
           </wp:inline>
         </w:drawing>
       </w:r>
+    </w:p>
+    <w:p>
+      <w:pPr>
+        <w:pStyle w:val="af2"/>
+        <w:jc w:val="center"/>
+      </w:pPr>
+      <w:bookmarkStart w:id="30" w:name="_Toc17652406"/>
+      <w:r>
+        <w:t xml:space="preserve">Figure </w:t>
+      </w:r>
+      <w:fldSimple w:instr=" SEQ Figure \* ARABIC ">
+        <w:r>
+          <w:rPr>
+            <w:noProof/>
+          </w:rPr>
+          <w:t>8</w:t>
+        </w:r>
+      </w:fldSimple>
+      <w:r>
+        <w:t xml:space="preserve">: </w:t>
+      </w:r>
+      <w:r>
+        <w:t>Accept admin account register request</w:t>
+      </w:r>
+      <w:bookmarkEnd w:id="30"/>
+    </w:p>
+    <w:p>
+      <w:pPr>
+        <w:spacing w:line="240" w:lineRule="auto"/>
+        <w:jc w:val="center"/>
+        <w:rPr>
+          <w:rFonts w:cstheme="majorBidi"/>
+          <w:b/>
+          <w:sz w:val="48"/>
+          <w:szCs w:val="32"/>
+          <w:u w:val="single"/>
+        </w:rPr>
+      </w:pPr>
       <w:r>
         <w:br w:type="page"/>
       </w:r>
@@ -10957,7 +10412,7 @@
               <w:t>UC-0</w:t>
             </w:r>
             <w:r>
-              <w:t>8</w:t>
+              <w:t>7</w:t>
             </w:r>
           </w:p>
         </w:tc>
@@ -10984,10 +10439,12 @@
           </w:tcPr>
           <w:p>
             <w:pPr>
-              <w:pStyle w:val="af0"/>
-            </w:pPr>
-            <w:r>
-              <w:t>Register account</w:t>
+              <w:tabs>
+                <w:tab w:val="left" w:pos="4220"/>
+              </w:tabs>
+            </w:pPr>
+            <w:r>
+              <w:t>Reject admin account register request</w:t>
             </w:r>
           </w:p>
         </w:tc>
@@ -11017,7 +10474,7 @@
               <w:jc w:val="both"/>
             </w:pPr>
             <w:r>
-              <w:t>Admin</w:t>
+              <w:t>Super admin</w:t>
             </w:r>
           </w:p>
         </w:tc>
@@ -11044,10 +10501,10 @@
           </w:tcPr>
           <w:p>
             <w:pPr>
-              <w:pStyle w:val="af0"/>
-            </w:pPr>
-            <w:r>
-              <w:t>Admin can register account</w:t>
+              <w:jc w:val="both"/>
+            </w:pPr>
+            <w:r>
+              <w:t>Super admin can reject admin account register request</w:t>
             </w:r>
           </w:p>
         </w:tc>
@@ -11077,16 +10534,7 @@
               <w:jc w:val="both"/>
             </w:pPr>
             <w:r>
-              <w:t>Admin</w:t>
-            </w:r>
-            <w:r>
-              <w:t xml:space="preserve"> clicks</w:t>
-            </w:r>
-            <w:r>
-              <w:t xml:space="preserve"> “Register”</w:t>
-            </w:r>
-            <w:r>
-              <w:t xml:space="preserve"> button</w:t>
+              <w:t>Super admin clicks Reject button</w:t>
             </w:r>
           </w:p>
         </w:tc>
@@ -11116,7 +10564,10 @@
               <w:pStyle w:val="af0"/>
             </w:pPr>
             <w:r>
-              <w:t>System connect with internet successful</w:t>
+              <w:t>Super admin</w:t>
+            </w:r>
+            <w:r>
+              <w:t xml:space="preserve"> must login into the system</w:t>
             </w:r>
           </w:p>
         </w:tc>
@@ -11207,9 +10658,6 @@
             <w:pPr>
               <w:jc w:val="both"/>
             </w:pPr>
-            <w:r>
-              <w:t>Username</w:t>
-            </w:r>
           </w:p>
         </w:tc>
         <w:tc>
@@ -11218,9 +10666,9 @@
             <w:shd w:val="clear" w:color="auto" w:fill="FFFFFF" w:themeFill="background1"/>
           </w:tcPr>
           <w:p>
-            <w:r>
-              <w:t>String</w:t>
-            </w:r>
+            <w:pPr>
+              <w:jc w:val="both"/>
+            </w:pPr>
           </w:p>
         </w:tc>
         <w:tc>
@@ -11230,31 +10678,9 @@
             <w:shd w:val="clear" w:color="auto" w:fill="FFFFFF" w:themeFill="background1"/>
           </w:tcPr>
           <w:p>
-            <w:r>
-              <w:rPr>
-                <w:rFonts w:hint="eastAsia"/>
-              </w:rPr>
-              <w:t>-</w:t>
-            </w:r>
-            <w:r>
-              <w:t xml:space="preserve"> More than 0 digits.</w:t>
-            </w:r>
-          </w:p>
-          <w:p>
-            <w:r>
-              <w:t>- Must contain characters</w:t>
-            </w:r>
-            <w:r>
-              <w:t xml:space="preserve"> </w:t>
-            </w:r>
-            <w:r>
-              <w:t>and not more than 10 digits.</w:t>
-            </w:r>
-          </w:p>
-          <w:p>
-            <w:r>
-              <w:t>- No special characters and space.</w:t>
-            </w:r>
+            <w:pPr>
+              <w:jc w:val="both"/>
+            </w:pPr>
           </w:p>
         </w:tc>
         <w:tc>
@@ -11266,8 +10692,787 @@
             <w:pPr>
               <w:jc w:val="both"/>
             </w:pPr>
-            <w:r>
-              <w:t>Admin001</w:t>
+          </w:p>
+        </w:tc>
+      </w:tr>
+      <w:tr>
+        <w:tc>
+          <w:tcPr>
+            <w:tcW w:w="1071" w:type="pct"/>
+            <w:shd w:val="clear" w:color="auto" w:fill="E7E6E6" w:themeFill="background2"/>
+          </w:tcPr>
+          <w:p>
+            <w:pPr>
+              <w:jc w:val="both"/>
+            </w:pPr>
+            <w:r>
+              <w:t>Post conditions</w:t>
+            </w:r>
+          </w:p>
+        </w:tc>
+        <w:tc>
+          <w:tcPr>
+            <w:tcW w:w="3929" w:type="pct"/>
+            <w:gridSpan w:val="4"/>
+          </w:tcPr>
+          <w:p>
+            <w:r>
+              <w:t>Super admin</w:t>
+            </w:r>
+            <w:r>
+              <w:t xml:space="preserve"> can </w:t>
+            </w:r>
+            <w:r>
+              <w:t>reject admin account register request.</w:t>
+            </w:r>
+          </w:p>
+        </w:tc>
+      </w:tr>
+      <w:tr>
+        <w:tc>
+          <w:tcPr>
+            <w:tcW w:w="1071" w:type="pct"/>
+            <w:shd w:val="clear" w:color="auto" w:fill="E7E6E6" w:themeFill="background2"/>
+          </w:tcPr>
+          <w:p>
+            <w:pPr>
+              <w:jc w:val="both"/>
+            </w:pPr>
+            <w:r>
+              <w:t>Normal Flows</w:t>
+            </w:r>
+          </w:p>
+        </w:tc>
+        <w:tc>
+          <w:tcPr>
+            <w:tcW w:w="2031" w:type="pct"/>
+            <w:gridSpan w:val="2"/>
+            <w:shd w:val="clear" w:color="auto" w:fill="E7E6E6" w:themeFill="background2"/>
+            <w:vAlign w:val="center"/>
+          </w:tcPr>
+          <w:p>
+            <w:pPr>
+              <w:jc w:val="center"/>
+            </w:pPr>
+            <w:r>
+              <w:t>User</w:t>
+            </w:r>
+          </w:p>
+        </w:tc>
+        <w:tc>
+          <w:tcPr>
+            <w:tcW w:w="1898" w:type="pct"/>
+            <w:gridSpan w:val="2"/>
+            <w:shd w:val="clear" w:color="auto" w:fill="E7E6E6" w:themeFill="background2"/>
+            <w:vAlign w:val="center"/>
+          </w:tcPr>
+          <w:p>
+            <w:pPr>
+              <w:jc w:val="center"/>
+            </w:pPr>
+            <w:r>
+              <w:t>System</w:t>
+            </w:r>
+          </w:p>
+        </w:tc>
+      </w:tr>
+      <w:tr>
+        <w:tc>
+          <w:tcPr>
+            <w:tcW w:w="1071" w:type="pct"/>
+          </w:tcPr>
+          <w:p>
+            <w:pPr>
+              <w:jc w:val="both"/>
+            </w:pPr>
+          </w:p>
+        </w:tc>
+        <w:tc>
+          <w:tcPr>
+            <w:tcW w:w="2031" w:type="pct"/>
+            <w:gridSpan w:val="2"/>
+          </w:tcPr>
+          <w:p>
+            <w:r>
+              <w:rPr>
+                <w:rFonts w:hint="eastAsia"/>
+              </w:rPr>
+              <w:t>1. S</w:t>
+            </w:r>
+            <w:r>
+              <w:t xml:space="preserve">uper admin clicks </w:t>
+            </w:r>
+            <w:r>
+              <w:t>waiting list</w:t>
+            </w:r>
+            <w:r>
+              <w:t xml:space="preserve"> button.</w:t>
+            </w:r>
+          </w:p>
+        </w:tc>
+        <w:tc>
+          <w:tcPr>
+            <w:tcW w:w="1898" w:type="pct"/>
+            <w:gridSpan w:val="2"/>
+          </w:tcPr>
+          <w:p/>
+        </w:tc>
+      </w:tr>
+      <w:tr>
+        <w:tc>
+          <w:tcPr>
+            <w:tcW w:w="1071" w:type="pct"/>
+          </w:tcPr>
+          <w:p>
+            <w:pPr>
+              <w:jc w:val="both"/>
+            </w:pPr>
+          </w:p>
+        </w:tc>
+        <w:tc>
+          <w:tcPr>
+            <w:tcW w:w="2031" w:type="pct"/>
+            <w:gridSpan w:val="2"/>
+          </w:tcPr>
+          <w:p>
+            <w:pPr>
+              <w:jc w:val="both"/>
+            </w:pPr>
+          </w:p>
+        </w:tc>
+        <w:tc>
+          <w:tcPr>
+            <w:tcW w:w="1898" w:type="pct"/>
+            <w:gridSpan w:val="2"/>
+          </w:tcPr>
+          <w:p>
+            <w:pPr>
+              <w:jc w:val="both"/>
+            </w:pPr>
+            <w:r>
+              <w:t xml:space="preserve">2. </w:t>
+            </w:r>
+            <w:r>
+              <w:t>System display</w:t>
+            </w:r>
+            <w:r>
+              <w:t>s all waiting list accounts information</w:t>
+            </w:r>
+            <w:r>
+              <w:t>. [E1]</w:t>
+            </w:r>
+          </w:p>
+        </w:tc>
+      </w:tr>
+      <w:tr>
+        <w:tc>
+          <w:tcPr>
+            <w:tcW w:w="1071" w:type="pct"/>
+          </w:tcPr>
+          <w:p>
+            <w:pPr>
+              <w:jc w:val="both"/>
+            </w:pPr>
+          </w:p>
+        </w:tc>
+        <w:tc>
+          <w:tcPr>
+            <w:tcW w:w="2031" w:type="pct"/>
+            <w:gridSpan w:val="2"/>
+          </w:tcPr>
+          <w:p>
+            <w:r>
+              <w:rPr>
+                <w:rFonts w:hint="eastAsia"/>
+              </w:rPr>
+              <w:t>3</w:t>
+            </w:r>
+            <w:r>
+              <w:t>. Super admin clicks reject button.</w:t>
+            </w:r>
+          </w:p>
+        </w:tc>
+        <w:tc>
+          <w:tcPr>
+            <w:tcW w:w="1898" w:type="pct"/>
+            <w:gridSpan w:val="2"/>
+          </w:tcPr>
+          <w:p/>
+        </w:tc>
+      </w:tr>
+      <w:tr>
+        <w:tc>
+          <w:tcPr>
+            <w:tcW w:w="1071" w:type="pct"/>
+          </w:tcPr>
+          <w:p>
+            <w:pPr>
+              <w:jc w:val="both"/>
+            </w:pPr>
+          </w:p>
+        </w:tc>
+        <w:tc>
+          <w:tcPr>
+            <w:tcW w:w="2031" w:type="pct"/>
+            <w:gridSpan w:val="2"/>
+          </w:tcPr>
+          <w:p>
+            <w:pPr>
+              <w:jc w:val="both"/>
+            </w:pPr>
+          </w:p>
+        </w:tc>
+        <w:tc>
+          <w:tcPr>
+            <w:tcW w:w="1898" w:type="pct"/>
+            <w:gridSpan w:val="2"/>
+          </w:tcPr>
+          <w:p>
+            <w:r>
+              <w:t>4. System returns result to admin.</w:t>
+            </w:r>
+          </w:p>
+        </w:tc>
+      </w:tr>
+      <w:tr>
+        <w:tc>
+          <w:tcPr>
+            <w:tcW w:w="1071" w:type="pct"/>
+            <w:shd w:val="clear" w:color="auto" w:fill="E7E6E6" w:themeFill="background2"/>
+          </w:tcPr>
+          <w:p>
+            <w:pPr>
+              <w:jc w:val="both"/>
+            </w:pPr>
+            <w:r>
+              <w:t>Alternative Flow</w:t>
+            </w:r>
+          </w:p>
+        </w:tc>
+        <w:tc>
+          <w:tcPr>
+            <w:tcW w:w="3929" w:type="pct"/>
+            <w:gridSpan w:val="4"/>
+          </w:tcPr>
+          <w:p/>
+        </w:tc>
+      </w:tr>
+      <w:tr>
+        <w:tc>
+          <w:tcPr>
+            <w:tcW w:w="1071" w:type="pct"/>
+            <w:shd w:val="clear" w:color="auto" w:fill="E7E6E6" w:themeFill="background2"/>
+          </w:tcPr>
+          <w:p>
+            <w:pPr>
+              <w:jc w:val="both"/>
+            </w:pPr>
+            <w:r>
+              <w:lastRenderedPageBreak/>
+              <w:t>Exception Flow</w:t>
+            </w:r>
+          </w:p>
+        </w:tc>
+        <w:tc>
+          <w:tcPr>
+            <w:tcW w:w="3929" w:type="pct"/>
+            <w:gridSpan w:val="4"/>
+          </w:tcPr>
+          <w:p>
+            <w:pPr>
+              <w:jc w:val="both"/>
+            </w:pPr>
+            <w:r>
+              <w:t>E1: Cannot connect to database.</w:t>
+            </w:r>
+          </w:p>
+          <w:p>
+            <w:pPr>
+              <w:jc w:val="both"/>
+            </w:pPr>
+            <w:r>
+              <w:t>1: Display: “Cannot connect to database.”</w:t>
+            </w:r>
+          </w:p>
+          <w:p>
+            <w:r>
+              <w:t>2: System provides a button to refresh</w:t>
+            </w:r>
+            <w:r>
+              <w:t>/cancel</w:t>
+            </w:r>
+            <w:r>
+              <w:t>.</w:t>
+            </w:r>
+          </w:p>
+        </w:tc>
+      </w:tr>
+      <w:tr>
+        <w:tc>
+          <w:tcPr>
+            <w:tcW w:w="1071" w:type="pct"/>
+            <w:shd w:val="clear" w:color="auto" w:fill="E7E6E6" w:themeFill="background2"/>
+          </w:tcPr>
+          <w:p>
+            <w:pPr>
+              <w:jc w:val="both"/>
+            </w:pPr>
+            <w:r>
+              <w:t>Assumption</w:t>
+            </w:r>
+          </w:p>
+        </w:tc>
+        <w:tc>
+          <w:tcPr>
+            <w:tcW w:w="3929" w:type="pct"/>
+            <w:gridSpan w:val="4"/>
+          </w:tcPr>
+          <w:p>
+            <w:pPr>
+              <w:jc w:val="both"/>
+            </w:pPr>
+            <w:r>
+              <w:t>Super admin</w:t>
+            </w:r>
+            <w:r>
+              <w:t xml:space="preserve"> must have an individual account.</w:t>
+            </w:r>
+          </w:p>
+        </w:tc>
+      </w:tr>
+    </w:tbl>
+    <w:p>
+      <w:pPr>
+        <w:spacing w:line="240" w:lineRule="auto"/>
+        <w:rPr>
+          <w:rFonts w:cstheme="majorBidi"/>
+          <w:b/>
+          <w:sz w:val="48"/>
+          <w:szCs w:val="32"/>
+          <w:u w:val="single"/>
+        </w:rPr>
+      </w:pPr>
+      <w:r>
+        <w:br w:type="page"/>
+      </w:r>
+    </w:p>
+    <w:p>
+      <w:pPr>
+        <w:rPr>
+          <w:b/>
+          <w:bCs/>
+        </w:rPr>
+      </w:pPr>
+      <w:r>
+        <w:rPr>
+          <w:b/>
+          <w:bCs/>
+        </w:rPr>
+        <w:lastRenderedPageBreak/>
+        <w:t>AD0</w:t>
+      </w:r>
+      <w:r>
+        <w:rPr>
+          <w:b/>
+          <w:bCs/>
+        </w:rPr>
+        <w:t>7</w:t>
+      </w:r>
+      <w:r>
+        <w:rPr>
+          <w:b/>
+          <w:bCs/>
+        </w:rPr>
+        <w:t>:</w:t>
+      </w:r>
+      <w:r>
+        <w:rPr>
+          <w:b/>
+          <w:bCs/>
+        </w:rPr>
+        <w:t xml:space="preserve"> </w:t>
+      </w:r>
+      <w:r>
+        <w:rPr>
+          <w:b/>
+          <w:bCs/>
+        </w:rPr>
+        <w:t>Reject</w:t>
+      </w:r>
+      <w:r>
+        <w:rPr>
+          <w:b/>
+          <w:bCs/>
+        </w:rPr>
+        <w:t xml:space="preserve"> admin account register request</w:t>
+      </w:r>
+    </w:p>
+    <w:p>
+      <w:pPr>
+        <w:keepNext/>
+        <w:spacing w:line="240" w:lineRule="auto"/>
+        <w:jc w:val="center"/>
+      </w:pPr>
+      <w:r>
+        <w:rPr>
+          <w:noProof/>
+        </w:rPr>
+        <w:drawing>
+          <wp:inline distT="0" distB="0" distL="0" distR="0">
+            <wp:extent cx="3759200" cy="5397500"/>
+            <wp:effectExtent l="0" t="0" r="0" b="0"/>
+            <wp:docPr id="13" name="图片 13" descr="图片包含 屏幕截图&#10;&#10;描述已自动生成"/>
+            <wp:cNvGraphicFramePr>
+              <a:graphicFrameLocks xmlns:a="http://schemas.openxmlformats.org/drawingml/2006/main" noChangeAspect="1"/>
+            </wp:cNvGraphicFramePr>
+            <a:graphic xmlns:a="http://schemas.openxmlformats.org/drawingml/2006/main">
+              <a:graphicData uri="http://schemas.openxmlformats.org/drawingml/2006/picture">
+                <pic:pic xmlns:pic="http://schemas.openxmlformats.org/drawingml/2006/picture">
+                  <pic:nvPicPr>
+                    <pic:cNvPr id="13" name="AD07.png"/>
+                    <pic:cNvPicPr/>
+                  </pic:nvPicPr>
+                  <pic:blipFill>
+                    <a:blip r:embed="rId17">
+                      <a:extLst>
+                        <a:ext uri="{28A0092B-C50C-407E-A947-70E740481C1C}">
+                          <a14:useLocalDpi xmlns:a14="http://schemas.microsoft.com/office/drawing/2010/main" val="0"/>
+                        </a:ext>
+                      </a:extLst>
+                    </a:blip>
+                    <a:stretch>
+                      <a:fillRect/>
+                    </a:stretch>
+                  </pic:blipFill>
+                  <pic:spPr>
+                    <a:xfrm>
+                      <a:off x="0" y="0"/>
+                      <a:ext cx="3759200" cy="5397500"/>
+                    </a:xfrm>
+                    <a:prstGeom prst="rect">
+                      <a:avLst/>
+                    </a:prstGeom>
+                  </pic:spPr>
+                </pic:pic>
+              </a:graphicData>
+            </a:graphic>
+          </wp:inline>
+        </w:drawing>
+      </w:r>
+    </w:p>
+    <w:p>
+      <w:pPr>
+        <w:pStyle w:val="af2"/>
+        <w:jc w:val="center"/>
+      </w:pPr>
+      <w:bookmarkStart w:id="31" w:name="_Toc17652407"/>
+      <w:r>
+        <w:t xml:space="preserve">Figure </w:t>
+      </w:r>
+      <w:fldSimple w:instr=" SEQ Figure \* ARABIC ">
+        <w:r>
+          <w:rPr>
+            <w:noProof/>
+          </w:rPr>
+          <w:t>9</w:t>
+        </w:r>
+      </w:fldSimple>
+      <w:r>
+        <w:t xml:space="preserve">: </w:t>
+      </w:r>
+      <w:r>
+        <w:t>Reject admin account register request</w:t>
+      </w:r>
+      <w:bookmarkEnd w:id="31"/>
+    </w:p>
+    <w:p>
+      <w:pPr>
+        <w:spacing w:line="240" w:lineRule="auto"/>
+        <w:jc w:val="center"/>
+      </w:pPr>
+      <w:r>
+        <w:br w:type="page"/>
+      </w:r>
+    </w:p>
+    <w:tbl>
+      <w:tblPr>
+        <w:tblStyle w:val="a8"/>
+        <w:tblW w:w="5000" w:type="pct"/>
+        <w:tblInd w:w="-5" w:type="dxa"/>
+        <w:tblLook w:val="04A0" w:firstRow="1" w:lastRow="0" w:firstColumn="1" w:lastColumn="0" w:noHBand="0" w:noVBand="1"/>
+      </w:tblPr>
+      <w:tblGrid>
+        <w:gridCol w:w="1775"/>
+        <w:gridCol w:w="1073"/>
+        <w:gridCol w:w="2295"/>
+        <w:gridCol w:w="1683"/>
+        <w:gridCol w:w="1464"/>
+      </w:tblGrid>
+      <w:tr>
+        <w:tc>
+          <w:tcPr>
+            <w:tcW w:w="1071" w:type="pct"/>
+            <w:shd w:val="clear" w:color="auto" w:fill="E7E6E6" w:themeFill="background2"/>
+          </w:tcPr>
+          <w:p>
+            <w:pPr>
+              <w:jc w:val="both"/>
+            </w:pPr>
+            <w:r>
+              <w:lastRenderedPageBreak/>
+              <w:t>Use Case ID</w:t>
+            </w:r>
+          </w:p>
+        </w:tc>
+        <w:tc>
+          <w:tcPr>
+            <w:tcW w:w="3929" w:type="pct"/>
+            <w:gridSpan w:val="4"/>
+          </w:tcPr>
+          <w:p>
+            <w:pPr>
+              <w:jc w:val="both"/>
+            </w:pPr>
+            <w:r>
+              <w:t>UC-0</w:t>
+            </w:r>
+            <w:r>
+              <w:t>8</w:t>
+            </w:r>
+          </w:p>
+        </w:tc>
+      </w:tr>
+      <w:tr>
+        <w:tc>
+          <w:tcPr>
+            <w:tcW w:w="1071" w:type="pct"/>
+            <w:shd w:val="clear" w:color="auto" w:fill="E7E6E6" w:themeFill="background2"/>
+          </w:tcPr>
+          <w:p>
+            <w:pPr>
+              <w:jc w:val="both"/>
+            </w:pPr>
+            <w:r>
+              <w:t>Use Case Name</w:t>
+            </w:r>
+          </w:p>
+        </w:tc>
+        <w:tc>
+          <w:tcPr>
+            <w:tcW w:w="3929" w:type="pct"/>
+            <w:gridSpan w:val="4"/>
+          </w:tcPr>
+          <w:p>
+            <w:pPr>
+              <w:pStyle w:val="af0"/>
+            </w:pPr>
+            <w:r>
+              <w:t>Register account</w:t>
+            </w:r>
+          </w:p>
+        </w:tc>
+      </w:tr>
+      <w:tr>
+        <w:tc>
+          <w:tcPr>
+            <w:tcW w:w="1071" w:type="pct"/>
+            <w:shd w:val="clear" w:color="auto" w:fill="E7E6E6" w:themeFill="background2"/>
+          </w:tcPr>
+          <w:p>
+            <w:pPr>
+              <w:jc w:val="both"/>
+            </w:pPr>
+            <w:r>
+              <w:t>Actors</w:t>
+            </w:r>
+          </w:p>
+        </w:tc>
+        <w:tc>
+          <w:tcPr>
+            <w:tcW w:w="3929" w:type="pct"/>
+            <w:gridSpan w:val="4"/>
+          </w:tcPr>
+          <w:p>
+            <w:pPr>
+              <w:jc w:val="both"/>
+            </w:pPr>
+            <w:r>
+              <w:t>Admin</w:t>
+            </w:r>
+          </w:p>
+        </w:tc>
+      </w:tr>
+      <w:tr>
+        <w:tc>
+          <w:tcPr>
+            <w:tcW w:w="1071" w:type="pct"/>
+            <w:shd w:val="clear" w:color="auto" w:fill="E7E6E6" w:themeFill="background2"/>
+          </w:tcPr>
+          <w:p>
+            <w:pPr>
+              <w:jc w:val="both"/>
+            </w:pPr>
+            <w:r>
+              <w:t>Description</w:t>
+            </w:r>
+          </w:p>
+        </w:tc>
+        <w:tc>
+          <w:tcPr>
+            <w:tcW w:w="3929" w:type="pct"/>
+            <w:gridSpan w:val="4"/>
+          </w:tcPr>
+          <w:p>
+            <w:pPr>
+              <w:pStyle w:val="af0"/>
+            </w:pPr>
+            <w:r>
+              <w:t>Admin can register account</w:t>
+            </w:r>
+          </w:p>
+        </w:tc>
+      </w:tr>
+      <w:tr>
+        <w:tc>
+          <w:tcPr>
+            <w:tcW w:w="1071" w:type="pct"/>
+            <w:shd w:val="clear" w:color="auto" w:fill="E7E6E6" w:themeFill="background2"/>
+          </w:tcPr>
+          <w:p>
+            <w:pPr>
+              <w:jc w:val="both"/>
+            </w:pPr>
+            <w:r>
+              <w:t>Trigger</w:t>
+            </w:r>
+          </w:p>
+        </w:tc>
+        <w:tc>
+          <w:tcPr>
+            <w:tcW w:w="3929" w:type="pct"/>
+            <w:gridSpan w:val="4"/>
+          </w:tcPr>
+          <w:p>
+            <w:pPr>
+              <w:jc w:val="both"/>
+            </w:pPr>
+            <w:r>
+              <w:t>Admin</w:t>
+            </w:r>
+            <w:r>
+              <w:t xml:space="preserve"> clicks</w:t>
+            </w:r>
+            <w:r>
+              <w:t xml:space="preserve"> “Register”</w:t>
+            </w:r>
+            <w:r>
+              <w:t xml:space="preserve"> button</w:t>
+            </w:r>
+          </w:p>
+        </w:tc>
+      </w:tr>
+      <w:tr>
+        <w:tc>
+          <w:tcPr>
+            <w:tcW w:w="1071" w:type="pct"/>
+            <w:shd w:val="clear" w:color="auto" w:fill="E7E6E6" w:themeFill="background2"/>
+          </w:tcPr>
+          <w:p>
+            <w:pPr>
+              <w:jc w:val="both"/>
+            </w:pPr>
+            <w:r>
+              <w:t>Preconditions</w:t>
+            </w:r>
+          </w:p>
+        </w:tc>
+        <w:tc>
+          <w:tcPr>
+            <w:tcW w:w="3929" w:type="pct"/>
+            <w:gridSpan w:val="4"/>
+          </w:tcPr>
+          <w:p>
+            <w:pPr>
+              <w:pStyle w:val="af0"/>
+            </w:pPr>
+            <w:r>
+              <w:t>System connect with internet successful</w:t>
+            </w:r>
+          </w:p>
+        </w:tc>
+      </w:tr>
+      <w:tr>
+        <w:tc>
+          <w:tcPr>
+            <w:tcW w:w="5000" w:type="pct"/>
+            <w:gridSpan w:val="5"/>
+            <w:shd w:val="clear" w:color="auto" w:fill="E7E6E6" w:themeFill="background2"/>
+          </w:tcPr>
+          <w:p>
+            <w:pPr>
+              <w:jc w:val="center"/>
+            </w:pPr>
+            <w:r>
+              <w:t>Use Case Input Specification</w:t>
+            </w:r>
+          </w:p>
+        </w:tc>
+      </w:tr>
+      <w:tr>
+        <w:tc>
+          <w:tcPr>
+            <w:tcW w:w="1071" w:type="pct"/>
+            <w:shd w:val="clear" w:color="auto" w:fill="E7E6E6" w:themeFill="background2"/>
+          </w:tcPr>
+          <w:p>
+            <w:pPr>
+              <w:jc w:val="center"/>
+            </w:pPr>
+            <w:r>
+              <w:t>Input</w:t>
+            </w:r>
+          </w:p>
+        </w:tc>
+        <w:tc>
+          <w:tcPr>
+            <w:tcW w:w="647" w:type="pct"/>
+            <w:shd w:val="clear" w:color="auto" w:fill="E7E6E6" w:themeFill="background2"/>
+          </w:tcPr>
+          <w:p>
+            <w:pPr>
+              <w:jc w:val="center"/>
+            </w:pPr>
+            <w:r>
+              <w:t>type</w:t>
+            </w:r>
+          </w:p>
+        </w:tc>
+        <w:tc>
+          <w:tcPr>
+            <w:tcW w:w="2399" w:type="pct"/>
+            <w:gridSpan w:val="2"/>
+            <w:shd w:val="clear" w:color="auto" w:fill="E7E6E6" w:themeFill="background2"/>
+          </w:tcPr>
+          <w:p>
+            <w:pPr>
+              <w:jc w:val="center"/>
+            </w:pPr>
+            <w:r>
+              <w:t>Constraint</w:t>
+            </w:r>
+          </w:p>
+        </w:tc>
+        <w:tc>
+          <w:tcPr>
+            <w:tcW w:w="883" w:type="pct"/>
+            <w:shd w:val="clear" w:color="auto" w:fill="E7E6E6" w:themeFill="background2"/>
+          </w:tcPr>
+          <w:p>
+            <w:pPr>
+              <w:jc w:val="center"/>
+            </w:pPr>
+            <w:r>
+              <w:t>Example</w:t>
             </w:r>
           </w:p>
         </w:tc>
@@ -11283,7 +11488,7 @@
               <w:jc w:val="both"/>
             </w:pPr>
             <w:r>
-              <w:t>Password</w:t>
+              <w:t>Username</w:t>
             </w:r>
           </w:p>
         </w:tc>
@@ -11293,11 +11498,8 @@
             <w:shd w:val="clear" w:color="auto" w:fill="FFFFFF" w:themeFill="background1"/>
           </w:tcPr>
           <w:p>
-            <w:pPr>
-              <w:jc w:val="both"/>
-            </w:pPr>
-            <w:r>
-              <w:t xml:space="preserve">String </w:t>
+            <w:r>
+              <w:t>String</w:t>
             </w:r>
           </w:p>
         </w:tc>
@@ -11308,11 +11510,30 @@
             <w:shd w:val="clear" w:color="auto" w:fill="FFFFFF" w:themeFill="background1"/>
           </w:tcPr>
           <w:p>
-            <w:pPr>
-              <w:jc w:val="both"/>
-            </w:pPr>
-            <w:r>
-              <w:t>- Not less than 6 digits.</w:t>
+            <w:r>
+              <w:rPr>
+                <w:rFonts w:hint="eastAsia"/>
+              </w:rPr>
+              <w:t>-</w:t>
+            </w:r>
+            <w:r>
+              <w:t xml:space="preserve"> More than 0 digits.</w:t>
+            </w:r>
+          </w:p>
+          <w:p>
+            <w:r>
+              <w:t>- Must contain characters</w:t>
+            </w:r>
+            <w:r>
+              <w:t xml:space="preserve"> </w:t>
+            </w:r>
+            <w:r>
+              <w:t>and not more than 10 digits.</w:t>
+            </w:r>
+          </w:p>
+          <w:p>
+            <w:r>
+              <w:t>- No special characters and space.</w:t>
             </w:r>
           </w:p>
         </w:tc>
@@ -11335,6 +11556,65 @@
         <w:tc>
           <w:tcPr>
             <w:tcW w:w="1071" w:type="pct"/>
+            <w:shd w:val="clear" w:color="auto" w:fill="FFFFFF" w:themeFill="background1"/>
+          </w:tcPr>
+          <w:p>
+            <w:pPr>
+              <w:jc w:val="both"/>
+            </w:pPr>
+            <w:r>
+              <w:t>Password</w:t>
+            </w:r>
+          </w:p>
+        </w:tc>
+        <w:tc>
+          <w:tcPr>
+            <w:tcW w:w="647" w:type="pct"/>
+            <w:shd w:val="clear" w:color="auto" w:fill="FFFFFF" w:themeFill="background1"/>
+          </w:tcPr>
+          <w:p>
+            <w:pPr>
+              <w:jc w:val="both"/>
+            </w:pPr>
+            <w:r>
+              <w:t xml:space="preserve">String </w:t>
+            </w:r>
+          </w:p>
+        </w:tc>
+        <w:tc>
+          <w:tcPr>
+            <w:tcW w:w="2399" w:type="pct"/>
+            <w:gridSpan w:val="2"/>
+            <w:shd w:val="clear" w:color="auto" w:fill="FFFFFF" w:themeFill="background1"/>
+          </w:tcPr>
+          <w:p>
+            <w:pPr>
+              <w:jc w:val="both"/>
+            </w:pPr>
+            <w:r>
+              <w:t>- Not less than 6 digits.</w:t>
+            </w:r>
+          </w:p>
+        </w:tc>
+        <w:tc>
+          <w:tcPr>
+            <w:tcW w:w="883" w:type="pct"/>
+            <w:shd w:val="clear" w:color="auto" w:fill="FFFFFF" w:themeFill="background1"/>
+          </w:tcPr>
+          <w:p>
+            <w:pPr>
+              <w:jc w:val="both"/>
+            </w:pPr>
+            <w:r>
+              <w:t>Admin001</w:t>
+            </w:r>
+          </w:p>
+        </w:tc>
+      </w:tr>
+      <w:tr>
+        <w:tc>
+          <w:tcPr>
+            <w:tcW w:w="1071" w:type="pct"/>
             <w:shd w:val="clear" w:color="auto" w:fill="E7E6E6" w:themeFill="background2"/>
           </w:tcPr>
           <w:p>
@@ -11918,6 +12198,7 @@
     </w:p>
     <w:p>
       <w:pPr>
+        <w:keepNext/>
         <w:spacing w:line="240" w:lineRule="auto"/>
         <w:jc w:val="center"/>
       </w:pPr>
@@ -11941,7 +12222,7 @@
                     <pic:cNvPicPr/>
                   </pic:nvPicPr>
                   <pic:blipFill>
-                    <a:blip r:embed="rId17">
+                    <a:blip r:embed="rId18">
                       <a:extLst>
                         <a:ext uri="{28A0092B-C50C-407E-A947-70E740481C1C}">
                           <a14:useLocalDpi xmlns:a14="http://schemas.microsoft.com/office/drawing/2010/main" val="0"/>
@@ -11967,6 +12248,37 @@
           </wp:inline>
         </w:drawing>
       </w:r>
+    </w:p>
+    <w:p>
+      <w:pPr>
+        <w:pStyle w:val="af2"/>
+        <w:jc w:val="center"/>
+      </w:pPr>
+      <w:bookmarkStart w:id="32" w:name="_Toc17652408"/>
+      <w:r>
+        <w:t xml:space="preserve">Figure </w:t>
+      </w:r>
+      <w:fldSimple w:instr=" SEQ Figure \* ARABIC ">
+        <w:r>
+          <w:rPr>
+            <w:noProof/>
+          </w:rPr>
+          <w:t>10</w:t>
+        </w:r>
+      </w:fldSimple>
+      <w:r>
+        <w:t xml:space="preserve">: </w:t>
+      </w:r>
+      <w:r>
+        <w:t>Register account</w:t>
+      </w:r>
+      <w:bookmarkEnd w:id="32"/>
+    </w:p>
+    <w:p>
+      <w:pPr>
+        <w:spacing w:line="240" w:lineRule="auto"/>
+        <w:jc w:val="center"/>
+      </w:pPr>
       <w:r>
         <w:br w:type="page"/>
       </w:r>
@@ -12987,15 +13299,9 @@
     </w:p>
     <w:p>
       <w:pPr>
+        <w:keepNext/>
         <w:spacing w:line="240" w:lineRule="auto"/>
         <w:jc w:val="center"/>
-        <w:rPr>
-          <w:rFonts w:cstheme="majorBidi"/>
-          <w:b/>
-          <w:sz w:val="48"/>
-          <w:szCs w:val="32"/>
-          <w:u w:val="single"/>
-        </w:rPr>
       </w:pPr>
       <w:r>
         <w:rPr>
@@ -13017,7 +13323,7 @@
                     <pic:cNvPicPr/>
                   </pic:nvPicPr>
                   <pic:blipFill>
-                    <a:blip r:embed="rId18">
+                    <a:blip r:embed="rId19">
                       <a:extLst>
                         <a:ext uri="{28A0092B-C50C-407E-A947-70E740481C1C}">
                           <a14:useLocalDpi xmlns:a14="http://schemas.microsoft.com/office/drawing/2010/main" val="0"/>
@@ -13043,6 +13349,31 @@
           </wp:inline>
         </w:drawing>
       </w:r>
+    </w:p>
+    <w:p>
+      <w:pPr>
+        <w:pStyle w:val="af2"/>
+        <w:jc w:val="center"/>
+      </w:pPr>
+      <w:bookmarkStart w:id="33" w:name="_Toc17652409"/>
+      <w:r>
+        <w:t xml:space="preserve">Figure </w:t>
+      </w:r>
+      <w:fldSimple w:instr=" SEQ Figure \* ARABIC ">
+        <w:r>
+          <w:rPr>
+            <w:noProof/>
+          </w:rPr>
+          <w:t>11</w:t>
+        </w:r>
+      </w:fldSimple>
+      <w:r>
+        <w:t xml:space="preserve">: </w:t>
+      </w:r>
+      <w:r>
+        <w:t>Login to dashboard</w:t>
+      </w:r>
+      <w:bookmarkEnd w:id="33"/>
       <w:r>
         <w:br w:type="page"/>
       </w:r>
@@ -14020,12 +14351,9 @@
     </w:p>
     <w:p>
       <w:pPr>
+        <w:keepNext/>
         <w:spacing w:line="240" w:lineRule="auto"/>
         <w:jc w:val="center"/>
-        <w:rPr>
-          <w:b/>
-          <w:bCs/>
-        </w:rPr>
       </w:pPr>
       <w:r>
         <w:rPr>
@@ -14049,7 +14377,7 @@
                     <pic:cNvPicPr/>
                   </pic:nvPicPr>
                   <pic:blipFill>
-                    <a:blip r:embed="rId19">
+                    <a:blip r:embed="rId20">
                       <a:extLst>
                         <a:ext uri="{28A0092B-C50C-407E-A947-70E740481C1C}">
                           <a14:useLocalDpi xmlns:a14="http://schemas.microsoft.com/office/drawing/2010/main" val="0"/>
@@ -14078,18 +14406,35 @@
     </w:p>
     <w:p>
       <w:pPr>
-        <w:spacing w:line="240" w:lineRule="auto"/>
-        <w:rPr>
-          <w:rFonts w:cstheme="majorBidi"/>
-          <w:b/>
-          <w:sz w:val="48"/>
-          <w:szCs w:val="32"/>
-          <w:u w:val="single"/>
-        </w:rPr>
-      </w:pPr>
-      <w:r>
-        <w:br w:type="page"/>
-      </w:r>
+        <w:pStyle w:val="af2"/>
+        <w:jc w:val="center"/>
+      </w:pPr>
+      <w:bookmarkStart w:id="34" w:name="_Toc17652410"/>
+      <w:r>
+        <w:t xml:space="preserve">Figure </w:t>
+      </w:r>
+      <w:fldSimple w:instr=" SEQ Figure \* ARABIC ">
+        <w:r>
+          <w:rPr>
+            <w:noProof/>
+          </w:rPr>
+          <w:t>12</w:t>
+        </w:r>
+      </w:fldSimple>
+      <w:r>
+        <w:t xml:space="preserve">: </w:t>
+      </w:r>
+      <w:r>
+        <w:t>Admin edits account information</w:t>
+      </w:r>
+      <w:bookmarkEnd w:id="34"/>
+    </w:p>
+    <w:p>
+      <w:pPr>
+        <w:rPr>
+          <w:rFonts w:hint="eastAsia"/>
+        </w:rPr>
+      </w:pPr>
     </w:p>
     <w:tbl>
       <w:tblPr>
@@ -14727,6 +15072,7 @@
     <w:p>
       <w:pPr>
         <w:pStyle w:val="af0"/>
+        <w:keepNext/>
         <w:jc w:val="center"/>
       </w:pPr>
       <w:r>
@@ -14749,7 +15095,7 @@
                     <pic:cNvPicPr/>
                   </pic:nvPicPr>
                   <pic:blipFill>
-                    <a:blip r:embed="rId20">
+                    <a:blip r:embed="rId21">
                       <a:extLst>
                         <a:ext uri="{28A0092B-C50C-407E-A947-70E740481C1C}">
                           <a14:useLocalDpi xmlns:a14="http://schemas.microsoft.com/office/drawing/2010/main" val="0"/>
@@ -14778,40 +15124,35 @@
     </w:p>
     <w:p>
       <w:pPr>
-        <w:rPr>
-          <w:b/>
-          <w:bCs/>
-        </w:rPr>
-      </w:pPr>
-    </w:p>
-    <w:p>
-      <w:pPr>
-        <w:rPr>
-          <w:b/>
-          <w:bCs/>
-        </w:rPr>
-      </w:pPr>
-    </w:p>
-    <w:p>
-      <w:pPr>
-        <w:pStyle w:val="2"/>
-        <w:rPr>
-          <w:rFonts w:cs="Times New Roman"/>
-          <w:szCs w:val="28"/>
-        </w:rPr>
-      </w:pPr>
-      <w:bookmarkStart w:id="24" w:name="_Toc17291458"/>
-      <w:r>
-        <w:lastRenderedPageBreak/>
-        <w:t>5.2.</w:t>
-      </w:r>
-      <w:r>
-        <w:t xml:space="preserve">2 </w:t>
-      </w:r>
-      <w:r>
-        <w:t>Admin views the summary of data visualization result</w:t>
-      </w:r>
-      <w:bookmarkEnd w:id="24"/>
+        <w:pStyle w:val="af2"/>
+        <w:jc w:val="center"/>
+      </w:pPr>
+      <w:bookmarkStart w:id="35" w:name="_Toc17652411"/>
+      <w:r>
+        <w:t xml:space="preserve">Figure </w:t>
+      </w:r>
+      <w:fldSimple w:instr=" SEQ Figure \* ARABIC ">
+        <w:r>
+          <w:rPr>
+            <w:noProof/>
+          </w:rPr>
+          <w:t>13</w:t>
+        </w:r>
+      </w:fldSimple>
+      <w:r>
+        <w:t xml:space="preserve">: </w:t>
+      </w:r>
+      <w:r>
+        <w:t>Log out from dashboard</w:t>
+      </w:r>
+      <w:bookmarkEnd w:id="35"/>
+    </w:p>
+    <w:p>
+      <w:pPr>
+        <w:rPr>
+          <w:rFonts w:hint="eastAsia"/>
+        </w:rPr>
+      </w:pPr>
     </w:p>
     <w:tbl>
       <w:tblPr>
@@ -14838,6 +15179,7 @@
               <w:jc w:val="both"/>
             </w:pPr>
             <w:r>
+              <w:lastRenderedPageBreak/>
               <w:t>Use Case ID</w:t>
             </w:r>
           </w:p>
@@ -15414,15 +15756,9 @@
     </w:p>
     <w:p>
       <w:pPr>
+        <w:keepNext/>
         <w:spacing w:line="240" w:lineRule="auto"/>
         <w:jc w:val="center"/>
-        <w:rPr>
-          <w:rFonts w:cstheme="majorBidi"/>
-          <w:b/>
-          <w:sz w:val="48"/>
-          <w:szCs w:val="32"/>
-          <w:u w:val="single"/>
-        </w:rPr>
       </w:pPr>
       <w:r>
         <w:rPr>
@@ -15441,684 +15777,6 @@
                 <pic:pic xmlns:pic="http://schemas.openxmlformats.org/drawingml/2006/picture">
                   <pic:nvPicPr>
                     <pic:cNvPr id="6" name="AD02.png"/>
-                    <pic:cNvPicPr/>
-                  </pic:nvPicPr>
-                  <pic:blipFill>
-                    <a:blip r:embed="rId21">
-                      <a:extLst>
-                        <a:ext uri="{28A0092B-C50C-407E-A947-70E740481C1C}">
-                          <a14:useLocalDpi xmlns:a14="http://schemas.microsoft.com/office/drawing/2010/main" val="0"/>
-                        </a:ext>
-                      </a:extLst>
-                    </a:blip>
-                    <a:stretch>
-                      <a:fillRect/>
-                    </a:stretch>
-                  </pic:blipFill>
-                  <pic:spPr>
-                    <a:xfrm>
-                      <a:off x="0" y="0"/>
-                      <a:ext cx="3759200" cy="5397500"/>
-                    </a:xfrm>
-                    <a:prstGeom prst="rect">
-                      <a:avLst/>
-                    </a:prstGeom>
-                  </pic:spPr>
-                </pic:pic>
-              </a:graphicData>
-            </a:graphic>
-          </wp:inline>
-        </w:drawing>
-      </w:r>
-      <w:r>
-        <w:br w:type="page"/>
-      </w:r>
-    </w:p>
-    <w:tbl>
-      <w:tblPr>
-        <w:tblStyle w:val="a8"/>
-        <w:tblW w:w="5000" w:type="pct"/>
-        <w:tblInd w:w="-5" w:type="dxa"/>
-        <w:tblLook w:val="04A0" w:firstRow="1" w:lastRow="0" w:firstColumn="1" w:lastColumn="0" w:noHBand="0" w:noVBand="1"/>
-      </w:tblPr>
-      <w:tblGrid>
-        <w:gridCol w:w="1775"/>
-        <w:gridCol w:w="1073"/>
-        <w:gridCol w:w="2295"/>
-        <w:gridCol w:w="1683"/>
-        <w:gridCol w:w="1464"/>
-      </w:tblGrid>
-      <w:tr>
-        <w:tc>
-          <w:tcPr>
-            <w:tcW w:w="1071" w:type="pct"/>
-            <w:shd w:val="clear" w:color="auto" w:fill="E7E6E6" w:themeFill="background2"/>
-          </w:tcPr>
-          <w:p>
-            <w:pPr>
-              <w:jc w:val="both"/>
-            </w:pPr>
-            <w:r>
-              <w:lastRenderedPageBreak/>
-              <w:t>Use Case ID</w:t>
-            </w:r>
-          </w:p>
-        </w:tc>
-        <w:tc>
-          <w:tcPr>
-            <w:tcW w:w="3929" w:type="pct"/>
-            <w:gridSpan w:val="4"/>
-          </w:tcPr>
-          <w:p>
-            <w:pPr>
-              <w:jc w:val="both"/>
-            </w:pPr>
-            <w:r>
-              <w:t>UC-</w:t>
-            </w:r>
-            <w:r>
-              <w:t>1</w:t>
-            </w:r>
-            <w:r>
-              <w:t>3</w:t>
-            </w:r>
-          </w:p>
-        </w:tc>
-      </w:tr>
-      <w:tr>
-        <w:tc>
-          <w:tcPr>
-            <w:tcW w:w="1071" w:type="pct"/>
-            <w:shd w:val="clear" w:color="auto" w:fill="E7E6E6" w:themeFill="background2"/>
-          </w:tcPr>
-          <w:p>
-            <w:pPr>
-              <w:jc w:val="both"/>
-            </w:pPr>
-            <w:r>
-              <w:t>Use Case Name</w:t>
-            </w:r>
-          </w:p>
-        </w:tc>
-        <w:tc>
-          <w:tcPr>
-            <w:tcW w:w="3929" w:type="pct"/>
-            <w:gridSpan w:val="4"/>
-          </w:tcPr>
-          <w:p>
-            <w:pPr>
-              <w:tabs>
-                <w:tab w:val="left" w:pos="4220"/>
-              </w:tabs>
-            </w:pPr>
-            <w:r>
-              <w:t>View positive comments rate line chart</w:t>
-            </w:r>
-          </w:p>
-        </w:tc>
-      </w:tr>
-      <w:tr>
-        <w:tc>
-          <w:tcPr>
-            <w:tcW w:w="1071" w:type="pct"/>
-            <w:shd w:val="clear" w:color="auto" w:fill="E7E6E6" w:themeFill="background2"/>
-          </w:tcPr>
-          <w:p>
-            <w:pPr>
-              <w:jc w:val="both"/>
-            </w:pPr>
-            <w:r>
-              <w:t>Actors</w:t>
-            </w:r>
-          </w:p>
-        </w:tc>
-        <w:tc>
-          <w:tcPr>
-            <w:tcW w:w="3929" w:type="pct"/>
-            <w:gridSpan w:val="4"/>
-          </w:tcPr>
-          <w:p>
-            <w:pPr>
-              <w:jc w:val="both"/>
-            </w:pPr>
-            <w:r>
-              <w:t>Admin</w:t>
-            </w:r>
-          </w:p>
-        </w:tc>
-      </w:tr>
-      <w:tr>
-        <w:tc>
-          <w:tcPr>
-            <w:tcW w:w="1071" w:type="pct"/>
-            <w:shd w:val="clear" w:color="auto" w:fill="E7E6E6" w:themeFill="background2"/>
-          </w:tcPr>
-          <w:p>
-            <w:pPr>
-              <w:jc w:val="both"/>
-            </w:pPr>
-            <w:r>
-              <w:t>Description</w:t>
-            </w:r>
-          </w:p>
-        </w:tc>
-        <w:tc>
-          <w:tcPr>
-            <w:tcW w:w="3929" w:type="pct"/>
-            <w:gridSpan w:val="4"/>
-          </w:tcPr>
-          <w:p>
-            <w:pPr>
-              <w:jc w:val="both"/>
-            </w:pPr>
-            <w:r>
-              <w:t>Admin can view positive comments rate line chart</w:t>
-            </w:r>
-          </w:p>
-        </w:tc>
-      </w:tr>
-      <w:tr>
-        <w:tc>
-          <w:tcPr>
-            <w:tcW w:w="1071" w:type="pct"/>
-            <w:shd w:val="clear" w:color="auto" w:fill="E7E6E6" w:themeFill="background2"/>
-          </w:tcPr>
-          <w:p>
-            <w:pPr>
-              <w:jc w:val="both"/>
-            </w:pPr>
-            <w:r>
-              <w:t>Trigger</w:t>
-            </w:r>
-          </w:p>
-        </w:tc>
-        <w:tc>
-          <w:tcPr>
-            <w:tcW w:w="3929" w:type="pct"/>
-            <w:gridSpan w:val="4"/>
-          </w:tcPr>
-          <w:p>
-            <w:pPr>
-              <w:jc w:val="both"/>
-            </w:pPr>
-            <w:r>
-              <w:t>Admin login to dashboard</w:t>
-            </w:r>
-          </w:p>
-        </w:tc>
-      </w:tr>
-      <w:tr>
-        <w:tc>
-          <w:tcPr>
-            <w:tcW w:w="1071" w:type="pct"/>
-            <w:shd w:val="clear" w:color="auto" w:fill="E7E6E6" w:themeFill="background2"/>
-          </w:tcPr>
-          <w:p>
-            <w:pPr>
-              <w:jc w:val="both"/>
-            </w:pPr>
-            <w:r>
-              <w:t>Preconditions</w:t>
-            </w:r>
-          </w:p>
-        </w:tc>
-        <w:tc>
-          <w:tcPr>
-            <w:tcW w:w="3929" w:type="pct"/>
-            <w:gridSpan w:val="4"/>
-          </w:tcPr>
-          <w:p>
-            <w:pPr>
-              <w:jc w:val="both"/>
-            </w:pPr>
-            <w:r>
-              <w:t>Admin login to dashboard</w:t>
-            </w:r>
-          </w:p>
-        </w:tc>
-      </w:tr>
-      <w:tr>
-        <w:tc>
-          <w:tcPr>
-            <w:tcW w:w="5000" w:type="pct"/>
-            <w:gridSpan w:val="5"/>
-            <w:shd w:val="clear" w:color="auto" w:fill="E7E6E6" w:themeFill="background2"/>
-          </w:tcPr>
-          <w:p>
-            <w:pPr>
-              <w:jc w:val="center"/>
-            </w:pPr>
-            <w:r>
-              <w:t>Use Case Input Specification</w:t>
-            </w:r>
-          </w:p>
-        </w:tc>
-      </w:tr>
-      <w:tr>
-        <w:tc>
-          <w:tcPr>
-            <w:tcW w:w="1071" w:type="pct"/>
-            <w:shd w:val="clear" w:color="auto" w:fill="E7E6E6" w:themeFill="background2"/>
-          </w:tcPr>
-          <w:p>
-            <w:pPr>
-              <w:jc w:val="center"/>
-            </w:pPr>
-            <w:r>
-              <w:t>Input</w:t>
-            </w:r>
-          </w:p>
-        </w:tc>
-        <w:tc>
-          <w:tcPr>
-            <w:tcW w:w="647" w:type="pct"/>
-            <w:shd w:val="clear" w:color="auto" w:fill="E7E6E6" w:themeFill="background2"/>
-          </w:tcPr>
-          <w:p>
-            <w:pPr>
-              <w:jc w:val="center"/>
-            </w:pPr>
-            <w:r>
-              <w:t>type</w:t>
-            </w:r>
-          </w:p>
-        </w:tc>
-        <w:tc>
-          <w:tcPr>
-            <w:tcW w:w="2399" w:type="pct"/>
-            <w:gridSpan w:val="2"/>
-            <w:shd w:val="clear" w:color="auto" w:fill="E7E6E6" w:themeFill="background2"/>
-          </w:tcPr>
-          <w:p>
-            <w:pPr>
-              <w:jc w:val="center"/>
-            </w:pPr>
-            <w:r>
-              <w:t>Constraint</w:t>
-            </w:r>
-          </w:p>
-        </w:tc>
-        <w:tc>
-          <w:tcPr>
-            <w:tcW w:w="883" w:type="pct"/>
-            <w:shd w:val="clear" w:color="auto" w:fill="E7E6E6" w:themeFill="background2"/>
-          </w:tcPr>
-          <w:p>
-            <w:pPr>
-              <w:jc w:val="center"/>
-            </w:pPr>
-            <w:r>
-              <w:t>Example</w:t>
-            </w:r>
-          </w:p>
-        </w:tc>
-      </w:tr>
-      <w:tr>
-        <w:tc>
-          <w:tcPr>
-            <w:tcW w:w="1071" w:type="pct"/>
-            <w:shd w:val="clear" w:color="auto" w:fill="FFFFFF" w:themeFill="background1"/>
-          </w:tcPr>
-          <w:p>
-            <w:pPr>
-              <w:jc w:val="both"/>
-            </w:pPr>
-          </w:p>
-        </w:tc>
-        <w:tc>
-          <w:tcPr>
-            <w:tcW w:w="647" w:type="pct"/>
-            <w:shd w:val="clear" w:color="auto" w:fill="FFFFFF" w:themeFill="background1"/>
-          </w:tcPr>
-          <w:p>
-            <w:pPr>
-              <w:jc w:val="both"/>
-            </w:pPr>
-          </w:p>
-        </w:tc>
-        <w:tc>
-          <w:tcPr>
-            <w:tcW w:w="2399" w:type="pct"/>
-            <w:gridSpan w:val="2"/>
-            <w:shd w:val="clear" w:color="auto" w:fill="FFFFFF" w:themeFill="background1"/>
-          </w:tcPr>
-          <w:p>
-            <w:pPr>
-              <w:jc w:val="both"/>
-            </w:pPr>
-          </w:p>
-        </w:tc>
-        <w:tc>
-          <w:tcPr>
-            <w:tcW w:w="883" w:type="pct"/>
-            <w:shd w:val="clear" w:color="auto" w:fill="FFFFFF" w:themeFill="background1"/>
-          </w:tcPr>
-          <w:p>
-            <w:pPr>
-              <w:jc w:val="both"/>
-            </w:pPr>
-          </w:p>
-        </w:tc>
-      </w:tr>
-      <w:tr>
-        <w:tc>
-          <w:tcPr>
-            <w:tcW w:w="1071" w:type="pct"/>
-            <w:shd w:val="clear" w:color="auto" w:fill="E7E6E6" w:themeFill="background2"/>
-          </w:tcPr>
-          <w:p>
-            <w:pPr>
-              <w:jc w:val="both"/>
-            </w:pPr>
-            <w:r>
-              <w:t>Post conditions</w:t>
-            </w:r>
-          </w:p>
-        </w:tc>
-        <w:tc>
-          <w:tcPr>
-            <w:tcW w:w="3929" w:type="pct"/>
-            <w:gridSpan w:val="4"/>
-          </w:tcPr>
-          <w:p>
-            <w:r>
-              <w:t>Admin</w:t>
-            </w:r>
-            <w:r>
-              <w:t xml:space="preserve"> can </w:t>
-            </w:r>
-            <w:r>
-              <w:t>view summary sparkline chart</w:t>
-            </w:r>
-          </w:p>
-        </w:tc>
-      </w:tr>
-      <w:tr>
-        <w:tc>
-          <w:tcPr>
-            <w:tcW w:w="1071" w:type="pct"/>
-            <w:shd w:val="clear" w:color="auto" w:fill="E7E6E6" w:themeFill="background2"/>
-          </w:tcPr>
-          <w:p>
-            <w:pPr>
-              <w:jc w:val="both"/>
-            </w:pPr>
-            <w:r>
-              <w:t>Normal Flows</w:t>
-            </w:r>
-          </w:p>
-        </w:tc>
-        <w:tc>
-          <w:tcPr>
-            <w:tcW w:w="2031" w:type="pct"/>
-            <w:gridSpan w:val="2"/>
-            <w:shd w:val="clear" w:color="auto" w:fill="E7E6E6" w:themeFill="background2"/>
-            <w:vAlign w:val="center"/>
-          </w:tcPr>
-          <w:p>
-            <w:pPr>
-              <w:jc w:val="center"/>
-            </w:pPr>
-            <w:r>
-              <w:t>User</w:t>
-            </w:r>
-          </w:p>
-        </w:tc>
-        <w:tc>
-          <w:tcPr>
-            <w:tcW w:w="1898" w:type="pct"/>
-            <w:gridSpan w:val="2"/>
-            <w:shd w:val="clear" w:color="auto" w:fill="E7E6E6" w:themeFill="background2"/>
-            <w:vAlign w:val="center"/>
-          </w:tcPr>
-          <w:p>
-            <w:pPr>
-              <w:jc w:val="center"/>
-            </w:pPr>
-            <w:r>
-              <w:t>System</w:t>
-            </w:r>
-          </w:p>
-        </w:tc>
-      </w:tr>
-      <w:tr>
-        <w:tc>
-          <w:tcPr>
-            <w:tcW w:w="1071" w:type="pct"/>
-          </w:tcPr>
-          <w:p>
-            <w:pPr>
-              <w:jc w:val="both"/>
-            </w:pPr>
-          </w:p>
-        </w:tc>
-        <w:tc>
-          <w:tcPr>
-            <w:tcW w:w="2031" w:type="pct"/>
-            <w:gridSpan w:val="2"/>
-          </w:tcPr>
-          <w:p/>
-        </w:tc>
-        <w:tc>
-          <w:tcPr>
-            <w:tcW w:w="1898" w:type="pct"/>
-            <w:gridSpan w:val="2"/>
-          </w:tcPr>
-          <w:p>
-            <w:r>
-              <w:rPr>
-                <w:rFonts w:hint="eastAsia"/>
-              </w:rPr>
-              <w:t>1</w:t>
-            </w:r>
-            <w:r>
-              <w:t>. System displays a positive comments rate line chart. [E1]</w:t>
-            </w:r>
-          </w:p>
-        </w:tc>
-      </w:tr>
-      <w:tr>
-        <w:tc>
-          <w:tcPr>
-            <w:tcW w:w="1071" w:type="pct"/>
-            <w:shd w:val="clear" w:color="auto" w:fill="E7E6E6" w:themeFill="background2"/>
-          </w:tcPr>
-          <w:p>
-            <w:pPr>
-              <w:jc w:val="both"/>
-            </w:pPr>
-            <w:r>
-              <w:t>Alternative Flow</w:t>
-            </w:r>
-          </w:p>
-        </w:tc>
-        <w:tc>
-          <w:tcPr>
-            <w:tcW w:w="3929" w:type="pct"/>
-            <w:gridSpan w:val="4"/>
-          </w:tcPr>
-          <w:p/>
-        </w:tc>
-      </w:tr>
-      <w:tr>
-        <w:tc>
-          <w:tcPr>
-            <w:tcW w:w="1071" w:type="pct"/>
-            <w:shd w:val="clear" w:color="auto" w:fill="E7E6E6" w:themeFill="background2"/>
-          </w:tcPr>
-          <w:p>
-            <w:pPr>
-              <w:jc w:val="both"/>
-            </w:pPr>
-            <w:r>
-              <w:t>Exception Flow</w:t>
-            </w:r>
-          </w:p>
-        </w:tc>
-        <w:tc>
-          <w:tcPr>
-            <w:tcW w:w="3929" w:type="pct"/>
-            <w:gridSpan w:val="4"/>
-          </w:tcPr>
-          <w:p>
-            <w:pPr>
-              <w:jc w:val="both"/>
-            </w:pPr>
-            <w:r>
-              <w:t>E1: Cannot connect to database.</w:t>
-            </w:r>
-          </w:p>
-          <w:p>
-            <w:pPr>
-              <w:jc w:val="both"/>
-            </w:pPr>
-            <w:r>
-              <w:t>1: Display: “Cannot connect to database.”</w:t>
-            </w:r>
-          </w:p>
-          <w:p>
-            <w:r>
-              <w:t>2: System provides a button to refresh</w:t>
-            </w:r>
-            <w:r>
-              <w:t>/cancel</w:t>
-            </w:r>
-            <w:r>
-              <w:t>.</w:t>
-            </w:r>
-          </w:p>
-        </w:tc>
-      </w:tr>
-      <w:tr>
-        <w:tc>
-          <w:tcPr>
-            <w:tcW w:w="1071" w:type="pct"/>
-            <w:shd w:val="clear" w:color="auto" w:fill="E7E6E6" w:themeFill="background2"/>
-          </w:tcPr>
-          <w:p>
-            <w:pPr>
-              <w:jc w:val="both"/>
-            </w:pPr>
-            <w:r>
-              <w:t>Assumption</w:t>
-            </w:r>
-          </w:p>
-        </w:tc>
-        <w:tc>
-          <w:tcPr>
-            <w:tcW w:w="3929" w:type="pct"/>
-            <w:gridSpan w:val="4"/>
-          </w:tcPr>
-          <w:p>
-            <w:pPr>
-              <w:jc w:val="both"/>
-            </w:pPr>
-            <w:r>
-              <w:t>Admin</w:t>
-            </w:r>
-            <w:r>
-              <w:t xml:space="preserve"> must have an individual account.</w:t>
-            </w:r>
-          </w:p>
-        </w:tc>
-      </w:tr>
-    </w:tbl>
-    <w:p>
-      <w:pPr>
-        <w:spacing w:line="240" w:lineRule="auto"/>
-        <w:rPr>
-          <w:rFonts w:cstheme="majorBidi"/>
-          <w:b/>
-          <w:sz w:val="48"/>
-          <w:szCs w:val="32"/>
-          <w:u w:val="single"/>
-        </w:rPr>
-      </w:pPr>
-      <w:r>
-        <w:br w:type="page"/>
-      </w:r>
-    </w:p>
-    <w:p>
-      <w:pPr>
-        <w:pStyle w:val="af0"/>
-        <w:rPr>
-          <w:b/>
-          <w:bCs/>
-        </w:rPr>
-      </w:pPr>
-      <w:r>
-        <w:rPr>
-          <w:b/>
-          <w:bCs/>
-        </w:rPr>
-        <w:lastRenderedPageBreak/>
-        <w:t>AD</w:t>
-      </w:r>
-      <w:r>
-        <w:rPr>
-          <w:b/>
-          <w:bCs/>
-        </w:rPr>
-        <w:t>1</w:t>
-      </w:r>
-      <w:r>
-        <w:rPr>
-          <w:b/>
-          <w:bCs/>
-        </w:rPr>
-        <w:t>3</w:t>
-      </w:r>
-      <w:r>
-        <w:rPr>
-          <w:b/>
-          <w:bCs/>
-        </w:rPr>
-        <w:t xml:space="preserve">: </w:t>
-      </w:r>
-      <w:r>
-        <w:rPr>
-          <w:b/>
-          <w:bCs/>
-        </w:rPr>
-        <w:t xml:space="preserve">View </w:t>
-      </w:r>
-      <w:r>
-        <w:rPr>
-          <w:b/>
-          <w:bCs/>
-        </w:rPr>
-        <w:t>positive comments rate line chart</w:t>
-      </w:r>
-    </w:p>
-    <w:p>
-      <w:pPr>
-        <w:spacing w:line="240" w:lineRule="auto"/>
-        <w:jc w:val="center"/>
-        <w:rPr>
-          <w:rFonts w:cstheme="majorBidi"/>
-          <w:b/>
-          <w:sz w:val="48"/>
-          <w:szCs w:val="32"/>
-          <w:u w:val="single"/>
-        </w:rPr>
-      </w:pPr>
-      <w:r>
-        <w:rPr>
-          <w:noProof/>
-        </w:rPr>
-        <w:drawing>
-          <wp:inline distT="0" distB="0" distL="0" distR="0">
-            <wp:extent cx="3759200" cy="5397500"/>
-            <wp:effectExtent l="0" t="0" r="0" b="0"/>
-            <wp:docPr id="7" name="图片 7" descr="图片包含 文字, 地图&#10;&#10;描述已自动生成"/>
-            <wp:cNvGraphicFramePr>
-              <a:graphicFrameLocks xmlns:a="http://schemas.openxmlformats.org/drawingml/2006/main" noChangeAspect="1"/>
-            </wp:cNvGraphicFramePr>
-            <a:graphic xmlns:a="http://schemas.openxmlformats.org/drawingml/2006/main">
-              <a:graphicData uri="http://schemas.openxmlformats.org/drawingml/2006/picture">
-                <pic:pic xmlns:pic="http://schemas.openxmlformats.org/drawingml/2006/picture">
-                  <pic:nvPicPr>
-                    <pic:cNvPr id="7" name="AD02 (1).png"/>
                     <pic:cNvPicPr/>
                   </pic:nvPicPr>
                   <pic:blipFill>
@@ -16148,6 +15806,44 @@
           </wp:inline>
         </w:drawing>
       </w:r>
+    </w:p>
+    <w:p>
+      <w:pPr>
+        <w:pStyle w:val="af2"/>
+        <w:jc w:val="center"/>
+      </w:pPr>
+      <w:bookmarkStart w:id="36" w:name="_Toc17652412"/>
+      <w:r>
+        <w:t xml:space="preserve">Figure </w:t>
+      </w:r>
+      <w:fldSimple w:instr=" SEQ Figure \* ARABIC ">
+        <w:r>
+          <w:rPr>
+            <w:noProof/>
+          </w:rPr>
+          <w:t>14</w:t>
+        </w:r>
+      </w:fldSimple>
+      <w:r>
+        <w:t xml:space="preserve">: </w:t>
+      </w:r>
+      <w:r>
+        <w:t>View summary sparkline chart</w:t>
+      </w:r>
+      <w:bookmarkEnd w:id="36"/>
+    </w:p>
+    <w:p>
+      <w:pPr>
+        <w:spacing w:line="240" w:lineRule="auto"/>
+        <w:jc w:val="center"/>
+        <w:rPr>
+          <w:rFonts w:cstheme="majorBidi"/>
+          <w:b/>
+          <w:sz w:val="48"/>
+          <w:szCs w:val="32"/>
+          <w:u w:val="single"/>
+        </w:rPr>
+      </w:pPr>
       <w:r>
         <w:br w:type="page"/>
       </w:r>
@@ -16198,7 +15894,7 @@
               <w:t>1</w:t>
             </w:r>
             <w:r>
-              <w:t>4</w:t>
+              <w:t>3</w:t>
             </w:r>
           </w:p>
         </w:tc>
@@ -16230,7 +15926,7 @@
               </w:tabs>
             </w:pPr>
             <w:r>
-              <w:t>View word frequency bar chart</w:t>
+              <w:t>View positive comments rate line chart</w:t>
             </w:r>
           </w:p>
         </w:tc>
@@ -16290,7 +15986,7 @@
               <w:jc w:val="both"/>
             </w:pPr>
             <w:r>
-              <w:t>Admin can view word frequency bar chart</w:t>
+              <w:t>Admin can view positive comments rate line chart</w:t>
             </w:r>
           </w:p>
         </w:tc>
@@ -16506,7 +16202,7 @@
               <w:t xml:space="preserve"> can </w:t>
             </w:r>
             <w:r>
-              <w:t>view word frequency bar chart</w:t>
+              <w:t>view summary sparkline chart</w:t>
             </w:r>
           </w:p>
         </w:tc>
@@ -16590,7 +16286,7 @@
               <w:t>1</w:t>
             </w:r>
             <w:r>
-              <w:t>. System displays a word frequency bar chart. [E1]</w:t>
+              <w:t>. System displays a positive comments rate line chart. [E1]</w:t>
             </w:r>
           </w:p>
         </w:tc>
@@ -16744,7 +16440,7 @@
           <w:b/>
           <w:bCs/>
         </w:rPr>
-        <w:t>4</w:t>
+        <w:t>3</w:t>
       </w:r>
       <w:r>
         <w:rPr>
@@ -16765,20 +16461,14 @@
           <w:b/>
           <w:bCs/>
         </w:rPr>
-        <w:t xml:space="preserve">word frequency bar chart </w:t>
-      </w:r>
-    </w:p>
-    <w:p>
-      <w:pPr>
-        <w:pStyle w:val="af0"/>
+        <w:t>positive comments rate line chart</w:t>
+      </w:r>
+    </w:p>
+    <w:p>
+      <w:pPr>
+        <w:keepNext/>
+        <w:spacing w:line="240" w:lineRule="auto"/>
         <w:jc w:val="center"/>
-        <w:rPr>
-          <w:rFonts w:cstheme="majorBidi"/>
-          <w:b/>
-          <w:sz w:val="48"/>
-          <w:szCs w:val="32"/>
-          <w:u w:val="single"/>
-        </w:rPr>
       </w:pPr>
       <w:r>
         <w:rPr>
@@ -16788,7 +16478,7 @@
           <wp:inline distT="0" distB="0" distL="0" distR="0">
             <wp:extent cx="3759200" cy="5397500"/>
             <wp:effectExtent l="0" t="0" r="0" b="0"/>
-            <wp:docPr id="8" name="图片 8" descr="图片包含 文字, 地图&#10;&#10;描述已自动生成"/>
+            <wp:docPr id="7" name="图片 7" descr="图片包含 文字, 地图&#10;&#10;描述已自动生成"/>
             <wp:cNvGraphicFramePr>
               <a:graphicFrameLocks xmlns:a="http://schemas.openxmlformats.org/drawingml/2006/main" noChangeAspect="1"/>
             </wp:cNvGraphicFramePr>
@@ -16796,7 +16486,7 @@
               <a:graphicData uri="http://schemas.openxmlformats.org/drawingml/2006/picture">
                 <pic:pic xmlns:pic="http://schemas.openxmlformats.org/drawingml/2006/picture">
                   <pic:nvPicPr>
-                    <pic:cNvPr id="8" name="AD02 (2).png"/>
+                    <pic:cNvPr id="7" name="AD02 (1).png"/>
                     <pic:cNvPicPr/>
                   </pic:nvPicPr>
                   <pic:blipFill>
@@ -16826,6 +16516,31 @@
           </wp:inline>
         </w:drawing>
       </w:r>
+    </w:p>
+    <w:p>
+      <w:pPr>
+        <w:pStyle w:val="af2"/>
+        <w:jc w:val="center"/>
+      </w:pPr>
+      <w:bookmarkStart w:id="37" w:name="_Toc17652413"/>
+      <w:r>
+        <w:t xml:space="preserve">Figure </w:t>
+      </w:r>
+      <w:fldSimple w:instr=" SEQ Figure \* ARABIC ">
+        <w:r>
+          <w:rPr>
+            <w:noProof/>
+          </w:rPr>
+          <w:t>15</w:t>
+        </w:r>
+      </w:fldSimple>
+      <w:r>
+        <w:t xml:space="preserve">: </w:t>
+      </w:r>
+      <w:r>
+        <w:t>View positive comments rate line chart</w:t>
+      </w:r>
+      <w:bookmarkEnd w:id="37"/>
       <w:r>
         <w:br w:type="page"/>
       </w:r>
@@ -16876,7 +16591,7 @@
               <w:t>1</w:t>
             </w:r>
             <w:r>
-              <w:t>5</w:t>
+              <w:t>4</w:t>
             </w:r>
           </w:p>
         </w:tc>
@@ -16908,7 +16623,7 @@
               </w:tabs>
             </w:pPr>
             <w:r>
-              <w:t>View number of comments bar chart</w:t>
+              <w:t>View word frequency bar chart</w:t>
             </w:r>
           </w:p>
         </w:tc>
@@ -16968,7 +16683,7 @@
               <w:jc w:val="both"/>
             </w:pPr>
             <w:r>
-              <w:t>Admin can view number of comments bar chart</w:t>
+              <w:t>Admin can view word frequency bar chart</w:t>
             </w:r>
           </w:p>
         </w:tc>
@@ -17184,7 +16899,7 @@
               <w:t xml:space="preserve"> can </w:t>
             </w:r>
             <w:r>
-              <w:t>view number of comments bar chart</w:t>
+              <w:t>view word frequency bar chart</w:t>
             </w:r>
           </w:p>
         </w:tc>
@@ -17268,7 +16983,7 @@
               <w:t>1</w:t>
             </w:r>
             <w:r>
-              <w:t>. System displays a number of comments bar chart. [E1]</w:t>
+              <w:t>. System displays a word frequency bar chart. [E1]</w:t>
             </w:r>
           </w:p>
         </w:tc>
@@ -17422,7 +17137,7 @@
           <w:b/>
           <w:bCs/>
         </w:rPr>
-        <w:t>5</w:t>
+        <w:t>4</w:t>
       </w:r>
       <w:r>
         <w:rPr>
@@ -17436,29 +17151,31 @@
           <w:b/>
           <w:bCs/>
         </w:rPr>
-        <w:t>View number of comments bar chart</w:t>
+        <w:t xml:space="preserve">View </w:t>
+      </w:r>
+      <w:r>
+        <w:rPr>
+          <w:b/>
+          <w:bCs/>
+        </w:rPr>
+        <w:t xml:space="preserve">word frequency bar chart </w:t>
       </w:r>
     </w:p>
     <w:p>
       <w:pPr>
         <w:pStyle w:val="af0"/>
+        <w:keepNext/>
         <w:jc w:val="center"/>
-        <w:rPr>
-          <w:b/>
-          <w:bCs/>
-        </w:rPr>
-      </w:pPr>
-      <w:r>
-        <w:rPr>
-          <w:b/>
-          <w:bCs/>
+      </w:pPr>
+      <w:r>
+        <w:rPr>
           <w:noProof/>
         </w:rPr>
         <w:drawing>
           <wp:inline distT="0" distB="0" distL="0" distR="0">
             <wp:extent cx="3759200" cy="5397500"/>
             <wp:effectExtent l="0" t="0" r="0" b="0"/>
-            <wp:docPr id="14" name="图片 14" descr="图片包含 文字, 地图&#10;&#10;描述已自动生成"/>
+            <wp:docPr id="8" name="图片 8" descr="图片包含 文字, 地图&#10;&#10;描述已自动生成"/>
             <wp:cNvGraphicFramePr>
               <a:graphicFrameLocks xmlns:a="http://schemas.openxmlformats.org/drawingml/2006/main" noChangeAspect="1"/>
             </wp:cNvGraphicFramePr>
@@ -17466,7 +17183,7 @@
               <a:graphicData uri="http://schemas.openxmlformats.org/drawingml/2006/picture">
                 <pic:pic xmlns:pic="http://schemas.openxmlformats.org/drawingml/2006/picture">
                   <pic:nvPicPr>
-                    <pic:cNvPr id="14" name="AD02 (3).png"/>
+                    <pic:cNvPr id="8" name="AD02 (2).png"/>
                     <pic:cNvPicPr/>
                   </pic:nvPicPr>
                   <pic:blipFill>
@@ -17499,15 +17216,28 @@
     </w:p>
     <w:p>
       <w:pPr>
-        <w:spacing w:line="240" w:lineRule="auto"/>
-        <w:rPr>
-          <w:rFonts w:cstheme="majorBidi"/>
-          <w:b/>
-          <w:sz w:val="48"/>
-          <w:szCs w:val="32"/>
-          <w:u w:val="single"/>
-        </w:rPr>
-      </w:pPr>
+        <w:pStyle w:val="af2"/>
+        <w:jc w:val="center"/>
+      </w:pPr>
+      <w:bookmarkStart w:id="38" w:name="_Toc17652414"/>
+      <w:r>
+        <w:t xml:space="preserve">Figure </w:t>
+      </w:r>
+      <w:fldSimple w:instr=" SEQ Figure \* ARABIC ">
+        <w:r>
+          <w:rPr>
+            <w:noProof/>
+          </w:rPr>
+          <w:t>16</w:t>
+        </w:r>
+      </w:fldSimple>
+      <w:r>
+        <w:t xml:space="preserve">: </w:t>
+      </w:r>
+      <w:r>
+        <w:t>View word frequency bar chart</w:t>
+      </w:r>
+      <w:bookmarkEnd w:id="38"/>
       <w:r>
         <w:br w:type="page"/>
       </w:r>
@@ -17558,7 +17288,7 @@
               <w:t>1</w:t>
             </w:r>
             <w:r>
-              <w:t>6</w:t>
+              <w:t>5</w:t>
             </w:r>
           </w:p>
         </w:tc>
@@ -17590,7 +17320,7 @@
               </w:tabs>
             </w:pPr>
             <w:r>
-              <w:t>View types of comments stacked column chart</w:t>
+              <w:t>View number of comments bar chart</w:t>
             </w:r>
           </w:p>
         </w:tc>
@@ -17650,7 +17380,7 @@
               <w:jc w:val="both"/>
             </w:pPr>
             <w:r>
-              <w:t>Admin can view types of comments stacked column chart</w:t>
+              <w:t>Admin can view number of comments bar chart</w:t>
             </w:r>
           </w:p>
         </w:tc>
@@ -17866,7 +17596,7 @@
               <w:t xml:space="preserve"> can </w:t>
             </w:r>
             <w:r>
-              <w:t>view types of comments stacked column chart</w:t>
+              <w:t>view number of comments bar chart</w:t>
             </w:r>
           </w:p>
         </w:tc>
@@ -17950,7 +17680,7 @@
               <w:t>1</w:t>
             </w:r>
             <w:r>
-              <w:t>. System displays types of comments stacked column chart. [E1]</w:t>
+              <w:t>. System displays a number of comments bar chart. [E1]</w:t>
             </w:r>
           </w:p>
         </w:tc>
@@ -18104,7 +17834,7 @@
           <w:b/>
           <w:bCs/>
         </w:rPr>
-        <w:t>6</w:t>
+        <w:t>5</w:t>
       </w:r>
       <w:r>
         <w:rPr>
@@ -18118,30 +17848,26 @@
           <w:b/>
           <w:bCs/>
         </w:rPr>
-        <w:t>View types of comments stacked column chart</w:t>
-      </w:r>
-    </w:p>
-    <w:p>
-      <w:pPr>
-        <w:spacing w:line="240" w:lineRule="auto"/>
+        <w:t>View number of comments bar chart</w:t>
+      </w:r>
+    </w:p>
+    <w:p>
+      <w:pPr>
+        <w:pStyle w:val="af0"/>
+        <w:keepNext/>
         <w:jc w:val="center"/>
-        <w:rPr>
-          <w:rFonts w:cstheme="majorBidi"/>
-          <w:b/>
-          <w:sz w:val="48"/>
-          <w:szCs w:val="32"/>
-          <w:u w:val="single"/>
-        </w:rPr>
-      </w:pPr>
-      <w:r>
-        <w:rPr>
+      </w:pPr>
+      <w:r>
+        <w:rPr>
+          <w:b/>
+          <w:bCs/>
           <w:noProof/>
         </w:rPr>
         <w:drawing>
           <wp:inline distT="0" distB="0" distL="0" distR="0">
             <wp:extent cx="3759200" cy="5397500"/>
             <wp:effectExtent l="0" t="0" r="0" b="0"/>
-            <wp:docPr id="16" name="图片 16" descr="图片包含 文字, 地图&#10;&#10;描述已自动生成"/>
+            <wp:docPr id="14" name="图片 14" descr="图片包含 文字, 地图&#10;&#10;描述已自动生成"/>
             <wp:cNvGraphicFramePr>
               <a:graphicFrameLocks xmlns:a="http://schemas.openxmlformats.org/drawingml/2006/main" noChangeAspect="1"/>
             </wp:cNvGraphicFramePr>
@@ -18149,7 +17875,7 @@
               <a:graphicData uri="http://schemas.openxmlformats.org/drawingml/2006/picture">
                 <pic:pic xmlns:pic="http://schemas.openxmlformats.org/drawingml/2006/picture">
                   <pic:nvPicPr>
-                    <pic:cNvPr id="16" name="AD02 (4).png"/>
+                    <pic:cNvPr id="14" name="AD02 (3).png"/>
                     <pic:cNvPicPr/>
                   </pic:nvPicPr>
                   <pic:blipFill>
@@ -18179,15 +17905,728 @@
           </wp:inline>
         </w:drawing>
       </w:r>
+    </w:p>
+    <w:p>
+      <w:pPr>
+        <w:pStyle w:val="af2"/>
+        <w:jc w:val="center"/>
+        <w:rPr>
+          <w:b/>
+          <w:bCs/>
+        </w:rPr>
+      </w:pPr>
+      <w:bookmarkStart w:id="39" w:name="_Toc17652415"/>
+      <w:r>
+        <w:t xml:space="preserve">Figure </w:t>
+      </w:r>
+      <w:fldSimple w:instr=" SEQ Figure \* ARABIC ">
+        <w:r>
+          <w:rPr>
+            <w:noProof/>
+          </w:rPr>
+          <w:t>17</w:t>
+        </w:r>
+      </w:fldSimple>
+      <w:r>
+        <w:t xml:space="preserve">: </w:t>
+      </w:r>
+      <w:r>
+        <w:t>View number of comments bar chart</w:t>
+      </w:r>
+      <w:bookmarkEnd w:id="39"/>
+    </w:p>
+    <w:tbl>
+      <w:tblPr>
+        <w:tblStyle w:val="a8"/>
+        <w:tblW w:w="5000" w:type="pct"/>
+        <w:tblInd w:w="-5" w:type="dxa"/>
+        <w:tblLook w:val="04A0" w:firstRow="1" w:lastRow="0" w:firstColumn="1" w:lastColumn="0" w:noHBand="0" w:noVBand="1"/>
+      </w:tblPr>
+      <w:tblGrid>
+        <w:gridCol w:w="1775"/>
+        <w:gridCol w:w="1073"/>
+        <w:gridCol w:w="2295"/>
+        <w:gridCol w:w="1683"/>
+        <w:gridCol w:w="1464"/>
+      </w:tblGrid>
+      <w:tr>
+        <w:tc>
+          <w:tcPr>
+            <w:tcW w:w="1071" w:type="pct"/>
+            <w:shd w:val="clear" w:color="auto" w:fill="E7E6E6" w:themeFill="background2"/>
+          </w:tcPr>
+          <w:p>
+            <w:pPr>
+              <w:jc w:val="both"/>
+            </w:pPr>
+            <w:r>
+              <w:lastRenderedPageBreak/>
+              <w:t>Use Case ID</w:t>
+            </w:r>
+          </w:p>
+        </w:tc>
+        <w:tc>
+          <w:tcPr>
+            <w:tcW w:w="3929" w:type="pct"/>
+            <w:gridSpan w:val="4"/>
+          </w:tcPr>
+          <w:p>
+            <w:pPr>
+              <w:jc w:val="both"/>
+            </w:pPr>
+            <w:r>
+              <w:t>UC-</w:t>
+            </w:r>
+            <w:r>
+              <w:t>1</w:t>
+            </w:r>
+            <w:r>
+              <w:t>6</w:t>
+            </w:r>
+          </w:p>
+        </w:tc>
+      </w:tr>
+      <w:tr>
+        <w:tc>
+          <w:tcPr>
+            <w:tcW w:w="1071" w:type="pct"/>
+            <w:shd w:val="clear" w:color="auto" w:fill="E7E6E6" w:themeFill="background2"/>
+          </w:tcPr>
+          <w:p>
+            <w:pPr>
+              <w:jc w:val="both"/>
+            </w:pPr>
+            <w:r>
+              <w:t>Use Case Name</w:t>
+            </w:r>
+          </w:p>
+        </w:tc>
+        <w:tc>
+          <w:tcPr>
+            <w:tcW w:w="3929" w:type="pct"/>
+            <w:gridSpan w:val="4"/>
+          </w:tcPr>
+          <w:p>
+            <w:pPr>
+              <w:tabs>
+                <w:tab w:val="left" w:pos="4220"/>
+              </w:tabs>
+            </w:pPr>
+            <w:r>
+              <w:t>View types of comments stacked column chart</w:t>
+            </w:r>
+          </w:p>
+        </w:tc>
+      </w:tr>
+      <w:tr>
+        <w:tc>
+          <w:tcPr>
+            <w:tcW w:w="1071" w:type="pct"/>
+            <w:shd w:val="clear" w:color="auto" w:fill="E7E6E6" w:themeFill="background2"/>
+          </w:tcPr>
+          <w:p>
+            <w:pPr>
+              <w:jc w:val="both"/>
+            </w:pPr>
+            <w:r>
+              <w:t>Actors</w:t>
+            </w:r>
+          </w:p>
+        </w:tc>
+        <w:tc>
+          <w:tcPr>
+            <w:tcW w:w="3929" w:type="pct"/>
+            <w:gridSpan w:val="4"/>
+          </w:tcPr>
+          <w:p>
+            <w:pPr>
+              <w:jc w:val="both"/>
+            </w:pPr>
+            <w:r>
+              <w:t>Admin</w:t>
+            </w:r>
+          </w:p>
+        </w:tc>
+      </w:tr>
+      <w:tr>
+        <w:tc>
+          <w:tcPr>
+            <w:tcW w:w="1071" w:type="pct"/>
+            <w:shd w:val="clear" w:color="auto" w:fill="E7E6E6" w:themeFill="background2"/>
+          </w:tcPr>
+          <w:p>
+            <w:pPr>
+              <w:jc w:val="both"/>
+            </w:pPr>
+            <w:r>
+              <w:t>Description</w:t>
+            </w:r>
+          </w:p>
+        </w:tc>
+        <w:tc>
+          <w:tcPr>
+            <w:tcW w:w="3929" w:type="pct"/>
+            <w:gridSpan w:val="4"/>
+          </w:tcPr>
+          <w:p>
+            <w:pPr>
+              <w:jc w:val="both"/>
+            </w:pPr>
+            <w:r>
+              <w:t>Admin can view types of comments stacked column chart</w:t>
+            </w:r>
+          </w:p>
+        </w:tc>
+      </w:tr>
+      <w:tr>
+        <w:tc>
+          <w:tcPr>
+            <w:tcW w:w="1071" w:type="pct"/>
+            <w:shd w:val="clear" w:color="auto" w:fill="E7E6E6" w:themeFill="background2"/>
+          </w:tcPr>
+          <w:p>
+            <w:pPr>
+              <w:jc w:val="both"/>
+            </w:pPr>
+            <w:r>
+              <w:t>Trigger</w:t>
+            </w:r>
+          </w:p>
+        </w:tc>
+        <w:tc>
+          <w:tcPr>
+            <w:tcW w:w="3929" w:type="pct"/>
+            <w:gridSpan w:val="4"/>
+          </w:tcPr>
+          <w:p>
+            <w:pPr>
+              <w:jc w:val="both"/>
+            </w:pPr>
+            <w:r>
+              <w:t>Admin login to dashboard</w:t>
+            </w:r>
+          </w:p>
+        </w:tc>
+      </w:tr>
+      <w:tr>
+        <w:tc>
+          <w:tcPr>
+            <w:tcW w:w="1071" w:type="pct"/>
+            <w:shd w:val="clear" w:color="auto" w:fill="E7E6E6" w:themeFill="background2"/>
+          </w:tcPr>
+          <w:p>
+            <w:pPr>
+              <w:jc w:val="both"/>
+            </w:pPr>
+            <w:r>
+              <w:t>Preconditions</w:t>
+            </w:r>
+          </w:p>
+        </w:tc>
+        <w:tc>
+          <w:tcPr>
+            <w:tcW w:w="3929" w:type="pct"/>
+            <w:gridSpan w:val="4"/>
+          </w:tcPr>
+          <w:p>
+            <w:pPr>
+              <w:jc w:val="both"/>
+            </w:pPr>
+            <w:r>
+              <w:t>Admin login to dashboard</w:t>
+            </w:r>
+          </w:p>
+        </w:tc>
+      </w:tr>
+      <w:tr>
+        <w:tc>
+          <w:tcPr>
+            <w:tcW w:w="5000" w:type="pct"/>
+            <w:gridSpan w:val="5"/>
+            <w:shd w:val="clear" w:color="auto" w:fill="E7E6E6" w:themeFill="background2"/>
+          </w:tcPr>
+          <w:p>
+            <w:pPr>
+              <w:jc w:val="center"/>
+            </w:pPr>
+            <w:r>
+              <w:t>Use Case Input Specification</w:t>
+            </w:r>
+          </w:p>
+        </w:tc>
+      </w:tr>
+      <w:tr>
+        <w:tc>
+          <w:tcPr>
+            <w:tcW w:w="1071" w:type="pct"/>
+            <w:shd w:val="clear" w:color="auto" w:fill="E7E6E6" w:themeFill="background2"/>
+          </w:tcPr>
+          <w:p>
+            <w:pPr>
+              <w:jc w:val="center"/>
+            </w:pPr>
+            <w:r>
+              <w:t>Input</w:t>
+            </w:r>
+          </w:p>
+        </w:tc>
+        <w:tc>
+          <w:tcPr>
+            <w:tcW w:w="647" w:type="pct"/>
+            <w:shd w:val="clear" w:color="auto" w:fill="E7E6E6" w:themeFill="background2"/>
+          </w:tcPr>
+          <w:p>
+            <w:pPr>
+              <w:jc w:val="center"/>
+            </w:pPr>
+            <w:r>
+              <w:t>type</w:t>
+            </w:r>
+          </w:p>
+        </w:tc>
+        <w:tc>
+          <w:tcPr>
+            <w:tcW w:w="2399" w:type="pct"/>
+            <w:gridSpan w:val="2"/>
+            <w:shd w:val="clear" w:color="auto" w:fill="E7E6E6" w:themeFill="background2"/>
+          </w:tcPr>
+          <w:p>
+            <w:pPr>
+              <w:jc w:val="center"/>
+            </w:pPr>
+            <w:r>
+              <w:t>Constraint</w:t>
+            </w:r>
+          </w:p>
+        </w:tc>
+        <w:tc>
+          <w:tcPr>
+            <w:tcW w:w="883" w:type="pct"/>
+            <w:shd w:val="clear" w:color="auto" w:fill="E7E6E6" w:themeFill="background2"/>
+          </w:tcPr>
+          <w:p>
+            <w:pPr>
+              <w:jc w:val="center"/>
+            </w:pPr>
+            <w:r>
+              <w:t>Example</w:t>
+            </w:r>
+          </w:p>
+        </w:tc>
+      </w:tr>
+      <w:tr>
+        <w:tc>
+          <w:tcPr>
+            <w:tcW w:w="1071" w:type="pct"/>
+            <w:shd w:val="clear" w:color="auto" w:fill="FFFFFF" w:themeFill="background1"/>
+          </w:tcPr>
+          <w:p>
+            <w:pPr>
+              <w:jc w:val="both"/>
+            </w:pPr>
+          </w:p>
+        </w:tc>
+        <w:tc>
+          <w:tcPr>
+            <w:tcW w:w="647" w:type="pct"/>
+            <w:shd w:val="clear" w:color="auto" w:fill="FFFFFF" w:themeFill="background1"/>
+          </w:tcPr>
+          <w:p>
+            <w:pPr>
+              <w:jc w:val="both"/>
+            </w:pPr>
+          </w:p>
+        </w:tc>
+        <w:tc>
+          <w:tcPr>
+            <w:tcW w:w="2399" w:type="pct"/>
+            <w:gridSpan w:val="2"/>
+            <w:shd w:val="clear" w:color="auto" w:fill="FFFFFF" w:themeFill="background1"/>
+          </w:tcPr>
+          <w:p>
+            <w:pPr>
+              <w:jc w:val="both"/>
+            </w:pPr>
+          </w:p>
+        </w:tc>
+        <w:tc>
+          <w:tcPr>
+            <w:tcW w:w="883" w:type="pct"/>
+            <w:shd w:val="clear" w:color="auto" w:fill="FFFFFF" w:themeFill="background1"/>
+          </w:tcPr>
+          <w:p>
+            <w:pPr>
+              <w:jc w:val="both"/>
+            </w:pPr>
+          </w:p>
+        </w:tc>
+      </w:tr>
+      <w:tr>
+        <w:tc>
+          <w:tcPr>
+            <w:tcW w:w="1071" w:type="pct"/>
+            <w:shd w:val="clear" w:color="auto" w:fill="E7E6E6" w:themeFill="background2"/>
+          </w:tcPr>
+          <w:p>
+            <w:pPr>
+              <w:jc w:val="both"/>
+            </w:pPr>
+            <w:r>
+              <w:t>Post conditions</w:t>
+            </w:r>
+          </w:p>
+        </w:tc>
+        <w:tc>
+          <w:tcPr>
+            <w:tcW w:w="3929" w:type="pct"/>
+            <w:gridSpan w:val="4"/>
+          </w:tcPr>
+          <w:p>
+            <w:r>
+              <w:t>Admin</w:t>
+            </w:r>
+            <w:r>
+              <w:t xml:space="preserve"> can </w:t>
+            </w:r>
+            <w:r>
+              <w:t>view types of comments stacked column chart</w:t>
+            </w:r>
+          </w:p>
+        </w:tc>
+      </w:tr>
+      <w:tr>
+        <w:tc>
+          <w:tcPr>
+            <w:tcW w:w="1071" w:type="pct"/>
+            <w:shd w:val="clear" w:color="auto" w:fill="E7E6E6" w:themeFill="background2"/>
+          </w:tcPr>
+          <w:p>
+            <w:pPr>
+              <w:jc w:val="both"/>
+            </w:pPr>
+            <w:r>
+              <w:t>Normal Flows</w:t>
+            </w:r>
+          </w:p>
+        </w:tc>
+        <w:tc>
+          <w:tcPr>
+            <w:tcW w:w="2031" w:type="pct"/>
+            <w:gridSpan w:val="2"/>
+            <w:shd w:val="clear" w:color="auto" w:fill="E7E6E6" w:themeFill="background2"/>
+            <w:vAlign w:val="center"/>
+          </w:tcPr>
+          <w:p>
+            <w:pPr>
+              <w:jc w:val="center"/>
+            </w:pPr>
+            <w:r>
+              <w:t>User</w:t>
+            </w:r>
+          </w:p>
+        </w:tc>
+        <w:tc>
+          <w:tcPr>
+            <w:tcW w:w="1898" w:type="pct"/>
+            <w:gridSpan w:val="2"/>
+            <w:shd w:val="clear" w:color="auto" w:fill="E7E6E6" w:themeFill="background2"/>
+            <w:vAlign w:val="center"/>
+          </w:tcPr>
+          <w:p>
+            <w:pPr>
+              <w:jc w:val="center"/>
+            </w:pPr>
+            <w:r>
+              <w:t>System</w:t>
+            </w:r>
+          </w:p>
+        </w:tc>
+      </w:tr>
+      <w:tr>
+        <w:tc>
+          <w:tcPr>
+            <w:tcW w:w="1071" w:type="pct"/>
+          </w:tcPr>
+          <w:p>
+            <w:pPr>
+              <w:jc w:val="both"/>
+            </w:pPr>
+          </w:p>
+        </w:tc>
+        <w:tc>
+          <w:tcPr>
+            <w:tcW w:w="2031" w:type="pct"/>
+            <w:gridSpan w:val="2"/>
+          </w:tcPr>
+          <w:p/>
+        </w:tc>
+        <w:tc>
+          <w:tcPr>
+            <w:tcW w:w="1898" w:type="pct"/>
+            <w:gridSpan w:val="2"/>
+          </w:tcPr>
+          <w:p>
+            <w:r>
+              <w:rPr>
+                <w:rFonts w:hint="eastAsia"/>
+              </w:rPr>
+              <w:t>1</w:t>
+            </w:r>
+            <w:r>
+              <w:t>. System displays types of comments stacked column chart. [E1]</w:t>
+            </w:r>
+          </w:p>
+        </w:tc>
+      </w:tr>
+      <w:tr>
+        <w:tc>
+          <w:tcPr>
+            <w:tcW w:w="1071" w:type="pct"/>
+            <w:shd w:val="clear" w:color="auto" w:fill="E7E6E6" w:themeFill="background2"/>
+          </w:tcPr>
+          <w:p>
+            <w:pPr>
+              <w:jc w:val="both"/>
+            </w:pPr>
+            <w:r>
+              <w:t>Alternative Flow</w:t>
+            </w:r>
+          </w:p>
+        </w:tc>
+        <w:tc>
+          <w:tcPr>
+            <w:tcW w:w="3929" w:type="pct"/>
+            <w:gridSpan w:val="4"/>
+          </w:tcPr>
+          <w:p/>
+        </w:tc>
+      </w:tr>
+      <w:tr>
+        <w:tc>
+          <w:tcPr>
+            <w:tcW w:w="1071" w:type="pct"/>
+            <w:shd w:val="clear" w:color="auto" w:fill="E7E6E6" w:themeFill="background2"/>
+          </w:tcPr>
+          <w:p>
+            <w:pPr>
+              <w:jc w:val="both"/>
+            </w:pPr>
+            <w:r>
+              <w:t>Exception Flow</w:t>
+            </w:r>
+          </w:p>
+        </w:tc>
+        <w:tc>
+          <w:tcPr>
+            <w:tcW w:w="3929" w:type="pct"/>
+            <w:gridSpan w:val="4"/>
+          </w:tcPr>
+          <w:p>
+            <w:pPr>
+              <w:jc w:val="both"/>
+            </w:pPr>
+            <w:r>
+              <w:t>E1: Cannot connect to database.</w:t>
+            </w:r>
+          </w:p>
+          <w:p>
+            <w:pPr>
+              <w:jc w:val="both"/>
+            </w:pPr>
+            <w:r>
+              <w:t>1: Display: “Cannot connect to database.”</w:t>
+            </w:r>
+          </w:p>
+          <w:p>
+            <w:r>
+              <w:t>2: System provides a button to refresh</w:t>
+            </w:r>
+            <w:r>
+              <w:t>/cancel</w:t>
+            </w:r>
+            <w:r>
+              <w:t>.</w:t>
+            </w:r>
+          </w:p>
+        </w:tc>
+      </w:tr>
+      <w:tr>
+        <w:tc>
+          <w:tcPr>
+            <w:tcW w:w="1071" w:type="pct"/>
+            <w:shd w:val="clear" w:color="auto" w:fill="E7E6E6" w:themeFill="background2"/>
+          </w:tcPr>
+          <w:p>
+            <w:pPr>
+              <w:jc w:val="both"/>
+            </w:pPr>
+            <w:r>
+              <w:t>Assumption</w:t>
+            </w:r>
+          </w:p>
+        </w:tc>
+        <w:tc>
+          <w:tcPr>
+            <w:tcW w:w="3929" w:type="pct"/>
+            <w:gridSpan w:val="4"/>
+          </w:tcPr>
+          <w:p>
+            <w:pPr>
+              <w:jc w:val="both"/>
+            </w:pPr>
+            <w:r>
+              <w:t>Admin</w:t>
+            </w:r>
+            <w:r>
+              <w:t xml:space="preserve"> must have an individual account.</w:t>
+            </w:r>
+          </w:p>
+        </w:tc>
+      </w:tr>
+    </w:tbl>
+    <w:p>
+      <w:pPr>
+        <w:spacing w:line="240" w:lineRule="auto"/>
+        <w:rPr>
+          <w:rFonts w:cstheme="majorBidi"/>
+          <w:b/>
+          <w:sz w:val="48"/>
+          <w:szCs w:val="32"/>
+          <w:u w:val="single"/>
+        </w:rPr>
+      </w:pPr>
       <w:r>
         <w:br w:type="page"/>
       </w:r>
     </w:p>
     <w:p>
       <w:pPr>
+        <w:pStyle w:val="af0"/>
+        <w:rPr>
+          <w:b/>
+          <w:bCs/>
+        </w:rPr>
+      </w:pPr>
+      <w:r>
+        <w:rPr>
+          <w:b/>
+          <w:bCs/>
+        </w:rPr>
+        <w:lastRenderedPageBreak/>
+        <w:t>AD</w:t>
+      </w:r>
+      <w:r>
+        <w:rPr>
+          <w:b/>
+          <w:bCs/>
+        </w:rPr>
+        <w:t>1</w:t>
+      </w:r>
+      <w:r>
+        <w:rPr>
+          <w:b/>
+          <w:bCs/>
+        </w:rPr>
+        <w:t>6</w:t>
+      </w:r>
+      <w:r>
+        <w:rPr>
+          <w:b/>
+          <w:bCs/>
+        </w:rPr>
+        <w:t xml:space="preserve">: </w:t>
+      </w:r>
+      <w:r>
+        <w:rPr>
+          <w:b/>
+          <w:bCs/>
+        </w:rPr>
+        <w:t>View types of comments stacked column chart</w:t>
+      </w:r>
+    </w:p>
+    <w:p>
+      <w:pPr>
+        <w:keepNext/>
+        <w:spacing w:line="240" w:lineRule="auto"/>
+        <w:jc w:val="center"/>
+      </w:pPr>
+      <w:r>
+        <w:rPr>
+          <w:noProof/>
+        </w:rPr>
+        <w:drawing>
+          <wp:inline distT="0" distB="0" distL="0" distR="0">
+            <wp:extent cx="3759200" cy="5397500"/>
+            <wp:effectExtent l="0" t="0" r="0" b="0"/>
+            <wp:docPr id="16" name="图片 16" descr="图片包含 文字, 地图&#10;&#10;描述已自动生成"/>
+            <wp:cNvGraphicFramePr>
+              <a:graphicFrameLocks xmlns:a="http://schemas.openxmlformats.org/drawingml/2006/main" noChangeAspect="1"/>
+            </wp:cNvGraphicFramePr>
+            <a:graphic xmlns:a="http://schemas.openxmlformats.org/drawingml/2006/main">
+              <a:graphicData uri="http://schemas.openxmlformats.org/drawingml/2006/picture">
+                <pic:pic xmlns:pic="http://schemas.openxmlformats.org/drawingml/2006/picture">
+                  <pic:nvPicPr>
+                    <pic:cNvPr id="16" name="AD02 (4).png"/>
+                    <pic:cNvPicPr/>
+                  </pic:nvPicPr>
+                  <pic:blipFill>
+                    <a:blip r:embed="rId26">
+                      <a:extLst>
+                        <a:ext uri="{28A0092B-C50C-407E-A947-70E740481C1C}">
+                          <a14:useLocalDpi xmlns:a14="http://schemas.microsoft.com/office/drawing/2010/main" val="0"/>
+                        </a:ext>
+                      </a:extLst>
+                    </a:blip>
+                    <a:stretch>
+                      <a:fillRect/>
+                    </a:stretch>
+                  </pic:blipFill>
+                  <pic:spPr>
+                    <a:xfrm>
+                      <a:off x="0" y="0"/>
+                      <a:ext cx="3759200" cy="5397500"/>
+                    </a:xfrm>
+                    <a:prstGeom prst="rect">
+                      <a:avLst/>
+                    </a:prstGeom>
+                  </pic:spPr>
+                </pic:pic>
+              </a:graphicData>
+            </a:graphic>
+          </wp:inline>
+        </w:drawing>
+      </w:r>
+    </w:p>
+    <w:p>
+      <w:pPr>
+        <w:pStyle w:val="af2"/>
+        <w:jc w:val="center"/>
+      </w:pPr>
+      <w:bookmarkStart w:id="40" w:name="_Toc17652416"/>
+      <w:r>
+        <w:t xml:space="preserve">Figure </w:t>
+      </w:r>
+      <w:fldSimple w:instr=" SEQ Figure \* ARABIC ">
+        <w:r>
+          <w:rPr>
+            <w:noProof/>
+          </w:rPr>
+          <w:t>18</w:t>
+        </w:r>
+      </w:fldSimple>
+      <w:r>
+        <w:t xml:space="preserve">: </w:t>
+      </w:r>
+      <w:r>
+        <w:t>View types of comments stacked column chart</w:t>
+      </w:r>
+      <w:bookmarkEnd w:id="40"/>
+    </w:p>
+    <w:p>
+      <w:pPr>
         <w:pStyle w:val="1"/>
       </w:pPr>
-      <w:bookmarkStart w:id="25" w:name="_Toc17291459"/>
+      <w:bookmarkStart w:id="41" w:name="_Toc17652465"/>
       <w:r>
         <w:rPr>
           <w:rFonts w:hint="eastAsia"/>
@@ -18198,13 +18637,13 @@
       <w:r>
         <w:t>.System Requirements Specification</w:t>
       </w:r>
-      <w:bookmarkEnd w:id="25"/>
+      <w:bookmarkEnd w:id="41"/>
     </w:p>
     <w:p>
       <w:pPr>
         <w:pStyle w:val="2"/>
       </w:pPr>
-      <w:bookmarkStart w:id="26" w:name="_Toc17291460"/>
+      <w:bookmarkStart w:id="42" w:name="_Toc17652466"/>
       <w:r>
         <w:rPr>
           <w:rFonts w:hint="eastAsia"/>
@@ -18220,7 +18659,7 @@
       <w:r>
         <w:t xml:space="preserve"> Super admin</w:t>
       </w:r>
-      <w:bookmarkEnd w:id="26"/>
+      <w:bookmarkEnd w:id="42"/>
     </w:p>
     <w:p>
       <w:pPr>
@@ -19098,7 +19537,7 @@
       <w:pPr>
         <w:pStyle w:val="2"/>
       </w:pPr>
-      <w:bookmarkStart w:id="27" w:name="_Toc17291461"/>
+      <w:bookmarkStart w:id="43" w:name="_Toc17652467"/>
       <w:r>
         <w:rPr>
           <w:rFonts w:hint="eastAsia"/>
@@ -19114,7 +19553,7 @@
       <w:r>
         <w:t xml:space="preserve"> Admin</w:t>
       </w:r>
-      <w:bookmarkEnd w:id="27"/>
+      <w:bookmarkEnd w:id="43"/>
     </w:p>
     <w:p>
       <w:pPr>
@@ -20071,33 +20510,1864 @@
       </w:r>
     </w:p>
     <w:p>
+      <w:r>
+        <w:br w:type="page"/>
+      </w:r>
+    </w:p>
+    <w:p>
+      <w:pPr>
+        <w:pStyle w:val="1"/>
+        <w:spacing w:line="360" w:lineRule="auto"/>
+        <w:rPr>
+          <w:rFonts w:cs="Times New Roman"/>
+        </w:rPr>
+      </w:pPr>
+      <w:bookmarkStart w:id="44" w:name="_Toc13404756"/>
+      <w:bookmarkStart w:id="45" w:name="_Toc17652468"/>
+      <w:r>
+        <w:rPr>
+          <w:rFonts w:cs="Times New Roman"/>
+        </w:rPr>
+        <w:lastRenderedPageBreak/>
+        <w:t>7</w:t>
+      </w:r>
+      <w:r>
+        <w:rPr>
+          <w:rFonts w:cs="Times New Roman"/>
+        </w:rPr>
+        <w:t>. List of Figures</w:t>
+      </w:r>
+      <w:bookmarkEnd w:id="44"/>
+      <w:bookmarkEnd w:id="45"/>
+    </w:p>
+    <w:p>
+      <w:pPr>
+        <w:pStyle w:val="a4"/>
+        <w:tabs>
+          <w:tab w:val="right" w:leader="hyphen" w:pos="8290"/>
+        </w:tabs>
+        <w:rPr>
+          <w:rFonts w:ascii="Times New Roman" w:eastAsiaTheme="minorEastAsia"/>
+          <w:b w:val="0"/>
+          <w:bCs w:val="0"/>
+          <w:noProof/>
+          <w:kern w:val="2"/>
+          <w:sz w:val="21"/>
+          <w:szCs w:val="24"/>
+        </w:rPr>
+      </w:pPr>
+      <w:r>
+        <w:rPr>
+          <w:rFonts w:ascii="Times New Roman"/>
+          <w:b w:val="0"/>
+          <w:bCs w:val="0"/>
+        </w:rPr>
+        <w:fldChar w:fldCharType="begin"/>
+      </w:r>
+      <w:r>
+        <w:rPr>
+          <w:rFonts w:ascii="Times New Roman"/>
+          <w:b w:val="0"/>
+          <w:bCs w:val="0"/>
+        </w:rPr>
+        <w:instrText xml:space="preserve"> TOC \h \z \c "Figure" </w:instrText>
+      </w:r>
+      <w:r>
+        <w:rPr>
+          <w:rFonts w:ascii="Times New Roman"/>
+          <w:b w:val="0"/>
+          <w:bCs w:val="0"/>
+        </w:rPr>
+        <w:fldChar w:fldCharType="separate"/>
+      </w:r>
+      <w:hyperlink w:anchor="_Toc17652399" w:history="1">
+        <w:r>
+          <w:rPr>
+            <w:rStyle w:val="ae"/>
+            <w:rFonts w:ascii="Times New Roman"/>
+            <w:b w:val="0"/>
+            <w:bCs w:val="0"/>
+            <w:noProof/>
+          </w:rPr>
+          <w:t xml:space="preserve">Figure 1: Use Case Diagram of </w:t>
+        </w:r>
+        <w:r>
+          <w:rPr>
+            <w:rStyle w:val="ae"/>
+            <w:rFonts w:ascii="Times New Roman"/>
+            <w:b w:val="0"/>
+            <w:bCs w:val="0"/>
+            <w:noProof/>
+          </w:rPr>
+          <w:t>F</w:t>
+        </w:r>
+        <w:r>
+          <w:rPr>
+            <w:rStyle w:val="ae"/>
+            <w:rFonts w:ascii="Times New Roman"/>
+            <w:b w:val="0"/>
+            <w:bCs w:val="0"/>
+            <w:noProof/>
+          </w:rPr>
+          <w:t>eature 1</w:t>
+        </w:r>
+        <w:r>
+          <w:rPr>
+            <w:rFonts w:ascii="Times New Roman"/>
+            <w:b w:val="0"/>
+            <w:bCs w:val="0"/>
+            <w:noProof/>
+            <w:webHidden/>
+          </w:rPr>
+          <w:tab/>
+        </w:r>
+        <w:r>
+          <w:rPr>
+            <w:rFonts w:ascii="Times New Roman"/>
+            <w:b w:val="0"/>
+            <w:bCs w:val="0"/>
+            <w:noProof/>
+            <w:webHidden/>
+          </w:rPr>
+          <w:fldChar w:fldCharType="begin"/>
+        </w:r>
+        <w:r>
+          <w:rPr>
+            <w:rFonts w:ascii="Times New Roman"/>
+            <w:b w:val="0"/>
+            <w:bCs w:val="0"/>
+            <w:noProof/>
+            <w:webHidden/>
+          </w:rPr>
+          <w:instrText xml:space="preserve"> PAGEREF _Toc17652399 \h </w:instrText>
+        </w:r>
+        <w:r>
+          <w:rPr>
+            <w:rFonts w:ascii="Times New Roman"/>
+            <w:b w:val="0"/>
+            <w:bCs w:val="0"/>
+            <w:noProof/>
+            <w:webHidden/>
+          </w:rPr>
+        </w:r>
+        <w:r>
+          <w:rPr>
+            <w:rFonts w:ascii="Times New Roman"/>
+            <w:b w:val="0"/>
+            <w:bCs w:val="0"/>
+            <w:noProof/>
+            <w:webHidden/>
+          </w:rPr>
+          <w:fldChar w:fldCharType="separate"/>
+        </w:r>
+        <w:r>
+          <w:rPr>
+            <w:rFonts w:ascii="Times New Roman"/>
+            <w:b w:val="0"/>
+            <w:bCs w:val="0"/>
+            <w:noProof/>
+            <w:webHidden/>
+          </w:rPr>
+          <w:t>13</w:t>
+        </w:r>
+        <w:r>
+          <w:rPr>
+            <w:rFonts w:ascii="Times New Roman"/>
+            <w:b w:val="0"/>
+            <w:bCs w:val="0"/>
+            <w:noProof/>
+            <w:webHidden/>
+          </w:rPr>
+          <w:fldChar w:fldCharType="end"/>
+        </w:r>
+      </w:hyperlink>
+    </w:p>
+    <w:p>
+      <w:pPr>
+        <w:pStyle w:val="a4"/>
+        <w:tabs>
+          <w:tab w:val="right" w:leader="hyphen" w:pos="8290"/>
+        </w:tabs>
+        <w:rPr>
+          <w:rFonts w:ascii="Times New Roman" w:eastAsiaTheme="minorEastAsia"/>
+          <w:b w:val="0"/>
+          <w:bCs w:val="0"/>
+          <w:noProof/>
+          <w:kern w:val="2"/>
+          <w:sz w:val="21"/>
+          <w:szCs w:val="24"/>
+        </w:rPr>
+      </w:pPr>
+      <w:hyperlink w:anchor="_Toc17652400" w:history="1">
+        <w:r>
+          <w:rPr>
+            <w:rStyle w:val="ae"/>
+            <w:rFonts w:ascii="Times New Roman"/>
+            <w:b w:val="0"/>
+            <w:bCs w:val="0"/>
+            <w:noProof/>
+          </w:rPr>
+          <w:t>Figure 2: Use Case Diagram of Feature 2</w:t>
+        </w:r>
+        <w:r>
+          <w:rPr>
+            <w:rFonts w:ascii="Times New Roman"/>
+            <w:b w:val="0"/>
+            <w:bCs w:val="0"/>
+            <w:noProof/>
+            <w:webHidden/>
+          </w:rPr>
+          <w:tab/>
+        </w:r>
+        <w:r>
+          <w:rPr>
+            <w:rFonts w:ascii="Times New Roman"/>
+            <w:b w:val="0"/>
+            <w:bCs w:val="0"/>
+            <w:noProof/>
+            <w:webHidden/>
+          </w:rPr>
+          <w:fldChar w:fldCharType="begin"/>
+        </w:r>
+        <w:r>
+          <w:rPr>
+            <w:rFonts w:ascii="Times New Roman"/>
+            <w:b w:val="0"/>
+            <w:bCs w:val="0"/>
+            <w:noProof/>
+            <w:webHidden/>
+          </w:rPr>
+          <w:instrText xml:space="preserve"> PAGEREF _Toc17652400 \h </w:instrText>
+        </w:r>
+        <w:r>
+          <w:rPr>
+            <w:rFonts w:ascii="Times New Roman"/>
+            <w:b w:val="0"/>
+            <w:bCs w:val="0"/>
+            <w:noProof/>
+            <w:webHidden/>
+          </w:rPr>
+        </w:r>
+        <w:r>
+          <w:rPr>
+            <w:rFonts w:ascii="Times New Roman"/>
+            <w:b w:val="0"/>
+            <w:bCs w:val="0"/>
+            <w:noProof/>
+            <w:webHidden/>
+          </w:rPr>
+          <w:fldChar w:fldCharType="separate"/>
+        </w:r>
+        <w:r>
+          <w:rPr>
+            <w:rFonts w:ascii="Times New Roman"/>
+            <w:b w:val="0"/>
+            <w:bCs w:val="0"/>
+            <w:noProof/>
+            <w:webHidden/>
+          </w:rPr>
+          <w:t>14</w:t>
+        </w:r>
+        <w:r>
+          <w:rPr>
+            <w:rFonts w:ascii="Times New Roman"/>
+            <w:b w:val="0"/>
+            <w:bCs w:val="0"/>
+            <w:noProof/>
+            <w:webHidden/>
+          </w:rPr>
+          <w:fldChar w:fldCharType="end"/>
+        </w:r>
+      </w:hyperlink>
+    </w:p>
+    <w:p>
+      <w:pPr>
+        <w:pStyle w:val="a4"/>
+        <w:tabs>
+          <w:tab w:val="right" w:leader="hyphen" w:pos="8290"/>
+        </w:tabs>
+        <w:rPr>
+          <w:rFonts w:ascii="Times New Roman" w:eastAsiaTheme="minorEastAsia"/>
+          <w:b w:val="0"/>
+          <w:bCs w:val="0"/>
+          <w:noProof/>
+          <w:kern w:val="2"/>
+          <w:sz w:val="21"/>
+          <w:szCs w:val="24"/>
+        </w:rPr>
+      </w:pPr>
+      <w:hyperlink w:anchor="_Toc17652401" w:history="1">
+        <w:r>
+          <w:rPr>
+            <w:rStyle w:val="ae"/>
+            <w:rFonts w:ascii="Times New Roman"/>
+            <w:b w:val="0"/>
+            <w:bCs w:val="0"/>
+            <w:noProof/>
+          </w:rPr>
+          <w:t>Figure 3: Login to the system</w:t>
+        </w:r>
+        <w:r>
+          <w:rPr>
+            <w:rFonts w:ascii="Times New Roman"/>
+            <w:b w:val="0"/>
+            <w:bCs w:val="0"/>
+            <w:noProof/>
+            <w:webHidden/>
+          </w:rPr>
+          <w:tab/>
+        </w:r>
+        <w:r>
+          <w:rPr>
+            <w:rFonts w:ascii="Times New Roman"/>
+            <w:b w:val="0"/>
+            <w:bCs w:val="0"/>
+            <w:noProof/>
+            <w:webHidden/>
+          </w:rPr>
+          <w:fldChar w:fldCharType="begin"/>
+        </w:r>
+        <w:r>
+          <w:rPr>
+            <w:rFonts w:ascii="Times New Roman"/>
+            <w:b w:val="0"/>
+            <w:bCs w:val="0"/>
+            <w:noProof/>
+            <w:webHidden/>
+          </w:rPr>
+          <w:instrText xml:space="preserve"> PAGEREF _Toc17652401 \h </w:instrText>
+        </w:r>
+        <w:r>
+          <w:rPr>
+            <w:rFonts w:ascii="Times New Roman"/>
+            <w:b w:val="0"/>
+            <w:bCs w:val="0"/>
+            <w:noProof/>
+            <w:webHidden/>
+          </w:rPr>
+        </w:r>
+        <w:r>
+          <w:rPr>
+            <w:rFonts w:ascii="Times New Roman"/>
+            <w:b w:val="0"/>
+            <w:bCs w:val="0"/>
+            <w:noProof/>
+            <w:webHidden/>
+          </w:rPr>
+          <w:fldChar w:fldCharType="separate"/>
+        </w:r>
+        <w:r>
+          <w:rPr>
+            <w:rFonts w:ascii="Times New Roman"/>
+            <w:b w:val="0"/>
+            <w:bCs w:val="0"/>
+            <w:noProof/>
+            <w:webHidden/>
+          </w:rPr>
+          <w:t>17</w:t>
+        </w:r>
+        <w:r>
+          <w:rPr>
+            <w:rFonts w:ascii="Times New Roman"/>
+            <w:b w:val="0"/>
+            <w:bCs w:val="0"/>
+            <w:noProof/>
+            <w:webHidden/>
+          </w:rPr>
+          <w:fldChar w:fldCharType="end"/>
+        </w:r>
+      </w:hyperlink>
+    </w:p>
+    <w:p>
+      <w:pPr>
+        <w:pStyle w:val="a4"/>
+        <w:tabs>
+          <w:tab w:val="right" w:leader="hyphen" w:pos="8290"/>
+        </w:tabs>
+        <w:rPr>
+          <w:rFonts w:ascii="Times New Roman" w:eastAsiaTheme="minorEastAsia"/>
+          <w:b w:val="0"/>
+          <w:bCs w:val="0"/>
+          <w:noProof/>
+          <w:kern w:val="2"/>
+          <w:sz w:val="21"/>
+          <w:szCs w:val="24"/>
+        </w:rPr>
+      </w:pPr>
+      <w:hyperlink w:anchor="_Toc17652402" w:history="1">
+        <w:r>
+          <w:rPr>
+            <w:rStyle w:val="ae"/>
+            <w:rFonts w:ascii="Times New Roman"/>
+            <w:b w:val="0"/>
+            <w:bCs w:val="0"/>
+            <w:noProof/>
+          </w:rPr>
+          <w:t>Figure 4:View all accounts</w:t>
+        </w:r>
+        <w:r>
+          <w:rPr>
+            <w:rFonts w:ascii="Times New Roman"/>
+            <w:b w:val="0"/>
+            <w:bCs w:val="0"/>
+            <w:noProof/>
+            <w:webHidden/>
+          </w:rPr>
+          <w:tab/>
+        </w:r>
+        <w:r>
+          <w:rPr>
+            <w:rFonts w:ascii="Times New Roman"/>
+            <w:b w:val="0"/>
+            <w:bCs w:val="0"/>
+            <w:noProof/>
+            <w:webHidden/>
+          </w:rPr>
+          <w:fldChar w:fldCharType="begin"/>
+        </w:r>
+        <w:r>
+          <w:rPr>
+            <w:rFonts w:ascii="Times New Roman"/>
+            <w:b w:val="0"/>
+            <w:bCs w:val="0"/>
+            <w:noProof/>
+            <w:webHidden/>
+          </w:rPr>
+          <w:instrText xml:space="preserve"> PAGEREF _Toc17652402 \h </w:instrText>
+        </w:r>
+        <w:r>
+          <w:rPr>
+            <w:rFonts w:ascii="Times New Roman"/>
+            <w:b w:val="0"/>
+            <w:bCs w:val="0"/>
+            <w:noProof/>
+            <w:webHidden/>
+          </w:rPr>
+        </w:r>
+        <w:r>
+          <w:rPr>
+            <w:rFonts w:ascii="Times New Roman"/>
+            <w:b w:val="0"/>
+            <w:bCs w:val="0"/>
+            <w:noProof/>
+            <w:webHidden/>
+          </w:rPr>
+          <w:fldChar w:fldCharType="separate"/>
+        </w:r>
+        <w:r>
+          <w:rPr>
+            <w:rFonts w:ascii="Times New Roman"/>
+            <w:b w:val="0"/>
+            <w:bCs w:val="0"/>
+            <w:noProof/>
+            <w:webHidden/>
+          </w:rPr>
+          <w:t>19</w:t>
+        </w:r>
+        <w:r>
+          <w:rPr>
+            <w:rFonts w:ascii="Times New Roman"/>
+            <w:b w:val="0"/>
+            <w:bCs w:val="0"/>
+            <w:noProof/>
+            <w:webHidden/>
+          </w:rPr>
+          <w:fldChar w:fldCharType="end"/>
+        </w:r>
+      </w:hyperlink>
+    </w:p>
+    <w:p>
+      <w:pPr>
+        <w:pStyle w:val="a4"/>
+        <w:tabs>
+          <w:tab w:val="right" w:leader="hyphen" w:pos="8290"/>
+        </w:tabs>
+        <w:rPr>
+          <w:rFonts w:ascii="Times New Roman" w:eastAsiaTheme="minorEastAsia"/>
+          <w:b w:val="0"/>
+          <w:bCs w:val="0"/>
+          <w:noProof/>
+          <w:kern w:val="2"/>
+          <w:sz w:val="21"/>
+          <w:szCs w:val="24"/>
+        </w:rPr>
+      </w:pPr>
+      <w:hyperlink w:anchor="_Toc17652403" w:history="1">
+        <w:r>
+          <w:rPr>
+            <w:rStyle w:val="ae"/>
+            <w:rFonts w:ascii="Times New Roman"/>
+            <w:b w:val="0"/>
+            <w:bCs w:val="0"/>
+            <w:noProof/>
+          </w:rPr>
+          <w:t>Figure 5: Super admin edits account information</w:t>
+        </w:r>
+        <w:r>
+          <w:rPr>
+            <w:rFonts w:ascii="Times New Roman"/>
+            <w:b w:val="0"/>
+            <w:bCs w:val="0"/>
+            <w:noProof/>
+            <w:webHidden/>
+          </w:rPr>
+          <w:tab/>
+        </w:r>
+        <w:r>
+          <w:rPr>
+            <w:rFonts w:ascii="Times New Roman"/>
+            <w:b w:val="0"/>
+            <w:bCs w:val="0"/>
+            <w:noProof/>
+            <w:webHidden/>
+          </w:rPr>
+          <w:fldChar w:fldCharType="begin"/>
+        </w:r>
+        <w:r>
+          <w:rPr>
+            <w:rFonts w:ascii="Times New Roman"/>
+            <w:b w:val="0"/>
+            <w:bCs w:val="0"/>
+            <w:noProof/>
+            <w:webHidden/>
+          </w:rPr>
+          <w:instrText xml:space="preserve"> PAGEREF _Toc17652403 \h </w:instrText>
+        </w:r>
+        <w:r>
+          <w:rPr>
+            <w:rFonts w:ascii="Times New Roman"/>
+            <w:b w:val="0"/>
+            <w:bCs w:val="0"/>
+            <w:noProof/>
+            <w:webHidden/>
+          </w:rPr>
+        </w:r>
+        <w:r>
+          <w:rPr>
+            <w:rFonts w:ascii="Times New Roman"/>
+            <w:b w:val="0"/>
+            <w:bCs w:val="0"/>
+            <w:noProof/>
+            <w:webHidden/>
+          </w:rPr>
+          <w:fldChar w:fldCharType="separate"/>
+        </w:r>
+        <w:r>
+          <w:rPr>
+            <w:rFonts w:ascii="Times New Roman"/>
+            <w:b w:val="0"/>
+            <w:bCs w:val="0"/>
+            <w:noProof/>
+            <w:webHidden/>
+          </w:rPr>
+          <w:t>22</w:t>
+        </w:r>
+        <w:r>
+          <w:rPr>
+            <w:rFonts w:ascii="Times New Roman"/>
+            <w:b w:val="0"/>
+            <w:bCs w:val="0"/>
+            <w:noProof/>
+            <w:webHidden/>
+          </w:rPr>
+          <w:fldChar w:fldCharType="end"/>
+        </w:r>
+      </w:hyperlink>
+    </w:p>
+    <w:p>
+      <w:pPr>
+        <w:pStyle w:val="a4"/>
+        <w:tabs>
+          <w:tab w:val="right" w:leader="hyphen" w:pos="8290"/>
+        </w:tabs>
+        <w:rPr>
+          <w:rFonts w:ascii="Times New Roman" w:eastAsiaTheme="minorEastAsia"/>
+          <w:b w:val="0"/>
+          <w:bCs w:val="0"/>
+          <w:noProof/>
+          <w:kern w:val="2"/>
+          <w:sz w:val="21"/>
+          <w:szCs w:val="24"/>
+        </w:rPr>
+      </w:pPr>
+      <w:hyperlink w:anchor="_Toc17652404" w:history="1">
+        <w:r>
+          <w:rPr>
+            <w:rStyle w:val="ae"/>
+            <w:rFonts w:ascii="Times New Roman"/>
+            <w:b w:val="0"/>
+            <w:bCs w:val="0"/>
+            <w:noProof/>
+          </w:rPr>
+          <w:t>Figure 6: Delete account</w:t>
+        </w:r>
+        <w:r>
+          <w:rPr>
+            <w:rFonts w:ascii="Times New Roman"/>
+            <w:b w:val="0"/>
+            <w:bCs w:val="0"/>
+            <w:noProof/>
+            <w:webHidden/>
+          </w:rPr>
+          <w:tab/>
+        </w:r>
+        <w:r>
+          <w:rPr>
+            <w:rFonts w:ascii="Times New Roman"/>
+            <w:b w:val="0"/>
+            <w:bCs w:val="0"/>
+            <w:noProof/>
+            <w:webHidden/>
+          </w:rPr>
+          <w:fldChar w:fldCharType="begin"/>
+        </w:r>
+        <w:r>
+          <w:rPr>
+            <w:rFonts w:ascii="Times New Roman"/>
+            <w:b w:val="0"/>
+            <w:bCs w:val="0"/>
+            <w:noProof/>
+            <w:webHidden/>
+          </w:rPr>
+          <w:instrText xml:space="preserve"> PAGEREF _Toc17652404 \h </w:instrText>
+        </w:r>
+        <w:r>
+          <w:rPr>
+            <w:rFonts w:ascii="Times New Roman"/>
+            <w:b w:val="0"/>
+            <w:bCs w:val="0"/>
+            <w:noProof/>
+            <w:webHidden/>
+          </w:rPr>
+        </w:r>
+        <w:r>
+          <w:rPr>
+            <w:rFonts w:ascii="Times New Roman"/>
+            <w:b w:val="0"/>
+            <w:bCs w:val="0"/>
+            <w:noProof/>
+            <w:webHidden/>
+          </w:rPr>
+          <w:fldChar w:fldCharType="separate"/>
+        </w:r>
+        <w:r>
+          <w:rPr>
+            <w:rFonts w:ascii="Times New Roman"/>
+            <w:b w:val="0"/>
+            <w:bCs w:val="0"/>
+            <w:noProof/>
+            <w:webHidden/>
+          </w:rPr>
+          <w:t>24</w:t>
+        </w:r>
+        <w:r>
+          <w:rPr>
+            <w:rFonts w:ascii="Times New Roman"/>
+            <w:b w:val="0"/>
+            <w:bCs w:val="0"/>
+            <w:noProof/>
+            <w:webHidden/>
+          </w:rPr>
+          <w:fldChar w:fldCharType="end"/>
+        </w:r>
+      </w:hyperlink>
+    </w:p>
+    <w:p>
+      <w:pPr>
+        <w:pStyle w:val="a4"/>
+        <w:tabs>
+          <w:tab w:val="right" w:leader="hyphen" w:pos="8290"/>
+        </w:tabs>
+        <w:rPr>
+          <w:rFonts w:ascii="Times New Roman" w:eastAsiaTheme="minorEastAsia"/>
+          <w:b w:val="0"/>
+          <w:bCs w:val="0"/>
+          <w:noProof/>
+          <w:kern w:val="2"/>
+          <w:sz w:val="21"/>
+          <w:szCs w:val="24"/>
+        </w:rPr>
+      </w:pPr>
+      <w:hyperlink w:anchor="_Toc17652405" w:history="1">
+        <w:r>
+          <w:rPr>
+            <w:rStyle w:val="ae"/>
+            <w:rFonts w:ascii="Times New Roman"/>
+            <w:b w:val="0"/>
+            <w:bCs w:val="0"/>
+            <w:noProof/>
+          </w:rPr>
+          <w:t>Figure 7: Add admin account directly</w:t>
+        </w:r>
+        <w:r>
+          <w:rPr>
+            <w:rFonts w:ascii="Times New Roman"/>
+            <w:b w:val="0"/>
+            <w:bCs w:val="0"/>
+            <w:noProof/>
+            <w:webHidden/>
+          </w:rPr>
+          <w:tab/>
+        </w:r>
+        <w:r>
+          <w:rPr>
+            <w:rFonts w:ascii="Times New Roman"/>
+            <w:b w:val="0"/>
+            <w:bCs w:val="0"/>
+            <w:noProof/>
+            <w:webHidden/>
+          </w:rPr>
+          <w:fldChar w:fldCharType="begin"/>
+        </w:r>
+        <w:r>
+          <w:rPr>
+            <w:rFonts w:ascii="Times New Roman"/>
+            <w:b w:val="0"/>
+            <w:bCs w:val="0"/>
+            <w:noProof/>
+            <w:webHidden/>
+          </w:rPr>
+          <w:instrText xml:space="preserve"> PAGEREF _Toc17652405 \h </w:instrText>
+        </w:r>
+        <w:r>
+          <w:rPr>
+            <w:rFonts w:ascii="Times New Roman"/>
+            <w:b w:val="0"/>
+            <w:bCs w:val="0"/>
+            <w:noProof/>
+            <w:webHidden/>
+          </w:rPr>
+        </w:r>
+        <w:r>
+          <w:rPr>
+            <w:rFonts w:ascii="Times New Roman"/>
+            <w:b w:val="0"/>
+            <w:bCs w:val="0"/>
+            <w:noProof/>
+            <w:webHidden/>
+          </w:rPr>
+          <w:fldChar w:fldCharType="separate"/>
+        </w:r>
+        <w:r>
+          <w:rPr>
+            <w:rFonts w:ascii="Times New Roman"/>
+            <w:b w:val="0"/>
+            <w:bCs w:val="0"/>
+            <w:noProof/>
+            <w:webHidden/>
+          </w:rPr>
+          <w:t>27</w:t>
+        </w:r>
+        <w:r>
+          <w:rPr>
+            <w:rFonts w:ascii="Times New Roman"/>
+            <w:b w:val="0"/>
+            <w:bCs w:val="0"/>
+            <w:noProof/>
+            <w:webHidden/>
+          </w:rPr>
+          <w:fldChar w:fldCharType="end"/>
+        </w:r>
+      </w:hyperlink>
+    </w:p>
+    <w:p>
+      <w:pPr>
+        <w:pStyle w:val="a4"/>
+        <w:tabs>
+          <w:tab w:val="right" w:leader="hyphen" w:pos="8290"/>
+        </w:tabs>
+        <w:rPr>
+          <w:rFonts w:ascii="Times New Roman" w:eastAsiaTheme="minorEastAsia"/>
+          <w:b w:val="0"/>
+          <w:bCs w:val="0"/>
+          <w:noProof/>
+          <w:kern w:val="2"/>
+          <w:sz w:val="21"/>
+          <w:szCs w:val="24"/>
+        </w:rPr>
+      </w:pPr>
+      <w:hyperlink w:anchor="_Toc17652406" w:history="1">
+        <w:r>
+          <w:rPr>
+            <w:rStyle w:val="ae"/>
+            <w:rFonts w:ascii="Times New Roman"/>
+            <w:b w:val="0"/>
+            <w:bCs w:val="0"/>
+            <w:noProof/>
+          </w:rPr>
+          <w:t>Figure 8: Accept admin account register request</w:t>
+        </w:r>
+        <w:r>
+          <w:rPr>
+            <w:rFonts w:ascii="Times New Roman"/>
+            <w:b w:val="0"/>
+            <w:bCs w:val="0"/>
+            <w:noProof/>
+            <w:webHidden/>
+          </w:rPr>
+          <w:tab/>
+        </w:r>
+        <w:r>
+          <w:rPr>
+            <w:rFonts w:ascii="Times New Roman"/>
+            <w:b w:val="0"/>
+            <w:bCs w:val="0"/>
+            <w:noProof/>
+            <w:webHidden/>
+          </w:rPr>
+          <w:fldChar w:fldCharType="begin"/>
+        </w:r>
+        <w:r>
+          <w:rPr>
+            <w:rFonts w:ascii="Times New Roman"/>
+            <w:b w:val="0"/>
+            <w:bCs w:val="0"/>
+            <w:noProof/>
+            <w:webHidden/>
+          </w:rPr>
+          <w:instrText xml:space="preserve"> PAGEREF _Toc17652406 \h </w:instrText>
+        </w:r>
+        <w:r>
+          <w:rPr>
+            <w:rFonts w:ascii="Times New Roman"/>
+            <w:b w:val="0"/>
+            <w:bCs w:val="0"/>
+            <w:noProof/>
+            <w:webHidden/>
+          </w:rPr>
+        </w:r>
+        <w:r>
+          <w:rPr>
+            <w:rFonts w:ascii="Times New Roman"/>
+            <w:b w:val="0"/>
+            <w:bCs w:val="0"/>
+            <w:noProof/>
+            <w:webHidden/>
+          </w:rPr>
+          <w:fldChar w:fldCharType="separate"/>
+        </w:r>
+        <w:r>
+          <w:rPr>
+            <w:rFonts w:ascii="Times New Roman"/>
+            <w:b w:val="0"/>
+            <w:bCs w:val="0"/>
+            <w:noProof/>
+            <w:webHidden/>
+          </w:rPr>
+          <w:t>30</w:t>
+        </w:r>
+        <w:r>
+          <w:rPr>
+            <w:rFonts w:ascii="Times New Roman"/>
+            <w:b w:val="0"/>
+            <w:bCs w:val="0"/>
+            <w:noProof/>
+            <w:webHidden/>
+          </w:rPr>
+          <w:fldChar w:fldCharType="end"/>
+        </w:r>
+      </w:hyperlink>
+    </w:p>
+    <w:p>
+      <w:pPr>
+        <w:pStyle w:val="a4"/>
+        <w:tabs>
+          <w:tab w:val="right" w:leader="hyphen" w:pos="8290"/>
+        </w:tabs>
+        <w:rPr>
+          <w:rFonts w:ascii="Times New Roman" w:eastAsiaTheme="minorEastAsia"/>
+          <w:b w:val="0"/>
+          <w:bCs w:val="0"/>
+          <w:noProof/>
+          <w:kern w:val="2"/>
+          <w:sz w:val="21"/>
+          <w:szCs w:val="24"/>
+        </w:rPr>
+      </w:pPr>
+      <w:hyperlink w:anchor="_Toc17652407" w:history="1">
+        <w:r>
+          <w:rPr>
+            <w:rStyle w:val="ae"/>
+            <w:rFonts w:ascii="Times New Roman"/>
+            <w:b w:val="0"/>
+            <w:bCs w:val="0"/>
+            <w:noProof/>
+          </w:rPr>
+          <w:t>Figure 9: Reject admin account register request</w:t>
+        </w:r>
+        <w:r>
+          <w:rPr>
+            <w:rFonts w:ascii="Times New Roman"/>
+            <w:b w:val="0"/>
+            <w:bCs w:val="0"/>
+            <w:noProof/>
+            <w:webHidden/>
+          </w:rPr>
+          <w:tab/>
+        </w:r>
+        <w:r>
+          <w:rPr>
+            <w:rFonts w:ascii="Times New Roman"/>
+            <w:b w:val="0"/>
+            <w:bCs w:val="0"/>
+            <w:noProof/>
+            <w:webHidden/>
+          </w:rPr>
+          <w:fldChar w:fldCharType="begin"/>
+        </w:r>
+        <w:r>
+          <w:rPr>
+            <w:rFonts w:ascii="Times New Roman"/>
+            <w:b w:val="0"/>
+            <w:bCs w:val="0"/>
+            <w:noProof/>
+            <w:webHidden/>
+          </w:rPr>
+          <w:instrText xml:space="preserve"> PAGEREF _Toc17652407 \h </w:instrText>
+        </w:r>
+        <w:r>
+          <w:rPr>
+            <w:rFonts w:ascii="Times New Roman"/>
+            <w:b w:val="0"/>
+            <w:bCs w:val="0"/>
+            <w:noProof/>
+            <w:webHidden/>
+          </w:rPr>
+        </w:r>
+        <w:r>
+          <w:rPr>
+            <w:rFonts w:ascii="Times New Roman"/>
+            <w:b w:val="0"/>
+            <w:bCs w:val="0"/>
+            <w:noProof/>
+            <w:webHidden/>
+          </w:rPr>
+          <w:fldChar w:fldCharType="separate"/>
+        </w:r>
+        <w:r>
+          <w:rPr>
+            <w:rFonts w:ascii="Times New Roman"/>
+            <w:b w:val="0"/>
+            <w:bCs w:val="0"/>
+            <w:noProof/>
+            <w:webHidden/>
+          </w:rPr>
+          <w:t>33</w:t>
+        </w:r>
+        <w:r>
+          <w:rPr>
+            <w:rFonts w:ascii="Times New Roman"/>
+            <w:b w:val="0"/>
+            <w:bCs w:val="0"/>
+            <w:noProof/>
+            <w:webHidden/>
+          </w:rPr>
+          <w:fldChar w:fldCharType="end"/>
+        </w:r>
+      </w:hyperlink>
+    </w:p>
+    <w:p>
+      <w:pPr>
+        <w:pStyle w:val="a4"/>
+        <w:tabs>
+          <w:tab w:val="right" w:leader="hyphen" w:pos="8290"/>
+        </w:tabs>
+        <w:rPr>
+          <w:rFonts w:ascii="Times New Roman" w:eastAsiaTheme="minorEastAsia"/>
+          <w:b w:val="0"/>
+          <w:bCs w:val="0"/>
+          <w:noProof/>
+          <w:kern w:val="2"/>
+          <w:sz w:val="21"/>
+          <w:szCs w:val="24"/>
+        </w:rPr>
+      </w:pPr>
+      <w:hyperlink w:anchor="_Toc17652408" w:history="1">
+        <w:r>
+          <w:rPr>
+            <w:rStyle w:val="ae"/>
+            <w:rFonts w:ascii="Times New Roman"/>
+            <w:b w:val="0"/>
+            <w:bCs w:val="0"/>
+            <w:noProof/>
+          </w:rPr>
+          <w:t>Figure 10: Register account</w:t>
+        </w:r>
+        <w:r>
+          <w:rPr>
+            <w:rFonts w:ascii="Times New Roman"/>
+            <w:b w:val="0"/>
+            <w:bCs w:val="0"/>
+            <w:noProof/>
+            <w:webHidden/>
+          </w:rPr>
+          <w:tab/>
+        </w:r>
+        <w:r>
+          <w:rPr>
+            <w:rFonts w:ascii="Times New Roman"/>
+            <w:b w:val="0"/>
+            <w:bCs w:val="0"/>
+            <w:noProof/>
+            <w:webHidden/>
+          </w:rPr>
+          <w:fldChar w:fldCharType="begin"/>
+        </w:r>
+        <w:r>
+          <w:rPr>
+            <w:rFonts w:ascii="Times New Roman"/>
+            <w:b w:val="0"/>
+            <w:bCs w:val="0"/>
+            <w:noProof/>
+            <w:webHidden/>
+          </w:rPr>
+          <w:instrText xml:space="preserve"> PAGEREF _Toc17652408 \h </w:instrText>
+        </w:r>
+        <w:r>
+          <w:rPr>
+            <w:rFonts w:ascii="Times New Roman"/>
+            <w:b w:val="0"/>
+            <w:bCs w:val="0"/>
+            <w:noProof/>
+            <w:webHidden/>
+          </w:rPr>
+        </w:r>
+        <w:r>
+          <w:rPr>
+            <w:rFonts w:ascii="Times New Roman"/>
+            <w:b w:val="0"/>
+            <w:bCs w:val="0"/>
+            <w:noProof/>
+            <w:webHidden/>
+          </w:rPr>
+          <w:fldChar w:fldCharType="separate"/>
+        </w:r>
+        <w:r>
+          <w:rPr>
+            <w:rFonts w:ascii="Times New Roman"/>
+            <w:b w:val="0"/>
+            <w:bCs w:val="0"/>
+            <w:noProof/>
+            <w:webHidden/>
+          </w:rPr>
+          <w:t>36</w:t>
+        </w:r>
+        <w:r>
+          <w:rPr>
+            <w:rFonts w:ascii="Times New Roman"/>
+            <w:b w:val="0"/>
+            <w:bCs w:val="0"/>
+            <w:noProof/>
+            <w:webHidden/>
+          </w:rPr>
+          <w:fldChar w:fldCharType="end"/>
+        </w:r>
+      </w:hyperlink>
+    </w:p>
+    <w:p>
+      <w:pPr>
+        <w:pStyle w:val="a4"/>
+        <w:tabs>
+          <w:tab w:val="right" w:leader="hyphen" w:pos="8290"/>
+        </w:tabs>
+        <w:rPr>
+          <w:rFonts w:ascii="Times New Roman" w:eastAsiaTheme="minorEastAsia"/>
+          <w:b w:val="0"/>
+          <w:bCs w:val="0"/>
+          <w:noProof/>
+          <w:kern w:val="2"/>
+          <w:sz w:val="21"/>
+          <w:szCs w:val="24"/>
+        </w:rPr>
+      </w:pPr>
+      <w:hyperlink w:anchor="_Toc17652409" w:history="1">
+        <w:r>
+          <w:rPr>
+            <w:rStyle w:val="ae"/>
+            <w:rFonts w:ascii="Times New Roman"/>
+            <w:b w:val="0"/>
+            <w:bCs w:val="0"/>
+            <w:noProof/>
+          </w:rPr>
+          <w:t>Figure 11: Login to dashboard</w:t>
+        </w:r>
+        <w:bookmarkStart w:id="46" w:name="_GoBack"/>
+        <w:bookmarkEnd w:id="46"/>
+        <w:r>
+          <w:rPr>
+            <w:rFonts w:ascii="Times New Roman"/>
+            <w:b w:val="0"/>
+            <w:bCs w:val="0"/>
+            <w:noProof/>
+            <w:webHidden/>
+          </w:rPr>
+          <w:tab/>
+        </w:r>
+        <w:r>
+          <w:rPr>
+            <w:rFonts w:ascii="Times New Roman"/>
+            <w:b w:val="0"/>
+            <w:bCs w:val="0"/>
+            <w:noProof/>
+            <w:webHidden/>
+          </w:rPr>
+          <w:fldChar w:fldCharType="begin"/>
+        </w:r>
+        <w:r>
+          <w:rPr>
+            <w:rFonts w:ascii="Times New Roman"/>
+            <w:b w:val="0"/>
+            <w:bCs w:val="0"/>
+            <w:noProof/>
+            <w:webHidden/>
+          </w:rPr>
+          <w:instrText xml:space="preserve"> PAGEREF _Toc17652409 \h </w:instrText>
+        </w:r>
+        <w:r>
+          <w:rPr>
+            <w:rFonts w:ascii="Times New Roman"/>
+            <w:b w:val="0"/>
+            <w:bCs w:val="0"/>
+            <w:noProof/>
+            <w:webHidden/>
+          </w:rPr>
+        </w:r>
+        <w:r>
+          <w:rPr>
+            <w:rFonts w:ascii="Times New Roman"/>
+            <w:b w:val="0"/>
+            <w:bCs w:val="0"/>
+            <w:noProof/>
+            <w:webHidden/>
+          </w:rPr>
+          <w:fldChar w:fldCharType="separate"/>
+        </w:r>
+        <w:r>
+          <w:rPr>
+            <w:rFonts w:ascii="Times New Roman"/>
+            <w:b w:val="0"/>
+            <w:bCs w:val="0"/>
+            <w:noProof/>
+            <w:webHidden/>
+          </w:rPr>
+          <w:t>39</w:t>
+        </w:r>
+        <w:r>
+          <w:rPr>
+            <w:rFonts w:ascii="Times New Roman"/>
+            <w:b w:val="0"/>
+            <w:bCs w:val="0"/>
+            <w:noProof/>
+            <w:webHidden/>
+          </w:rPr>
+          <w:fldChar w:fldCharType="end"/>
+        </w:r>
+      </w:hyperlink>
+    </w:p>
+    <w:p>
+      <w:pPr>
+        <w:pStyle w:val="a4"/>
+        <w:tabs>
+          <w:tab w:val="right" w:leader="hyphen" w:pos="8290"/>
+        </w:tabs>
+        <w:rPr>
+          <w:rFonts w:ascii="Times New Roman" w:eastAsiaTheme="minorEastAsia"/>
+          <w:b w:val="0"/>
+          <w:bCs w:val="0"/>
+          <w:noProof/>
+          <w:kern w:val="2"/>
+          <w:sz w:val="21"/>
+          <w:szCs w:val="24"/>
+        </w:rPr>
+      </w:pPr>
+      <w:hyperlink w:anchor="_Toc17652410" w:history="1">
+        <w:r>
+          <w:rPr>
+            <w:rStyle w:val="ae"/>
+            <w:rFonts w:ascii="Times New Roman"/>
+            <w:b w:val="0"/>
+            <w:bCs w:val="0"/>
+            <w:noProof/>
+          </w:rPr>
+          <w:t>Figure 12: Admin edits account information</w:t>
+        </w:r>
+        <w:r>
+          <w:rPr>
+            <w:rFonts w:ascii="Times New Roman"/>
+            <w:b w:val="0"/>
+            <w:bCs w:val="0"/>
+            <w:noProof/>
+            <w:webHidden/>
+          </w:rPr>
+          <w:tab/>
+        </w:r>
+        <w:r>
+          <w:rPr>
+            <w:rFonts w:ascii="Times New Roman"/>
+            <w:b w:val="0"/>
+            <w:bCs w:val="0"/>
+            <w:noProof/>
+            <w:webHidden/>
+          </w:rPr>
+          <w:fldChar w:fldCharType="begin"/>
+        </w:r>
+        <w:r>
+          <w:rPr>
+            <w:rFonts w:ascii="Times New Roman"/>
+            <w:b w:val="0"/>
+            <w:bCs w:val="0"/>
+            <w:noProof/>
+            <w:webHidden/>
+          </w:rPr>
+          <w:instrText xml:space="preserve"> PAGEREF _Toc17652410 \h </w:instrText>
+        </w:r>
+        <w:r>
+          <w:rPr>
+            <w:rFonts w:ascii="Times New Roman"/>
+            <w:b w:val="0"/>
+            <w:bCs w:val="0"/>
+            <w:noProof/>
+            <w:webHidden/>
+          </w:rPr>
+        </w:r>
+        <w:r>
+          <w:rPr>
+            <w:rFonts w:ascii="Times New Roman"/>
+            <w:b w:val="0"/>
+            <w:bCs w:val="0"/>
+            <w:noProof/>
+            <w:webHidden/>
+          </w:rPr>
+          <w:fldChar w:fldCharType="separate"/>
+        </w:r>
+        <w:r>
+          <w:rPr>
+            <w:rFonts w:ascii="Times New Roman"/>
+            <w:b w:val="0"/>
+            <w:bCs w:val="0"/>
+            <w:noProof/>
+            <w:webHidden/>
+          </w:rPr>
+          <w:t>42</w:t>
+        </w:r>
+        <w:r>
+          <w:rPr>
+            <w:rFonts w:ascii="Times New Roman"/>
+            <w:b w:val="0"/>
+            <w:bCs w:val="0"/>
+            <w:noProof/>
+            <w:webHidden/>
+          </w:rPr>
+          <w:fldChar w:fldCharType="end"/>
+        </w:r>
+      </w:hyperlink>
+    </w:p>
+    <w:p>
+      <w:pPr>
+        <w:pStyle w:val="a4"/>
+        <w:tabs>
+          <w:tab w:val="right" w:leader="hyphen" w:pos="8290"/>
+        </w:tabs>
+        <w:rPr>
+          <w:rFonts w:ascii="Times New Roman" w:eastAsiaTheme="minorEastAsia"/>
+          <w:b w:val="0"/>
+          <w:bCs w:val="0"/>
+          <w:noProof/>
+          <w:kern w:val="2"/>
+          <w:sz w:val="21"/>
+          <w:szCs w:val="24"/>
+        </w:rPr>
+      </w:pPr>
+      <w:hyperlink w:anchor="_Toc17652411" w:history="1">
+        <w:r>
+          <w:rPr>
+            <w:rStyle w:val="ae"/>
+            <w:rFonts w:ascii="Times New Roman"/>
+            <w:b w:val="0"/>
+            <w:bCs w:val="0"/>
+            <w:noProof/>
+          </w:rPr>
+          <w:t>Figure 13: Log out from dashboard</w:t>
+        </w:r>
+        <w:r>
+          <w:rPr>
+            <w:rFonts w:ascii="Times New Roman"/>
+            <w:b w:val="0"/>
+            <w:bCs w:val="0"/>
+            <w:noProof/>
+            <w:webHidden/>
+          </w:rPr>
+          <w:tab/>
+        </w:r>
+        <w:r>
+          <w:rPr>
+            <w:rFonts w:ascii="Times New Roman"/>
+            <w:b w:val="0"/>
+            <w:bCs w:val="0"/>
+            <w:noProof/>
+            <w:webHidden/>
+          </w:rPr>
+          <w:fldChar w:fldCharType="begin"/>
+        </w:r>
+        <w:r>
+          <w:rPr>
+            <w:rFonts w:ascii="Times New Roman"/>
+            <w:b w:val="0"/>
+            <w:bCs w:val="0"/>
+            <w:noProof/>
+            <w:webHidden/>
+          </w:rPr>
+          <w:instrText xml:space="preserve"> PAGEREF _Toc17652411 \h </w:instrText>
+        </w:r>
+        <w:r>
+          <w:rPr>
+            <w:rFonts w:ascii="Times New Roman"/>
+            <w:b w:val="0"/>
+            <w:bCs w:val="0"/>
+            <w:noProof/>
+            <w:webHidden/>
+          </w:rPr>
+        </w:r>
+        <w:r>
+          <w:rPr>
+            <w:rFonts w:ascii="Times New Roman"/>
+            <w:b w:val="0"/>
+            <w:bCs w:val="0"/>
+            <w:noProof/>
+            <w:webHidden/>
+          </w:rPr>
+          <w:fldChar w:fldCharType="separate"/>
+        </w:r>
+        <w:r>
+          <w:rPr>
+            <w:rFonts w:ascii="Times New Roman"/>
+            <w:b w:val="0"/>
+            <w:bCs w:val="0"/>
+            <w:noProof/>
+            <w:webHidden/>
+          </w:rPr>
+          <w:t>44</w:t>
+        </w:r>
+        <w:r>
+          <w:rPr>
+            <w:rFonts w:ascii="Times New Roman"/>
+            <w:b w:val="0"/>
+            <w:bCs w:val="0"/>
+            <w:noProof/>
+            <w:webHidden/>
+          </w:rPr>
+          <w:fldChar w:fldCharType="end"/>
+        </w:r>
+      </w:hyperlink>
+    </w:p>
+    <w:p>
+      <w:pPr>
+        <w:pStyle w:val="a4"/>
+        <w:tabs>
+          <w:tab w:val="right" w:leader="hyphen" w:pos="8290"/>
+        </w:tabs>
+        <w:rPr>
+          <w:rFonts w:ascii="Times New Roman" w:eastAsiaTheme="minorEastAsia"/>
+          <w:b w:val="0"/>
+          <w:bCs w:val="0"/>
+          <w:noProof/>
+          <w:kern w:val="2"/>
+          <w:sz w:val="21"/>
+          <w:szCs w:val="24"/>
+        </w:rPr>
+      </w:pPr>
+      <w:hyperlink w:anchor="_Toc17652412" w:history="1">
+        <w:r>
+          <w:rPr>
+            <w:rStyle w:val="ae"/>
+            <w:rFonts w:ascii="Times New Roman"/>
+            <w:b w:val="0"/>
+            <w:bCs w:val="0"/>
+            <w:noProof/>
+          </w:rPr>
+          <w:t>Figure 14: View summary sparkline chart</w:t>
+        </w:r>
+        <w:r>
+          <w:rPr>
+            <w:rFonts w:ascii="Times New Roman"/>
+            <w:b w:val="0"/>
+            <w:bCs w:val="0"/>
+            <w:noProof/>
+            <w:webHidden/>
+          </w:rPr>
+          <w:tab/>
+        </w:r>
+        <w:r>
+          <w:rPr>
+            <w:rFonts w:ascii="Times New Roman"/>
+            <w:b w:val="0"/>
+            <w:bCs w:val="0"/>
+            <w:noProof/>
+            <w:webHidden/>
+          </w:rPr>
+          <w:fldChar w:fldCharType="begin"/>
+        </w:r>
+        <w:r>
+          <w:rPr>
+            <w:rFonts w:ascii="Times New Roman"/>
+            <w:b w:val="0"/>
+            <w:bCs w:val="0"/>
+            <w:noProof/>
+            <w:webHidden/>
+          </w:rPr>
+          <w:instrText xml:space="preserve"> PAGEREF _Toc17652412 \h </w:instrText>
+        </w:r>
+        <w:r>
+          <w:rPr>
+            <w:rFonts w:ascii="Times New Roman"/>
+            <w:b w:val="0"/>
+            <w:bCs w:val="0"/>
+            <w:noProof/>
+            <w:webHidden/>
+          </w:rPr>
+        </w:r>
+        <w:r>
+          <w:rPr>
+            <w:rFonts w:ascii="Times New Roman"/>
+            <w:b w:val="0"/>
+            <w:bCs w:val="0"/>
+            <w:noProof/>
+            <w:webHidden/>
+          </w:rPr>
+          <w:fldChar w:fldCharType="separate"/>
+        </w:r>
+        <w:r>
+          <w:rPr>
+            <w:rFonts w:ascii="Times New Roman"/>
+            <w:b w:val="0"/>
+            <w:bCs w:val="0"/>
+            <w:noProof/>
+            <w:webHidden/>
+          </w:rPr>
+          <w:t>46</w:t>
+        </w:r>
+        <w:r>
+          <w:rPr>
+            <w:rFonts w:ascii="Times New Roman"/>
+            <w:b w:val="0"/>
+            <w:bCs w:val="0"/>
+            <w:noProof/>
+            <w:webHidden/>
+          </w:rPr>
+          <w:fldChar w:fldCharType="end"/>
+        </w:r>
+      </w:hyperlink>
+    </w:p>
+    <w:p>
+      <w:pPr>
+        <w:pStyle w:val="a4"/>
+        <w:tabs>
+          <w:tab w:val="right" w:leader="hyphen" w:pos="8290"/>
+        </w:tabs>
+        <w:rPr>
+          <w:rFonts w:ascii="Times New Roman" w:eastAsiaTheme="minorEastAsia"/>
+          <w:b w:val="0"/>
+          <w:bCs w:val="0"/>
+          <w:noProof/>
+          <w:kern w:val="2"/>
+          <w:sz w:val="21"/>
+          <w:szCs w:val="24"/>
+        </w:rPr>
+      </w:pPr>
+      <w:hyperlink w:anchor="_Toc17652413" w:history="1">
+        <w:r>
+          <w:rPr>
+            <w:rStyle w:val="ae"/>
+            <w:rFonts w:ascii="Times New Roman"/>
+            <w:b w:val="0"/>
+            <w:bCs w:val="0"/>
+            <w:noProof/>
+          </w:rPr>
+          <w:t>Figure 15: View positive comments rate line chart</w:t>
+        </w:r>
+        <w:r>
+          <w:rPr>
+            <w:rFonts w:ascii="Times New Roman"/>
+            <w:b w:val="0"/>
+            <w:bCs w:val="0"/>
+            <w:noProof/>
+            <w:webHidden/>
+          </w:rPr>
+          <w:tab/>
+        </w:r>
+        <w:r>
+          <w:rPr>
+            <w:rFonts w:ascii="Times New Roman"/>
+            <w:b w:val="0"/>
+            <w:bCs w:val="0"/>
+            <w:noProof/>
+            <w:webHidden/>
+          </w:rPr>
+          <w:fldChar w:fldCharType="begin"/>
+        </w:r>
+        <w:r>
+          <w:rPr>
+            <w:rFonts w:ascii="Times New Roman"/>
+            <w:b w:val="0"/>
+            <w:bCs w:val="0"/>
+            <w:noProof/>
+            <w:webHidden/>
+          </w:rPr>
+          <w:instrText xml:space="preserve"> PAGEREF _Toc17652413 \h </w:instrText>
+        </w:r>
+        <w:r>
+          <w:rPr>
+            <w:rFonts w:ascii="Times New Roman"/>
+            <w:b w:val="0"/>
+            <w:bCs w:val="0"/>
+            <w:noProof/>
+            <w:webHidden/>
+          </w:rPr>
+        </w:r>
+        <w:r>
+          <w:rPr>
+            <w:rFonts w:ascii="Times New Roman"/>
+            <w:b w:val="0"/>
+            <w:bCs w:val="0"/>
+            <w:noProof/>
+            <w:webHidden/>
+          </w:rPr>
+          <w:fldChar w:fldCharType="separate"/>
+        </w:r>
+        <w:r>
+          <w:rPr>
+            <w:rFonts w:ascii="Times New Roman"/>
+            <w:b w:val="0"/>
+            <w:bCs w:val="0"/>
+            <w:noProof/>
+            <w:webHidden/>
+          </w:rPr>
+          <w:t>48</w:t>
+        </w:r>
+        <w:r>
+          <w:rPr>
+            <w:rFonts w:ascii="Times New Roman"/>
+            <w:b w:val="0"/>
+            <w:bCs w:val="0"/>
+            <w:noProof/>
+            <w:webHidden/>
+          </w:rPr>
+          <w:fldChar w:fldCharType="end"/>
+        </w:r>
+      </w:hyperlink>
+    </w:p>
+    <w:p>
+      <w:pPr>
+        <w:pStyle w:val="a4"/>
+        <w:tabs>
+          <w:tab w:val="right" w:leader="hyphen" w:pos="8290"/>
+        </w:tabs>
+        <w:rPr>
+          <w:rFonts w:ascii="Times New Roman" w:eastAsiaTheme="minorEastAsia"/>
+          <w:b w:val="0"/>
+          <w:bCs w:val="0"/>
+          <w:noProof/>
+          <w:kern w:val="2"/>
+          <w:sz w:val="21"/>
+          <w:szCs w:val="24"/>
+        </w:rPr>
+      </w:pPr>
+      <w:hyperlink w:anchor="_Toc17652414" w:history="1">
+        <w:r>
+          <w:rPr>
+            <w:rStyle w:val="ae"/>
+            <w:rFonts w:ascii="Times New Roman"/>
+            <w:b w:val="0"/>
+            <w:bCs w:val="0"/>
+            <w:noProof/>
+          </w:rPr>
+          <w:t>Figure 16: View word frequency bar chart</w:t>
+        </w:r>
+        <w:r>
+          <w:rPr>
+            <w:rFonts w:ascii="Times New Roman"/>
+            <w:b w:val="0"/>
+            <w:bCs w:val="0"/>
+            <w:noProof/>
+            <w:webHidden/>
+          </w:rPr>
+          <w:tab/>
+        </w:r>
+        <w:r>
+          <w:rPr>
+            <w:rFonts w:ascii="Times New Roman"/>
+            <w:b w:val="0"/>
+            <w:bCs w:val="0"/>
+            <w:noProof/>
+            <w:webHidden/>
+          </w:rPr>
+          <w:fldChar w:fldCharType="begin"/>
+        </w:r>
+        <w:r>
+          <w:rPr>
+            <w:rFonts w:ascii="Times New Roman"/>
+            <w:b w:val="0"/>
+            <w:bCs w:val="0"/>
+            <w:noProof/>
+            <w:webHidden/>
+          </w:rPr>
+          <w:instrText xml:space="preserve"> PAGEREF _Toc17652414 \h </w:instrText>
+        </w:r>
+        <w:r>
+          <w:rPr>
+            <w:rFonts w:ascii="Times New Roman"/>
+            <w:b w:val="0"/>
+            <w:bCs w:val="0"/>
+            <w:noProof/>
+            <w:webHidden/>
+          </w:rPr>
+        </w:r>
+        <w:r>
+          <w:rPr>
+            <w:rFonts w:ascii="Times New Roman"/>
+            <w:b w:val="0"/>
+            <w:bCs w:val="0"/>
+            <w:noProof/>
+            <w:webHidden/>
+          </w:rPr>
+          <w:fldChar w:fldCharType="separate"/>
+        </w:r>
+        <w:r>
+          <w:rPr>
+            <w:rFonts w:ascii="Times New Roman"/>
+            <w:b w:val="0"/>
+            <w:bCs w:val="0"/>
+            <w:noProof/>
+            <w:webHidden/>
+          </w:rPr>
+          <w:t>50</w:t>
+        </w:r>
+        <w:r>
+          <w:rPr>
+            <w:rFonts w:ascii="Times New Roman"/>
+            <w:b w:val="0"/>
+            <w:bCs w:val="0"/>
+            <w:noProof/>
+            <w:webHidden/>
+          </w:rPr>
+          <w:fldChar w:fldCharType="end"/>
+        </w:r>
+      </w:hyperlink>
+    </w:p>
+    <w:p>
+      <w:pPr>
+        <w:pStyle w:val="a4"/>
+        <w:tabs>
+          <w:tab w:val="right" w:leader="hyphen" w:pos="8290"/>
+        </w:tabs>
+        <w:rPr>
+          <w:rFonts w:ascii="Times New Roman" w:eastAsiaTheme="minorEastAsia"/>
+          <w:b w:val="0"/>
+          <w:bCs w:val="0"/>
+          <w:noProof/>
+          <w:kern w:val="2"/>
+          <w:sz w:val="21"/>
+          <w:szCs w:val="24"/>
+        </w:rPr>
+      </w:pPr>
+      <w:hyperlink w:anchor="_Toc17652415" w:history="1">
+        <w:r>
+          <w:rPr>
+            <w:rStyle w:val="ae"/>
+            <w:rFonts w:ascii="Times New Roman"/>
+            <w:b w:val="0"/>
+            <w:bCs w:val="0"/>
+            <w:noProof/>
+          </w:rPr>
+          <w:t>Figure 17: View number of comments bar chart</w:t>
+        </w:r>
+        <w:r>
+          <w:rPr>
+            <w:rFonts w:ascii="Times New Roman"/>
+            <w:b w:val="0"/>
+            <w:bCs w:val="0"/>
+            <w:noProof/>
+            <w:webHidden/>
+          </w:rPr>
+          <w:tab/>
+        </w:r>
+        <w:r>
+          <w:rPr>
+            <w:rFonts w:ascii="Times New Roman"/>
+            <w:b w:val="0"/>
+            <w:bCs w:val="0"/>
+            <w:noProof/>
+            <w:webHidden/>
+          </w:rPr>
+          <w:fldChar w:fldCharType="begin"/>
+        </w:r>
+        <w:r>
+          <w:rPr>
+            <w:rFonts w:ascii="Times New Roman"/>
+            <w:b w:val="0"/>
+            <w:bCs w:val="0"/>
+            <w:noProof/>
+            <w:webHidden/>
+          </w:rPr>
+          <w:instrText xml:space="preserve"> PAGEREF _Toc17652415 \h </w:instrText>
+        </w:r>
+        <w:r>
+          <w:rPr>
+            <w:rFonts w:ascii="Times New Roman"/>
+            <w:b w:val="0"/>
+            <w:bCs w:val="0"/>
+            <w:noProof/>
+            <w:webHidden/>
+          </w:rPr>
+        </w:r>
+        <w:r>
+          <w:rPr>
+            <w:rFonts w:ascii="Times New Roman"/>
+            <w:b w:val="0"/>
+            <w:bCs w:val="0"/>
+            <w:noProof/>
+            <w:webHidden/>
+          </w:rPr>
+          <w:fldChar w:fldCharType="separate"/>
+        </w:r>
+        <w:r>
+          <w:rPr>
+            <w:rFonts w:ascii="Times New Roman"/>
+            <w:b w:val="0"/>
+            <w:bCs w:val="0"/>
+            <w:noProof/>
+            <w:webHidden/>
+          </w:rPr>
+          <w:t>52</w:t>
+        </w:r>
+        <w:r>
+          <w:rPr>
+            <w:rFonts w:ascii="Times New Roman"/>
+            <w:b w:val="0"/>
+            <w:bCs w:val="0"/>
+            <w:noProof/>
+            <w:webHidden/>
+          </w:rPr>
+          <w:fldChar w:fldCharType="end"/>
+        </w:r>
+      </w:hyperlink>
+    </w:p>
+    <w:p>
+      <w:pPr>
+        <w:pStyle w:val="a4"/>
+        <w:tabs>
+          <w:tab w:val="right" w:leader="hyphen" w:pos="8290"/>
+        </w:tabs>
+        <w:rPr>
+          <w:rFonts w:ascii="Times New Roman" w:eastAsiaTheme="minorEastAsia"/>
+          <w:b w:val="0"/>
+          <w:bCs w:val="0"/>
+          <w:noProof/>
+          <w:kern w:val="2"/>
+          <w:sz w:val="21"/>
+          <w:szCs w:val="24"/>
+        </w:rPr>
+      </w:pPr>
+      <w:hyperlink w:anchor="_Toc17652416" w:history="1">
+        <w:r>
+          <w:rPr>
+            <w:rStyle w:val="ae"/>
+            <w:rFonts w:ascii="Times New Roman"/>
+            <w:b w:val="0"/>
+            <w:bCs w:val="0"/>
+            <w:noProof/>
+          </w:rPr>
+          <w:t>Figure 18: View types of comments stacked column chart</w:t>
+        </w:r>
+        <w:r>
+          <w:rPr>
+            <w:rFonts w:ascii="Times New Roman"/>
+            <w:b w:val="0"/>
+            <w:bCs w:val="0"/>
+            <w:noProof/>
+            <w:webHidden/>
+          </w:rPr>
+          <w:tab/>
+        </w:r>
+        <w:r>
+          <w:rPr>
+            <w:rFonts w:ascii="Times New Roman"/>
+            <w:b w:val="0"/>
+            <w:bCs w:val="0"/>
+            <w:noProof/>
+            <w:webHidden/>
+          </w:rPr>
+          <w:fldChar w:fldCharType="begin"/>
+        </w:r>
+        <w:r>
+          <w:rPr>
+            <w:rFonts w:ascii="Times New Roman"/>
+            <w:b w:val="0"/>
+            <w:bCs w:val="0"/>
+            <w:noProof/>
+            <w:webHidden/>
+          </w:rPr>
+          <w:instrText xml:space="preserve"> PAGEREF _Toc17652416 \h </w:instrText>
+        </w:r>
+        <w:r>
+          <w:rPr>
+            <w:rFonts w:ascii="Times New Roman"/>
+            <w:b w:val="0"/>
+            <w:bCs w:val="0"/>
+            <w:noProof/>
+            <w:webHidden/>
+          </w:rPr>
+        </w:r>
+        <w:r>
+          <w:rPr>
+            <w:rFonts w:ascii="Times New Roman"/>
+            <w:b w:val="0"/>
+            <w:bCs w:val="0"/>
+            <w:noProof/>
+            <w:webHidden/>
+          </w:rPr>
+          <w:fldChar w:fldCharType="separate"/>
+        </w:r>
+        <w:r>
+          <w:rPr>
+            <w:rFonts w:ascii="Times New Roman"/>
+            <w:b w:val="0"/>
+            <w:bCs w:val="0"/>
+            <w:noProof/>
+            <w:webHidden/>
+          </w:rPr>
+          <w:t>54</w:t>
+        </w:r>
+        <w:r>
+          <w:rPr>
+            <w:rFonts w:ascii="Times New Roman"/>
+            <w:b w:val="0"/>
+            <w:bCs w:val="0"/>
+            <w:noProof/>
+            <w:webHidden/>
+          </w:rPr>
+          <w:fldChar w:fldCharType="end"/>
+        </w:r>
+      </w:hyperlink>
+    </w:p>
+    <w:p>
       <w:pPr>
         <w:tabs>
           <w:tab w:val="left" w:pos="5027"/>
         </w:tabs>
         <w:spacing w:before="100" w:beforeAutospacing="1" w:after="100" w:afterAutospacing="1" w:line="240" w:lineRule="auto"/>
-      </w:pPr>
-    </w:p>
-    <w:p>
-      <w:pPr>
-        <w:tabs>
-          <w:tab w:val="left" w:pos="5027"/>
-        </w:tabs>
+        <w:rPr>
+          <w:rFonts w:hint="eastAsia"/>
+        </w:rPr>
+      </w:pPr>
+      <w:r>
+        <w:fldChar w:fldCharType="end"/>
+      </w:r>
+    </w:p>
+    <w:p>
+      <w:pPr>
         <w:spacing w:before="100" w:beforeAutospacing="1" w:after="100" w:afterAutospacing="1" w:line="240" w:lineRule="auto"/>
       </w:pPr>
-    </w:p>
-    <w:p>
-      <w:pPr>
-        <w:tabs>
-          <w:tab w:val="left" w:pos="5027"/>
-        </w:tabs>
-        <w:spacing w:before="100" w:beforeAutospacing="1" w:after="100" w:afterAutospacing="1" w:line="240" w:lineRule="auto"/>
-      </w:pPr>
-    </w:p>
-    <w:p>
-      <w:pPr>
-        <w:spacing w:before="100" w:beforeAutospacing="1" w:after="100" w:afterAutospacing="1" w:line="240" w:lineRule="auto"/>
-      </w:pPr>
       <w:r>
         <w:br w:type="page"/>
       </w:r>
@@ -20109,10 +22379,13 @@
           <w:rFonts w:cs="Times New Roman"/>
         </w:rPr>
       </w:pPr>
-      <w:bookmarkStart w:id="28" w:name="_Toc17291462"/>
+      <w:bookmarkStart w:id="47" w:name="_Toc17652469"/>
       <w:r>
         <w:lastRenderedPageBreak/>
-        <w:t xml:space="preserve">7. </w:t>
+        <w:t>8</w:t>
+      </w:r>
+      <w:r>
+        <w:t xml:space="preserve">. </w:t>
       </w:r>
       <w:r>
         <w:rPr>
@@ -20120,7 +22393,7 @@
         </w:rPr>
         <w:t>Reference</w:t>
       </w:r>
-      <w:bookmarkEnd w:id="28"/>
+      <w:bookmarkEnd w:id="47"/>
     </w:p>
     <w:p>
       <w:r>
@@ -20302,12 +22575,12 @@
       </w:r>
     </w:p>
     <w:sectPr>
-      <w:headerReference w:type="even" r:id="rId26"/>
-      <w:headerReference w:type="default" r:id="rId27"/>
-      <w:footerReference w:type="even" r:id="rId28"/>
-      <w:footerReference w:type="default" r:id="rId29"/>
-      <w:headerReference w:type="first" r:id="rId30"/>
-      <w:footerReference w:type="first" r:id="rId31"/>
+      <w:headerReference w:type="even" r:id="rId27"/>
+      <w:headerReference w:type="default" r:id="rId28"/>
+      <w:footerReference w:type="even" r:id="rId29"/>
+      <w:footerReference w:type="default" r:id="rId30"/>
+      <w:headerReference w:type="first" r:id="rId31"/>
+      <w:footerReference w:type="first" r:id="rId32"/>
       <w:pgSz w:w="11900" w:h="16840"/>
       <w:pgMar w:top="1440" w:right="1800" w:bottom="1440" w:left="1800" w:header="851" w:footer="992" w:gutter="0"/>
       <w:cols w:space="425"/>
@@ -23542,17 +25815,18 @@
     <w:basedOn w:val="a"/>
     <w:next w:val="a"/>
     <w:uiPriority w:val="99"/>
-    <w:semiHidden/>
     <w:unhideWhenUsed/>
     <w:qFormat/>
     <w:rsid w:val="0084131E"/>
     <w:pPr>
-      <w:ind w:leftChars="200" w:left="200" w:hangingChars="200" w:hanging="200"/>
-      <w:jc w:val="center"/>
+      <w:ind w:left="480" w:hanging="480"/>
     </w:pPr>
     <w:rPr>
-      <w:i/>
+      <w:rFonts w:asciiTheme="minorHAnsi" w:eastAsiaTheme="minorHAnsi"/>
+      <w:b/>
+      <w:bCs/>
       <w:sz w:val="20"/>
+      <w:szCs w:val="20"/>
     </w:rPr>
   </w:style>
   <w:style w:type="character" w:customStyle="1" w:styleId="20">
@@ -24210,4 +26484,16 @@
     </a:ext>
   </a:extLst>
 </a:theme>
+</file>
+
+<file path=customXml/item1.xml><?xml version="1.0" encoding="utf-8"?>
+<b:Sources xmlns:b="http://schemas.openxmlformats.org/officeDocument/2006/bibliography" xmlns="http://schemas.openxmlformats.org/officeDocument/2006/bibliography" SelectedStyle="/APASixthEditionOfficeOnline.xsl" StyleName="APA" Version="6"/>
+</file>
+
+<file path=customXml/itemProps1.xml><?xml version="1.0" encoding="utf-8"?>
+<ds:datastoreItem xmlns:ds="http://schemas.openxmlformats.org/officeDocument/2006/customXml" ds:itemID="{25BCCEB7-2B24-A844-B5E8-83F0FE5C84E9}">
+  <ds:schemaRefs>
+    <ds:schemaRef ds:uri="http://schemas.openxmlformats.org/officeDocument/2006/bibliography"/>
+  </ds:schemaRefs>
+</ds:datastoreItem>
 </file>
--- a/ProgressI/Progress1SRS.docx
+++ b/ProgressI/Progress1SRS.docx
@@ -18,7 +18,23 @@
           <w:sz w:val="48"/>
           <w:szCs w:val="48"/>
         </w:rPr>
-        <w:t>A Real Time and Interactive Dashboard in Tourism Industry</w:t>
+        <w:t xml:space="preserve">A Real Time and Interactive Dashboard </w:t>
+      </w:r>
+      <w:r>
+        <w:rPr>
+          <w:rFonts w:ascii="Times New Roman" w:hAnsi="Times New Roman" w:cs="Times New Roman"/>
+          <w:sz w:val="48"/>
+          <w:szCs w:val="48"/>
+        </w:rPr>
+        <w:t>for</w:t>
+      </w:r>
+      <w:r>
+        <w:rPr>
+          <w:rFonts w:ascii="Times New Roman" w:hAnsi="Times New Roman" w:cs="Times New Roman"/>
+          <w:sz w:val="48"/>
+          <w:szCs w:val="48"/>
+        </w:rPr>
+        <w:t xml:space="preserve"> Tourism Industry</w:t>
       </w:r>
     </w:p>
     <w:p>
@@ -42,15 +58,19 @@
         <w:jc w:val="center"/>
         <w:rPr>
           <w:rFonts w:ascii="Times New Roman" w:hAnsi="Times New Roman" w:cs="Times New Roman"/>
-          <w:sz w:val="24"/>
-          <w:szCs w:val="24"/>
+          <w:b/>
+          <w:bCs/>
+          <w:sz w:val="44"/>
+          <w:szCs w:val="44"/>
         </w:rPr>
       </w:pPr>
       <w:r>
         <w:rPr>
           <w:rFonts w:ascii="Times New Roman" w:hAnsi="Times New Roman" w:cs="Times New Roman"/>
-          <w:sz w:val="24"/>
-          <w:szCs w:val="24"/>
+          <w:b/>
+          <w:bCs/>
+          <w:sz w:val="44"/>
+          <w:szCs w:val="44"/>
         </w:rPr>
         <w:t>Software Requirement Specification</w:t>
       </w:r>
@@ -75,6 +95,8 @@
       <w:r>
         <w:rPr>
           <w:rStyle w:val="a7"/>
+          <w:i w:val="0"/>
+          <w:iCs w:val="0"/>
         </w:rPr>
         <w:t>Junyu Zhou 592115508</w:t>
       </w:r>
@@ -93,6 +115,8 @@
       <w:r>
         <w:rPr>
           <w:rStyle w:val="a7"/>
+          <w:i w:val="0"/>
+          <w:iCs w:val="0"/>
         </w:rPr>
         <w:t>Yawei Li 592115518</w:t>
       </w:r>
@@ -197,7 +221,7 @@
             <v:path o:extrusionok="f" gradientshapeok="t" o:connecttype="rect"/>
             <o:lock v:ext="edit" aspectratio="t"/>
           </v:shapetype>
-          <v:shape id="_x0000_i1025" type="#_x0000_t75" alt="Microsoft Office 签名行​​..." style="width:193.65pt;height:96.85pt;mso-width-percent:0;mso-height-percent:0;mso-width-percent:0;mso-height-percent:0">
+          <v:shape id="_x0000_i1025" type="#_x0000_t75" alt="Microsoft Office 签名行​​..." style="width:194.95pt;height:96.6pt;mso-width-percent:0;mso-height-percent:0;mso-width-percent:0;mso-height-percent:0">
             <v:imagedata r:id="rId8" o:title=""/>
             <o:lock v:ext="edit" ungrouping="t" rotation="t" cropping="t" verticies="t" text="t" grouping="t"/>
             <o:signatureline v:ext="edit" id="{CB116C51-4251-4A2D-8301-3285B9CBD66D}" provid="{00000000-0000-0000-0000-000000000000}" o:suggestedsigner="Dr. Pree Thiengburanathum" issignatureline="t"/>
@@ -303,7 +327,7 @@
             </w:rPr>
             <w:fldChar w:fldCharType="separate"/>
           </w:r>
-          <w:hyperlink w:anchor="_Toc17652450" w:history="1">
+          <w:hyperlink w:anchor="_Toc18273040" w:history="1">
             <w:r>
               <w:rPr>
                 <w:rStyle w:val="ae"/>
@@ -330,7 +354,7 @@
                 <w:noProof/>
                 <w:webHidden/>
               </w:rPr>
-              <w:instrText xml:space="preserve"> PAGEREF _Toc17652450 \h </w:instrText>
+              <w:instrText xml:space="preserve"> PAGEREF _Toc18273040 \h </w:instrText>
             </w:r>
             <w:r>
               <w:rPr>
@@ -374,7 +398,7 @@
               <w:sz w:val="21"/>
             </w:rPr>
           </w:pPr>
-          <w:hyperlink w:anchor="_Toc17652451" w:history="1">
+          <w:hyperlink w:anchor="_Toc18273041" w:history="1">
             <w:r>
               <w:rPr>
                 <w:rStyle w:val="ae"/>
@@ -401,7 +425,7 @@
                 <w:noProof/>
                 <w:webHidden/>
               </w:rPr>
-              <w:instrText xml:space="preserve"> PAGEREF _Toc17652451 \h </w:instrText>
+              <w:instrText xml:space="preserve"> PAGEREF _Toc18273041 \h </w:instrText>
             </w:r>
             <w:r>
               <w:rPr>
@@ -445,7 +469,7 @@
               <w:sz w:val="21"/>
             </w:rPr>
           </w:pPr>
-          <w:hyperlink w:anchor="_Toc17652452" w:history="1">
+          <w:hyperlink w:anchor="_Toc18273042" w:history="1">
             <w:r>
               <w:rPr>
                 <w:rStyle w:val="ae"/>
@@ -472,7 +496,7 @@
                 <w:noProof/>
                 <w:webHidden/>
               </w:rPr>
-              <w:instrText xml:space="preserve"> PAGEREF _Toc17652452 \h </w:instrText>
+              <w:instrText xml:space="preserve"> PAGEREF _Toc18273042 \h </w:instrText>
             </w:r>
             <w:r>
               <w:rPr>
@@ -516,7 +540,7 @@
               <w:sz w:val="21"/>
             </w:rPr>
           </w:pPr>
-          <w:hyperlink w:anchor="_Toc17652453" w:history="1">
+          <w:hyperlink w:anchor="_Toc18273043" w:history="1">
             <w:r>
               <w:rPr>
                 <w:rStyle w:val="ae"/>
@@ -543,7 +567,7 @@
                 <w:noProof/>
                 <w:webHidden/>
               </w:rPr>
-              <w:instrText xml:space="preserve"> PAGEREF _Toc17652453 \h </w:instrText>
+              <w:instrText xml:space="preserve"> PAGEREF _Toc18273043 \h </w:instrText>
             </w:r>
             <w:r>
               <w:rPr>
@@ -587,7 +611,7 @@
               <w:sz w:val="21"/>
             </w:rPr>
           </w:pPr>
-          <w:hyperlink w:anchor="_Toc17652454" w:history="1">
+          <w:hyperlink w:anchor="_Toc18273044" w:history="1">
             <w:r>
               <w:rPr>
                 <w:rStyle w:val="ae"/>
@@ -614,7 +638,7 @@
                 <w:noProof/>
                 <w:webHidden/>
               </w:rPr>
-              <w:instrText xml:space="preserve"> PAGEREF _Toc17652454 \h </w:instrText>
+              <w:instrText xml:space="preserve"> PAGEREF _Toc18273044 \h </w:instrText>
             </w:r>
             <w:r>
               <w:rPr>
@@ -658,7 +682,7 @@
               <w:sz w:val="21"/>
             </w:rPr>
           </w:pPr>
-          <w:hyperlink w:anchor="_Toc17652455" w:history="1">
+          <w:hyperlink w:anchor="_Toc18273045" w:history="1">
             <w:r>
               <w:rPr>
                 <w:rStyle w:val="ae"/>
@@ -685,7 +709,7 @@
                 <w:noProof/>
                 <w:webHidden/>
               </w:rPr>
-              <w:instrText xml:space="preserve"> PAGEREF _Toc17652455 \h </w:instrText>
+              <w:instrText xml:space="preserve"> PAGEREF _Toc18273045 \h </w:instrText>
             </w:r>
             <w:r>
               <w:rPr>
@@ -729,7 +753,7 @@
               <w:sz w:val="21"/>
             </w:rPr>
           </w:pPr>
-          <w:hyperlink w:anchor="_Toc17652456" w:history="1">
+          <w:hyperlink w:anchor="_Toc18273046" w:history="1">
             <w:r>
               <w:rPr>
                 <w:rStyle w:val="ae"/>
@@ -756,7 +780,7 @@
                 <w:noProof/>
                 <w:webHidden/>
               </w:rPr>
-              <w:instrText xml:space="preserve"> PAGEREF _Toc17652456 \h </w:instrText>
+              <w:instrText xml:space="preserve"> PAGEREF _Toc18273046 \h </w:instrText>
             </w:r>
             <w:r>
               <w:rPr>
@@ -800,7 +824,7 @@
               <w:sz w:val="21"/>
             </w:rPr>
           </w:pPr>
-          <w:hyperlink w:anchor="_Toc17652457" w:history="1">
+          <w:hyperlink w:anchor="_Toc18273047" w:history="1">
             <w:r>
               <w:rPr>
                 <w:rStyle w:val="ae"/>
@@ -827,7 +851,7 @@
                 <w:noProof/>
                 <w:webHidden/>
               </w:rPr>
-              <w:instrText xml:space="preserve"> PAGEREF _Toc17652457 \h </w:instrText>
+              <w:instrText xml:space="preserve"> PAGEREF _Toc18273047 \h </w:instrText>
             </w:r>
             <w:r>
               <w:rPr>
@@ -871,7 +895,7 @@
               <w:sz w:val="21"/>
             </w:rPr>
           </w:pPr>
-          <w:hyperlink w:anchor="_Toc17652458" w:history="1">
+          <w:hyperlink w:anchor="_Toc18273048" w:history="1">
             <w:r>
               <w:rPr>
                 <w:rStyle w:val="ae"/>
@@ -898,7 +922,7 @@
                 <w:noProof/>
                 <w:webHidden/>
               </w:rPr>
-              <w:instrText xml:space="preserve"> PAGEREF _Toc17652458 \h </w:instrText>
+              <w:instrText xml:space="preserve"> PAGEREF _Toc18273048 \h </w:instrText>
             </w:r>
             <w:r>
               <w:rPr>
@@ -942,7 +966,7 @@
               <w:sz w:val="21"/>
             </w:rPr>
           </w:pPr>
-          <w:hyperlink w:anchor="_Toc17652459" w:history="1">
+          <w:hyperlink w:anchor="_Toc18273049" w:history="1">
             <w:r>
               <w:rPr>
                 <w:rStyle w:val="ae"/>
@@ -969,7 +993,7 @@
                 <w:noProof/>
                 <w:webHidden/>
               </w:rPr>
-              <w:instrText xml:space="preserve"> PAGEREF _Toc17652459 \h </w:instrText>
+              <w:instrText xml:space="preserve"> PAGEREF _Toc18273049 \h </w:instrText>
             </w:r>
             <w:r>
               <w:rPr>
@@ -1013,7 +1037,7 @@
               <w:sz w:val="21"/>
             </w:rPr>
           </w:pPr>
-          <w:hyperlink w:anchor="_Toc17652460" w:history="1">
+          <w:hyperlink w:anchor="_Toc18273050" w:history="1">
             <w:r>
               <w:rPr>
                 <w:rStyle w:val="ae"/>
@@ -1040,7 +1064,7 @@
                 <w:noProof/>
                 <w:webHidden/>
               </w:rPr>
-              <w:instrText xml:space="preserve"> PAGEREF _Toc17652460 \h </w:instrText>
+              <w:instrText xml:space="preserve"> PAGEREF _Toc18273050 \h </w:instrText>
             </w:r>
             <w:r>
               <w:rPr>
@@ -1084,7 +1108,7 @@
               <w:sz w:val="21"/>
             </w:rPr>
           </w:pPr>
-          <w:hyperlink w:anchor="_Toc17652461" w:history="1">
+          <w:hyperlink w:anchor="_Toc18273051" w:history="1">
             <w:r>
               <w:rPr>
                 <w:rStyle w:val="ae"/>
@@ -1111,7 +1135,7 @@
                 <w:noProof/>
                 <w:webHidden/>
               </w:rPr>
-              <w:instrText xml:space="preserve"> PAGEREF _Toc17652461 \h </w:instrText>
+              <w:instrText xml:space="preserve"> PAGEREF _Toc18273051 \h </w:instrText>
             </w:r>
             <w:r>
               <w:rPr>
@@ -1155,7 +1179,7 @@
               <w:sz w:val="21"/>
             </w:rPr>
           </w:pPr>
-          <w:hyperlink w:anchor="_Toc17652462" w:history="1">
+          <w:hyperlink w:anchor="_Toc18273052" w:history="1">
             <w:r>
               <w:rPr>
                 <w:rStyle w:val="ae"/>
@@ -1182,7 +1206,7 @@
                 <w:noProof/>
                 <w:webHidden/>
               </w:rPr>
-              <w:instrText xml:space="preserve"> PAGEREF _Toc17652462 \h </w:instrText>
+              <w:instrText xml:space="preserve"> PAGEREF _Toc18273052 \h </w:instrText>
             </w:r>
             <w:r>
               <w:rPr>
@@ -1226,7 +1250,7 @@
               <w:sz w:val="21"/>
             </w:rPr>
           </w:pPr>
-          <w:hyperlink w:anchor="_Toc17652463" w:history="1">
+          <w:hyperlink w:anchor="_Toc18273053" w:history="1">
             <w:r>
               <w:rPr>
                 <w:rStyle w:val="ae"/>
@@ -1253,7 +1277,7 @@
                 <w:noProof/>
                 <w:webHidden/>
               </w:rPr>
-              <w:instrText xml:space="preserve"> PAGEREF _Toc17652463 \h </w:instrText>
+              <w:instrText xml:space="preserve"> PAGEREF _Toc18273053 \h </w:instrText>
             </w:r>
             <w:r>
               <w:rPr>
@@ -1297,7 +1321,7 @@
               <w:sz w:val="21"/>
             </w:rPr>
           </w:pPr>
-          <w:hyperlink w:anchor="_Toc17652464" w:history="1">
+          <w:hyperlink w:anchor="_Toc18273054" w:history="1">
             <w:r>
               <w:rPr>
                 <w:rStyle w:val="ae"/>
@@ -1324,7 +1348,7 @@
                 <w:noProof/>
                 <w:webHidden/>
               </w:rPr>
-              <w:instrText xml:space="preserve"> PAGEREF _Toc17652464 \h </w:instrText>
+              <w:instrText xml:space="preserve"> PAGEREF _Toc18273054 \h </w:instrText>
             </w:r>
             <w:r>
               <w:rPr>
@@ -1345,6 +1369,77 @@
                 <w:webHidden/>
               </w:rPr>
               <w:t>15</w:t>
+            </w:r>
+            <w:r>
+              <w:rPr>
+                <w:noProof/>
+                <w:webHidden/>
+              </w:rPr>
+              <w:fldChar w:fldCharType="end"/>
+            </w:r>
+          </w:hyperlink>
+        </w:p>
+        <w:p>
+          <w:pPr>
+            <w:pStyle w:val="TOC2"/>
+            <w:tabs>
+              <w:tab w:val="right" w:leader="dot" w:pos="8290"/>
+            </w:tabs>
+            <w:rPr>
+              <w:rFonts w:asciiTheme="minorHAnsi" w:eastAsiaTheme="minorEastAsia" w:hAnsiTheme="minorHAnsi" w:cstheme="minorBidi"/>
+              <w:noProof/>
+              <w:kern w:val="2"/>
+              <w:sz w:val="21"/>
+            </w:rPr>
+          </w:pPr>
+          <w:hyperlink w:anchor="_Toc18273055" w:history="1">
+            <w:r>
+              <w:rPr>
+                <w:rStyle w:val="ae"/>
+                <w:noProof/>
+              </w:rPr>
+              <w:t>5.2.2 Admin views the summary of data visualization result</w:t>
+            </w:r>
+            <w:r>
+              <w:rPr>
+                <w:noProof/>
+                <w:webHidden/>
+              </w:rPr>
+              <w:tab/>
+            </w:r>
+            <w:r>
+              <w:rPr>
+                <w:noProof/>
+                <w:webHidden/>
+              </w:rPr>
+              <w:fldChar w:fldCharType="begin"/>
+            </w:r>
+            <w:r>
+              <w:rPr>
+                <w:noProof/>
+                <w:webHidden/>
+              </w:rPr>
+              <w:instrText xml:space="preserve"> PAGEREF _Toc18273055 \h </w:instrText>
+            </w:r>
+            <w:r>
+              <w:rPr>
+                <w:noProof/>
+                <w:webHidden/>
+              </w:rPr>
+            </w:r>
+            <w:r>
+              <w:rPr>
+                <w:noProof/>
+                <w:webHidden/>
+              </w:rPr>
+              <w:fldChar w:fldCharType="separate"/>
+            </w:r>
+            <w:r>
+              <w:rPr>
+                <w:noProof/>
+                <w:webHidden/>
+              </w:rPr>
+              <w:t>45</w:t>
             </w:r>
             <w:r>
               <w:rPr>
@@ -1368,7 +1463,7 @@
               <w:sz w:val="21"/>
             </w:rPr>
           </w:pPr>
-          <w:hyperlink w:anchor="_Toc17652465" w:history="1">
+          <w:hyperlink w:anchor="_Toc18273056" w:history="1">
             <w:r>
               <w:rPr>
                 <w:rStyle w:val="ae"/>
@@ -1395,7 +1490,7 @@
                 <w:noProof/>
                 <w:webHidden/>
               </w:rPr>
-              <w:instrText xml:space="preserve"> PAGEREF _Toc17652465 \h </w:instrText>
+              <w:instrText xml:space="preserve"> PAGEREF _Toc18273056 \h </w:instrText>
             </w:r>
             <w:r>
               <w:rPr>
@@ -1439,7 +1534,7 @@
               <w:sz w:val="21"/>
             </w:rPr>
           </w:pPr>
-          <w:hyperlink w:anchor="_Toc17652466" w:history="1">
+          <w:hyperlink w:anchor="_Toc18273057" w:history="1">
             <w:r>
               <w:rPr>
                 <w:rStyle w:val="ae"/>
@@ -1466,7 +1561,7 @@
                 <w:noProof/>
                 <w:webHidden/>
               </w:rPr>
-              <w:instrText xml:space="preserve"> PAGEREF _Toc17652466 \h </w:instrText>
+              <w:instrText xml:space="preserve"> PAGEREF _Toc18273057 \h </w:instrText>
             </w:r>
             <w:r>
               <w:rPr>
@@ -1510,7 +1605,7 @@
               <w:sz w:val="21"/>
             </w:rPr>
           </w:pPr>
-          <w:hyperlink w:anchor="_Toc17652467" w:history="1">
+          <w:hyperlink w:anchor="_Toc18273058" w:history="1">
             <w:r>
               <w:rPr>
                 <w:rStyle w:val="ae"/>
@@ -1537,7 +1632,7 @@
                 <w:noProof/>
                 <w:webHidden/>
               </w:rPr>
-              <w:instrText xml:space="preserve"> PAGEREF _Toc17652467 \h </w:instrText>
+              <w:instrText xml:space="preserve"> PAGEREF _Toc18273058 \h </w:instrText>
             </w:r>
             <w:r>
               <w:rPr>
@@ -1581,20 +1676,13 @@
               <w:sz w:val="21"/>
             </w:rPr>
           </w:pPr>
-          <w:hyperlink w:anchor="_Toc17652468" w:history="1">
+          <w:hyperlink w:anchor="_Toc18273059" w:history="1">
             <w:r>
               <w:rPr>
                 <w:rStyle w:val="ae"/>
                 <w:noProof/>
               </w:rPr>
-              <w:t>7. List of Figure</w:t>
-            </w:r>
-            <w:r>
-              <w:rPr>
-                <w:rStyle w:val="ae"/>
-                <w:noProof/>
-              </w:rPr>
-              <w:t>s</w:t>
+              <w:t>7. List of Figures</w:t>
             </w:r>
             <w:r>
               <w:rPr>
@@ -1615,7 +1703,7 @@
                 <w:noProof/>
                 <w:webHidden/>
               </w:rPr>
-              <w:instrText xml:space="preserve"> PAGEREF _Toc17652468 \h </w:instrText>
+              <w:instrText xml:space="preserve"> PAGEREF _Toc18273059 \h </w:instrText>
             </w:r>
             <w:r>
               <w:rPr>
@@ -1659,7 +1747,7 @@
               <w:sz w:val="21"/>
             </w:rPr>
           </w:pPr>
-          <w:hyperlink w:anchor="_Toc17652469" w:history="1">
+          <w:hyperlink w:anchor="_Toc18273060" w:history="1">
             <w:r>
               <w:rPr>
                 <w:rStyle w:val="ae"/>
@@ -1686,7 +1774,7 @@
                 <w:noProof/>
                 <w:webHidden/>
               </w:rPr>
-              <w:instrText xml:space="preserve"> PAGEREF _Toc17652469 \h </w:instrText>
+              <w:instrText xml:space="preserve"> PAGEREF _Toc18273060 \h </w:instrText>
             </w:r>
             <w:r>
               <w:rPr>
@@ -1753,17 +1841,19 @@
       <w:r>
         <w:br w:type="page"/>
       </w:r>
+      <w:bookmarkStart w:id="0" w:name="_GoBack"/>
+      <w:bookmarkEnd w:id="0"/>
     </w:p>
     <w:p>
       <w:pPr>
         <w:pStyle w:val="1"/>
       </w:pPr>
-      <w:bookmarkStart w:id="0" w:name="_Toc17652450"/>
+      <w:bookmarkStart w:id="1" w:name="_Toc18273040"/>
       <w:r>
         <w:lastRenderedPageBreak/>
         <w:t>1. Document History</w:t>
       </w:r>
-      <w:bookmarkEnd w:id="0"/>
+      <w:bookmarkEnd w:id="1"/>
     </w:p>
     <w:p>
       <w:pPr>
@@ -2474,24 +2564,24 @@
       <w:pPr>
         <w:pStyle w:val="1"/>
       </w:pPr>
-      <w:bookmarkStart w:id="1" w:name="_Toc11858860"/>
-      <w:bookmarkStart w:id="2" w:name="_Toc17652451"/>
+      <w:bookmarkStart w:id="2" w:name="_Toc11858860"/>
+      <w:bookmarkStart w:id="3" w:name="_Toc18273041"/>
       <w:r>
         <w:lastRenderedPageBreak/>
         <w:t>2. Introduction</w:t>
       </w:r>
-      <w:bookmarkEnd w:id="1"/>
       <w:bookmarkEnd w:id="2"/>
+      <w:bookmarkEnd w:id="3"/>
     </w:p>
     <w:p>
       <w:pPr>
         <w:pStyle w:val="2"/>
       </w:pPr>
-      <w:bookmarkStart w:id="3" w:name="_Toc17652452"/>
+      <w:bookmarkStart w:id="4" w:name="_Toc18273042"/>
       <w:r>
         <w:t>2.1 Purpose</w:t>
       </w:r>
-      <w:bookmarkEnd w:id="3"/>
+      <w:bookmarkEnd w:id="4"/>
       <w:r>
         <w:t xml:space="preserve"> </w:t>
       </w:r>
@@ -2508,11 +2598,11 @@
       <w:pPr>
         <w:pStyle w:val="2"/>
       </w:pPr>
-      <w:bookmarkStart w:id="4" w:name="_Toc17652453"/>
+      <w:bookmarkStart w:id="5" w:name="_Toc18273043"/>
       <w:r>
         <w:t>2.2 Project Overview</w:t>
       </w:r>
-      <w:bookmarkEnd w:id="4"/>
+      <w:bookmarkEnd w:id="5"/>
       <w:r>
         <w:t xml:space="preserve"> </w:t>
       </w:r>
@@ -2521,13 +2611,13 @@
       <w:pPr>
         <w:ind w:firstLine="420"/>
       </w:pPr>
-      <w:bookmarkStart w:id="5" w:name="OLE_LINK1"/>
-      <w:bookmarkStart w:id="6" w:name="OLE_LINK2"/>
+      <w:bookmarkStart w:id="6" w:name="OLE_LINK1"/>
+      <w:bookmarkStart w:id="7" w:name="OLE_LINK2"/>
       <w:r>
         <w:t>A real time and interactive dashboard in tourism industry</w:t>
       </w:r>
-      <w:bookmarkEnd w:id="5"/>
       <w:bookmarkEnd w:id="6"/>
+      <w:bookmarkEnd w:id="7"/>
       <w:r>
         <w:t xml:space="preserve"> is developed for the decision maker to view and manage the data easily and efficiently. Due to a large number of </w:t>
       </w:r>
@@ -2617,11 +2707,11 @@
         <w:pStyle w:val="2"/>
         <w:spacing w:line="240" w:lineRule="auto"/>
       </w:pPr>
-      <w:bookmarkStart w:id="7" w:name="_Toc17652454"/>
+      <w:bookmarkStart w:id="8" w:name="_Toc18273044"/>
       <w:r>
         <w:t>2.3 User Characteristics</w:t>
       </w:r>
-      <w:bookmarkEnd w:id="7"/>
+      <w:bookmarkEnd w:id="8"/>
       <w:r>
         <w:t xml:space="preserve"> </w:t>
       </w:r>
@@ -2795,7 +2885,7 @@
         <w:pStyle w:val="2"/>
         <w:spacing w:line="240" w:lineRule="auto"/>
       </w:pPr>
-      <w:bookmarkStart w:id="8" w:name="_Toc17652455"/>
+      <w:bookmarkStart w:id="9" w:name="_Toc18273045"/>
       <w:r>
         <w:lastRenderedPageBreak/>
         <w:t>2</w:t>
@@ -2812,7 +2902,7 @@
       <w:r>
         <w:t>Operation Environment</w:t>
       </w:r>
-      <w:bookmarkEnd w:id="8"/>
+      <w:bookmarkEnd w:id="9"/>
     </w:p>
     <w:p>
       <w:r>
@@ -2858,8 +2948,8 @@
       <w:pPr>
         <w:pStyle w:val="2"/>
       </w:pPr>
-      <w:bookmarkStart w:id="9" w:name="_Toc13592792"/>
-      <w:bookmarkStart w:id="10" w:name="_Toc17652456"/>
+      <w:bookmarkStart w:id="10" w:name="_Toc13592792"/>
+      <w:bookmarkStart w:id="11" w:name="_Toc18273046"/>
       <w:r>
         <w:t>2</w:t>
       </w:r>
@@ -2869,8 +2959,8 @@
       <w:r>
         <w:t>Acronyms and Definitions</w:t>
       </w:r>
-      <w:bookmarkEnd w:id="9"/>
       <w:bookmarkEnd w:id="10"/>
+      <w:bookmarkEnd w:id="11"/>
       <w:r>
         <w:t xml:space="preserve"> </w:t>
       </w:r>
@@ -3334,12 +3424,12 @@
       <w:pPr>
         <w:pStyle w:val="1"/>
       </w:pPr>
-      <w:bookmarkStart w:id="11" w:name="_Toc17652457"/>
+      <w:bookmarkStart w:id="12" w:name="_Toc18273047"/>
       <w:r>
         <w:lastRenderedPageBreak/>
         <w:t>3. Project Feature</w:t>
       </w:r>
-      <w:bookmarkEnd w:id="11"/>
+      <w:bookmarkEnd w:id="12"/>
     </w:p>
     <w:p>
       <w:r>
@@ -3819,7 +3909,7 @@
       <w:pPr>
         <w:pStyle w:val="1"/>
       </w:pPr>
-      <w:bookmarkStart w:id="12" w:name="_Toc17652458"/>
+      <w:bookmarkStart w:id="13" w:name="_Toc18273048"/>
       <w:r>
         <w:lastRenderedPageBreak/>
         <w:t xml:space="preserve">4. User </w:t>
@@ -3836,7 +3926,7 @@
       <w:r>
         <w:t>pecification</w:t>
       </w:r>
-      <w:bookmarkEnd w:id="12"/>
+      <w:bookmarkEnd w:id="13"/>
       <w:r>
         <w:t xml:space="preserve"> </w:t>
       </w:r>
@@ -3845,11 +3935,11 @@
       <w:pPr>
         <w:pStyle w:val="2"/>
       </w:pPr>
-      <w:bookmarkStart w:id="13" w:name="_Toc17652459"/>
+      <w:bookmarkStart w:id="14" w:name="_Toc18273049"/>
       <w:r>
         <w:t>4.1 User Requirement Analysis</w:t>
       </w:r>
-      <w:bookmarkEnd w:id="13"/>
+      <w:bookmarkEnd w:id="14"/>
       <w:r>
         <w:t xml:space="preserve"> </w:t>
       </w:r>
@@ -3883,12 +3973,12 @@
         <w:pStyle w:val="2"/>
         <w:spacing w:line="240" w:lineRule="auto"/>
       </w:pPr>
-      <w:bookmarkStart w:id="14" w:name="_Toc17652460"/>
+      <w:bookmarkStart w:id="15" w:name="_Toc18273050"/>
       <w:r>
         <w:lastRenderedPageBreak/>
         <w:t>4.2 User Requirement Specification</w:t>
       </w:r>
-      <w:bookmarkEnd w:id="14"/>
+      <w:bookmarkEnd w:id="15"/>
       <w:r>
         <w:t xml:space="preserve"> </w:t>
       </w:r>
@@ -4073,13 +4163,13 @@
       <w:r>
         <w:t xml:space="preserve">URS-06: </w:t>
       </w:r>
-      <w:bookmarkStart w:id="15" w:name="OLE_LINK5"/>
-      <w:bookmarkStart w:id="16" w:name="OLE_LINK6"/>
+      <w:bookmarkStart w:id="16" w:name="OLE_LINK5"/>
+      <w:bookmarkStart w:id="17" w:name="OLE_LINK6"/>
       <w:r>
         <w:t>Super admin can accept admin account register request.</w:t>
       </w:r>
-      <w:bookmarkEnd w:id="15"/>
       <w:bookmarkEnd w:id="16"/>
+      <w:bookmarkEnd w:id="17"/>
     </w:p>
     <w:p>
       <w:r>
@@ -4228,7 +4318,13 @@
         <w:t xml:space="preserve">: </w:t>
       </w:r>
       <w:r>
-        <w:t>Admin can view all the summary sparkline chart.</w:t>
+        <w:t xml:space="preserve">Admin can view all the summary </w:t>
+      </w:r>
+      <w:r>
+        <w:t xml:space="preserve">by using </w:t>
+      </w:r>
+      <w:r>
+        <w:t>sparkline chart.</w:t>
       </w:r>
     </w:p>
     <w:p>
@@ -4242,7 +4338,13 @@
         <w:t>3</w:t>
       </w:r>
       <w:r>
-        <w:t>: Admin can view positive comments rate line chart.</w:t>
+        <w:t>: Admin can view positive comments rate</w:t>
+      </w:r>
+      <w:r>
+        <w:t xml:space="preserve"> by using</w:t>
+      </w:r>
+      <w:r>
+        <w:t xml:space="preserve"> line chart.</w:t>
       </w:r>
     </w:p>
     <w:p>
@@ -4253,7 +4355,13 @@
         <w:t>4</w:t>
       </w:r>
       <w:r>
-        <w:t>: Admin can view word frequency bar chart.</w:t>
+        <w:t xml:space="preserve">: Admin can view word frequency </w:t>
+      </w:r>
+      <w:r>
+        <w:t xml:space="preserve">by using </w:t>
+      </w:r>
+      <w:r>
+        <w:t>bar chart.</w:t>
       </w:r>
     </w:p>
     <w:p>
@@ -4264,7 +4372,13 @@
         <w:t>5</w:t>
       </w:r>
       <w:r>
-        <w:t>: Admin can view number of comments bar chart.</w:t>
+        <w:t xml:space="preserve">: Admin can view number of comments </w:t>
+      </w:r>
+      <w:r>
+        <w:t xml:space="preserve">by using </w:t>
+      </w:r>
+      <w:r>
+        <w:t>bar chart.</w:t>
       </w:r>
     </w:p>
     <w:p>
@@ -4275,7 +4389,13 @@
         <w:t>6</w:t>
       </w:r>
       <w:r>
-        <w:t>: Admin can view types of comments stacked column chart.</w:t>
+        <w:t>: Admin can view types of comments stacked</w:t>
+      </w:r>
+      <w:r>
+        <w:t xml:space="preserve"> by using</w:t>
+      </w:r>
+      <w:r>
+        <w:t xml:space="preserve"> column chart.</w:t>
       </w:r>
       <w:r>
         <w:br w:type="page"/>
@@ -4285,12 +4405,12 @@
       <w:pPr>
         <w:pStyle w:val="1"/>
       </w:pPr>
-      <w:bookmarkStart w:id="17" w:name="_Toc17652461"/>
+      <w:bookmarkStart w:id="18" w:name="_Toc18273051"/>
       <w:r>
         <w:lastRenderedPageBreak/>
         <w:t>5. Specific Requirement</w:t>
       </w:r>
-      <w:bookmarkEnd w:id="17"/>
+      <w:bookmarkEnd w:id="18"/>
       <w:r>
         <w:t xml:space="preserve"> </w:t>
       </w:r>
@@ -4298,18 +4418,20 @@
     <w:p>
       <w:pPr>
         <w:pStyle w:val="2"/>
-      </w:pPr>
-      <w:bookmarkStart w:id="18" w:name="_Toc17652462"/>
+        <w:spacing w:line="240" w:lineRule="auto"/>
+      </w:pPr>
+      <w:bookmarkStart w:id="19" w:name="_Toc18273052"/>
       <w:r>
         <w:t>5.1 Use Case Scenario</w:t>
       </w:r>
-      <w:bookmarkEnd w:id="18"/>
+      <w:bookmarkEnd w:id="19"/>
       <w:r>
         <w:t xml:space="preserve"> </w:t>
       </w:r>
     </w:p>
     <w:p>
       <w:pPr>
+        <w:spacing w:line="240" w:lineRule="auto"/>
         <w:rPr>
           <w:b/>
           <w:bCs/>
@@ -4345,8 +4467,8 @@
         </w:rPr>
         <w:drawing>
           <wp:inline distT="0" distB="0" distL="0" distR="0">
-            <wp:extent cx="2586446" cy="4610287"/>
-            <wp:effectExtent l="0" t="0" r="4445" b="0"/>
+            <wp:extent cx="3045542" cy="5161915"/>
+            <wp:effectExtent l="0" t="0" r="2540" b="0"/>
             <wp:docPr id="24" name="图片 24" descr="图片包含 文字, 地图&#10;&#10;描述已自动生成"/>
             <wp:cNvGraphicFramePr>
               <a:graphicFrameLocks xmlns:a="http://schemas.openxmlformats.org/drawingml/2006/main" noChangeAspect="1"/>
@@ -4373,7 +4495,7 @@
                   <pic:spPr>
                     <a:xfrm>
                       <a:off x="0" y="0"/>
-                      <a:ext cx="2592691" cy="4621419"/>
+                      <a:ext cx="3052328" cy="5173417"/>
                     </a:xfrm>
                     <a:prstGeom prst="rect">
                       <a:avLst/>
@@ -4397,25 +4519,38 @@
           <w:szCs w:val="32"/>
         </w:rPr>
       </w:pPr>
-      <w:bookmarkStart w:id="19" w:name="_Toc17652399"/>
+      <w:bookmarkStart w:id="20" w:name="_Toc17652399"/>
       <w:r>
         <w:t xml:space="preserve">Figure </w:t>
       </w:r>
-      <w:fldSimple w:instr=" SEQ Figure \* ARABIC ">
-        <w:r>
-          <w:rPr>
-            <w:noProof/>
-          </w:rPr>
-          <w:t>1</w:t>
-        </w:r>
-      </w:fldSimple>
+      <w:r>
+        <w:fldChar w:fldCharType="begin"/>
+      </w:r>
+      <w:r>
+        <w:instrText xml:space="preserve"> SEQ Figure \* ARABIC </w:instrText>
+      </w:r>
+      <w:r>
+        <w:fldChar w:fldCharType="separate"/>
+      </w:r>
+      <w:r>
+        <w:rPr>
+          <w:noProof/>
+        </w:rPr>
+        <w:t>1</w:t>
+      </w:r>
+      <w:r>
+        <w:rPr>
+          <w:noProof/>
+        </w:rPr>
+        <w:fldChar w:fldCharType="end"/>
+      </w:r>
       <w:r>
         <w:t xml:space="preserve">: </w:t>
       </w:r>
       <w:r>
         <w:t>Use Case Diagram of Feature 1</w:t>
       </w:r>
-      <w:bookmarkEnd w:id="19"/>
+      <w:bookmarkEnd w:id="20"/>
     </w:p>
     <w:p>
       <w:pPr>
@@ -4432,15 +4567,6 @@
         </w:rPr>
         <w:br w:type="page"/>
       </w:r>
-    </w:p>
-    <w:p>
-      <w:pPr>
-        <w:spacing w:line="240" w:lineRule="auto"/>
-        <w:rPr>
-          <w:b/>
-          <w:bCs/>
-        </w:rPr>
-      </w:pPr>
       <w:r>
         <w:rPr>
           <w:b/>
@@ -4466,8 +4592,8 @@
         </w:rPr>
         <w:drawing>
           <wp:inline distT="0" distB="0" distL="0" distR="0">
-            <wp:extent cx="3179929" cy="3862070"/>
-            <wp:effectExtent l="0" t="0" r="0" b="0"/>
+            <wp:extent cx="4398010" cy="5777948"/>
+            <wp:effectExtent l="0" t="0" r="0" b="635"/>
             <wp:docPr id="25" name="图片 25" descr="图片包含 文字&#10;&#10;描述已自动生成"/>
             <wp:cNvGraphicFramePr>
               <a:graphicFrameLocks xmlns:a="http://schemas.openxmlformats.org/drawingml/2006/main" noChangeAspect="1"/>
@@ -4494,7 +4620,7 @@
                   <pic:spPr>
                     <a:xfrm>
                       <a:off x="0" y="0"/>
-                      <a:ext cx="3186888" cy="3870522"/>
+                      <a:ext cx="4404221" cy="5786108"/>
                     </a:xfrm>
                     <a:prstGeom prst="rect">
                       <a:avLst/>
@@ -4518,36 +4644,38 @@
           <w:szCs w:val="28"/>
         </w:rPr>
       </w:pPr>
-      <w:bookmarkStart w:id="20" w:name="_Toc17652400"/>
+      <w:bookmarkStart w:id="21" w:name="_Toc17652400"/>
       <w:r>
         <w:t xml:space="preserve">Figure </w:t>
       </w:r>
-      <w:fldSimple w:instr=" SEQ Figure \* ARABIC ">
-        <w:r>
-          <w:rPr>
-            <w:noProof/>
-          </w:rPr>
-          <w:t>2</w:t>
-        </w:r>
-      </w:fldSimple>
+      <w:r>
+        <w:fldChar w:fldCharType="begin"/>
+      </w:r>
+      <w:r>
+        <w:instrText xml:space="preserve"> SEQ Figure \* ARABIC </w:instrText>
+      </w:r>
+      <w:r>
+        <w:fldChar w:fldCharType="separate"/>
+      </w:r>
+      <w:r>
+        <w:rPr>
+          <w:noProof/>
+        </w:rPr>
+        <w:t>2</w:t>
+      </w:r>
+      <w:r>
+        <w:rPr>
+          <w:noProof/>
+        </w:rPr>
+        <w:fldChar w:fldCharType="end"/>
+      </w:r>
       <w:r>
         <w:t xml:space="preserve">: </w:t>
       </w:r>
       <w:r>
         <w:t>Use Case Diagram of Feature 2</w:t>
       </w:r>
-      <w:bookmarkEnd w:id="20"/>
-    </w:p>
-    <w:p>
-      <w:pPr>
-        <w:spacing w:line="240" w:lineRule="auto"/>
-        <w:rPr>
-          <w:rFonts w:cstheme="majorBidi"/>
-          <w:b/>
-          <w:bCs/>
-          <w:szCs w:val="32"/>
-        </w:rPr>
-      </w:pPr>
+      <w:bookmarkEnd w:id="21"/>
       <w:r>
         <w:br w:type="page"/>
       </w:r>
@@ -4556,7 +4684,7 @@
       <w:pPr>
         <w:pStyle w:val="2"/>
       </w:pPr>
-      <w:bookmarkStart w:id="21" w:name="_Toc17652463"/>
+      <w:bookmarkStart w:id="22" w:name="_Toc18273053"/>
       <w:r>
         <w:lastRenderedPageBreak/>
         <w:t>5.</w:t>
@@ -4579,20 +4707,20 @@
       <w:r>
         <w:t xml:space="preserve"> activity diagram</w:t>
       </w:r>
-      <w:bookmarkEnd w:id="21"/>
+      <w:bookmarkEnd w:id="22"/>
     </w:p>
     <w:p>
       <w:pPr>
         <w:pStyle w:val="2"/>
       </w:pPr>
-      <w:bookmarkStart w:id="22" w:name="_Toc17652464"/>
+      <w:bookmarkStart w:id="23" w:name="_Toc18273054"/>
       <w:r>
         <w:t xml:space="preserve">5.2.1 </w:t>
       </w:r>
       <w:r>
         <w:t>Account authorization</w:t>
       </w:r>
-      <w:bookmarkEnd w:id="22"/>
+      <w:bookmarkEnd w:id="23"/>
       <w:r>
         <w:t xml:space="preserve"> </w:t>
       </w:r>
@@ -5493,8 +5621,8 @@
             <w:r>
               <w:t xml:space="preserve">: </w:t>
             </w:r>
-            <w:bookmarkStart w:id="23" w:name="OLE_LINK3"/>
-            <w:bookmarkStart w:id="24" w:name="OLE_LINK4"/>
+            <w:bookmarkStart w:id="24" w:name="OLE_LINK3"/>
+            <w:bookmarkStart w:id="25" w:name="OLE_LINK4"/>
             <w:r>
               <w:t>Input format error.</w:t>
             </w:r>
@@ -5535,8 +5663,8 @@
             <w:r>
               <w:t xml:space="preserve"> step in normal flows.</w:t>
             </w:r>
-            <w:bookmarkEnd w:id="23"/>
             <w:bookmarkEnd w:id="24"/>
+            <w:bookmarkEnd w:id="25"/>
           </w:p>
         </w:tc>
       </w:tr>
@@ -5650,25 +5778,38 @@
         <w:pStyle w:val="af2"/>
         <w:jc w:val="center"/>
       </w:pPr>
-      <w:bookmarkStart w:id="25" w:name="_Toc17652401"/>
+      <w:bookmarkStart w:id="26" w:name="_Toc17652401"/>
       <w:r>
         <w:t xml:space="preserve">Figure </w:t>
       </w:r>
-      <w:fldSimple w:instr=" SEQ Figure \* ARABIC ">
-        <w:r>
-          <w:rPr>
-            <w:noProof/>
-          </w:rPr>
-          <w:t>3</w:t>
-        </w:r>
-      </w:fldSimple>
+      <w:r>
+        <w:fldChar w:fldCharType="begin"/>
+      </w:r>
+      <w:r>
+        <w:instrText xml:space="preserve"> SEQ Figure \* ARABIC </w:instrText>
+      </w:r>
+      <w:r>
+        <w:fldChar w:fldCharType="separate"/>
+      </w:r>
+      <w:r>
+        <w:rPr>
+          <w:noProof/>
+        </w:rPr>
+        <w:t>3</w:t>
+      </w:r>
+      <w:r>
+        <w:rPr>
+          <w:noProof/>
+        </w:rPr>
+        <w:fldChar w:fldCharType="end"/>
+      </w:r>
       <w:r>
         <w:t xml:space="preserve">: </w:t>
       </w:r>
       <w:r>
         <w:t>Login to the system</w:t>
       </w:r>
-      <w:bookmarkEnd w:id="25"/>
+      <w:bookmarkEnd w:id="26"/>
       <w:r>
         <w:br w:type="page"/>
       </w:r>
@@ -6321,8 +6462,8 @@
         </w:rPr>
         <w:drawing>
           <wp:inline distT="0" distB="0" distL="0" distR="0">
-            <wp:extent cx="3759200" cy="5397500"/>
-            <wp:effectExtent l="0" t="0" r="0" b="0"/>
+            <wp:extent cx="4023360" cy="5776784"/>
+            <wp:effectExtent l="0" t="0" r="2540" b="1905"/>
             <wp:docPr id="4" name="图片 4" descr="图片包含 文字, 地图&#10;&#10;描述已自动生成"/>
             <wp:cNvGraphicFramePr>
               <a:graphicFrameLocks xmlns:a="http://schemas.openxmlformats.org/drawingml/2006/main" noChangeAspect="1"/>
@@ -6349,7 +6490,7 @@
                   <pic:spPr>
                     <a:xfrm>
                       <a:off x="0" y="0"/>
-                      <a:ext cx="3759200" cy="5397500"/>
+                      <a:ext cx="4031884" cy="5789023"/>
                     </a:xfrm>
                     <a:prstGeom prst="rect">
                       <a:avLst/>
@@ -6367,30 +6508,38 @@
         <w:pStyle w:val="af2"/>
         <w:jc w:val="center"/>
       </w:pPr>
-      <w:bookmarkStart w:id="26" w:name="_Toc17652402"/>
+      <w:bookmarkStart w:id="27" w:name="_Toc17652402"/>
       <w:r>
         <w:t xml:space="preserve">Figure </w:t>
       </w:r>
-      <w:fldSimple w:instr=" SEQ Figure \* ARABIC ">
-        <w:r>
-          <w:rPr>
-            <w:noProof/>
-          </w:rPr>
-          <w:t>4</w:t>
-        </w:r>
-      </w:fldSimple>
+      <w:r>
+        <w:fldChar w:fldCharType="begin"/>
+      </w:r>
+      <w:r>
+        <w:instrText xml:space="preserve"> SEQ Figure \* ARABIC </w:instrText>
+      </w:r>
+      <w:r>
+        <w:fldChar w:fldCharType="separate"/>
+      </w:r>
+      <w:r>
+        <w:rPr>
+          <w:noProof/>
+        </w:rPr>
+        <w:t>4</w:t>
+      </w:r>
+      <w:r>
+        <w:rPr>
+          <w:noProof/>
+        </w:rPr>
+        <w:fldChar w:fldCharType="end"/>
+      </w:r>
       <w:r>
         <w:t>:</w:t>
       </w:r>
       <w:r>
         <w:t>View all accounts</w:t>
       </w:r>
-      <w:bookmarkEnd w:id="26"/>
-    </w:p>
-    <w:p>
-      <w:pPr>
-        <w:jc w:val="center"/>
-      </w:pPr>
+      <w:bookmarkEnd w:id="27"/>
       <w:r>
         <w:br w:type="page"/>
       </w:r>
@@ -7480,25 +7629,38 @@
           <w:bCs/>
         </w:rPr>
       </w:pPr>
-      <w:bookmarkStart w:id="27" w:name="_Toc17652403"/>
+      <w:bookmarkStart w:id="28" w:name="_Toc17652403"/>
       <w:r>
         <w:t xml:space="preserve">Figure </w:t>
       </w:r>
-      <w:fldSimple w:instr=" SEQ Figure \* ARABIC ">
-        <w:r>
-          <w:rPr>
-            <w:noProof/>
-          </w:rPr>
-          <w:t>5</w:t>
-        </w:r>
-      </w:fldSimple>
+      <w:r>
+        <w:fldChar w:fldCharType="begin"/>
+      </w:r>
+      <w:r>
+        <w:instrText xml:space="preserve"> SEQ Figure \* ARABIC </w:instrText>
+      </w:r>
+      <w:r>
+        <w:fldChar w:fldCharType="separate"/>
+      </w:r>
+      <w:r>
+        <w:rPr>
+          <w:noProof/>
+        </w:rPr>
+        <w:t>5</w:t>
+      </w:r>
+      <w:r>
+        <w:rPr>
+          <w:noProof/>
+        </w:rPr>
+        <w:fldChar w:fldCharType="end"/>
+      </w:r>
       <w:r>
         <w:t xml:space="preserve">: </w:t>
       </w:r>
       <w:r>
         <w:t>Super admin edits account information</w:t>
       </w:r>
-      <w:bookmarkEnd w:id="27"/>
+      <w:bookmarkEnd w:id="28"/>
     </w:p>
     <w:p>
       <w:pPr>
@@ -8281,25 +8443,38 @@
         <w:pStyle w:val="af2"/>
         <w:jc w:val="center"/>
       </w:pPr>
-      <w:bookmarkStart w:id="28" w:name="_Toc17652404"/>
+      <w:bookmarkStart w:id="29" w:name="_Toc17652404"/>
       <w:r>
         <w:t xml:space="preserve">Figure </w:t>
       </w:r>
-      <w:fldSimple w:instr=" SEQ Figure \* ARABIC ">
-        <w:r>
-          <w:rPr>
-            <w:noProof/>
-          </w:rPr>
-          <w:t>6</w:t>
-        </w:r>
-      </w:fldSimple>
+      <w:r>
+        <w:fldChar w:fldCharType="begin"/>
+      </w:r>
+      <w:r>
+        <w:instrText xml:space="preserve"> SEQ Figure \* ARABIC </w:instrText>
+      </w:r>
+      <w:r>
+        <w:fldChar w:fldCharType="separate"/>
+      </w:r>
+      <w:r>
+        <w:rPr>
+          <w:noProof/>
+        </w:rPr>
+        <w:t>6</w:t>
+      </w:r>
+      <w:r>
+        <w:rPr>
+          <w:noProof/>
+        </w:rPr>
+        <w:fldChar w:fldCharType="end"/>
+      </w:r>
       <w:r>
         <w:t xml:space="preserve">: </w:t>
       </w:r>
       <w:r>
         <w:t>Delete account</w:t>
       </w:r>
-      <w:bookmarkEnd w:id="28"/>
+      <w:bookmarkEnd w:id="29"/>
     </w:p>
     <w:p>
       <w:pPr>
@@ -9448,25 +9623,38 @@
         <w:pStyle w:val="af2"/>
         <w:jc w:val="center"/>
       </w:pPr>
-      <w:bookmarkStart w:id="29" w:name="_Toc17652405"/>
+      <w:bookmarkStart w:id="30" w:name="_Toc17652405"/>
       <w:r>
         <w:t xml:space="preserve">Figure </w:t>
       </w:r>
-      <w:fldSimple w:instr=" SEQ Figure \* ARABIC ">
-        <w:r>
-          <w:rPr>
-            <w:noProof/>
-          </w:rPr>
-          <w:t>7</w:t>
-        </w:r>
-      </w:fldSimple>
+      <w:r>
+        <w:fldChar w:fldCharType="begin"/>
+      </w:r>
+      <w:r>
+        <w:instrText xml:space="preserve"> SEQ Figure \* ARABIC </w:instrText>
+      </w:r>
+      <w:r>
+        <w:fldChar w:fldCharType="separate"/>
+      </w:r>
+      <w:r>
+        <w:rPr>
+          <w:noProof/>
+        </w:rPr>
+        <w:t>7</w:t>
+      </w:r>
+      <w:r>
+        <w:rPr>
+          <w:noProof/>
+        </w:rPr>
+        <w:fldChar w:fldCharType="end"/>
+      </w:r>
       <w:r>
         <w:t xml:space="preserve">: </w:t>
       </w:r>
       <w:r>
         <w:t>Add admin account directly</w:t>
       </w:r>
-      <w:bookmarkEnd w:id="29"/>
+      <w:bookmarkEnd w:id="30"/>
       <w:r>
         <w:rPr>
           <w:b/>
@@ -10333,25 +10521,38 @@
         <w:pStyle w:val="af2"/>
         <w:jc w:val="center"/>
       </w:pPr>
-      <w:bookmarkStart w:id="30" w:name="_Toc17652406"/>
+      <w:bookmarkStart w:id="31" w:name="_Toc17652406"/>
       <w:r>
         <w:t xml:space="preserve">Figure </w:t>
       </w:r>
-      <w:fldSimple w:instr=" SEQ Figure \* ARABIC ">
-        <w:r>
-          <w:rPr>
-            <w:noProof/>
-          </w:rPr>
-          <w:t>8</w:t>
-        </w:r>
-      </w:fldSimple>
+      <w:r>
+        <w:fldChar w:fldCharType="begin"/>
+      </w:r>
+      <w:r>
+        <w:instrText xml:space="preserve"> SEQ Figure \* ARABIC </w:instrText>
+      </w:r>
+      <w:r>
+        <w:fldChar w:fldCharType="separate"/>
+      </w:r>
+      <w:r>
+        <w:rPr>
+          <w:noProof/>
+        </w:rPr>
+        <w:t>8</w:t>
+      </w:r>
+      <w:r>
+        <w:rPr>
+          <w:noProof/>
+        </w:rPr>
+        <w:fldChar w:fldCharType="end"/>
+      </w:r>
       <w:r>
         <w:t xml:space="preserve">: </w:t>
       </w:r>
       <w:r>
         <w:t>Accept admin account register request</w:t>
       </w:r>
-      <w:bookmarkEnd w:id="30"/>
+      <w:bookmarkEnd w:id="31"/>
     </w:p>
     <w:p>
       <w:pPr>
@@ -11165,25 +11366,38 @@
         <w:pStyle w:val="af2"/>
         <w:jc w:val="center"/>
       </w:pPr>
-      <w:bookmarkStart w:id="31" w:name="_Toc17652407"/>
+      <w:bookmarkStart w:id="32" w:name="_Toc17652407"/>
       <w:r>
         <w:t xml:space="preserve">Figure </w:t>
       </w:r>
-      <w:fldSimple w:instr=" SEQ Figure \* ARABIC ">
-        <w:r>
-          <w:rPr>
-            <w:noProof/>
-          </w:rPr>
-          <w:t>9</w:t>
-        </w:r>
-      </w:fldSimple>
+      <w:r>
+        <w:fldChar w:fldCharType="begin"/>
+      </w:r>
+      <w:r>
+        <w:instrText xml:space="preserve"> SEQ Figure \* ARABIC </w:instrText>
+      </w:r>
+      <w:r>
+        <w:fldChar w:fldCharType="separate"/>
+      </w:r>
+      <w:r>
+        <w:rPr>
+          <w:noProof/>
+        </w:rPr>
+        <w:t>9</w:t>
+      </w:r>
+      <w:r>
+        <w:rPr>
+          <w:noProof/>
+        </w:rPr>
+        <w:fldChar w:fldCharType="end"/>
+      </w:r>
       <w:r>
         <w:t xml:space="preserve">: </w:t>
       </w:r>
       <w:r>
         <w:t>Reject admin account register request</w:t>
       </w:r>
-      <w:bookmarkEnd w:id="31"/>
+      <w:bookmarkEnd w:id="32"/>
     </w:p>
     <w:p>
       <w:pPr>
@@ -12254,25 +12468,38 @@
         <w:pStyle w:val="af2"/>
         <w:jc w:val="center"/>
       </w:pPr>
-      <w:bookmarkStart w:id="32" w:name="_Toc17652408"/>
+      <w:bookmarkStart w:id="33" w:name="_Toc17652408"/>
       <w:r>
         <w:t xml:space="preserve">Figure </w:t>
       </w:r>
-      <w:fldSimple w:instr=" SEQ Figure \* ARABIC ">
-        <w:r>
-          <w:rPr>
-            <w:noProof/>
-          </w:rPr>
-          <w:t>10</w:t>
-        </w:r>
-      </w:fldSimple>
+      <w:r>
+        <w:fldChar w:fldCharType="begin"/>
+      </w:r>
+      <w:r>
+        <w:instrText xml:space="preserve"> SEQ Figure \* ARABIC </w:instrText>
+      </w:r>
+      <w:r>
+        <w:fldChar w:fldCharType="separate"/>
+      </w:r>
+      <w:r>
+        <w:rPr>
+          <w:noProof/>
+        </w:rPr>
+        <w:t>10</w:t>
+      </w:r>
+      <w:r>
+        <w:rPr>
+          <w:noProof/>
+        </w:rPr>
+        <w:fldChar w:fldCharType="end"/>
+      </w:r>
       <w:r>
         <w:t xml:space="preserve">: </w:t>
       </w:r>
       <w:r>
         <w:t>Register account</w:t>
       </w:r>
-      <w:bookmarkEnd w:id="32"/>
+      <w:bookmarkEnd w:id="33"/>
     </w:p>
     <w:p>
       <w:pPr>
@@ -13355,25 +13582,38 @@
         <w:pStyle w:val="af2"/>
         <w:jc w:val="center"/>
       </w:pPr>
-      <w:bookmarkStart w:id="33" w:name="_Toc17652409"/>
+      <w:bookmarkStart w:id="34" w:name="_Toc17652409"/>
       <w:r>
         <w:t xml:space="preserve">Figure </w:t>
       </w:r>
-      <w:fldSimple w:instr=" SEQ Figure \* ARABIC ">
-        <w:r>
-          <w:rPr>
-            <w:noProof/>
-          </w:rPr>
-          <w:t>11</w:t>
-        </w:r>
-      </w:fldSimple>
+      <w:r>
+        <w:fldChar w:fldCharType="begin"/>
+      </w:r>
+      <w:r>
+        <w:instrText xml:space="preserve"> SEQ Figure \* ARABIC </w:instrText>
+      </w:r>
+      <w:r>
+        <w:fldChar w:fldCharType="separate"/>
+      </w:r>
+      <w:r>
+        <w:rPr>
+          <w:noProof/>
+        </w:rPr>
+        <w:t>11</w:t>
+      </w:r>
+      <w:r>
+        <w:rPr>
+          <w:noProof/>
+        </w:rPr>
+        <w:fldChar w:fldCharType="end"/>
+      </w:r>
       <w:r>
         <w:t xml:space="preserve">: </w:t>
       </w:r>
       <w:r>
         <w:t>Login to dashboard</w:t>
       </w:r>
-      <w:bookmarkEnd w:id="33"/>
+      <w:bookmarkEnd w:id="34"/>
       <w:r>
         <w:br w:type="page"/>
       </w:r>
@@ -14409,33 +14649,40 @@
         <w:pStyle w:val="af2"/>
         <w:jc w:val="center"/>
       </w:pPr>
-      <w:bookmarkStart w:id="34" w:name="_Toc17652410"/>
+      <w:bookmarkStart w:id="35" w:name="_Toc17652410"/>
       <w:r>
         <w:t xml:space="preserve">Figure </w:t>
       </w:r>
-      <w:fldSimple w:instr=" SEQ Figure \* ARABIC ">
-        <w:r>
-          <w:rPr>
-            <w:noProof/>
-          </w:rPr>
-          <w:t>12</w:t>
-        </w:r>
-      </w:fldSimple>
+      <w:r>
+        <w:fldChar w:fldCharType="begin"/>
+      </w:r>
+      <w:r>
+        <w:instrText xml:space="preserve"> SEQ Figure \* ARABIC </w:instrText>
+      </w:r>
+      <w:r>
+        <w:fldChar w:fldCharType="separate"/>
+      </w:r>
+      <w:r>
+        <w:rPr>
+          <w:noProof/>
+        </w:rPr>
+        <w:t>12</w:t>
+      </w:r>
+      <w:r>
+        <w:rPr>
+          <w:noProof/>
+        </w:rPr>
+        <w:fldChar w:fldCharType="end"/>
+      </w:r>
       <w:r>
         <w:t xml:space="preserve">: </w:t>
       </w:r>
       <w:r>
         <w:t>Admin edits account information</w:t>
       </w:r>
-      <w:bookmarkEnd w:id="34"/>
-    </w:p>
-    <w:p>
-      <w:pPr>
-        <w:rPr>
-          <w:rFonts w:hint="eastAsia"/>
-        </w:rPr>
-      </w:pPr>
-    </w:p>
+      <w:bookmarkEnd w:id="35"/>
+    </w:p>
+    <w:p/>
     <w:tbl>
       <w:tblPr>
         <w:tblStyle w:val="a8"/>
@@ -15127,32 +15374,63 @@
         <w:pStyle w:val="af2"/>
         <w:jc w:val="center"/>
       </w:pPr>
-      <w:bookmarkStart w:id="35" w:name="_Toc17652411"/>
+      <w:bookmarkStart w:id="36" w:name="_Toc17652411"/>
       <w:r>
         <w:t xml:space="preserve">Figure </w:t>
       </w:r>
-      <w:fldSimple w:instr=" SEQ Figure \* ARABIC ">
-        <w:r>
-          <w:rPr>
-            <w:noProof/>
-          </w:rPr>
-          <w:t>13</w:t>
-        </w:r>
-      </w:fldSimple>
+      <w:r>
+        <w:fldChar w:fldCharType="begin"/>
+      </w:r>
+      <w:r>
+        <w:instrText xml:space="preserve"> SEQ Figure \* ARABIC </w:instrText>
+      </w:r>
+      <w:r>
+        <w:fldChar w:fldCharType="separate"/>
+      </w:r>
+      <w:r>
+        <w:rPr>
+          <w:noProof/>
+        </w:rPr>
+        <w:t>13</w:t>
+      </w:r>
+      <w:r>
+        <w:rPr>
+          <w:noProof/>
+        </w:rPr>
+        <w:fldChar w:fldCharType="end"/>
+      </w:r>
       <w:r>
         <w:t xml:space="preserve">: </w:t>
       </w:r>
       <w:r>
         <w:t>Log out from dashboard</w:t>
       </w:r>
-      <w:bookmarkEnd w:id="35"/>
-    </w:p>
-    <w:p>
-      <w:pPr>
+      <w:bookmarkEnd w:id="36"/>
+    </w:p>
+    <w:p/>
+    <w:p>
+      <w:pPr>
+        <w:pStyle w:val="2"/>
         <w:rPr>
           <w:rFonts w:hint="eastAsia"/>
-        </w:rPr>
-      </w:pPr>
+          <w:szCs w:val="28"/>
+        </w:rPr>
+      </w:pPr>
+      <w:bookmarkStart w:id="37" w:name="_Toc18273055"/>
+      <w:r>
+        <w:rPr>
+          <w:rFonts w:hint="eastAsia"/>
+        </w:rPr>
+        <w:lastRenderedPageBreak/>
+        <w:t>5</w:t>
+      </w:r>
+      <w:r>
+        <w:t xml:space="preserve">.2.2 </w:t>
+      </w:r>
+      <w:r>
+        <w:t>Admin views the summary of data visualization result</w:t>
+      </w:r>
+      <w:bookmarkEnd w:id="37"/>
     </w:p>
     <w:tbl>
       <w:tblPr>
@@ -15179,7 +15457,6 @@
               <w:jc w:val="both"/>
             </w:pPr>
             <w:r>
-              <w:lastRenderedPageBreak/>
               <w:t>Use Case ID</w:t>
             </w:r>
           </w:p>
@@ -15812,25 +16089,38 @@
         <w:pStyle w:val="af2"/>
         <w:jc w:val="center"/>
       </w:pPr>
-      <w:bookmarkStart w:id="36" w:name="_Toc17652412"/>
+      <w:bookmarkStart w:id="38" w:name="_Toc17652412"/>
       <w:r>
         <w:t xml:space="preserve">Figure </w:t>
       </w:r>
-      <w:fldSimple w:instr=" SEQ Figure \* ARABIC ">
-        <w:r>
-          <w:rPr>
-            <w:noProof/>
-          </w:rPr>
-          <w:t>14</w:t>
-        </w:r>
-      </w:fldSimple>
+      <w:r>
+        <w:fldChar w:fldCharType="begin"/>
+      </w:r>
+      <w:r>
+        <w:instrText xml:space="preserve"> SEQ Figure \* ARABIC </w:instrText>
+      </w:r>
+      <w:r>
+        <w:fldChar w:fldCharType="separate"/>
+      </w:r>
+      <w:r>
+        <w:rPr>
+          <w:noProof/>
+        </w:rPr>
+        <w:t>14</w:t>
+      </w:r>
+      <w:r>
+        <w:rPr>
+          <w:noProof/>
+        </w:rPr>
+        <w:fldChar w:fldCharType="end"/>
+      </w:r>
       <w:r>
         <w:t xml:space="preserve">: </w:t>
       </w:r>
       <w:r>
         <w:t>View summary sparkline chart</w:t>
       </w:r>
-      <w:bookmarkEnd w:id="36"/>
+      <w:bookmarkEnd w:id="38"/>
     </w:p>
     <w:p>
       <w:pPr>
@@ -16522,25 +16812,38 @@
         <w:pStyle w:val="af2"/>
         <w:jc w:val="center"/>
       </w:pPr>
-      <w:bookmarkStart w:id="37" w:name="_Toc17652413"/>
+      <w:bookmarkStart w:id="39" w:name="_Toc17652413"/>
       <w:r>
         <w:t xml:space="preserve">Figure </w:t>
       </w:r>
-      <w:fldSimple w:instr=" SEQ Figure \* ARABIC ">
-        <w:r>
-          <w:rPr>
-            <w:noProof/>
-          </w:rPr>
-          <w:t>15</w:t>
-        </w:r>
-      </w:fldSimple>
+      <w:r>
+        <w:fldChar w:fldCharType="begin"/>
+      </w:r>
+      <w:r>
+        <w:instrText xml:space="preserve"> SEQ Figure \* ARABIC </w:instrText>
+      </w:r>
+      <w:r>
+        <w:fldChar w:fldCharType="separate"/>
+      </w:r>
+      <w:r>
+        <w:rPr>
+          <w:noProof/>
+        </w:rPr>
+        <w:t>15</w:t>
+      </w:r>
+      <w:r>
+        <w:rPr>
+          <w:noProof/>
+        </w:rPr>
+        <w:fldChar w:fldCharType="end"/>
+      </w:r>
       <w:r>
         <w:t xml:space="preserve">: </w:t>
       </w:r>
       <w:r>
         <w:t>View positive comments rate line chart</w:t>
       </w:r>
-      <w:bookmarkEnd w:id="37"/>
+      <w:bookmarkEnd w:id="39"/>
       <w:r>
         <w:br w:type="page"/>
       </w:r>
@@ -17219,25 +17522,38 @@
         <w:pStyle w:val="af2"/>
         <w:jc w:val="center"/>
       </w:pPr>
-      <w:bookmarkStart w:id="38" w:name="_Toc17652414"/>
+      <w:bookmarkStart w:id="40" w:name="_Toc17652414"/>
       <w:r>
         <w:t xml:space="preserve">Figure </w:t>
       </w:r>
-      <w:fldSimple w:instr=" SEQ Figure \* ARABIC ">
-        <w:r>
-          <w:rPr>
-            <w:noProof/>
-          </w:rPr>
-          <w:t>16</w:t>
-        </w:r>
-      </w:fldSimple>
+      <w:r>
+        <w:fldChar w:fldCharType="begin"/>
+      </w:r>
+      <w:r>
+        <w:instrText xml:space="preserve"> SEQ Figure \* ARABIC </w:instrText>
+      </w:r>
+      <w:r>
+        <w:fldChar w:fldCharType="separate"/>
+      </w:r>
+      <w:r>
+        <w:rPr>
+          <w:noProof/>
+        </w:rPr>
+        <w:t>16</w:t>
+      </w:r>
+      <w:r>
+        <w:rPr>
+          <w:noProof/>
+        </w:rPr>
+        <w:fldChar w:fldCharType="end"/>
+      </w:r>
       <w:r>
         <w:t xml:space="preserve">: </w:t>
       </w:r>
       <w:r>
         <w:t>View word frequency bar chart</w:t>
       </w:r>
-      <w:bookmarkEnd w:id="38"/>
+      <w:bookmarkEnd w:id="40"/>
       <w:r>
         <w:br w:type="page"/>
       </w:r>
@@ -17915,25 +18231,38 @@
           <w:bCs/>
         </w:rPr>
       </w:pPr>
-      <w:bookmarkStart w:id="39" w:name="_Toc17652415"/>
+      <w:bookmarkStart w:id="41" w:name="_Toc17652415"/>
       <w:r>
         <w:t xml:space="preserve">Figure </w:t>
       </w:r>
-      <w:fldSimple w:instr=" SEQ Figure \* ARABIC ">
-        <w:r>
-          <w:rPr>
-            <w:noProof/>
-          </w:rPr>
-          <w:t>17</w:t>
-        </w:r>
-      </w:fldSimple>
+      <w:r>
+        <w:fldChar w:fldCharType="begin"/>
+      </w:r>
+      <w:r>
+        <w:instrText xml:space="preserve"> SEQ Figure \* ARABIC </w:instrText>
+      </w:r>
+      <w:r>
+        <w:fldChar w:fldCharType="separate"/>
+      </w:r>
+      <w:r>
+        <w:rPr>
+          <w:noProof/>
+        </w:rPr>
+        <w:t>17</w:t>
+      </w:r>
+      <w:r>
+        <w:rPr>
+          <w:noProof/>
+        </w:rPr>
+        <w:fldChar w:fldCharType="end"/>
+      </w:r>
       <w:r>
         <w:t xml:space="preserve">: </w:t>
       </w:r>
       <w:r>
         <w:t>View number of comments bar chart</w:t>
       </w:r>
-      <w:bookmarkEnd w:id="39"/>
+      <w:bookmarkEnd w:id="41"/>
     </w:p>
     <w:tbl>
       <w:tblPr>
@@ -18602,31 +18931,44 @@
         <w:pStyle w:val="af2"/>
         <w:jc w:val="center"/>
       </w:pPr>
-      <w:bookmarkStart w:id="40" w:name="_Toc17652416"/>
+      <w:bookmarkStart w:id="42" w:name="_Toc17652416"/>
       <w:r>
         <w:t xml:space="preserve">Figure </w:t>
       </w:r>
-      <w:fldSimple w:instr=" SEQ Figure \* ARABIC ">
-        <w:r>
-          <w:rPr>
-            <w:noProof/>
-          </w:rPr>
-          <w:t>18</w:t>
-        </w:r>
-      </w:fldSimple>
+      <w:r>
+        <w:fldChar w:fldCharType="begin"/>
+      </w:r>
+      <w:r>
+        <w:instrText xml:space="preserve"> SEQ Figure \* ARABIC </w:instrText>
+      </w:r>
+      <w:r>
+        <w:fldChar w:fldCharType="separate"/>
+      </w:r>
+      <w:r>
+        <w:rPr>
+          <w:noProof/>
+        </w:rPr>
+        <w:t>18</w:t>
+      </w:r>
+      <w:r>
+        <w:rPr>
+          <w:noProof/>
+        </w:rPr>
+        <w:fldChar w:fldCharType="end"/>
+      </w:r>
       <w:r>
         <w:t xml:space="preserve">: </w:t>
       </w:r>
       <w:r>
         <w:t>View types of comments stacked column chart</w:t>
       </w:r>
-      <w:bookmarkEnd w:id="40"/>
+      <w:bookmarkEnd w:id="42"/>
     </w:p>
     <w:p>
       <w:pPr>
         <w:pStyle w:val="1"/>
       </w:pPr>
-      <w:bookmarkStart w:id="41" w:name="_Toc17652465"/>
+      <w:bookmarkStart w:id="43" w:name="_Toc18273056"/>
       <w:r>
         <w:rPr>
           <w:rFonts w:hint="eastAsia"/>
@@ -18637,13 +18979,13 @@
       <w:r>
         <w:t>.System Requirements Specification</w:t>
       </w:r>
-      <w:bookmarkEnd w:id="41"/>
+      <w:bookmarkEnd w:id="43"/>
     </w:p>
     <w:p>
       <w:pPr>
         <w:pStyle w:val="2"/>
       </w:pPr>
-      <w:bookmarkStart w:id="42" w:name="_Toc17652466"/>
+      <w:bookmarkStart w:id="44" w:name="_Toc18273057"/>
       <w:r>
         <w:rPr>
           <w:rFonts w:hint="eastAsia"/>
@@ -18659,7 +19001,7 @@
       <w:r>
         <w:t xml:space="preserve"> Super admin</w:t>
       </w:r>
-      <w:bookmarkEnd w:id="42"/>
+      <w:bookmarkEnd w:id="44"/>
     </w:p>
     <w:p>
       <w:pPr>
@@ -19537,7 +19879,7 @@
       <w:pPr>
         <w:pStyle w:val="2"/>
       </w:pPr>
-      <w:bookmarkStart w:id="43" w:name="_Toc17652467"/>
+      <w:bookmarkStart w:id="45" w:name="_Toc18273058"/>
       <w:r>
         <w:rPr>
           <w:rFonts w:hint="eastAsia"/>
@@ -19553,7 +19895,7 @@
       <w:r>
         <w:t xml:space="preserve"> Admin</w:t>
       </w:r>
-      <w:bookmarkEnd w:id="43"/>
+      <w:bookmarkEnd w:id="45"/>
     </w:p>
     <w:p>
       <w:pPr>
@@ -20522,8 +20864,8 @@
           <w:rFonts w:cs="Times New Roman"/>
         </w:rPr>
       </w:pPr>
-      <w:bookmarkStart w:id="44" w:name="_Toc13404756"/>
-      <w:bookmarkStart w:id="45" w:name="_Toc17652468"/>
+      <w:bookmarkStart w:id="46" w:name="_Toc13404756"/>
+      <w:bookmarkStart w:id="47" w:name="_Toc18273059"/>
       <w:r>
         <w:rPr>
           <w:rFonts w:cs="Times New Roman"/>
@@ -20537,8 +20879,8 @@
         </w:rPr>
         <w:t>. List of Figures</w:t>
       </w:r>
-      <w:bookmarkEnd w:id="44"/>
-      <w:bookmarkEnd w:id="45"/>
+      <w:bookmarkEnd w:id="46"/>
+      <w:bookmarkEnd w:id="47"/>
     </w:p>
     <w:p>
       <w:pPr>
@@ -20589,27 +20931,7 @@
             <w:bCs w:val="0"/>
             <w:noProof/>
           </w:rPr>
-          <w:t xml:space="preserve">Figure 1: Use Case Diagram of </w:t>
-        </w:r>
-        <w:r>
-          <w:rPr>
-            <w:rStyle w:val="ae"/>
-            <w:rFonts w:ascii="Times New Roman"/>
-            <w:b w:val="0"/>
-            <w:bCs w:val="0"/>
-            <w:noProof/>
-          </w:rPr>
-          <w:t>F</w:t>
-        </w:r>
-        <w:r>
-          <w:rPr>
-            <w:rStyle w:val="ae"/>
-            <w:rFonts w:ascii="Times New Roman"/>
-            <w:b w:val="0"/>
-            <w:bCs w:val="0"/>
-            <w:noProof/>
-          </w:rPr>
-          <w:t>eature 1</w:t>
+          <w:t>Figure 1: Use Case Diagram of Feature 1</w:t>
         </w:r>
         <w:r>
           <w:rPr>
@@ -21591,8 +21913,6 @@
           </w:rPr>
           <w:t>Figure 11: Login to dashboard</w:t>
         </w:r>
-        <w:bookmarkStart w:id="46" w:name="_GoBack"/>
-        <w:bookmarkEnd w:id="46"/>
         <w:r>
           <w:rPr>
             <w:rFonts w:ascii="Times New Roman"/>
@@ -22356,9 +22676,6 @@
           <w:tab w:val="left" w:pos="5027"/>
         </w:tabs>
         <w:spacing w:before="100" w:beforeAutospacing="1" w:after="100" w:afterAutospacing="1" w:line="240" w:lineRule="auto"/>
-        <w:rPr>
-          <w:rFonts w:hint="eastAsia"/>
-        </w:rPr>
       </w:pPr>
       <w:r>
         <w:fldChar w:fldCharType="end"/>
@@ -22379,7 +22696,7 @@
           <w:rFonts w:cs="Times New Roman"/>
         </w:rPr>
       </w:pPr>
-      <w:bookmarkStart w:id="47" w:name="_Toc17652469"/>
+      <w:bookmarkStart w:id="48" w:name="_Toc18273060"/>
       <w:r>
         <w:lastRenderedPageBreak/>
         <w:t>8</w:t>
@@ -22393,7 +22710,7 @@
         </w:rPr>
         <w:t>Reference</w:t>
       </w:r>
-      <w:bookmarkEnd w:id="47"/>
+      <w:bookmarkEnd w:id="48"/>
     </w:p>
     <w:p>
       <w:r>
@@ -26491,7 +26808,7 @@
 </file>
 
 <file path=customXml/itemProps1.xml><?xml version="1.0" encoding="utf-8"?>
-<ds:datastoreItem xmlns:ds="http://schemas.openxmlformats.org/officeDocument/2006/customXml" ds:itemID="{25BCCEB7-2B24-A844-B5E8-83F0FE5C84E9}">
+<ds:datastoreItem xmlns:ds="http://schemas.openxmlformats.org/officeDocument/2006/customXml" ds:itemID="{ADFF2ECE-A7E6-FB43-8F2F-802470CBD410}">
   <ds:schemaRefs>
     <ds:schemaRef ds:uri="http://schemas.openxmlformats.org/officeDocument/2006/bibliography"/>
   </ds:schemaRefs>

--- a/ProgressI/Progress1SRS.docx
+++ b/ProgressI/Progress1SRS.docx
@@ -221,7 +221,7 @@
             <v:path o:extrusionok="f" gradientshapeok="t" o:connecttype="rect"/>
             <o:lock v:ext="edit" aspectratio="t"/>
           </v:shapetype>
-          <v:shape id="_x0000_i1025" type="#_x0000_t75" alt="Microsoft Office 签名行​​..." style="width:194.95pt;height:96.6pt;mso-width-percent:0;mso-height-percent:0;mso-width-percent:0;mso-height-percent:0">
+          <v:shape id="_x0000_i1025" type="#_x0000_t75" alt="Microsoft Office 签名行​​..." style="width:195.05pt;height:96.45pt;mso-width-percent:0;mso-height-percent:0;mso-width-percent:0;mso-height-percent:0">
             <v:imagedata r:id="rId8" o:title=""/>
             <o:lock v:ext="edit" ungrouping="t" rotation="t" cropping="t" verticies="t" text="t" grouping="t"/>
             <o:signatureline v:ext="edit" id="{CB116C51-4251-4A2D-8301-3285B9CBD66D}" provid="{00000000-0000-0000-0000-000000000000}" o:suggestedsigner="Dr. Pree Thiengburanathum" issignatureline="t"/>
@@ -1841,19 +1841,17 @@
       <w:r>
         <w:br w:type="page"/>
       </w:r>
-      <w:bookmarkStart w:id="0" w:name="_GoBack"/>
-      <w:bookmarkEnd w:id="0"/>
     </w:p>
     <w:p>
       <w:pPr>
         <w:pStyle w:val="1"/>
       </w:pPr>
-      <w:bookmarkStart w:id="1" w:name="_Toc18273040"/>
+      <w:bookmarkStart w:id="0" w:name="_Toc18273040"/>
       <w:r>
         <w:lastRenderedPageBreak/>
         <w:t>1. Document History</w:t>
       </w:r>
-      <w:bookmarkEnd w:id="1"/>
+      <w:bookmarkEnd w:id="0"/>
     </w:p>
     <w:p>
       <w:pPr>
@@ -2564,22 +2562,43 @@
       <w:pPr>
         <w:pStyle w:val="1"/>
       </w:pPr>
-      <w:bookmarkStart w:id="2" w:name="_Toc11858860"/>
-      <w:bookmarkStart w:id="3" w:name="_Toc18273041"/>
+      <w:bookmarkStart w:id="1" w:name="_Toc11858860"/>
+      <w:bookmarkStart w:id="2" w:name="_Toc18273041"/>
       <w:r>
         <w:lastRenderedPageBreak/>
         <w:t>2. Introduction</w:t>
       </w:r>
+      <w:bookmarkEnd w:id="1"/>
       <w:bookmarkEnd w:id="2"/>
+    </w:p>
+    <w:p>
+      <w:pPr>
+        <w:pStyle w:val="2"/>
+      </w:pPr>
+      <w:bookmarkStart w:id="3" w:name="_Toc18273042"/>
+      <w:r>
+        <w:t>2.1 Purpose</w:t>
+      </w:r>
       <w:bookmarkEnd w:id="3"/>
+      <w:r>
+        <w:t xml:space="preserve"> </w:t>
+      </w:r>
+    </w:p>
+    <w:p>
+      <w:pPr>
+        <w:ind w:firstLine="420"/>
+      </w:pPr>
+      <w:r>
+        <w:t xml:space="preserve">The purpose of the software requirement specification (SRS) is to describe the functional and non-functional requirements of a real time and interactive dashboard in tourism industry. The requirements in the SRS are involved with the users to use the web-based application. The software requirement specification provides developers and users to understand each other in structure details. The application will be designed followed the SRS. </w:t>
+      </w:r>
     </w:p>
     <w:p>
       <w:pPr>
         <w:pStyle w:val="2"/>
       </w:pPr>
-      <w:bookmarkStart w:id="4" w:name="_Toc18273042"/>
-      <w:r>
-        <w:t>2.1 Purpose</w:t>
+      <w:bookmarkStart w:id="4" w:name="_Toc18273043"/>
+      <w:r>
+        <w:t>2.2 Project Overview</w:t>
       </w:r>
       <w:bookmarkEnd w:id="4"/>
       <w:r>
@@ -2590,34 +2609,13 @@
       <w:pPr>
         <w:ind w:firstLine="420"/>
       </w:pPr>
-      <w:r>
-        <w:t xml:space="preserve">The purpose of the software requirement specification (SRS) is to describe the functional and non-functional requirements of a real time and interactive dashboard in tourism industry. The requirements in the SRS are involved with the users to use the web-based application. The software requirement specification provides developers and users to understand each other in structure details. The application will be designed followed the SRS. </w:t>
-      </w:r>
-    </w:p>
-    <w:p>
-      <w:pPr>
-        <w:pStyle w:val="2"/>
-      </w:pPr>
-      <w:bookmarkStart w:id="5" w:name="_Toc18273043"/>
-      <w:r>
-        <w:t>2.2 Project Overview</w:t>
+      <w:bookmarkStart w:id="5" w:name="OLE_LINK1"/>
+      <w:bookmarkStart w:id="6" w:name="OLE_LINK2"/>
+      <w:r>
+        <w:t>A real time and interactive dashboard in tourism industry</w:t>
       </w:r>
       <w:bookmarkEnd w:id="5"/>
-      <w:r>
-        <w:t xml:space="preserve"> </w:t>
-      </w:r>
-    </w:p>
-    <w:p>
-      <w:pPr>
-        <w:ind w:firstLine="420"/>
-      </w:pPr>
-      <w:bookmarkStart w:id="6" w:name="OLE_LINK1"/>
-      <w:bookmarkStart w:id="7" w:name="OLE_LINK2"/>
-      <w:r>
-        <w:t>A real time and interactive dashboard in tourism industry</w:t>
-      </w:r>
       <w:bookmarkEnd w:id="6"/>
-      <w:bookmarkEnd w:id="7"/>
       <w:r>
         <w:t xml:space="preserve"> is developed for the decision maker to view and manage the data easily and efficiently. Due to a large number of </w:t>
       </w:r>
@@ -2707,11 +2705,11 @@
         <w:pStyle w:val="2"/>
         <w:spacing w:line="240" w:lineRule="auto"/>
       </w:pPr>
-      <w:bookmarkStart w:id="8" w:name="_Toc18273044"/>
+      <w:bookmarkStart w:id="7" w:name="_Toc18273044"/>
       <w:r>
         <w:t>2.3 User Characteristics</w:t>
       </w:r>
-      <w:bookmarkEnd w:id="8"/>
+      <w:bookmarkEnd w:id="7"/>
       <w:r>
         <w:t xml:space="preserve"> </w:t>
       </w:r>
@@ -2885,7 +2883,7 @@
         <w:pStyle w:val="2"/>
         <w:spacing w:line="240" w:lineRule="auto"/>
       </w:pPr>
-      <w:bookmarkStart w:id="9" w:name="_Toc18273045"/>
+      <w:bookmarkStart w:id="8" w:name="_Toc18273045"/>
       <w:r>
         <w:lastRenderedPageBreak/>
         <w:t>2</w:t>
@@ -2902,65 +2900,65 @@
       <w:r>
         <w:t>Operation Environment</w:t>
       </w:r>
+      <w:bookmarkEnd w:id="8"/>
+    </w:p>
+    <w:p>
+      <w:r>
+        <w:t>PyCharm</w:t>
+      </w:r>
+    </w:p>
+    <w:p>
+      <w:r>
+        <w:t>Visual Studio Code</w:t>
+      </w:r>
+    </w:p>
+    <w:p>
+      <w:r>
+        <w:t xml:space="preserve">MongoDB </w:t>
+      </w:r>
+    </w:p>
+    <w:p>
+      <w:r>
+        <w:t>Pusher</w:t>
+      </w:r>
+    </w:p>
+    <w:p>
+      <w:r>
+        <w:t>React</w:t>
+      </w:r>
+    </w:p>
+    <w:p>
+      <w:r>
+        <w:t>Flask</w:t>
+      </w:r>
+    </w:p>
+    <w:p>
+      <w:r>
+        <w:t>GitHub</w:t>
+      </w:r>
+    </w:p>
+    <w:p>
+      <w:r>
+        <w:t>Draw.io</w:t>
+      </w:r>
+    </w:p>
+    <w:p>
+      <w:pPr>
+        <w:pStyle w:val="2"/>
+      </w:pPr>
+      <w:bookmarkStart w:id="9" w:name="_Toc13592792"/>
+      <w:bookmarkStart w:id="10" w:name="_Toc18273046"/>
+      <w:r>
+        <w:t>2</w:t>
+      </w:r>
+      <w:r>
+        <w:t xml:space="preserve">.5 </w:t>
+      </w:r>
+      <w:r>
+        <w:t>Acronyms and Definitions</w:t>
+      </w:r>
       <w:bookmarkEnd w:id="9"/>
-    </w:p>
-    <w:p>
-      <w:r>
-        <w:t>PyCharm</w:t>
-      </w:r>
-    </w:p>
-    <w:p>
-      <w:r>
-        <w:t>Visual Studio Code</w:t>
-      </w:r>
-    </w:p>
-    <w:p>
-      <w:r>
-        <w:t xml:space="preserve">MongoDB </w:t>
-      </w:r>
-    </w:p>
-    <w:p>
-      <w:r>
-        <w:t>Pusher</w:t>
-      </w:r>
-    </w:p>
-    <w:p>
-      <w:r>
-        <w:t>React</w:t>
-      </w:r>
-    </w:p>
-    <w:p>
-      <w:r>
-        <w:t>Flask</w:t>
-      </w:r>
-    </w:p>
-    <w:p>
-      <w:r>
-        <w:t>GitHub</w:t>
-      </w:r>
-    </w:p>
-    <w:p>
-      <w:r>
-        <w:t>Draw.io</w:t>
-      </w:r>
-    </w:p>
-    <w:p>
-      <w:pPr>
-        <w:pStyle w:val="2"/>
-      </w:pPr>
-      <w:bookmarkStart w:id="10" w:name="_Toc13592792"/>
-      <w:bookmarkStart w:id="11" w:name="_Toc18273046"/>
-      <w:r>
-        <w:t>2</w:t>
-      </w:r>
-      <w:r>
-        <w:t xml:space="preserve">.5 </w:t>
-      </w:r>
-      <w:r>
-        <w:t>Acronyms and Definitions</w:t>
-      </w:r>
       <w:bookmarkEnd w:id="10"/>
-      <w:bookmarkEnd w:id="11"/>
       <w:r>
         <w:t xml:space="preserve"> </w:t>
       </w:r>
@@ -3424,12 +3422,12 @@
       <w:pPr>
         <w:pStyle w:val="1"/>
       </w:pPr>
-      <w:bookmarkStart w:id="12" w:name="_Toc18273047"/>
+      <w:bookmarkStart w:id="11" w:name="_Toc18273047"/>
       <w:r>
         <w:lastRenderedPageBreak/>
         <w:t>3. Project Feature</w:t>
       </w:r>
-      <w:bookmarkEnd w:id="12"/>
+      <w:bookmarkEnd w:id="11"/>
     </w:p>
     <w:p>
       <w:r>
@@ -3909,7 +3907,7 @@
       <w:pPr>
         <w:pStyle w:val="1"/>
       </w:pPr>
-      <w:bookmarkStart w:id="13" w:name="_Toc18273048"/>
+      <w:bookmarkStart w:id="12" w:name="_Toc18273048"/>
       <w:r>
         <w:lastRenderedPageBreak/>
         <w:t xml:space="preserve">4. User </w:t>
@@ -3926,20 +3924,20 @@
       <w:r>
         <w:t>pecification</w:t>
       </w:r>
+      <w:bookmarkEnd w:id="12"/>
+      <w:r>
+        <w:t xml:space="preserve"> </w:t>
+      </w:r>
+    </w:p>
+    <w:p>
+      <w:pPr>
+        <w:pStyle w:val="2"/>
+      </w:pPr>
+      <w:bookmarkStart w:id="13" w:name="_Toc18273049"/>
+      <w:r>
+        <w:t>4.1 User Requirement Analysis</w:t>
+      </w:r>
       <w:bookmarkEnd w:id="13"/>
-      <w:r>
-        <w:t xml:space="preserve"> </w:t>
-      </w:r>
-    </w:p>
-    <w:p>
-      <w:pPr>
-        <w:pStyle w:val="2"/>
-      </w:pPr>
-      <w:bookmarkStart w:id="14" w:name="_Toc18273049"/>
-      <w:r>
-        <w:t>4.1 User Requirement Analysis</w:t>
-      </w:r>
-      <w:bookmarkEnd w:id="14"/>
       <w:r>
         <w:t xml:space="preserve"> </w:t>
       </w:r>
@@ -3973,12 +3971,12 @@
         <w:pStyle w:val="2"/>
         <w:spacing w:line="240" w:lineRule="auto"/>
       </w:pPr>
-      <w:bookmarkStart w:id="15" w:name="_Toc18273050"/>
+      <w:bookmarkStart w:id="14" w:name="_Toc18273050"/>
       <w:r>
         <w:lastRenderedPageBreak/>
         <w:t>4.2 User Requirement Specification</w:t>
       </w:r>
-      <w:bookmarkEnd w:id="15"/>
+      <w:bookmarkEnd w:id="14"/>
       <w:r>
         <w:t xml:space="preserve"> </w:t>
       </w:r>
@@ -4163,13 +4161,13 @@
       <w:r>
         <w:t xml:space="preserve">URS-06: </w:t>
       </w:r>
-      <w:bookmarkStart w:id="16" w:name="OLE_LINK5"/>
-      <w:bookmarkStart w:id="17" w:name="OLE_LINK6"/>
+      <w:bookmarkStart w:id="15" w:name="OLE_LINK5"/>
+      <w:bookmarkStart w:id="16" w:name="OLE_LINK6"/>
       <w:r>
         <w:t>Super admin can accept admin account register request.</w:t>
       </w:r>
+      <w:bookmarkEnd w:id="15"/>
       <w:bookmarkEnd w:id="16"/>
-      <w:bookmarkEnd w:id="17"/>
     </w:p>
     <w:p>
       <w:r>
@@ -4405,12 +4403,12 @@
       <w:pPr>
         <w:pStyle w:val="1"/>
       </w:pPr>
-      <w:bookmarkStart w:id="18" w:name="_Toc18273051"/>
+      <w:bookmarkStart w:id="17" w:name="_Toc18273051"/>
       <w:r>
         <w:lastRenderedPageBreak/>
         <w:t>5. Specific Requirement</w:t>
       </w:r>
-      <w:bookmarkEnd w:id="18"/>
+      <w:bookmarkEnd w:id="17"/>
       <w:r>
         <w:t xml:space="preserve"> </w:t>
       </w:r>
@@ -4420,11 +4418,11 @@
         <w:pStyle w:val="2"/>
         <w:spacing w:line="240" w:lineRule="auto"/>
       </w:pPr>
-      <w:bookmarkStart w:id="19" w:name="_Toc18273052"/>
+      <w:bookmarkStart w:id="18" w:name="_Toc18273052"/>
       <w:r>
         <w:t>5.1 Use Case Scenario</w:t>
       </w:r>
-      <w:bookmarkEnd w:id="19"/>
+      <w:bookmarkEnd w:id="18"/>
       <w:r>
         <w:t xml:space="preserve"> </w:t>
       </w:r>
@@ -4519,38 +4517,25 @@
           <w:szCs w:val="32"/>
         </w:rPr>
       </w:pPr>
-      <w:bookmarkStart w:id="20" w:name="_Toc17652399"/>
+      <w:bookmarkStart w:id="19" w:name="_Toc17652399"/>
       <w:r>
         <w:t xml:space="preserve">Figure </w:t>
       </w:r>
-      <w:r>
-        <w:fldChar w:fldCharType="begin"/>
-      </w:r>
-      <w:r>
-        <w:instrText xml:space="preserve"> SEQ Figure \* ARABIC </w:instrText>
-      </w:r>
-      <w:r>
-        <w:fldChar w:fldCharType="separate"/>
-      </w:r>
-      <w:r>
-        <w:rPr>
-          <w:noProof/>
-        </w:rPr>
-        <w:t>1</w:t>
-      </w:r>
-      <w:r>
-        <w:rPr>
-          <w:noProof/>
-        </w:rPr>
-        <w:fldChar w:fldCharType="end"/>
-      </w:r>
+      <w:fldSimple w:instr=" SEQ Figure \* ARABIC ">
+        <w:r>
+          <w:rPr>
+            <w:noProof/>
+          </w:rPr>
+          <w:t>1</w:t>
+        </w:r>
+      </w:fldSimple>
       <w:r>
         <w:t xml:space="preserve">: </w:t>
       </w:r>
       <w:r>
         <w:t>Use Case Diagram of Feature 1</w:t>
       </w:r>
-      <w:bookmarkEnd w:id="20"/>
+      <w:bookmarkEnd w:id="19"/>
     </w:p>
     <w:p>
       <w:pPr>
@@ -4644,38 +4629,25 @@
           <w:szCs w:val="28"/>
         </w:rPr>
       </w:pPr>
-      <w:bookmarkStart w:id="21" w:name="_Toc17652400"/>
+      <w:bookmarkStart w:id="20" w:name="_Toc17652400"/>
       <w:r>
         <w:t xml:space="preserve">Figure </w:t>
       </w:r>
-      <w:r>
-        <w:fldChar w:fldCharType="begin"/>
-      </w:r>
-      <w:r>
-        <w:instrText xml:space="preserve"> SEQ Figure \* ARABIC </w:instrText>
-      </w:r>
-      <w:r>
-        <w:fldChar w:fldCharType="separate"/>
-      </w:r>
-      <w:r>
-        <w:rPr>
-          <w:noProof/>
-        </w:rPr>
-        <w:t>2</w:t>
-      </w:r>
-      <w:r>
-        <w:rPr>
-          <w:noProof/>
-        </w:rPr>
-        <w:fldChar w:fldCharType="end"/>
-      </w:r>
+      <w:fldSimple w:instr=" SEQ Figure \* ARABIC ">
+        <w:r>
+          <w:rPr>
+            <w:noProof/>
+          </w:rPr>
+          <w:t>2</w:t>
+        </w:r>
+      </w:fldSimple>
       <w:r>
         <w:t xml:space="preserve">: </w:t>
       </w:r>
       <w:r>
         <w:t>Use Case Diagram of Feature 2</w:t>
       </w:r>
-      <w:bookmarkEnd w:id="21"/>
+      <w:bookmarkEnd w:id="20"/>
       <w:r>
         <w:br w:type="page"/>
       </w:r>
@@ -4684,7 +4656,7 @@
       <w:pPr>
         <w:pStyle w:val="2"/>
       </w:pPr>
-      <w:bookmarkStart w:id="22" w:name="_Toc18273053"/>
+      <w:bookmarkStart w:id="21" w:name="_Toc18273053"/>
       <w:r>
         <w:lastRenderedPageBreak/>
         <w:t>5.</w:t>
@@ -4707,20 +4679,20 @@
       <w:r>
         <w:t xml:space="preserve"> activity diagram</w:t>
       </w:r>
+      <w:bookmarkEnd w:id="21"/>
+    </w:p>
+    <w:p>
+      <w:pPr>
+        <w:pStyle w:val="2"/>
+      </w:pPr>
+      <w:bookmarkStart w:id="22" w:name="_Toc18273054"/>
+      <w:r>
+        <w:t xml:space="preserve">5.2.1 </w:t>
+      </w:r>
+      <w:r>
+        <w:t>Account authorization</w:t>
+      </w:r>
       <w:bookmarkEnd w:id="22"/>
-    </w:p>
-    <w:p>
-      <w:pPr>
-        <w:pStyle w:val="2"/>
-      </w:pPr>
-      <w:bookmarkStart w:id="23" w:name="_Toc18273054"/>
-      <w:r>
-        <w:t xml:space="preserve">5.2.1 </w:t>
-      </w:r>
-      <w:r>
-        <w:t>Account authorization</w:t>
-      </w:r>
-      <w:bookmarkEnd w:id="23"/>
       <w:r>
         <w:t xml:space="preserve"> </w:t>
       </w:r>
@@ -5621,8 +5593,8 @@
             <w:r>
               <w:t xml:space="preserve">: </w:t>
             </w:r>
-            <w:bookmarkStart w:id="24" w:name="OLE_LINK3"/>
-            <w:bookmarkStart w:id="25" w:name="OLE_LINK4"/>
+            <w:bookmarkStart w:id="23" w:name="OLE_LINK3"/>
+            <w:bookmarkStart w:id="24" w:name="OLE_LINK4"/>
             <w:r>
               <w:t>Input format error.</w:t>
             </w:r>
@@ -5663,8 +5635,8 @@
             <w:r>
               <w:t xml:space="preserve"> step in normal flows.</w:t>
             </w:r>
+            <w:bookmarkEnd w:id="23"/>
             <w:bookmarkEnd w:id="24"/>
-            <w:bookmarkEnd w:id="25"/>
           </w:p>
         </w:tc>
       </w:tr>
@@ -5778,38 +5750,25 @@
         <w:pStyle w:val="af2"/>
         <w:jc w:val="center"/>
       </w:pPr>
-      <w:bookmarkStart w:id="26" w:name="_Toc17652401"/>
+      <w:bookmarkStart w:id="25" w:name="_Toc17652401"/>
       <w:r>
         <w:t xml:space="preserve">Figure </w:t>
       </w:r>
-      <w:r>
-        <w:fldChar w:fldCharType="begin"/>
-      </w:r>
-      <w:r>
-        <w:instrText xml:space="preserve"> SEQ Figure \* ARABIC </w:instrText>
-      </w:r>
-      <w:r>
-        <w:fldChar w:fldCharType="separate"/>
-      </w:r>
-      <w:r>
-        <w:rPr>
-          <w:noProof/>
-        </w:rPr>
-        <w:t>3</w:t>
-      </w:r>
-      <w:r>
-        <w:rPr>
-          <w:noProof/>
-        </w:rPr>
-        <w:fldChar w:fldCharType="end"/>
-      </w:r>
+      <w:fldSimple w:instr=" SEQ Figure \* ARABIC ">
+        <w:r>
+          <w:rPr>
+            <w:noProof/>
+          </w:rPr>
+          <w:t>3</w:t>
+        </w:r>
+      </w:fldSimple>
       <w:r>
         <w:t xml:space="preserve">: </w:t>
       </w:r>
       <w:r>
         <w:t>Login to the system</w:t>
       </w:r>
-      <w:bookmarkEnd w:id="26"/>
+      <w:bookmarkEnd w:id="25"/>
       <w:r>
         <w:br w:type="page"/>
       </w:r>
@@ -6508,38 +6467,25 @@
         <w:pStyle w:val="af2"/>
         <w:jc w:val="center"/>
       </w:pPr>
-      <w:bookmarkStart w:id="27" w:name="_Toc17652402"/>
+      <w:bookmarkStart w:id="26" w:name="_Toc17652402"/>
       <w:r>
         <w:t xml:space="preserve">Figure </w:t>
       </w:r>
-      <w:r>
-        <w:fldChar w:fldCharType="begin"/>
-      </w:r>
-      <w:r>
-        <w:instrText xml:space="preserve"> SEQ Figure \* ARABIC </w:instrText>
-      </w:r>
-      <w:r>
-        <w:fldChar w:fldCharType="separate"/>
-      </w:r>
-      <w:r>
-        <w:rPr>
-          <w:noProof/>
-        </w:rPr>
-        <w:t>4</w:t>
-      </w:r>
-      <w:r>
-        <w:rPr>
-          <w:noProof/>
-        </w:rPr>
-        <w:fldChar w:fldCharType="end"/>
-      </w:r>
+      <w:fldSimple w:instr=" SEQ Figure \* ARABIC ">
+        <w:r>
+          <w:rPr>
+            <w:noProof/>
+          </w:rPr>
+          <w:t>4</w:t>
+        </w:r>
+      </w:fldSimple>
       <w:r>
         <w:t>:</w:t>
       </w:r>
       <w:r>
         <w:t>View all accounts</w:t>
       </w:r>
-      <w:bookmarkEnd w:id="27"/>
+      <w:bookmarkEnd w:id="26"/>
       <w:r>
         <w:br w:type="page"/>
       </w:r>
@@ -6569,7 +6515,6 @@
               <w:jc w:val="both"/>
             </w:pPr>
             <w:r>
-              <w:lastRenderedPageBreak/>
               <w:t>Use Case ID</w:t>
             </w:r>
           </w:p>
@@ -7520,7 +7465,6 @@
           <w:b/>
           <w:bCs/>
         </w:rPr>
-        <w:lastRenderedPageBreak/>
         <w:t>AD0</w:t>
       </w:r>
       <w:r>
@@ -7629,38 +7573,25 @@
           <w:bCs/>
         </w:rPr>
       </w:pPr>
-      <w:bookmarkStart w:id="28" w:name="_Toc17652403"/>
+      <w:bookmarkStart w:id="27" w:name="_Toc17652403"/>
       <w:r>
         <w:t xml:space="preserve">Figure </w:t>
       </w:r>
-      <w:r>
-        <w:fldChar w:fldCharType="begin"/>
-      </w:r>
-      <w:r>
-        <w:instrText xml:space="preserve"> SEQ Figure \* ARABIC </w:instrText>
-      </w:r>
-      <w:r>
-        <w:fldChar w:fldCharType="separate"/>
-      </w:r>
-      <w:r>
-        <w:rPr>
-          <w:noProof/>
-        </w:rPr>
-        <w:t>5</w:t>
-      </w:r>
-      <w:r>
-        <w:rPr>
-          <w:noProof/>
-        </w:rPr>
-        <w:fldChar w:fldCharType="end"/>
-      </w:r>
+      <w:fldSimple w:instr=" SEQ Figure \* ARABIC ">
+        <w:r>
+          <w:rPr>
+            <w:noProof/>
+          </w:rPr>
+          <w:t>5</w:t>
+        </w:r>
+      </w:fldSimple>
       <w:r>
         <w:t xml:space="preserve">: </w:t>
       </w:r>
       <w:r>
         <w:t>Super admin edits account information</w:t>
       </w:r>
-      <w:bookmarkEnd w:id="28"/>
+      <w:bookmarkEnd w:id="27"/>
     </w:p>
     <w:p>
       <w:pPr>
@@ -7703,7 +7634,6 @@
               <w:jc w:val="both"/>
             </w:pPr>
             <w:r>
-              <w:lastRenderedPageBreak/>
               <w:t>Use Case ID</w:t>
             </w:r>
           </w:p>
@@ -8291,7 +8221,6 @@
           </w:p>
           <w:p>
             <w:r>
-              <w:lastRenderedPageBreak/>
               <w:t>2: System provides a button to refresh</w:t>
             </w:r>
             <w:r>
@@ -8314,7 +8243,6 @@
               <w:jc w:val="both"/>
             </w:pPr>
             <w:r>
-              <w:lastRenderedPageBreak/>
               <w:t>Assumption</w:t>
             </w:r>
           </w:p>
@@ -8443,38 +8371,25 @@
         <w:pStyle w:val="af2"/>
         <w:jc w:val="center"/>
       </w:pPr>
-      <w:bookmarkStart w:id="29" w:name="_Toc17652404"/>
+      <w:bookmarkStart w:id="28" w:name="_Toc17652404"/>
       <w:r>
         <w:t xml:space="preserve">Figure </w:t>
       </w:r>
-      <w:r>
-        <w:fldChar w:fldCharType="begin"/>
-      </w:r>
-      <w:r>
-        <w:instrText xml:space="preserve"> SEQ Figure \* ARABIC </w:instrText>
-      </w:r>
-      <w:r>
-        <w:fldChar w:fldCharType="separate"/>
-      </w:r>
-      <w:r>
-        <w:rPr>
-          <w:noProof/>
-        </w:rPr>
-        <w:t>6</w:t>
-      </w:r>
-      <w:r>
-        <w:rPr>
-          <w:noProof/>
-        </w:rPr>
-        <w:fldChar w:fldCharType="end"/>
-      </w:r>
+      <w:fldSimple w:instr=" SEQ Figure \* ARABIC ">
+        <w:r>
+          <w:rPr>
+            <w:noProof/>
+          </w:rPr>
+          <w:t>6</w:t>
+        </w:r>
+      </w:fldSimple>
       <w:r>
         <w:t xml:space="preserve">: </w:t>
       </w:r>
       <w:r>
         <w:t>Delete account</w:t>
       </w:r>
-      <w:bookmarkEnd w:id="29"/>
+      <w:bookmarkEnd w:id="28"/>
     </w:p>
     <w:p>
       <w:pPr>
@@ -9540,7 +9455,6 @@
           <w:b/>
           <w:bCs/>
         </w:rPr>
-        <w:lastRenderedPageBreak/>
         <w:t>AD0</w:t>
       </w:r>
       <w:r>
@@ -9623,38 +9537,25 @@
         <w:pStyle w:val="af2"/>
         <w:jc w:val="center"/>
       </w:pPr>
-      <w:bookmarkStart w:id="30" w:name="_Toc17652405"/>
+      <w:bookmarkStart w:id="29" w:name="_Toc17652405"/>
       <w:r>
         <w:t xml:space="preserve">Figure </w:t>
       </w:r>
-      <w:r>
-        <w:fldChar w:fldCharType="begin"/>
-      </w:r>
-      <w:r>
-        <w:instrText xml:space="preserve"> SEQ Figure \* ARABIC </w:instrText>
-      </w:r>
-      <w:r>
-        <w:fldChar w:fldCharType="separate"/>
-      </w:r>
-      <w:r>
-        <w:rPr>
-          <w:noProof/>
-        </w:rPr>
-        <w:t>7</w:t>
-      </w:r>
-      <w:r>
-        <w:rPr>
-          <w:noProof/>
-        </w:rPr>
-        <w:fldChar w:fldCharType="end"/>
-      </w:r>
+      <w:fldSimple w:instr=" SEQ Figure \* ARABIC ">
+        <w:r>
+          <w:rPr>
+            <w:noProof/>
+          </w:rPr>
+          <w:t>7</w:t>
+        </w:r>
+      </w:fldSimple>
       <w:r>
         <w:t xml:space="preserve">: </w:t>
       </w:r>
       <w:r>
         <w:t>Add admin account directly</w:t>
       </w:r>
-      <w:bookmarkEnd w:id="30"/>
+      <w:bookmarkEnd w:id="29"/>
       <w:r>
         <w:rPr>
           <w:b/>
@@ -9687,7 +9588,6 @@
               <w:jc w:val="both"/>
             </w:pPr>
             <w:r>
-              <w:lastRenderedPageBreak/>
               <w:t>Use Case ID</w:t>
             </w:r>
           </w:p>
@@ -10296,7 +10196,6 @@
               <w:jc w:val="both"/>
             </w:pPr>
             <w:r>
-              <w:lastRenderedPageBreak/>
               <w:t>Alternative Flow</w:t>
             </w:r>
           </w:p>
@@ -10431,7 +10330,6 @@
           <w:b/>
           <w:bCs/>
         </w:rPr>
-        <w:lastRenderedPageBreak/>
         <w:t>AD0</w:t>
       </w:r>
       <w:r>
@@ -10521,38 +10419,25 @@
         <w:pStyle w:val="af2"/>
         <w:jc w:val="center"/>
       </w:pPr>
-      <w:bookmarkStart w:id="31" w:name="_Toc17652406"/>
+      <w:bookmarkStart w:id="30" w:name="_Toc17652406"/>
       <w:r>
         <w:t xml:space="preserve">Figure </w:t>
       </w:r>
-      <w:r>
-        <w:fldChar w:fldCharType="begin"/>
-      </w:r>
-      <w:r>
-        <w:instrText xml:space="preserve"> SEQ Figure \* ARABIC </w:instrText>
-      </w:r>
-      <w:r>
-        <w:fldChar w:fldCharType="separate"/>
-      </w:r>
-      <w:r>
-        <w:rPr>
-          <w:noProof/>
-        </w:rPr>
-        <w:t>8</w:t>
-      </w:r>
-      <w:r>
-        <w:rPr>
-          <w:noProof/>
-        </w:rPr>
-        <w:fldChar w:fldCharType="end"/>
-      </w:r>
+      <w:fldSimple w:instr=" SEQ Figure \* ARABIC ">
+        <w:r>
+          <w:rPr>
+            <w:noProof/>
+          </w:rPr>
+          <w:t>8</w:t>
+        </w:r>
+      </w:fldSimple>
       <w:r>
         <w:t xml:space="preserve">: </w:t>
       </w:r>
       <w:r>
         <w:t>Accept admin account register request</w:t>
       </w:r>
-      <w:bookmarkEnd w:id="31"/>
+      <w:bookmarkEnd w:id="30"/>
     </w:p>
     <w:p>
       <w:pPr>
@@ -10595,7 +10480,6 @@
               <w:jc w:val="both"/>
             </w:pPr>
             <w:r>
-              <w:lastRenderedPageBreak/>
               <w:t>Use Case ID</w:t>
             </w:r>
           </w:p>
@@ -11169,7 +11053,6 @@
               <w:jc w:val="both"/>
             </w:pPr>
             <w:r>
-              <w:lastRenderedPageBreak/>
               <w:t>Exception Flow</w:t>
             </w:r>
           </w:p>
@@ -11269,7 +11152,6 @@
           <w:b/>
           <w:bCs/>
         </w:rPr>
-        <w:lastRenderedPageBreak/>
         <w:t>AD0</w:t>
       </w:r>
       <w:r>
@@ -11366,38 +11248,25 @@
         <w:pStyle w:val="af2"/>
         <w:jc w:val="center"/>
       </w:pPr>
-      <w:bookmarkStart w:id="32" w:name="_Toc17652407"/>
+      <w:bookmarkStart w:id="31" w:name="_Toc17652407"/>
       <w:r>
         <w:t xml:space="preserve">Figure </w:t>
       </w:r>
-      <w:r>
-        <w:fldChar w:fldCharType="begin"/>
-      </w:r>
-      <w:r>
-        <w:instrText xml:space="preserve"> SEQ Figure \* ARABIC </w:instrText>
-      </w:r>
-      <w:r>
-        <w:fldChar w:fldCharType="separate"/>
-      </w:r>
-      <w:r>
-        <w:rPr>
-          <w:noProof/>
-        </w:rPr>
-        <w:t>9</w:t>
-      </w:r>
-      <w:r>
-        <w:rPr>
-          <w:noProof/>
-        </w:rPr>
-        <w:fldChar w:fldCharType="end"/>
-      </w:r>
+      <w:fldSimple w:instr=" SEQ Figure \* ARABIC ">
+        <w:r>
+          <w:rPr>
+            <w:noProof/>
+          </w:rPr>
+          <w:t>9</w:t>
+        </w:r>
+      </w:fldSimple>
       <w:r>
         <w:t xml:space="preserve">: </w:t>
       </w:r>
       <w:r>
         <w:t>Reject admin account register request</w:t>
       </w:r>
-      <w:bookmarkEnd w:id="32"/>
+      <w:bookmarkEnd w:id="31"/>
     </w:p>
     <w:p>
       <w:pPr>
@@ -11433,7 +11302,6 @@
               <w:jc w:val="both"/>
             </w:pPr>
             <w:r>
-              <w:lastRenderedPageBreak/>
               <w:t>Use Case ID</w:t>
             </w:r>
           </w:p>
@@ -12083,11 +11951,7 @@
               <w:widowControl w:val="0"/>
             </w:pPr>
             <w:r>
-              <w:t xml:space="preserve">5. System checks input </w:t>
-            </w:r>
-            <w:r>
-              <w:lastRenderedPageBreak/>
-              <w:t>format. [E2]</w:t>
+              <w:t>5. System checks input format. [E2]</w:t>
             </w:r>
           </w:p>
         </w:tc>
@@ -12364,7 +12228,6 @@
           <w:b/>
           <w:bCs/>
         </w:rPr>
-        <w:lastRenderedPageBreak/>
         <w:t>AD0</w:t>
       </w:r>
       <w:r>
@@ -12468,38 +12331,25 @@
         <w:pStyle w:val="af2"/>
         <w:jc w:val="center"/>
       </w:pPr>
-      <w:bookmarkStart w:id="33" w:name="_Toc17652408"/>
+      <w:bookmarkStart w:id="32" w:name="_Toc17652408"/>
       <w:r>
         <w:t xml:space="preserve">Figure </w:t>
       </w:r>
-      <w:r>
-        <w:fldChar w:fldCharType="begin"/>
-      </w:r>
-      <w:r>
-        <w:instrText xml:space="preserve"> SEQ Figure \* ARABIC </w:instrText>
-      </w:r>
-      <w:r>
-        <w:fldChar w:fldCharType="separate"/>
-      </w:r>
-      <w:r>
-        <w:rPr>
-          <w:noProof/>
-        </w:rPr>
-        <w:t>10</w:t>
-      </w:r>
-      <w:r>
-        <w:rPr>
-          <w:noProof/>
-        </w:rPr>
-        <w:fldChar w:fldCharType="end"/>
-      </w:r>
+      <w:fldSimple w:instr=" SEQ Figure \* ARABIC ">
+        <w:r>
+          <w:rPr>
+            <w:noProof/>
+          </w:rPr>
+          <w:t>10</w:t>
+        </w:r>
+      </w:fldSimple>
       <w:r>
         <w:t xml:space="preserve">: </w:t>
       </w:r>
       <w:r>
         <w:t>Register account</w:t>
       </w:r>
-      <w:bookmarkEnd w:id="33"/>
+      <w:bookmarkEnd w:id="32"/>
     </w:p>
     <w:p>
       <w:pPr>
@@ -12535,7 +12385,6 @@
               <w:jc w:val="both"/>
             </w:pPr>
             <w:r>
-              <w:lastRenderedPageBreak/>
               <w:t>Use Case ID</w:t>
             </w:r>
           </w:p>
@@ -13176,11 +13025,7 @@
               <w:widowControl w:val="0"/>
             </w:pPr>
             <w:r>
-              <w:t xml:space="preserve">4. System checks input </w:t>
-            </w:r>
-            <w:r>
-              <w:lastRenderedPageBreak/>
-              <w:t>format. [E1] [E2]</w:t>
+              <w:t>4. System checks input format. [E1] [E2]</w:t>
             </w:r>
           </w:p>
         </w:tc>
@@ -13492,7 +13337,6 @@
           <w:b/>
           <w:bCs/>
         </w:rPr>
-        <w:lastRenderedPageBreak/>
         <w:t>AD0</w:t>
       </w:r>
       <w:r>
@@ -13582,38 +13426,25 @@
         <w:pStyle w:val="af2"/>
         <w:jc w:val="center"/>
       </w:pPr>
-      <w:bookmarkStart w:id="34" w:name="_Toc17652409"/>
+      <w:bookmarkStart w:id="33" w:name="_Toc17652409"/>
       <w:r>
         <w:t xml:space="preserve">Figure </w:t>
       </w:r>
-      <w:r>
-        <w:fldChar w:fldCharType="begin"/>
-      </w:r>
-      <w:r>
-        <w:instrText xml:space="preserve"> SEQ Figure \* ARABIC </w:instrText>
-      </w:r>
-      <w:r>
-        <w:fldChar w:fldCharType="separate"/>
-      </w:r>
-      <w:r>
-        <w:rPr>
-          <w:noProof/>
-        </w:rPr>
-        <w:t>11</w:t>
-      </w:r>
-      <w:r>
-        <w:rPr>
-          <w:noProof/>
-        </w:rPr>
-        <w:fldChar w:fldCharType="end"/>
-      </w:r>
+      <w:fldSimple w:instr=" SEQ Figure \* ARABIC ">
+        <w:r>
+          <w:rPr>
+            <w:noProof/>
+          </w:rPr>
+          <w:t>11</w:t>
+        </w:r>
+      </w:fldSimple>
       <w:r>
         <w:t xml:space="preserve">: </w:t>
       </w:r>
       <w:r>
         <w:t>Login to dashboard</w:t>
       </w:r>
-      <w:bookmarkEnd w:id="34"/>
+      <w:bookmarkEnd w:id="33"/>
       <w:r>
         <w:br w:type="page"/>
       </w:r>
@@ -13643,7 +13474,6 @@
               <w:jc w:val="both"/>
             </w:pPr>
             <w:r>
-              <w:lastRenderedPageBreak/>
               <w:t>Use Case ID</w:t>
             </w:r>
           </w:p>
@@ -14311,11 +14141,7 @@
               <w:widowControl w:val="0"/>
             </w:pPr>
             <w:r>
-              <w:t xml:space="preserve">5. System checks input </w:t>
-            </w:r>
-            <w:r>
-              <w:lastRenderedPageBreak/>
-              <w:t>format. [E2]</w:t>
+              <w:t>5. System checks input format. [E2]</w:t>
             </w:r>
           </w:p>
         </w:tc>
@@ -14564,7 +14390,6 @@
           <w:b/>
           <w:bCs/>
         </w:rPr>
-        <w:lastRenderedPageBreak/>
         <w:t>AD</w:t>
       </w:r>
       <w:r>
@@ -14649,38 +14474,25 @@
         <w:pStyle w:val="af2"/>
         <w:jc w:val="center"/>
       </w:pPr>
-      <w:bookmarkStart w:id="35" w:name="_Toc17652410"/>
+      <w:bookmarkStart w:id="34" w:name="_Toc17652410"/>
       <w:r>
         <w:t xml:space="preserve">Figure </w:t>
       </w:r>
-      <w:r>
-        <w:fldChar w:fldCharType="begin"/>
-      </w:r>
-      <w:r>
-        <w:instrText xml:space="preserve"> SEQ Figure \* ARABIC </w:instrText>
-      </w:r>
-      <w:r>
-        <w:fldChar w:fldCharType="separate"/>
-      </w:r>
-      <w:r>
-        <w:rPr>
-          <w:noProof/>
-        </w:rPr>
-        <w:t>12</w:t>
-      </w:r>
-      <w:r>
-        <w:rPr>
-          <w:noProof/>
-        </w:rPr>
-        <w:fldChar w:fldCharType="end"/>
-      </w:r>
+      <w:fldSimple w:instr=" SEQ Figure \* ARABIC ">
+        <w:r>
+          <w:rPr>
+            <w:noProof/>
+          </w:rPr>
+          <w:t>12</w:t>
+        </w:r>
+      </w:fldSimple>
       <w:r>
         <w:t xml:space="preserve">: </w:t>
       </w:r>
       <w:r>
         <w:t>Admin edits account information</w:t>
       </w:r>
-      <w:bookmarkEnd w:id="35"/>
+      <w:bookmarkEnd w:id="34"/>
     </w:p>
     <w:p/>
     <w:tbl>
@@ -14708,7 +14520,6 @@
               <w:jc w:val="both"/>
             </w:pPr>
             <w:r>
-              <w:lastRenderedPageBreak/>
               <w:t>Use Case ID</w:t>
             </w:r>
           </w:p>
@@ -15291,7 +15102,6 @@
           <w:b/>
           <w:bCs/>
         </w:rPr>
-        <w:lastRenderedPageBreak/>
         <w:t>AD</w:t>
       </w:r>
       <w:r>
@@ -15374,63 +15184,48 @@
         <w:pStyle w:val="af2"/>
         <w:jc w:val="center"/>
       </w:pPr>
-      <w:bookmarkStart w:id="36" w:name="_Toc17652411"/>
+      <w:bookmarkStart w:id="35" w:name="_Toc17652411"/>
       <w:r>
         <w:t xml:space="preserve">Figure </w:t>
       </w:r>
-      <w:r>
-        <w:fldChar w:fldCharType="begin"/>
-      </w:r>
-      <w:r>
-        <w:instrText xml:space="preserve"> SEQ Figure \* ARABIC </w:instrText>
-      </w:r>
-      <w:r>
-        <w:fldChar w:fldCharType="separate"/>
-      </w:r>
-      <w:r>
-        <w:rPr>
-          <w:noProof/>
-        </w:rPr>
-        <w:t>13</w:t>
-      </w:r>
-      <w:r>
-        <w:rPr>
-          <w:noProof/>
-        </w:rPr>
-        <w:fldChar w:fldCharType="end"/>
-      </w:r>
+      <w:fldSimple w:instr=" SEQ Figure \* ARABIC ">
+        <w:r>
+          <w:rPr>
+            <w:noProof/>
+          </w:rPr>
+          <w:t>13</w:t>
+        </w:r>
+      </w:fldSimple>
       <w:r>
         <w:t xml:space="preserve">: </w:t>
       </w:r>
       <w:r>
         <w:t>Log out from dashboard</w:t>
       </w:r>
+      <w:bookmarkEnd w:id="35"/>
+    </w:p>
+    <w:p/>
+    <w:p>
+      <w:pPr>
+        <w:pStyle w:val="2"/>
+        <w:rPr>
+          <w:szCs w:val="28"/>
+        </w:rPr>
+      </w:pPr>
+      <w:bookmarkStart w:id="36" w:name="_Toc18273055"/>
+      <w:r>
+        <w:rPr>
+          <w:rFonts w:hint="eastAsia"/>
+        </w:rPr>
+        <w:t>5</w:t>
+      </w:r>
+      <w:r>
+        <w:t xml:space="preserve">.2.2 </w:t>
+      </w:r>
+      <w:r>
+        <w:t>Admin views the summary of data visualization result</w:t>
+      </w:r>
       <w:bookmarkEnd w:id="36"/>
-    </w:p>
-    <w:p/>
-    <w:p>
-      <w:pPr>
-        <w:pStyle w:val="2"/>
-        <w:rPr>
-          <w:rFonts w:hint="eastAsia"/>
-          <w:szCs w:val="28"/>
-        </w:rPr>
-      </w:pPr>
-      <w:bookmarkStart w:id="37" w:name="_Toc18273055"/>
-      <w:r>
-        <w:rPr>
-          <w:rFonts w:hint="eastAsia"/>
-        </w:rPr>
-        <w:lastRenderedPageBreak/>
-        <w:t>5</w:t>
-      </w:r>
-      <w:r>
-        <w:t xml:space="preserve">.2.2 </w:t>
-      </w:r>
-      <w:r>
-        <w:t>Admin views the summary of data visualization result</w:t>
-      </w:r>
-      <w:bookmarkEnd w:id="37"/>
     </w:p>
     <w:tbl>
       <w:tblPr>
@@ -15999,7 +15794,6 @@
           <w:b/>
           <w:bCs/>
         </w:rPr>
-        <w:lastRenderedPageBreak/>
         <w:t>AD</w:t>
       </w:r>
       <w:r>
@@ -16089,38 +15883,25 @@
         <w:pStyle w:val="af2"/>
         <w:jc w:val="center"/>
       </w:pPr>
-      <w:bookmarkStart w:id="38" w:name="_Toc17652412"/>
+      <w:bookmarkStart w:id="37" w:name="_Toc17652412"/>
       <w:r>
         <w:t xml:space="preserve">Figure </w:t>
       </w:r>
-      <w:r>
-        <w:fldChar w:fldCharType="begin"/>
-      </w:r>
-      <w:r>
-        <w:instrText xml:space="preserve"> SEQ Figure \* ARABIC </w:instrText>
-      </w:r>
-      <w:r>
-        <w:fldChar w:fldCharType="separate"/>
-      </w:r>
-      <w:r>
-        <w:rPr>
-          <w:noProof/>
-        </w:rPr>
-        <w:t>14</w:t>
-      </w:r>
-      <w:r>
-        <w:rPr>
-          <w:noProof/>
-        </w:rPr>
-        <w:fldChar w:fldCharType="end"/>
-      </w:r>
+      <w:fldSimple w:instr=" SEQ Figure \* ARABIC ">
+        <w:r>
+          <w:rPr>
+            <w:noProof/>
+          </w:rPr>
+          <w:t>14</w:t>
+        </w:r>
+      </w:fldSimple>
       <w:r>
         <w:t xml:space="preserve">: </w:t>
       </w:r>
       <w:r>
         <w:t>View summary sparkline chart</w:t>
       </w:r>
-      <w:bookmarkEnd w:id="38"/>
+      <w:bookmarkEnd w:id="37"/>
     </w:p>
     <w:p>
       <w:pPr>
@@ -16163,7 +15944,6 @@
               <w:jc w:val="both"/>
             </w:pPr>
             <w:r>
-              <w:lastRenderedPageBreak/>
               <w:t>Use Case ID</w:t>
             </w:r>
           </w:p>
@@ -16715,7 +16495,6 @@
           <w:b/>
           <w:bCs/>
         </w:rPr>
-        <w:lastRenderedPageBreak/>
         <w:t>AD</w:t>
       </w:r>
       <w:r>
@@ -16812,38 +16591,25 @@
         <w:pStyle w:val="af2"/>
         <w:jc w:val="center"/>
       </w:pPr>
-      <w:bookmarkStart w:id="39" w:name="_Toc17652413"/>
+      <w:bookmarkStart w:id="38" w:name="_Toc17652413"/>
       <w:r>
         <w:t xml:space="preserve">Figure </w:t>
       </w:r>
-      <w:r>
-        <w:fldChar w:fldCharType="begin"/>
-      </w:r>
-      <w:r>
-        <w:instrText xml:space="preserve"> SEQ Figure \* ARABIC </w:instrText>
-      </w:r>
-      <w:r>
-        <w:fldChar w:fldCharType="separate"/>
-      </w:r>
-      <w:r>
-        <w:rPr>
-          <w:noProof/>
-        </w:rPr>
-        <w:t>15</w:t>
-      </w:r>
-      <w:r>
-        <w:rPr>
-          <w:noProof/>
-        </w:rPr>
-        <w:fldChar w:fldCharType="end"/>
-      </w:r>
+      <w:fldSimple w:instr=" SEQ Figure \* ARABIC ">
+        <w:r>
+          <w:rPr>
+            <w:noProof/>
+          </w:rPr>
+          <w:t>15</w:t>
+        </w:r>
+      </w:fldSimple>
       <w:r>
         <w:t xml:space="preserve">: </w:t>
       </w:r>
       <w:r>
         <w:t>View positive comments rate line chart</w:t>
       </w:r>
-      <w:bookmarkEnd w:id="39"/>
+      <w:bookmarkEnd w:id="38"/>
       <w:r>
         <w:br w:type="page"/>
       </w:r>
@@ -16873,7 +16639,6 @@
               <w:jc w:val="both"/>
             </w:pPr>
             <w:r>
-              <w:lastRenderedPageBreak/>
               <w:t>Use Case ID</w:t>
             </w:r>
           </w:p>
@@ -17425,7 +17190,6 @@
           <w:b/>
           <w:bCs/>
         </w:rPr>
-        <w:lastRenderedPageBreak/>
         <w:t>AD</w:t>
       </w:r>
       <w:r>
@@ -17522,38 +17286,25 @@
         <w:pStyle w:val="af2"/>
         <w:jc w:val="center"/>
       </w:pPr>
-      <w:bookmarkStart w:id="40" w:name="_Toc17652414"/>
+      <w:bookmarkStart w:id="39" w:name="_Toc17652414"/>
       <w:r>
         <w:t xml:space="preserve">Figure </w:t>
       </w:r>
-      <w:r>
-        <w:fldChar w:fldCharType="begin"/>
-      </w:r>
-      <w:r>
-        <w:instrText xml:space="preserve"> SEQ Figure \* ARABIC </w:instrText>
-      </w:r>
-      <w:r>
-        <w:fldChar w:fldCharType="separate"/>
-      </w:r>
-      <w:r>
-        <w:rPr>
-          <w:noProof/>
-        </w:rPr>
-        <w:t>16</w:t>
-      </w:r>
-      <w:r>
-        <w:rPr>
-          <w:noProof/>
-        </w:rPr>
-        <w:fldChar w:fldCharType="end"/>
-      </w:r>
+      <w:fldSimple w:instr=" SEQ Figure \* ARABIC ">
+        <w:r>
+          <w:rPr>
+            <w:noProof/>
+          </w:rPr>
+          <w:t>16</w:t>
+        </w:r>
+      </w:fldSimple>
       <w:r>
         <w:t xml:space="preserve">: </w:t>
       </w:r>
       <w:r>
         <w:t>View word frequency bar chart</w:t>
       </w:r>
-      <w:bookmarkEnd w:id="40"/>
+      <w:bookmarkEnd w:id="39"/>
       <w:r>
         <w:br w:type="page"/>
       </w:r>
@@ -17583,7 +17334,6 @@
               <w:jc w:val="both"/>
             </w:pPr>
             <w:r>
-              <w:lastRenderedPageBreak/>
               <w:t>Use Case ID</w:t>
             </w:r>
           </w:p>
@@ -18135,7 +17885,6 @@
           <w:b/>
           <w:bCs/>
         </w:rPr>
-        <w:lastRenderedPageBreak/>
         <w:t>AD</w:t>
       </w:r>
       <w:r>
@@ -18231,38 +17980,25 @@
           <w:bCs/>
         </w:rPr>
       </w:pPr>
-      <w:bookmarkStart w:id="41" w:name="_Toc17652415"/>
+      <w:bookmarkStart w:id="40" w:name="_Toc17652415"/>
       <w:r>
         <w:t xml:space="preserve">Figure </w:t>
       </w:r>
-      <w:r>
-        <w:fldChar w:fldCharType="begin"/>
-      </w:r>
-      <w:r>
-        <w:instrText xml:space="preserve"> SEQ Figure \* ARABIC </w:instrText>
-      </w:r>
-      <w:r>
-        <w:fldChar w:fldCharType="separate"/>
-      </w:r>
-      <w:r>
-        <w:rPr>
-          <w:noProof/>
-        </w:rPr>
-        <w:t>17</w:t>
-      </w:r>
-      <w:r>
-        <w:rPr>
-          <w:noProof/>
-        </w:rPr>
-        <w:fldChar w:fldCharType="end"/>
-      </w:r>
+      <w:fldSimple w:instr=" SEQ Figure \* ARABIC ">
+        <w:r>
+          <w:rPr>
+            <w:noProof/>
+          </w:rPr>
+          <w:t>17</w:t>
+        </w:r>
+      </w:fldSimple>
       <w:r>
         <w:t xml:space="preserve">: </w:t>
       </w:r>
       <w:r>
         <w:t>View number of comments bar chart</w:t>
       </w:r>
-      <w:bookmarkEnd w:id="41"/>
+      <w:bookmarkEnd w:id="40"/>
     </w:p>
     <w:tbl>
       <w:tblPr>
@@ -18289,7 +18025,6 @@
               <w:jc w:val="both"/>
             </w:pPr>
             <w:r>
-              <w:lastRenderedPageBreak/>
               <w:t>Use Case ID</w:t>
             </w:r>
           </w:p>
@@ -18841,7 +18576,6 @@
           <w:b/>
           <w:bCs/>
         </w:rPr>
-        <w:lastRenderedPageBreak/>
         <w:t>AD</w:t>
       </w:r>
       <w:r>
@@ -18931,77 +18665,63 @@
         <w:pStyle w:val="af2"/>
         <w:jc w:val="center"/>
       </w:pPr>
-      <w:bookmarkStart w:id="42" w:name="_Toc17652416"/>
+      <w:bookmarkStart w:id="41" w:name="_Toc17652416"/>
       <w:r>
         <w:t xml:space="preserve">Figure </w:t>
       </w:r>
-      <w:r>
-        <w:fldChar w:fldCharType="begin"/>
-      </w:r>
-      <w:r>
-        <w:instrText xml:space="preserve"> SEQ Figure \* ARABIC </w:instrText>
-      </w:r>
-      <w:r>
-        <w:fldChar w:fldCharType="separate"/>
-      </w:r>
-      <w:r>
-        <w:rPr>
-          <w:noProof/>
-        </w:rPr>
-        <w:t>18</w:t>
-      </w:r>
-      <w:r>
-        <w:rPr>
-          <w:noProof/>
-        </w:rPr>
-        <w:fldChar w:fldCharType="end"/>
-      </w:r>
+      <w:fldSimple w:instr=" SEQ Figure \* ARABIC ">
+        <w:r>
+          <w:rPr>
+            <w:noProof/>
+          </w:rPr>
+          <w:t>18</w:t>
+        </w:r>
+      </w:fldSimple>
       <w:r>
         <w:t xml:space="preserve">: </w:t>
       </w:r>
       <w:r>
         <w:t>View types of comments stacked column chart</w:t>
       </w:r>
+      <w:bookmarkEnd w:id="41"/>
+    </w:p>
+    <w:p>
+      <w:pPr>
+        <w:pStyle w:val="1"/>
+      </w:pPr>
+      <w:bookmarkStart w:id="42" w:name="_Toc18273056"/>
+      <w:r>
+        <w:rPr>
+          <w:rFonts w:hint="eastAsia"/>
+        </w:rPr>
+        <w:t>6</w:t>
+      </w:r>
+      <w:r>
+        <w:t>.System Requirements Specification</w:t>
+      </w:r>
       <w:bookmarkEnd w:id="42"/>
     </w:p>
     <w:p>
       <w:pPr>
-        <w:pStyle w:val="1"/>
-      </w:pPr>
-      <w:bookmarkStart w:id="43" w:name="_Toc18273056"/>
+        <w:pStyle w:val="2"/>
+      </w:pPr>
+      <w:bookmarkStart w:id="43" w:name="_Toc18273057"/>
       <w:r>
         <w:rPr>
           <w:rFonts w:hint="eastAsia"/>
         </w:rPr>
-        <w:lastRenderedPageBreak/>
         <w:t>6</w:t>
       </w:r>
       <w:r>
-        <w:t>.System Requirements Specification</w:t>
+        <w:t>.1</w:t>
+      </w:r>
+      <w:r>
+        <w:t xml:space="preserve"> Requirements Specification of</w:t>
+      </w:r>
+      <w:r>
+        <w:t xml:space="preserve"> Super admin</w:t>
       </w:r>
       <w:bookmarkEnd w:id="43"/>
-    </w:p>
-    <w:p>
-      <w:pPr>
-        <w:pStyle w:val="2"/>
-      </w:pPr>
-      <w:bookmarkStart w:id="44" w:name="_Toc18273057"/>
-      <w:r>
-        <w:rPr>
-          <w:rFonts w:hint="eastAsia"/>
-        </w:rPr>
-        <w:t>6</w:t>
-      </w:r>
-      <w:r>
-        <w:t>.1</w:t>
-      </w:r>
-      <w:r>
-        <w:t xml:space="preserve"> Requirements Specification of</w:t>
-      </w:r>
-      <w:r>
-        <w:t xml:space="preserve"> Super admin</w:t>
-      </w:r>
-      <w:bookmarkEnd w:id="44"/>
     </w:p>
     <w:p>
       <w:pPr>
@@ -19536,7 +19256,6 @@
         <w:rPr>
           <w:rFonts w:hint="eastAsia"/>
         </w:rPr>
-        <w:lastRenderedPageBreak/>
         <w:t>S</w:t>
       </w:r>
       <w:r>
@@ -19879,7 +19598,7 @@
       <w:pPr>
         <w:pStyle w:val="2"/>
       </w:pPr>
-      <w:bookmarkStart w:id="45" w:name="_Toc18273058"/>
+      <w:bookmarkStart w:id="44" w:name="_Toc18273058"/>
       <w:r>
         <w:rPr>
           <w:rFonts w:hint="eastAsia"/>
@@ -19895,7 +19614,7 @@
       <w:r>
         <w:t xml:space="preserve"> Admin</w:t>
       </w:r>
-      <w:bookmarkEnd w:id="45"/>
+      <w:bookmarkEnd w:id="44"/>
     </w:p>
     <w:p>
       <w:pPr>
@@ -20056,7 +19775,6 @@
           <w:b/>
           <w:bCs/>
         </w:rPr>
-        <w:lastRenderedPageBreak/>
         <w:t>6</w:t>
       </w:r>
       <w:r>
@@ -20699,7 +20417,6 @@
           <w:b/>
           <w:bCs/>
         </w:rPr>
-        <w:lastRenderedPageBreak/>
         <w:t>6</w:t>
       </w:r>
       <w:r>
@@ -20864,13 +20581,12 @@
           <w:rFonts w:cs="Times New Roman"/>
         </w:rPr>
       </w:pPr>
-      <w:bookmarkStart w:id="46" w:name="_Toc13404756"/>
-      <w:bookmarkStart w:id="47" w:name="_Toc18273059"/>
+      <w:bookmarkStart w:id="45" w:name="_Toc13404756"/>
+      <w:bookmarkStart w:id="46" w:name="_Toc18273059"/>
       <w:r>
         <w:rPr>
           <w:rFonts w:cs="Times New Roman"/>
         </w:rPr>
-        <w:lastRenderedPageBreak/>
         <w:t>7</w:t>
       </w:r>
       <w:r>
@@ -20879,8 +20595,8 @@
         </w:rPr>
         <w:t>. List of Figures</w:t>
       </w:r>
+      <w:bookmarkEnd w:id="45"/>
       <w:bookmarkEnd w:id="46"/>
-      <w:bookmarkEnd w:id="47"/>
     </w:p>
     <w:p>
       <w:pPr>
@@ -22696,9 +22412,8 @@
           <w:rFonts w:cs="Times New Roman"/>
         </w:rPr>
       </w:pPr>
-      <w:bookmarkStart w:id="48" w:name="_Toc18273060"/>
-      <w:r>
-        <w:lastRenderedPageBreak/>
+      <w:bookmarkStart w:id="47" w:name="_Toc18273060"/>
+      <w:r>
         <w:t>8</w:t>
       </w:r>
       <w:r>
@@ -22710,7 +22425,7 @@
         </w:rPr>
         <w:t>Reference</w:t>
       </w:r>
-      <w:bookmarkEnd w:id="48"/>
+      <w:bookmarkEnd w:id="47"/>
     </w:p>
     <w:p>
       <w:r>
@@ -23257,7 +22972,10 @@
             <w:pStyle w:val="ab"/>
           </w:pPr>
           <w:r>
-            <w:t>22 Aug,2019</w:t>
+            <w:t>30</w:t>
+          </w:r>
+          <w:r>
+            <w:t xml:space="preserve"> Aug,2019</w:t>
           </w:r>
         </w:p>
       </w:tc>
@@ -23290,7 +23008,15 @@
             <w:pStyle w:val="ab"/>
           </w:pPr>
           <w:r>
-            <w:t>23 Aug,2019</w:t>
+            <w:t>3</w:t>
+          </w:r>
+          <w:r>
+            <w:t>0</w:t>
+          </w:r>
+          <w:bookmarkStart w:id="48" w:name="_GoBack"/>
+          <w:bookmarkEnd w:id="48"/>
+          <w:r>
+            <w:t xml:space="preserve"> Aug,2019</w:t>
           </w:r>
         </w:p>
       </w:tc>
@@ -26808,7 +26534,7 @@
 </file>
 
 <file path=customXml/itemProps1.xml><?xml version="1.0" encoding="utf-8"?>
-<ds:datastoreItem xmlns:ds="http://schemas.openxmlformats.org/officeDocument/2006/customXml" ds:itemID="{ADFF2ECE-A7E6-FB43-8F2F-802470CBD410}">
+<ds:datastoreItem xmlns:ds="http://schemas.openxmlformats.org/officeDocument/2006/customXml" ds:itemID="{3A4F509F-2902-4F4C-B443-15226A862DA3}">
   <ds:schemaRefs>
     <ds:schemaRef ds:uri="http://schemas.openxmlformats.org/officeDocument/2006/bibliography"/>
   </ds:schemaRefs>

--- a/ProgressI/Progress1SRS.docx
+++ b/ProgressI/Progress1SRS.docx
@@ -221,7 +221,7 @@
             <v:path o:extrusionok="f" gradientshapeok="t" o:connecttype="rect"/>
             <o:lock v:ext="edit" aspectratio="t"/>
           </v:shapetype>
-          <v:shape id="_x0000_i1025" type="#_x0000_t75" alt="Microsoft Office 签名行​​..." style="width:195.05pt;height:96.45pt;mso-width-percent:0;mso-height-percent:0;mso-width-percent:0;mso-height-percent:0">
+          <v:shape id="_x0000_i1025" type="#_x0000_t75" alt="Microsoft Office 签名行​​..." style="width:195.35pt;height:96.65pt;mso-width-percent:0;mso-height-percent:0;mso-width-percent:0;mso-height-percent:0">
             <v:imagedata r:id="rId8" o:title=""/>
             <o:lock v:ext="edit" ungrouping="t" rotation="t" cropping="t" verticies="t" text="t" grouping="t"/>
             <o:signatureline v:ext="edit" id="{CB116C51-4251-4A2D-8301-3285B9CBD66D}" provid="{00000000-0000-0000-0000-000000000000}" o:suggestedsigner="Dr. Pree Thiengburanathum" issignatureline="t"/>
@@ -4521,14 +4521,27 @@
       <w:r>
         <w:t xml:space="preserve">Figure </w:t>
       </w:r>
-      <w:fldSimple w:instr=" SEQ Figure \* ARABIC ">
-        <w:r>
-          <w:rPr>
-            <w:noProof/>
-          </w:rPr>
-          <w:t>1</w:t>
-        </w:r>
-      </w:fldSimple>
+      <w:r>
+        <w:fldChar w:fldCharType="begin"/>
+      </w:r>
+      <w:r>
+        <w:instrText xml:space="preserve"> SEQ Figure \* ARABIC </w:instrText>
+      </w:r>
+      <w:r>
+        <w:fldChar w:fldCharType="separate"/>
+      </w:r>
+      <w:r>
+        <w:rPr>
+          <w:noProof/>
+        </w:rPr>
+        <w:t>1</w:t>
+      </w:r>
+      <w:r>
+        <w:rPr>
+          <w:noProof/>
+        </w:rPr>
+        <w:fldChar w:fldCharType="end"/>
+      </w:r>
       <w:r>
         <w:t xml:space="preserve">: </w:t>
       </w:r>
@@ -4633,14 +4646,27 @@
       <w:r>
         <w:t xml:space="preserve">Figure </w:t>
       </w:r>
-      <w:fldSimple w:instr=" SEQ Figure \* ARABIC ">
-        <w:r>
-          <w:rPr>
-            <w:noProof/>
-          </w:rPr>
-          <w:t>2</w:t>
-        </w:r>
-      </w:fldSimple>
+      <w:r>
+        <w:fldChar w:fldCharType="begin"/>
+      </w:r>
+      <w:r>
+        <w:instrText xml:space="preserve"> SEQ Figure \* ARABIC </w:instrText>
+      </w:r>
+      <w:r>
+        <w:fldChar w:fldCharType="separate"/>
+      </w:r>
+      <w:r>
+        <w:rPr>
+          <w:noProof/>
+        </w:rPr>
+        <w:t>2</w:t>
+      </w:r>
+      <w:r>
+        <w:rPr>
+          <w:noProof/>
+        </w:rPr>
+        <w:fldChar w:fldCharType="end"/>
+      </w:r>
       <w:r>
         <w:t xml:space="preserve">: </w:t>
       </w:r>
@@ -5535,7 +5561,7 @@
               <w:jc w:val="both"/>
             </w:pPr>
             <w:r>
-              <w:t>Exception Flow</w:t>
+              <w:t>Exception</w:t>
             </w:r>
           </w:p>
         </w:tc>
@@ -5610,7 +5636,7 @@
               <w:t>1</w:t>
             </w:r>
             <w:r>
-              <w:t>: Display error message.</w:t>
+              <w:t>: Display: “Format is incorrect.”</w:t>
             </w:r>
           </w:p>
           <w:p>
@@ -5754,14 +5780,27 @@
       <w:r>
         <w:t xml:space="preserve">Figure </w:t>
       </w:r>
-      <w:fldSimple w:instr=" SEQ Figure \* ARABIC ">
-        <w:r>
-          <w:rPr>
-            <w:noProof/>
-          </w:rPr>
-          <w:t>3</w:t>
-        </w:r>
-      </w:fldSimple>
+      <w:r>
+        <w:fldChar w:fldCharType="begin"/>
+      </w:r>
+      <w:r>
+        <w:instrText xml:space="preserve"> SEQ Figure \* ARABIC </w:instrText>
+      </w:r>
+      <w:r>
+        <w:fldChar w:fldCharType="separate"/>
+      </w:r>
+      <w:r>
+        <w:rPr>
+          <w:noProof/>
+        </w:rPr>
+        <w:t>3</w:t>
+      </w:r>
+      <w:r>
+        <w:rPr>
+          <w:noProof/>
+        </w:rPr>
+        <w:fldChar w:fldCharType="end"/>
+      </w:r>
       <w:r>
         <w:t xml:space="preserve">: </w:t>
       </w:r>
@@ -6317,7 +6356,7 @@
               <w:jc w:val="both"/>
             </w:pPr>
             <w:r>
-              <w:t>Exception Flow</w:t>
+              <w:t>Exception</w:t>
             </w:r>
           </w:p>
         </w:tc>
@@ -6333,6 +6372,8 @@
             <w:r>
               <w:t>E1: Cannot connect to database.</w:t>
             </w:r>
+            <w:bookmarkStart w:id="26" w:name="_GoBack"/>
+            <w:bookmarkEnd w:id="26"/>
           </w:p>
           <w:p>
             <w:pPr>
@@ -6467,25 +6508,38 @@
         <w:pStyle w:val="af2"/>
         <w:jc w:val="center"/>
       </w:pPr>
-      <w:bookmarkStart w:id="26" w:name="_Toc17652402"/>
+      <w:bookmarkStart w:id="27" w:name="_Toc17652402"/>
       <w:r>
         <w:t xml:space="preserve">Figure </w:t>
       </w:r>
-      <w:fldSimple w:instr=" SEQ Figure \* ARABIC ">
-        <w:r>
-          <w:rPr>
-            <w:noProof/>
-          </w:rPr>
-          <w:t>4</w:t>
-        </w:r>
-      </w:fldSimple>
+      <w:r>
+        <w:fldChar w:fldCharType="begin"/>
+      </w:r>
+      <w:r>
+        <w:instrText xml:space="preserve"> SEQ Figure \* ARABIC </w:instrText>
+      </w:r>
+      <w:r>
+        <w:fldChar w:fldCharType="separate"/>
+      </w:r>
+      <w:r>
+        <w:rPr>
+          <w:noProof/>
+        </w:rPr>
+        <w:t>4</w:t>
+      </w:r>
+      <w:r>
+        <w:rPr>
+          <w:noProof/>
+        </w:rPr>
+        <w:fldChar w:fldCharType="end"/>
+      </w:r>
       <w:r>
         <w:t>:</w:t>
       </w:r>
       <w:r>
         <w:t>View all accounts</w:t>
       </w:r>
-      <w:bookmarkEnd w:id="26"/>
+      <w:bookmarkEnd w:id="27"/>
       <w:r>
         <w:br w:type="page"/>
       </w:r>
@@ -6515,6 +6569,7 @@
               <w:jc w:val="both"/>
             </w:pPr>
             <w:r>
+              <w:lastRenderedPageBreak/>
               <w:t>Use Case ID</w:t>
             </w:r>
           </w:p>
@@ -7302,7 +7357,7 @@
               <w:jc w:val="both"/>
             </w:pPr>
             <w:r>
-              <w:t>Exception Flow</w:t>
+              <w:t xml:space="preserve">Exception </w:t>
             </w:r>
           </w:p>
         </w:tc>
@@ -7369,7 +7424,7 @@
               <w:t>1</w:t>
             </w:r>
             <w:r>
-              <w:t>: Display error message.</w:t>
+              <w:t>: Display: “Format is incorrect.”</w:t>
             </w:r>
           </w:p>
           <w:p>
@@ -7465,6 +7520,7 @@
           <w:b/>
           <w:bCs/>
         </w:rPr>
+        <w:lastRenderedPageBreak/>
         <w:t>AD0</w:t>
       </w:r>
       <w:r>
@@ -7573,25 +7629,38 @@
           <w:bCs/>
         </w:rPr>
       </w:pPr>
-      <w:bookmarkStart w:id="27" w:name="_Toc17652403"/>
+      <w:bookmarkStart w:id="28" w:name="_Toc17652403"/>
       <w:r>
         <w:t xml:space="preserve">Figure </w:t>
       </w:r>
-      <w:fldSimple w:instr=" SEQ Figure \* ARABIC ">
-        <w:r>
-          <w:rPr>
-            <w:noProof/>
-          </w:rPr>
-          <w:t>5</w:t>
-        </w:r>
-      </w:fldSimple>
+      <w:r>
+        <w:fldChar w:fldCharType="begin"/>
+      </w:r>
+      <w:r>
+        <w:instrText xml:space="preserve"> SEQ Figure \* ARABIC </w:instrText>
+      </w:r>
+      <w:r>
+        <w:fldChar w:fldCharType="separate"/>
+      </w:r>
+      <w:r>
+        <w:rPr>
+          <w:noProof/>
+        </w:rPr>
+        <w:t>5</w:t>
+      </w:r>
+      <w:r>
+        <w:rPr>
+          <w:noProof/>
+        </w:rPr>
+        <w:fldChar w:fldCharType="end"/>
+      </w:r>
       <w:r>
         <w:t xml:space="preserve">: </w:t>
       </w:r>
       <w:r>
         <w:t>Super admin edits account information</w:t>
       </w:r>
-      <w:bookmarkEnd w:id="27"/>
+      <w:bookmarkEnd w:id="28"/>
     </w:p>
     <w:p>
       <w:pPr>
@@ -7634,6 +7703,7 @@
               <w:jc w:val="both"/>
             </w:pPr>
             <w:r>
+              <w:lastRenderedPageBreak/>
               <w:t>Use Case ID</w:t>
             </w:r>
           </w:p>
@@ -8194,7 +8264,7 @@
               <w:jc w:val="both"/>
             </w:pPr>
             <w:r>
-              <w:t>Exception Flow</w:t>
+              <w:t xml:space="preserve">Exception </w:t>
             </w:r>
           </w:p>
         </w:tc>
@@ -8221,6 +8291,7 @@
           </w:p>
           <w:p>
             <w:r>
+              <w:lastRenderedPageBreak/>
               <w:t>2: System provides a button to refresh</w:t>
             </w:r>
             <w:r>
@@ -8243,6 +8314,7 @@
               <w:jc w:val="both"/>
             </w:pPr>
             <w:r>
+              <w:lastRenderedPageBreak/>
               <w:t>Assumption</w:t>
             </w:r>
           </w:p>
@@ -8371,25 +8443,38 @@
         <w:pStyle w:val="af2"/>
         <w:jc w:val="center"/>
       </w:pPr>
-      <w:bookmarkStart w:id="28" w:name="_Toc17652404"/>
+      <w:bookmarkStart w:id="29" w:name="_Toc17652404"/>
       <w:r>
         <w:t xml:space="preserve">Figure </w:t>
       </w:r>
-      <w:fldSimple w:instr=" SEQ Figure \* ARABIC ">
-        <w:r>
-          <w:rPr>
-            <w:noProof/>
-          </w:rPr>
-          <w:t>6</w:t>
-        </w:r>
-      </w:fldSimple>
+      <w:r>
+        <w:fldChar w:fldCharType="begin"/>
+      </w:r>
+      <w:r>
+        <w:instrText xml:space="preserve"> SEQ Figure \* ARABIC </w:instrText>
+      </w:r>
+      <w:r>
+        <w:fldChar w:fldCharType="separate"/>
+      </w:r>
+      <w:r>
+        <w:rPr>
+          <w:noProof/>
+        </w:rPr>
+        <w:t>6</w:t>
+      </w:r>
+      <w:r>
+        <w:rPr>
+          <w:noProof/>
+        </w:rPr>
+        <w:fldChar w:fldCharType="end"/>
+      </w:r>
       <w:r>
         <w:t xml:space="preserve">: </w:t>
       </w:r>
       <w:r>
         <w:t>Delete account</w:t>
       </w:r>
-      <w:bookmarkEnd w:id="28"/>
+      <w:bookmarkEnd w:id="29"/>
     </w:p>
     <w:p>
       <w:pPr>
@@ -9249,7 +9334,7 @@
               <w:jc w:val="both"/>
             </w:pPr>
             <w:r>
-              <w:t>Exception Flow</w:t>
+              <w:t>Exception</w:t>
             </w:r>
           </w:p>
         </w:tc>
@@ -9316,7 +9401,7 @@
               <w:t>1</w:t>
             </w:r>
             <w:r>
-              <w:t>: Display error message.</w:t>
+              <w:t>: Display: “Format is incorrect.”</w:t>
             </w:r>
           </w:p>
           <w:p>
@@ -9455,6 +9540,7 @@
           <w:b/>
           <w:bCs/>
         </w:rPr>
+        <w:lastRenderedPageBreak/>
         <w:t>AD0</w:t>
       </w:r>
       <w:r>
@@ -9537,25 +9623,38 @@
         <w:pStyle w:val="af2"/>
         <w:jc w:val="center"/>
       </w:pPr>
-      <w:bookmarkStart w:id="29" w:name="_Toc17652405"/>
+      <w:bookmarkStart w:id="30" w:name="_Toc17652405"/>
       <w:r>
         <w:t xml:space="preserve">Figure </w:t>
       </w:r>
-      <w:fldSimple w:instr=" SEQ Figure \* ARABIC ">
-        <w:r>
-          <w:rPr>
-            <w:noProof/>
-          </w:rPr>
-          <w:t>7</w:t>
-        </w:r>
-      </w:fldSimple>
+      <w:r>
+        <w:fldChar w:fldCharType="begin"/>
+      </w:r>
+      <w:r>
+        <w:instrText xml:space="preserve"> SEQ Figure \* ARABIC </w:instrText>
+      </w:r>
+      <w:r>
+        <w:fldChar w:fldCharType="separate"/>
+      </w:r>
+      <w:r>
+        <w:rPr>
+          <w:noProof/>
+        </w:rPr>
+        <w:t>7</w:t>
+      </w:r>
+      <w:r>
+        <w:rPr>
+          <w:noProof/>
+        </w:rPr>
+        <w:fldChar w:fldCharType="end"/>
+      </w:r>
       <w:r>
         <w:t xml:space="preserve">: </w:t>
       </w:r>
       <w:r>
         <w:t>Add admin account directly</w:t>
       </w:r>
-      <w:bookmarkEnd w:id="29"/>
+      <w:bookmarkEnd w:id="30"/>
       <w:r>
         <w:rPr>
           <w:b/>
@@ -9588,6 +9687,7 @@
               <w:jc w:val="both"/>
             </w:pPr>
             <w:r>
+              <w:lastRenderedPageBreak/>
               <w:t>Use Case ID</w:t>
             </w:r>
           </w:p>
@@ -10196,6 +10296,7 @@
               <w:jc w:val="both"/>
             </w:pPr>
             <w:r>
+              <w:lastRenderedPageBreak/>
               <w:t>Alternative Flow</w:t>
             </w:r>
           </w:p>
@@ -10219,7 +10320,7 @@
               <w:jc w:val="both"/>
             </w:pPr>
             <w:r>
-              <w:t>Exception Flow</w:t>
+              <w:t xml:space="preserve">Exception </w:t>
             </w:r>
           </w:p>
         </w:tc>
@@ -10330,6 +10431,7 @@
           <w:b/>
           <w:bCs/>
         </w:rPr>
+        <w:lastRenderedPageBreak/>
         <w:t>AD0</w:t>
       </w:r>
       <w:r>
@@ -10419,25 +10521,38 @@
         <w:pStyle w:val="af2"/>
         <w:jc w:val="center"/>
       </w:pPr>
-      <w:bookmarkStart w:id="30" w:name="_Toc17652406"/>
+      <w:bookmarkStart w:id="31" w:name="_Toc17652406"/>
       <w:r>
         <w:t xml:space="preserve">Figure </w:t>
       </w:r>
-      <w:fldSimple w:instr=" SEQ Figure \* ARABIC ">
-        <w:r>
-          <w:rPr>
-            <w:noProof/>
-          </w:rPr>
-          <w:t>8</w:t>
-        </w:r>
-      </w:fldSimple>
+      <w:r>
+        <w:fldChar w:fldCharType="begin"/>
+      </w:r>
+      <w:r>
+        <w:instrText xml:space="preserve"> SEQ Figure \* ARABIC </w:instrText>
+      </w:r>
+      <w:r>
+        <w:fldChar w:fldCharType="separate"/>
+      </w:r>
+      <w:r>
+        <w:rPr>
+          <w:noProof/>
+        </w:rPr>
+        <w:t>8</w:t>
+      </w:r>
+      <w:r>
+        <w:rPr>
+          <w:noProof/>
+        </w:rPr>
+        <w:fldChar w:fldCharType="end"/>
+      </w:r>
       <w:r>
         <w:t xml:space="preserve">: </w:t>
       </w:r>
       <w:r>
         <w:t>Accept admin account register request</w:t>
       </w:r>
-      <w:bookmarkEnd w:id="30"/>
+      <w:bookmarkEnd w:id="31"/>
     </w:p>
     <w:p>
       <w:pPr>
@@ -10480,6 +10595,7 @@
               <w:jc w:val="both"/>
             </w:pPr>
             <w:r>
+              <w:lastRenderedPageBreak/>
               <w:t>Use Case ID</w:t>
             </w:r>
           </w:p>
@@ -11053,7 +11169,8 @@
               <w:jc w:val="both"/>
             </w:pPr>
             <w:r>
-              <w:t>Exception Flow</w:t>
+              <w:lastRenderedPageBreak/>
+              <w:t>Exception</w:t>
             </w:r>
           </w:p>
         </w:tc>
@@ -11152,6 +11269,7 @@
           <w:b/>
           <w:bCs/>
         </w:rPr>
+        <w:lastRenderedPageBreak/>
         <w:t>AD0</w:t>
       </w:r>
       <w:r>
@@ -11248,25 +11366,38 @@
         <w:pStyle w:val="af2"/>
         <w:jc w:val="center"/>
       </w:pPr>
-      <w:bookmarkStart w:id="31" w:name="_Toc17652407"/>
+      <w:bookmarkStart w:id="32" w:name="_Toc17652407"/>
       <w:r>
         <w:t xml:space="preserve">Figure </w:t>
       </w:r>
-      <w:fldSimple w:instr=" SEQ Figure \* ARABIC ">
-        <w:r>
-          <w:rPr>
-            <w:noProof/>
-          </w:rPr>
-          <w:t>9</w:t>
-        </w:r>
-      </w:fldSimple>
+      <w:r>
+        <w:fldChar w:fldCharType="begin"/>
+      </w:r>
+      <w:r>
+        <w:instrText xml:space="preserve"> SEQ Figure \* ARABIC </w:instrText>
+      </w:r>
+      <w:r>
+        <w:fldChar w:fldCharType="separate"/>
+      </w:r>
+      <w:r>
+        <w:rPr>
+          <w:noProof/>
+        </w:rPr>
+        <w:t>9</w:t>
+      </w:r>
+      <w:r>
+        <w:rPr>
+          <w:noProof/>
+        </w:rPr>
+        <w:fldChar w:fldCharType="end"/>
+      </w:r>
       <w:r>
         <w:t xml:space="preserve">: </w:t>
       </w:r>
       <w:r>
         <w:t>Reject admin account register request</w:t>
       </w:r>
-      <w:bookmarkEnd w:id="31"/>
+      <w:bookmarkEnd w:id="32"/>
     </w:p>
     <w:p>
       <w:pPr>
@@ -11302,6 +11433,7 @@
               <w:jc w:val="both"/>
             </w:pPr>
             <w:r>
+              <w:lastRenderedPageBreak/>
               <w:t>Use Case ID</w:t>
             </w:r>
           </w:p>
@@ -11951,7 +12083,11 @@
               <w:widowControl w:val="0"/>
             </w:pPr>
             <w:r>
-              <w:t>5. System checks input format. [E2]</w:t>
+              <w:t xml:space="preserve">5. System checks input </w:t>
+            </w:r>
+            <w:r>
+              <w:lastRenderedPageBreak/>
+              <w:t>format. [E2]</w:t>
             </w:r>
           </w:p>
         </w:tc>
@@ -12080,7 +12216,7 @@
               <w:jc w:val="both"/>
             </w:pPr>
             <w:r>
-              <w:t>Exception Flow</w:t>
+              <w:t>Exception</w:t>
             </w:r>
           </w:p>
         </w:tc>
@@ -12147,7 +12283,7 @@
               <w:t>1</w:t>
             </w:r>
             <w:r>
-              <w:t>: Display error message.</w:t>
+              <w:t>: Display: “Format is incorrect.”</w:t>
             </w:r>
           </w:p>
           <w:p>
@@ -12228,6 +12364,7 @@
           <w:b/>
           <w:bCs/>
         </w:rPr>
+        <w:lastRenderedPageBreak/>
         <w:t>AD0</w:t>
       </w:r>
       <w:r>
@@ -12331,25 +12468,41 @@
         <w:pStyle w:val="af2"/>
         <w:jc w:val="center"/>
       </w:pPr>
-      <w:bookmarkStart w:id="32" w:name="_Toc17652408"/>
+      <w:bookmarkStart w:id="33" w:name="_Toc17652408"/>
       <w:r>
         <w:t xml:space="preserve">Figure </w:t>
       </w:r>
-      <w:fldSimple w:instr=" SEQ Figure \* ARABIC ">
-        <w:r>
-          <w:rPr>
-            <w:noProof/>
-          </w:rPr>
-          <w:t>10</w:t>
-        </w:r>
-      </w:fldSimple>
+      <w:r>
+        <w:fldChar w:fldCharType="begin"/>
+      </w:r>
+      <w:r>
+        <w:instrText xml:space="preserve"> SEQ Figure \* ARABIC</w:instrText>
+      </w:r>
+      <w:r>
+        <w:instrText xml:space="preserve"> </w:instrText>
+      </w:r>
+      <w:r>
+        <w:fldChar w:fldCharType="separate"/>
+      </w:r>
+      <w:r>
+        <w:rPr>
+          <w:noProof/>
+        </w:rPr>
+        <w:t>10</w:t>
+      </w:r>
+      <w:r>
+        <w:rPr>
+          <w:noProof/>
+        </w:rPr>
+        <w:fldChar w:fldCharType="end"/>
+      </w:r>
       <w:r>
         <w:t xml:space="preserve">: </w:t>
       </w:r>
       <w:r>
         <w:t>Register account</w:t>
       </w:r>
-      <w:bookmarkEnd w:id="32"/>
+      <w:bookmarkEnd w:id="33"/>
     </w:p>
     <w:p>
       <w:pPr>
@@ -12385,6 +12538,7 @@
               <w:jc w:val="both"/>
             </w:pPr>
             <w:r>
+              <w:lastRenderedPageBreak/>
               <w:t>Use Case ID</w:t>
             </w:r>
           </w:p>
@@ -13025,7 +13179,11 @@
               <w:widowControl w:val="0"/>
             </w:pPr>
             <w:r>
-              <w:t>4. System checks input format. [E1] [E2]</w:t>
+              <w:t xml:space="preserve">4. System checks input </w:t>
+            </w:r>
+            <w:r>
+              <w:lastRenderedPageBreak/>
+              <w:t>format. [E1] [E2]</w:t>
             </w:r>
           </w:p>
         </w:tc>
@@ -13183,7 +13341,7 @@
               <w:jc w:val="both"/>
             </w:pPr>
             <w:r>
-              <w:t>Exception Flow</w:t>
+              <w:t>Exception</w:t>
             </w:r>
           </w:p>
         </w:tc>
@@ -13250,7 +13408,10 @@
               <w:t>1</w:t>
             </w:r>
             <w:r>
-              <w:t>: Display error message.</w:t>
+              <w:t xml:space="preserve">: </w:t>
+            </w:r>
+            <w:r>
+              <w:t>Display: “Format is incorrect.”</w:t>
             </w:r>
           </w:p>
           <w:p>
@@ -13337,6 +13498,7 @@
           <w:b/>
           <w:bCs/>
         </w:rPr>
+        <w:lastRenderedPageBreak/>
         <w:t>AD0</w:t>
       </w:r>
       <w:r>
@@ -13426,25 +13588,38 @@
         <w:pStyle w:val="af2"/>
         <w:jc w:val="center"/>
       </w:pPr>
-      <w:bookmarkStart w:id="33" w:name="_Toc17652409"/>
+      <w:bookmarkStart w:id="34" w:name="_Toc17652409"/>
       <w:r>
         <w:t xml:space="preserve">Figure </w:t>
       </w:r>
-      <w:fldSimple w:instr=" SEQ Figure \* ARABIC ">
-        <w:r>
-          <w:rPr>
-            <w:noProof/>
-          </w:rPr>
-          <w:t>11</w:t>
-        </w:r>
-      </w:fldSimple>
+      <w:r>
+        <w:fldChar w:fldCharType="begin"/>
+      </w:r>
+      <w:r>
+        <w:instrText xml:space="preserve"> SEQ Figure \* ARABIC </w:instrText>
+      </w:r>
+      <w:r>
+        <w:fldChar w:fldCharType="separate"/>
+      </w:r>
+      <w:r>
+        <w:rPr>
+          <w:noProof/>
+        </w:rPr>
+        <w:t>11</w:t>
+      </w:r>
+      <w:r>
+        <w:rPr>
+          <w:noProof/>
+        </w:rPr>
+        <w:fldChar w:fldCharType="end"/>
+      </w:r>
       <w:r>
         <w:t xml:space="preserve">: </w:t>
       </w:r>
       <w:r>
         <w:t>Login to dashboard</w:t>
       </w:r>
-      <w:bookmarkEnd w:id="33"/>
+      <w:bookmarkEnd w:id="34"/>
       <w:r>
         <w:br w:type="page"/>
       </w:r>
@@ -13474,6 +13649,7 @@
               <w:jc w:val="both"/>
             </w:pPr>
             <w:r>
+              <w:lastRenderedPageBreak/>
               <w:t>Use Case ID</w:t>
             </w:r>
           </w:p>
@@ -14141,7 +14317,11 @@
               <w:widowControl w:val="0"/>
             </w:pPr>
             <w:r>
-              <w:t>5. System checks input format. [E2]</w:t>
+              <w:t xml:space="preserve">5. System checks input </w:t>
+            </w:r>
+            <w:r>
+              <w:lastRenderedPageBreak/>
+              <w:t>format. [E2]</w:t>
             </w:r>
           </w:p>
         </w:tc>
@@ -14237,7 +14417,7 @@
               <w:jc w:val="both"/>
             </w:pPr>
             <w:r>
-              <w:t>Exception Flow</w:t>
+              <w:t>Exception</w:t>
             </w:r>
           </w:p>
         </w:tc>
@@ -14304,7 +14484,7 @@
               <w:t>1</w:t>
             </w:r>
             <w:r>
-              <w:t>: Display error message.</w:t>
+              <w:t>: Display: “Format is incorrect.”</w:t>
             </w:r>
           </w:p>
           <w:p>
@@ -14390,6 +14570,7 @@
           <w:b/>
           <w:bCs/>
         </w:rPr>
+        <w:lastRenderedPageBreak/>
         <w:t>AD</w:t>
       </w:r>
       <w:r>
@@ -14474,25 +14655,38 @@
         <w:pStyle w:val="af2"/>
         <w:jc w:val="center"/>
       </w:pPr>
-      <w:bookmarkStart w:id="34" w:name="_Toc17652410"/>
+      <w:bookmarkStart w:id="35" w:name="_Toc17652410"/>
       <w:r>
         <w:t xml:space="preserve">Figure </w:t>
       </w:r>
-      <w:fldSimple w:instr=" SEQ Figure \* ARABIC ">
-        <w:r>
-          <w:rPr>
-            <w:noProof/>
-          </w:rPr>
-          <w:t>12</w:t>
-        </w:r>
-      </w:fldSimple>
+      <w:r>
+        <w:fldChar w:fldCharType="begin"/>
+      </w:r>
+      <w:r>
+        <w:instrText xml:space="preserve"> SEQ Figure \* ARABIC </w:instrText>
+      </w:r>
+      <w:r>
+        <w:fldChar w:fldCharType="separate"/>
+      </w:r>
+      <w:r>
+        <w:rPr>
+          <w:noProof/>
+        </w:rPr>
+        <w:t>12</w:t>
+      </w:r>
+      <w:r>
+        <w:rPr>
+          <w:noProof/>
+        </w:rPr>
+        <w:fldChar w:fldCharType="end"/>
+      </w:r>
       <w:r>
         <w:t xml:space="preserve">: </w:t>
       </w:r>
       <w:r>
         <w:t>Admin edits account information</w:t>
       </w:r>
-      <w:bookmarkEnd w:id="34"/>
+      <w:bookmarkEnd w:id="35"/>
     </w:p>
     <w:p/>
     <w:tbl>
@@ -14520,6 +14714,7 @@
               <w:jc w:val="both"/>
             </w:pPr>
             <w:r>
+              <w:lastRenderedPageBreak/>
               <w:t>Use Case ID</w:t>
             </w:r>
           </w:p>
@@ -15023,7 +15218,7 @@
               <w:jc w:val="both"/>
             </w:pPr>
             <w:r>
-              <w:t>Exception Flow</w:t>
+              <w:t>Exception</w:t>
             </w:r>
           </w:p>
         </w:tc>
@@ -15102,6 +15297,7 @@
           <w:b/>
           <w:bCs/>
         </w:rPr>
+        <w:lastRenderedPageBreak/>
         <w:t>AD</w:t>
       </w:r>
       <w:r>
@@ -15184,25 +15380,38 @@
         <w:pStyle w:val="af2"/>
         <w:jc w:val="center"/>
       </w:pPr>
-      <w:bookmarkStart w:id="35" w:name="_Toc17652411"/>
+      <w:bookmarkStart w:id="36" w:name="_Toc17652411"/>
       <w:r>
         <w:t xml:space="preserve">Figure </w:t>
       </w:r>
-      <w:fldSimple w:instr=" SEQ Figure \* ARABIC ">
-        <w:r>
-          <w:rPr>
-            <w:noProof/>
-          </w:rPr>
-          <w:t>13</w:t>
-        </w:r>
-      </w:fldSimple>
+      <w:r>
+        <w:fldChar w:fldCharType="begin"/>
+      </w:r>
+      <w:r>
+        <w:instrText xml:space="preserve"> SEQ Figure \* ARABIC </w:instrText>
+      </w:r>
+      <w:r>
+        <w:fldChar w:fldCharType="separate"/>
+      </w:r>
+      <w:r>
+        <w:rPr>
+          <w:noProof/>
+        </w:rPr>
+        <w:t>13</w:t>
+      </w:r>
+      <w:r>
+        <w:rPr>
+          <w:noProof/>
+        </w:rPr>
+        <w:fldChar w:fldCharType="end"/>
+      </w:r>
       <w:r>
         <w:t xml:space="preserve">: </w:t>
       </w:r>
       <w:r>
         <w:t>Log out from dashboard</w:t>
       </w:r>
-      <w:bookmarkEnd w:id="35"/>
+      <w:bookmarkEnd w:id="36"/>
     </w:p>
     <w:p/>
     <w:p>
@@ -15212,11 +15421,12 @@
           <w:szCs w:val="28"/>
         </w:rPr>
       </w:pPr>
-      <w:bookmarkStart w:id="36" w:name="_Toc18273055"/>
+      <w:bookmarkStart w:id="37" w:name="_Toc18273055"/>
       <w:r>
         <w:rPr>
           <w:rFonts w:hint="eastAsia"/>
         </w:rPr>
+        <w:lastRenderedPageBreak/>
         <w:t>5</w:t>
       </w:r>
       <w:r>
@@ -15225,7 +15435,7 @@
       <w:r>
         <w:t>Admin views the summary of data visualization result</w:t>
       </w:r>
-      <w:bookmarkEnd w:id="36"/>
+      <w:bookmarkEnd w:id="37"/>
     </w:p>
     <w:tbl>
       <w:tblPr>
@@ -15703,7 +15913,7 @@
               <w:jc w:val="both"/>
             </w:pPr>
             <w:r>
-              <w:t>Exception Flow</w:t>
+              <w:t>Exception</w:t>
             </w:r>
           </w:p>
         </w:tc>
@@ -15794,6 +16004,7 @@
           <w:b/>
           <w:bCs/>
         </w:rPr>
+        <w:lastRenderedPageBreak/>
         <w:t>AD</w:t>
       </w:r>
       <w:r>
@@ -15883,25 +16094,38 @@
         <w:pStyle w:val="af2"/>
         <w:jc w:val="center"/>
       </w:pPr>
-      <w:bookmarkStart w:id="37" w:name="_Toc17652412"/>
+      <w:bookmarkStart w:id="38" w:name="_Toc17652412"/>
       <w:r>
         <w:t xml:space="preserve">Figure </w:t>
       </w:r>
-      <w:fldSimple w:instr=" SEQ Figure \* ARABIC ">
-        <w:r>
-          <w:rPr>
-            <w:noProof/>
-          </w:rPr>
-          <w:t>14</w:t>
-        </w:r>
-      </w:fldSimple>
+      <w:r>
+        <w:fldChar w:fldCharType="begin"/>
+      </w:r>
+      <w:r>
+        <w:instrText xml:space="preserve"> SEQ Figure \* ARABIC </w:instrText>
+      </w:r>
+      <w:r>
+        <w:fldChar w:fldCharType="separate"/>
+      </w:r>
+      <w:r>
+        <w:rPr>
+          <w:noProof/>
+        </w:rPr>
+        <w:t>14</w:t>
+      </w:r>
+      <w:r>
+        <w:rPr>
+          <w:noProof/>
+        </w:rPr>
+        <w:fldChar w:fldCharType="end"/>
+      </w:r>
       <w:r>
         <w:t xml:space="preserve">: </w:t>
       </w:r>
       <w:r>
         <w:t>View summary sparkline chart</w:t>
       </w:r>
-      <w:bookmarkEnd w:id="37"/>
+      <w:bookmarkEnd w:id="38"/>
     </w:p>
     <w:p>
       <w:pPr>
@@ -15944,6 +16168,7 @@
               <w:jc w:val="both"/>
             </w:pPr>
             <w:r>
+              <w:lastRenderedPageBreak/>
               <w:t>Use Case ID</w:t>
             </w:r>
           </w:p>
@@ -16395,7 +16620,7 @@
               <w:jc w:val="both"/>
             </w:pPr>
             <w:r>
-              <w:t>Exception Flow</w:t>
+              <w:t>Exception</w:t>
             </w:r>
           </w:p>
         </w:tc>
@@ -16495,6 +16720,7 @@
           <w:b/>
           <w:bCs/>
         </w:rPr>
+        <w:lastRenderedPageBreak/>
         <w:t>AD</w:t>
       </w:r>
       <w:r>
@@ -16591,25 +16817,38 @@
         <w:pStyle w:val="af2"/>
         <w:jc w:val="center"/>
       </w:pPr>
-      <w:bookmarkStart w:id="38" w:name="_Toc17652413"/>
+      <w:bookmarkStart w:id="39" w:name="_Toc17652413"/>
       <w:r>
         <w:t xml:space="preserve">Figure </w:t>
       </w:r>
-      <w:fldSimple w:instr=" SEQ Figure \* ARABIC ">
-        <w:r>
-          <w:rPr>
-            <w:noProof/>
-          </w:rPr>
-          <w:t>15</w:t>
-        </w:r>
-      </w:fldSimple>
+      <w:r>
+        <w:fldChar w:fldCharType="begin"/>
+      </w:r>
+      <w:r>
+        <w:instrText xml:space="preserve"> SEQ Figure \* ARABIC </w:instrText>
+      </w:r>
+      <w:r>
+        <w:fldChar w:fldCharType="separate"/>
+      </w:r>
+      <w:r>
+        <w:rPr>
+          <w:noProof/>
+        </w:rPr>
+        <w:t>15</w:t>
+      </w:r>
+      <w:r>
+        <w:rPr>
+          <w:noProof/>
+        </w:rPr>
+        <w:fldChar w:fldCharType="end"/>
+      </w:r>
       <w:r>
         <w:t xml:space="preserve">: </w:t>
       </w:r>
       <w:r>
         <w:t>View positive comments rate line chart</w:t>
       </w:r>
-      <w:bookmarkEnd w:id="38"/>
+      <w:bookmarkEnd w:id="39"/>
       <w:r>
         <w:br w:type="page"/>
       </w:r>
@@ -16639,6 +16878,7 @@
               <w:jc w:val="both"/>
             </w:pPr>
             <w:r>
+              <w:lastRenderedPageBreak/>
               <w:t>Use Case ID</w:t>
             </w:r>
           </w:p>
@@ -17090,7 +17330,7 @@
               <w:jc w:val="both"/>
             </w:pPr>
             <w:r>
-              <w:t>Exception Flow</w:t>
+              <w:t>Exception</w:t>
             </w:r>
           </w:p>
         </w:tc>
@@ -17190,6 +17430,7 @@
           <w:b/>
           <w:bCs/>
         </w:rPr>
+        <w:lastRenderedPageBreak/>
         <w:t>AD</w:t>
       </w:r>
       <w:r>
@@ -17286,25 +17527,38 @@
         <w:pStyle w:val="af2"/>
         <w:jc w:val="center"/>
       </w:pPr>
-      <w:bookmarkStart w:id="39" w:name="_Toc17652414"/>
+      <w:bookmarkStart w:id="40" w:name="_Toc17652414"/>
       <w:r>
         <w:t xml:space="preserve">Figure </w:t>
       </w:r>
-      <w:fldSimple w:instr=" SEQ Figure \* ARABIC ">
-        <w:r>
-          <w:rPr>
-            <w:noProof/>
-          </w:rPr>
-          <w:t>16</w:t>
-        </w:r>
-      </w:fldSimple>
+      <w:r>
+        <w:fldChar w:fldCharType="begin"/>
+      </w:r>
+      <w:r>
+        <w:instrText xml:space="preserve"> SEQ Figure \* ARABIC </w:instrText>
+      </w:r>
+      <w:r>
+        <w:fldChar w:fldCharType="separate"/>
+      </w:r>
+      <w:r>
+        <w:rPr>
+          <w:noProof/>
+        </w:rPr>
+        <w:t>16</w:t>
+      </w:r>
+      <w:r>
+        <w:rPr>
+          <w:noProof/>
+        </w:rPr>
+        <w:fldChar w:fldCharType="end"/>
+      </w:r>
       <w:r>
         <w:t xml:space="preserve">: </w:t>
       </w:r>
       <w:r>
         <w:t>View word frequency bar chart</w:t>
       </w:r>
-      <w:bookmarkEnd w:id="39"/>
+      <w:bookmarkEnd w:id="40"/>
       <w:r>
         <w:br w:type="page"/>
       </w:r>
@@ -17334,6 +17588,7 @@
               <w:jc w:val="both"/>
             </w:pPr>
             <w:r>
+              <w:lastRenderedPageBreak/>
               <w:t>Use Case ID</w:t>
             </w:r>
           </w:p>
@@ -17785,7 +18040,7 @@
               <w:jc w:val="both"/>
             </w:pPr>
             <w:r>
-              <w:t>Exception Flow</w:t>
+              <w:t>Exception</w:t>
             </w:r>
           </w:p>
         </w:tc>
@@ -17885,6 +18140,7 @@
           <w:b/>
           <w:bCs/>
         </w:rPr>
+        <w:lastRenderedPageBreak/>
         <w:t>AD</w:t>
       </w:r>
       <w:r>
@@ -17980,25 +18236,38 @@
           <w:bCs/>
         </w:rPr>
       </w:pPr>
-      <w:bookmarkStart w:id="40" w:name="_Toc17652415"/>
+      <w:bookmarkStart w:id="41" w:name="_Toc17652415"/>
       <w:r>
         <w:t xml:space="preserve">Figure </w:t>
       </w:r>
-      <w:fldSimple w:instr=" SEQ Figure \* ARABIC ">
-        <w:r>
-          <w:rPr>
-            <w:noProof/>
-          </w:rPr>
-          <w:t>17</w:t>
-        </w:r>
-      </w:fldSimple>
+      <w:r>
+        <w:fldChar w:fldCharType="begin"/>
+      </w:r>
+      <w:r>
+        <w:instrText xml:space="preserve"> SEQ Figure \* ARABIC </w:instrText>
+      </w:r>
+      <w:r>
+        <w:fldChar w:fldCharType="separate"/>
+      </w:r>
+      <w:r>
+        <w:rPr>
+          <w:noProof/>
+        </w:rPr>
+        <w:t>17</w:t>
+      </w:r>
+      <w:r>
+        <w:rPr>
+          <w:noProof/>
+        </w:rPr>
+        <w:fldChar w:fldCharType="end"/>
+      </w:r>
       <w:r>
         <w:t xml:space="preserve">: </w:t>
       </w:r>
       <w:r>
         <w:t>View number of comments bar chart</w:t>
       </w:r>
-      <w:bookmarkEnd w:id="40"/>
+      <w:bookmarkEnd w:id="41"/>
     </w:p>
     <w:tbl>
       <w:tblPr>
@@ -18025,6 +18294,7 @@
               <w:jc w:val="both"/>
             </w:pPr>
             <w:r>
+              <w:lastRenderedPageBreak/>
               <w:t>Use Case ID</w:t>
             </w:r>
           </w:p>
@@ -18476,7 +18746,7 @@
               <w:jc w:val="both"/>
             </w:pPr>
             <w:r>
-              <w:t>Exception Flow</w:t>
+              <w:t>Exception</w:t>
             </w:r>
           </w:p>
         </w:tc>
@@ -18576,6 +18846,7 @@
           <w:b/>
           <w:bCs/>
         </w:rPr>
+        <w:lastRenderedPageBreak/>
         <w:t>AD</w:t>
       </w:r>
       <w:r>
@@ -18665,47 +18936,61 @@
         <w:pStyle w:val="af2"/>
         <w:jc w:val="center"/>
       </w:pPr>
-      <w:bookmarkStart w:id="41" w:name="_Toc17652416"/>
+      <w:bookmarkStart w:id="42" w:name="_Toc17652416"/>
       <w:r>
         <w:t xml:space="preserve">Figure </w:t>
       </w:r>
-      <w:fldSimple w:instr=" SEQ Figure \* ARABIC ">
-        <w:r>
-          <w:rPr>
-            <w:noProof/>
-          </w:rPr>
-          <w:t>18</w:t>
-        </w:r>
-      </w:fldSimple>
+      <w:r>
+        <w:fldChar w:fldCharType="begin"/>
+      </w:r>
+      <w:r>
+        <w:instrText xml:space="preserve"> SEQ Figure \* ARABIC </w:instrText>
+      </w:r>
+      <w:r>
+        <w:fldChar w:fldCharType="separate"/>
+      </w:r>
+      <w:r>
+        <w:rPr>
+          <w:noProof/>
+        </w:rPr>
+        <w:t>18</w:t>
+      </w:r>
+      <w:r>
+        <w:rPr>
+          <w:noProof/>
+        </w:rPr>
+        <w:fldChar w:fldCharType="end"/>
+      </w:r>
       <w:r>
         <w:t xml:space="preserve">: </w:t>
       </w:r>
       <w:r>
         <w:t>View types of comments stacked column chart</w:t>
       </w:r>
-      <w:bookmarkEnd w:id="41"/>
+      <w:bookmarkEnd w:id="42"/>
     </w:p>
     <w:p>
       <w:pPr>
         <w:pStyle w:val="1"/>
       </w:pPr>
-      <w:bookmarkStart w:id="42" w:name="_Toc18273056"/>
+      <w:bookmarkStart w:id="43" w:name="_Toc18273056"/>
       <w:r>
         <w:rPr>
           <w:rFonts w:hint="eastAsia"/>
         </w:rPr>
+        <w:lastRenderedPageBreak/>
         <w:t>6</w:t>
       </w:r>
       <w:r>
         <w:t>.System Requirements Specification</w:t>
       </w:r>
-      <w:bookmarkEnd w:id="42"/>
+      <w:bookmarkEnd w:id="43"/>
     </w:p>
     <w:p>
       <w:pPr>
         <w:pStyle w:val="2"/>
       </w:pPr>
-      <w:bookmarkStart w:id="43" w:name="_Toc18273057"/>
+      <w:bookmarkStart w:id="44" w:name="_Toc18273057"/>
       <w:r>
         <w:rPr>
           <w:rFonts w:hint="eastAsia"/>
@@ -18721,7 +19006,7 @@
       <w:r>
         <w:t xml:space="preserve"> Super admin</w:t>
       </w:r>
-      <w:bookmarkEnd w:id="43"/>
+      <w:bookmarkEnd w:id="44"/>
     </w:p>
     <w:p>
       <w:pPr>
@@ -19256,6 +19541,7 @@
         <w:rPr>
           <w:rFonts w:hint="eastAsia"/>
         </w:rPr>
+        <w:lastRenderedPageBreak/>
         <w:t>S</w:t>
       </w:r>
       <w:r>
@@ -19598,7 +19884,7 @@
       <w:pPr>
         <w:pStyle w:val="2"/>
       </w:pPr>
-      <w:bookmarkStart w:id="44" w:name="_Toc18273058"/>
+      <w:bookmarkStart w:id="45" w:name="_Toc18273058"/>
       <w:r>
         <w:rPr>
           <w:rFonts w:hint="eastAsia"/>
@@ -19614,7 +19900,7 @@
       <w:r>
         <w:t xml:space="preserve"> Admin</w:t>
       </w:r>
-      <w:bookmarkEnd w:id="44"/>
+      <w:bookmarkEnd w:id="45"/>
     </w:p>
     <w:p>
       <w:pPr>
@@ -19775,6 +20061,7 @@
           <w:b/>
           <w:bCs/>
         </w:rPr>
+        <w:lastRenderedPageBreak/>
         <w:t>6</w:t>
       </w:r>
       <w:r>
@@ -20417,6 +20704,7 @@
           <w:b/>
           <w:bCs/>
         </w:rPr>
+        <w:lastRenderedPageBreak/>
         <w:t>6</w:t>
       </w:r>
       <w:r>
@@ -20581,12 +20869,13 @@
           <w:rFonts w:cs="Times New Roman"/>
         </w:rPr>
       </w:pPr>
-      <w:bookmarkStart w:id="45" w:name="_Toc13404756"/>
-      <w:bookmarkStart w:id="46" w:name="_Toc18273059"/>
+      <w:bookmarkStart w:id="46" w:name="_Toc13404756"/>
+      <w:bookmarkStart w:id="47" w:name="_Toc18273059"/>
       <w:r>
         <w:rPr>
           <w:rFonts w:cs="Times New Roman"/>
         </w:rPr>
+        <w:lastRenderedPageBreak/>
         <w:t>7</w:t>
       </w:r>
       <w:r>
@@ -20595,8 +20884,8 @@
         </w:rPr>
         <w:t>. List of Figures</w:t>
       </w:r>
-      <w:bookmarkEnd w:id="45"/>
       <w:bookmarkEnd w:id="46"/>
+      <w:bookmarkEnd w:id="47"/>
     </w:p>
     <w:p>
       <w:pPr>
@@ -22412,8 +22701,9 @@
           <w:rFonts w:cs="Times New Roman"/>
         </w:rPr>
       </w:pPr>
-      <w:bookmarkStart w:id="47" w:name="_Toc18273060"/>
-      <w:r>
+      <w:bookmarkStart w:id="48" w:name="_Toc18273060"/>
+      <w:r>
+        <w:lastRenderedPageBreak/>
         <w:t>8</w:t>
       </w:r>
       <w:r>
@@ -22425,7 +22715,7 @@
         </w:rPr>
         <w:t>Reference</w:t>
       </w:r>
-      <w:bookmarkEnd w:id="47"/>
+      <w:bookmarkEnd w:id="48"/>
     </w:p>
     <w:p>
       <w:r>
@@ -23013,8 +23303,6 @@
           <w:r>
             <w:t>0</w:t>
           </w:r>
-          <w:bookmarkStart w:id="48" w:name="_GoBack"/>
-          <w:bookmarkEnd w:id="48"/>
           <w:r>
             <w:t xml:space="preserve"> Aug,2019</w:t>
           </w:r>
@@ -26534,7 +26822,7 @@
 </file>
 
 <file path=customXml/itemProps1.xml><?xml version="1.0" encoding="utf-8"?>
-<ds:datastoreItem xmlns:ds="http://schemas.openxmlformats.org/officeDocument/2006/customXml" ds:itemID="{3A4F509F-2902-4F4C-B443-15226A862DA3}">
+<ds:datastoreItem xmlns:ds="http://schemas.openxmlformats.org/officeDocument/2006/customXml" ds:itemID="{05B9306F-7146-1E4A-9C63-851D9AAEA03A}">
   <ds:schemaRefs>
     <ds:schemaRef ds:uri="http://schemas.openxmlformats.org/officeDocument/2006/bibliography"/>
   </ds:schemaRefs>
